--- a/Nhom4_DaoVoTruongGiang.docx
+++ b/Nhom4_DaoVoTruongGiang.docx
@@ -88,13 +88,13 @@
                     <pic:cNvPicPr/>
                   </pic:nvPicPr>
                   <pic:blipFill>
-                    <a:blip r:embed="rId6">
+                    <a:blip r:embed="rId8">
                       <a:extLst>
                         <a:ext uri="{28A0092B-C50C-407E-A947-70E740481C1C}">
                           <a14:useLocalDpi xmlns:a14="http://schemas.microsoft.com/office/drawing/2010/main" val="0"/>
                         </a:ext>
                         <a:ext uri="{96DAC541-7B7A-43D3-8B79-37D633B846F1}">
-                          <asvg:svgBlip xmlns:asvg="http://schemas.microsoft.com/office/drawing/2016/SVG/main" r:embed="rId7"/>
+                          <asvg:svgBlip xmlns:asvg="http://schemas.microsoft.com/office/drawing/2016/SVG/main" r:embed="rId9"/>
                         </a:ext>
                       </a:extLst>
                     </a:blip>
@@ -150,7 +150,7 @@
                     </pic:cNvPicPr>
                   </pic:nvPicPr>
                   <pic:blipFill>
-                    <a:blip r:embed="rId8">
+                    <a:blip r:embed="rId10">
                       <a:extLst>
                         <a:ext uri="{28A0092B-C50C-407E-A947-70E740481C1C}">
                           <a14:useLocalDpi xmlns:a14="http://schemas.microsoft.com/office/drawing/2010/main" val="0"/>
@@ -984,47 +984,74 @@
           <w:szCs w:val="32"/>
           <w:lang w:val="en-US"/>
         </w:rPr>
-        <w:t>Sợ</w:t>
-      </w:r>
-      <w:proofErr w:type="spellEnd"/>
-      <w:r>
-        <w:rPr>
-          <w:rFonts w:asciiTheme="majorHAnsi" w:hAnsiTheme="majorHAnsi" w:cstheme="majorHAnsi"/>
-          <w:sz w:val="32"/>
-          <w:szCs w:val="32"/>
-          <w:lang w:val="en-US"/>
-        </w:rPr>
-        <w:t xml:space="preserve"> </w:t>
-      </w:r>
-      <w:proofErr w:type="spellStart"/>
-      <w:r>
-        <w:rPr>
-          <w:rFonts w:asciiTheme="majorHAnsi" w:hAnsiTheme="majorHAnsi" w:cstheme="majorHAnsi"/>
-          <w:sz w:val="32"/>
-          <w:szCs w:val="32"/>
-          <w:lang w:val="en-US"/>
-        </w:rPr>
-        <w:t>Rớt</w:t>
-      </w:r>
-      <w:proofErr w:type="spellEnd"/>
-      <w:r>
-        <w:rPr>
-          <w:rFonts w:asciiTheme="majorHAnsi" w:hAnsiTheme="majorHAnsi" w:cstheme="majorHAnsi"/>
-          <w:sz w:val="32"/>
-          <w:szCs w:val="32"/>
-          <w:lang w:val="en-US"/>
-        </w:rPr>
-        <w:t xml:space="preserve"> </w:t>
-      </w:r>
-      <w:proofErr w:type="spellStart"/>
-      <w:r>
-        <w:rPr>
-          <w:rFonts w:asciiTheme="majorHAnsi" w:hAnsiTheme="majorHAnsi" w:cstheme="majorHAnsi"/>
-          <w:sz w:val="32"/>
-          <w:szCs w:val="32"/>
-          <w:lang w:val="en-US"/>
-        </w:rPr>
-        <w:t>Môn</w:t>
+        <w:t>s</w:t>
+      </w:r>
+      <w:r>
+        <w:rPr>
+          <w:rFonts w:asciiTheme="majorHAnsi" w:hAnsiTheme="majorHAnsi" w:cstheme="majorHAnsi"/>
+          <w:sz w:val="32"/>
+          <w:szCs w:val="32"/>
+          <w:lang w:val="en-US"/>
+        </w:rPr>
+        <w:t>ợ</w:t>
+      </w:r>
+      <w:proofErr w:type="spellEnd"/>
+      <w:r>
+        <w:rPr>
+          <w:rFonts w:asciiTheme="majorHAnsi" w:hAnsiTheme="majorHAnsi" w:cstheme="majorHAnsi"/>
+          <w:sz w:val="32"/>
+          <w:szCs w:val="32"/>
+          <w:lang w:val="en-US"/>
+        </w:rPr>
+        <w:t xml:space="preserve"> </w:t>
+      </w:r>
+      <w:proofErr w:type="spellStart"/>
+      <w:r>
+        <w:rPr>
+          <w:rFonts w:asciiTheme="majorHAnsi" w:hAnsiTheme="majorHAnsi" w:cstheme="majorHAnsi"/>
+          <w:sz w:val="32"/>
+          <w:szCs w:val="32"/>
+          <w:lang w:val="en-US"/>
+        </w:rPr>
+        <w:t>r</w:t>
+      </w:r>
+      <w:r>
+        <w:rPr>
+          <w:rFonts w:asciiTheme="majorHAnsi" w:hAnsiTheme="majorHAnsi" w:cstheme="majorHAnsi"/>
+          <w:sz w:val="32"/>
+          <w:szCs w:val="32"/>
+          <w:lang w:val="en-US"/>
+        </w:rPr>
+        <w:t>ớt</w:t>
+      </w:r>
+      <w:proofErr w:type="spellEnd"/>
+      <w:r>
+        <w:rPr>
+          <w:rFonts w:asciiTheme="majorHAnsi" w:hAnsiTheme="majorHAnsi" w:cstheme="majorHAnsi"/>
+          <w:sz w:val="32"/>
+          <w:szCs w:val="32"/>
+          <w:lang w:val="en-US"/>
+        </w:rPr>
+        <w:t xml:space="preserve"> </w:t>
+      </w:r>
+      <w:proofErr w:type="spellStart"/>
+      <w:r>
+        <w:rPr>
+          <w:rFonts w:asciiTheme="majorHAnsi" w:hAnsiTheme="majorHAnsi" w:cstheme="majorHAnsi"/>
+          <w:sz w:val="32"/>
+          <w:szCs w:val="32"/>
+          <w:lang w:val="en-US"/>
+        </w:rPr>
+        <w:t>m</w:t>
+      </w:r>
+      <w:r>
+        <w:rPr>
+          <w:rFonts w:asciiTheme="majorHAnsi" w:hAnsiTheme="majorHAnsi" w:cstheme="majorHAnsi"/>
+          <w:sz w:val="32"/>
+          <w:szCs w:val="32"/>
+          <w:lang w:val="en-US"/>
+        </w:rPr>
+        <w:t>ôn</w:t>
       </w:r>
       <w:proofErr w:type="spellEnd"/>
     </w:p>
@@ -1652,7 +1679,6 @@
           <w:rFonts w:asciiTheme="majorHAnsi" w:hAnsiTheme="majorHAnsi" w:cstheme="majorHAnsi"/>
           <w:b/>
           <w:bCs/>
-          <w:sz w:val="28"/>
           <w:szCs w:val="28"/>
           <w:lang w:val="en-US"/>
         </w:rPr>
@@ -1663,7 +1689,6 @@
           <w:rFonts w:asciiTheme="majorHAnsi" w:hAnsiTheme="majorHAnsi" w:cstheme="majorHAnsi"/>
           <w:b/>
           <w:bCs/>
-          <w:sz w:val="28"/>
           <w:szCs w:val="28"/>
           <w:lang w:val="en-US"/>
         </w:rPr>
@@ -1675,7 +1700,6 @@
           <w:rFonts w:asciiTheme="majorHAnsi" w:hAnsiTheme="majorHAnsi" w:cstheme="majorHAnsi"/>
           <w:b/>
           <w:bCs/>
-          <w:sz w:val="28"/>
           <w:szCs w:val="28"/>
           <w:lang w:val="en-US"/>
         </w:rPr>
@@ -1687,7 +1711,6 @@
           <w:rFonts w:asciiTheme="majorHAnsi" w:hAnsiTheme="majorHAnsi" w:cstheme="majorHAnsi"/>
           <w:b/>
           <w:bCs/>
-          <w:sz w:val="28"/>
           <w:szCs w:val="28"/>
           <w:lang w:val="en-US"/>
         </w:rPr>
@@ -1699,7 +1722,6 @@
           <w:rFonts w:asciiTheme="majorHAnsi" w:hAnsiTheme="majorHAnsi" w:cstheme="majorHAnsi"/>
           <w:b/>
           <w:bCs/>
-          <w:sz w:val="28"/>
           <w:szCs w:val="28"/>
           <w:lang w:val="en-US"/>
         </w:rPr>
@@ -1711,7 +1733,6 @@
           <w:rFonts w:asciiTheme="majorHAnsi" w:hAnsiTheme="majorHAnsi" w:cstheme="majorHAnsi"/>
           <w:b/>
           <w:bCs/>
-          <w:sz w:val="28"/>
           <w:szCs w:val="28"/>
           <w:lang w:val="en-US"/>
         </w:rPr>
@@ -1723,7 +1744,6 @@
           <w:rFonts w:asciiTheme="majorHAnsi" w:hAnsiTheme="majorHAnsi" w:cstheme="majorHAnsi"/>
           <w:b/>
           <w:bCs/>
-          <w:sz w:val="28"/>
           <w:szCs w:val="28"/>
           <w:lang w:val="en-US"/>
         </w:rPr>
@@ -1735,7 +1755,6 @@
           <w:rFonts w:asciiTheme="majorHAnsi" w:hAnsiTheme="majorHAnsi" w:cstheme="majorHAnsi"/>
           <w:b/>
           <w:bCs/>
-          <w:sz w:val="28"/>
           <w:szCs w:val="28"/>
           <w:lang w:val="en-US"/>
         </w:rPr>
@@ -1747,7 +1766,6 @@
           <w:rFonts w:asciiTheme="majorHAnsi" w:hAnsiTheme="majorHAnsi" w:cstheme="majorHAnsi"/>
           <w:b/>
           <w:bCs/>
-          <w:sz w:val="28"/>
           <w:szCs w:val="28"/>
           <w:lang w:val="en-US"/>
         </w:rPr>
@@ -1758,7 +1776,6 @@
           <w:rFonts w:asciiTheme="majorHAnsi" w:hAnsiTheme="majorHAnsi" w:cstheme="majorHAnsi"/>
           <w:b/>
           <w:bCs/>
-          <w:sz w:val="28"/>
           <w:szCs w:val="28"/>
           <w:lang w:val="en-US"/>
         </w:rPr>
@@ -1991,6 +2008,1101 @@
     </w:p>
     <w:p>
       <w:pPr>
+        <w:pStyle w:val="ListParagraph"/>
+        <w:numPr>
+          <w:ilvl w:val="0"/>
+          <w:numId w:val="3"/>
+        </w:numPr>
+        <w:jc w:val="both"/>
+        <w:rPr>
+          <w:lang w:val="en-US"/>
+        </w:rPr>
+      </w:pPr>
+      <w:proofErr w:type="spellStart"/>
+      <w:r>
+        <w:rPr>
+          <w:lang w:val="en-US"/>
+        </w:rPr>
+        <w:t>Tên</w:t>
+      </w:r>
+      <w:proofErr w:type="spellEnd"/>
+      <w:r>
+        <w:rPr>
+          <w:lang w:val="en-US"/>
+        </w:rPr>
+        <w:t xml:space="preserve"> </w:t>
+      </w:r>
+      <w:proofErr w:type="spellStart"/>
+      <w:r>
+        <w:rPr>
+          <w:lang w:val="en-US"/>
+        </w:rPr>
+        <w:t>nhóm</w:t>
+      </w:r>
+      <w:proofErr w:type="spellEnd"/>
+      <w:r>
+        <w:rPr>
+          <w:lang w:val="en-US"/>
+        </w:rPr>
+        <w:t xml:space="preserve">: </w:t>
+      </w:r>
+      <w:proofErr w:type="spellStart"/>
+      <w:r>
+        <w:rPr>
+          <w:lang w:val="en-US"/>
+        </w:rPr>
+        <w:t>Không</w:t>
+      </w:r>
+      <w:proofErr w:type="spellEnd"/>
+      <w:r>
+        <w:rPr>
+          <w:lang w:val="en-US"/>
+        </w:rPr>
+        <w:t xml:space="preserve"> </w:t>
+      </w:r>
+      <w:proofErr w:type="spellStart"/>
+      <w:r>
+        <w:rPr>
+          <w:lang w:val="en-US"/>
+        </w:rPr>
+        <w:t>sợ</w:t>
+      </w:r>
+      <w:proofErr w:type="spellEnd"/>
+      <w:r>
+        <w:rPr>
+          <w:lang w:val="en-US"/>
+        </w:rPr>
+        <w:t xml:space="preserve"> </w:t>
+      </w:r>
+      <w:proofErr w:type="spellStart"/>
+      <w:r>
+        <w:rPr>
+          <w:lang w:val="en-US"/>
+        </w:rPr>
+        <w:t>rớt</w:t>
+      </w:r>
+      <w:proofErr w:type="spellEnd"/>
+      <w:r>
+        <w:rPr>
+          <w:lang w:val="en-US"/>
+        </w:rPr>
+        <w:t xml:space="preserve"> </w:t>
+      </w:r>
+      <w:proofErr w:type="spellStart"/>
+      <w:r>
+        <w:rPr>
+          <w:lang w:val="en-US"/>
+        </w:rPr>
+        <w:t>môn</w:t>
+      </w:r>
+      <w:proofErr w:type="spellEnd"/>
+      <w:r>
+        <w:rPr>
+          <w:lang w:val="en-US"/>
+        </w:rPr>
+        <w:t>.</w:t>
+      </w:r>
+    </w:p>
+    <w:p>
+      <w:pPr>
+        <w:pStyle w:val="ListParagraph"/>
+        <w:numPr>
+          <w:ilvl w:val="0"/>
+          <w:numId w:val="3"/>
+        </w:numPr>
+        <w:jc w:val="both"/>
+        <w:rPr>
+          <w:lang w:val="en-US"/>
+        </w:rPr>
+      </w:pPr>
+      <w:proofErr w:type="spellStart"/>
+      <w:r>
+        <w:rPr>
+          <w:lang w:val="en-US"/>
+        </w:rPr>
+        <w:t>Khẩu</w:t>
+      </w:r>
+      <w:proofErr w:type="spellEnd"/>
+      <w:r>
+        <w:rPr>
+          <w:lang w:val="en-US"/>
+        </w:rPr>
+        <w:t xml:space="preserve"> </w:t>
+      </w:r>
+      <w:proofErr w:type="spellStart"/>
+      <w:r>
+        <w:rPr>
+          <w:lang w:val="en-US"/>
+        </w:rPr>
+        <w:t>hiệu</w:t>
+      </w:r>
+      <w:proofErr w:type="spellEnd"/>
+      <w:r>
+        <w:rPr>
+          <w:lang w:val="en-US"/>
+        </w:rPr>
+        <w:t xml:space="preserve">: </w:t>
+      </w:r>
+      <w:proofErr w:type="spellStart"/>
+      <w:r>
+        <w:rPr>
+          <w:lang w:val="en-US"/>
+        </w:rPr>
+        <w:t>Học</w:t>
+      </w:r>
+      <w:proofErr w:type="spellEnd"/>
+      <w:r>
+        <w:rPr>
+          <w:lang w:val="en-US"/>
+        </w:rPr>
+        <w:t xml:space="preserve"> </w:t>
+      </w:r>
+      <w:proofErr w:type="spellStart"/>
+      <w:r>
+        <w:rPr>
+          <w:lang w:val="en-US"/>
+        </w:rPr>
+        <w:t>không</w:t>
+      </w:r>
+      <w:proofErr w:type="spellEnd"/>
+      <w:r>
+        <w:rPr>
+          <w:lang w:val="en-US"/>
+        </w:rPr>
+        <w:t xml:space="preserve"> </w:t>
+      </w:r>
+      <w:proofErr w:type="spellStart"/>
+      <w:r>
+        <w:rPr>
+          <w:lang w:val="en-US"/>
+        </w:rPr>
+        <w:t>chơi</w:t>
+      </w:r>
+      <w:proofErr w:type="spellEnd"/>
+      <w:r>
+        <w:rPr>
+          <w:lang w:val="en-US"/>
+        </w:rPr>
+        <w:t xml:space="preserve"> </w:t>
+      </w:r>
+      <w:proofErr w:type="spellStart"/>
+      <w:r>
+        <w:rPr>
+          <w:lang w:val="en-US"/>
+        </w:rPr>
+        <w:t>đánh</w:t>
+      </w:r>
+      <w:proofErr w:type="spellEnd"/>
+      <w:r>
+        <w:rPr>
+          <w:lang w:val="en-US"/>
+        </w:rPr>
+        <w:t xml:space="preserve"> </w:t>
+      </w:r>
+      <w:proofErr w:type="spellStart"/>
+      <w:r>
+        <w:rPr>
+          <w:lang w:val="en-US"/>
+        </w:rPr>
+        <w:t>rơi</w:t>
+      </w:r>
+      <w:proofErr w:type="spellEnd"/>
+      <w:r>
+        <w:rPr>
+          <w:lang w:val="en-US"/>
+        </w:rPr>
+        <w:t xml:space="preserve"> </w:t>
+      </w:r>
+      <w:proofErr w:type="spellStart"/>
+      <w:r>
+        <w:rPr>
+          <w:lang w:val="en-US"/>
+        </w:rPr>
+        <w:t>tuổi</w:t>
+      </w:r>
+      <w:proofErr w:type="spellEnd"/>
+      <w:r>
+        <w:rPr>
+          <w:lang w:val="en-US"/>
+        </w:rPr>
+        <w:t xml:space="preserve"> </w:t>
+      </w:r>
+      <w:proofErr w:type="spellStart"/>
+      <w:r>
+        <w:rPr>
+          <w:lang w:val="en-US"/>
+        </w:rPr>
+        <w:t>trẻ</w:t>
+      </w:r>
+      <w:proofErr w:type="spellEnd"/>
+      <w:r>
+        <w:rPr>
+          <w:lang w:val="en-US"/>
+        </w:rPr>
+        <w:t xml:space="preserve">, </w:t>
+      </w:r>
+      <w:proofErr w:type="spellStart"/>
+      <w:r>
+        <w:rPr>
+          <w:lang w:val="en-US"/>
+        </w:rPr>
+        <w:t>chơi</w:t>
+      </w:r>
+      <w:proofErr w:type="spellEnd"/>
+      <w:r>
+        <w:rPr>
+          <w:lang w:val="en-US"/>
+        </w:rPr>
+        <w:t xml:space="preserve"> </w:t>
+      </w:r>
+      <w:proofErr w:type="spellStart"/>
+      <w:r>
+        <w:rPr>
+          <w:lang w:val="en-US"/>
+        </w:rPr>
+        <w:t>rồi</w:t>
+      </w:r>
+      <w:proofErr w:type="spellEnd"/>
+      <w:r>
+        <w:rPr>
+          <w:lang w:val="en-US"/>
+        </w:rPr>
+        <w:t xml:space="preserve"> </w:t>
+      </w:r>
+      <w:proofErr w:type="spellStart"/>
+      <w:r>
+        <w:rPr>
+          <w:lang w:val="en-US"/>
+        </w:rPr>
+        <w:t>học</w:t>
+      </w:r>
+      <w:proofErr w:type="spellEnd"/>
+      <w:r>
+        <w:rPr>
+          <w:lang w:val="en-US"/>
+        </w:rPr>
+        <w:t xml:space="preserve"> </w:t>
+      </w:r>
+      <w:proofErr w:type="spellStart"/>
+      <w:r>
+        <w:rPr>
+          <w:lang w:val="en-US"/>
+        </w:rPr>
+        <w:t>chẳng</w:t>
+      </w:r>
+      <w:proofErr w:type="spellEnd"/>
+      <w:r>
+        <w:rPr>
+          <w:lang w:val="en-US"/>
+        </w:rPr>
+        <w:t xml:space="preserve"> </w:t>
+      </w:r>
+      <w:proofErr w:type="spellStart"/>
+      <w:r>
+        <w:rPr>
+          <w:lang w:val="en-US"/>
+        </w:rPr>
+        <w:t>sợ</w:t>
+      </w:r>
+      <w:proofErr w:type="spellEnd"/>
+      <w:r>
+        <w:rPr>
+          <w:lang w:val="en-US"/>
+        </w:rPr>
+        <w:t xml:space="preserve"> </w:t>
+      </w:r>
+      <w:proofErr w:type="spellStart"/>
+      <w:r>
+        <w:rPr>
+          <w:lang w:val="en-US"/>
+        </w:rPr>
+        <w:t>rớt</w:t>
+      </w:r>
+      <w:proofErr w:type="spellEnd"/>
+      <w:r>
+        <w:rPr>
+          <w:lang w:val="en-US"/>
+        </w:rPr>
+        <w:t xml:space="preserve"> </w:t>
+      </w:r>
+      <w:proofErr w:type="spellStart"/>
+      <w:r>
+        <w:rPr>
+          <w:lang w:val="en-US"/>
+        </w:rPr>
+        <w:t>môn</w:t>
+      </w:r>
+      <w:proofErr w:type="spellEnd"/>
+      <w:r>
+        <w:rPr>
+          <w:lang w:val="en-US"/>
+        </w:rPr>
+        <w:t>.</w:t>
+      </w:r>
+    </w:p>
+    <w:p>
+      <w:pPr>
+        <w:pStyle w:val="ListParagraph"/>
+        <w:numPr>
+          <w:ilvl w:val="0"/>
+          <w:numId w:val="3"/>
+        </w:numPr>
+        <w:jc w:val="both"/>
+        <w:rPr>
+          <w:lang w:val="en-US"/>
+        </w:rPr>
+      </w:pPr>
+      <w:proofErr w:type="spellStart"/>
+      <w:r>
+        <w:rPr>
+          <w:lang w:val="en-US"/>
+        </w:rPr>
+        <w:t>Danh</w:t>
+      </w:r>
+      <w:proofErr w:type="spellEnd"/>
+      <w:r>
+        <w:rPr>
+          <w:lang w:val="en-US"/>
+        </w:rPr>
+        <w:t xml:space="preserve"> </w:t>
+      </w:r>
+      <w:proofErr w:type="spellStart"/>
+      <w:r>
+        <w:rPr>
+          <w:lang w:val="en-US"/>
+        </w:rPr>
+        <w:t>sách</w:t>
+      </w:r>
+      <w:proofErr w:type="spellEnd"/>
+      <w:r>
+        <w:rPr>
+          <w:lang w:val="en-US"/>
+        </w:rPr>
+        <w:t xml:space="preserve"> </w:t>
+      </w:r>
+      <w:proofErr w:type="spellStart"/>
+      <w:r>
+        <w:rPr>
+          <w:lang w:val="en-US"/>
+        </w:rPr>
+        <w:t>thành</w:t>
+      </w:r>
+      <w:proofErr w:type="spellEnd"/>
+      <w:r>
+        <w:rPr>
+          <w:lang w:val="en-US"/>
+        </w:rPr>
+        <w:t xml:space="preserve"> </w:t>
+      </w:r>
+      <w:proofErr w:type="spellStart"/>
+      <w:r>
+        <w:rPr>
+          <w:lang w:val="en-US"/>
+        </w:rPr>
+        <w:t>viên</w:t>
+      </w:r>
+      <w:proofErr w:type="spellEnd"/>
+      <w:r>
+        <w:rPr>
+          <w:lang w:val="en-US"/>
+        </w:rPr>
+        <w:t>:</w:t>
+      </w:r>
+    </w:p>
+    <w:tbl>
+      <w:tblPr>
+        <w:tblStyle w:val="GridTable1Light"/>
+        <w:tblW w:w="0" w:type="auto"/>
+        <w:tblLook w:val="04A0" w:firstRow="1" w:lastRow="0" w:firstColumn="1" w:lastColumn="0" w:noHBand="0" w:noVBand="1"/>
+      </w:tblPr>
+      <w:tblGrid>
+        <w:gridCol w:w="1271"/>
+        <w:gridCol w:w="2552"/>
+        <w:gridCol w:w="5193"/>
+      </w:tblGrid>
+      <w:tr>
+        <w:trPr>
+          <w:cnfStyle w:val="100000000000" w:firstRow="1" w:lastRow="0" w:firstColumn="0" w:lastColumn="0" w:oddVBand="0" w:evenVBand="0" w:oddHBand="0" w:evenHBand="0" w:firstRowFirstColumn="0" w:firstRowLastColumn="0" w:lastRowFirstColumn="0" w:lastRowLastColumn="0"/>
+        </w:trPr>
+        <w:tc>
+          <w:tcPr>
+            <w:cnfStyle w:val="001000000000" w:firstRow="0" w:lastRow="0" w:firstColumn="1" w:lastColumn="0" w:oddVBand="0" w:evenVBand="0" w:oddHBand="0" w:evenHBand="0" w:firstRowFirstColumn="0" w:firstRowLastColumn="0" w:lastRowFirstColumn="0" w:lastRowLastColumn="0"/>
+            <w:tcW w:w="1271" w:type="dxa"/>
+          </w:tcPr>
+          <w:p>
+            <w:pPr>
+              <w:pStyle w:val="ListParagraph"/>
+              <w:ind w:left="0"/>
+              <w:jc w:val="center"/>
+              <w:rPr>
+                <w:lang w:val="en-US"/>
+              </w:rPr>
+            </w:pPr>
+            <w:r>
+              <w:rPr>
+                <w:lang w:val="en-US"/>
+              </w:rPr>
+              <w:t>STT</w:t>
+            </w:r>
+          </w:p>
+        </w:tc>
+        <w:tc>
+          <w:tcPr>
+            <w:tcW w:w="2552" w:type="dxa"/>
+          </w:tcPr>
+          <w:p>
+            <w:pPr>
+              <w:pStyle w:val="ListParagraph"/>
+              <w:ind w:left="0"/>
+              <w:jc w:val="center"/>
+              <w:cnfStyle w:val="100000000000" w:firstRow="1" w:lastRow="0" w:firstColumn="0" w:lastColumn="0" w:oddVBand="0" w:evenVBand="0" w:oddHBand="0" w:evenHBand="0" w:firstRowFirstColumn="0" w:firstRowLastColumn="0" w:lastRowFirstColumn="0" w:lastRowLastColumn="0"/>
+              <w:rPr>
+                <w:lang w:val="en-US"/>
+              </w:rPr>
+            </w:pPr>
+            <w:proofErr w:type="spellStart"/>
+            <w:r>
+              <w:rPr>
+                <w:lang w:val="en-US"/>
+              </w:rPr>
+              <w:t>Mã</w:t>
+            </w:r>
+            <w:proofErr w:type="spellEnd"/>
+            <w:r>
+              <w:rPr>
+                <w:lang w:val="en-US"/>
+              </w:rPr>
+              <w:t xml:space="preserve"> </w:t>
+            </w:r>
+            <w:proofErr w:type="spellStart"/>
+            <w:r>
+              <w:rPr>
+                <w:lang w:val="en-US"/>
+              </w:rPr>
+              <w:t>số</w:t>
+            </w:r>
+            <w:proofErr w:type="spellEnd"/>
+            <w:r>
+              <w:rPr>
+                <w:lang w:val="en-US"/>
+              </w:rPr>
+              <w:t xml:space="preserve"> </w:t>
+            </w:r>
+            <w:proofErr w:type="spellStart"/>
+            <w:r>
+              <w:rPr>
+                <w:lang w:val="en-US"/>
+              </w:rPr>
+              <w:t>sinh</w:t>
+            </w:r>
+            <w:proofErr w:type="spellEnd"/>
+            <w:r>
+              <w:rPr>
+                <w:lang w:val="en-US"/>
+              </w:rPr>
+              <w:t xml:space="preserve"> </w:t>
+            </w:r>
+            <w:proofErr w:type="spellStart"/>
+            <w:r>
+              <w:rPr>
+                <w:lang w:val="en-US"/>
+              </w:rPr>
+              <w:t>viên</w:t>
+            </w:r>
+            <w:proofErr w:type="spellEnd"/>
+          </w:p>
+        </w:tc>
+        <w:tc>
+          <w:tcPr>
+            <w:tcW w:w="5193" w:type="dxa"/>
+          </w:tcPr>
+          <w:p>
+            <w:pPr>
+              <w:pStyle w:val="ListParagraph"/>
+              <w:ind w:left="0"/>
+              <w:jc w:val="center"/>
+              <w:cnfStyle w:val="100000000000" w:firstRow="1" w:lastRow="0" w:firstColumn="0" w:lastColumn="0" w:oddVBand="0" w:evenVBand="0" w:oddHBand="0" w:evenHBand="0" w:firstRowFirstColumn="0" w:firstRowLastColumn="0" w:lastRowFirstColumn="0" w:lastRowLastColumn="0"/>
+              <w:rPr>
+                <w:lang w:val="en-US"/>
+              </w:rPr>
+            </w:pPr>
+            <w:proofErr w:type="spellStart"/>
+            <w:r>
+              <w:rPr>
+                <w:lang w:val="en-US"/>
+              </w:rPr>
+              <w:t>Họ</w:t>
+            </w:r>
+            <w:proofErr w:type="spellEnd"/>
+            <w:r>
+              <w:rPr>
+                <w:lang w:val="en-US"/>
+              </w:rPr>
+              <w:t xml:space="preserve"> </w:t>
+            </w:r>
+            <w:proofErr w:type="spellStart"/>
+            <w:r>
+              <w:rPr>
+                <w:lang w:val="en-US"/>
+              </w:rPr>
+              <w:t>và</w:t>
+            </w:r>
+            <w:proofErr w:type="spellEnd"/>
+            <w:r>
+              <w:rPr>
+                <w:lang w:val="en-US"/>
+              </w:rPr>
+              <w:t xml:space="preserve"> </w:t>
+            </w:r>
+            <w:proofErr w:type="spellStart"/>
+            <w:r>
+              <w:rPr>
+                <w:lang w:val="en-US"/>
+              </w:rPr>
+              <w:t>tên</w:t>
+            </w:r>
+            <w:proofErr w:type="spellEnd"/>
+          </w:p>
+        </w:tc>
+      </w:tr>
+      <w:tr>
+        <w:tc>
+          <w:tcPr>
+            <w:cnfStyle w:val="001000000000" w:firstRow="0" w:lastRow="0" w:firstColumn="1" w:lastColumn="0" w:oddVBand="0" w:evenVBand="0" w:oddHBand="0" w:evenHBand="0" w:firstRowFirstColumn="0" w:firstRowLastColumn="0" w:lastRowFirstColumn="0" w:lastRowLastColumn="0"/>
+            <w:tcW w:w="1271" w:type="dxa"/>
+          </w:tcPr>
+          <w:p>
+            <w:pPr>
+              <w:pStyle w:val="ListParagraph"/>
+              <w:ind w:left="0"/>
+              <w:jc w:val="center"/>
+              <w:rPr>
+                <w:lang w:val="en-US"/>
+              </w:rPr>
+            </w:pPr>
+            <w:r>
+              <w:rPr>
+                <w:lang w:val="en-US"/>
+              </w:rPr>
+              <w:t>1</w:t>
+            </w:r>
+          </w:p>
+        </w:tc>
+        <w:tc>
+          <w:tcPr>
+            <w:tcW w:w="2552" w:type="dxa"/>
+          </w:tcPr>
+          <w:p>
+            <w:pPr>
+              <w:pStyle w:val="ListParagraph"/>
+              <w:ind w:left="0"/>
+              <w:jc w:val="center"/>
+              <w:cnfStyle w:val="000000000000" w:firstRow="0" w:lastRow="0" w:firstColumn="0" w:lastColumn="0" w:oddVBand="0" w:evenVBand="0" w:oddHBand="0" w:evenHBand="0" w:firstRowFirstColumn="0" w:firstRowLastColumn="0" w:lastRowFirstColumn="0" w:lastRowLastColumn="0"/>
+              <w:rPr>
+                <w:lang w:val="en-US"/>
+              </w:rPr>
+            </w:pPr>
+            <w:r>
+              <w:rPr>
+                <w:lang w:val="en-US"/>
+              </w:rPr>
+              <w:t>20521258</w:t>
+            </w:r>
+          </w:p>
+        </w:tc>
+        <w:tc>
+          <w:tcPr>
+            <w:tcW w:w="5193" w:type="dxa"/>
+          </w:tcPr>
+          <w:p>
+            <w:pPr>
+              <w:pStyle w:val="ListParagraph"/>
+              <w:ind w:left="0"/>
+              <w:jc w:val="both"/>
+              <w:cnfStyle w:val="000000000000" w:firstRow="0" w:lastRow="0" w:firstColumn="0" w:lastColumn="0" w:oddVBand="0" w:evenVBand="0" w:oddHBand="0" w:evenHBand="0" w:firstRowFirstColumn="0" w:firstRowLastColumn="0" w:lastRowFirstColumn="0" w:lastRowLastColumn="0"/>
+              <w:rPr>
+                <w:lang w:val="en-US"/>
+              </w:rPr>
+            </w:pPr>
+            <w:proofErr w:type="spellStart"/>
+            <w:r>
+              <w:rPr>
+                <w:lang w:val="en-US"/>
+              </w:rPr>
+              <w:t>Đào</w:t>
+            </w:r>
+            <w:proofErr w:type="spellEnd"/>
+            <w:r>
+              <w:rPr>
+                <w:lang w:val="en-US"/>
+              </w:rPr>
+              <w:t xml:space="preserve"> </w:t>
+            </w:r>
+            <w:proofErr w:type="spellStart"/>
+            <w:r>
+              <w:rPr>
+                <w:lang w:val="en-US"/>
+              </w:rPr>
+              <w:t>Võ</w:t>
+            </w:r>
+            <w:proofErr w:type="spellEnd"/>
+            <w:r>
+              <w:rPr>
+                <w:lang w:val="en-US"/>
+              </w:rPr>
+              <w:t xml:space="preserve"> </w:t>
+            </w:r>
+            <w:proofErr w:type="spellStart"/>
+            <w:r>
+              <w:rPr>
+                <w:lang w:val="en-US"/>
+              </w:rPr>
+              <w:t>Trường</w:t>
+            </w:r>
+            <w:proofErr w:type="spellEnd"/>
+            <w:r>
+              <w:rPr>
+                <w:lang w:val="en-US"/>
+              </w:rPr>
+              <w:t xml:space="preserve"> </w:t>
+            </w:r>
+            <w:proofErr w:type="spellStart"/>
+            <w:r>
+              <w:rPr>
+                <w:lang w:val="en-US"/>
+              </w:rPr>
+              <w:t>Giang</w:t>
+            </w:r>
+            <w:proofErr w:type="spellEnd"/>
+            <w:r>
+              <w:rPr>
+                <w:lang w:val="en-US"/>
+              </w:rPr>
+              <w:t xml:space="preserve"> (</w:t>
+            </w:r>
+            <w:proofErr w:type="spellStart"/>
+            <w:r>
+              <w:rPr>
+                <w:lang w:val="en-US"/>
+              </w:rPr>
+              <w:t>trưởng</w:t>
+            </w:r>
+            <w:proofErr w:type="spellEnd"/>
+            <w:r>
+              <w:rPr>
+                <w:lang w:val="en-US"/>
+              </w:rPr>
+              <w:t xml:space="preserve"> </w:t>
+            </w:r>
+            <w:proofErr w:type="spellStart"/>
+            <w:r>
+              <w:rPr>
+                <w:lang w:val="en-US"/>
+              </w:rPr>
+              <w:t>nhóm</w:t>
+            </w:r>
+            <w:proofErr w:type="spellEnd"/>
+            <w:r>
+              <w:rPr>
+                <w:lang w:val="en-US"/>
+              </w:rPr>
+              <w:t>)</w:t>
+            </w:r>
+          </w:p>
+        </w:tc>
+      </w:tr>
+      <w:tr>
+        <w:tc>
+          <w:tcPr>
+            <w:cnfStyle w:val="001000000000" w:firstRow="0" w:lastRow="0" w:firstColumn="1" w:lastColumn="0" w:oddVBand="0" w:evenVBand="0" w:oddHBand="0" w:evenHBand="0" w:firstRowFirstColumn="0" w:firstRowLastColumn="0" w:lastRowFirstColumn="0" w:lastRowLastColumn="0"/>
+            <w:tcW w:w="1271" w:type="dxa"/>
+          </w:tcPr>
+          <w:p>
+            <w:pPr>
+              <w:pStyle w:val="ListParagraph"/>
+              <w:ind w:left="0"/>
+              <w:jc w:val="center"/>
+              <w:rPr>
+                <w:lang w:val="en-US"/>
+              </w:rPr>
+            </w:pPr>
+            <w:r>
+              <w:rPr>
+                <w:lang w:val="en-US"/>
+              </w:rPr>
+              <w:t>2</w:t>
+            </w:r>
+          </w:p>
+        </w:tc>
+        <w:tc>
+          <w:tcPr>
+            <w:tcW w:w="2552" w:type="dxa"/>
+          </w:tcPr>
+          <w:p>
+            <w:pPr>
+              <w:pStyle w:val="ListParagraph"/>
+              <w:ind w:left="0"/>
+              <w:jc w:val="center"/>
+              <w:cnfStyle w:val="000000000000" w:firstRow="0" w:lastRow="0" w:firstColumn="0" w:lastColumn="0" w:oddVBand="0" w:evenVBand="0" w:oddHBand="0" w:evenHBand="0" w:firstRowFirstColumn="0" w:firstRowLastColumn="0" w:lastRowFirstColumn="0" w:lastRowLastColumn="0"/>
+              <w:rPr>
+                <w:lang w:val="en-US"/>
+              </w:rPr>
+            </w:pPr>
+            <w:r>
+              <w:rPr>
+                <w:lang w:val="en-US"/>
+              </w:rPr>
+              <w:t>20521089</w:t>
+            </w:r>
+          </w:p>
+        </w:tc>
+        <w:tc>
+          <w:tcPr>
+            <w:tcW w:w="5193" w:type="dxa"/>
+          </w:tcPr>
+          <w:p>
+            <w:pPr>
+              <w:pStyle w:val="ListParagraph"/>
+              <w:ind w:left="0"/>
+              <w:jc w:val="both"/>
+              <w:cnfStyle w:val="000000000000" w:firstRow="0" w:lastRow="0" w:firstColumn="0" w:lastColumn="0" w:oddVBand="0" w:evenVBand="0" w:oddHBand="0" w:evenHBand="0" w:firstRowFirstColumn="0" w:firstRowLastColumn="0" w:lastRowFirstColumn="0" w:lastRowLastColumn="0"/>
+              <w:rPr>
+                <w:lang w:val="en-US"/>
+              </w:rPr>
+            </w:pPr>
+            <w:r>
+              <w:rPr>
+                <w:lang w:val="en-US"/>
+              </w:rPr>
+              <w:t>Phan Thanh Bách</w:t>
+            </w:r>
+          </w:p>
+        </w:tc>
+      </w:tr>
+      <w:tr>
+        <w:tc>
+          <w:tcPr>
+            <w:cnfStyle w:val="001000000000" w:firstRow="0" w:lastRow="0" w:firstColumn="1" w:lastColumn="0" w:oddVBand="0" w:evenVBand="0" w:oddHBand="0" w:evenHBand="0" w:firstRowFirstColumn="0" w:firstRowLastColumn="0" w:lastRowFirstColumn="0" w:lastRowLastColumn="0"/>
+            <w:tcW w:w="1271" w:type="dxa"/>
+          </w:tcPr>
+          <w:p>
+            <w:pPr>
+              <w:pStyle w:val="ListParagraph"/>
+              <w:ind w:left="0"/>
+              <w:jc w:val="center"/>
+              <w:rPr>
+                <w:lang w:val="en-US"/>
+              </w:rPr>
+            </w:pPr>
+            <w:r>
+              <w:rPr>
+                <w:lang w:val="en-US"/>
+              </w:rPr>
+              <w:t>3</w:t>
+            </w:r>
+          </w:p>
+        </w:tc>
+        <w:tc>
+          <w:tcPr>
+            <w:tcW w:w="2552" w:type="dxa"/>
+          </w:tcPr>
+          <w:p>
+            <w:pPr>
+              <w:pStyle w:val="ListParagraph"/>
+              <w:ind w:left="0"/>
+              <w:jc w:val="center"/>
+              <w:cnfStyle w:val="000000000000" w:firstRow="0" w:lastRow="0" w:firstColumn="0" w:lastColumn="0" w:oddVBand="0" w:evenVBand="0" w:oddHBand="0" w:evenHBand="0" w:firstRowFirstColumn="0" w:firstRowLastColumn="0" w:lastRowFirstColumn="0" w:lastRowLastColumn="0"/>
+              <w:rPr>
+                <w:lang w:val="en-US"/>
+              </w:rPr>
+            </w:pPr>
+            <w:r>
+              <w:rPr>
+                <w:lang w:val="en-US"/>
+              </w:rPr>
+              <w:t>20521724</w:t>
+            </w:r>
+          </w:p>
+        </w:tc>
+        <w:tc>
+          <w:tcPr>
+            <w:tcW w:w="5193" w:type="dxa"/>
+          </w:tcPr>
+          <w:p>
+            <w:pPr>
+              <w:pStyle w:val="ListParagraph"/>
+              <w:ind w:left="0"/>
+              <w:jc w:val="both"/>
+              <w:cnfStyle w:val="000000000000" w:firstRow="0" w:lastRow="0" w:firstColumn="0" w:lastColumn="0" w:oddVBand="0" w:evenVBand="0" w:oddHBand="0" w:evenHBand="0" w:firstRowFirstColumn="0" w:firstRowLastColumn="0" w:lastRowFirstColumn="0" w:lastRowLastColumn="0"/>
+              <w:rPr>
+                <w:lang w:val="en-US"/>
+              </w:rPr>
+            </w:pPr>
+            <w:proofErr w:type="spellStart"/>
+            <w:r>
+              <w:rPr>
+                <w:lang w:val="en-US"/>
+              </w:rPr>
+              <w:t>Nghiêm</w:t>
+            </w:r>
+            <w:proofErr w:type="spellEnd"/>
+            <w:r>
+              <w:rPr>
+                <w:lang w:val="en-US"/>
+              </w:rPr>
+              <w:t xml:space="preserve"> </w:t>
+            </w:r>
+            <w:proofErr w:type="spellStart"/>
+            <w:r>
+              <w:rPr>
+                <w:lang w:val="en-US"/>
+              </w:rPr>
+              <w:t>Thị</w:t>
+            </w:r>
+            <w:proofErr w:type="spellEnd"/>
+            <w:r>
+              <w:rPr>
+                <w:lang w:val="en-US"/>
+              </w:rPr>
+              <w:t xml:space="preserve"> </w:t>
+            </w:r>
+            <w:proofErr w:type="spellStart"/>
+            <w:r>
+              <w:rPr>
+                <w:lang w:val="en-US"/>
+              </w:rPr>
+              <w:t>Cẩm</w:t>
+            </w:r>
+            <w:proofErr w:type="spellEnd"/>
+            <w:r>
+              <w:rPr>
+                <w:lang w:val="en-US"/>
+              </w:rPr>
+              <w:t xml:space="preserve"> Nhung</w:t>
+            </w:r>
+          </w:p>
+        </w:tc>
+      </w:tr>
+      <w:tr>
+        <w:tc>
+          <w:tcPr>
+            <w:cnfStyle w:val="001000000000" w:firstRow="0" w:lastRow="0" w:firstColumn="1" w:lastColumn="0" w:oddVBand="0" w:evenVBand="0" w:oddHBand="0" w:evenHBand="0" w:firstRowFirstColumn="0" w:firstRowLastColumn="0" w:lastRowFirstColumn="0" w:lastRowLastColumn="0"/>
+            <w:tcW w:w="1271" w:type="dxa"/>
+          </w:tcPr>
+          <w:p>
+            <w:pPr>
+              <w:pStyle w:val="ListParagraph"/>
+              <w:ind w:left="0"/>
+              <w:jc w:val="center"/>
+              <w:rPr>
+                <w:lang w:val="en-US"/>
+              </w:rPr>
+            </w:pPr>
+            <w:r>
+              <w:rPr>
+                <w:lang w:val="en-US"/>
+              </w:rPr>
+              <w:t>4</w:t>
+            </w:r>
+          </w:p>
+        </w:tc>
+        <w:tc>
+          <w:tcPr>
+            <w:tcW w:w="2552" w:type="dxa"/>
+          </w:tcPr>
+          <w:p>
+            <w:pPr>
+              <w:pStyle w:val="ListParagraph"/>
+              <w:ind w:left="0"/>
+              <w:jc w:val="center"/>
+              <w:cnfStyle w:val="000000000000" w:firstRow="0" w:lastRow="0" w:firstColumn="0" w:lastColumn="0" w:oddVBand="0" w:evenVBand="0" w:oddHBand="0" w:evenHBand="0" w:firstRowFirstColumn="0" w:firstRowLastColumn="0" w:lastRowFirstColumn="0" w:lastRowLastColumn="0"/>
+              <w:rPr>
+                <w:lang w:val="en-US"/>
+              </w:rPr>
+            </w:pPr>
+            <w:r>
+              <w:rPr>
+                <w:lang w:val="en-US"/>
+              </w:rPr>
+              <w:t>20520639</w:t>
+            </w:r>
+          </w:p>
+        </w:tc>
+        <w:tc>
+          <w:tcPr>
+            <w:tcW w:w="5193" w:type="dxa"/>
+          </w:tcPr>
+          <w:p>
+            <w:pPr>
+              <w:pStyle w:val="ListParagraph"/>
+              <w:ind w:left="0"/>
+              <w:jc w:val="both"/>
+              <w:cnfStyle w:val="000000000000" w:firstRow="0" w:lastRow="0" w:firstColumn="0" w:lastColumn="0" w:oddVBand="0" w:evenVBand="0" w:oddHBand="0" w:evenHBand="0" w:firstRowFirstColumn="0" w:firstRowLastColumn="0" w:lastRowFirstColumn="0" w:lastRowLastColumn="0"/>
+              <w:rPr>
+                <w:lang w:val="en-US"/>
+              </w:rPr>
+            </w:pPr>
+            <w:proofErr w:type="spellStart"/>
+            <w:r>
+              <w:rPr>
+                <w:lang w:val="en-US"/>
+              </w:rPr>
+              <w:t>Trần</w:t>
+            </w:r>
+            <w:proofErr w:type="spellEnd"/>
+            <w:r>
+              <w:rPr>
+                <w:lang w:val="en-US"/>
+              </w:rPr>
+              <w:t xml:space="preserve"> </w:t>
+            </w:r>
+            <w:proofErr w:type="spellStart"/>
+            <w:r>
+              <w:rPr>
+                <w:lang w:val="en-US"/>
+              </w:rPr>
+              <w:t>Thị</w:t>
+            </w:r>
+            <w:proofErr w:type="spellEnd"/>
+            <w:r>
+              <w:rPr>
+                <w:lang w:val="en-US"/>
+              </w:rPr>
+              <w:t xml:space="preserve"> </w:t>
+            </w:r>
+            <w:proofErr w:type="spellStart"/>
+            <w:r>
+              <w:rPr>
+                <w:lang w:val="en-US"/>
+              </w:rPr>
+              <w:t>Hồng</w:t>
+            </w:r>
+            <w:proofErr w:type="spellEnd"/>
+            <w:r>
+              <w:rPr>
+                <w:lang w:val="en-US"/>
+              </w:rPr>
+              <w:t xml:space="preserve"> Minh</w:t>
+            </w:r>
+          </w:p>
+        </w:tc>
+      </w:tr>
+      <w:tr>
+        <w:tc>
+          <w:tcPr>
+            <w:cnfStyle w:val="001000000000" w:firstRow="0" w:lastRow="0" w:firstColumn="1" w:lastColumn="0" w:oddVBand="0" w:evenVBand="0" w:oddHBand="0" w:evenHBand="0" w:firstRowFirstColumn="0" w:firstRowLastColumn="0" w:lastRowFirstColumn="0" w:lastRowLastColumn="0"/>
+            <w:tcW w:w="1271" w:type="dxa"/>
+          </w:tcPr>
+          <w:p>
+            <w:pPr>
+              <w:pStyle w:val="ListParagraph"/>
+              <w:ind w:left="0"/>
+              <w:jc w:val="center"/>
+              <w:rPr>
+                <w:lang w:val="en-US"/>
+              </w:rPr>
+            </w:pPr>
+            <w:r>
+              <w:rPr>
+                <w:lang w:val="en-US"/>
+              </w:rPr>
+              <w:t>5</w:t>
+            </w:r>
+          </w:p>
+        </w:tc>
+        <w:tc>
+          <w:tcPr>
+            <w:tcW w:w="2552" w:type="dxa"/>
+          </w:tcPr>
+          <w:p>
+            <w:pPr>
+              <w:pStyle w:val="ListParagraph"/>
+              <w:ind w:left="0"/>
+              <w:jc w:val="center"/>
+              <w:cnfStyle w:val="000000000000" w:firstRow="0" w:lastRow="0" w:firstColumn="0" w:lastColumn="0" w:oddVBand="0" w:evenVBand="0" w:oddHBand="0" w:evenHBand="0" w:firstRowFirstColumn="0" w:firstRowLastColumn="0" w:lastRowFirstColumn="0" w:lastRowLastColumn="0"/>
+              <w:rPr>
+                <w:lang w:val="en-US"/>
+              </w:rPr>
+            </w:pPr>
+            <w:r>
+              <w:rPr>
+                <w:lang w:val="en-US"/>
+              </w:rPr>
+              <w:t>20521829</w:t>
+            </w:r>
+          </w:p>
+        </w:tc>
+        <w:tc>
+          <w:tcPr>
+            <w:tcW w:w="5193" w:type="dxa"/>
+          </w:tcPr>
+          <w:p>
+            <w:pPr>
+              <w:pStyle w:val="ListParagraph"/>
+              <w:ind w:left="0"/>
+              <w:jc w:val="both"/>
+              <w:cnfStyle w:val="000000000000" w:firstRow="0" w:lastRow="0" w:firstColumn="0" w:lastColumn="0" w:oddVBand="0" w:evenVBand="0" w:oddHBand="0" w:evenHBand="0" w:firstRowFirstColumn="0" w:firstRowLastColumn="0" w:lastRowFirstColumn="0" w:lastRowLastColumn="0"/>
+              <w:rPr>
+                <w:lang w:val="en-US"/>
+              </w:rPr>
+            </w:pPr>
+            <w:r>
+              <w:rPr>
+                <w:lang w:val="en-US"/>
+              </w:rPr>
+              <w:t xml:space="preserve">Phan </w:t>
+            </w:r>
+            <w:proofErr w:type="spellStart"/>
+            <w:r>
+              <w:rPr>
+                <w:lang w:val="en-US"/>
+              </w:rPr>
+              <w:t>Phạm</w:t>
+            </w:r>
+            <w:proofErr w:type="spellEnd"/>
+            <w:r>
+              <w:rPr>
+                <w:lang w:val="en-US"/>
+              </w:rPr>
+              <w:t xml:space="preserve"> </w:t>
+            </w:r>
+            <w:proofErr w:type="spellStart"/>
+            <w:r>
+              <w:rPr>
+                <w:lang w:val="en-US"/>
+              </w:rPr>
+              <w:t>Diễm</w:t>
+            </w:r>
+            <w:proofErr w:type="spellEnd"/>
+            <w:r>
+              <w:rPr>
+                <w:lang w:val="en-US"/>
+              </w:rPr>
+              <w:t xml:space="preserve"> </w:t>
+            </w:r>
+            <w:proofErr w:type="spellStart"/>
+            <w:r>
+              <w:rPr>
+                <w:lang w:val="en-US"/>
+              </w:rPr>
+              <w:t>Quỳnh</w:t>
+            </w:r>
+            <w:proofErr w:type="spellEnd"/>
+          </w:p>
+        </w:tc>
+      </w:tr>
+    </w:tbl>
+    <w:p>
+      <w:pPr>
+        <w:pStyle w:val="ListParagraph"/>
+        <w:jc w:val="both"/>
+        <w:rPr>
+          <w:lang w:val="en-US"/>
+        </w:rPr>
+      </w:pPr>
+    </w:p>
+    <w:p>
+      <w:pPr>
         <w:pStyle w:val="Heading2"/>
         <w:rPr>
           <w:lang w:val="en-US"/>
@@ -2042,104 +3154,640 @@
     </w:p>
     <w:p>
       <w:pPr>
-        <w:pStyle w:val="Heading2"/>
-        <w:rPr>
-          <w:lang w:val="en-US"/>
-        </w:rPr>
-      </w:pPr>
-      <w:r>
-        <w:rPr>
-          <w:lang w:val="en-US"/>
-        </w:rPr>
-        <w:tab/>
-      </w:r>
-      <w:r>
-        <w:rPr>
-          <w:lang w:val="en-US"/>
-        </w:rPr>
-        <w:t xml:space="preserve">2.3. </w:t>
-      </w:r>
-      <w:proofErr w:type="spellStart"/>
-      <w:r>
-        <w:rPr>
-          <w:lang w:val="en-US"/>
-        </w:rPr>
-        <w:t>Các</w:t>
-      </w:r>
-      <w:proofErr w:type="spellEnd"/>
-      <w:r>
-        <w:rPr>
-          <w:lang w:val="en-US"/>
-        </w:rPr>
-        <w:t xml:space="preserve"> </w:t>
-      </w:r>
-      <w:proofErr w:type="spellStart"/>
-      <w:r>
-        <w:rPr>
-          <w:lang w:val="en-US"/>
-        </w:rPr>
-        <w:t>nguyên</w:t>
-      </w:r>
-      <w:proofErr w:type="spellEnd"/>
-      <w:r>
-        <w:rPr>
-          <w:lang w:val="en-US"/>
-        </w:rPr>
-        <w:t xml:space="preserve"> </w:t>
-      </w:r>
-      <w:proofErr w:type="spellStart"/>
-      <w:r>
-        <w:rPr>
-          <w:lang w:val="en-US"/>
-        </w:rPr>
-        <w:t>tắc</w:t>
-      </w:r>
-      <w:proofErr w:type="spellEnd"/>
-      <w:r>
-        <w:rPr>
-          <w:lang w:val="en-US"/>
-        </w:rPr>
-        <w:t xml:space="preserve"> </w:t>
-      </w:r>
-      <w:proofErr w:type="spellStart"/>
-      <w:r>
-        <w:rPr>
-          <w:lang w:val="en-US"/>
-        </w:rPr>
-        <w:t>làm</w:t>
-      </w:r>
-      <w:proofErr w:type="spellEnd"/>
-      <w:r>
-        <w:rPr>
-          <w:lang w:val="en-US"/>
-        </w:rPr>
-        <w:t xml:space="preserve"> </w:t>
-      </w:r>
-      <w:proofErr w:type="spellStart"/>
-      <w:r>
-        <w:rPr>
-          <w:lang w:val="en-US"/>
-        </w:rPr>
-        <w:t>việc</w:t>
-      </w:r>
-      <w:proofErr w:type="spellEnd"/>
-      <w:r>
-        <w:rPr>
-          <w:lang w:val="en-US"/>
-        </w:rPr>
-        <w:t xml:space="preserve"> </w:t>
-      </w:r>
-      <w:proofErr w:type="spellStart"/>
-      <w:r>
-        <w:rPr>
-          <w:lang w:val="en-US"/>
-        </w:rPr>
-        <w:t>nhóm</w:t>
-      </w:r>
-      <w:proofErr w:type="spellEnd"/>
+        <w:pStyle w:val="ListParagraph"/>
+        <w:numPr>
+          <w:ilvl w:val="0"/>
+          <w:numId w:val="4"/>
+        </w:numPr>
+        <w:rPr>
+          <w:lang w:val="en-US"/>
+        </w:rPr>
+      </w:pPr>
+      <w:proofErr w:type="spellStart"/>
+      <w:r>
+        <w:rPr>
+          <w:lang w:val="en-US"/>
+        </w:rPr>
+        <w:t>Đạt</w:t>
+      </w:r>
+      <w:proofErr w:type="spellEnd"/>
+      <w:r>
+        <w:rPr>
+          <w:lang w:val="en-US"/>
+        </w:rPr>
+        <w:t xml:space="preserve"> </w:t>
+      </w:r>
+      <w:proofErr w:type="spellStart"/>
+      <w:r>
+        <w:rPr>
+          <w:lang w:val="en-US"/>
+        </w:rPr>
+        <w:t>được</w:t>
+      </w:r>
+      <w:proofErr w:type="spellEnd"/>
+      <w:r>
+        <w:rPr>
+          <w:lang w:val="en-US"/>
+        </w:rPr>
+        <w:t xml:space="preserve"> </w:t>
+      </w:r>
+      <w:proofErr w:type="spellStart"/>
+      <w:r>
+        <w:rPr>
+          <w:lang w:val="en-US"/>
+        </w:rPr>
+        <w:t>kết</w:t>
+      </w:r>
+      <w:proofErr w:type="spellEnd"/>
+      <w:r>
+        <w:rPr>
+          <w:lang w:val="en-US"/>
+        </w:rPr>
+        <w:t xml:space="preserve"> </w:t>
+      </w:r>
+      <w:proofErr w:type="spellStart"/>
+      <w:r>
+        <w:rPr>
+          <w:lang w:val="en-US"/>
+        </w:rPr>
+        <w:t>quả</w:t>
+      </w:r>
+      <w:proofErr w:type="spellEnd"/>
+      <w:r>
+        <w:rPr>
+          <w:lang w:val="en-US"/>
+        </w:rPr>
+        <w:t xml:space="preserve"> </w:t>
+      </w:r>
+      <w:proofErr w:type="spellStart"/>
+      <w:r>
+        <w:rPr>
+          <w:lang w:val="en-US"/>
+        </w:rPr>
+        <w:t>tố</w:t>
+      </w:r>
+      <w:r>
+        <w:rPr>
+          <w:lang w:val="en-US"/>
+        </w:rPr>
+        <w:t>t</w:t>
+      </w:r>
+      <w:proofErr w:type="spellEnd"/>
+      <w:r>
+        <w:rPr>
+          <w:lang w:val="en-US"/>
+        </w:rPr>
+        <w:t xml:space="preserve"> </w:t>
+      </w:r>
+      <w:proofErr w:type="spellStart"/>
+      <w:r>
+        <w:rPr>
+          <w:lang w:val="en-US"/>
+        </w:rPr>
+        <w:t>trong</w:t>
+      </w:r>
+      <w:proofErr w:type="spellEnd"/>
+      <w:r>
+        <w:rPr>
+          <w:lang w:val="en-US"/>
+        </w:rPr>
+        <w:t xml:space="preserve"> </w:t>
+      </w:r>
+      <w:proofErr w:type="spellStart"/>
+      <w:r>
+        <w:rPr>
+          <w:lang w:val="en-US"/>
+        </w:rPr>
+        <w:t>môn</w:t>
+      </w:r>
+      <w:proofErr w:type="spellEnd"/>
+      <w:r>
+        <w:rPr>
+          <w:lang w:val="en-US"/>
+        </w:rPr>
+        <w:t xml:space="preserve"> </w:t>
+      </w:r>
+      <w:proofErr w:type="spellStart"/>
+      <w:r>
+        <w:rPr>
+          <w:lang w:val="en-US"/>
+        </w:rPr>
+        <w:t>học</w:t>
+      </w:r>
+      <w:proofErr w:type="spellEnd"/>
+      <w:r>
+        <w:rPr>
+          <w:lang w:val="en-US"/>
+        </w:rPr>
+        <w:t>.</w:t>
+      </w:r>
     </w:p>
     <w:p>
       <w:pPr>
+        <w:pStyle w:val="ListParagraph"/>
+        <w:numPr>
+          <w:ilvl w:val="0"/>
+          <w:numId w:val="4"/>
+        </w:numPr>
+        <w:rPr>
+          <w:lang w:val="en-US"/>
+        </w:rPr>
+      </w:pPr>
+      <w:proofErr w:type="spellStart"/>
+      <w:r>
+        <w:rPr>
+          <w:lang w:val="en-US"/>
+        </w:rPr>
+        <w:t>Nâng</w:t>
+      </w:r>
+      <w:proofErr w:type="spellEnd"/>
+      <w:r>
+        <w:rPr>
+          <w:lang w:val="en-US"/>
+        </w:rPr>
+        <w:t xml:space="preserve"> </w:t>
+      </w:r>
+      <w:proofErr w:type="spellStart"/>
+      <w:r>
+        <w:rPr>
+          <w:lang w:val="en-US"/>
+        </w:rPr>
+        <w:t>cao</w:t>
+      </w:r>
+      <w:proofErr w:type="spellEnd"/>
+      <w:r>
+        <w:rPr>
+          <w:lang w:val="en-US"/>
+        </w:rPr>
+        <w:t xml:space="preserve"> </w:t>
+      </w:r>
+      <w:proofErr w:type="spellStart"/>
+      <w:r>
+        <w:rPr>
+          <w:lang w:val="en-US"/>
+        </w:rPr>
+        <w:t>kỹ</w:t>
+      </w:r>
+      <w:proofErr w:type="spellEnd"/>
+      <w:r>
+        <w:rPr>
+          <w:lang w:val="en-US"/>
+        </w:rPr>
+        <w:t xml:space="preserve"> </w:t>
+      </w:r>
+      <w:proofErr w:type="spellStart"/>
+      <w:r>
+        <w:rPr>
+          <w:lang w:val="en-US"/>
+        </w:rPr>
+        <w:t>năng</w:t>
+      </w:r>
+      <w:proofErr w:type="spellEnd"/>
+      <w:r>
+        <w:rPr>
+          <w:lang w:val="en-US"/>
+        </w:rPr>
+        <w:t xml:space="preserve"> </w:t>
+      </w:r>
+      <w:proofErr w:type="spellStart"/>
+      <w:r>
+        <w:rPr>
+          <w:lang w:val="en-US"/>
+        </w:rPr>
+        <w:t>làm</w:t>
+      </w:r>
+      <w:proofErr w:type="spellEnd"/>
+      <w:r>
+        <w:rPr>
+          <w:lang w:val="en-US"/>
+        </w:rPr>
+        <w:t xml:space="preserve"> </w:t>
+      </w:r>
+      <w:proofErr w:type="spellStart"/>
+      <w:r>
+        <w:rPr>
+          <w:lang w:val="en-US"/>
+        </w:rPr>
+        <w:t>việc</w:t>
+      </w:r>
+      <w:proofErr w:type="spellEnd"/>
+      <w:r>
+        <w:rPr>
+          <w:lang w:val="en-US"/>
+        </w:rPr>
+        <w:t xml:space="preserve"> </w:t>
+      </w:r>
+      <w:proofErr w:type="spellStart"/>
+      <w:r>
+        <w:rPr>
+          <w:lang w:val="en-US"/>
+        </w:rPr>
+        <w:t>nhóm</w:t>
+      </w:r>
+      <w:proofErr w:type="spellEnd"/>
+      <w:r>
+        <w:rPr>
+          <w:lang w:val="en-US"/>
+        </w:rPr>
+        <w:t xml:space="preserve">, </w:t>
+      </w:r>
+      <w:proofErr w:type="spellStart"/>
+      <w:r>
+        <w:rPr>
+          <w:lang w:val="en-US"/>
+        </w:rPr>
+        <w:t>kỹ</w:t>
+      </w:r>
+      <w:proofErr w:type="spellEnd"/>
+      <w:r>
+        <w:rPr>
+          <w:lang w:val="en-US"/>
+        </w:rPr>
+        <w:t xml:space="preserve"> </w:t>
+      </w:r>
+      <w:proofErr w:type="spellStart"/>
+      <w:r>
+        <w:rPr>
+          <w:lang w:val="en-US"/>
+        </w:rPr>
+        <w:t>năng</w:t>
+      </w:r>
+      <w:proofErr w:type="spellEnd"/>
+      <w:r>
+        <w:rPr>
+          <w:lang w:val="en-US"/>
+        </w:rPr>
+        <w:t xml:space="preserve"> </w:t>
+      </w:r>
+      <w:proofErr w:type="spellStart"/>
+      <w:r>
+        <w:rPr>
+          <w:lang w:val="en-US"/>
+        </w:rPr>
+        <w:t>phân</w:t>
+      </w:r>
+      <w:proofErr w:type="spellEnd"/>
+      <w:r>
+        <w:rPr>
+          <w:lang w:val="en-US"/>
+        </w:rPr>
+        <w:t xml:space="preserve"> chia </w:t>
+      </w:r>
+      <w:proofErr w:type="spellStart"/>
+      <w:r>
+        <w:rPr>
+          <w:lang w:val="en-US"/>
+        </w:rPr>
+        <w:t>thời</w:t>
+      </w:r>
+      <w:proofErr w:type="spellEnd"/>
+      <w:r>
+        <w:rPr>
+          <w:lang w:val="en-US"/>
+        </w:rPr>
+        <w:t xml:space="preserve"> </w:t>
+      </w:r>
+      <w:proofErr w:type="spellStart"/>
+      <w:r>
+        <w:rPr>
+          <w:lang w:val="en-US"/>
+        </w:rPr>
+        <w:t>gian</w:t>
+      </w:r>
+      <w:proofErr w:type="spellEnd"/>
+      <w:r>
+        <w:rPr>
+          <w:lang w:val="en-US"/>
+        </w:rPr>
+        <w:t xml:space="preserve"> </w:t>
+      </w:r>
+      <w:proofErr w:type="spellStart"/>
+      <w:r>
+        <w:rPr>
+          <w:lang w:val="en-US"/>
+        </w:rPr>
+        <w:t>hợp</w:t>
+      </w:r>
+      <w:proofErr w:type="spellEnd"/>
+      <w:r>
+        <w:rPr>
+          <w:lang w:val="en-US"/>
+        </w:rPr>
+        <w:t xml:space="preserve"> </w:t>
+      </w:r>
+      <w:proofErr w:type="spellStart"/>
+      <w:r>
+        <w:rPr>
+          <w:lang w:val="en-US"/>
+        </w:rPr>
+        <w:t>lý</w:t>
+      </w:r>
+      <w:proofErr w:type="spellEnd"/>
+      <w:r>
+        <w:rPr>
+          <w:lang w:val="en-US"/>
+        </w:rPr>
+        <w:t>.</w:t>
+      </w:r>
+    </w:p>
+    <w:p>
+      <w:pPr>
+        <w:pStyle w:val="ListParagraph"/>
+        <w:numPr>
+          <w:ilvl w:val="0"/>
+          <w:numId w:val="4"/>
+        </w:numPr>
+        <w:rPr>
+          <w:lang w:val="en-US"/>
+        </w:rPr>
+      </w:pPr>
+      <w:proofErr w:type="spellStart"/>
+      <w:r>
+        <w:rPr>
+          <w:lang w:val="en-US"/>
+        </w:rPr>
+        <w:t>Rèn</w:t>
+      </w:r>
+      <w:proofErr w:type="spellEnd"/>
+      <w:r>
+        <w:rPr>
+          <w:lang w:val="en-US"/>
+        </w:rPr>
+        <w:t xml:space="preserve"> </w:t>
+      </w:r>
+      <w:proofErr w:type="spellStart"/>
+      <w:r>
+        <w:rPr>
+          <w:lang w:val="en-US"/>
+        </w:rPr>
+        <w:t>luyện</w:t>
+      </w:r>
+      <w:proofErr w:type="spellEnd"/>
+      <w:r>
+        <w:rPr>
+          <w:lang w:val="en-US"/>
+        </w:rPr>
+        <w:t xml:space="preserve"> </w:t>
+      </w:r>
+      <w:proofErr w:type="spellStart"/>
+      <w:r>
+        <w:rPr>
+          <w:lang w:val="en-US"/>
+        </w:rPr>
+        <w:t>tinh</w:t>
+      </w:r>
+      <w:proofErr w:type="spellEnd"/>
+      <w:r>
+        <w:rPr>
+          <w:lang w:val="en-US"/>
+        </w:rPr>
+        <w:t xml:space="preserve"> </w:t>
+      </w:r>
+      <w:proofErr w:type="spellStart"/>
+      <w:r>
+        <w:rPr>
+          <w:lang w:val="en-US"/>
+        </w:rPr>
+        <w:t>thần</w:t>
+      </w:r>
+      <w:proofErr w:type="spellEnd"/>
+      <w:r>
+        <w:rPr>
+          <w:lang w:val="en-US"/>
+        </w:rPr>
+        <w:t xml:space="preserve"> </w:t>
+      </w:r>
+      <w:proofErr w:type="spellStart"/>
+      <w:r>
+        <w:rPr>
+          <w:lang w:val="en-US"/>
+        </w:rPr>
+        <w:t>trá</w:t>
+      </w:r>
+      <w:r>
+        <w:rPr>
+          <w:lang w:val="en-US"/>
+        </w:rPr>
+        <w:t>ch</w:t>
+      </w:r>
+      <w:proofErr w:type="spellEnd"/>
+      <w:r>
+        <w:rPr>
+          <w:lang w:val="en-US"/>
+        </w:rPr>
+        <w:t xml:space="preserve"> </w:t>
+      </w:r>
+      <w:proofErr w:type="spellStart"/>
+      <w:r>
+        <w:rPr>
+          <w:lang w:val="en-US"/>
+        </w:rPr>
+        <w:t>nhiệm</w:t>
+      </w:r>
+      <w:proofErr w:type="spellEnd"/>
+      <w:r>
+        <w:rPr>
+          <w:lang w:val="en-US"/>
+        </w:rPr>
+        <w:t>.</w:t>
+      </w:r>
+    </w:p>
+    <w:p>
+      <w:pPr>
+        <w:pStyle w:val="ListParagraph"/>
+        <w:numPr>
+          <w:ilvl w:val="0"/>
+          <w:numId w:val="4"/>
+        </w:numPr>
+        <w:rPr>
+          <w:lang w:val="en-US"/>
+        </w:rPr>
+      </w:pPr>
+      <w:proofErr w:type="spellStart"/>
+      <w:r>
+        <w:rPr>
+          <w:lang w:val="en-US"/>
+        </w:rPr>
+        <w:t>Giúp</w:t>
+      </w:r>
+      <w:proofErr w:type="spellEnd"/>
+      <w:r>
+        <w:rPr>
+          <w:lang w:val="en-US"/>
+        </w:rPr>
+        <w:t xml:space="preserve"> </w:t>
+      </w:r>
+      <w:proofErr w:type="spellStart"/>
+      <w:r>
+        <w:rPr>
+          <w:lang w:val="en-US"/>
+        </w:rPr>
+        <w:t>cho</w:t>
+      </w:r>
+      <w:proofErr w:type="spellEnd"/>
+      <w:r>
+        <w:rPr>
+          <w:lang w:val="en-US"/>
+        </w:rPr>
+        <w:t xml:space="preserve"> </w:t>
+      </w:r>
+      <w:proofErr w:type="spellStart"/>
+      <w:r>
+        <w:rPr>
+          <w:lang w:val="en-US"/>
+        </w:rPr>
+        <w:t>các</w:t>
+      </w:r>
+      <w:proofErr w:type="spellEnd"/>
+      <w:r>
+        <w:rPr>
+          <w:lang w:val="en-US"/>
+        </w:rPr>
+        <w:t xml:space="preserve"> </w:t>
+      </w:r>
+      <w:proofErr w:type="spellStart"/>
+      <w:r>
+        <w:rPr>
+          <w:lang w:val="en-US"/>
+        </w:rPr>
+        <w:t>thành</w:t>
+      </w:r>
+      <w:proofErr w:type="spellEnd"/>
+      <w:r>
+        <w:rPr>
+          <w:lang w:val="en-US"/>
+        </w:rPr>
+        <w:t xml:space="preserve"> </w:t>
+      </w:r>
+      <w:proofErr w:type="spellStart"/>
+      <w:r>
+        <w:rPr>
+          <w:lang w:val="en-US"/>
+        </w:rPr>
+        <w:t>viên</w:t>
+      </w:r>
+      <w:proofErr w:type="spellEnd"/>
+      <w:r>
+        <w:rPr>
+          <w:lang w:val="en-US"/>
+        </w:rPr>
+        <w:t xml:space="preserve"> </w:t>
+      </w:r>
+      <w:proofErr w:type="spellStart"/>
+      <w:r>
+        <w:rPr>
+          <w:lang w:val="en-US"/>
+        </w:rPr>
+        <w:t>trong</w:t>
+      </w:r>
+      <w:proofErr w:type="spellEnd"/>
+      <w:r>
+        <w:rPr>
+          <w:lang w:val="en-US"/>
+        </w:rPr>
+        <w:t xml:space="preserve"> </w:t>
+      </w:r>
+      <w:proofErr w:type="spellStart"/>
+      <w:r>
+        <w:rPr>
+          <w:lang w:val="en-US"/>
+        </w:rPr>
+        <w:t>nhóm</w:t>
+      </w:r>
+      <w:proofErr w:type="spellEnd"/>
+      <w:r>
+        <w:rPr>
+          <w:lang w:val="en-US"/>
+        </w:rPr>
+        <w:t xml:space="preserve"> </w:t>
+      </w:r>
+      <w:proofErr w:type="spellStart"/>
+      <w:r>
+        <w:rPr>
+          <w:lang w:val="en-US"/>
+        </w:rPr>
+        <w:t>hòa</w:t>
+      </w:r>
+      <w:proofErr w:type="spellEnd"/>
+      <w:r>
+        <w:rPr>
+          <w:lang w:val="en-US"/>
+        </w:rPr>
+        <w:t xml:space="preserve"> </w:t>
+      </w:r>
+      <w:proofErr w:type="spellStart"/>
+      <w:r>
+        <w:rPr>
+          <w:lang w:val="en-US"/>
+        </w:rPr>
+        <w:t>thuận</w:t>
+      </w:r>
+      <w:proofErr w:type="spellEnd"/>
+      <w:r>
+        <w:rPr>
+          <w:lang w:val="en-US"/>
+        </w:rPr>
+        <w:t xml:space="preserve"> </w:t>
+      </w:r>
+      <w:proofErr w:type="spellStart"/>
+      <w:r>
+        <w:rPr>
+          <w:lang w:val="en-US"/>
+        </w:rPr>
+        <w:t>và</w:t>
+      </w:r>
+      <w:proofErr w:type="spellEnd"/>
+      <w:r>
+        <w:rPr>
+          <w:lang w:val="en-US"/>
+        </w:rPr>
+        <w:t xml:space="preserve"> </w:t>
+      </w:r>
+      <w:proofErr w:type="spellStart"/>
+      <w:r>
+        <w:rPr>
+          <w:lang w:val="en-US"/>
+        </w:rPr>
+        <w:t>thân</w:t>
+      </w:r>
+      <w:proofErr w:type="spellEnd"/>
+      <w:r>
+        <w:rPr>
+          <w:lang w:val="en-US"/>
+        </w:rPr>
+        <w:t xml:space="preserve"> </w:t>
+      </w:r>
+      <w:proofErr w:type="spellStart"/>
+      <w:r>
+        <w:rPr>
+          <w:lang w:val="en-US"/>
+        </w:rPr>
+        <w:t>thiết</w:t>
+      </w:r>
+      <w:proofErr w:type="spellEnd"/>
+      <w:r>
+        <w:rPr>
+          <w:lang w:val="en-US"/>
+        </w:rPr>
+        <w:t xml:space="preserve"> </w:t>
+      </w:r>
+      <w:proofErr w:type="spellStart"/>
+      <w:r>
+        <w:rPr>
+          <w:lang w:val="en-US"/>
+        </w:rPr>
+        <w:t>hơn</w:t>
+      </w:r>
+      <w:proofErr w:type="spellEnd"/>
+      <w:r>
+        <w:rPr>
+          <w:lang w:val="en-US"/>
+        </w:rPr>
+        <w:t>.</w:t>
+      </w:r>
+    </w:p>
+    <w:p>
+      <w:pPr>
         <w:pStyle w:val="Heading2"/>
         <w:rPr>
           <w:lang w:val="en-US"/>
@@ -2149,6 +3797,112 @@
         <w:rPr>
           <w:lang w:val="en-US"/>
         </w:rPr>
+        <w:tab/>
+      </w:r>
+      <w:r>
+        <w:rPr>
+          <w:lang w:val="en-US"/>
+        </w:rPr>
+        <w:t xml:space="preserve">2.3. </w:t>
+      </w:r>
+      <w:proofErr w:type="spellStart"/>
+      <w:r>
+        <w:rPr>
+          <w:lang w:val="en-US"/>
+        </w:rPr>
+        <w:t>Các</w:t>
+      </w:r>
+      <w:proofErr w:type="spellEnd"/>
+      <w:r>
+        <w:rPr>
+          <w:lang w:val="en-US"/>
+        </w:rPr>
+        <w:t xml:space="preserve"> </w:t>
+      </w:r>
+      <w:proofErr w:type="spellStart"/>
+      <w:r>
+        <w:rPr>
+          <w:lang w:val="en-US"/>
+        </w:rPr>
+        <w:t>nguyên</w:t>
+      </w:r>
+      <w:proofErr w:type="spellEnd"/>
+      <w:r>
+        <w:rPr>
+          <w:lang w:val="en-US"/>
+        </w:rPr>
+        <w:t xml:space="preserve"> </w:t>
+      </w:r>
+      <w:proofErr w:type="spellStart"/>
+      <w:r>
+        <w:rPr>
+          <w:lang w:val="en-US"/>
+        </w:rPr>
+        <w:t>tắc</w:t>
+      </w:r>
+      <w:proofErr w:type="spellEnd"/>
+      <w:r>
+        <w:rPr>
+          <w:lang w:val="en-US"/>
+        </w:rPr>
+        <w:t xml:space="preserve"> </w:t>
+      </w:r>
+      <w:proofErr w:type="spellStart"/>
+      <w:r>
+        <w:rPr>
+          <w:lang w:val="en-US"/>
+        </w:rPr>
+        <w:t>làm</w:t>
+      </w:r>
+      <w:proofErr w:type="spellEnd"/>
+      <w:r>
+        <w:rPr>
+          <w:lang w:val="en-US"/>
+        </w:rPr>
+        <w:t xml:space="preserve"> </w:t>
+      </w:r>
+      <w:proofErr w:type="spellStart"/>
+      <w:r>
+        <w:rPr>
+          <w:lang w:val="en-US"/>
+        </w:rPr>
+        <w:t>việc</w:t>
+      </w:r>
+      <w:proofErr w:type="spellEnd"/>
+      <w:r>
+        <w:rPr>
+          <w:lang w:val="en-US"/>
+        </w:rPr>
+        <w:t xml:space="preserve"> </w:t>
+      </w:r>
+      <w:proofErr w:type="spellStart"/>
+      <w:r>
+        <w:rPr>
+          <w:lang w:val="en-US"/>
+        </w:rPr>
+        <w:t>nhóm</w:t>
+      </w:r>
+      <w:proofErr w:type="spellEnd"/>
+    </w:p>
+    <w:p>
+      <w:pPr>
+        <w:rPr>
+          <w:lang w:val="en-US"/>
+        </w:rPr>
+      </w:pPr>
+    </w:p>
+    <w:p>
+      <w:pPr>
+        <w:pStyle w:val="Heading2"/>
+        <w:rPr>
+          <w:lang w:val="en-US"/>
+        </w:rPr>
+      </w:pPr>
+      <w:r>
+        <w:rPr>
+          <w:lang w:val="en-US"/>
+        </w:rPr>
+        <w:lastRenderedPageBreak/>
         <w:tab/>
         <w:t>2.4.</w:t>
       </w:r>
@@ -2908,9 +4662,398 @@
 </w:document>
 </file>
 
+<file path=word/endnotes.xml><?xml version="1.0" encoding="utf-8"?>
+<w:endnotes xmlns:wpc="http://schemas.microsoft.com/office/word/2010/wordprocessingCanvas" xmlns:cx="http://schemas.microsoft.com/office/drawing/2014/chartex" xmlns:cx1="http://schemas.microsoft.com/office/drawing/2015/9/8/chartex" xmlns:cx2="http://schemas.microsoft.com/office/drawing/2015/10/21/chartex" xmlns:cx3="http://schemas.microsoft.com/office/drawing/2016/5/9/chartex" xmlns:cx4="http://schemas.microsoft.com/office/drawing/2016/5/10/chartex" xmlns:cx5="http://schemas.microsoft.com/office/drawing/2016/5/11/chartex" xmlns:cx6="http://schemas.microsoft.com/office/drawing/2016/5/12/chartex" xmlns:cx7="http://schemas.microsoft.com/office/drawing/2016/5/13/chartex" xmlns:cx8="http://schemas.microsoft.com/office/drawing/2016/5/14/chartex" xmlns:mc="http://schemas.openxmlformats.org/markup-compatibility/2006" xmlns:aink="http://schemas.microsoft.com/office/drawing/2016/ink" xmlns:am3d="http://schemas.microsoft.com/office/drawing/2017/model3d" xmlns:o="urn:schemas-microsoft-com:office:office" xmlns:r="http://schemas.openxmlformats.org/officeDocument/2006/relationships" xmlns:m="http://schemas.openxmlformats.org/officeDocument/2006/math" xmlns:v="urn:schemas-microsoft-com:vml" xmlns:wp14="http://schemas.microsoft.com/office/word/2010/wordprocessingDrawing" xmlns:wp="http://schemas.openxmlformats.org/drawingml/2006/wordprocessingDrawing" xmlns:w10="urn:schemas-microsoft-com:office:word" xmlns:w="http://schemas.openxmlformats.org/wordprocessingml/2006/main" xmlns:w14="http://schemas.microsoft.com/office/word/2010/wordml" xmlns:w15="http://schemas.microsoft.com/office/word/2012/wordml" xmlns:w16cex="http://schemas.microsoft.com/office/word/2018/wordml/cex" xmlns:w16cid="http://schemas.microsoft.com/office/word/2016/wordml/cid" xmlns:w16="http://schemas.microsoft.com/office/word/2018/wordml" xmlns:w16sdtdh="http://schemas.microsoft.com/office/word/2020/wordml/sdtdatahash" xmlns:w16se="http://schemas.microsoft.com/office/word/2015/wordml/symex" xmlns:wpg="http://schemas.microsoft.com/office/word/2010/wordprocessingGroup" xmlns:wpi="http://schemas.microsoft.com/office/word/2010/wordprocessingInk" xmlns:wne="http://schemas.microsoft.com/office/word/2006/wordml" xmlns:wps="http://schemas.microsoft.com/office/word/2010/wordprocessingShape" mc:Ignorable="w14 w15 w16se w16cid w16 w16cex w16sdtdh wp14">
+  <w:endnote w:type="separator" w:id="-1">
+    <w:p>
+      <w:pPr>
+        <w:spacing w:after="0" w:line="240" w:lineRule="auto"/>
+      </w:pPr>
+      <w:r>
+        <w:separator/>
+      </w:r>
+    </w:p>
+  </w:endnote>
+  <w:endnote w:type="continuationSeparator" w:id="0">
+    <w:p>
+      <w:pPr>
+        <w:spacing w:after="0" w:line="240" w:lineRule="auto"/>
+      </w:pPr>
+      <w:r>
+        <w:continuationSeparator/>
+      </w:r>
+    </w:p>
+  </w:endnote>
+</w:endnotes>
+</file>
+
+<file path=word/footnotes.xml><?xml version="1.0" encoding="utf-8"?>
+<w:footnotes xmlns:wpc="http://schemas.microsoft.com/office/word/2010/wordprocessingCanvas" xmlns:cx="http://schemas.microsoft.com/office/drawing/2014/chartex" xmlns:cx1="http://schemas.microsoft.com/office/drawing/2015/9/8/chartex" xmlns:cx2="http://schemas.microsoft.com/office/drawing/2015/10/21/chartex" xmlns:cx3="http://schemas.microsoft.com/office/drawing/2016/5/9/chartex" xmlns:cx4="http://schemas.microsoft.com/office/drawing/2016/5/10/chartex" xmlns:cx5="http://schemas.microsoft.com/office/drawing/2016/5/11/chartex" xmlns:cx6="http://schemas.microsoft.com/office/drawing/2016/5/12/chartex" xmlns:cx7="http://schemas.microsoft.com/office/drawing/2016/5/13/chartex" xmlns:cx8="http://schemas.microsoft.com/office/drawing/2016/5/14/chartex" xmlns:mc="http://schemas.openxmlformats.org/markup-compatibility/2006" xmlns:aink="http://schemas.microsoft.com/office/drawing/2016/ink" xmlns:am3d="http://schemas.microsoft.com/office/drawing/2017/model3d" xmlns:o="urn:schemas-microsoft-com:office:office" xmlns:r="http://schemas.openxmlformats.org/officeDocument/2006/relationships" xmlns:m="http://schemas.openxmlformats.org/officeDocument/2006/math" xmlns:v="urn:schemas-microsoft-com:vml" xmlns:wp14="http://schemas.microsoft.com/office/word/2010/wordprocessingDrawing" xmlns:wp="http://schemas.openxmlformats.org/drawingml/2006/wordprocessingDrawing" xmlns:w10="urn:schemas-microsoft-com:office:word" xmlns:w="http://schemas.openxmlformats.org/wordprocessingml/2006/main" xmlns:w14="http://schemas.microsoft.com/office/word/2010/wordml" xmlns:w15="http://schemas.microsoft.com/office/word/2012/wordml" xmlns:w16cex="http://schemas.microsoft.com/office/word/2018/wordml/cex" xmlns:w16cid="http://schemas.microsoft.com/office/word/2016/wordml/cid" xmlns:w16="http://schemas.microsoft.com/office/word/2018/wordml" xmlns:w16sdtdh="http://schemas.microsoft.com/office/word/2020/wordml/sdtdatahash" xmlns:w16se="http://schemas.microsoft.com/office/word/2015/wordml/symex" xmlns:wpg="http://schemas.microsoft.com/office/word/2010/wordprocessingGroup" xmlns:wpi="http://schemas.microsoft.com/office/word/2010/wordprocessingInk" xmlns:wne="http://schemas.microsoft.com/office/word/2006/wordml" xmlns:wps="http://schemas.microsoft.com/office/word/2010/wordprocessingShape" mc:Ignorable="w14 w15 w16se w16cid w16 w16cex w16sdtdh wp14">
+  <w:footnote w:type="separator" w:id="-1">
+    <w:p>
+      <w:pPr>
+        <w:spacing w:after="0" w:line="240" w:lineRule="auto"/>
+      </w:pPr>
+      <w:r>
+        <w:separator/>
+      </w:r>
+    </w:p>
+  </w:footnote>
+  <w:footnote w:type="continuationSeparator" w:id="0">
+    <w:p>
+      <w:pPr>
+        <w:spacing w:after="0" w:line="240" w:lineRule="auto"/>
+      </w:pPr>
+      <w:r>
+        <w:continuationSeparator/>
+      </w:r>
+    </w:p>
+  </w:footnote>
+</w:footnotes>
+</file>
+
 <file path=word/numbering.xml><?xml version="1.0" encoding="utf-8"?>
 <w:numbering xmlns:wpc="http://schemas.microsoft.com/office/word/2010/wordprocessingCanvas" xmlns:cx="http://schemas.microsoft.com/office/drawing/2014/chartex" xmlns:cx1="http://schemas.microsoft.com/office/drawing/2015/9/8/chartex" xmlns:cx2="http://schemas.microsoft.com/office/drawing/2015/10/21/chartex" xmlns:cx3="http://schemas.microsoft.com/office/drawing/2016/5/9/chartex" xmlns:cx4="http://schemas.microsoft.com/office/drawing/2016/5/10/chartex" xmlns:cx5="http://schemas.microsoft.com/office/drawing/2016/5/11/chartex" xmlns:cx6="http://schemas.microsoft.com/office/drawing/2016/5/12/chartex" xmlns:cx7="http://schemas.microsoft.com/office/drawing/2016/5/13/chartex" xmlns:cx8="http://schemas.microsoft.com/office/drawing/2016/5/14/chartex" xmlns:mc="http://schemas.openxmlformats.org/markup-compatibility/2006" xmlns:aink="http://schemas.microsoft.com/office/drawing/2016/ink" xmlns:am3d="http://schemas.microsoft.com/office/drawing/2017/model3d" xmlns:o="urn:schemas-microsoft-com:office:office" xmlns:r="http://schemas.openxmlformats.org/officeDocument/2006/relationships" xmlns:m="http://schemas.openxmlformats.org/officeDocument/2006/math" xmlns:v="urn:schemas-microsoft-com:vml" xmlns:wp14="http://schemas.microsoft.com/office/word/2010/wordprocessingDrawing" xmlns:wp="http://schemas.openxmlformats.org/drawingml/2006/wordprocessingDrawing" xmlns:w10="urn:schemas-microsoft-com:office:word" xmlns:w="http://schemas.openxmlformats.org/wordprocessingml/2006/main" xmlns:w14="http://schemas.microsoft.com/office/word/2010/wordml" xmlns:w15="http://schemas.microsoft.com/office/word/2012/wordml" xmlns:w16cex="http://schemas.microsoft.com/office/word/2018/wordml/cex" xmlns:w16cid="http://schemas.microsoft.com/office/word/2016/wordml/cid" xmlns:w16="http://schemas.microsoft.com/office/word/2018/wordml" xmlns:w16sdtdh="http://schemas.microsoft.com/office/word/2020/wordml/sdtdatahash" xmlns:w16se="http://schemas.microsoft.com/office/word/2015/wordml/symex" xmlns:wpg="http://schemas.microsoft.com/office/word/2010/wordprocessingGroup" xmlns:wpi="http://schemas.microsoft.com/office/word/2010/wordprocessingInk" xmlns:wne="http://schemas.microsoft.com/office/word/2006/wordml" xmlns:wps="http://schemas.microsoft.com/office/word/2010/wordprocessingShape" mc:Ignorable="w14 w15 w16se w16cid w16 w16cex w16sdtdh wp14">
   <w:abstractNum w:abstractNumId="0" w15:restartNumberingAfterBreak="0">
+    <w:nsid w:val="0A5C2295"/>
+    <w:multiLevelType w:val="hybridMultilevel"/>
+    <w:tmpl w:val="E23EF508"/>
+    <w:lvl w:ilvl="0" w:tplc="2CA03E60">
+      <w:start w:val="1"/>
+      <w:numFmt w:val="bullet"/>
+      <w:lvlText w:val=""/>
+      <w:lvlJc w:val="left"/>
+      <w:pPr>
+        <w:ind w:left="720" w:hanging="360"/>
+      </w:pPr>
+      <w:rPr>
+        <w:rFonts w:ascii="Symbol" w:hAnsi="Symbol" w:hint="default"/>
+      </w:rPr>
+    </w:lvl>
+    <w:lvl w:ilvl="1" w:tplc="042A0003" w:tentative="1">
+      <w:start w:val="1"/>
+      <w:numFmt w:val="bullet"/>
+      <w:lvlText w:val="o"/>
+      <w:lvlJc w:val="left"/>
+      <w:pPr>
+        <w:ind w:left="1440" w:hanging="360"/>
+      </w:pPr>
+      <w:rPr>
+        <w:rFonts w:ascii="Courier New" w:hAnsi="Courier New" w:cs="Courier New" w:hint="default"/>
+      </w:rPr>
+    </w:lvl>
+    <w:lvl w:ilvl="2" w:tplc="042A0005" w:tentative="1">
+      <w:start w:val="1"/>
+      <w:numFmt w:val="bullet"/>
+      <w:lvlText w:val=""/>
+      <w:lvlJc w:val="left"/>
+      <w:pPr>
+        <w:ind w:left="2160" w:hanging="360"/>
+      </w:pPr>
+      <w:rPr>
+        <w:rFonts w:ascii="Wingdings" w:hAnsi="Wingdings" w:hint="default"/>
+      </w:rPr>
+    </w:lvl>
+    <w:lvl w:ilvl="3" w:tplc="042A0001" w:tentative="1">
+      <w:start w:val="1"/>
+      <w:numFmt w:val="bullet"/>
+      <w:lvlText w:val=""/>
+      <w:lvlJc w:val="left"/>
+      <w:pPr>
+        <w:ind w:left="2880" w:hanging="360"/>
+      </w:pPr>
+      <w:rPr>
+        <w:rFonts w:ascii="Symbol" w:hAnsi="Symbol" w:hint="default"/>
+      </w:rPr>
+    </w:lvl>
+    <w:lvl w:ilvl="4" w:tplc="042A0003" w:tentative="1">
+      <w:start w:val="1"/>
+      <w:numFmt w:val="bullet"/>
+      <w:lvlText w:val="o"/>
+      <w:lvlJc w:val="left"/>
+      <w:pPr>
+        <w:ind w:left="3600" w:hanging="360"/>
+      </w:pPr>
+      <w:rPr>
+        <w:rFonts w:ascii="Courier New" w:hAnsi="Courier New" w:cs="Courier New" w:hint="default"/>
+      </w:rPr>
+    </w:lvl>
+    <w:lvl w:ilvl="5" w:tplc="042A0005" w:tentative="1">
+      <w:start w:val="1"/>
+      <w:numFmt w:val="bullet"/>
+      <w:lvlText w:val=""/>
+      <w:lvlJc w:val="left"/>
+      <w:pPr>
+        <w:ind w:left="4320" w:hanging="360"/>
+      </w:pPr>
+      <w:rPr>
+        <w:rFonts w:ascii="Wingdings" w:hAnsi="Wingdings" w:hint="default"/>
+      </w:rPr>
+    </w:lvl>
+    <w:lvl w:ilvl="6" w:tplc="042A0001" w:tentative="1">
+      <w:start w:val="1"/>
+      <w:numFmt w:val="bullet"/>
+      <w:lvlText w:val=""/>
+      <w:lvlJc w:val="left"/>
+      <w:pPr>
+        <w:ind w:left="5040" w:hanging="360"/>
+      </w:pPr>
+      <w:rPr>
+        <w:rFonts w:ascii="Symbol" w:hAnsi="Symbol" w:hint="default"/>
+      </w:rPr>
+    </w:lvl>
+    <w:lvl w:ilvl="7" w:tplc="042A0003" w:tentative="1">
+      <w:start w:val="1"/>
+      <w:numFmt w:val="bullet"/>
+      <w:lvlText w:val="o"/>
+      <w:lvlJc w:val="left"/>
+      <w:pPr>
+        <w:ind w:left="5760" w:hanging="360"/>
+      </w:pPr>
+      <w:rPr>
+        <w:rFonts w:ascii="Courier New" w:hAnsi="Courier New" w:cs="Courier New" w:hint="default"/>
+      </w:rPr>
+    </w:lvl>
+    <w:lvl w:ilvl="8" w:tplc="042A0005" w:tentative="1">
+      <w:start w:val="1"/>
+      <w:numFmt w:val="bullet"/>
+      <w:lvlText w:val=""/>
+      <w:lvlJc w:val="left"/>
+      <w:pPr>
+        <w:ind w:left="6480" w:hanging="360"/>
+      </w:pPr>
+      <w:rPr>
+        <w:rFonts w:ascii="Wingdings" w:hAnsi="Wingdings" w:hint="default"/>
+      </w:rPr>
+    </w:lvl>
+  </w:abstractNum>
+  <w:abstractNum w:abstractNumId="1" w15:restartNumberingAfterBreak="0">
+    <w:nsid w:val="2B9D569E"/>
+    <w:multiLevelType w:val="hybridMultilevel"/>
+    <w:tmpl w:val="81F2C3D6"/>
+    <w:lvl w:ilvl="0" w:tplc="042A0001">
+      <w:start w:val="1"/>
+      <w:numFmt w:val="bullet"/>
+      <w:lvlText w:val=""/>
+      <w:lvlJc w:val="left"/>
+      <w:pPr>
+        <w:ind w:left="720" w:hanging="360"/>
+      </w:pPr>
+      <w:rPr>
+        <w:rFonts w:ascii="Symbol" w:hAnsi="Symbol" w:hint="default"/>
+      </w:rPr>
+    </w:lvl>
+    <w:lvl w:ilvl="1" w:tplc="042A0003" w:tentative="1">
+      <w:start w:val="1"/>
+      <w:numFmt w:val="bullet"/>
+      <w:lvlText w:val="o"/>
+      <w:lvlJc w:val="left"/>
+      <w:pPr>
+        <w:ind w:left="1440" w:hanging="360"/>
+      </w:pPr>
+      <w:rPr>
+        <w:rFonts w:ascii="Courier New" w:hAnsi="Courier New" w:cs="Courier New" w:hint="default"/>
+      </w:rPr>
+    </w:lvl>
+    <w:lvl w:ilvl="2" w:tplc="042A0005" w:tentative="1">
+      <w:start w:val="1"/>
+      <w:numFmt w:val="bullet"/>
+      <w:lvlText w:val=""/>
+      <w:lvlJc w:val="left"/>
+      <w:pPr>
+        <w:ind w:left="2160" w:hanging="360"/>
+      </w:pPr>
+      <w:rPr>
+        <w:rFonts w:ascii="Wingdings" w:hAnsi="Wingdings" w:hint="default"/>
+      </w:rPr>
+    </w:lvl>
+    <w:lvl w:ilvl="3" w:tplc="042A0001" w:tentative="1">
+      <w:start w:val="1"/>
+      <w:numFmt w:val="bullet"/>
+      <w:lvlText w:val=""/>
+      <w:lvlJc w:val="left"/>
+      <w:pPr>
+        <w:ind w:left="2880" w:hanging="360"/>
+      </w:pPr>
+      <w:rPr>
+        <w:rFonts w:ascii="Symbol" w:hAnsi="Symbol" w:hint="default"/>
+      </w:rPr>
+    </w:lvl>
+    <w:lvl w:ilvl="4" w:tplc="042A0003" w:tentative="1">
+      <w:start w:val="1"/>
+      <w:numFmt w:val="bullet"/>
+      <w:lvlText w:val="o"/>
+      <w:lvlJc w:val="left"/>
+      <w:pPr>
+        <w:ind w:left="3600" w:hanging="360"/>
+      </w:pPr>
+      <w:rPr>
+        <w:rFonts w:ascii="Courier New" w:hAnsi="Courier New" w:cs="Courier New" w:hint="default"/>
+      </w:rPr>
+    </w:lvl>
+    <w:lvl w:ilvl="5" w:tplc="042A0005" w:tentative="1">
+      <w:start w:val="1"/>
+      <w:numFmt w:val="bullet"/>
+      <w:lvlText w:val=""/>
+      <w:lvlJc w:val="left"/>
+      <w:pPr>
+        <w:ind w:left="4320" w:hanging="360"/>
+      </w:pPr>
+      <w:rPr>
+        <w:rFonts w:ascii="Wingdings" w:hAnsi="Wingdings" w:hint="default"/>
+      </w:rPr>
+    </w:lvl>
+    <w:lvl w:ilvl="6" w:tplc="042A0001" w:tentative="1">
+      <w:start w:val="1"/>
+      <w:numFmt w:val="bullet"/>
+      <w:lvlText w:val=""/>
+      <w:lvlJc w:val="left"/>
+      <w:pPr>
+        <w:ind w:left="5040" w:hanging="360"/>
+      </w:pPr>
+      <w:rPr>
+        <w:rFonts w:ascii="Symbol" w:hAnsi="Symbol" w:hint="default"/>
+      </w:rPr>
+    </w:lvl>
+    <w:lvl w:ilvl="7" w:tplc="042A0003" w:tentative="1">
+      <w:start w:val="1"/>
+      <w:numFmt w:val="bullet"/>
+      <w:lvlText w:val="o"/>
+      <w:lvlJc w:val="left"/>
+      <w:pPr>
+        <w:ind w:left="5760" w:hanging="360"/>
+      </w:pPr>
+      <w:rPr>
+        <w:rFonts w:ascii="Courier New" w:hAnsi="Courier New" w:cs="Courier New" w:hint="default"/>
+      </w:rPr>
+    </w:lvl>
+    <w:lvl w:ilvl="8" w:tplc="042A0005" w:tentative="1">
+      <w:start w:val="1"/>
+      <w:numFmt w:val="bullet"/>
+      <w:lvlText w:val=""/>
+      <w:lvlJc w:val="left"/>
+      <w:pPr>
+        <w:ind w:left="6480" w:hanging="360"/>
+      </w:pPr>
+      <w:rPr>
+        <w:rFonts w:ascii="Wingdings" w:hAnsi="Wingdings" w:hint="default"/>
+      </w:rPr>
+    </w:lvl>
+  </w:abstractNum>
+  <w:abstractNum w:abstractNumId="2" w15:restartNumberingAfterBreak="0">
+    <w:nsid w:val="3C6948C5"/>
+    <w:multiLevelType w:val="hybridMultilevel"/>
+    <w:tmpl w:val="DC1EFD62"/>
+    <w:lvl w:ilvl="0" w:tplc="2CA03E60">
+      <w:start w:val="1"/>
+      <w:numFmt w:val="bullet"/>
+      <w:lvlText w:val=""/>
+      <w:lvlJc w:val="left"/>
+      <w:pPr>
+        <w:ind w:left="720" w:hanging="360"/>
+      </w:pPr>
+      <w:rPr>
+        <w:rFonts w:ascii="Symbol" w:hAnsi="Symbol" w:hint="default"/>
+      </w:rPr>
+    </w:lvl>
+    <w:lvl w:ilvl="1" w:tplc="042A0003" w:tentative="1">
+      <w:start w:val="1"/>
+      <w:numFmt w:val="bullet"/>
+      <w:lvlText w:val="o"/>
+      <w:lvlJc w:val="left"/>
+      <w:pPr>
+        <w:ind w:left="1440" w:hanging="360"/>
+      </w:pPr>
+      <w:rPr>
+        <w:rFonts w:ascii="Courier New" w:hAnsi="Courier New" w:cs="Courier New" w:hint="default"/>
+      </w:rPr>
+    </w:lvl>
+    <w:lvl w:ilvl="2" w:tplc="042A0005" w:tentative="1">
+      <w:start w:val="1"/>
+      <w:numFmt w:val="bullet"/>
+      <w:lvlText w:val=""/>
+      <w:lvlJc w:val="left"/>
+      <w:pPr>
+        <w:ind w:left="2160" w:hanging="360"/>
+      </w:pPr>
+      <w:rPr>
+        <w:rFonts w:ascii="Wingdings" w:hAnsi="Wingdings" w:hint="default"/>
+      </w:rPr>
+    </w:lvl>
+    <w:lvl w:ilvl="3" w:tplc="042A0001" w:tentative="1">
+      <w:start w:val="1"/>
+      <w:numFmt w:val="bullet"/>
+      <w:lvlText w:val=""/>
+      <w:lvlJc w:val="left"/>
+      <w:pPr>
+        <w:ind w:left="2880" w:hanging="360"/>
+      </w:pPr>
+      <w:rPr>
+        <w:rFonts w:ascii="Symbol" w:hAnsi="Symbol" w:hint="default"/>
+      </w:rPr>
+    </w:lvl>
+    <w:lvl w:ilvl="4" w:tplc="042A0003" w:tentative="1">
+      <w:start w:val="1"/>
+      <w:numFmt w:val="bullet"/>
+      <w:lvlText w:val="o"/>
+      <w:lvlJc w:val="left"/>
+      <w:pPr>
+        <w:ind w:left="3600" w:hanging="360"/>
+      </w:pPr>
+      <w:rPr>
+        <w:rFonts w:ascii="Courier New" w:hAnsi="Courier New" w:cs="Courier New" w:hint="default"/>
+      </w:rPr>
+    </w:lvl>
+    <w:lvl w:ilvl="5" w:tplc="042A0005" w:tentative="1">
+      <w:start w:val="1"/>
+      <w:numFmt w:val="bullet"/>
+      <w:lvlText w:val=""/>
+      <w:lvlJc w:val="left"/>
+      <w:pPr>
+        <w:ind w:left="4320" w:hanging="360"/>
+      </w:pPr>
+      <w:rPr>
+        <w:rFonts w:ascii="Wingdings" w:hAnsi="Wingdings" w:hint="default"/>
+      </w:rPr>
+    </w:lvl>
+    <w:lvl w:ilvl="6" w:tplc="042A0001" w:tentative="1">
+      <w:start w:val="1"/>
+      <w:numFmt w:val="bullet"/>
+      <w:lvlText w:val=""/>
+      <w:lvlJc w:val="left"/>
+      <w:pPr>
+        <w:ind w:left="5040" w:hanging="360"/>
+      </w:pPr>
+      <w:rPr>
+        <w:rFonts w:ascii="Symbol" w:hAnsi="Symbol" w:hint="default"/>
+      </w:rPr>
+    </w:lvl>
+    <w:lvl w:ilvl="7" w:tplc="042A0003" w:tentative="1">
+      <w:start w:val="1"/>
+      <w:numFmt w:val="bullet"/>
+      <w:lvlText w:val="o"/>
+      <w:lvlJc w:val="left"/>
+      <w:pPr>
+        <w:ind w:left="5760" w:hanging="360"/>
+      </w:pPr>
+      <w:rPr>
+        <w:rFonts w:ascii="Courier New" w:hAnsi="Courier New" w:cs="Courier New" w:hint="default"/>
+      </w:rPr>
+    </w:lvl>
+    <w:lvl w:ilvl="8" w:tplc="042A0005" w:tentative="1">
+      <w:start w:val="1"/>
+      <w:numFmt w:val="bullet"/>
+      <w:lvlText w:val=""/>
+      <w:lvlJc w:val="left"/>
+      <w:pPr>
+        <w:ind w:left="6480" w:hanging="360"/>
+      </w:pPr>
+      <w:rPr>
+        <w:rFonts w:ascii="Wingdings" w:hAnsi="Wingdings" w:hint="default"/>
+      </w:rPr>
+    </w:lvl>
+  </w:abstractNum>
+  <w:abstractNum w:abstractNumId="3" w15:restartNumberingAfterBreak="0">
     <w:nsid w:val="4E333EE5"/>
     <w:multiLevelType w:val="hybridMultilevel"/>
     <w:tmpl w:val="9626CA8E"/>
@@ -3000,6 +5143,15 @@
     </w:lvl>
   </w:abstractNum>
   <w:num w:numId="1">
+    <w:abstractNumId w:val="3"/>
+  </w:num>
+  <w:num w:numId="2">
+    <w:abstractNumId w:val="1"/>
+  </w:num>
+  <w:num w:numId="3">
+    <w:abstractNumId w:val="2"/>
+  </w:num>
+  <w:num w:numId="4">
     <w:abstractNumId w:val="0"/>
   </w:num>
 </w:numbering>
@@ -3403,7 +5555,11 @@
   <w:style w:type="paragraph" w:default="1" w:styleId="Normal">
     <w:name w:val="Normal"/>
     <w:qFormat/>
-    <w:rsid w:val="008A6725"/>
+    <w:rsid w:val="00236AC0"/>
+    <w:rPr>
+      <w:rFonts w:ascii="Times New Roman" w:hAnsi="Times New Roman"/>
+      <w:sz w:val="28"/>
+    </w:rPr>
   </w:style>
   <w:style w:type="paragraph" w:styleId="Heading1">
     <w:name w:val="heading 1"/>
@@ -3469,7 +5625,6 @@
     <w:rPr>
       <w:rFonts w:asciiTheme="majorHAnsi" w:eastAsiaTheme="majorEastAsia" w:hAnsiTheme="majorHAnsi" w:cstheme="majorBidi"/>
       <w:color w:val="2F5496" w:themeColor="accent1" w:themeShade="BF"/>
-      <w:sz w:val="28"/>
       <w:szCs w:val="28"/>
     </w:rPr>
   </w:style>
@@ -3839,7 +5994,6 @@
     <w:rPr>
       <w:rFonts w:asciiTheme="majorHAnsi" w:eastAsiaTheme="majorEastAsia" w:hAnsiTheme="majorHAnsi" w:cstheme="majorBidi"/>
       <w:color w:val="4472C4" w:themeColor="accent1"/>
-      <w:sz w:val="28"/>
       <w:szCs w:val="28"/>
     </w:rPr>
   </w:style>
@@ -4029,6 +6183,145 @@
     <w:pPr>
       <w:outlineLvl w:val="9"/>
     </w:pPr>
+  </w:style>
+  <w:style w:type="paragraph" w:styleId="ListParagraph">
+    <w:name w:val="List Paragraph"/>
+    <w:basedOn w:val="Normal"/>
+    <w:uiPriority w:val="34"/>
+    <w:qFormat/>
+    <w:rsid w:val="00236AC0"/>
+    <w:pPr>
+      <w:ind w:left="720"/>
+      <w:contextualSpacing/>
+    </w:pPr>
+  </w:style>
+  <w:style w:type="table" w:styleId="TableGrid">
+    <w:name w:val="Table Grid"/>
+    <w:basedOn w:val="TableNormal"/>
+    <w:uiPriority w:val="39"/>
+    <w:rsid w:val="0024270C"/>
+    <w:pPr>
+      <w:spacing w:after="0" w:line="240" w:lineRule="auto"/>
+    </w:pPr>
+    <w:tblPr>
+      <w:tblBorders>
+        <w:top w:val="single" w:sz="4" w:space="0" w:color="auto"/>
+        <w:left w:val="single" w:sz="4" w:space="0" w:color="auto"/>
+        <w:bottom w:val="single" w:sz="4" w:space="0" w:color="auto"/>
+        <w:right w:val="single" w:sz="4" w:space="0" w:color="auto"/>
+        <w:insideH w:val="single" w:sz="4" w:space="0" w:color="auto"/>
+        <w:insideV w:val="single" w:sz="4" w:space="0" w:color="auto"/>
+      </w:tblBorders>
+    </w:tblPr>
+  </w:style>
+  <w:style w:type="table" w:styleId="GridTable1Light">
+    <w:name w:val="Grid Table 1 Light"/>
+    <w:basedOn w:val="TableNormal"/>
+    <w:uiPriority w:val="46"/>
+    <w:rsid w:val="00362DF4"/>
+    <w:pPr>
+      <w:spacing w:after="0" w:line="240" w:lineRule="auto"/>
+    </w:pPr>
+    <w:tblPr>
+      <w:tblStyleRowBandSize w:val="1"/>
+      <w:tblStyleColBandSize w:val="1"/>
+      <w:tblBorders>
+        <w:top w:val="single" w:sz="4" w:space="0" w:color="999999" w:themeColor="text1" w:themeTint="66"/>
+        <w:left w:val="single" w:sz="4" w:space="0" w:color="999999" w:themeColor="text1" w:themeTint="66"/>
+        <w:bottom w:val="single" w:sz="4" w:space="0" w:color="999999" w:themeColor="text1" w:themeTint="66"/>
+        <w:right w:val="single" w:sz="4" w:space="0" w:color="999999" w:themeColor="text1" w:themeTint="66"/>
+        <w:insideH w:val="single" w:sz="4" w:space="0" w:color="999999" w:themeColor="text1" w:themeTint="66"/>
+        <w:insideV w:val="single" w:sz="4" w:space="0" w:color="999999" w:themeColor="text1" w:themeTint="66"/>
+      </w:tblBorders>
+    </w:tblPr>
+    <w:tblStylePr w:type="firstRow">
+      <w:rPr>
+        <w:b/>
+        <w:bCs/>
+      </w:rPr>
+      <w:tblPr/>
+      <w:tcPr>
+        <w:tcBorders>
+          <w:bottom w:val="single" w:sz="12" w:space="0" w:color="666666" w:themeColor="text1" w:themeTint="99"/>
+        </w:tcBorders>
+      </w:tcPr>
+    </w:tblStylePr>
+    <w:tblStylePr w:type="lastRow">
+      <w:rPr>
+        <w:b/>
+        <w:bCs/>
+      </w:rPr>
+      <w:tblPr/>
+      <w:tcPr>
+        <w:tcBorders>
+          <w:top w:val="double" w:sz="2" w:space="0" w:color="666666" w:themeColor="text1" w:themeTint="99"/>
+        </w:tcBorders>
+      </w:tcPr>
+    </w:tblStylePr>
+    <w:tblStylePr w:type="firstCol">
+      <w:rPr>
+        <w:b/>
+        <w:bCs/>
+      </w:rPr>
+    </w:tblStylePr>
+    <w:tblStylePr w:type="lastCol">
+      <w:rPr>
+        <w:b/>
+        <w:bCs/>
+      </w:rPr>
+    </w:tblStylePr>
+  </w:style>
+  <w:style w:type="paragraph" w:styleId="Header">
+    <w:name w:val="header"/>
+    <w:basedOn w:val="Normal"/>
+    <w:link w:val="HeaderChar"/>
+    <w:uiPriority w:val="99"/>
+    <w:unhideWhenUsed/>
+    <w:rsid w:val="009C591E"/>
+    <w:pPr>
+      <w:tabs>
+        <w:tab w:val="center" w:pos="4513"/>
+        <w:tab w:val="right" w:pos="9026"/>
+      </w:tabs>
+      <w:spacing w:after="0" w:line="240" w:lineRule="auto"/>
+    </w:pPr>
+  </w:style>
+  <w:style w:type="character" w:customStyle="1" w:styleId="HeaderChar">
+    <w:name w:val="Header Char"/>
+    <w:basedOn w:val="DefaultParagraphFont"/>
+    <w:link w:val="Header"/>
+    <w:uiPriority w:val="99"/>
+    <w:rsid w:val="009C591E"/>
+    <w:rPr>
+      <w:rFonts w:ascii="Times New Roman" w:hAnsi="Times New Roman"/>
+      <w:sz w:val="28"/>
+    </w:rPr>
+  </w:style>
+  <w:style w:type="paragraph" w:styleId="Footer">
+    <w:name w:val="footer"/>
+    <w:basedOn w:val="Normal"/>
+    <w:link w:val="FooterChar"/>
+    <w:uiPriority w:val="99"/>
+    <w:unhideWhenUsed/>
+    <w:rsid w:val="009C591E"/>
+    <w:pPr>
+      <w:tabs>
+        <w:tab w:val="center" w:pos="4513"/>
+        <w:tab w:val="right" w:pos="9026"/>
+      </w:tabs>
+      <w:spacing w:after="0" w:line="240" w:lineRule="auto"/>
+    </w:pPr>
+  </w:style>
+  <w:style w:type="character" w:customStyle="1" w:styleId="FooterChar">
+    <w:name w:val="Footer Char"/>
+    <w:basedOn w:val="DefaultParagraphFont"/>
+    <w:link w:val="Footer"/>
+    <w:uiPriority w:val="99"/>
+    <w:rsid w:val="009C591E"/>
+    <w:rPr>
+      <w:rFonts w:ascii="Times New Roman" w:hAnsi="Times New Roman"/>
+      <w:sz w:val="28"/>
+    </w:rPr>
   </w:style>
 </w:styles>
 </file>

--- a/Nhom4_DaoVoTruongGiang.docx
+++ b/Nhom4_DaoVoTruongGiang.docx
@@ -2538,21 +2538,7 @@
               <w:rPr>
                 <w:lang w:val="en-US"/>
               </w:rPr>
-              <w:t xml:space="preserve"> </w:t>
-            </w:r>
-            <w:proofErr w:type="spellStart"/>
-            <w:r>
-              <w:rPr>
-                <w:lang w:val="en-US"/>
-              </w:rPr>
-              <w:t>và</w:t>
-            </w:r>
-            <w:proofErr w:type="spellEnd"/>
-            <w:r>
-              <w:rPr>
-                <w:lang w:val="en-US"/>
-              </w:rPr>
-              <w:t xml:space="preserve"> </w:t>
+              <w:t xml:space="preserve"> và </w:t>
             </w:r>
             <w:proofErr w:type="spellStart"/>
             <w:r>
@@ -3886,13 +3872,1536 @@
     </w:p>
     <w:p>
       <w:pPr>
-        <w:rPr>
-          <w:lang w:val="en-US"/>
-        </w:rPr>
-      </w:pPr>
+        <w:pStyle w:val="ListParagraph"/>
+        <w:numPr>
+          <w:ilvl w:val="0"/>
+          <w:numId w:val="6"/>
+        </w:numPr>
+        <w:rPr>
+          <w:lang w:val="en-US"/>
+        </w:rPr>
+      </w:pPr>
+      <w:proofErr w:type="spellStart"/>
+      <w:r>
+        <w:rPr>
+          <w:lang w:val="en-US"/>
+        </w:rPr>
+        <w:t>Tôn</w:t>
+      </w:r>
+      <w:proofErr w:type="spellEnd"/>
+      <w:r>
+        <w:rPr>
+          <w:lang w:val="en-US"/>
+        </w:rPr>
+        <w:t xml:space="preserve"> </w:t>
+      </w:r>
+      <w:proofErr w:type="spellStart"/>
+      <w:r>
+        <w:rPr>
+          <w:lang w:val="en-US"/>
+        </w:rPr>
+        <w:t>trọng</w:t>
+      </w:r>
+      <w:proofErr w:type="spellEnd"/>
+      <w:r>
+        <w:rPr>
+          <w:lang w:val="en-US"/>
+        </w:rPr>
+        <w:t xml:space="preserve"> </w:t>
+      </w:r>
+      <w:proofErr w:type="spellStart"/>
+      <w:r>
+        <w:rPr>
+          <w:lang w:val="en-US"/>
+        </w:rPr>
+        <w:t>các</w:t>
+      </w:r>
+      <w:proofErr w:type="spellEnd"/>
+      <w:r>
+        <w:rPr>
+          <w:lang w:val="en-US"/>
+        </w:rPr>
+        <w:t xml:space="preserve"> </w:t>
+      </w:r>
+      <w:proofErr w:type="spellStart"/>
+      <w:r>
+        <w:rPr>
+          <w:lang w:val="en-US"/>
+        </w:rPr>
+        <w:t>thành</w:t>
+      </w:r>
+      <w:proofErr w:type="spellEnd"/>
+      <w:r>
+        <w:rPr>
+          <w:lang w:val="en-US"/>
+        </w:rPr>
+        <w:t xml:space="preserve"> </w:t>
+      </w:r>
+      <w:proofErr w:type="spellStart"/>
+      <w:r>
+        <w:rPr>
+          <w:lang w:val="en-US"/>
+        </w:rPr>
+        <w:t>viên</w:t>
+      </w:r>
+      <w:proofErr w:type="spellEnd"/>
+      <w:r>
+        <w:rPr>
+          <w:lang w:val="en-US"/>
+        </w:rPr>
+        <w:t xml:space="preserve"> </w:t>
+      </w:r>
+      <w:proofErr w:type="spellStart"/>
+      <w:r>
+        <w:rPr>
+          <w:lang w:val="en-US"/>
+        </w:rPr>
+        <w:t>khác</w:t>
+      </w:r>
+      <w:proofErr w:type="spellEnd"/>
+      <w:r>
+        <w:rPr>
+          <w:lang w:val="en-US"/>
+        </w:rPr>
+        <w:t xml:space="preserve"> </w:t>
+      </w:r>
+      <w:proofErr w:type="spellStart"/>
+      <w:r>
+        <w:rPr>
+          <w:lang w:val="en-US"/>
+        </w:rPr>
+        <w:t>trong</w:t>
+      </w:r>
+      <w:proofErr w:type="spellEnd"/>
+      <w:r>
+        <w:rPr>
+          <w:lang w:val="en-US"/>
+        </w:rPr>
+        <w:t xml:space="preserve"> </w:t>
+      </w:r>
+      <w:proofErr w:type="spellStart"/>
+      <w:r>
+        <w:rPr>
+          <w:lang w:val="en-US"/>
+        </w:rPr>
+        <w:t>nhóm</w:t>
+      </w:r>
+      <w:proofErr w:type="spellEnd"/>
+      <w:r>
+        <w:rPr>
+          <w:lang w:val="en-US"/>
+        </w:rPr>
+        <w:t>.</w:t>
+      </w:r>
     </w:p>
     <w:p>
       <w:pPr>
+        <w:pStyle w:val="ListParagraph"/>
+        <w:numPr>
+          <w:ilvl w:val="0"/>
+          <w:numId w:val="5"/>
+        </w:numPr>
+        <w:rPr>
+          <w:lang w:val="en-US"/>
+        </w:rPr>
+      </w:pPr>
+      <w:proofErr w:type="spellStart"/>
+      <w:r>
+        <w:rPr>
+          <w:lang w:val="en-US"/>
+        </w:rPr>
+        <w:t>Có</w:t>
+      </w:r>
+      <w:proofErr w:type="spellEnd"/>
+      <w:r>
+        <w:rPr>
+          <w:lang w:val="en-US"/>
+        </w:rPr>
+        <w:t xml:space="preserve"> </w:t>
+      </w:r>
+      <w:proofErr w:type="spellStart"/>
+      <w:r>
+        <w:rPr>
+          <w:lang w:val="en-US"/>
+        </w:rPr>
+        <w:t>mặt</w:t>
+      </w:r>
+      <w:proofErr w:type="spellEnd"/>
+      <w:r>
+        <w:rPr>
+          <w:lang w:val="en-US"/>
+        </w:rPr>
+        <w:t xml:space="preserve"> </w:t>
+      </w:r>
+      <w:proofErr w:type="spellStart"/>
+      <w:r>
+        <w:rPr>
+          <w:lang w:val="en-US"/>
+        </w:rPr>
+        <w:t>đầy</w:t>
+      </w:r>
+      <w:proofErr w:type="spellEnd"/>
+      <w:r>
+        <w:rPr>
+          <w:lang w:val="en-US"/>
+        </w:rPr>
+        <w:t xml:space="preserve"> </w:t>
+      </w:r>
+      <w:proofErr w:type="spellStart"/>
+      <w:r>
+        <w:rPr>
+          <w:lang w:val="en-US"/>
+        </w:rPr>
+        <w:t>đủ</w:t>
+      </w:r>
+      <w:proofErr w:type="spellEnd"/>
+      <w:r>
+        <w:rPr>
+          <w:lang w:val="en-US"/>
+        </w:rPr>
+        <w:t xml:space="preserve"> </w:t>
+      </w:r>
+      <w:proofErr w:type="spellStart"/>
+      <w:r>
+        <w:rPr>
+          <w:lang w:val="en-US"/>
+        </w:rPr>
+        <w:t>tron</w:t>
+      </w:r>
+      <w:r>
+        <w:rPr>
+          <w:lang w:val="en-US"/>
+        </w:rPr>
+        <w:t>g</w:t>
+      </w:r>
+      <w:proofErr w:type="spellEnd"/>
+      <w:r>
+        <w:rPr>
+          <w:lang w:val="en-US"/>
+        </w:rPr>
+        <w:t xml:space="preserve"> </w:t>
+      </w:r>
+      <w:proofErr w:type="spellStart"/>
+      <w:r>
+        <w:rPr>
+          <w:lang w:val="en-US"/>
+        </w:rPr>
+        <w:t>các</w:t>
+      </w:r>
+      <w:proofErr w:type="spellEnd"/>
+      <w:r>
+        <w:rPr>
+          <w:lang w:val="en-US"/>
+        </w:rPr>
+        <w:t xml:space="preserve"> </w:t>
+      </w:r>
+      <w:proofErr w:type="spellStart"/>
+      <w:r>
+        <w:rPr>
+          <w:lang w:val="en-US"/>
+        </w:rPr>
+        <w:t>buổi</w:t>
+      </w:r>
+      <w:proofErr w:type="spellEnd"/>
+      <w:r>
+        <w:rPr>
+          <w:lang w:val="en-US"/>
+        </w:rPr>
+        <w:t xml:space="preserve"> </w:t>
+      </w:r>
+      <w:proofErr w:type="spellStart"/>
+      <w:r>
+        <w:rPr>
+          <w:lang w:val="en-US"/>
+        </w:rPr>
+        <w:t>họp</w:t>
+      </w:r>
+      <w:proofErr w:type="spellEnd"/>
+      <w:r>
+        <w:rPr>
+          <w:lang w:val="en-US"/>
+        </w:rPr>
+        <w:t xml:space="preserve"> </w:t>
+      </w:r>
+      <w:proofErr w:type="spellStart"/>
+      <w:r>
+        <w:rPr>
+          <w:lang w:val="en-US"/>
+        </w:rPr>
+        <w:t>nhóm</w:t>
+      </w:r>
+      <w:proofErr w:type="spellEnd"/>
+      <w:r>
+        <w:rPr>
+          <w:lang w:val="en-US"/>
+        </w:rPr>
+        <w:t xml:space="preserve"> (</w:t>
+      </w:r>
+      <w:proofErr w:type="spellStart"/>
+      <w:r>
+        <w:rPr>
+          <w:lang w:val="en-US"/>
+        </w:rPr>
+        <w:t>Nếu</w:t>
+      </w:r>
+      <w:proofErr w:type="spellEnd"/>
+      <w:r>
+        <w:rPr>
+          <w:lang w:val="en-US"/>
+        </w:rPr>
+        <w:t xml:space="preserve"> </w:t>
+      </w:r>
+      <w:proofErr w:type="spellStart"/>
+      <w:r>
+        <w:rPr>
+          <w:lang w:val="en-US"/>
+        </w:rPr>
+        <w:t>vắng</w:t>
+      </w:r>
+      <w:proofErr w:type="spellEnd"/>
+      <w:r>
+        <w:rPr>
+          <w:lang w:val="en-US"/>
+        </w:rPr>
+        <w:t xml:space="preserve"> </w:t>
+      </w:r>
+      <w:proofErr w:type="spellStart"/>
+      <w:r>
+        <w:rPr>
+          <w:lang w:val="en-US"/>
+        </w:rPr>
+        <w:t>phải</w:t>
+      </w:r>
+      <w:proofErr w:type="spellEnd"/>
+      <w:r>
+        <w:rPr>
+          <w:lang w:val="en-US"/>
+        </w:rPr>
+        <w:t xml:space="preserve"> </w:t>
+      </w:r>
+      <w:proofErr w:type="spellStart"/>
+      <w:r>
+        <w:rPr>
+          <w:lang w:val="en-US"/>
+        </w:rPr>
+        <w:t>báo</w:t>
+      </w:r>
+      <w:proofErr w:type="spellEnd"/>
+      <w:r>
+        <w:rPr>
+          <w:lang w:val="en-US"/>
+        </w:rPr>
+        <w:t xml:space="preserve"> </w:t>
+      </w:r>
+      <w:proofErr w:type="spellStart"/>
+      <w:r>
+        <w:rPr>
+          <w:lang w:val="en-US"/>
+        </w:rPr>
+        <w:t>trước</w:t>
+      </w:r>
+      <w:proofErr w:type="spellEnd"/>
+      <w:r>
+        <w:rPr>
+          <w:lang w:val="en-US"/>
+        </w:rPr>
+        <w:t xml:space="preserve"> </w:t>
+      </w:r>
+      <w:proofErr w:type="spellStart"/>
+      <w:r>
+        <w:rPr>
+          <w:lang w:val="en-US"/>
+        </w:rPr>
+        <w:t>cho</w:t>
+      </w:r>
+      <w:proofErr w:type="spellEnd"/>
+      <w:r>
+        <w:rPr>
+          <w:lang w:val="en-US"/>
+        </w:rPr>
+        <w:t xml:space="preserve"> </w:t>
+      </w:r>
+      <w:proofErr w:type="spellStart"/>
+      <w:r>
+        <w:rPr>
+          <w:lang w:val="en-US"/>
+        </w:rPr>
+        <w:t>nhóm</w:t>
+      </w:r>
+      <w:proofErr w:type="spellEnd"/>
+      <w:r>
+        <w:rPr>
+          <w:lang w:val="en-US"/>
+        </w:rPr>
+        <w:t xml:space="preserve"> </w:t>
+      </w:r>
+      <w:proofErr w:type="spellStart"/>
+      <w:r>
+        <w:rPr>
+          <w:lang w:val="en-US"/>
+        </w:rPr>
+        <w:t>trưởng</w:t>
+      </w:r>
+      <w:proofErr w:type="spellEnd"/>
+      <w:r>
+        <w:rPr>
+          <w:lang w:val="en-US"/>
+        </w:rPr>
+        <w:t>).</w:t>
+      </w:r>
+    </w:p>
+    <w:p>
+      <w:pPr>
+        <w:pStyle w:val="ListParagraph"/>
+        <w:numPr>
+          <w:ilvl w:val="0"/>
+          <w:numId w:val="5"/>
+        </w:numPr>
+        <w:rPr>
+          <w:lang w:val="en-US"/>
+        </w:rPr>
+      </w:pPr>
+      <w:proofErr w:type="spellStart"/>
+      <w:r>
+        <w:rPr>
+          <w:lang w:val="en-US"/>
+        </w:rPr>
+        <w:t>Hoàn</w:t>
+      </w:r>
+      <w:proofErr w:type="spellEnd"/>
+      <w:r>
+        <w:rPr>
+          <w:lang w:val="en-US"/>
+        </w:rPr>
+        <w:t xml:space="preserve"> </w:t>
+      </w:r>
+      <w:proofErr w:type="spellStart"/>
+      <w:r>
+        <w:rPr>
+          <w:lang w:val="en-US"/>
+        </w:rPr>
+        <w:t>thành</w:t>
+      </w:r>
+      <w:proofErr w:type="spellEnd"/>
+      <w:r>
+        <w:rPr>
+          <w:lang w:val="en-US"/>
+        </w:rPr>
+        <w:t xml:space="preserve"> </w:t>
+      </w:r>
+      <w:proofErr w:type="spellStart"/>
+      <w:r>
+        <w:rPr>
+          <w:lang w:val="en-US"/>
+        </w:rPr>
+        <w:t>đúng</w:t>
+      </w:r>
+      <w:proofErr w:type="spellEnd"/>
+      <w:r>
+        <w:rPr>
+          <w:lang w:val="en-US"/>
+        </w:rPr>
+        <w:t xml:space="preserve"> </w:t>
+      </w:r>
+      <w:proofErr w:type="spellStart"/>
+      <w:r>
+        <w:rPr>
+          <w:lang w:val="en-US"/>
+        </w:rPr>
+        <w:t>hạn</w:t>
+      </w:r>
+      <w:proofErr w:type="spellEnd"/>
+      <w:r>
+        <w:rPr>
+          <w:lang w:val="en-US"/>
+        </w:rPr>
+        <w:t xml:space="preserve"> </w:t>
+      </w:r>
+      <w:proofErr w:type="spellStart"/>
+      <w:r>
+        <w:rPr>
+          <w:lang w:val="en-US"/>
+        </w:rPr>
+        <w:t>các</w:t>
+      </w:r>
+      <w:proofErr w:type="spellEnd"/>
+      <w:r>
+        <w:rPr>
+          <w:lang w:val="en-US"/>
+        </w:rPr>
+        <w:t xml:space="preserve"> </w:t>
+      </w:r>
+      <w:proofErr w:type="spellStart"/>
+      <w:r>
+        <w:rPr>
+          <w:lang w:val="en-US"/>
+        </w:rPr>
+        <w:t>công</w:t>
+      </w:r>
+      <w:proofErr w:type="spellEnd"/>
+      <w:r>
+        <w:rPr>
+          <w:lang w:val="en-US"/>
+        </w:rPr>
+        <w:t xml:space="preserve"> </w:t>
+      </w:r>
+      <w:proofErr w:type="spellStart"/>
+      <w:r>
+        <w:rPr>
+          <w:lang w:val="en-US"/>
+        </w:rPr>
+        <w:t>việc</w:t>
+      </w:r>
+      <w:proofErr w:type="spellEnd"/>
+      <w:r>
+        <w:rPr>
+          <w:lang w:val="en-US"/>
+        </w:rPr>
+        <w:t xml:space="preserve"> </w:t>
+      </w:r>
+      <w:proofErr w:type="spellStart"/>
+      <w:r>
+        <w:rPr>
+          <w:lang w:val="en-US"/>
+        </w:rPr>
+        <w:t>được</w:t>
+      </w:r>
+      <w:proofErr w:type="spellEnd"/>
+      <w:r>
+        <w:rPr>
+          <w:lang w:val="en-US"/>
+        </w:rPr>
+        <w:t xml:space="preserve"> </w:t>
+      </w:r>
+      <w:proofErr w:type="spellStart"/>
+      <w:r>
+        <w:rPr>
+          <w:lang w:val="en-US"/>
+        </w:rPr>
+        <w:t>giao</w:t>
+      </w:r>
+      <w:proofErr w:type="spellEnd"/>
+      <w:r>
+        <w:rPr>
+          <w:lang w:val="en-US"/>
+        </w:rPr>
+        <w:t>.</w:t>
+      </w:r>
+    </w:p>
+    <w:p>
+      <w:pPr>
+        <w:pStyle w:val="ListParagraph"/>
+        <w:numPr>
+          <w:ilvl w:val="0"/>
+          <w:numId w:val="5"/>
+        </w:numPr>
+        <w:rPr>
+          <w:lang w:val="en-US"/>
+        </w:rPr>
+      </w:pPr>
+      <w:r>
+        <w:rPr>
+          <w:lang w:val="en-US"/>
+        </w:rPr>
+        <w:t>(</w:t>
+      </w:r>
+      <w:proofErr w:type="spellStart"/>
+      <w:r>
+        <w:rPr>
+          <w:lang w:val="en-US"/>
+        </w:rPr>
+        <w:t>Nên</w:t>
+      </w:r>
+      <w:proofErr w:type="spellEnd"/>
+      <w:r>
+        <w:rPr>
+          <w:lang w:val="en-US"/>
+        </w:rPr>
+        <w:t>)</w:t>
+      </w:r>
+      <w:r>
+        <w:rPr>
+          <w:lang w:val="en-US"/>
+        </w:rPr>
+        <w:t xml:space="preserve"> </w:t>
+      </w:r>
+      <w:proofErr w:type="spellStart"/>
+      <w:r>
+        <w:rPr>
+          <w:lang w:val="en-US"/>
+        </w:rPr>
+        <w:t>H</w:t>
+      </w:r>
+      <w:r>
+        <w:rPr>
+          <w:lang w:val="en-US"/>
+        </w:rPr>
+        <w:t>oàn</w:t>
+      </w:r>
+      <w:proofErr w:type="spellEnd"/>
+      <w:r>
+        <w:rPr>
+          <w:lang w:val="en-US"/>
+        </w:rPr>
+        <w:t xml:space="preserve"> </w:t>
+      </w:r>
+      <w:proofErr w:type="spellStart"/>
+      <w:r>
+        <w:rPr>
+          <w:lang w:val="en-US"/>
+        </w:rPr>
+        <w:t>thành</w:t>
+      </w:r>
+      <w:proofErr w:type="spellEnd"/>
+      <w:r>
+        <w:rPr>
+          <w:lang w:val="en-US"/>
+        </w:rPr>
+        <w:t xml:space="preserve"> </w:t>
+      </w:r>
+      <w:proofErr w:type="spellStart"/>
+      <w:r>
+        <w:rPr>
+          <w:lang w:val="en-US"/>
+        </w:rPr>
+        <w:t>công</w:t>
+      </w:r>
+      <w:proofErr w:type="spellEnd"/>
+      <w:r>
+        <w:rPr>
+          <w:lang w:val="en-US"/>
+        </w:rPr>
+        <w:t xml:space="preserve"> </w:t>
+      </w:r>
+      <w:proofErr w:type="spellStart"/>
+      <w:r>
+        <w:rPr>
+          <w:lang w:val="en-US"/>
+        </w:rPr>
+        <w:t>v</w:t>
+      </w:r>
+      <w:r>
+        <w:rPr>
+          <w:lang w:val="en-US"/>
+        </w:rPr>
+        <w:t>iệc</w:t>
+      </w:r>
+      <w:proofErr w:type="spellEnd"/>
+      <w:r>
+        <w:rPr>
+          <w:lang w:val="en-US"/>
+        </w:rPr>
+        <w:t xml:space="preserve"> </w:t>
+      </w:r>
+      <w:proofErr w:type="spellStart"/>
+      <w:r>
+        <w:rPr>
+          <w:lang w:val="en-US"/>
+        </w:rPr>
+        <w:t>tốt</w:t>
+      </w:r>
+      <w:proofErr w:type="spellEnd"/>
+      <w:r>
+        <w:rPr>
+          <w:lang w:val="en-US"/>
+        </w:rPr>
+        <w:t xml:space="preserve"> </w:t>
+      </w:r>
+      <w:proofErr w:type="spellStart"/>
+      <w:r>
+        <w:rPr>
+          <w:lang w:val="en-US"/>
+        </w:rPr>
+        <w:t>hơn</w:t>
+      </w:r>
+      <w:proofErr w:type="spellEnd"/>
+      <w:r>
+        <w:rPr>
+          <w:lang w:val="en-US"/>
+        </w:rPr>
+        <w:t xml:space="preserve"> </w:t>
+      </w:r>
+      <w:proofErr w:type="spellStart"/>
+      <w:r>
+        <w:rPr>
+          <w:lang w:val="en-US"/>
+        </w:rPr>
+        <w:t>yêu</w:t>
+      </w:r>
+      <w:proofErr w:type="spellEnd"/>
+      <w:r>
+        <w:rPr>
+          <w:lang w:val="en-US"/>
+        </w:rPr>
+        <w:t xml:space="preserve"> </w:t>
+      </w:r>
+      <w:proofErr w:type="spellStart"/>
+      <w:r>
+        <w:rPr>
+          <w:lang w:val="en-US"/>
+        </w:rPr>
+        <w:t>cầu</w:t>
+      </w:r>
+      <w:proofErr w:type="spellEnd"/>
+      <w:r>
+        <w:rPr>
+          <w:lang w:val="en-US"/>
+        </w:rPr>
+        <w:t>.</w:t>
+      </w:r>
+    </w:p>
+    <w:p>
+      <w:pPr>
+        <w:pStyle w:val="ListParagraph"/>
+        <w:numPr>
+          <w:ilvl w:val="0"/>
+          <w:numId w:val="5"/>
+        </w:numPr>
+        <w:rPr>
+          <w:lang w:val="en-US"/>
+        </w:rPr>
+      </w:pPr>
+      <w:proofErr w:type="spellStart"/>
+      <w:r>
+        <w:rPr>
+          <w:lang w:val="en-US"/>
+        </w:rPr>
+        <w:t>Thẳng</w:t>
+      </w:r>
+      <w:proofErr w:type="spellEnd"/>
+      <w:r>
+        <w:rPr>
+          <w:lang w:val="en-US"/>
+        </w:rPr>
+        <w:t xml:space="preserve"> </w:t>
+      </w:r>
+      <w:proofErr w:type="spellStart"/>
+      <w:r>
+        <w:rPr>
+          <w:lang w:val="en-US"/>
+        </w:rPr>
+        <w:t>thắng</w:t>
+      </w:r>
+      <w:proofErr w:type="spellEnd"/>
+      <w:r>
+        <w:rPr>
+          <w:lang w:val="en-US"/>
+        </w:rPr>
+        <w:t xml:space="preserve"> chia </w:t>
+      </w:r>
+      <w:proofErr w:type="spellStart"/>
+      <w:r>
+        <w:rPr>
+          <w:lang w:val="en-US"/>
+        </w:rPr>
+        <w:t>s</w:t>
+      </w:r>
+      <w:r>
+        <w:rPr>
+          <w:lang w:val="en-US"/>
+        </w:rPr>
+        <w:t>ẻ</w:t>
+      </w:r>
+      <w:proofErr w:type="spellEnd"/>
+      <w:r>
+        <w:rPr>
+          <w:lang w:val="en-US"/>
+        </w:rPr>
+        <w:t xml:space="preserve"> ý </w:t>
+      </w:r>
+      <w:proofErr w:type="spellStart"/>
+      <w:r>
+        <w:rPr>
+          <w:lang w:val="en-US"/>
+        </w:rPr>
+        <w:t>kiến</w:t>
+      </w:r>
+      <w:proofErr w:type="spellEnd"/>
+      <w:r>
+        <w:rPr>
+          <w:lang w:val="en-US"/>
+        </w:rPr>
+        <w:t xml:space="preserve"> </w:t>
+      </w:r>
+      <w:proofErr w:type="spellStart"/>
+      <w:r>
+        <w:rPr>
+          <w:lang w:val="en-US"/>
+        </w:rPr>
+        <w:t>cá</w:t>
+      </w:r>
+      <w:proofErr w:type="spellEnd"/>
+      <w:r>
+        <w:rPr>
+          <w:lang w:val="en-US"/>
+        </w:rPr>
+        <w:t xml:space="preserve"> </w:t>
+      </w:r>
+      <w:proofErr w:type="spellStart"/>
+      <w:r>
+        <w:rPr>
+          <w:lang w:val="en-US"/>
+        </w:rPr>
+        <w:t>nhân</w:t>
+      </w:r>
+      <w:proofErr w:type="spellEnd"/>
+      <w:r>
+        <w:rPr>
+          <w:lang w:val="en-US"/>
+        </w:rPr>
+        <w:t xml:space="preserve"> </w:t>
+      </w:r>
+      <w:proofErr w:type="spellStart"/>
+      <w:r>
+        <w:rPr>
+          <w:lang w:val="en-US"/>
+        </w:rPr>
+        <w:t>giúp</w:t>
+      </w:r>
+      <w:proofErr w:type="spellEnd"/>
+      <w:r>
+        <w:rPr>
+          <w:lang w:val="en-US"/>
+        </w:rPr>
+        <w:t xml:space="preserve"> </w:t>
+      </w:r>
+      <w:proofErr w:type="spellStart"/>
+      <w:r>
+        <w:rPr>
+          <w:lang w:val="en-US"/>
+        </w:rPr>
+        <w:t>xây</w:t>
+      </w:r>
+      <w:proofErr w:type="spellEnd"/>
+      <w:r>
+        <w:rPr>
+          <w:lang w:val="en-US"/>
+        </w:rPr>
+        <w:t xml:space="preserve"> </w:t>
+      </w:r>
+      <w:proofErr w:type="spellStart"/>
+      <w:r>
+        <w:rPr>
+          <w:lang w:val="en-US"/>
+        </w:rPr>
+        <w:t>dựng</w:t>
+      </w:r>
+      <w:proofErr w:type="spellEnd"/>
+      <w:r>
+        <w:rPr>
+          <w:lang w:val="en-US"/>
+        </w:rPr>
+        <w:t xml:space="preserve"> </w:t>
+      </w:r>
+      <w:proofErr w:type="spellStart"/>
+      <w:r>
+        <w:rPr>
+          <w:lang w:val="en-US"/>
+        </w:rPr>
+        <w:t>nhóm</w:t>
+      </w:r>
+      <w:proofErr w:type="spellEnd"/>
+      <w:r>
+        <w:rPr>
+          <w:lang w:val="en-US"/>
+        </w:rPr>
+        <w:t xml:space="preserve"> </w:t>
+      </w:r>
+      <w:proofErr w:type="spellStart"/>
+      <w:r>
+        <w:rPr>
+          <w:lang w:val="en-US"/>
+        </w:rPr>
+        <w:t>trở</w:t>
+      </w:r>
+      <w:proofErr w:type="spellEnd"/>
+      <w:r>
+        <w:rPr>
+          <w:lang w:val="en-US"/>
+        </w:rPr>
+        <w:t xml:space="preserve"> </w:t>
+      </w:r>
+      <w:proofErr w:type="spellStart"/>
+      <w:r>
+        <w:rPr>
+          <w:lang w:val="en-US"/>
+        </w:rPr>
+        <w:t>nên</w:t>
+      </w:r>
+      <w:proofErr w:type="spellEnd"/>
+      <w:r>
+        <w:rPr>
+          <w:lang w:val="en-US"/>
+        </w:rPr>
+        <w:t xml:space="preserve"> </w:t>
+      </w:r>
+      <w:proofErr w:type="spellStart"/>
+      <w:r>
+        <w:rPr>
+          <w:lang w:val="en-US"/>
+        </w:rPr>
+        <w:t>tốt</w:t>
+      </w:r>
+      <w:proofErr w:type="spellEnd"/>
+      <w:r>
+        <w:rPr>
+          <w:lang w:val="en-US"/>
+        </w:rPr>
+        <w:t xml:space="preserve"> </w:t>
+      </w:r>
+      <w:proofErr w:type="spellStart"/>
+      <w:r>
+        <w:rPr>
+          <w:lang w:val="en-US"/>
+        </w:rPr>
+        <w:t>hơn</w:t>
+      </w:r>
+      <w:proofErr w:type="spellEnd"/>
+      <w:r>
+        <w:rPr>
+          <w:lang w:val="en-US"/>
+        </w:rPr>
+        <w:t>.</w:t>
+      </w:r>
+    </w:p>
+    <w:p>
+      <w:pPr>
+        <w:pStyle w:val="ListParagraph"/>
+        <w:numPr>
+          <w:ilvl w:val="0"/>
+          <w:numId w:val="5"/>
+        </w:numPr>
+        <w:rPr>
+          <w:lang w:val="en-US"/>
+        </w:rPr>
+      </w:pPr>
+      <w:proofErr w:type="spellStart"/>
+      <w:r>
+        <w:rPr>
+          <w:lang w:val="en-US"/>
+        </w:rPr>
+        <w:t>Biết</w:t>
+      </w:r>
+      <w:proofErr w:type="spellEnd"/>
+      <w:r>
+        <w:rPr>
+          <w:lang w:val="en-US"/>
+        </w:rPr>
+        <w:t xml:space="preserve"> </w:t>
+      </w:r>
+      <w:proofErr w:type="spellStart"/>
+      <w:r>
+        <w:rPr>
+          <w:lang w:val="en-US"/>
+        </w:rPr>
+        <w:t>lắng</w:t>
+      </w:r>
+      <w:proofErr w:type="spellEnd"/>
+      <w:r>
+        <w:rPr>
+          <w:lang w:val="en-US"/>
+        </w:rPr>
+        <w:t xml:space="preserve"> </w:t>
+      </w:r>
+      <w:proofErr w:type="spellStart"/>
+      <w:r>
+        <w:rPr>
+          <w:lang w:val="en-US"/>
+        </w:rPr>
+        <w:t>nghe</w:t>
+      </w:r>
+      <w:proofErr w:type="spellEnd"/>
+      <w:r>
+        <w:rPr>
+          <w:lang w:val="en-US"/>
+        </w:rPr>
+        <w:t xml:space="preserve"> ý </w:t>
+      </w:r>
+      <w:proofErr w:type="spellStart"/>
+      <w:r>
+        <w:rPr>
+          <w:lang w:val="en-US"/>
+        </w:rPr>
+        <w:t>kiến</w:t>
+      </w:r>
+      <w:proofErr w:type="spellEnd"/>
+      <w:r>
+        <w:rPr>
+          <w:lang w:val="en-US"/>
+        </w:rPr>
+        <w:t xml:space="preserve"> </w:t>
+      </w:r>
+      <w:proofErr w:type="spellStart"/>
+      <w:r>
+        <w:rPr>
+          <w:lang w:val="en-US"/>
+        </w:rPr>
+        <w:t>của</w:t>
+      </w:r>
+      <w:proofErr w:type="spellEnd"/>
+      <w:r>
+        <w:rPr>
+          <w:lang w:val="en-US"/>
+        </w:rPr>
+        <w:t xml:space="preserve"> </w:t>
+      </w:r>
+      <w:proofErr w:type="spellStart"/>
+      <w:r>
+        <w:rPr>
+          <w:lang w:val="en-US"/>
+        </w:rPr>
+        <w:t>người</w:t>
+      </w:r>
+      <w:proofErr w:type="spellEnd"/>
+      <w:r>
+        <w:rPr>
+          <w:lang w:val="en-US"/>
+        </w:rPr>
+        <w:t xml:space="preserve"> </w:t>
+      </w:r>
+      <w:proofErr w:type="spellStart"/>
+      <w:r>
+        <w:rPr>
+          <w:lang w:val="en-US"/>
+        </w:rPr>
+        <w:t>khác</w:t>
+      </w:r>
+      <w:proofErr w:type="spellEnd"/>
+      <w:r>
+        <w:rPr>
+          <w:lang w:val="en-US"/>
+        </w:rPr>
+        <w:t>.</w:t>
+      </w:r>
+    </w:p>
+    <w:p>
+      <w:pPr>
+        <w:pStyle w:val="ListParagraph"/>
+        <w:numPr>
+          <w:ilvl w:val="0"/>
+          <w:numId w:val="5"/>
+        </w:numPr>
+        <w:rPr>
+          <w:lang w:val="en-US"/>
+        </w:rPr>
+      </w:pPr>
+      <w:proofErr w:type="spellStart"/>
+      <w:r>
+        <w:rPr>
+          <w:lang w:val="en-US"/>
+        </w:rPr>
+        <w:t>Động</w:t>
+      </w:r>
+      <w:proofErr w:type="spellEnd"/>
+      <w:r>
+        <w:rPr>
+          <w:lang w:val="en-US"/>
+        </w:rPr>
+        <w:t xml:space="preserve"> </w:t>
+      </w:r>
+      <w:proofErr w:type="spellStart"/>
+      <w:r>
+        <w:rPr>
+          <w:lang w:val="en-US"/>
+        </w:rPr>
+        <w:t>viên</w:t>
+      </w:r>
+      <w:proofErr w:type="spellEnd"/>
+      <w:r>
+        <w:rPr>
+          <w:lang w:val="en-US"/>
+        </w:rPr>
+        <w:t xml:space="preserve">, </w:t>
+      </w:r>
+      <w:proofErr w:type="spellStart"/>
+      <w:r>
+        <w:rPr>
+          <w:lang w:val="en-US"/>
+        </w:rPr>
+        <w:t>khích</w:t>
+      </w:r>
+      <w:proofErr w:type="spellEnd"/>
+      <w:r>
+        <w:rPr>
+          <w:lang w:val="en-US"/>
+        </w:rPr>
+        <w:t xml:space="preserve"> </w:t>
+      </w:r>
+      <w:proofErr w:type="spellStart"/>
+      <w:r>
+        <w:rPr>
+          <w:lang w:val="en-US"/>
+        </w:rPr>
+        <w:t>lệ</w:t>
+      </w:r>
+      <w:proofErr w:type="spellEnd"/>
+      <w:r>
+        <w:rPr>
+          <w:lang w:val="en-US"/>
+        </w:rPr>
+        <w:t xml:space="preserve"> </w:t>
+      </w:r>
+      <w:proofErr w:type="spellStart"/>
+      <w:r>
+        <w:rPr>
+          <w:lang w:val="en-US"/>
+        </w:rPr>
+        <w:t>các</w:t>
+      </w:r>
+      <w:proofErr w:type="spellEnd"/>
+      <w:r>
+        <w:rPr>
+          <w:lang w:val="en-US"/>
+        </w:rPr>
+        <w:t xml:space="preserve"> </w:t>
+      </w:r>
+      <w:proofErr w:type="spellStart"/>
+      <w:r>
+        <w:rPr>
+          <w:lang w:val="en-US"/>
+        </w:rPr>
+        <w:t>thành</w:t>
+      </w:r>
+      <w:proofErr w:type="spellEnd"/>
+      <w:r>
+        <w:rPr>
+          <w:lang w:val="en-US"/>
+        </w:rPr>
+        <w:t xml:space="preserve"> </w:t>
+      </w:r>
+      <w:proofErr w:type="spellStart"/>
+      <w:r>
+        <w:rPr>
+          <w:lang w:val="en-US"/>
+        </w:rPr>
+        <w:t>viên</w:t>
+      </w:r>
+      <w:proofErr w:type="spellEnd"/>
+      <w:r>
+        <w:rPr>
+          <w:lang w:val="en-US"/>
+        </w:rPr>
+        <w:t xml:space="preserve"> </w:t>
+      </w:r>
+      <w:proofErr w:type="spellStart"/>
+      <w:r>
+        <w:rPr>
+          <w:lang w:val="en-US"/>
+        </w:rPr>
+        <w:t>khác</w:t>
+      </w:r>
+      <w:proofErr w:type="spellEnd"/>
+      <w:r>
+        <w:rPr>
+          <w:lang w:val="en-US"/>
+        </w:rPr>
+        <w:t xml:space="preserve"> </w:t>
+      </w:r>
+      <w:proofErr w:type="spellStart"/>
+      <w:r>
+        <w:rPr>
+          <w:lang w:val="en-US"/>
+        </w:rPr>
+        <w:t>cùng</w:t>
+      </w:r>
+      <w:proofErr w:type="spellEnd"/>
+      <w:r>
+        <w:rPr>
+          <w:lang w:val="en-US"/>
+        </w:rPr>
+        <w:t xml:space="preserve"> </w:t>
+      </w:r>
+      <w:proofErr w:type="spellStart"/>
+      <w:r>
+        <w:rPr>
+          <w:lang w:val="en-US"/>
+        </w:rPr>
+        <w:t>cố</w:t>
+      </w:r>
+      <w:proofErr w:type="spellEnd"/>
+      <w:r>
+        <w:rPr>
+          <w:lang w:val="en-US"/>
+        </w:rPr>
+        <w:t xml:space="preserve"> </w:t>
+      </w:r>
+      <w:proofErr w:type="spellStart"/>
+      <w:r>
+        <w:rPr>
+          <w:lang w:val="en-US"/>
+        </w:rPr>
+        <w:t>gắng</w:t>
+      </w:r>
+      <w:proofErr w:type="spellEnd"/>
+      <w:r>
+        <w:rPr>
+          <w:lang w:val="en-US"/>
+        </w:rPr>
+        <w:t>.</w:t>
+      </w:r>
+    </w:p>
+    <w:p>
+      <w:pPr>
+        <w:pStyle w:val="ListParagraph"/>
+        <w:numPr>
+          <w:ilvl w:val="0"/>
+          <w:numId w:val="5"/>
+        </w:numPr>
+        <w:rPr>
+          <w:lang w:val="en-US"/>
+        </w:rPr>
+      </w:pPr>
+      <w:proofErr w:type="spellStart"/>
+      <w:r>
+        <w:rPr>
+          <w:lang w:val="en-US"/>
+        </w:rPr>
+        <w:t>Không</w:t>
+      </w:r>
+      <w:proofErr w:type="spellEnd"/>
+      <w:r>
+        <w:rPr>
+          <w:lang w:val="en-US"/>
+        </w:rPr>
+        <w:t xml:space="preserve"> </w:t>
+      </w:r>
+      <w:proofErr w:type="spellStart"/>
+      <w:r>
+        <w:rPr>
+          <w:lang w:val="en-US"/>
+        </w:rPr>
+        <w:t>cố</w:t>
+      </w:r>
+      <w:proofErr w:type="spellEnd"/>
+      <w:r>
+        <w:rPr>
+          <w:lang w:val="en-US"/>
+        </w:rPr>
+        <w:t xml:space="preserve"> </w:t>
+      </w:r>
+      <w:proofErr w:type="spellStart"/>
+      <w:r>
+        <w:rPr>
+          <w:lang w:val="en-US"/>
+        </w:rPr>
+        <w:t>tình</w:t>
+      </w:r>
+      <w:proofErr w:type="spellEnd"/>
+      <w:r>
+        <w:rPr>
+          <w:lang w:val="en-US"/>
+        </w:rPr>
+        <w:t xml:space="preserve"> né </w:t>
+      </w:r>
+      <w:proofErr w:type="spellStart"/>
+      <w:r>
+        <w:rPr>
+          <w:lang w:val="en-US"/>
+        </w:rPr>
+        <w:t>tránh</w:t>
+      </w:r>
+      <w:proofErr w:type="spellEnd"/>
+      <w:r>
+        <w:rPr>
+          <w:lang w:val="en-US"/>
+        </w:rPr>
+        <w:t xml:space="preserve"> </w:t>
+      </w:r>
+      <w:proofErr w:type="spellStart"/>
+      <w:r>
+        <w:rPr>
+          <w:lang w:val="en-US"/>
+        </w:rPr>
+        <w:t>các</w:t>
+      </w:r>
+      <w:proofErr w:type="spellEnd"/>
+      <w:r>
+        <w:rPr>
+          <w:lang w:val="en-US"/>
+        </w:rPr>
+        <w:t xml:space="preserve"> </w:t>
+      </w:r>
+      <w:proofErr w:type="spellStart"/>
+      <w:r>
+        <w:rPr>
+          <w:lang w:val="en-US"/>
+        </w:rPr>
+        <w:t>công</w:t>
+      </w:r>
+      <w:proofErr w:type="spellEnd"/>
+      <w:r>
+        <w:rPr>
+          <w:lang w:val="en-US"/>
+        </w:rPr>
+        <w:t xml:space="preserve"> </w:t>
+      </w:r>
+      <w:proofErr w:type="spellStart"/>
+      <w:r>
+        <w:rPr>
+          <w:lang w:val="en-US"/>
+        </w:rPr>
+        <w:t>việc</w:t>
+      </w:r>
+      <w:proofErr w:type="spellEnd"/>
+      <w:r>
+        <w:rPr>
+          <w:lang w:val="en-US"/>
+        </w:rPr>
+        <w:t xml:space="preserve"> </w:t>
+      </w:r>
+      <w:proofErr w:type="spellStart"/>
+      <w:r>
+        <w:rPr>
+          <w:lang w:val="en-US"/>
+        </w:rPr>
+        <w:t>được</w:t>
+      </w:r>
+      <w:proofErr w:type="spellEnd"/>
+      <w:r>
+        <w:rPr>
+          <w:lang w:val="en-US"/>
+        </w:rPr>
+        <w:t xml:space="preserve"> </w:t>
+      </w:r>
+      <w:proofErr w:type="spellStart"/>
+      <w:r>
+        <w:rPr>
+          <w:lang w:val="en-US"/>
+        </w:rPr>
+        <w:t>giao</w:t>
+      </w:r>
+      <w:proofErr w:type="spellEnd"/>
+      <w:r>
+        <w:rPr>
+          <w:lang w:val="en-US"/>
+        </w:rPr>
+        <w:t>.</w:t>
+      </w:r>
+    </w:p>
+    <w:p>
+      <w:pPr>
+        <w:pStyle w:val="ListParagraph"/>
+        <w:numPr>
+          <w:ilvl w:val="0"/>
+          <w:numId w:val="5"/>
+        </w:numPr>
+        <w:rPr>
+          <w:lang w:val="en-US"/>
+        </w:rPr>
+      </w:pPr>
+      <w:proofErr w:type="spellStart"/>
+      <w:r>
+        <w:rPr>
+          <w:lang w:val="en-US"/>
+        </w:rPr>
+        <w:t>Không</w:t>
+      </w:r>
+      <w:proofErr w:type="spellEnd"/>
+      <w:r>
+        <w:rPr>
+          <w:lang w:val="en-US"/>
+        </w:rPr>
+        <w:t xml:space="preserve"> </w:t>
+      </w:r>
+      <w:proofErr w:type="spellStart"/>
+      <w:r>
+        <w:rPr>
+          <w:lang w:val="en-US"/>
+        </w:rPr>
+        <w:t>được</w:t>
+      </w:r>
+      <w:proofErr w:type="spellEnd"/>
+      <w:r>
+        <w:rPr>
+          <w:lang w:val="en-US"/>
+        </w:rPr>
+        <w:t xml:space="preserve"> </w:t>
+      </w:r>
+      <w:proofErr w:type="spellStart"/>
+      <w:r>
+        <w:rPr>
+          <w:lang w:val="en-US"/>
+        </w:rPr>
+        <w:t>đổ</w:t>
+      </w:r>
+      <w:proofErr w:type="spellEnd"/>
+      <w:r>
+        <w:rPr>
+          <w:lang w:val="en-US"/>
+        </w:rPr>
+        <w:t xml:space="preserve"> </w:t>
+      </w:r>
+      <w:proofErr w:type="spellStart"/>
+      <w:r>
+        <w:rPr>
+          <w:lang w:val="en-US"/>
+        </w:rPr>
+        <w:t>lỗi</w:t>
+      </w:r>
+      <w:proofErr w:type="spellEnd"/>
+      <w:r>
+        <w:rPr>
+          <w:lang w:val="en-US"/>
+        </w:rPr>
+        <w:t xml:space="preserve"> </w:t>
+      </w:r>
+      <w:proofErr w:type="spellStart"/>
+      <w:r>
+        <w:rPr>
+          <w:lang w:val="en-US"/>
+        </w:rPr>
+        <w:t>cho</w:t>
+      </w:r>
+      <w:proofErr w:type="spellEnd"/>
+      <w:r>
+        <w:rPr>
+          <w:lang w:val="en-US"/>
+        </w:rPr>
+        <w:t xml:space="preserve"> </w:t>
+      </w:r>
+      <w:proofErr w:type="spellStart"/>
+      <w:r>
+        <w:rPr>
+          <w:lang w:val="en-US"/>
+        </w:rPr>
+        <w:t>các</w:t>
+      </w:r>
+      <w:proofErr w:type="spellEnd"/>
+      <w:r>
+        <w:rPr>
+          <w:lang w:val="en-US"/>
+        </w:rPr>
+        <w:t xml:space="preserve"> </w:t>
+      </w:r>
+      <w:proofErr w:type="spellStart"/>
+      <w:r>
+        <w:rPr>
+          <w:lang w:val="en-US"/>
+        </w:rPr>
+        <w:t>thành</w:t>
+      </w:r>
+      <w:proofErr w:type="spellEnd"/>
+      <w:r>
+        <w:rPr>
+          <w:lang w:val="en-US"/>
+        </w:rPr>
+        <w:t xml:space="preserve"> </w:t>
+      </w:r>
+      <w:proofErr w:type="spellStart"/>
+      <w:r>
+        <w:rPr>
+          <w:lang w:val="en-US"/>
+        </w:rPr>
+        <w:t>viên</w:t>
+      </w:r>
+      <w:proofErr w:type="spellEnd"/>
+      <w:r>
+        <w:rPr>
+          <w:lang w:val="en-US"/>
+        </w:rPr>
+        <w:t xml:space="preserve"> </w:t>
+      </w:r>
+      <w:proofErr w:type="spellStart"/>
+      <w:r>
+        <w:rPr>
+          <w:lang w:val="en-US"/>
+        </w:rPr>
+        <w:t>khác</w:t>
+      </w:r>
+      <w:proofErr w:type="spellEnd"/>
+      <w:r>
+        <w:rPr>
+          <w:lang w:val="en-US"/>
+        </w:rPr>
+        <w:t xml:space="preserve"> </w:t>
+      </w:r>
+      <w:proofErr w:type="spellStart"/>
+      <w:r>
+        <w:rPr>
+          <w:lang w:val="en-US"/>
+        </w:rPr>
+        <w:t>khi</w:t>
+      </w:r>
+      <w:proofErr w:type="spellEnd"/>
+      <w:r>
+        <w:rPr>
+          <w:lang w:val="en-US"/>
+        </w:rPr>
+        <w:t xml:space="preserve"> </w:t>
+      </w:r>
+      <w:proofErr w:type="spellStart"/>
+      <w:r>
+        <w:rPr>
+          <w:lang w:val="en-US"/>
+        </w:rPr>
+        <w:t>công</w:t>
+      </w:r>
+      <w:proofErr w:type="spellEnd"/>
+      <w:r>
+        <w:rPr>
+          <w:lang w:val="en-US"/>
+        </w:rPr>
+        <w:t xml:space="preserve"> </w:t>
+      </w:r>
+      <w:proofErr w:type="spellStart"/>
+      <w:r>
+        <w:rPr>
+          <w:lang w:val="en-US"/>
+        </w:rPr>
+        <w:t>việc</w:t>
+      </w:r>
+      <w:proofErr w:type="spellEnd"/>
+      <w:r>
+        <w:rPr>
+          <w:lang w:val="en-US"/>
+        </w:rPr>
+        <w:t xml:space="preserve"> </w:t>
+      </w:r>
+      <w:proofErr w:type="spellStart"/>
+      <w:r>
+        <w:rPr>
+          <w:lang w:val="en-US"/>
+        </w:rPr>
+        <w:t>không</w:t>
+      </w:r>
+      <w:proofErr w:type="spellEnd"/>
+      <w:r>
+        <w:rPr>
+          <w:lang w:val="en-US"/>
+        </w:rPr>
+        <w:t xml:space="preserve"> </w:t>
+      </w:r>
+      <w:proofErr w:type="spellStart"/>
+      <w:r>
+        <w:rPr>
+          <w:lang w:val="en-US"/>
+        </w:rPr>
+        <w:t>theo</w:t>
+      </w:r>
+      <w:proofErr w:type="spellEnd"/>
+      <w:r>
+        <w:rPr>
+          <w:lang w:val="en-US"/>
+        </w:rPr>
+        <w:t xml:space="preserve"> ý </w:t>
+      </w:r>
+      <w:proofErr w:type="spellStart"/>
+      <w:r>
+        <w:rPr>
+          <w:lang w:val="en-US"/>
+        </w:rPr>
+        <w:t>mình</w:t>
+      </w:r>
+      <w:proofErr w:type="spellEnd"/>
+      <w:r>
+        <w:rPr>
+          <w:lang w:val="en-US"/>
+        </w:rPr>
+        <w:t>.</w:t>
+      </w:r>
+    </w:p>
+    <w:p>
+      <w:pPr>
         <w:pStyle w:val="Heading2"/>
         <w:rPr>
           <w:lang w:val="en-US"/>
@@ -3904,20 +5413,25 @@
         </w:rPr>
         <w:lastRenderedPageBreak/>
         <w:tab/>
+      </w:r>
+      <w:r>
+        <w:rPr>
+          <w:lang w:val="en-US"/>
+        </w:rPr>
         <w:t>2.4.</w:t>
       </w:r>
       <w:r>
         <w:rPr>
           <w:lang w:val="en-US"/>
         </w:rPr>
-        <w:t xml:space="preserve"> </w:t>
-      </w:r>
-      <w:proofErr w:type="spellStart"/>
-      <w:r>
-        <w:rPr>
-          <w:lang w:val="en-US"/>
-        </w:rPr>
-        <w:t>Kế</w:t>
+        <w:t xml:space="preserve"> K</w:t>
+      </w:r>
+      <w:proofErr w:type="spellStart"/>
+      <w:r>
+        <w:rPr>
+          <w:lang w:val="en-US"/>
+        </w:rPr>
+        <w:t>ế</w:t>
       </w:r>
       <w:proofErr w:type="spellEnd"/>
       <w:r>
@@ -3979,104 +5493,929 @@
     </w:p>
     <w:p>
       <w:pPr>
-        <w:pStyle w:val="Heading2"/>
-        <w:rPr>
-          <w:lang w:val="en-US"/>
-        </w:rPr>
-      </w:pPr>
-      <w:r>
-        <w:rPr>
-          <w:lang w:val="en-US"/>
-        </w:rPr>
-        <w:tab/>
-      </w:r>
-      <w:r>
-        <w:rPr>
-          <w:lang w:val="en-US"/>
-        </w:rPr>
-        <w:t xml:space="preserve">2.5. </w:t>
-      </w:r>
-      <w:proofErr w:type="spellStart"/>
-      <w:r>
-        <w:rPr>
-          <w:lang w:val="en-US"/>
-        </w:rPr>
-        <w:t>Tiêu</w:t>
-      </w:r>
-      <w:proofErr w:type="spellEnd"/>
-      <w:r>
-        <w:rPr>
-          <w:lang w:val="en-US"/>
-        </w:rPr>
-        <w:t xml:space="preserve"> </w:t>
-      </w:r>
-      <w:proofErr w:type="spellStart"/>
-      <w:r>
-        <w:rPr>
-          <w:lang w:val="en-US"/>
-        </w:rPr>
-        <w:t>chí</w:t>
-      </w:r>
-      <w:proofErr w:type="spellEnd"/>
-      <w:r>
-        <w:rPr>
-          <w:lang w:val="en-US"/>
-        </w:rPr>
-        <w:t xml:space="preserve"> </w:t>
-      </w:r>
-      <w:proofErr w:type="spellStart"/>
-      <w:r>
-        <w:rPr>
-          <w:lang w:val="en-US"/>
-        </w:rPr>
-        <w:t>đánh</w:t>
-      </w:r>
-      <w:proofErr w:type="spellEnd"/>
-      <w:r>
-        <w:rPr>
-          <w:lang w:val="en-US"/>
-        </w:rPr>
-        <w:t xml:space="preserve"> </w:t>
-      </w:r>
-      <w:proofErr w:type="spellStart"/>
-      <w:r>
-        <w:rPr>
-          <w:lang w:val="en-US"/>
-        </w:rPr>
-        <w:t>giá</w:t>
-      </w:r>
-      <w:proofErr w:type="spellEnd"/>
-      <w:r>
-        <w:rPr>
-          <w:lang w:val="en-US"/>
-        </w:rPr>
-        <w:t xml:space="preserve"> </w:t>
-      </w:r>
-      <w:proofErr w:type="spellStart"/>
-      <w:r>
-        <w:rPr>
-          <w:lang w:val="en-US"/>
-        </w:rPr>
-        <w:t>thành</w:t>
-      </w:r>
-      <w:proofErr w:type="spellEnd"/>
-      <w:r>
-        <w:rPr>
-          <w:lang w:val="en-US"/>
-        </w:rPr>
-        <w:t xml:space="preserve"> </w:t>
-      </w:r>
-      <w:proofErr w:type="spellStart"/>
-      <w:r>
-        <w:rPr>
-          <w:lang w:val="en-US"/>
-        </w:rPr>
-        <w:t>viên</w:t>
-      </w:r>
-      <w:proofErr w:type="spellEnd"/>
+        <w:pStyle w:val="ListParagraph"/>
+        <w:numPr>
+          <w:ilvl w:val="0"/>
+          <w:numId w:val="7"/>
+        </w:numPr>
+        <w:rPr>
+          <w:lang w:val="en-US"/>
+        </w:rPr>
+      </w:pPr>
+      <w:proofErr w:type="spellStart"/>
+      <w:r>
+        <w:rPr>
+          <w:lang w:val="en-US"/>
+        </w:rPr>
+        <w:t>Thời</w:t>
+      </w:r>
+      <w:proofErr w:type="spellEnd"/>
+      <w:r>
+        <w:rPr>
+          <w:lang w:val="en-US"/>
+        </w:rPr>
+        <w:t xml:space="preserve"> </w:t>
+      </w:r>
+      <w:proofErr w:type="spellStart"/>
+      <w:r>
+        <w:rPr>
+          <w:lang w:val="en-US"/>
+        </w:rPr>
+        <w:t>gian</w:t>
+      </w:r>
+      <w:proofErr w:type="spellEnd"/>
+      <w:r>
+        <w:rPr>
+          <w:lang w:val="en-US"/>
+        </w:rPr>
+        <w:t xml:space="preserve"> </w:t>
+      </w:r>
+      <w:proofErr w:type="spellStart"/>
+      <w:r>
+        <w:rPr>
+          <w:lang w:val="en-US"/>
+        </w:rPr>
+        <w:t>họp</w:t>
+      </w:r>
+      <w:proofErr w:type="spellEnd"/>
+      <w:r>
+        <w:rPr>
+          <w:lang w:val="en-US"/>
+        </w:rPr>
+        <w:t xml:space="preserve">: </w:t>
+      </w:r>
+      <w:proofErr w:type="spellStart"/>
+      <w:r>
+        <w:rPr>
+          <w:lang w:val="en-US"/>
+        </w:rPr>
+        <w:t>Mỗi</w:t>
+      </w:r>
+      <w:proofErr w:type="spellEnd"/>
+      <w:r>
+        <w:rPr>
+          <w:lang w:val="en-US"/>
+        </w:rPr>
+        <w:t xml:space="preserve"> </w:t>
+      </w:r>
+      <w:proofErr w:type="spellStart"/>
+      <w:r>
+        <w:rPr>
+          <w:lang w:val="en-US"/>
+        </w:rPr>
+        <w:t>tuần</w:t>
+      </w:r>
+      <w:proofErr w:type="spellEnd"/>
+      <w:r>
+        <w:rPr>
+          <w:lang w:val="en-US"/>
+        </w:rPr>
+        <w:t xml:space="preserve"> </w:t>
+      </w:r>
+      <w:proofErr w:type="spellStart"/>
+      <w:r>
+        <w:rPr>
+          <w:lang w:val="en-US"/>
+        </w:rPr>
+        <w:t>họp</w:t>
+      </w:r>
+      <w:proofErr w:type="spellEnd"/>
+      <w:r>
+        <w:rPr>
+          <w:lang w:val="en-US"/>
+        </w:rPr>
+        <w:t xml:space="preserve"> </w:t>
+      </w:r>
+      <w:proofErr w:type="spellStart"/>
+      <w:r>
+        <w:rPr>
+          <w:lang w:val="en-US"/>
+        </w:rPr>
+        <w:t>nhóm</w:t>
+      </w:r>
+      <w:proofErr w:type="spellEnd"/>
+      <w:r>
+        <w:rPr>
+          <w:lang w:val="en-US"/>
+        </w:rPr>
+        <w:t xml:space="preserve"> 1 </w:t>
+      </w:r>
+      <w:proofErr w:type="spellStart"/>
+      <w:r>
+        <w:rPr>
+          <w:lang w:val="en-US"/>
+        </w:rPr>
+        <w:t>lần</w:t>
+      </w:r>
+      <w:proofErr w:type="spellEnd"/>
+      <w:r>
+        <w:rPr>
+          <w:lang w:val="en-US"/>
+        </w:rPr>
+        <w:t>.</w:t>
+      </w:r>
     </w:p>
     <w:p>
       <w:pPr>
+        <w:pStyle w:val="ListParagraph"/>
+        <w:numPr>
+          <w:ilvl w:val="0"/>
+          <w:numId w:val="8"/>
+        </w:numPr>
+        <w:rPr>
+          <w:lang w:val="en-US"/>
+        </w:rPr>
+      </w:pPr>
+      <w:proofErr w:type="spellStart"/>
+      <w:r>
+        <w:rPr>
+          <w:lang w:val="en-US"/>
+        </w:rPr>
+        <w:t>Từ</w:t>
+      </w:r>
+      <w:proofErr w:type="spellEnd"/>
+      <w:r>
+        <w:rPr>
+          <w:lang w:val="en-US"/>
+        </w:rPr>
+        <w:t xml:space="preserve"> </w:t>
+      </w:r>
+      <w:r>
+        <w:rPr>
+          <w:lang w:val="en-US"/>
+        </w:rPr>
+        <w:t>1</w:t>
+      </w:r>
+      <w:r>
+        <w:rPr>
+          <w:lang w:val="en-US"/>
+        </w:rPr>
+        <w:t>0</w:t>
+      </w:r>
+      <w:r>
+        <w:rPr>
+          <w:lang w:val="en-US"/>
+        </w:rPr>
+        <w:t xml:space="preserve"> </w:t>
+      </w:r>
+      <w:proofErr w:type="spellStart"/>
+      <w:r>
+        <w:rPr>
+          <w:lang w:val="en-US"/>
+        </w:rPr>
+        <w:t>giờ</w:t>
+      </w:r>
+      <w:proofErr w:type="spellEnd"/>
+      <w:r>
+        <w:rPr>
+          <w:lang w:val="en-US"/>
+        </w:rPr>
+        <w:t xml:space="preserve"> </w:t>
+      </w:r>
+      <w:proofErr w:type="spellStart"/>
+      <w:r>
+        <w:rPr>
+          <w:lang w:val="en-US"/>
+        </w:rPr>
+        <w:t>tới</w:t>
+      </w:r>
+      <w:proofErr w:type="spellEnd"/>
+      <w:r>
+        <w:rPr>
+          <w:lang w:val="en-US"/>
+        </w:rPr>
+        <w:t xml:space="preserve"> 11 </w:t>
+      </w:r>
+      <w:proofErr w:type="spellStart"/>
+      <w:r>
+        <w:rPr>
+          <w:lang w:val="en-US"/>
+        </w:rPr>
+        <w:t>giờ</w:t>
+      </w:r>
+      <w:proofErr w:type="spellEnd"/>
+      <w:r>
+        <w:rPr>
+          <w:lang w:val="en-US"/>
+        </w:rPr>
+        <w:t xml:space="preserve"> </w:t>
+      </w:r>
+      <w:proofErr w:type="spellStart"/>
+      <w:r>
+        <w:rPr>
+          <w:lang w:val="en-US"/>
+        </w:rPr>
+        <w:t>s</w:t>
+      </w:r>
+      <w:r>
+        <w:rPr>
+          <w:lang w:val="en-US"/>
+        </w:rPr>
+        <w:t>áng</w:t>
+      </w:r>
+      <w:proofErr w:type="spellEnd"/>
+      <w:r>
+        <w:rPr>
+          <w:lang w:val="en-US"/>
+        </w:rPr>
+        <w:t xml:space="preserve"> </w:t>
+      </w:r>
+      <w:proofErr w:type="spellStart"/>
+      <w:r>
+        <w:rPr>
+          <w:lang w:val="en-US"/>
+        </w:rPr>
+        <w:t>thứ</w:t>
+      </w:r>
+      <w:proofErr w:type="spellEnd"/>
+      <w:r>
+        <w:rPr>
+          <w:lang w:val="en-US"/>
+        </w:rPr>
+        <w:t xml:space="preserve"> 5 </w:t>
+      </w:r>
+      <w:proofErr w:type="spellStart"/>
+      <w:r>
+        <w:rPr>
+          <w:lang w:val="en-US"/>
+        </w:rPr>
+        <w:t>hằng</w:t>
+      </w:r>
+      <w:proofErr w:type="spellEnd"/>
+      <w:r>
+        <w:rPr>
+          <w:lang w:val="en-US"/>
+        </w:rPr>
+        <w:t xml:space="preserve"> </w:t>
+      </w:r>
+      <w:proofErr w:type="spellStart"/>
+      <w:r>
+        <w:rPr>
+          <w:lang w:val="en-US"/>
+        </w:rPr>
+        <w:t>tuần</w:t>
+      </w:r>
+      <w:proofErr w:type="spellEnd"/>
+      <w:r>
+        <w:rPr>
+          <w:lang w:val="en-US"/>
+        </w:rPr>
+        <w:t>.</w:t>
+      </w:r>
+    </w:p>
+    <w:p>
+      <w:pPr>
+        <w:pStyle w:val="ListParagraph"/>
+        <w:numPr>
+          <w:ilvl w:val="0"/>
+          <w:numId w:val="7"/>
+        </w:numPr>
+        <w:rPr>
+          <w:lang w:val="en-US"/>
+        </w:rPr>
+      </w:pPr>
+      <w:proofErr w:type="spellStart"/>
+      <w:r>
+        <w:rPr>
+          <w:lang w:val="en-US"/>
+        </w:rPr>
+        <w:t>Địa</w:t>
+      </w:r>
+      <w:proofErr w:type="spellEnd"/>
+      <w:r>
+        <w:rPr>
+          <w:lang w:val="en-US"/>
+        </w:rPr>
+        <w:t xml:space="preserve"> </w:t>
+      </w:r>
+      <w:proofErr w:type="spellStart"/>
+      <w:r>
+        <w:rPr>
+          <w:lang w:val="en-US"/>
+        </w:rPr>
+        <w:t>điểm</w:t>
+      </w:r>
+      <w:proofErr w:type="spellEnd"/>
+      <w:r>
+        <w:rPr>
+          <w:lang w:val="en-US"/>
+        </w:rPr>
+        <w:t xml:space="preserve"> </w:t>
+      </w:r>
+      <w:proofErr w:type="spellStart"/>
+      <w:r>
+        <w:rPr>
+          <w:lang w:val="en-US"/>
+        </w:rPr>
+        <w:t>họp</w:t>
+      </w:r>
+      <w:proofErr w:type="spellEnd"/>
+      <w:r>
+        <w:rPr>
+          <w:lang w:val="en-US"/>
+        </w:rPr>
+        <w:t xml:space="preserve">: </w:t>
+      </w:r>
+      <w:proofErr w:type="spellStart"/>
+      <w:r>
+        <w:rPr>
+          <w:lang w:val="en-US"/>
+        </w:rPr>
+        <w:t>Sảnh</w:t>
+      </w:r>
+      <w:proofErr w:type="spellEnd"/>
+      <w:r>
+        <w:rPr>
+          <w:lang w:val="en-US"/>
+        </w:rPr>
+        <w:t xml:space="preserve"> </w:t>
+      </w:r>
+      <w:proofErr w:type="spellStart"/>
+      <w:r>
+        <w:rPr>
+          <w:lang w:val="en-US"/>
+        </w:rPr>
+        <w:t>tòa</w:t>
+      </w:r>
+      <w:proofErr w:type="spellEnd"/>
+      <w:r>
+        <w:rPr>
+          <w:lang w:val="en-US"/>
+        </w:rPr>
+        <w:t xml:space="preserve"> </w:t>
+      </w:r>
+      <w:proofErr w:type="spellStart"/>
+      <w:r>
+        <w:rPr>
+          <w:lang w:val="en-US"/>
+        </w:rPr>
+        <w:t>nhà</w:t>
+      </w:r>
+      <w:proofErr w:type="spellEnd"/>
+      <w:r>
+        <w:rPr>
+          <w:lang w:val="en-US"/>
+        </w:rPr>
+        <w:t xml:space="preserve"> </w:t>
+      </w:r>
+      <w:r>
+        <w:rPr>
+          <w:lang w:val="en-US"/>
+        </w:rPr>
+        <w:t>C</w:t>
+      </w:r>
+      <w:r>
+        <w:rPr>
+          <w:lang w:val="en-US"/>
+        </w:rPr>
+        <w:t xml:space="preserve">, </w:t>
+      </w:r>
+      <w:proofErr w:type="spellStart"/>
+      <w:r>
+        <w:rPr>
+          <w:lang w:val="en-US"/>
+        </w:rPr>
+        <w:t>trường</w:t>
+      </w:r>
+      <w:proofErr w:type="spellEnd"/>
+      <w:r>
+        <w:rPr>
+          <w:lang w:val="en-US"/>
+        </w:rPr>
+        <w:t xml:space="preserve"> </w:t>
+      </w:r>
+      <w:proofErr w:type="spellStart"/>
+      <w:r>
+        <w:rPr>
+          <w:lang w:val="en-US"/>
+        </w:rPr>
+        <w:t>đại</w:t>
+      </w:r>
+      <w:proofErr w:type="spellEnd"/>
+      <w:r>
+        <w:rPr>
+          <w:lang w:val="en-US"/>
+        </w:rPr>
+        <w:t xml:space="preserve"> </w:t>
+      </w:r>
+      <w:proofErr w:type="spellStart"/>
+      <w:r>
+        <w:rPr>
+          <w:lang w:val="en-US"/>
+        </w:rPr>
+        <w:t>học</w:t>
+      </w:r>
+      <w:proofErr w:type="spellEnd"/>
+      <w:r>
+        <w:rPr>
+          <w:lang w:val="en-US"/>
+        </w:rPr>
+        <w:t xml:space="preserve"> </w:t>
+      </w:r>
+      <w:proofErr w:type="spellStart"/>
+      <w:r>
+        <w:rPr>
+          <w:lang w:val="en-US"/>
+        </w:rPr>
+        <w:t>Công</w:t>
+      </w:r>
+      <w:proofErr w:type="spellEnd"/>
+      <w:r>
+        <w:rPr>
+          <w:lang w:val="en-US"/>
+        </w:rPr>
+        <w:t xml:space="preserve"> </w:t>
+      </w:r>
+      <w:proofErr w:type="spellStart"/>
+      <w:r>
+        <w:rPr>
+          <w:lang w:val="en-US"/>
+        </w:rPr>
+        <w:t>nghệ</w:t>
+      </w:r>
+      <w:proofErr w:type="spellEnd"/>
+      <w:r>
+        <w:rPr>
+          <w:lang w:val="en-US"/>
+        </w:rPr>
+        <w:t xml:space="preserve"> </w:t>
+      </w:r>
+      <w:proofErr w:type="spellStart"/>
+      <w:r>
+        <w:rPr>
+          <w:lang w:val="en-US"/>
+        </w:rPr>
+        <w:t>Thông</w:t>
+      </w:r>
+      <w:proofErr w:type="spellEnd"/>
+      <w:r>
+        <w:rPr>
+          <w:lang w:val="en-US"/>
+        </w:rPr>
+        <w:t xml:space="preserve"> tin</w:t>
+      </w:r>
+      <w:r>
+        <w:rPr>
+          <w:lang w:val="en-US"/>
+        </w:rPr>
+        <w:t>.</w:t>
+      </w:r>
+    </w:p>
+    <w:p>
+      <w:pPr>
+        <w:pStyle w:val="ListParagraph"/>
+        <w:numPr>
+          <w:ilvl w:val="0"/>
+          <w:numId w:val="9"/>
+        </w:numPr>
+        <w:ind w:left="851" w:hanging="284"/>
+        <w:rPr>
+          <w:lang w:val="en-US"/>
+        </w:rPr>
+      </w:pPr>
+      <w:proofErr w:type="spellStart"/>
+      <w:r>
+        <w:rPr>
+          <w:lang w:val="en-US"/>
+        </w:rPr>
+        <w:t>Ngoài</w:t>
+      </w:r>
+      <w:proofErr w:type="spellEnd"/>
+      <w:r>
+        <w:rPr>
+          <w:lang w:val="en-US"/>
+        </w:rPr>
+        <w:t xml:space="preserve"> ra </w:t>
+      </w:r>
+      <w:proofErr w:type="spellStart"/>
+      <w:r>
+        <w:rPr>
+          <w:lang w:val="en-US"/>
+        </w:rPr>
+        <w:t>còn</w:t>
+      </w:r>
+      <w:proofErr w:type="spellEnd"/>
+      <w:r>
+        <w:rPr>
+          <w:lang w:val="en-US"/>
+        </w:rPr>
+        <w:t xml:space="preserve"> </w:t>
+      </w:r>
+      <w:proofErr w:type="spellStart"/>
+      <w:r>
+        <w:rPr>
+          <w:lang w:val="en-US"/>
+        </w:rPr>
+        <w:t>có</w:t>
+      </w:r>
+      <w:proofErr w:type="spellEnd"/>
+      <w:r>
+        <w:rPr>
+          <w:lang w:val="en-US"/>
+        </w:rPr>
+        <w:t xml:space="preserve"> </w:t>
+      </w:r>
+      <w:proofErr w:type="spellStart"/>
+      <w:r>
+        <w:rPr>
+          <w:lang w:val="en-US"/>
+        </w:rPr>
+        <w:t>nhóm</w:t>
+      </w:r>
+      <w:proofErr w:type="spellEnd"/>
+      <w:r>
+        <w:rPr>
+          <w:lang w:val="en-US"/>
+        </w:rPr>
+        <w:t xml:space="preserve"> </w:t>
+      </w:r>
+      <w:r>
+        <w:rPr>
+          <w:lang w:val="en-US"/>
+        </w:rPr>
+        <w:t xml:space="preserve">chat </w:t>
+      </w:r>
+      <w:proofErr w:type="spellStart"/>
+      <w:r>
+        <w:rPr>
+          <w:lang w:val="en-US"/>
+        </w:rPr>
+        <w:t>trên</w:t>
+      </w:r>
+      <w:proofErr w:type="spellEnd"/>
+      <w:r>
+        <w:rPr>
+          <w:lang w:val="en-US"/>
+        </w:rPr>
+        <w:t xml:space="preserve"> Facebook </w:t>
+      </w:r>
+      <w:proofErr w:type="spellStart"/>
+      <w:r>
+        <w:rPr>
+          <w:lang w:val="en-US"/>
+        </w:rPr>
+        <w:t>để</w:t>
+      </w:r>
+      <w:proofErr w:type="spellEnd"/>
+      <w:r>
+        <w:rPr>
+          <w:lang w:val="en-US"/>
+        </w:rPr>
+        <w:t xml:space="preserve"> </w:t>
+      </w:r>
+      <w:proofErr w:type="spellStart"/>
+      <w:r>
+        <w:rPr>
+          <w:lang w:val="en-US"/>
+        </w:rPr>
+        <w:t>các</w:t>
+      </w:r>
+      <w:proofErr w:type="spellEnd"/>
+      <w:r>
+        <w:rPr>
+          <w:lang w:val="en-US"/>
+        </w:rPr>
+        <w:t xml:space="preserve"> </w:t>
+      </w:r>
+      <w:proofErr w:type="spellStart"/>
+      <w:r>
+        <w:rPr>
+          <w:lang w:val="en-US"/>
+        </w:rPr>
+        <w:t>thành</w:t>
+      </w:r>
+      <w:proofErr w:type="spellEnd"/>
+      <w:r>
+        <w:rPr>
+          <w:lang w:val="en-US"/>
+        </w:rPr>
+        <w:t xml:space="preserve"> </w:t>
+      </w:r>
+      <w:proofErr w:type="spellStart"/>
+      <w:r>
+        <w:rPr>
+          <w:lang w:val="en-US"/>
+        </w:rPr>
+        <w:t>viên</w:t>
+      </w:r>
+      <w:proofErr w:type="spellEnd"/>
+      <w:r>
+        <w:rPr>
+          <w:lang w:val="en-US"/>
+        </w:rPr>
+        <w:t xml:space="preserve"> </w:t>
+      </w:r>
+      <w:proofErr w:type="spellStart"/>
+      <w:r>
+        <w:rPr>
+          <w:lang w:val="en-US"/>
+        </w:rPr>
+        <w:t>trao</w:t>
+      </w:r>
+      <w:proofErr w:type="spellEnd"/>
+      <w:r>
+        <w:rPr>
+          <w:lang w:val="en-US"/>
+        </w:rPr>
+        <w:t xml:space="preserve"> </w:t>
+      </w:r>
+      <w:proofErr w:type="spellStart"/>
+      <w:r>
+        <w:rPr>
+          <w:lang w:val="en-US"/>
+        </w:rPr>
+        <w:t>đổi</w:t>
+      </w:r>
+      <w:proofErr w:type="spellEnd"/>
+      <w:r>
+        <w:rPr>
+          <w:lang w:val="en-US"/>
+        </w:rPr>
+        <w:t xml:space="preserve"> </w:t>
+      </w:r>
+      <w:proofErr w:type="spellStart"/>
+      <w:r>
+        <w:rPr>
+          <w:lang w:val="en-US"/>
+        </w:rPr>
+        <w:t>các</w:t>
+      </w:r>
+      <w:proofErr w:type="spellEnd"/>
+      <w:r>
+        <w:rPr>
+          <w:lang w:val="en-US"/>
+        </w:rPr>
+        <w:t xml:space="preserve"> </w:t>
+      </w:r>
+      <w:proofErr w:type="spellStart"/>
+      <w:r>
+        <w:rPr>
+          <w:lang w:val="en-US"/>
+        </w:rPr>
+        <w:t>thắc</w:t>
+      </w:r>
+      <w:proofErr w:type="spellEnd"/>
+      <w:r>
+        <w:rPr>
+          <w:lang w:val="en-US"/>
+        </w:rPr>
+        <w:t xml:space="preserve"> </w:t>
+      </w:r>
+      <w:proofErr w:type="spellStart"/>
+      <w:r>
+        <w:rPr>
+          <w:lang w:val="en-US"/>
+        </w:rPr>
+        <w:t>mắc</w:t>
+      </w:r>
+      <w:proofErr w:type="spellEnd"/>
+      <w:r>
+        <w:rPr>
+          <w:lang w:val="en-US"/>
+        </w:rPr>
+        <w:t xml:space="preserve"> </w:t>
+      </w:r>
+      <w:proofErr w:type="spellStart"/>
+      <w:r>
+        <w:rPr>
+          <w:lang w:val="en-US"/>
+        </w:rPr>
+        <w:t>cũng</w:t>
+      </w:r>
+      <w:proofErr w:type="spellEnd"/>
+      <w:r>
+        <w:rPr>
+          <w:lang w:val="en-US"/>
+        </w:rPr>
+        <w:t xml:space="preserve"> </w:t>
+      </w:r>
+      <w:proofErr w:type="spellStart"/>
+      <w:r>
+        <w:rPr>
+          <w:lang w:val="en-US"/>
+        </w:rPr>
+        <w:t>như</w:t>
+      </w:r>
+      <w:proofErr w:type="spellEnd"/>
+      <w:r>
+        <w:rPr>
+          <w:lang w:val="en-US"/>
+        </w:rPr>
+        <w:t xml:space="preserve"> </w:t>
+      </w:r>
+      <w:proofErr w:type="spellStart"/>
+      <w:r>
+        <w:rPr>
+          <w:lang w:val="en-US"/>
+        </w:rPr>
+        <w:t>thông</w:t>
+      </w:r>
+      <w:proofErr w:type="spellEnd"/>
+      <w:r>
+        <w:rPr>
+          <w:lang w:val="en-US"/>
+        </w:rPr>
+        <w:t xml:space="preserve"> </w:t>
+      </w:r>
+      <w:proofErr w:type="spellStart"/>
+      <w:r>
+        <w:rPr>
+          <w:lang w:val="en-US"/>
+        </w:rPr>
+        <w:t>báo</w:t>
+      </w:r>
+      <w:proofErr w:type="spellEnd"/>
+      <w:r>
+        <w:rPr>
+          <w:lang w:val="en-US"/>
+        </w:rPr>
+        <w:t xml:space="preserve"> </w:t>
+      </w:r>
+      <w:proofErr w:type="spellStart"/>
+      <w:r>
+        <w:rPr>
+          <w:lang w:val="en-US"/>
+        </w:rPr>
+        <w:t>về</w:t>
+      </w:r>
+      <w:proofErr w:type="spellEnd"/>
+      <w:r>
+        <w:rPr>
+          <w:lang w:val="en-US"/>
+        </w:rPr>
+        <w:t xml:space="preserve"> </w:t>
+      </w:r>
+      <w:proofErr w:type="spellStart"/>
+      <w:r>
+        <w:rPr>
+          <w:lang w:val="en-US"/>
+        </w:rPr>
+        <w:t>việc</w:t>
+      </w:r>
+      <w:proofErr w:type="spellEnd"/>
+      <w:r>
+        <w:rPr>
+          <w:lang w:val="en-US"/>
+        </w:rPr>
+        <w:t xml:space="preserve"> </w:t>
+      </w:r>
+      <w:proofErr w:type="spellStart"/>
+      <w:r>
+        <w:rPr>
+          <w:lang w:val="en-US"/>
+        </w:rPr>
+        <w:t>họp</w:t>
+      </w:r>
+      <w:proofErr w:type="spellEnd"/>
+      <w:r>
+        <w:rPr>
+          <w:lang w:val="en-US"/>
+        </w:rPr>
+        <w:t xml:space="preserve"> </w:t>
+      </w:r>
+      <w:proofErr w:type="spellStart"/>
+      <w:r>
+        <w:rPr>
+          <w:lang w:val="en-US"/>
+        </w:rPr>
+        <w:t>hằng</w:t>
+      </w:r>
+      <w:proofErr w:type="spellEnd"/>
+      <w:r>
+        <w:rPr>
+          <w:lang w:val="en-US"/>
+        </w:rPr>
+        <w:t xml:space="preserve"> </w:t>
+      </w:r>
+      <w:proofErr w:type="spellStart"/>
+      <w:r>
+        <w:rPr>
+          <w:lang w:val="en-US"/>
+        </w:rPr>
+        <w:t>tuần</w:t>
+      </w:r>
+      <w:proofErr w:type="spellEnd"/>
+      <w:r>
+        <w:rPr>
+          <w:lang w:val="en-US"/>
+        </w:rPr>
+        <w:t xml:space="preserve"> </w:t>
+      </w:r>
+      <w:proofErr w:type="spellStart"/>
+      <w:r>
+        <w:rPr>
+          <w:lang w:val="en-US"/>
+        </w:rPr>
+        <w:t>và</w:t>
+      </w:r>
+      <w:proofErr w:type="spellEnd"/>
+      <w:r>
+        <w:rPr>
+          <w:lang w:val="en-US"/>
+        </w:rPr>
+        <w:t xml:space="preserve"> </w:t>
+      </w:r>
+      <w:proofErr w:type="spellStart"/>
+      <w:r>
+        <w:rPr>
+          <w:lang w:val="en-US"/>
+        </w:rPr>
+        <w:t>xin</w:t>
+      </w:r>
+      <w:proofErr w:type="spellEnd"/>
+      <w:r>
+        <w:rPr>
+          <w:lang w:val="en-US"/>
+        </w:rPr>
+        <w:t xml:space="preserve"> </w:t>
+      </w:r>
+      <w:proofErr w:type="spellStart"/>
+      <w:r>
+        <w:rPr>
+          <w:lang w:val="en-US"/>
+        </w:rPr>
+        <w:t>vắng</w:t>
+      </w:r>
+      <w:proofErr w:type="spellEnd"/>
+      <w:r>
+        <w:rPr>
+          <w:lang w:val="en-US"/>
+        </w:rPr>
+        <w:t xml:space="preserve"> </w:t>
+      </w:r>
+      <w:proofErr w:type="spellStart"/>
+      <w:r>
+        <w:rPr>
+          <w:lang w:val="en-US"/>
+        </w:rPr>
+        <w:t>mặt</w:t>
+      </w:r>
+      <w:proofErr w:type="spellEnd"/>
+      <w:r>
+        <w:rPr>
+          <w:lang w:val="en-US"/>
+        </w:rPr>
+        <w:t xml:space="preserve"> </w:t>
+      </w:r>
+      <w:proofErr w:type="spellStart"/>
+      <w:r>
+        <w:rPr>
+          <w:lang w:val="en-US"/>
+        </w:rPr>
+        <w:t>nếu</w:t>
+      </w:r>
+      <w:proofErr w:type="spellEnd"/>
+      <w:r>
+        <w:rPr>
+          <w:lang w:val="en-US"/>
+        </w:rPr>
+        <w:t xml:space="preserve"> </w:t>
+      </w:r>
+      <w:proofErr w:type="spellStart"/>
+      <w:r>
+        <w:rPr>
+          <w:lang w:val="en-US"/>
+        </w:rPr>
+        <w:t>có</w:t>
+      </w:r>
+      <w:proofErr w:type="spellEnd"/>
+      <w:r>
+        <w:rPr>
+          <w:lang w:val="en-US"/>
+        </w:rPr>
+        <w:t xml:space="preserve"> </w:t>
+      </w:r>
+      <w:proofErr w:type="spellStart"/>
+      <w:r>
+        <w:rPr>
+          <w:lang w:val="en-US"/>
+        </w:rPr>
+        <w:t>việc</w:t>
+      </w:r>
+      <w:proofErr w:type="spellEnd"/>
+      <w:r>
+        <w:rPr>
+          <w:lang w:val="en-US"/>
+        </w:rPr>
+        <w:t xml:space="preserve"> </w:t>
+      </w:r>
+      <w:proofErr w:type="spellStart"/>
+      <w:r>
+        <w:rPr>
+          <w:lang w:val="en-US"/>
+        </w:rPr>
+        <w:t>bận</w:t>
+      </w:r>
+      <w:proofErr w:type="spellEnd"/>
+      <w:r>
+        <w:rPr>
+          <w:lang w:val="en-US"/>
+        </w:rPr>
+        <w:t>.</w:t>
+      </w:r>
+    </w:p>
+    <w:p>
+      <w:pPr>
         <w:pStyle w:val="Heading2"/>
         <w:rPr>
           <w:lang w:val="en-US"/>
@@ -4086,6 +6425,3446 @@
         <w:rPr>
           <w:lang w:val="en-US"/>
         </w:rPr>
+        <w:tab/>
+      </w:r>
+      <w:r>
+        <w:rPr>
+          <w:lang w:val="en-US"/>
+        </w:rPr>
+        <w:t xml:space="preserve">2.5. </w:t>
+      </w:r>
+      <w:proofErr w:type="spellStart"/>
+      <w:r>
+        <w:rPr>
+          <w:lang w:val="en-US"/>
+        </w:rPr>
+        <w:t>Tiêu</w:t>
+      </w:r>
+      <w:proofErr w:type="spellEnd"/>
+      <w:r>
+        <w:rPr>
+          <w:lang w:val="en-US"/>
+        </w:rPr>
+        <w:t xml:space="preserve"> </w:t>
+      </w:r>
+      <w:proofErr w:type="spellStart"/>
+      <w:r>
+        <w:rPr>
+          <w:lang w:val="en-US"/>
+        </w:rPr>
+        <w:t>chí</w:t>
+      </w:r>
+      <w:proofErr w:type="spellEnd"/>
+      <w:r>
+        <w:rPr>
+          <w:lang w:val="en-US"/>
+        </w:rPr>
+        <w:t xml:space="preserve"> </w:t>
+      </w:r>
+      <w:proofErr w:type="spellStart"/>
+      <w:r>
+        <w:rPr>
+          <w:lang w:val="en-US"/>
+        </w:rPr>
+        <w:t>đánh</w:t>
+      </w:r>
+      <w:proofErr w:type="spellEnd"/>
+      <w:r>
+        <w:rPr>
+          <w:lang w:val="en-US"/>
+        </w:rPr>
+        <w:t xml:space="preserve"> </w:t>
+      </w:r>
+      <w:proofErr w:type="spellStart"/>
+      <w:r>
+        <w:rPr>
+          <w:lang w:val="en-US"/>
+        </w:rPr>
+        <w:t>giá</w:t>
+      </w:r>
+      <w:proofErr w:type="spellEnd"/>
+      <w:r>
+        <w:rPr>
+          <w:lang w:val="en-US"/>
+        </w:rPr>
+        <w:t xml:space="preserve"> </w:t>
+      </w:r>
+      <w:proofErr w:type="spellStart"/>
+      <w:r>
+        <w:rPr>
+          <w:lang w:val="en-US"/>
+        </w:rPr>
+        <w:t>thành</w:t>
+      </w:r>
+      <w:proofErr w:type="spellEnd"/>
+      <w:r>
+        <w:rPr>
+          <w:lang w:val="en-US"/>
+        </w:rPr>
+        <w:t xml:space="preserve"> </w:t>
+      </w:r>
+      <w:proofErr w:type="spellStart"/>
+      <w:r>
+        <w:rPr>
+          <w:lang w:val="en-US"/>
+        </w:rPr>
+        <w:t>viên</w:t>
+      </w:r>
+      <w:proofErr w:type="spellEnd"/>
+    </w:p>
+    <w:tbl>
+      <w:tblPr>
+        <w:tblStyle w:val="GridTable1Light-Accent1"/>
+        <w:tblW w:w="0" w:type="auto"/>
+        <w:tblLook w:val="04A0" w:firstRow="1" w:lastRow="0" w:firstColumn="1" w:lastColumn="0" w:noHBand="0" w:noVBand="1"/>
+      </w:tblPr>
+      <w:tblGrid>
+        <w:gridCol w:w="1271"/>
+        <w:gridCol w:w="1733"/>
+        <w:gridCol w:w="1503"/>
+        <w:gridCol w:w="1503"/>
+        <w:gridCol w:w="1503"/>
+        <w:gridCol w:w="1503"/>
+      </w:tblGrid>
+      <w:tr>
+        <w:trPr>
+          <w:cnfStyle w:val="100000000000" w:firstRow="1" w:lastRow="0" w:firstColumn="0" w:lastColumn="0" w:oddVBand="0" w:evenVBand="0" w:oddHBand="0" w:evenHBand="0" w:firstRowFirstColumn="0" w:firstRowLastColumn="0" w:lastRowFirstColumn="0" w:lastRowLastColumn="0"/>
+          <w:trHeight w:val="514"/>
+        </w:trPr>
+        <w:tc>
+          <w:tcPr>
+            <w:cnfStyle w:val="001000000000" w:firstRow="0" w:lastRow="0" w:firstColumn="1" w:lastColumn="0" w:oddVBand="0" w:evenVBand="0" w:oddHBand="0" w:evenHBand="0" w:firstRowFirstColumn="0" w:firstRowLastColumn="0" w:lastRowFirstColumn="0" w:lastRowLastColumn="0"/>
+            <w:tcW w:w="1271" w:type="dxa"/>
+          </w:tcPr>
+          <w:p>
+            <w:pPr>
+              <w:rPr>
+                <w:lang w:val="en-US"/>
+              </w:rPr>
+            </w:pPr>
+          </w:p>
+        </w:tc>
+        <w:tc>
+          <w:tcPr>
+            <w:tcW w:w="1733" w:type="dxa"/>
+          </w:tcPr>
+          <w:p>
+            <w:pPr>
+              <w:cnfStyle w:val="100000000000" w:firstRow="1" w:lastRow="0" w:firstColumn="0" w:lastColumn="0" w:oddVBand="0" w:evenVBand="0" w:oddHBand="0" w:evenHBand="0" w:firstRowFirstColumn="0" w:firstRowLastColumn="0" w:lastRowFirstColumn="0" w:lastRowLastColumn="0"/>
+              <w:rPr>
+                <w:lang w:val="en-US"/>
+              </w:rPr>
+            </w:pPr>
+            <w:proofErr w:type="spellStart"/>
+            <w:r>
+              <w:rPr>
+                <w:lang w:val="en-US"/>
+              </w:rPr>
+              <w:t>Tiêu</w:t>
+            </w:r>
+            <w:proofErr w:type="spellEnd"/>
+            <w:r>
+              <w:rPr>
+                <w:lang w:val="en-US"/>
+              </w:rPr>
+              <w:t xml:space="preserve"> </w:t>
+            </w:r>
+            <w:proofErr w:type="spellStart"/>
+            <w:r>
+              <w:rPr>
+                <w:lang w:val="en-US"/>
+              </w:rPr>
+              <w:t>chí</w:t>
+            </w:r>
+            <w:proofErr w:type="spellEnd"/>
+          </w:p>
+        </w:tc>
+        <w:tc>
+          <w:tcPr>
+            <w:tcW w:w="1503" w:type="dxa"/>
+          </w:tcPr>
+          <w:p>
+            <w:pPr>
+              <w:cnfStyle w:val="100000000000" w:firstRow="1" w:lastRow="0" w:firstColumn="0" w:lastColumn="0" w:oddVBand="0" w:evenVBand="0" w:oddHBand="0" w:evenHBand="0" w:firstRowFirstColumn="0" w:firstRowLastColumn="0" w:lastRowFirstColumn="0" w:lastRowLastColumn="0"/>
+              <w:rPr>
+                <w:lang w:val="en-US"/>
+              </w:rPr>
+            </w:pPr>
+            <w:r>
+              <w:rPr>
+                <w:lang w:val="en-US"/>
+              </w:rPr>
+              <w:t>0</w:t>
+            </w:r>
+            <w:r>
+              <w:rPr>
+                <w:lang w:val="en-US"/>
+              </w:rPr>
+              <w:t>.5</w:t>
+            </w:r>
+          </w:p>
+        </w:tc>
+        <w:tc>
+          <w:tcPr>
+            <w:tcW w:w="1503" w:type="dxa"/>
+          </w:tcPr>
+          <w:p>
+            <w:pPr>
+              <w:cnfStyle w:val="100000000000" w:firstRow="1" w:lastRow="0" w:firstColumn="0" w:lastColumn="0" w:oddVBand="0" w:evenVBand="0" w:oddHBand="0" w:evenHBand="0" w:firstRowFirstColumn="0" w:firstRowLastColumn="0" w:lastRowFirstColumn="0" w:lastRowLastColumn="0"/>
+              <w:rPr>
+                <w:lang w:val="en-US"/>
+              </w:rPr>
+            </w:pPr>
+            <w:r>
+              <w:rPr>
+                <w:lang w:val="en-US"/>
+              </w:rPr>
+              <w:t>1</w:t>
+            </w:r>
+          </w:p>
+        </w:tc>
+        <w:tc>
+          <w:tcPr>
+            <w:tcW w:w="1503" w:type="dxa"/>
+          </w:tcPr>
+          <w:p>
+            <w:pPr>
+              <w:cnfStyle w:val="100000000000" w:firstRow="1" w:lastRow="0" w:firstColumn="0" w:lastColumn="0" w:oddVBand="0" w:evenVBand="0" w:oddHBand="0" w:evenHBand="0" w:firstRowFirstColumn="0" w:firstRowLastColumn="0" w:lastRowFirstColumn="0" w:lastRowLastColumn="0"/>
+              <w:rPr>
+                <w:lang w:val="en-US"/>
+              </w:rPr>
+            </w:pPr>
+            <w:r>
+              <w:rPr>
+                <w:lang w:val="en-US"/>
+              </w:rPr>
+              <w:t>1</w:t>
+            </w:r>
+            <w:r>
+              <w:rPr>
+                <w:lang w:val="en-US"/>
+              </w:rPr>
+              <w:t>.5</w:t>
+            </w:r>
+          </w:p>
+        </w:tc>
+        <w:tc>
+          <w:tcPr>
+            <w:tcW w:w="1503" w:type="dxa"/>
+          </w:tcPr>
+          <w:p>
+            <w:pPr>
+              <w:cnfStyle w:val="100000000000" w:firstRow="1" w:lastRow="0" w:firstColumn="0" w:lastColumn="0" w:oddVBand="0" w:evenVBand="0" w:oddHBand="0" w:evenHBand="0" w:firstRowFirstColumn="0" w:firstRowLastColumn="0" w:lastRowFirstColumn="0" w:lastRowLastColumn="0"/>
+              <w:rPr>
+                <w:lang w:val="en-US"/>
+              </w:rPr>
+            </w:pPr>
+            <w:r>
+              <w:rPr>
+                <w:lang w:val="en-US"/>
+              </w:rPr>
+              <w:t>2</w:t>
+            </w:r>
+          </w:p>
+        </w:tc>
+      </w:tr>
+      <w:tr>
+        <w:trPr>
+          <w:trHeight w:val="1523"/>
+        </w:trPr>
+        <w:tc>
+          <w:tcPr>
+            <w:cnfStyle w:val="001000000000" w:firstRow="0" w:lastRow="0" w:firstColumn="1" w:lastColumn="0" w:oddVBand="0" w:evenVBand="0" w:oddHBand="0" w:evenHBand="0" w:firstRowFirstColumn="0" w:firstRowLastColumn="0" w:lastRowFirstColumn="0" w:lastRowLastColumn="0"/>
+            <w:tcW w:w="1271" w:type="dxa"/>
+          </w:tcPr>
+          <w:p>
+            <w:pPr>
+              <w:rPr>
+                <w:lang w:val="en-US"/>
+              </w:rPr>
+            </w:pPr>
+            <w:proofErr w:type="spellStart"/>
+            <w:r>
+              <w:rPr>
+                <w:lang w:val="en-US"/>
+              </w:rPr>
+              <w:t>T</w:t>
+            </w:r>
+            <w:r>
+              <w:rPr>
+                <w:lang w:val="en-US"/>
+              </w:rPr>
+              <w:t>iêu</w:t>
+            </w:r>
+            <w:proofErr w:type="spellEnd"/>
+            <w:r>
+              <w:rPr>
+                <w:lang w:val="en-US"/>
+              </w:rPr>
+              <w:t xml:space="preserve"> </w:t>
+            </w:r>
+            <w:proofErr w:type="spellStart"/>
+            <w:r>
+              <w:rPr>
+                <w:lang w:val="en-US"/>
+              </w:rPr>
+              <w:t>chí</w:t>
+            </w:r>
+            <w:proofErr w:type="spellEnd"/>
+            <w:r>
+              <w:rPr>
+                <w:lang w:val="en-US"/>
+              </w:rPr>
+              <w:t xml:space="preserve"> 1</w:t>
+            </w:r>
+          </w:p>
+        </w:tc>
+        <w:tc>
+          <w:tcPr>
+            <w:tcW w:w="1733" w:type="dxa"/>
+          </w:tcPr>
+          <w:p>
+            <w:pPr>
+              <w:cnfStyle w:val="000000000000" w:firstRow="0" w:lastRow="0" w:firstColumn="0" w:lastColumn="0" w:oddVBand="0" w:evenVBand="0" w:oddHBand="0" w:evenHBand="0" w:firstRowFirstColumn="0" w:firstRowLastColumn="0" w:lastRowFirstColumn="0" w:lastRowLastColumn="0"/>
+              <w:rPr>
+                <w:u w:val="single"/>
+                <w:lang w:val="en-US"/>
+              </w:rPr>
+            </w:pPr>
+            <w:proofErr w:type="spellStart"/>
+            <w:r>
+              <w:rPr>
+                <w:u w:val="single"/>
+                <w:lang w:val="en-US"/>
+              </w:rPr>
+              <w:t>Thân</w:t>
+            </w:r>
+            <w:proofErr w:type="spellEnd"/>
+            <w:r>
+              <w:rPr>
+                <w:u w:val="single"/>
+                <w:lang w:val="en-US"/>
+              </w:rPr>
+              <w:t xml:space="preserve"> </w:t>
+            </w:r>
+            <w:proofErr w:type="spellStart"/>
+            <w:r>
+              <w:rPr>
+                <w:u w:val="single"/>
+                <w:lang w:val="en-US"/>
+              </w:rPr>
+              <w:t>thiện</w:t>
+            </w:r>
+            <w:proofErr w:type="spellEnd"/>
+            <w:r>
+              <w:rPr>
+                <w:u w:val="single"/>
+                <w:lang w:val="en-US"/>
+              </w:rPr>
+              <w:t xml:space="preserve"> </w:t>
+            </w:r>
+            <w:proofErr w:type="spellStart"/>
+            <w:r>
+              <w:rPr>
+                <w:u w:val="single"/>
+                <w:lang w:val="en-US"/>
+              </w:rPr>
+              <w:t>với</w:t>
+            </w:r>
+            <w:proofErr w:type="spellEnd"/>
+            <w:r>
+              <w:rPr>
+                <w:u w:val="single"/>
+                <w:lang w:val="en-US"/>
+              </w:rPr>
+              <w:t xml:space="preserve"> </w:t>
+            </w:r>
+            <w:proofErr w:type="spellStart"/>
+            <w:r>
+              <w:rPr>
+                <w:u w:val="single"/>
+                <w:lang w:val="en-US"/>
+              </w:rPr>
+              <w:t>các</w:t>
+            </w:r>
+            <w:proofErr w:type="spellEnd"/>
+            <w:r>
+              <w:rPr>
+                <w:u w:val="single"/>
+                <w:lang w:val="en-US"/>
+              </w:rPr>
+              <w:t xml:space="preserve"> </w:t>
+            </w:r>
+            <w:proofErr w:type="spellStart"/>
+            <w:r>
+              <w:rPr>
+                <w:u w:val="single"/>
+                <w:lang w:val="en-US"/>
+              </w:rPr>
+              <w:t>thành</w:t>
+            </w:r>
+            <w:proofErr w:type="spellEnd"/>
+            <w:r>
+              <w:rPr>
+                <w:u w:val="single"/>
+                <w:lang w:val="en-US"/>
+              </w:rPr>
+              <w:t xml:space="preserve"> </w:t>
+            </w:r>
+            <w:proofErr w:type="spellStart"/>
+            <w:r>
+              <w:rPr>
+                <w:u w:val="single"/>
+                <w:lang w:val="en-US"/>
+              </w:rPr>
+              <w:t>viên</w:t>
+            </w:r>
+            <w:proofErr w:type="spellEnd"/>
+            <w:r>
+              <w:rPr>
+                <w:u w:val="single"/>
+                <w:lang w:val="en-US"/>
+              </w:rPr>
+              <w:t xml:space="preserve"> </w:t>
+            </w:r>
+            <w:proofErr w:type="spellStart"/>
+            <w:r>
+              <w:rPr>
+                <w:u w:val="single"/>
+                <w:lang w:val="en-US"/>
+              </w:rPr>
+              <w:t>khác</w:t>
+            </w:r>
+            <w:proofErr w:type="spellEnd"/>
+          </w:p>
+        </w:tc>
+        <w:tc>
+          <w:tcPr>
+            <w:tcW w:w="1503" w:type="dxa"/>
+          </w:tcPr>
+          <w:p>
+            <w:pPr>
+              <w:cnfStyle w:val="000000000000" w:firstRow="0" w:lastRow="0" w:firstColumn="0" w:lastColumn="0" w:oddVBand="0" w:evenVBand="0" w:oddHBand="0" w:evenHBand="0" w:firstRowFirstColumn="0" w:firstRowLastColumn="0" w:lastRowFirstColumn="0" w:lastRowLastColumn="0"/>
+              <w:rPr>
+                <w:lang w:val="en-US"/>
+              </w:rPr>
+            </w:pPr>
+            <w:proofErr w:type="spellStart"/>
+            <w:r>
+              <w:rPr>
+                <w:lang w:val="en-US"/>
+              </w:rPr>
+              <w:t>Có</w:t>
+            </w:r>
+            <w:proofErr w:type="spellEnd"/>
+            <w:r>
+              <w:rPr>
+                <w:lang w:val="en-US"/>
+              </w:rPr>
+              <w:t xml:space="preserve"> </w:t>
+            </w:r>
+            <w:proofErr w:type="spellStart"/>
+            <w:r>
+              <w:rPr>
+                <w:lang w:val="en-US"/>
+              </w:rPr>
+              <w:t>ác</w:t>
+            </w:r>
+            <w:proofErr w:type="spellEnd"/>
+            <w:r>
+              <w:rPr>
+                <w:lang w:val="en-US"/>
+              </w:rPr>
+              <w:t xml:space="preserve"> </w:t>
+            </w:r>
+            <w:proofErr w:type="spellStart"/>
+            <w:r>
+              <w:rPr>
+                <w:lang w:val="en-US"/>
+              </w:rPr>
+              <w:t>cảm</w:t>
+            </w:r>
+            <w:proofErr w:type="spellEnd"/>
+            <w:r>
+              <w:rPr>
+                <w:lang w:val="en-US"/>
+              </w:rPr>
+              <w:t xml:space="preserve">, </w:t>
+            </w:r>
+            <w:proofErr w:type="spellStart"/>
+            <w:r>
+              <w:rPr>
+                <w:lang w:val="en-US"/>
+              </w:rPr>
+              <w:t>kích</w:t>
+            </w:r>
+            <w:proofErr w:type="spellEnd"/>
+            <w:r>
+              <w:rPr>
+                <w:lang w:val="en-US"/>
+              </w:rPr>
+              <w:t xml:space="preserve"> </w:t>
+            </w:r>
+            <w:proofErr w:type="spellStart"/>
+            <w:r>
+              <w:rPr>
+                <w:lang w:val="en-US"/>
+              </w:rPr>
+              <w:t>động</w:t>
+            </w:r>
+            <w:proofErr w:type="spellEnd"/>
+            <w:r>
+              <w:rPr>
+                <w:lang w:val="en-US"/>
+              </w:rPr>
+              <w:t xml:space="preserve"> </w:t>
+            </w:r>
+            <w:proofErr w:type="spellStart"/>
+            <w:r>
+              <w:rPr>
+                <w:lang w:val="en-US"/>
+              </w:rPr>
+              <w:t>các</w:t>
+            </w:r>
+            <w:proofErr w:type="spellEnd"/>
+            <w:r>
+              <w:rPr>
+                <w:lang w:val="en-US"/>
+              </w:rPr>
+              <w:t xml:space="preserve"> </w:t>
+            </w:r>
+            <w:proofErr w:type="spellStart"/>
+            <w:r>
+              <w:rPr>
+                <w:lang w:val="en-US"/>
+              </w:rPr>
+              <w:t>thành</w:t>
+            </w:r>
+            <w:proofErr w:type="spellEnd"/>
+            <w:r>
+              <w:rPr>
+                <w:lang w:val="en-US"/>
+              </w:rPr>
+              <w:t xml:space="preserve"> </w:t>
+            </w:r>
+            <w:proofErr w:type="spellStart"/>
+            <w:r>
+              <w:rPr>
+                <w:lang w:val="en-US"/>
+              </w:rPr>
+              <w:t>viên</w:t>
+            </w:r>
+            <w:proofErr w:type="spellEnd"/>
+            <w:r>
+              <w:rPr>
+                <w:lang w:val="en-US"/>
+              </w:rPr>
+              <w:t xml:space="preserve"> </w:t>
+            </w:r>
+            <w:proofErr w:type="spellStart"/>
+            <w:r>
+              <w:rPr>
+                <w:lang w:val="en-US"/>
+              </w:rPr>
+              <w:t>khác</w:t>
+            </w:r>
+            <w:proofErr w:type="spellEnd"/>
+          </w:p>
+        </w:tc>
+        <w:tc>
+          <w:tcPr>
+            <w:tcW w:w="1503" w:type="dxa"/>
+          </w:tcPr>
+          <w:p>
+            <w:pPr>
+              <w:cnfStyle w:val="000000000000" w:firstRow="0" w:lastRow="0" w:firstColumn="0" w:lastColumn="0" w:oddVBand="0" w:evenVBand="0" w:oddHBand="0" w:evenHBand="0" w:firstRowFirstColumn="0" w:firstRowLastColumn="0" w:lastRowFirstColumn="0" w:lastRowLastColumn="0"/>
+              <w:rPr>
+                <w:lang w:val="en-US"/>
+              </w:rPr>
+            </w:pPr>
+            <w:proofErr w:type="spellStart"/>
+            <w:r>
+              <w:rPr>
+                <w:lang w:val="en-US"/>
+              </w:rPr>
+              <w:t>Không</w:t>
+            </w:r>
+            <w:proofErr w:type="spellEnd"/>
+            <w:r>
+              <w:rPr>
+                <w:lang w:val="en-US"/>
+              </w:rPr>
+              <w:t xml:space="preserve"> </w:t>
+            </w:r>
+            <w:proofErr w:type="spellStart"/>
+            <w:r>
+              <w:rPr>
+                <w:lang w:val="en-US"/>
+              </w:rPr>
+              <w:t>thân</w:t>
+            </w:r>
+            <w:proofErr w:type="spellEnd"/>
+            <w:r>
+              <w:rPr>
+                <w:lang w:val="en-US"/>
+              </w:rPr>
+              <w:t xml:space="preserve"> </w:t>
+            </w:r>
+            <w:proofErr w:type="spellStart"/>
+            <w:r>
+              <w:rPr>
+                <w:lang w:val="en-US"/>
+              </w:rPr>
+              <w:t>thiện</w:t>
+            </w:r>
+            <w:proofErr w:type="spellEnd"/>
+            <w:r>
+              <w:rPr>
+                <w:lang w:val="en-US"/>
+              </w:rPr>
+              <w:t xml:space="preserve">, </w:t>
+            </w:r>
+            <w:proofErr w:type="spellStart"/>
+            <w:r>
+              <w:rPr>
+                <w:lang w:val="en-US"/>
+              </w:rPr>
+              <w:t>khó</w:t>
+            </w:r>
+            <w:proofErr w:type="spellEnd"/>
+            <w:r>
+              <w:rPr>
+                <w:lang w:val="en-US"/>
+              </w:rPr>
+              <w:t xml:space="preserve"> </w:t>
+            </w:r>
+            <w:proofErr w:type="spellStart"/>
+            <w:r>
+              <w:rPr>
+                <w:lang w:val="en-US"/>
+              </w:rPr>
+              <w:t>gần</w:t>
+            </w:r>
+            <w:proofErr w:type="spellEnd"/>
+          </w:p>
+        </w:tc>
+        <w:tc>
+          <w:tcPr>
+            <w:tcW w:w="1503" w:type="dxa"/>
+          </w:tcPr>
+          <w:p>
+            <w:pPr>
+              <w:cnfStyle w:val="000000000000" w:firstRow="0" w:lastRow="0" w:firstColumn="0" w:lastColumn="0" w:oddVBand="0" w:evenVBand="0" w:oddHBand="0" w:evenHBand="0" w:firstRowFirstColumn="0" w:firstRowLastColumn="0" w:lastRowFirstColumn="0" w:lastRowLastColumn="0"/>
+              <w:rPr>
+                <w:lang w:val="en-US"/>
+              </w:rPr>
+            </w:pPr>
+            <w:proofErr w:type="spellStart"/>
+            <w:r>
+              <w:rPr>
+                <w:lang w:val="en-US"/>
+              </w:rPr>
+              <w:t>Hiền</w:t>
+            </w:r>
+            <w:proofErr w:type="spellEnd"/>
+            <w:r>
+              <w:rPr>
+                <w:lang w:val="en-US"/>
+              </w:rPr>
+              <w:t xml:space="preserve"> </w:t>
+            </w:r>
+            <w:proofErr w:type="spellStart"/>
+            <w:r>
+              <w:rPr>
+                <w:lang w:val="en-US"/>
+              </w:rPr>
+              <w:t>lành</w:t>
+            </w:r>
+            <w:proofErr w:type="spellEnd"/>
+            <w:r>
+              <w:rPr>
+                <w:lang w:val="en-US"/>
+              </w:rPr>
+              <w:t xml:space="preserve">, </w:t>
+            </w:r>
+            <w:proofErr w:type="spellStart"/>
+            <w:r>
+              <w:rPr>
+                <w:lang w:val="en-US"/>
+              </w:rPr>
+              <w:t>hơi</w:t>
+            </w:r>
+            <w:proofErr w:type="spellEnd"/>
+            <w:r>
+              <w:rPr>
+                <w:lang w:val="en-US"/>
+              </w:rPr>
+              <w:t xml:space="preserve"> </w:t>
+            </w:r>
+            <w:proofErr w:type="spellStart"/>
+            <w:r>
+              <w:rPr>
+                <w:lang w:val="en-US"/>
+              </w:rPr>
+              <w:t>nhát</w:t>
+            </w:r>
+            <w:proofErr w:type="spellEnd"/>
+          </w:p>
+        </w:tc>
+        <w:tc>
+          <w:tcPr>
+            <w:tcW w:w="1503" w:type="dxa"/>
+          </w:tcPr>
+          <w:p>
+            <w:pPr>
+              <w:cnfStyle w:val="000000000000" w:firstRow="0" w:lastRow="0" w:firstColumn="0" w:lastColumn="0" w:oddVBand="0" w:evenVBand="0" w:oddHBand="0" w:evenHBand="0" w:firstRowFirstColumn="0" w:firstRowLastColumn="0" w:lastRowFirstColumn="0" w:lastRowLastColumn="0"/>
+              <w:rPr>
+                <w:lang w:val="en-US"/>
+              </w:rPr>
+            </w:pPr>
+            <w:proofErr w:type="spellStart"/>
+            <w:r>
+              <w:rPr>
+                <w:lang w:val="en-US"/>
+              </w:rPr>
+              <w:t>Thân</w:t>
+            </w:r>
+            <w:proofErr w:type="spellEnd"/>
+            <w:r>
+              <w:rPr>
+                <w:lang w:val="en-US"/>
+              </w:rPr>
+              <w:t xml:space="preserve"> </w:t>
+            </w:r>
+            <w:proofErr w:type="spellStart"/>
+            <w:r>
+              <w:rPr>
+                <w:lang w:val="en-US"/>
+              </w:rPr>
+              <w:t>thiện</w:t>
+            </w:r>
+            <w:proofErr w:type="spellEnd"/>
+            <w:r>
+              <w:rPr>
+                <w:lang w:val="en-US"/>
+              </w:rPr>
+              <w:t xml:space="preserve"> </w:t>
+            </w:r>
+            <w:proofErr w:type="spellStart"/>
+            <w:r>
+              <w:rPr>
+                <w:lang w:val="en-US"/>
+              </w:rPr>
+              <w:t>với</w:t>
+            </w:r>
+            <w:proofErr w:type="spellEnd"/>
+            <w:r>
+              <w:rPr>
+                <w:lang w:val="en-US"/>
+              </w:rPr>
+              <w:t xml:space="preserve"> </w:t>
+            </w:r>
+            <w:proofErr w:type="spellStart"/>
+            <w:r>
+              <w:rPr>
+                <w:lang w:val="en-US"/>
+              </w:rPr>
+              <w:t>mọi</w:t>
+            </w:r>
+            <w:proofErr w:type="spellEnd"/>
+            <w:r>
+              <w:rPr>
+                <w:lang w:val="en-US"/>
+              </w:rPr>
+              <w:t xml:space="preserve"> </w:t>
+            </w:r>
+            <w:proofErr w:type="spellStart"/>
+            <w:r>
+              <w:rPr>
+                <w:lang w:val="en-US"/>
+              </w:rPr>
+              <w:t>người</w:t>
+            </w:r>
+            <w:proofErr w:type="spellEnd"/>
+          </w:p>
+        </w:tc>
+      </w:tr>
+      <w:tr>
+        <w:trPr>
+          <w:trHeight w:val="1551"/>
+        </w:trPr>
+        <w:tc>
+          <w:tcPr>
+            <w:cnfStyle w:val="001000000000" w:firstRow="0" w:lastRow="0" w:firstColumn="1" w:lastColumn="0" w:oddVBand="0" w:evenVBand="0" w:oddHBand="0" w:evenHBand="0" w:firstRowFirstColumn="0" w:firstRowLastColumn="0" w:lastRowFirstColumn="0" w:lastRowLastColumn="0"/>
+            <w:tcW w:w="1271" w:type="dxa"/>
+          </w:tcPr>
+          <w:p>
+            <w:pPr>
+              <w:rPr>
+                <w:lang w:val="en-US"/>
+              </w:rPr>
+            </w:pPr>
+            <w:proofErr w:type="spellStart"/>
+            <w:r>
+              <w:rPr>
+                <w:lang w:val="en-US"/>
+              </w:rPr>
+              <w:t>Tiêu</w:t>
+            </w:r>
+            <w:proofErr w:type="spellEnd"/>
+            <w:r>
+              <w:rPr>
+                <w:lang w:val="en-US"/>
+              </w:rPr>
+              <w:t xml:space="preserve"> </w:t>
+            </w:r>
+            <w:proofErr w:type="spellStart"/>
+            <w:r>
+              <w:rPr>
+                <w:lang w:val="en-US"/>
+              </w:rPr>
+              <w:t>chí</w:t>
+            </w:r>
+            <w:proofErr w:type="spellEnd"/>
+            <w:r>
+              <w:rPr>
+                <w:lang w:val="en-US"/>
+              </w:rPr>
+              <w:t xml:space="preserve"> 2</w:t>
+            </w:r>
+          </w:p>
+        </w:tc>
+        <w:tc>
+          <w:tcPr>
+            <w:tcW w:w="1733" w:type="dxa"/>
+          </w:tcPr>
+          <w:p>
+            <w:pPr>
+              <w:cnfStyle w:val="000000000000" w:firstRow="0" w:lastRow="0" w:firstColumn="0" w:lastColumn="0" w:oddVBand="0" w:evenVBand="0" w:oddHBand="0" w:evenHBand="0" w:firstRowFirstColumn="0" w:firstRowLastColumn="0" w:lastRowFirstColumn="0" w:lastRowLastColumn="0"/>
+              <w:rPr>
+                <w:u w:val="single"/>
+                <w:lang w:val="en-US"/>
+              </w:rPr>
+            </w:pPr>
+            <w:proofErr w:type="spellStart"/>
+            <w:r>
+              <w:rPr>
+                <w:u w:val="single"/>
+                <w:lang w:val="en-US"/>
+              </w:rPr>
+              <w:t>Tham</w:t>
+            </w:r>
+            <w:proofErr w:type="spellEnd"/>
+            <w:r>
+              <w:rPr>
+                <w:u w:val="single"/>
+                <w:lang w:val="en-US"/>
+              </w:rPr>
+              <w:t xml:space="preserve"> </w:t>
+            </w:r>
+            <w:proofErr w:type="spellStart"/>
+            <w:r>
+              <w:rPr>
+                <w:u w:val="single"/>
+                <w:lang w:val="en-US"/>
+              </w:rPr>
+              <w:t>gia</w:t>
+            </w:r>
+            <w:proofErr w:type="spellEnd"/>
+            <w:r>
+              <w:rPr>
+                <w:u w:val="single"/>
+                <w:lang w:val="en-US"/>
+              </w:rPr>
+              <w:t xml:space="preserve"> </w:t>
+            </w:r>
+            <w:proofErr w:type="spellStart"/>
+            <w:r>
+              <w:rPr>
+                <w:u w:val="single"/>
+                <w:lang w:val="en-US"/>
+              </w:rPr>
+              <w:t>họp</w:t>
+            </w:r>
+            <w:proofErr w:type="spellEnd"/>
+            <w:r>
+              <w:rPr>
+                <w:u w:val="single"/>
+                <w:lang w:val="en-US"/>
+              </w:rPr>
+              <w:t xml:space="preserve"> </w:t>
+            </w:r>
+            <w:proofErr w:type="spellStart"/>
+            <w:r>
+              <w:rPr>
+                <w:u w:val="single"/>
+                <w:lang w:val="en-US"/>
+              </w:rPr>
+              <w:t>nhóm</w:t>
+            </w:r>
+            <w:proofErr w:type="spellEnd"/>
+          </w:p>
+        </w:tc>
+        <w:tc>
+          <w:tcPr>
+            <w:tcW w:w="1503" w:type="dxa"/>
+          </w:tcPr>
+          <w:p>
+            <w:pPr>
+              <w:cnfStyle w:val="000000000000" w:firstRow="0" w:lastRow="0" w:firstColumn="0" w:lastColumn="0" w:oddVBand="0" w:evenVBand="0" w:oddHBand="0" w:evenHBand="0" w:firstRowFirstColumn="0" w:firstRowLastColumn="0" w:lastRowFirstColumn="0" w:lastRowLastColumn="0"/>
+              <w:rPr>
+                <w:lang w:val="en-US"/>
+              </w:rPr>
+            </w:pPr>
+            <w:proofErr w:type="spellStart"/>
+            <w:r>
+              <w:rPr>
+                <w:lang w:val="en-US"/>
+              </w:rPr>
+              <w:t>Không</w:t>
+            </w:r>
+            <w:proofErr w:type="spellEnd"/>
+            <w:r>
+              <w:rPr>
+                <w:lang w:val="en-US"/>
+              </w:rPr>
+              <w:t xml:space="preserve"> bao </w:t>
+            </w:r>
+            <w:proofErr w:type="spellStart"/>
+            <w:r>
+              <w:rPr>
+                <w:lang w:val="en-US"/>
+              </w:rPr>
+              <w:t>giờ</w:t>
+            </w:r>
+            <w:proofErr w:type="spellEnd"/>
+            <w:r>
+              <w:rPr>
+                <w:lang w:val="en-US"/>
+              </w:rPr>
+              <w:t xml:space="preserve"> </w:t>
+            </w:r>
+            <w:proofErr w:type="spellStart"/>
+            <w:r>
+              <w:rPr>
+                <w:lang w:val="en-US"/>
+              </w:rPr>
+              <w:t>tham</w:t>
+            </w:r>
+            <w:proofErr w:type="spellEnd"/>
+            <w:r>
+              <w:rPr>
+                <w:lang w:val="en-US"/>
+              </w:rPr>
+              <w:t xml:space="preserve"> </w:t>
+            </w:r>
+            <w:proofErr w:type="spellStart"/>
+            <w:r>
+              <w:rPr>
+                <w:lang w:val="en-US"/>
+              </w:rPr>
+              <w:t>gia</w:t>
+            </w:r>
+            <w:proofErr w:type="spellEnd"/>
+            <w:r>
+              <w:rPr>
+                <w:lang w:val="en-US"/>
+              </w:rPr>
+              <w:t xml:space="preserve"> </w:t>
+            </w:r>
+            <w:proofErr w:type="spellStart"/>
+            <w:r>
+              <w:rPr>
+                <w:lang w:val="en-US"/>
+              </w:rPr>
+              <w:t>họp</w:t>
+            </w:r>
+            <w:proofErr w:type="spellEnd"/>
+            <w:r>
+              <w:rPr>
+                <w:lang w:val="en-US"/>
+              </w:rPr>
+              <w:t xml:space="preserve"> </w:t>
+            </w:r>
+            <w:proofErr w:type="spellStart"/>
+            <w:r>
+              <w:rPr>
+                <w:lang w:val="en-US"/>
+              </w:rPr>
+              <w:t>nhóm</w:t>
+            </w:r>
+            <w:proofErr w:type="spellEnd"/>
+          </w:p>
+        </w:tc>
+        <w:tc>
+          <w:tcPr>
+            <w:tcW w:w="1503" w:type="dxa"/>
+          </w:tcPr>
+          <w:p>
+            <w:pPr>
+              <w:cnfStyle w:val="000000000000" w:firstRow="0" w:lastRow="0" w:firstColumn="0" w:lastColumn="0" w:oddVBand="0" w:evenVBand="0" w:oddHBand="0" w:evenHBand="0" w:firstRowFirstColumn="0" w:firstRowLastColumn="0" w:lastRowFirstColumn="0" w:lastRowLastColumn="0"/>
+              <w:rPr>
+                <w:lang w:val="en-US"/>
+              </w:rPr>
+            </w:pPr>
+            <w:proofErr w:type="spellStart"/>
+            <w:r>
+              <w:rPr>
+                <w:lang w:val="en-US"/>
+              </w:rPr>
+              <w:t>Vắng</w:t>
+            </w:r>
+            <w:proofErr w:type="spellEnd"/>
+            <w:r>
+              <w:rPr>
+                <w:lang w:val="en-US"/>
+              </w:rPr>
+              <w:t xml:space="preserve"> &gt; 2 </w:t>
+            </w:r>
+            <w:proofErr w:type="spellStart"/>
+            <w:r>
+              <w:rPr>
+                <w:lang w:val="en-US"/>
+              </w:rPr>
+              <w:t>buổi</w:t>
+            </w:r>
+            <w:proofErr w:type="spellEnd"/>
+          </w:p>
+        </w:tc>
+        <w:tc>
+          <w:tcPr>
+            <w:tcW w:w="1503" w:type="dxa"/>
+          </w:tcPr>
+          <w:p>
+            <w:pPr>
+              <w:cnfStyle w:val="000000000000" w:firstRow="0" w:lastRow="0" w:firstColumn="0" w:lastColumn="0" w:oddVBand="0" w:evenVBand="0" w:oddHBand="0" w:evenHBand="0" w:firstRowFirstColumn="0" w:firstRowLastColumn="0" w:lastRowFirstColumn="0" w:lastRowLastColumn="0"/>
+              <w:rPr>
+                <w:lang w:val="en-US"/>
+              </w:rPr>
+            </w:pPr>
+            <w:proofErr w:type="spellStart"/>
+            <w:r>
+              <w:rPr>
+                <w:lang w:val="en-US"/>
+              </w:rPr>
+              <w:t>Vắng</w:t>
+            </w:r>
+            <w:proofErr w:type="spellEnd"/>
+            <w:r>
+              <w:rPr>
+                <w:lang w:val="en-US"/>
+              </w:rPr>
+              <w:t xml:space="preserve"> 1</w:t>
+            </w:r>
+            <w:r>
+              <w:rPr>
+                <w:lang w:val="en-US"/>
+              </w:rPr>
+              <w:t xml:space="preserve">-2 </w:t>
+            </w:r>
+            <w:proofErr w:type="spellStart"/>
+            <w:r>
+              <w:rPr>
+                <w:lang w:val="en-US"/>
+              </w:rPr>
+              <w:t>buổi</w:t>
+            </w:r>
+            <w:proofErr w:type="spellEnd"/>
+          </w:p>
+        </w:tc>
+        <w:tc>
+          <w:tcPr>
+            <w:tcW w:w="1503" w:type="dxa"/>
+          </w:tcPr>
+          <w:p>
+            <w:pPr>
+              <w:cnfStyle w:val="000000000000" w:firstRow="0" w:lastRow="0" w:firstColumn="0" w:lastColumn="0" w:oddVBand="0" w:evenVBand="0" w:oddHBand="0" w:evenHBand="0" w:firstRowFirstColumn="0" w:firstRowLastColumn="0" w:lastRowFirstColumn="0" w:lastRowLastColumn="0"/>
+              <w:rPr>
+                <w:lang w:val="en-US"/>
+              </w:rPr>
+            </w:pPr>
+            <w:proofErr w:type="spellStart"/>
+            <w:r>
+              <w:rPr>
+                <w:lang w:val="en-US"/>
+              </w:rPr>
+              <w:t>Luôn</w:t>
+            </w:r>
+            <w:proofErr w:type="spellEnd"/>
+            <w:r>
+              <w:rPr>
+                <w:lang w:val="en-US"/>
+              </w:rPr>
+              <w:t xml:space="preserve"> </w:t>
+            </w:r>
+            <w:proofErr w:type="spellStart"/>
+            <w:r>
+              <w:rPr>
+                <w:lang w:val="en-US"/>
+              </w:rPr>
+              <w:t>có</w:t>
+            </w:r>
+            <w:proofErr w:type="spellEnd"/>
+            <w:r>
+              <w:rPr>
+                <w:lang w:val="en-US"/>
+              </w:rPr>
+              <w:t xml:space="preserve"> </w:t>
+            </w:r>
+            <w:proofErr w:type="spellStart"/>
+            <w:r>
+              <w:rPr>
+                <w:lang w:val="en-US"/>
+              </w:rPr>
+              <w:t>mặt</w:t>
+            </w:r>
+            <w:proofErr w:type="spellEnd"/>
+            <w:r>
+              <w:rPr>
+                <w:lang w:val="en-US"/>
+              </w:rPr>
+              <w:t xml:space="preserve"> </w:t>
+            </w:r>
+            <w:proofErr w:type="spellStart"/>
+            <w:r>
+              <w:rPr>
+                <w:lang w:val="en-US"/>
+              </w:rPr>
+              <w:t>đầy</w:t>
+            </w:r>
+            <w:proofErr w:type="spellEnd"/>
+            <w:r>
+              <w:rPr>
+                <w:lang w:val="en-US"/>
+              </w:rPr>
+              <w:t xml:space="preserve"> </w:t>
+            </w:r>
+            <w:proofErr w:type="spellStart"/>
+            <w:r>
+              <w:rPr>
+                <w:lang w:val="en-US"/>
+              </w:rPr>
+              <w:t>đủ</w:t>
+            </w:r>
+            <w:proofErr w:type="spellEnd"/>
+          </w:p>
+        </w:tc>
+      </w:tr>
+      <w:tr>
+        <w:trPr>
+          <w:trHeight w:val="1687"/>
+        </w:trPr>
+        <w:tc>
+          <w:tcPr>
+            <w:cnfStyle w:val="001000000000" w:firstRow="0" w:lastRow="0" w:firstColumn="1" w:lastColumn="0" w:oddVBand="0" w:evenVBand="0" w:oddHBand="0" w:evenHBand="0" w:firstRowFirstColumn="0" w:firstRowLastColumn="0" w:lastRowFirstColumn="0" w:lastRowLastColumn="0"/>
+            <w:tcW w:w="1271" w:type="dxa"/>
+          </w:tcPr>
+          <w:p>
+            <w:pPr>
+              <w:rPr>
+                <w:lang w:val="en-US"/>
+              </w:rPr>
+            </w:pPr>
+            <w:proofErr w:type="spellStart"/>
+            <w:r>
+              <w:rPr>
+                <w:lang w:val="en-US"/>
+              </w:rPr>
+              <w:t>Tiêu</w:t>
+            </w:r>
+            <w:proofErr w:type="spellEnd"/>
+            <w:r>
+              <w:rPr>
+                <w:lang w:val="en-US"/>
+              </w:rPr>
+              <w:t xml:space="preserve"> </w:t>
+            </w:r>
+            <w:proofErr w:type="spellStart"/>
+            <w:r>
+              <w:rPr>
+                <w:lang w:val="en-US"/>
+              </w:rPr>
+              <w:t>chí</w:t>
+            </w:r>
+            <w:proofErr w:type="spellEnd"/>
+            <w:r>
+              <w:rPr>
+                <w:lang w:val="en-US"/>
+              </w:rPr>
+              <w:t xml:space="preserve"> 3</w:t>
+            </w:r>
+          </w:p>
+        </w:tc>
+        <w:tc>
+          <w:tcPr>
+            <w:tcW w:w="1733" w:type="dxa"/>
+          </w:tcPr>
+          <w:p>
+            <w:pPr>
+              <w:cnfStyle w:val="000000000000" w:firstRow="0" w:lastRow="0" w:firstColumn="0" w:lastColumn="0" w:oddVBand="0" w:evenVBand="0" w:oddHBand="0" w:evenHBand="0" w:firstRowFirstColumn="0" w:firstRowLastColumn="0" w:lastRowFirstColumn="0" w:lastRowLastColumn="0"/>
+              <w:rPr>
+                <w:u w:val="single"/>
+                <w:lang w:val="en-US"/>
+              </w:rPr>
+            </w:pPr>
+            <w:proofErr w:type="spellStart"/>
+            <w:r>
+              <w:rPr>
+                <w:u w:val="single"/>
+                <w:lang w:val="en-US"/>
+              </w:rPr>
+              <w:t>Tham</w:t>
+            </w:r>
+            <w:proofErr w:type="spellEnd"/>
+            <w:r>
+              <w:rPr>
+                <w:u w:val="single"/>
+                <w:lang w:val="en-US"/>
+              </w:rPr>
+              <w:t xml:space="preserve"> </w:t>
+            </w:r>
+            <w:proofErr w:type="spellStart"/>
+            <w:r>
+              <w:rPr>
+                <w:u w:val="single"/>
+                <w:lang w:val="en-US"/>
+              </w:rPr>
+              <w:t>gia</w:t>
+            </w:r>
+            <w:proofErr w:type="spellEnd"/>
+            <w:r>
+              <w:rPr>
+                <w:u w:val="single"/>
+                <w:lang w:val="en-US"/>
+              </w:rPr>
+              <w:t xml:space="preserve"> </w:t>
+            </w:r>
+            <w:proofErr w:type="spellStart"/>
+            <w:r>
+              <w:rPr>
+                <w:u w:val="single"/>
+                <w:lang w:val="en-US"/>
+              </w:rPr>
+              <w:t>đóng</w:t>
+            </w:r>
+            <w:proofErr w:type="spellEnd"/>
+            <w:r>
+              <w:rPr>
+                <w:u w:val="single"/>
+                <w:lang w:val="en-US"/>
+              </w:rPr>
+              <w:t xml:space="preserve"> </w:t>
+            </w:r>
+            <w:proofErr w:type="spellStart"/>
+            <w:r>
+              <w:rPr>
+                <w:u w:val="single"/>
+                <w:lang w:val="en-US"/>
+              </w:rPr>
+              <w:t>góp</w:t>
+            </w:r>
+            <w:proofErr w:type="spellEnd"/>
+            <w:r>
+              <w:rPr>
+                <w:u w:val="single"/>
+                <w:lang w:val="en-US"/>
+              </w:rPr>
+              <w:t xml:space="preserve"> ý </w:t>
+            </w:r>
+            <w:proofErr w:type="spellStart"/>
+            <w:r>
+              <w:rPr>
+                <w:u w:val="single"/>
+                <w:lang w:val="en-US"/>
+              </w:rPr>
+              <w:t>kiến</w:t>
+            </w:r>
+            <w:proofErr w:type="spellEnd"/>
+          </w:p>
+        </w:tc>
+        <w:tc>
+          <w:tcPr>
+            <w:tcW w:w="1503" w:type="dxa"/>
+          </w:tcPr>
+          <w:p>
+            <w:pPr>
+              <w:cnfStyle w:val="000000000000" w:firstRow="0" w:lastRow="0" w:firstColumn="0" w:lastColumn="0" w:oddVBand="0" w:evenVBand="0" w:oddHBand="0" w:evenHBand="0" w:firstRowFirstColumn="0" w:firstRowLastColumn="0" w:lastRowFirstColumn="0" w:lastRowLastColumn="0"/>
+              <w:rPr>
+                <w:lang w:val="en-US"/>
+              </w:rPr>
+            </w:pPr>
+            <w:proofErr w:type="spellStart"/>
+            <w:r>
+              <w:rPr>
+                <w:lang w:val="en-US"/>
+              </w:rPr>
+              <w:t>Không</w:t>
+            </w:r>
+            <w:proofErr w:type="spellEnd"/>
+            <w:r>
+              <w:rPr>
+                <w:lang w:val="en-US"/>
+              </w:rPr>
+              <w:t xml:space="preserve"> bao </w:t>
+            </w:r>
+            <w:proofErr w:type="spellStart"/>
+            <w:r>
+              <w:rPr>
+                <w:lang w:val="en-US"/>
+              </w:rPr>
+              <w:t>giờ</w:t>
+            </w:r>
+            <w:proofErr w:type="spellEnd"/>
+            <w:r>
+              <w:rPr>
+                <w:lang w:val="en-US"/>
+              </w:rPr>
+              <w:t xml:space="preserve"> </w:t>
+            </w:r>
+            <w:proofErr w:type="spellStart"/>
+            <w:r>
+              <w:rPr>
+                <w:lang w:val="en-US"/>
+              </w:rPr>
+              <w:t>đóng</w:t>
+            </w:r>
+            <w:proofErr w:type="spellEnd"/>
+            <w:r>
+              <w:rPr>
+                <w:lang w:val="en-US"/>
+              </w:rPr>
+              <w:t xml:space="preserve"> </w:t>
+            </w:r>
+            <w:proofErr w:type="spellStart"/>
+            <w:r>
+              <w:rPr>
+                <w:lang w:val="en-US"/>
+              </w:rPr>
+              <w:t>góp</w:t>
+            </w:r>
+            <w:proofErr w:type="spellEnd"/>
+            <w:r>
+              <w:rPr>
+                <w:lang w:val="en-US"/>
+              </w:rPr>
+              <w:t xml:space="preserve"> ý </w:t>
+            </w:r>
+            <w:proofErr w:type="spellStart"/>
+            <w:r>
+              <w:rPr>
+                <w:lang w:val="en-US"/>
+              </w:rPr>
+              <w:t>kiến</w:t>
+            </w:r>
+            <w:proofErr w:type="spellEnd"/>
+          </w:p>
+        </w:tc>
+        <w:tc>
+          <w:tcPr>
+            <w:tcW w:w="1503" w:type="dxa"/>
+          </w:tcPr>
+          <w:p>
+            <w:pPr>
+              <w:cnfStyle w:val="000000000000" w:firstRow="0" w:lastRow="0" w:firstColumn="0" w:lastColumn="0" w:oddVBand="0" w:evenVBand="0" w:oddHBand="0" w:evenHBand="0" w:firstRowFirstColumn="0" w:firstRowLastColumn="0" w:lastRowFirstColumn="0" w:lastRowLastColumn="0"/>
+              <w:rPr>
+                <w:lang w:val="en-US"/>
+              </w:rPr>
+            </w:pPr>
+            <w:proofErr w:type="spellStart"/>
+            <w:r>
+              <w:rPr>
+                <w:lang w:val="en-US"/>
+              </w:rPr>
+              <w:t>Đóng</w:t>
+            </w:r>
+            <w:proofErr w:type="spellEnd"/>
+            <w:r>
+              <w:rPr>
+                <w:lang w:val="en-US"/>
+              </w:rPr>
+              <w:t xml:space="preserve"> </w:t>
+            </w:r>
+            <w:proofErr w:type="spellStart"/>
+            <w:r>
+              <w:rPr>
+                <w:lang w:val="en-US"/>
+              </w:rPr>
+              <w:t>góp</w:t>
+            </w:r>
+            <w:proofErr w:type="spellEnd"/>
+            <w:r>
+              <w:rPr>
+                <w:lang w:val="en-US"/>
+              </w:rPr>
+              <w:t xml:space="preserve"> ý </w:t>
+            </w:r>
+            <w:proofErr w:type="spellStart"/>
+            <w:r>
+              <w:rPr>
+                <w:lang w:val="en-US"/>
+              </w:rPr>
+              <w:t>kiến</w:t>
+            </w:r>
+            <w:proofErr w:type="spellEnd"/>
+            <w:r>
+              <w:rPr>
+                <w:lang w:val="en-US"/>
+              </w:rPr>
+              <w:t xml:space="preserve"> </w:t>
+            </w:r>
+            <w:proofErr w:type="spellStart"/>
+            <w:r>
+              <w:rPr>
+                <w:lang w:val="en-US"/>
+              </w:rPr>
+              <w:t>và</w:t>
+            </w:r>
+            <w:r>
+              <w:rPr>
+                <w:lang w:val="en-US"/>
+              </w:rPr>
+              <w:t>i</w:t>
+            </w:r>
+            <w:proofErr w:type="spellEnd"/>
+            <w:r>
+              <w:rPr>
+                <w:lang w:val="en-US"/>
+              </w:rPr>
+              <w:t xml:space="preserve"> </w:t>
+            </w:r>
+            <w:proofErr w:type="spellStart"/>
+            <w:r>
+              <w:rPr>
+                <w:lang w:val="en-US"/>
+              </w:rPr>
+              <w:t>lần</w:t>
+            </w:r>
+            <w:proofErr w:type="spellEnd"/>
+          </w:p>
+        </w:tc>
+        <w:tc>
+          <w:tcPr>
+            <w:tcW w:w="1503" w:type="dxa"/>
+          </w:tcPr>
+          <w:p>
+            <w:pPr>
+              <w:cnfStyle w:val="000000000000" w:firstRow="0" w:lastRow="0" w:firstColumn="0" w:lastColumn="0" w:oddVBand="0" w:evenVBand="0" w:oddHBand="0" w:evenHBand="0" w:firstRowFirstColumn="0" w:firstRowLastColumn="0" w:lastRowFirstColumn="0" w:lastRowLastColumn="0"/>
+              <w:rPr>
+                <w:lang w:val="en-US"/>
+              </w:rPr>
+            </w:pPr>
+            <w:proofErr w:type="spellStart"/>
+            <w:r>
+              <w:rPr>
+                <w:lang w:val="en-US"/>
+              </w:rPr>
+              <w:t>Đóng</w:t>
+            </w:r>
+            <w:proofErr w:type="spellEnd"/>
+            <w:r>
+              <w:rPr>
+                <w:lang w:val="en-US"/>
+              </w:rPr>
+              <w:t xml:space="preserve"> </w:t>
+            </w:r>
+            <w:proofErr w:type="spellStart"/>
+            <w:r>
+              <w:rPr>
+                <w:lang w:val="en-US"/>
+              </w:rPr>
+              <w:t>góp</w:t>
+            </w:r>
+            <w:proofErr w:type="spellEnd"/>
+            <w:r>
+              <w:rPr>
+                <w:lang w:val="en-US"/>
+              </w:rPr>
+              <w:t xml:space="preserve"> ý </w:t>
+            </w:r>
+            <w:proofErr w:type="spellStart"/>
+            <w:r>
+              <w:rPr>
+                <w:lang w:val="en-US"/>
+              </w:rPr>
+              <w:t>kiến</w:t>
+            </w:r>
+            <w:proofErr w:type="spellEnd"/>
+            <w:r>
+              <w:rPr>
+                <w:lang w:val="en-US"/>
+              </w:rPr>
+              <w:t xml:space="preserve"> </w:t>
+            </w:r>
+            <w:proofErr w:type="spellStart"/>
+            <w:r>
+              <w:rPr>
+                <w:lang w:val="en-US"/>
+              </w:rPr>
+              <w:t>nhưng</w:t>
+            </w:r>
+            <w:proofErr w:type="spellEnd"/>
+            <w:r>
+              <w:rPr>
+                <w:lang w:val="en-US"/>
+              </w:rPr>
+              <w:t xml:space="preserve"> </w:t>
+            </w:r>
+            <w:proofErr w:type="spellStart"/>
+            <w:r>
+              <w:rPr>
+                <w:lang w:val="en-US"/>
+              </w:rPr>
+              <w:t>phải</w:t>
+            </w:r>
+            <w:proofErr w:type="spellEnd"/>
+            <w:r>
+              <w:rPr>
+                <w:lang w:val="en-US"/>
+              </w:rPr>
+              <w:t xml:space="preserve"> </w:t>
+            </w:r>
+            <w:proofErr w:type="spellStart"/>
+            <w:r>
+              <w:rPr>
+                <w:lang w:val="en-US"/>
+              </w:rPr>
+              <w:t>nhắc</w:t>
+            </w:r>
+            <w:proofErr w:type="spellEnd"/>
+            <w:r>
+              <w:rPr>
+                <w:lang w:val="en-US"/>
+              </w:rPr>
+              <w:t xml:space="preserve"> </w:t>
+            </w:r>
+            <w:proofErr w:type="spellStart"/>
+            <w:r>
+              <w:rPr>
+                <w:lang w:val="en-US"/>
+              </w:rPr>
+              <w:t>nhở</w:t>
+            </w:r>
+            <w:proofErr w:type="spellEnd"/>
+          </w:p>
+        </w:tc>
+        <w:tc>
+          <w:tcPr>
+            <w:tcW w:w="1503" w:type="dxa"/>
+          </w:tcPr>
+          <w:p>
+            <w:pPr>
+              <w:cnfStyle w:val="000000000000" w:firstRow="0" w:lastRow="0" w:firstColumn="0" w:lastColumn="0" w:oddVBand="0" w:evenVBand="0" w:oddHBand="0" w:evenHBand="0" w:firstRowFirstColumn="0" w:firstRowLastColumn="0" w:lastRowFirstColumn="0" w:lastRowLastColumn="0"/>
+              <w:rPr>
+                <w:lang w:val="en-US"/>
+              </w:rPr>
+            </w:pPr>
+            <w:proofErr w:type="spellStart"/>
+            <w:r>
+              <w:rPr>
+                <w:lang w:val="en-US"/>
+              </w:rPr>
+              <w:t>Luôn</w:t>
+            </w:r>
+            <w:proofErr w:type="spellEnd"/>
+            <w:r>
+              <w:rPr>
+                <w:lang w:val="en-US"/>
+              </w:rPr>
+              <w:t xml:space="preserve"> </w:t>
+            </w:r>
+            <w:proofErr w:type="spellStart"/>
+            <w:r>
+              <w:rPr>
+                <w:lang w:val="en-US"/>
+              </w:rPr>
+              <w:t>tích</w:t>
+            </w:r>
+            <w:proofErr w:type="spellEnd"/>
+            <w:r>
+              <w:rPr>
+                <w:lang w:val="en-US"/>
+              </w:rPr>
+              <w:t xml:space="preserve"> </w:t>
+            </w:r>
+            <w:proofErr w:type="spellStart"/>
+            <w:r>
+              <w:rPr>
+                <w:lang w:val="en-US"/>
+              </w:rPr>
+              <w:t>cực</w:t>
+            </w:r>
+            <w:proofErr w:type="spellEnd"/>
+            <w:r>
+              <w:rPr>
+                <w:lang w:val="en-US"/>
+              </w:rPr>
+              <w:t xml:space="preserve"> </w:t>
+            </w:r>
+            <w:proofErr w:type="spellStart"/>
+            <w:r>
+              <w:rPr>
+                <w:lang w:val="en-US"/>
+              </w:rPr>
+              <w:t>tham</w:t>
+            </w:r>
+            <w:proofErr w:type="spellEnd"/>
+            <w:r>
+              <w:rPr>
+                <w:lang w:val="en-US"/>
+              </w:rPr>
+              <w:t xml:space="preserve"> </w:t>
+            </w:r>
+            <w:proofErr w:type="spellStart"/>
+            <w:r>
+              <w:rPr>
+                <w:lang w:val="en-US"/>
+              </w:rPr>
+              <w:t>gia</w:t>
+            </w:r>
+            <w:proofErr w:type="spellEnd"/>
+            <w:r>
+              <w:rPr>
+                <w:lang w:val="en-US"/>
+              </w:rPr>
+              <w:t xml:space="preserve"> </w:t>
+            </w:r>
+            <w:proofErr w:type="spellStart"/>
+            <w:r>
+              <w:rPr>
+                <w:lang w:val="en-US"/>
+              </w:rPr>
+              <w:t>đóng</w:t>
+            </w:r>
+            <w:proofErr w:type="spellEnd"/>
+            <w:r>
+              <w:rPr>
+                <w:lang w:val="en-US"/>
+              </w:rPr>
+              <w:t xml:space="preserve"> </w:t>
+            </w:r>
+            <w:proofErr w:type="spellStart"/>
+            <w:r>
+              <w:rPr>
+                <w:lang w:val="en-US"/>
+              </w:rPr>
+              <w:t>góp</w:t>
+            </w:r>
+            <w:proofErr w:type="spellEnd"/>
+            <w:r>
+              <w:rPr>
+                <w:lang w:val="en-US"/>
+              </w:rPr>
+              <w:t xml:space="preserve"> ý </w:t>
+            </w:r>
+            <w:proofErr w:type="spellStart"/>
+            <w:r>
+              <w:rPr>
+                <w:lang w:val="en-US"/>
+              </w:rPr>
+              <w:t>kiến</w:t>
+            </w:r>
+            <w:proofErr w:type="spellEnd"/>
+          </w:p>
+        </w:tc>
+      </w:tr>
+      <w:tr>
+        <w:trPr>
+          <w:trHeight w:val="1349"/>
+        </w:trPr>
+        <w:tc>
+          <w:tcPr>
+            <w:cnfStyle w:val="001000000000" w:firstRow="0" w:lastRow="0" w:firstColumn="1" w:lastColumn="0" w:oddVBand="0" w:evenVBand="0" w:oddHBand="0" w:evenHBand="0" w:firstRowFirstColumn="0" w:firstRowLastColumn="0" w:lastRowFirstColumn="0" w:lastRowLastColumn="0"/>
+            <w:tcW w:w="1271" w:type="dxa"/>
+          </w:tcPr>
+          <w:p>
+            <w:pPr>
+              <w:rPr>
+                <w:lang w:val="en-US"/>
+              </w:rPr>
+            </w:pPr>
+            <w:proofErr w:type="spellStart"/>
+            <w:r>
+              <w:rPr>
+                <w:lang w:val="en-US"/>
+              </w:rPr>
+              <w:t>Tiêu</w:t>
+            </w:r>
+            <w:proofErr w:type="spellEnd"/>
+            <w:r>
+              <w:rPr>
+                <w:lang w:val="en-US"/>
+              </w:rPr>
+              <w:t xml:space="preserve"> </w:t>
+            </w:r>
+            <w:proofErr w:type="spellStart"/>
+            <w:r>
+              <w:rPr>
+                <w:lang w:val="en-US"/>
+              </w:rPr>
+              <w:t>chí</w:t>
+            </w:r>
+            <w:proofErr w:type="spellEnd"/>
+            <w:r>
+              <w:rPr>
+                <w:lang w:val="en-US"/>
+              </w:rPr>
+              <w:t xml:space="preserve"> 4</w:t>
+            </w:r>
+          </w:p>
+        </w:tc>
+        <w:tc>
+          <w:tcPr>
+            <w:tcW w:w="1733" w:type="dxa"/>
+          </w:tcPr>
+          <w:p>
+            <w:pPr>
+              <w:cnfStyle w:val="000000000000" w:firstRow="0" w:lastRow="0" w:firstColumn="0" w:lastColumn="0" w:oddVBand="0" w:evenVBand="0" w:oddHBand="0" w:evenHBand="0" w:firstRowFirstColumn="0" w:firstRowLastColumn="0" w:lastRowFirstColumn="0" w:lastRowLastColumn="0"/>
+              <w:rPr>
+                <w:u w:val="single"/>
+                <w:lang w:val="en-US"/>
+              </w:rPr>
+            </w:pPr>
+            <w:proofErr w:type="spellStart"/>
+            <w:r>
+              <w:rPr>
+                <w:u w:val="single"/>
+                <w:lang w:val="en-US"/>
+              </w:rPr>
+              <w:t>Hoàn</w:t>
+            </w:r>
+            <w:proofErr w:type="spellEnd"/>
+            <w:r>
+              <w:rPr>
+                <w:u w:val="single"/>
+                <w:lang w:val="en-US"/>
+              </w:rPr>
+              <w:t xml:space="preserve"> </w:t>
+            </w:r>
+            <w:proofErr w:type="spellStart"/>
+            <w:r>
+              <w:rPr>
+                <w:u w:val="single"/>
+                <w:lang w:val="en-US"/>
+              </w:rPr>
+              <w:t>thành</w:t>
+            </w:r>
+            <w:proofErr w:type="spellEnd"/>
+            <w:r>
+              <w:rPr>
+                <w:u w:val="single"/>
+                <w:lang w:val="en-US"/>
+              </w:rPr>
+              <w:t xml:space="preserve"> </w:t>
+            </w:r>
+            <w:proofErr w:type="spellStart"/>
+            <w:r>
+              <w:rPr>
+                <w:u w:val="single"/>
+                <w:lang w:val="en-US"/>
+              </w:rPr>
+              <w:t>đúng</w:t>
+            </w:r>
+            <w:proofErr w:type="spellEnd"/>
+            <w:r>
+              <w:rPr>
+                <w:u w:val="single"/>
+                <w:lang w:val="en-US"/>
+              </w:rPr>
+              <w:t xml:space="preserve"> </w:t>
+            </w:r>
+            <w:proofErr w:type="spellStart"/>
+            <w:r>
+              <w:rPr>
+                <w:u w:val="single"/>
+                <w:lang w:val="en-US"/>
+              </w:rPr>
+              <w:t>hạn</w:t>
+            </w:r>
+            <w:proofErr w:type="spellEnd"/>
+            <w:r>
+              <w:rPr>
+                <w:u w:val="single"/>
+                <w:lang w:val="en-US"/>
+              </w:rPr>
+              <w:t xml:space="preserve"> </w:t>
+            </w:r>
+            <w:proofErr w:type="spellStart"/>
+            <w:r>
+              <w:rPr>
+                <w:u w:val="single"/>
+                <w:lang w:val="en-US"/>
+              </w:rPr>
+              <w:t>các</w:t>
+            </w:r>
+            <w:proofErr w:type="spellEnd"/>
+            <w:r>
+              <w:rPr>
+                <w:u w:val="single"/>
+                <w:lang w:val="en-US"/>
+              </w:rPr>
+              <w:t xml:space="preserve"> </w:t>
+            </w:r>
+            <w:proofErr w:type="spellStart"/>
+            <w:r>
+              <w:rPr>
+                <w:u w:val="single"/>
+                <w:lang w:val="en-US"/>
+              </w:rPr>
+              <w:t>công</w:t>
+            </w:r>
+            <w:proofErr w:type="spellEnd"/>
+            <w:r>
+              <w:rPr>
+                <w:u w:val="single"/>
+                <w:lang w:val="en-US"/>
+              </w:rPr>
+              <w:t xml:space="preserve"> </w:t>
+            </w:r>
+            <w:proofErr w:type="spellStart"/>
+            <w:r>
+              <w:rPr>
+                <w:u w:val="single"/>
+                <w:lang w:val="en-US"/>
+              </w:rPr>
+              <w:t>việc</w:t>
+            </w:r>
+            <w:proofErr w:type="spellEnd"/>
+            <w:r>
+              <w:rPr>
+                <w:u w:val="single"/>
+                <w:lang w:val="en-US"/>
+              </w:rPr>
+              <w:t xml:space="preserve"> </w:t>
+            </w:r>
+            <w:proofErr w:type="spellStart"/>
+            <w:r>
+              <w:rPr>
+                <w:u w:val="single"/>
+                <w:lang w:val="en-US"/>
+              </w:rPr>
+              <w:t>được</w:t>
+            </w:r>
+            <w:proofErr w:type="spellEnd"/>
+            <w:r>
+              <w:rPr>
+                <w:u w:val="single"/>
+                <w:lang w:val="en-US"/>
+              </w:rPr>
+              <w:t xml:space="preserve"> </w:t>
+            </w:r>
+            <w:proofErr w:type="spellStart"/>
+            <w:r>
+              <w:rPr>
+                <w:u w:val="single"/>
+                <w:lang w:val="en-US"/>
+              </w:rPr>
+              <w:t>giao</w:t>
+            </w:r>
+            <w:proofErr w:type="spellEnd"/>
+          </w:p>
+        </w:tc>
+        <w:tc>
+          <w:tcPr>
+            <w:tcW w:w="1503" w:type="dxa"/>
+          </w:tcPr>
+          <w:p>
+            <w:pPr>
+              <w:cnfStyle w:val="000000000000" w:firstRow="0" w:lastRow="0" w:firstColumn="0" w:lastColumn="0" w:oddVBand="0" w:evenVBand="0" w:oddHBand="0" w:evenHBand="0" w:firstRowFirstColumn="0" w:firstRowLastColumn="0" w:lastRowFirstColumn="0" w:lastRowLastColumn="0"/>
+              <w:rPr>
+                <w:lang w:val="en-US"/>
+              </w:rPr>
+            </w:pPr>
+            <w:proofErr w:type="spellStart"/>
+            <w:r>
+              <w:rPr>
+                <w:lang w:val="en-US"/>
+              </w:rPr>
+              <w:t>Không</w:t>
+            </w:r>
+            <w:proofErr w:type="spellEnd"/>
+            <w:r>
+              <w:rPr>
+                <w:lang w:val="en-US"/>
+              </w:rPr>
+              <w:t xml:space="preserve"> bao </w:t>
+            </w:r>
+            <w:proofErr w:type="spellStart"/>
+            <w:r>
+              <w:rPr>
+                <w:lang w:val="en-US"/>
+              </w:rPr>
+              <w:t>giờ</w:t>
+            </w:r>
+            <w:proofErr w:type="spellEnd"/>
+            <w:r>
+              <w:rPr>
+                <w:lang w:val="en-US"/>
+              </w:rPr>
+              <w:t xml:space="preserve"> </w:t>
+            </w:r>
+            <w:proofErr w:type="spellStart"/>
+            <w:r>
+              <w:rPr>
+                <w:lang w:val="en-US"/>
+              </w:rPr>
+              <w:t>hoàn</w:t>
+            </w:r>
+            <w:proofErr w:type="spellEnd"/>
+            <w:r>
+              <w:rPr>
+                <w:lang w:val="en-US"/>
+              </w:rPr>
+              <w:t xml:space="preserve"> </w:t>
+            </w:r>
+            <w:proofErr w:type="spellStart"/>
+            <w:r>
+              <w:rPr>
+                <w:lang w:val="en-US"/>
+              </w:rPr>
+              <w:t>thành</w:t>
+            </w:r>
+            <w:proofErr w:type="spellEnd"/>
+            <w:r>
+              <w:rPr>
+                <w:lang w:val="en-US"/>
+              </w:rPr>
+              <w:t xml:space="preserve"> </w:t>
+            </w:r>
+            <w:proofErr w:type="spellStart"/>
+            <w:r>
+              <w:rPr>
+                <w:lang w:val="en-US"/>
+              </w:rPr>
+              <w:t>công</w:t>
+            </w:r>
+            <w:proofErr w:type="spellEnd"/>
+            <w:r>
+              <w:rPr>
+                <w:lang w:val="en-US"/>
+              </w:rPr>
+              <w:t xml:space="preserve"> </w:t>
+            </w:r>
+            <w:proofErr w:type="spellStart"/>
+            <w:r>
+              <w:rPr>
+                <w:lang w:val="en-US"/>
+              </w:rPr>
+              <w:t>việc</w:t>
+            </w:r>
+            <w:proofErr w:type="spellEnd"/>
+            <w:r>
+              <w:rPr>
+                <w:lang w:val="en-US"/>
+              </w:rPr>
+              <w:t xml:space="preserve"> </w:t>
+            </w:r>
+            <w:proofErr w:type="spellStart"/>
+            <w:r>
+              <w:rPr>
+                <w:lang w:val="en-US"/>
+              </w:rPr>
+              <w:t>được</w:t>
+            </w:r>
+            <w:proofErr w:type="spellEnd"/>
+            <w:r>
+              <w:rPr>
+                <w:lang w:val="en-US"/>
+              </w:rPr>
+              <w:t xml:space="preserve"> </w:t>
+            </w:r>
+            <w:proofErr w:type="spellStart"/>
+            <w:r>
+              <w:rPr>
+                <w:lang w:val="en-US"/>
+              </w:rPr>
+              <w:t>giao</w:t>
+            </w:r>
+            <w:proofErr w:type="spellEnd"/>
+            <w:r>
+              <w:rPr>
+                <w:lang w:val="en-US"/>
+              </w:rPr>
+              <w:t xml:space="preserve"> </w:t>
+            </w:r>
+            <w:proofErr w:type="spellStart"/>
+            <w:r>
+              <w:rPr>
+                <w:lang w:val="en-US"/>
+              </w:rPr>
+              <w:t>hoặc</w:t>
+            </w:r>
+            <w:proofErr w:type="spellEnd"/>
+            <w:r>
+              <w:rPr>
+                <w:lang w:val="en-US"/>
+              </w:rPr>
+              <w:t xml:space="preserve"> </w:t>
+            </w:r>
+            <w:proofErr w:type="spellStart"/>
+            <w:r>
+              <w:rPr>
+                <w:lang w:val="en-US"/>
+              </w:rPr>
+              <w:t>hoàn</w:t>
+            </w:r>
+            <w:proofErr w:type="spellEnd"/>
+            <w:r>
+              <w:rPr>
+                <w:lang w:val="en-US"/>
+              </w:rPr>
+              <w:t xml:space="preserve"> </w:t>
+            </w:r>
+            <w:proofErr w:type="spellStart"/>
+            <w:r>
+              <w:rPr>
+                <w:lang w:val="en-US"/>
+              </w:rPr>
+              <w:t>thành</w:t>
+            </w:r>
+            <w:proofErr w:type="spellEnd"/>
+            <w:r>
+              <w:rPr>
+                <w:lang w:val="en-US"/>
+              </w:rPr>
+              <w:t xml:space="preserve"> </w:t>
+            </w:r>
+            <w:proofErr w:type="spellStart"/>
+            <w:r>
+              <w:rPr>
+                <w:lang w:val="en-US"/>
+              </w:rPr>
+              <w:t>rất</w:t>
+            </w:r>
+            <w:proofErr w:type="spellEnd"/>
+            <w:r>
+              <w:rPr>
+                <w:lang w:val="en-US"/>
+              </w:rPr>
+              <w:t xml:space="preserve"> </w:t>
+            </w:r>
+            <w:proofErr w:type="spellStart"/>
+            <w:r>
+              <w:rPr>
+                <w:lang w:val="en-US"/>
+              </w:rPr>
+              <w:t>trễ</w:t>
+            </w:r>
+            <w:proofErr w:type="spellEnd"/>
+            <w:r>
+              <w:rPr>
+                <w:lang w:val="en-US"/>
+              </w:rPr>
+              <w:t xml:space="preserve"> </w:t>
+            </w:r>
+            <w:proofErr w:type="spellStart"/>
+            <w:r>
+              <w:rPr>
+                <w:lang w:val="en-US"/>
+              </w:rPr>
+              <w:t>nhiều</w:t>
+            </w:r>
+            <w:proofErr w:type="spellEnd"/>
+            <w:r>
+              <w:rPr>
+                <w:lang w:val="en-US"/>
+              </w:rPr>
+              <w:t xml:space="preserve"> </w:t>
+            </w:r>
+            <w:proofErr w:type="spellStart"/>
+            <w:r>
+              <w:rPr>
+                <w:lang w:val="en-US"/>
+              </w:rPr>
+              <w:t>ngày</w:t>
+            </w:r>
+            <w:proofErr w:type="spellEnd"/>
+          </w:p>
+        </w:tc>
+        <w:tc>
+          <w:tcPr>
+            <w:tcW w:w="1503" w:type="dxa"/>
+          </w:tcPr>
+          <w:p>
+            <w:pPr>
+              <w:cnfStyle w:val="000000000000" w:firstRow="0" w:lastRow="0" w:firstColumn="0" w:lastColumn="0" w:oddVBand="0" w:evenVBand="0" w:oddHBand="0" w:evenHBand="0" w:firstRowFirstColumn="0" w:firstRowLastColumn="0" w:lastRowFirstColumn="0" w:lastRowLastColumn="0"/>
+              <w:rPr>
+                <w:lang w:val="en-US"/>
+              </w:rPr>
+            </w:pPr>
+            <w:proofErr w:type="spellStart"/>
+            <w:r>
+              <w:rPr>
+                <w:lang w:val="en-US"/>
+              </w:rPr>
+              <w:t>Hoàn</w:t>
+            </w:r>
+            <w:proofErr w:type="spellEnd"/>
+            <w:r>
+              <w:rPr>
+                <w:lang w:val="en-US"/>
+              </w:rPr>
+              <w:t xml:space="preserve"> </w:t>
+            </w:r>
+            <w:proofErr w:type="spellStart"/>
+            <w:r>
+              <w:rPr>
+                <w:lang w:val="en-US"/>
+              </w:rPr>
+              <w:t>thành</w:t>
+            </w:r>
+            <w:proofErr w:type="spellEnd"/>
+            <w:r>
+              <w:rPr>
+                <w:lang w:val="en-US"/>
+              </w:rPr>
+              <w:t xml:space="preserve"> </w:t>
+            </w:r>
+            <w:proofErr w:type="spellStart"/>
+            <w:r>
+              <w:rPr>
+                <w:lang w:val="en-US"/>
+              </w:rPr>
+              <w:t>trễ</w:t>
+            </w:r>
+            <w:proofErr w:type="spellEnd"/>
+            <w:r>
+              <w:rPr>
+                <w:lang w:val="en-US"/>
+              </w:rPr>
+              <w:t xml:space="preserve"> </w:t>
+            </w:r>
+            <w:proofErr w:type="spellStart"/>
+            <w:r>
+              <w:rPr>
+                <w:lang w:val="en-US"/>
+              </w:rPr>
+              <w:t>hạn</w:t>
+            </w:r>
+            <w:proofErr w:type="spellEnd"/>
+            <w:r>
+              <w:rPr>
+                <w:lang w:val="en-US"/>
+              </w:rPr>
+              <w:t xml:space="preserve"> </w:t>
+            </w:r>
+            <w:proofErr w:type="spellStart"/>
+            <w:r>
+              <w:rPr>
+                <w:lang w:val="en-US"/>
+              </w:rPr>
+              <w:t>các</w:t>
+            </w:r>
+            <w:proofErr w:type="spellEnd"/>
+            <w:r>
+              <w:rPr>
+                <w:lang w:val="en-US"/>
+              </w:rPr>
+              <w:t xml:space="preserve"> </w:t>
+            </w:r>
+            <w:proofErr w:type="spellStart"/>
+            <w:r>
+              <w:rPr>
+                <w:lang w:val="en-US"/>
+              </w:rPr>
+              <w:t>công</w:t>
+            </w:r>
+            <w:proofErr w:type="spellEnd"/>
+            <w:r>
+              <w:rPr>
+                <w:lang w:val="en-US"/>
+              </w:rPr>
+              <w:t xml:space="preserve"> </w:t>
+            </w:r>
+            <w:proofErr w:type="spellStart"/>
+            <w:r>
+              <w:rPr>
+                <w:lang w:val="en-US"/>
+              </w:rPr>
+              <w:t>việc</w:t>
+            </w:r>
+            <w:proofErr w:type="spellEnd"/>
+            <w:r>
+              <w:rPr>
+                <w:lang w:val="en-US"/>
+              </w:rPr>
+              <w:t xml:space="preserve"> </w:t>
+            </w:r>
+            <w:proofErr w:type="spellStart"/>
+            <w:r>
+              <w:rPr>
+                <w:lang w:val="en-US"/>
+              </w:rPr>
+              <w:t>được</w:t>
+            </w:r>
+            <w:proofErr w:type="spellEnd"/>
+            <w:r>
+              <w:rPr>
+                <w:lang w:val="en-US"/>
+              </w:rPr>
+              <w:t xml:space="preserve"> </w:t>
+            </w:r>
+            <w:proofErr w:type="spellStart"/>
+            <w:r>
+              <w:rPr>
+                <w:lang w:val="en-US"/>
+              </w:rPr>
+              <w:t>giao</w:t>
+            </w:r>
+            <w:proofErr w:type="spellEnd"/>
+            <w:r>
+              <w:rPr>
+                <w:lang w:val="en-US"/>
+              </w:rPr>
+              <w:t xml:space="preserve"> </w:t>
+            </w:r>
+            <w:proofErr w:type="spellStart"/>
+            <w:r>
+              <w:rPr>
+                <w:lang w:val="en-US"/>
+              </w:rPr>
+              <w:t>trên</w:t>
+            </w:r>
+            <w:proofErr w:type="spellEnd"/>
+            <w:r>
+              <w:rPr>
+                <w:lang w:val="en-US"/>
+              </w:rPr>
+              <w:t xml:space="preserve"> 1 </w:t>
+            </w:r>
+            <w:proofErr w:type="spellStart"/>
+            <w:r>
+              <w:rPr>
+                <w:lang w:val="en-US"/>
+              </w:rPr>
+              <w:t>ngày</w:t>
+            </w:r>
+            <w:proofErr w:type="spellEnd"/>
+          </w:p>
+        </w:tc>
+        <w:tc>
+          <w:tcPr>
+            <w:tcW w:w="1503" w:type="dxa"/>
+          </w:tcPr>
+          <w:p>
+            <w:pPr>
+              <w:cnfStyle w:val="000000000000" w:firstRow="0" w:lastRow="0" w:firstColumn="0" w:lastColumn="0" w:oddVBand="0" w:evenVBand="0" w:oddHBand="0" w:evenHBand="0" w:firstRowFirstColumn="0" w:firstRowLastColumn="0" w:lastRowFirstColumn="0" w:lastRowLastColumn="0"/>
+              <w:rPr>
+                <w:lang w:val="en-US"/>
+              </w:rPr>
+            </w:pPr>
+            <w:proofErr w:type="spellStart"/>
+            <w:r>
+              <w:rPr>
+                <w:lang w:val="en-US"/>
+              </w:rPr>
+              <w:t>Hoàn</w:t>
+            </w:r>
+            <w:proofErr w:type="spellEnd"/>
+            <w:r>
+              <w:rPr>
+                <w:lang w:val="en-US"/>
+              </w:rPr>
+              <w:t xml:space="preserve"> </w:t>
+            </w:r>
+            <w:proofErr w:type="spellStart"/>
+            <w:r>
+              <w:rPr>
+                <w:lang w:val="en-US"/>
+              </w:rPr>
+              <w:t>thành</w:t>
+            </w:r>
+            <w:proofErr w:type="spellEnd"/>
+            <w:r>
+              <w:rPr>
+                <w:lang w:val="en-US"/>
+              </w:rPr>
+              <w:t xml:space="preserve"> </w:t>
+            </w:r>
+            <w:proofErr w:type="spellStart"/>
+            <w:r>
+              <w:rPr>
+                <w:lang w:val="en-US"/>
+              </w:rPr>
+              <w:t>trễ</w:t>
+            </w:r>
+            <w:proofErr w:type="spellEnd"/>
+            <w:r>
+              <w:rPr>
+                <w:lang w:val="en-US"/>
+              </w:rPr>
+              <w:t xml:space="preserve"> </w:t>
+            </w:r>
+            <w:proofErr w:type="spellStart"/>
+            <w:r>
+              <w:rPr>
+                <w:lang w:val="en-US"/>
+              </w:rPr>
+              <w:t>hạn</w:t>
+            </w:r>
+            <w:proofErr w:type="spellEnd"/>
+            <w:r>
+              <w:rPr>
+                <w:lang w:val="en-US"/>
+              </w:rPr>
+              <w:t xml:space="preserve"> </w:t>
+            </w:r>
+            <w:proofErr w:type="spellStart"/>
+            <w:r>
+              <w:rPr>
+                <w:lang w:val="en-US"/>
+              </w:rPr>
+              <w:t>các</w:t>
+            </w:r>
+            <w:proofErr w:type="spellEnd"/>
+            <w:r>
+              <w:rPr>
+                <w:lang w:val="en-US"/>
+              </w:rPr>
+              <w:t xml:space="preserve"> </w:t>
+            </w:r>
+            <w:proofErr w:type="spellStart"/>
+            <w:r>
+              <w:rPr>
+                <w:lang w:val="en-US"/>
+              </w:rPr>
+              <w:t>công</w:t>
+            </w:r>
+            <w:proofErr w:type="spellEnd"/>
+            <w:r>
+              <w:rPr>
+                <w:lang w:val="en-US"/>
+              </w:rPr>
+              <w:t xml:space="preserve"> </w:t>
+            </w:r>
+            <w:proofErr w:type="spellStart"/>
+            <w:r>
+              <w:rPr>
+                <w:lang w:val="en-US"/>
+              </w:rPr>
+              <w:t>việc</w:t>
+            </w:r>
+            <w:proofErr w:type="spellEnd"/>
+            <w:r>
+              <w:rPr>
+                <w:lang w:val="en-US"/>
+              </w:rPr>
+              <w:t xml:space="preserve"> </w:t>
+            </w:r>
+            <w:proofErr w:type="spellStart"/>
+            <w:r>
+              <w:rPr>
+                <w:lang w:val="en-US"/>
+              </w:rPr>
+              <w:t>được</w:t>
+            </w:r>
+            <w:proofErr w:type="spellEnd"/>
+            <w:r>
+              <w:rPr>
+                <w:lang w:val="en-US"/>
+              </w:rPr>
+              <w:t xml:space="preserve"> </w:t>
+            </w:r>
+            <w:proofErr w:type="spellStart"/>
+            <w:r>
+              <w:rPr>
+                <w:lang w:val="en-US"/>
+              </w:rPr>
+              <w:t>giao</w:t>
+            </w:r>
+            <w:proofErr w:type="spellEnd"/>
+            <w:r>
+              <w:rPr>
+                <w:lang w:val="en-US"/>
+              </w:rPr>
+              <w:t xml:space="preserve"> </w:t>
+            </w:r>
+            <w:proofErr w:type="spellStart"/>
+            <w:r>
+              <w:rPr>
+                <w:lang w:val="en-US"/>
+              </w:rPr>
+              <w:t>dưới</w:t>
+            </w:r>
+            <w:proofErr w:type="spellEnd"/>
+            <w:r>
+              <w:rPr>
+                <w:lang w:val="en-US"/>
+              </w:rPr>
+              <w:t xml:space="preserve"> </w:t>
+            </w:r>
+            <w:proofErr w:type="gramStart"/>
+            <w:r>
+              <w:rPr>
+                <w:lang w:val="en-US"/>
+              </w:rPr>
+              <w:t xml:space="preserve">1  </w:t>
+            </w:r>
+            <w:proofErr w:type="spellStart"/>
+            <w:r>
+              <w:rPr>
+                <w:lang w:val="en-US"/>
+              </w:rPr>
+              <w:t>ngày</w:t>
+            </w:r>
+            <w:proofErr w:type="spellEnd"/>
+            <w:proofErr w:type="gramEnd"/>
+          </w:p>
+        </w:tc>
+        <w:tc>
+          <w:tcPr>
+            <w:tcW w:w="1503" w:type="dxa"/>
+          </w:tcPr>
+          <w:p>
+            <w:pPr>
+              <w:cnfStyle w:val="000000000000" w:firstRow="0" w:lastRow="0" w:firstColumn="0" w:lastColumn="0" w:oddVBand="0" w:evenVBand="0" w:oddHBand="0" w:evenHBand="0" w:firstRowFirstColumn="0" w:firstRowLastColumn="0" w:lastRowFirstColumn="0" w:lastRowLastColumn="0"/>
+              <w:rPr>
+                <w:lang w:val="en-US"/>
+              </w:rPr>
+            </w:pPr>
+            <w:proofErr w:type="spellStart"/>
+            <w:r>
+              <w:rPr>
+                <w:lang w:val="en-US"/>
+              </w:rPr>
+              <w:t>Luôn</w:t>
+            </w:r>
+            <w:proofErr w:type="spellEnd"/>
+            <w:r>
+              <w:rPr>
+                <w:lang w:val="en-US"/>
+              </w:rPr>
+              <w:t xml:space="preserve"> </w:t>
+            </w:r>
+            <w:proofErr w:type="spellStart"/>
+            <w:r>
+              <w:rPr>
+                <w:lang w:val="en-US"/>
+              </w:rPr>
+              <w:t>hoàn</w:t>
+            </w:r>
+            <w:proofErr w:type="spellEnd"/>
+            <w:r>
+              <w:rPr>
+                <w:lang w:val="en-US"/>
+              </w:rPr>
+              <w:t xml:space="preserve"> </w:t>
+            </w:r>
+            <w:proofErr w:type="spellStart"/>
+            <w:r>
+              <w:rPr>
+                <w:lang w:val="en-US"/>
+              </w:rPr>
+              <w:t>thành</w:t>
+            </w:r>
+            <w:proofErr w:type="spellEnd"/>
+            <w:r>
+              <w:rPr>
+                <w:lang w:val="en-US"/>
+              </w:rPr>
+              <w:t xml:space="preserve"> </w:t>
+            </w:r>
+            <w:proofErr w:type="spellStart"/>
+            <w:r>
+              <w:rPr>
+                <w:lang w:val="en-US"/>
+              </w:rPr>
+              <w:t>đúng</w:t>
+            </w:r>
+            <w:proofErr w:type="spellEnd"/>
+            <w:r>
+              <w:rPr>
+                <w:lang w:val="en-US"/>
+              </w:rPr>
+              <w:t xml:space="preserve"> </w:t>
+            </w:r>
+            <w:proofErr w:type="spellStart"/>
+            <w:r>
+              <w:rPr>
+                <w:lang w:val="en-US"/>
+              </w:rPr>
+              <w:t>hạn</w:t>
+            </w:r>
+            <w:proofErr w:type="spellEnd"/>
+            <w:r>
+              <w:rPr>
+                <w:lang w:val="en-US"/>
+              </w:rPr>
+              <w:t xml:space="preserve"> </w:t>
+            </w:r>
+            <w:proofErr w:type="spellStart"/>
+            <w:r>
+              <w:rPr>
+                <w:lang w:val="en-US"/>
+              </w:rPr>
+              <w:t>các</w:t>
+            </w:r>
+            <w:proofErr w:type="spellEnd"/>
+            <w:r>
+              <w:rPr>
+                <w:lang w:val="en-US"/>
+              </w:rPr>
+              <w:t xml:space="preserve"> </w:t>
+            </w:r>
+            <w:proofErr w:type="spellStart"/>
+            <w:r>
+              <w:rPr>
+                <w:lang w:val="en-US"/>
+              </w:rPr>
+              <w:t>công</w:t>
+            </w:r>
+            <w:proofErr w:type="spellEnd"/>
+            <w:r>
+              <w:rPr>
+                <w:lang w:val="en-US"/>
+              </w:rPr>
+              <w:t xml:space="preserve"> </w:t>
+            </w:r>
+            <w:proofErr w:type="spellStart"/>
+            <w:r>
+              <w:rPr>
+                <w:lang w:val="en-US"/>
+              </w:rPr>
+              <w:t>việc</w:t>
+            </w:r>
+            <w:proofErr w:type="spellEnd"/>
+            <w:r>
+              <w:rPr>
+                <w:lang w:val="en-US"/>
+              </w:rPr>
+              <w:t xml:space="preserve"> </w:t>
+            </w:r>
+            <w:proofErr w:type="spellStart"/>
+            <w:r>
+              <w:rPr>
+                <w:lang w:val="en-US"/>
+              </w:rPr>
+              <w:t>được</w:t>
+            </w:r>
+            <w:proofErr w:type="spellEnd"/>
+            <w:r>
+              <w:rPr>
+                <w:lang w:val="en-US"/>
+              </w:rPr>
+              <w:t xml:space="preserve"> </w:t>
+            </w:r>
+            <w:proofErr w:type="spellStart"/>
+            <w:r>
+              <w:rPr>
+                <w:lang w:val="en-US"/>
+              </w:rPr>
+              <w:t>giao</w:t>
+            </w:r>
+            <w:proofErr w:type="spellEnd"/>
+          </w:p>
+        </w:tc>
+      </w:tr>
+      <w:tr>
+        <w:trPr>
+          <w:trHeight w:val="2513"/>
+        </w:trPr>
+        <w:tc>
+          <w:tcPr>
+            <w:cnfStyle w:val="001000000000" w:firstRow="0" w:lastRow="0" w:firstColumn="1" w:lastColumn="0" w:oddVBand="0" w:evenVBand="0" w:oddHBand="0" w:evenHBand="0" w:firstRowFirstColumn="0" w:firstRowLastColumn="0" w:lastRowFirstColumn="0" w:lastRowLastColumn="0"/>
+            <w:tcW w:w="1271" w:type="dxa"/>
+          </w:tcPr>
+          <w:p>
+            <w:pPr>
+              <w:rPr>
+                <w:lang w:val="en-US"/>
+              </w:rPr>
+            </w:pPr>
+            <w:proofErr w:type="spellStart"/>
+            <w:r>
+              <w:rPr>
+                <w:lang w:val="en-US"/>
+              </w:rPr>
+              <w:t>Tiêu</w:t>
+            </w:r>
+            <w:proofErr w:type="spellEnd"/>
+            <w:r>
+              <w:rPr>
+                <w:lang w:val="en-US"/>
+              </w:rPr>
+              <w:t xml:space="preserve"> </w:t>
+            </w:r>
+            <w:proofErr w:type="spellStart"/>
+            <w:r>
+              <w:rPr>
+                <w:lang w:val="en-US"/>
+              </w:rPr>
+              <w:t>chí</w:t>
+            </w:r>
+            <w:proofErr w:type="spellEnd"/>
+            <w:r>
+              <w:rPr>
+                <w:lang w:val="en-US"/>
+              </w:rPr>
+              <w:t xml:space="preserve"> 5</w:t>
+            </w:r>
+          </w:p>
+        </w:tc>
+        <w:tc>
+          <w:tcPr>
+            <w:tcW w:w="1733" w:type="dxa"/>
+          </w:tcPr>
+          <w:p>
+            <w:pPr>
+              <w:cnfStyle w:val="000000000000" w:firstRow="0" w:lastRow="0" w:firstColumn="0" w:lastColumn="0" w:oddVBand="0" w:evenVBand="0" w:oddHBand="0" w:evenHBand="0" w:firstRowFirstColumn="0" w:firstRowLastColumn="0" w:lastRowFirstColumn="0" w:lastRowLastColumn="0"/>
+              <w:rPr>
+                <w:u w:val="single"/>
+                <w:lang w:val="en-US"/>
+              </w:rPr>
+            </w:pPr>
+            <w:proofErr w:type="spellStart"/>
+            <w:r>
+              <w:rPr>
+                <w:u w:val="single"/>
+                <w:lang w:val="en-US"/>
+              </w:rPr>
+              <w:t>Hoàn</w:t>
+            </w:r>
+            <w:proofErr w:type="spellEnd"/>
+            <w:r>
+              <w:rPr>
+                <w:u w:val="single"/>
+                <w:lang w:val="en-US"/>
+              </w:rPr>
+              <w:t xml:space="preserve"> </w:t>
+            </w:r>
+            <w:proofErr w:type="spellStart"/>
+            <w:r>
+              <w:rPr>
+                <w:u w:val="single"/>
+                <w:lang w:val="en-US"/>
+              </w:rPr>
+              <w:t>thành</w:t>
+            </w:r>
+            <w:proofErr w:type="spellEnd"/>
+            <w:r>
+              <w:rPr>
+                <w:u w:val="single"/>
+                <w:lang w:val="en-US"/>
+              </w:rPr>
+              <w:t xml:space="preserve"> </w:t>
+            </w:r>
+            <w:proofErr w:type="spellStart"/>
+            <w:r>
+              <w:rPr>
+                <w:u w:val="single"/>
+                <w:lang w:val="en-US"/>
+              </w:rPr>
+              <w:t>công</w:t>
+            </w:r>
+            <w:proofErr w:type="spellEnd"/>
+            <w:r>
+              <w:rPr>
+                <w:u w:val="single"/>
+                <w:lang w:val="en-US"/>
+              </w:rPr>
+              <w:t xml:space="preserve"> </w:t>
+            </w:r>
+            <w:proofErr w:type="spellStart"/>
+            <w:r>
+              <w:rPr>
+                <w:u w:val="single"/>
+                <w:lang w:val="en-US"/>
+              </w:rPr>
+              <w:t>việc</w:t>
+            </w:r>
+            <w:proofErr w:type="spellEnd"/>
+            <w:r>
+              <w:rPr>
+                <w:u w:val="single"/>
+                <w:lang w:val="en-US"/>
+              </w:rPr>
+              <w:t xml:space="preserve"> </w:t>
+            </w:r>
+            <w:proofErr w:type="spellStart"/>
+            <w:r>
+              <w:rPr>
+                <w:u w:val="single"/>
+                <w:lang w:val="en-US"/>
+              </w:rPr>
+              <w:t>tốt</w:t>
+            </w:r>
+            <w:proofErr w:type="spellEnd"/>
+            <w:r>
+              <w:rPr>
+                <w:u w:val="single"/>
+                <w:lang w:val="en-US"/>
+              </w:rPr>
+              <w:t xml:space="preserve"> </w:t>
+            </w:r>
+            <w:proofErr w:type="spellStart"/>
+            <w:r>
+              <w:rPr>
+                <w:u w:val="single"/>
+                <w:lang w:val="en-US"/>
+              </w:rPr>
+              <w:t>hơn</w:t>
+            </w:r>
+            <w:proofErr w:type="spellEnd"/>
+            <w:r>
+              <w:rPr>
+                <w:u w:val="single"/>
+                <w:lang w:val="en-US"/>
+              </w:rPr>
+              <w:t xml:space="preserve"> </w:t>
+            </w:r>
+            <w:proofErr w:type="spellStart"/>
+            <w:r>
+              <w:rPr>
+                <w:u w:val="single"/>
+                <w:lang w:val="en-US"/>
+              </w:rPr>
+              <w:t>yêu</w:t>
+            </w:r>
+            <w:proofErr w:type="spellEnd"/>
+            <w:r>
+              <w:rPr>
+                <w:u w:val="single"/>
+                <w:lang w:val="en-US"/>
+              </w:rPr>
+              <w:t xml:space="preserve"> </w:t>
+            </w:r>
+            <w:proofErr w:type="spellStart"/>
+            <w:r>
+              <w:rPr>
+                <w:u w:val="single"/>
+                <w:lang w:val="en-US"/>
+              </w:rPr>
+              <w:t>cầu</w:t>
+            </w:r>
+            <w:proofErr w:type="spellEnd"/>
+          </w:p>
+        </w:tc>
+        <w:tc>
+          <w:tcPr>
+            <w:tcW w:w="1503" w:type="dxa"/>
+          </w:tcPr>
+          <w:p>
+            <w:pPr>
+              <w:cnfStyle w:val="000000000000" w:firstRow="0" w:lastRow="0" w:firstColumn="0" w:lastColumn="0" w:oddVBand="0" w:evenVBand="0" w:oddHBand="0" w:evenHBand="0" w:firstRowFirstColumn="0" w:firstRowLastColumn="0" w:lastRowFirstColumn="0" w:lastRowLastColumn="0"/>
+              <w:rPr>
+                <w:lang w:val="en-US"/>
+              </w:rPr>
+            </w:pPr>
+            <w:proofErr w:type="spellStart"/>
+            <w:r>
+              <w:rPr>
+                <w:lang w:val="en-US"/>
+              </w:rPr>
+              <w:t>Việc</w:t>
+            </w:r>
+            <w:proofErr w:type="spellEnd"/>
+            <w:r>
+              <w:rPr>
+                <w:lang w:val="en-US"/>
+              </w:rPr>
+              <w:t xml:space="preserve"> </w:t>
+            </w:r>
+            <w:proofErr w:type="spellStart"/>
+            <w:r>
+              <w:rPr>
+                <w:lang w:val="en-US"/>
+              </w:rPr>
+              <w:t>được</w:t>
+            </w:r>
+            <w:proofErr w:type="spellEnd"/>
+            <w:r>
+              <w:rPr>
+                <w:lang w:val="en-US"/>
+              </w:rPr>
+              <w:t xml:space="preserve"> </w:t>
+            </w:r>
+            <w:proofErr w:type="spellStart"/>
+            <w:r>
+              <w:rPr>
+                <w:lang w:val="en-US"/>
+              </w:rPr>
+              <w:t>giao</w:t>
+            </w:r>
+            <w:proofErr w:type="spellEnd"/>
+            <w:r>
+              <w:rPr>
+                <w:lang w:val="en-US"/>
+              </w:rPr>
+              <w:t xml:space="preserve"> </w:t>
+            </w:r>
+            <w:proofErr w:type="spellStart"/>
+            <w:r>
+              <w:rPr>
+                <w:lang w:val="en-US"/>
+              </w:rPr>
+              <w:t>chỉ</w:t>
+            </w:r>
+            <w:proofErr w:type="spellEnd"/>
+            <w:r>
+              <w:rPr>
+                <w:lang w:val="en-US"/>
+              </w:rPr>
+              <w:t xml:space="preserve"> </w:t>
+            </w:r>
+            <w:proofErr w:type="spellStart"/>
+            <w:r>
+              <w:rPr>
+                <w:lang w:val="en-US"/>
+              </w:rPr>
+              <w:t>làm</w:t>
+            </w:r>
+            <w:proofErr w:type="spellEnd"/>
+            <w:r>
+              <w:rPr>
+                <w:lang w:val="en-US"/>
+              </w:rPr>
+              <w:t xml:space="preserve"> </w:t>
+            </w:r>
+            <w:proofErr w:type="spellStart"/>
+            <w:r>
+              <w:rPr>
+                <w:lang w:val="en-US"/>
+              </w:rPr>
+              <w:t>cho</w:t>
+            </w:r>
+            <w:proofErr w:type="spellEnd"/>
+            <w:r>
+              <w:rPr>
+                <w:lang w:val="en-US"/>
+              </w:rPr>
+              <w:t xml:space="preserve"> </w:t>
+            </w:r>
+            <w:proofErr w:type="spellStart"/>
+            <w:r>
+              <w:rPr>
+                <w:lang w:val="en-US"/>
+              </w:rPr>
+              <w:t>xong</w:t>
+            </w:r>
+            <w:proofErr w:type="spellEnd"/>
+            <w:r>
+              <w:rPr>
+                <w:lang w:val="en-US"/>
+              </w:rPr>
+              <w:t xml:space="preserve">, </w:t>
+            </w:r>
+            <w:proofErr w:type="spellStart"/>
+            <w:r>
+              <w:rPr>
+                <w:lang w:val="en-US"/>
+              </w:rPr>
+              <w:t>không</w:t>
+            </w:r>
+            <w:proofErr w:type="spellEnd"/>
+            <w:r>
+              <w:rPr>
+                <w:lang w:val="en-US"/>
+              </w:rPr>
+              <w:t xml:space="preserve"> </w:t>
+            </w:r>
+            <w:proofErr w:type="spellStart"/>
+            <w:r>
+              <w:rPr>
+                <w:lang w:val="en-US"/>
+              </w:rPr>
+              <w:t>quan</w:t>
+            </w:r>
+            <w:proofErr w:type="spellEnd"/>
+            <w:r>
+              <w:rPr>
+                <w:lang w:val="en-US"/>
+              </w:rPr>
+              <w:t xml:space="preserve"> </w:t>
+            </w:r>
+            <w:proofErr w:type="spellStart"/>
+            <w:r>
+              <w:rPr>
+                <w:lang w:val="en-US"/>
+              </w:rPr>
+              <w:t>tâm</w:t>
+            </w:r>
+            <w:proofErr w:type="spellEnd"/>
+            <w:r>
+              <w:rPr>
+                <w:lang w:val="en-US"/>
+              </w:rPr>
+              <w:t xml:space="preserve"> </w:t>
+            </w:r>
+            <w:proofErr w:type="spellStart"/>
+            <w:r>
+              <w:rPr>
+                <w:lang w:val="en-US"/>
+              </w:rPr>
+              <w:t>chất</w:t>
+            </w:r>
+            <w:proofErr w:type="spellEnd"/>
+            <w:r>
+              <w:rPr>
+                <w:lang w:val="en-US"/>
+              </w:rPr>
+              <w:t xml:space="preserve"> </w:t>
+            </w:r>
+            <w:proofErr w:type="spellStart"/>
+            <w:r>
+              <w:rPr>
+                <w:lang w:val="en-US"/>
+              </w:rPr>
+              <w:t>lượng</w:t>
+            </w:r>
+            <w:proofErr w:type="spellEnd"/>
+          </w:p>
+        </w:tc>
+        <w:tc>
+          <w:tcPr>
+            <w:tcW w:w="1503" w:type="dxa"/>
+          </w:tcPr>
+          <w:p>
+            <w:pPr>
+              <w:cnfStyle w:val="000000000000" w:firstRow="0" w:lastRow="0" w:firstColumn="0" w:lastColumn="0" w:oddVBand="0" w:evenVBand="0" w:oddHBand="0" w:evenHBand="0" w:firstRowFirstColumn="0" w:firstRowLastColumn="0" w:lastRowFirstColumn="0" w:lastRowLastColumn="0"/>
+              <w:rPr>
+                <w:lang w:val="en-US"/>
+              </w:rPr>
+            </w:pPr>
+            <w:proofErr w:type="spellStart"/>
+            <w:r>
+              <w:rPr>
+                <w:lang w:val="en-US"/>
+              </w:rPr>
+              <w:t>Hoàn</w:t>
+            </w:r>
+            <w:proofErr w:type="spellEnd"/>
+            <w:r>
+              <w:rPr>
+                <w:lang w:val="en-US"/>
+              </w:rPr>
+              <w:t xml:space="preserve"> </w:t>
+            </w:r>
+            <w:proofErr w:type="spellStart"/>
+            <w:r>
+              <w:rPr>
+                <w:lang w:val="en-US"/>
+              </w:rPr>
+              <w:t>thành</w:t>
+            </w:r>
+            <w:proofErr w:type="spellEnd"/>
+            <w:r>
+              <w:rPr>
+                <w:lang w:val="en-US"/>
+              </w:rPr>
+              <w:t xml:space="preserve"> </w:t>
+            </w:r>
+            <w:proofErr w:type="spellStart"/>
+            <w:r>
+              <w:rPr>
+                <w:lang w:val="en-US"/>
+              </w:rPr>
+              <w:t>các</w:t>
+            </w:r>
+            <w:proofErr w:type="spellEnd"/>
+            <w:r>
+              <w:rPr>
+                <w:lang w:val="en-US"/>
+              </w:rPr>
+              <w:t xml:space="preserve"> </w:t>
+            </w:r>
+            <w:proofErr w:type="spellStart"/>
+            <w:r>
+              <w:rPr>
+                <w:lang w:val="en-US"/>
+              </w:rPr>
+              <w:t>công</w:t>
+            </w:r>
+            <w:proofErr w:type="spellEnd"/>
+            <w:r>
+              <w:rPr>
+                <w:lang w:val="en-US"/>
+              </w:rPr>
+              <w:t xml:space="preserve"> </w:t>
+            </w:r>
+            <w:proofErr w:type="spellStart"/>
+            <w:r>
+              <w:rPr>
+                <w:lang w:val="en-US"/>
+              </w:rPr>
+              <w:t>việc</w:t>
+            </w:r>
+            <w:proofErr w:type="spellEnd"/>
+            <w:r>
+              <w:rPr>
+                <w:lang w:val="en-US"/>
+              </w:rPr>
+              <w:t xml:space="preserve"> </w:t>
+            </w:r>
+            <w:proofErr w:type="spellStart"/>
+            <w:r>
+              <w:rPr>
+                <w:lang w:val="en-US"/>
+              </w:rPr>
+              <w:t>được</w:t>
+            </w:r>
+            <w:proofErr w:type="spellEnd"/>
+            <w:r>
+              <w:rPr>
+                <w:lang w:val="en-US"/>
+              </w:rPr>
+              <w:t xml:space="preserve"> </w:t>
+            </w:r>
+            <w:proofErr w:type="spellStart"/>
+            <w:r>
+              <w:rPr>
+                <w:lang w:val="en-US"/>
+              </w:rPr>
+              <w:t>giao</w:t>
+            </w:r>
+            <w:proofErr w:type="spellEnd"/>
+            <w:r>
+              <w:rPr>
+                <w:lang w:val="en-US"/>
+              </w:rPr>
+              <w:t xml:space="preserve"> </w:t>
+            </w:r>
+            <w:proofErr w:type="spellStart"/>
+            <w:r>
+              <w:rPr>
+                <w:lang w:val="en-US"/>
+              </w:rPr>
+              <w:t>nhưng</w:t>
+            </w:r>
+            <w:proofErr w:type="spellEnd"/>
+            <w:r>
+              <w:rPr>
+                <w:lang w:val="en-US"/>
+              </w:rPr>
+              <w:t xml:space="preserve"> </w:t>
+            </w:r>
+            <w:proofErr w:type="spellStart"/>
+            <w:r>
+              <w:rPr>
+                <w:lang w:val="en-US"/>
+              </w:rPr>
+              <w:t>vẫn</w:t>
+            </w:r>
+            <w:proofErr w:type="spellEnd"/>
+            <w:r>
+              <w:rPr>
+                <w:lang w:val="en-US"/>
+              </w:rPr>
+              <w:t xml:space="preserve"> </w:t>
+            </w:r>
+            <w:proofErr w:type="spellStart"/>
+            <w:r>
+              <w:rPr>
+                <w:lang w:val="en-US"/>
+              </w:rPr>
+              <w:t>còn</w:t>
+            </w:r>
+            <w:proofErr w:type="spellEnd"/>
+            <w:r>
+              <w:rPr>
+                <w:lang w:val="en-US"/>
+              </w:rPr>
+              <w:t xml:space="preserve"> </w:t>
+            </w:r>
+            <w:proofErr w:type="spellStart"/>
+            <w:r>
+              <w:rPr>
+                <w:lang w:val="en-US"/>
+              </w:rPr>
+              <w:t>chút</w:t>
+            </w:r>
+            <w:proofErr w:type="spellEnd"/>
+            <w:r>
+              <w:rPr>
+                <w:lang w:val="en-US"/>
+              </w:rPr>
+              <w:t xml:space="preserve"> </w:t>
+            </w:r>
+            <w:proofErr w:type="spellStart"/>
+            <w:r>
+              <w:rPr>
+                <w:lang w:val="en-US"/>
+              </w:rPr>
+              <w:t>sai</w:t>
+            </w:r>
+            <w:proofErr w:type="spellEnd"/>
+            <w:r>
+              <w:rPr>
+                <w:lang w:val="en-US"/>
+              </w:rPr>
+              <w:t xml:space="preserve"> </w:t>
+            </w:r>
+            <w:proofErr w:type="spellStart"/>
+            <w:r>
+              <w:rPr>
+                <w:lang w:val="en-US"/>
+              </w:rPr>
+              <w:t>sót</w:t>
+            </w:r>
+            <w:proofErr w:type="spellEnd"/>
+          </w:p>
+        </w:tc>
+        <w:tc>
+          <w:tcPr>
+            <w:tcW w:w="1503" w:type="dxa"/>
+          </w:tcPr>
+          <w:p>
+            <w:pPr>
+              <w:cnfStyle w:val="000000000000" w:firstRow="0" w:lastRow="0" w:firstColumn="0" w:lastColumn="0" w:oddVBand="0" w:evenVBand="0" w:oddHBand="0" w:evenHBand="0" w:firstRowFirstColumn="0" w:firstRowLastColumn="0" w:lastRowFirstColumn="0" w:lastRowLastColumn="0"/>
+              <w:rPr>
+                <w:lang w:val="en-US"/>
+              </w:rPr>
+            </w:pPr>
+            <w:proofErr w:type="spellStart"/>
+            <w:r>
+              <w:rPr>
+                <w:lang w:val="en-US"/>
+              </w:rPr>
+              <w:t>Hoàn</w:t>
+            </w:r>
+            <w:proofErr w:type="spellEnd"/>
+            <w:r>
+              <w:rPr>
+                <w:lang w:val="en-US"/>
+              </w:rPr>
+              <w:t xml:space="preserve"> </w:t>
+            </w:r>
+            <w:proofErr w:type="spellStart"/>
+            <w:r>
+              <w:rPr>
+                <w:lang w:val="en-US"/>
+              </w:rPr>
+              <w:t>thành</w:t>
+            </w:r>
+            <w:proofErr w:type="spellEnd"/>
+            <w:r>
+              <w:rPr>
+                <w:lang w:val="en-US"/>
+              </w:rPr>
+              <w:t xml:space="preserve"> </w:t>
+            </w:r>
+            <w:proofErr w:type="spellStart"/>
+            <w:r>
+              <w:rPr>
+                <w:lang w:val="en-US"/>
+              </w:rPr>
+              <w:t>các</w:t>
+            </w:r>
+            <w:proofErr w:type="spellEnd"/>
+            <w:r>
+              <w:rPr>
+                <w:lang w:val="en-US"/>
+              </w:rPr>
+              <w:t xml:space="preserve"> </w:t>
+            </w:r>
+            <w:proofErr w:type="spellStart"/>
+            <w:r>
+              <w:rPr>
+                <w:lang w:val="en-US"/>
+              </w:rPr>
+              <w:t>công</w:t>
+            </w:r>
+            <w:proofErr w:type="spellEnd"/>
+            <w:r>
+              <w:rPr>
+                <w:lang w:val="en-US"/>
+              </w:rPr>
+              <w:t xml:space="preserve"> </w:t>
+            </w:r>
+            <w:proofErr w:type="spellStart"/>
+            <w:r>
+              <w:rPr>
+                <w:lang w:val="en-US"/>
+              </w:rPr>
+              <w:t>việc</w:t>
+            </w:r>
+            <w:proofErr w:type="spellEnd"/>
+            <w:r>
+              <w:rPr>
+                <w:lang w:val="en-US"/>
+              </w:rPr>
+              <w:t xml:space="preserve"> </w:t>
+            </w:r>
+            <w:proofErr w:type="spellStart"/>
+            <w:r>
+              <w:rPr>
+                <w:lang w:val="en-US"/>
+              </w:rPr>
+              <w:t>được</w:t>
+            </w:r>
+            <w:proofErr w:type="spellEnd"/>
+            <w:r>
+              <w:rPr>
+                <w:lang w:val="en-US"/>
+              </w:rPr>
+              <w:t xml:space="preserve"> </w:t>
+            </w:r>
+            <w:proofErr w:type="spellStart"/>
+            <w:r>
+              <w:rPr>
+                <w:lang w:val="en-US"/>
+              </w:rPr>
+              <w:t>giao</w:t>
+            </w:r>
+            <w:proofErr w:type="spellEnd"/>
+            <w:r>
+              <w:rPr>
+                <w:lang w:val="en-US"/>
+              </w:rPr>
+              <w:t xml:space="preserve"> </w:t>
+            </w:r>
+            <w:proofErr w:type="spellStart"/>
+            <w:r>
+              <w:rPr>
+                <w:lang w:val="en-US"/>
+              </w:rPr>
+              <w:t>đúng</w:t>
+            </w:r>
+            <w:proofErr w:type="spellEnd"/>
+            <w:r>
+              <w:rPr>
+                <w:lang w:val="en-US"/>
+              </w:rPr>
+              <w:t xml:space="preserve"> </w:t>
+            </w:r>
+            <w:proofErr w:type="spellStart"/>
+            <w:r>
+              <w:rPr>
+                <w:lang w:val="en-US"/>
+              </w:rPr>
+              <w:t>theo</w:t>
+            </w:r>
+            <w:proofErr w:type="spellEnd"/>
+            <w:r>
+              <w:rPr>
+                <w:lang w:val="en-US"/>
+              </w:rPr>
+              <w:t xml:space="preserve"> </w:t>
+            </w:r>
+            <w:proofErr w:type="spellStart"/>
+            <w:r>
+              <w:rPr>
+                <w:lang w:val="en-US"/>
+              </w:rPr>
+              <w:t>yêu</w:t>
+            </w:r>
+            <w:proofErr w:type="spellEnd"/>
+            <w:r>
+              <w:rPr>
+                <w:lang w:val="en-US"/>
+              </w:rPr>
+              <w:t xml:space="preserve"> </w:t>
+            </w:r>
+            <w:proofErr w:type="spellStart"/>
+            <w:r>
+              <w:rPr>
+                <w:lang w:val="en-US"/>
+              </w:rPr>
+              <w:t>cầu</w:t>
+            </w:r>
+            <w:proofErr w:type="spellEnd"/>
+          </w:p>
+        </w:tc>
+        <w:tc>
+          <w:tcPr>
+            <w:tcW w:w="1503" w:type="dxa"/>
+          </w:tcPr>
+          <w:p>
+            <w:pPr>
+              <w:cnfStyle w:val="000000000000" w:firstRow="0" w:lastRow="0" w:firstColumn="0" w:lastColumn="0" w:oddVBand="0" w:evenVBand="0" w:oddHBand="0" w:evenHBand="0" w:firstRowFirstColumn="0" w:firstRowLastColumn="0" w:lastRowFirstColumn="0" w:lastRowLastColumn="0"/>
+              <w:rPr>
+                <w:lang w:val="en-US"/>
+              </w:rPr>
+            </w:pPr>
+            <w:proofErr w:type="spellStart"/>
+            <w:r>
+              <w:rPr>
+                <w:lang w:val="en-US"/>
+              </w:rPr>
+              <w:t>Hoàn</w:t>
+            </w:r>
+            <w:proofErr w:type="spellEnd"/>
+            <w:r>
+              <w:rPr>
+                <w:lang w:val="en-US"/>
+              </w:rPr>
+              <w:t xml:space="preserve"> </w:t>
+            </w:r>
+            <w:proofErr w:type="spellStart"/>
+            <w:r>
+              <w:rPr>
+                <w:lang w:val="en-US"/>
+              </w:rPr>
+              <w:t>thành</w:t>
+            </w:r>
+            <w:proofErr w:type="spellEnd"/>
+            <w:r>
+              <w:rPr>
+                <w:lang w:val="en-US"/>
+              </w:rPr>
+              <w:t xml:space="preserve"> </w:t>
+            </w:r>
+            <w:proofErr w:type="spellStart"/>
+            <w:r>
+              <w:rPr>
+                <w:lang w:val="en-US"/>
+              </w:rPr>
+              <w:t>các</w:t>
+            </w:r>
+            <w:proofErr w:type="spellEnd"/>
+            <w:r>
+              <w:rPr>
+                <w:lang w:val="en-US"/>
+              </w:rPr>
+              <w:t xml:space="preserve"> </w:t>
+            </w:r>
+            <w:proofErr w:type="spellStart"/>
+            <w:r>
+              <w:rPr>
+                <w:lang w:val="en-US"/>
+              </w:rPr>
+              <w:t>công</w:t>
+            </w:r>
+            <w:proofErr w:type="spellEnd"/>
+            <w:r>
+              <w:rPr>
+                <w:lang w:val="en-US"/>
+              </w:rPr>
+              <w:t xml:space="preserve"> </w:t>
+            </w:r>
+            <w:proofErr w:type="spellStart"/>
+            <w:r>
+              <w:rPr>
+                <w:lang w:val="en-US"/>
+              </w:rPr>
+              <w:t>việc</w:t>
+            </w:r>
+            <w:proofErr w:type="spellEnd"/>
+            <w:r>
+              <w:rPr>
+                <w:lang w:val="en-US"/>
+              </w:rPr>
+              <w:t xml:space="preserve"> </w:t>
+            </w:r>
+            <w:proofErr w:type="spellStart"/>
+            <w:r>
+              <w:rPr>
+                <w:lang w:val="en-US"/>
+              </w:rPr>
+              <w:t>được</w:t>
+            </w:r>
+            <w:proofErr w:type="spellEnd"/>
+            <w:r>
+              <w:rPr>
+                <w:lang w:val="en-US"/>
+              </w:rPr>
+              <w:t xml:space="preserve"> </w:t>
+            </w:r>
+            <w:proofErr w:type="spellStart"/>
+            <w:r>
+              <w:rPr>
+                <w:lang w:val="en-US"/>
+              </w:rPr>
+              <w:t>giao</w:t>
+            </w:r>
+            <w:proofErr w:type="spellEnd"/>
+            <w:r>
+              <w:rPr>
+                <w:lang w:val="en-US"/>
+              </w:rPr>
+              <w:t xml:space="preserve"> </w:t>
+            </w:r>
+            <w:proofErr w:type="spellStart"/>
+            <w:r>
+              <w:rPr>
+                <w:lang w:val="en-US"/>
+              </w:rPr>
+              <w:t>tốt</w:t>
+            </w:r>
+            <w:proofErr w:type="spellEnd"/>
+            <w:r>
+              <w:rPr>
+                <w:lang w:val="en-US"/>
+              </w:rPr>
+              <w:t xml:space="preserve"> </w:t>
+            </w:r>
+            <w:proofErr w:type="spellStart"/>
+            <w:r>
+              <w:rPr>
+                <w:lang w:val="en-US"/>
+              </w:rPr>
+              <w:t>hơn</w:t>
+            </w:r>
+            <w:proofErr w:type="spellEnd"/>
+            <w:r>
+              <w:rPr>
+                <w:lang w:val="en-US"/>
+              </w:rPr>
+              <w:t xml:space="preserve"> </w:t>
+            </w:r>
+            <w:proofErr w:type="spellStart"/>
+            <w:r>
+              <w:rPr>
+                <w:lang w:val="en-US"/>
+              </w:rPr>
+              <w:t>yêu</w:t>
+            </w:r>
+            <w:proofErr w:type="spellEnd"/>
+            <w:r>
+              <w:rPr>
+                <w:lang w:val="en-US"/>
+              </w:rPr>
+              <w:t xml:space="preserve"> </w:t>
+            </w:r>
+            <w:proofErr w:type="spellStart"/>
+            <w:r>
+              <w:rPr>
+                <w:lang w:val="en-US"/>
+              </w:rPr>
+              <w:t>cầu</w:t>
+            </w:r>
+            <w:proofErr w:type="spellEnd"/>
+            <w:r>
+              <w:rPr>
+                <w:lang w:val="en-US"/>
+              </w:rPr>
+              <w:t xml:space="preserve"> </w:t>
+            </w:r>
+            <w:proofErr w:type="spellStart"/>
+            <w:r>
+              <w:rPr>
+                <w:lang w:val="en-US"/>
+              </w:rPr>
+              <w:t>đề</w:t>
+            </w:r>
+            <w:proofErr w:type="spellEnd"/>
+            <w:r>
+              <w:rPr>
+                <w:lang w:val="en-US"/>
+              </w:rPr>
+              <w:t xml:space="preserve"> ra</w:t>
+            </w:r>
+          </w:p>
+        </w:tc>
+      </w:tr>
+    </w:tbl>
+    <w:p>
+      <w:pPr>
+        <w:rPr>
+          <w:lang w:val="en-US"/>
+        </w:rPr>
+      </w:pPr>
+    </w:p>
+    <w:p>
+      <w:pPr>
+        <w:pStyle w:val="Heading2"/>
+        <w:rPr>
+          <w:lang w:val="en-US"/>
+        </w:rPr>
+      </w:pPr>
+      <w:r>
+        <w:rPr>
+          <w:lang w:val="en-US"/>
+        </w:rPr>
+        <w:lastRenderedPageBreak/>
         <w:tab/>
         <w:t xml:space="preserve">2.6. </w:t>
       </w:r>
@@ -4139,6 +9918,130 @@
         <w:t>phạt</w:t>
       </w:r>
       <w:proofErr w:type="spellEnd"/>
+    </w:p>
+    <w:p>
+      <w:pPr>
+        <w:pStyle w:val="ListParagraph"/>
+        <w:numPr>
+          <w:ilvl w:val="0"/>
+          <w:numId w:val="7"/>
+        </w:numPr>
+        <w:rPr>
+          <w:lang w:val="en-US"/>
+        </w:rPr>
+      </w:pPr>
+      <w:proofErr w:type="spellStart"/>
+      <w:r>
+        <w:rPr>
+          <w:lang w:val="en-US"/>
+        </w:rPr>
+        <w:t>Quy</w:t>
+      </w:r>
+      <w:proofErr w:type="spellEnd"/>
+      <w:r>
+        <w:rPr>
+          <w:lang w:val="en-US"/>
+        </w:rPr>
+        <w:t xml:space="preserve"> </w:t>
+      </w:r>
+      <w:proofErr w:type="spellStart"/>
+      <w:r>
+        <w:rPr>
+          <w:lang w:val="en-US"/>
+        </w:rPr>
+        <w:t>tắc</w:t>
+      </w:r>
+      <w:proofErr w:type="spellEnd"/>
+      <w:r>
+        <w:rPr>
+          <w:lang w:val="en-US"/>
+        </w:rPr>
+        <w:t xml:space="preserve"> </w:t>
+      </w:r>
+      <w:proofErr w:type="spellStart"/>
+      <w:r>
+        <w:rPr>
+          <w:lang w:val="en-US"/>
+        </w:rPr>
+        <w:t>thưởng</w:t>
+      </w:r>
+      <w:proofErr w:type="spellEnd"/>
+      <w:r>
+        <w:rPr>
+          <w:lang w:val="en-US"/>
+        </w:rPr>
+        <w:t>:</w:t>
+      </w:r>
+    </w:p>
+    <w:p>
+      <w:pPr>
+        <w:pStyle w:val="ListParagraph"/>
+        <w:rPr>
+          <w:lang w:val="en-US"/>
+        </w:rPr>
+      </w:pPr>
+    </w:p>
+    <w:p>
+      <w:pPr>
+        <w:pStyle w:val="ListParagraph"/>
+        <w:numPr>
+          <w:ilvl w:val="0"/>
+          <w:numId w:val="7"/>
+        </w:numPr>
+        <w:rPr>
+          <w:lang w:val="en-US"/>
+        </w:rPr>
+      </w:pPr>
+      <w:proofErr w:type="spellStart"/>
+      <w:r>
+        <w:rPr>
+          <w:lang w:val="en-US"/>
+        </w:rPr>
+        <w:t>Quy</w:t>
+      </w:r>
+      <w:proofErr w:type="spellEnd"/>
+      <w:r>
+        <w:rPr>
+          <w:lang w:val="en-US"/>
+        </w:rPr>
+        <w:t xml:space="preserve"> </w:t>
+      </w:r>
+      <w:proofErr w:type="spellStart"/>
+      <w:r>
+        <w:rPr>
+          <w:lang w:val="en-US"/>
+        </w:rPr>
+        <w:t>tắc</w:t>
+      </w:r>
+      <w:proofErr w:type="spellEnd"/>
+      <w:r>
+        <w:rPr>
+          <w:lang w:val="en-US"/>
+        </w:rPr>
+        <w:t xml:space="preserve"> </w:t>
+      </w:r>
+      <w:proofErr w:type="spellStart"/>
+      <w:r>
+        <w:rPr>
+          <w:lang w:val="en-US"/>
+        </w:rPr>
+        <w:t>phạt</w:t>
+      </w:r>
+      <w:proofErr w:type="spellEnd"/>
+      <w:r>
+        <w:rPr>
+          <w:lang w:val="en-US"/>
+        </w:rPr>
+        <w:t>:</w:t>
+      </w:r>
+    </w:p>
+    <w:p>
+      <w:pPr>
+        <w:pStyle w:val="ListParagraph"/>
+        <w:rPr>
+          <w:lang w:val="en-US"/>
+        </w:rPr>
+      </w:pPr>
     </w:p>
     <w:p>
       <w:pPr>
@@ -4828,13 +10731,13 @@
     </w:lvl>
   </w:abstractNum>
   <w:abstractNum w:abstractNumId="1" w15:restartNumberingAfterBreak="0">
-    <w:nsid w:val="2B9D569E"/>
+    <w:nsid w:val="0C8F0A53"/>
     <w:multiLevelType w:val="hybridMultilevel"/>
-    <w:tmpl w:val="81F2C3D6"/>
-    <w:lvl w:ilvl="0" w:tplc="042A0001">
+    <w:tmpl w:val="654C9FAC"/>
+    <w:lvl w:ilvl="0" w:tplc="2CA03E60">
       <w:start w:val="1"/>
       <w:numFmt w:val="bullet"/>
-      <w:lvlText w:val=""/>
+      <w:lvlText w:val=""/>
       <w:lvlJc w:val="left"/>
       <w:pPr>
         <w:ind w:left="720" w:hanging="360"/>
@@ -4941,9 +10844,9 @@
     </w:lvl>
   </w:abstractNum>
   <w:abstractNum w:abstractNumId="2" w15:restartNumberingAfterBreak="0">
-    <w:nsid w:val="3C6948C5"/>
+    <w:nsid w:val="25EB5257"/>
     <w:multiLevelType w:val="hybridMultilevel"/>
-    <w:tmpl w:val="DC1EFD62"/>
+    <w:tmpl w:val="24902712"/>
     <w:lvl w:ilvl="0" w:tplc="2CA03E60">
       <w:start w:val="1"/>
       <w:numFmt w:val="bullet"/>
@@ -5054,6 +10957,232 @@
     </w:lvl>
   </w:abstractNum>
   <w:abstractNum w:abstractNumId="3" w15:restartNumberingAfterBreak="0">
+    <w:nsid w:val="2B9D569E"/>
+    <w:multiLevelType w:val="hybridMultilevel"/>
+    <w:tmpl w:val="81F2C3D6"/>
+    <w:lvl w:ilvl="0" w:tplc="042A0001">
+      <w:start w:val="1"/>
+      <w:numFmt w:val="bullet"/>
+      <w:lvlText w:val=""/>
+      <w:lvlJc w:val="left"/>
+      <w:pPr>
+        <w:ind w:left="720" w:hanging="360"/>
+      </w:pPr>
+      <w:rPr>
+        <w:rFonts w:ascii="Symbol" w:hAnsi="Symbol" w:hint="default"/>
+      </w:rPr>
+    </w:lvl>
+    <w:lvl w:ilvl="1" w:tplc="042A0003" w:tentative="1">
+      <w:start w:val="1"/>
+      <w:numFmt w:val="bullet"/>
+      <w:lvlText w:val="o"/>
+      <w:lvlJc w:val="left"/>
+      <w:pPr>
+        <w:ind w:left="1440" w:hanging="360"/>
+      </w:pPr>
+      <w:rPr>
+        <w:rFonts w:ascii="Courier New" w:hAnsi="Courier New" w:cs="Courier New" w:hint="default"/>
+      </w:rPr>
+    </w:lvl>
+    <w:lvl w:ilvl="2" w:tplc="042A0005" w:tentative="1">
+      <w:start w:val="1"/>
+      <w:numFmt w:val="bullet"/>
+      <w:lvlText w:val=""/>
+      <w:lvlJc w:val="left"/>
+      <w:pPr>
+        <w:ind w:left="2160" w:hanging="360"/>
+      </w:pPr>
+      <w:rPr>
+        <w:rFonts w:ascii="Wingdings" w:hAnsi="Wingdings" w:hint="default"/>
+      </w:rPr>
+    </w:lvl>
+    <w:lvl w:ilvl="3" w:tplc="042A0001" w:tentative="1">
+      <w:start w:val="1"/>
+      <w:numFmt w:val="bullet"/>
+      <w:lvlText w:val=""/>
+      <w:lvlJc w:val="left"/>
+      <w:pPr>
+        <w:ind w:left="2880" w:hanging="360"/>
+      </w:pPr>
+      <w:rPr>
+        <w:rFonts w:ascii="Symbol" w:hAnsi="Symbol" w:hint="default"/>
+      </w:rPr>
+    </w:lvl>
+    <w:lvl w:ilvl="4" w:tplc="042A0003" w:tentative="1">
+      <w:start w:val="1"/>
+      <w:numFmt w:val="bullet"/>
+      <w:lvlText w:val="o"/>
+      <w:lvlJc w:val="left"/>
+      <w:pPr>
+        <w:ind w:left="3600" w:hanging="360"/>
+      </w:pPr>
+      <w:rPr>
+        <w:rFonts w:ascii="Courier New" w:hAnsi="Courier New" w:cs="Courier New" w:hint="default"/>
+      </w:rPr>
+    </w:lvl>
+    <w:lvl w:ilvl="5" w:tplc="042A0005" w:tentative="1">
+      <w:start w:val="1"/>
+      <w:numFmt w:val="bullet"/>
+      <w:lvlText w:val=""/>
+      <w:lvlJc w:val="left"/>
+      <w:pPr>
+        <w:ind w:left="4320" w:hanging="360"/>
+      </w:pPr>
+      <w:rPr>
+        <w:rFonts w:ascii="Wingdings" w:hAnsi="Wingdings" w:hint="default"/>
+      </w:rPr>
+    </w:lvl>
+    <w:lvl w:ilvl="6" w:tplc="042A0001" w:tentative="1">
+      <w:start w:val="1"/>
+      <w:numFmt w:val="bullet"/>
+      <w:lvlText w:val=""/>
+      <w:lvlJc w:val="left"/>
+      <w:pPr>
+        <w:ind w:left="5040" w:hanging="360"/>
+      </w:pPr>
+      <w:rPr>
+        <w:rFonts w:ascii="Symbol" w:hAnsi="Symbol" w:hint="default"/>
+      </w:rPr>
+    </w:lvl>
+    <w:lvl w:ilvl="7" w:tplc="042A0003" w:tentative="1">
+      <w:start w:val="1"/>
+      <w:numFmt w:val="bullet"/>
+      <w:lvlText w:val="o"/>
+      <w:lvlJc w:val="left"/>
+      <w:pPr>
+        <w:ind w:left="5760" w:hanging="360"/>
+      </w:pPr>
+      <w:rPr>
+        <w:rFonts w:ascii="Courier New" w:hAnsi="Courier New" w:cs="Courier New" w:hint="default"/>
+      </w:rPr>
+    </w:lvl>
+    <w:lvl w:ilvl="8" w:tplc="042A0005" w:tentative="1">
+      <w:start w:val="1"/>
+      <w:numFmt w:val="bullet"/>
+      <w:lvlText w:val=""/>
+      <w:lvlJc w:val="left"/>
+      <w:pPr>
+        <w:ind w:left="6480" w:hanging="360"/>
+      </w:pPr>
+      <w:rPr>
+        <w:rFonts w:ascii="Wingdings" w:hAnsi="Wingdings" w:hint="default"/>
+      </w:rPr>
+    </w:lvl>
+  </w:abstractNum>
+  <w:abstractNum w:abstractNumId="4" w15:restartNumberingAfterBreak="0">
+    <w:nsid w:val="3C6948C5"/>
+    <w:multiLevelType w:val="hybridMultilevel"/>
+    <w:tmpl w:val="DC1EFD62"/>
+    <w:lvl w:ilvl="0" w:tplc="2CA03E60">
+      <w:start w:val="1"/>
+      <w:numFmt w:val="bullet"/>
+      <w:lvlText w:val=""/>
+      <w:lvlJc w:val="left"/>
+      <w:pPr>
+        <w:ind w:left="720" w:hanging="360"/>
+      </w:pPr>
+      <w:rPr>
+        <w:rFonts w:ascii="Symbol" w:hAnsi="Symbol" w:hint="default"/>
+      </w:rPr>
+    </w:lvl>
+    <w:lvl w:ilvl="1" w:tplc="042A0003" w:tentative="1">
+      <w:start w:val="1"/>
+      <w:numFmt w:val="bullet"/>
+      <w:lvlText w:val="o"/>
+      <w:lvlJc w:val="left"/>
+      <w:pPr>
+        <w:ind w:left="1440" w:hanging="360"/>
+      </w:pPr>
+      <w:rPr>
+        <w:rFonts w:ascii="Courier New" w:hAnsi="Courier New" w:cs="Courier New" w:hint="default"/>
+      </w:rPr>
+    </w:lvl>
+    <w:lvl w:ilvl="2" w:tplc="042A0005" w:tentative="1">
+      <w:start w:val="1"/>
+      <w:numFmt w:val="bullet"/>
+      <w:lvlText w:val=""/>
+      <w:lvlJc w:val="left"/>
+      <w:pPr>
+        <w:ind w:left="2160" w:hanging="360"/>
+      </w:pPr>
+      <w:rPr>
+        <w:rFonts w:ascii="Wingdings" w:hAnsi="Wingdings" w:hint="default"/>
+      </w:rPr>
+    </w:lvl>
+    <w:lvl w:ilvl="3" w:tplc="042A0001" w:tentative="1">
+      <w:start w:val="1"/>
+      <w:numFmt w:val="bullet"/>
+      <w:lvlText w:val=""/>
+      <w:lvlJc w:val="left"/>
+      <w:pPr>
+        <w:ind w:left="2880" w:hanging="360"/>
+      </w:pPr>
+      <w:rPr>
+        <w:rFonts w:ascii="Symbol" w:hAnsi="Symbol" w:hint="default"/>
+      </w:rPr>
+    </w:lvl>
+    <w:lvl w:ilvl="4" w:tplc="042A0003" w:tentative="1">
+      <w:start w:val="1"/>
+      <w:numFmt w:val="bullet"/>
+      <w:lvlText w:val="o"/>
+      <w:lvlJc w:val="left"/>
+      <w:pPr>
+        <w:ind w:left="3600" w:hanging="360"/>
+      </w:pPr>
+      <w:rPr>
+        <w:rFonts w:ascii="Courier New" w:hAnsi="Courier New" w:cs="Courier New" w:hint="default"/>
+      </w:rPr>
+    </w:lvl>
+    <w:lvl w:ilvl="5" w:tplc="042A0005" w:tentative="1">
+      <w:start w:val="1"/>
+      <w:numFmt w:val="bullet"/>
+      <w:lvlText w:val=""/>
+      <w:lvlJc w:val="left"/>
+      <w:pPr>
+        <w:ind w:left="4320" w:hanging="360"/>
+      </w:pPr>
+      <w:rPr>
+        <w:rFonts w:ascii="Wingdings" w:hAnsi="Wingdings" w:hint="default"/>
+      </w:rPr>
+    </w:lvl>
+    <w:lvl w:ilvl="6" w:tplc="042A0001" w:tentative="1">
+      <w:start w:val="1"/>
+      <w:numFmt w:val="bullet"/>
+      <w:lvlText w:val=""/>
+      <w:lvlJc w:val="left"/>
+      <w:pPr>
+        <w:ind w:left="5040" w:hanging="360"/>
+      </w:pPr>
+      <w:rPr>
+        <w:rFonts w:ascii="Symbol" w:hAnsi="Symbol" w:hint="default"/>
+      </w:rPr>
+    </w:lvl>
+    <w:lvl w:ilvl="7" w:tplc="042A0003" w:tentative="1">
+      <w:start w:val="1"/>
+      <w:numFmt w:val="bullet"/>
+      <w:lvlText w:val="o"/>
+      <w:lvlJc w:val="left"/>
+      <w:pPr>
+        <w:ind w:left="5760" w:hanging="360"/>
+      </w:pPr>
+      <w:rPr>
+        <w:rFonts w:ascii="Courier New" w:hAnsi="Courier New" w:cs="Courier New" w:hint="default"/>
+      </w:rPr>
+    </w:lvl>
+    <w:lvl w:ilvl="8" w:tplc="042A0005" w:tentative="1">
+      <w:start w:val="1"/>
+      <w:numFmt w:val="bullet"/>
+      <w:lvlText w:val=""/>
+      <w:lvlJc w:val="left"/>
+      <w:pPr>
+        <w:ind w:left="6480" w:hanging="360"/>
+      </w:pPr>
+      <w:rPr>
+        <w:rFonts w:ascii="Wingdings" w:hAnsi="Wingdings" w:hint="default"/>
+      </w:rPr>
+    </w:lvl>
+  </w:abstractNum>
+  <w:abstractNum w:abstractNumId="5" w15:restartNumberingAfterBreak="0">
     <w:nsid w:val="4E333EE5"/>
     <w:multiLevelType w:val="hybridMultilevel"/>
     <w:tmpl w:val="9626CA8E"/>
@@ -5142,17 +11271,371 @@
       </w:pPr>
     </w:lvl>
   </w:abstractNum>
+  <w:abstractNum w:abstractNumId="6" w15:restartNumberingAfterBreak="0">
+    <w:nsid w:val="54E40161"/>
+    <w:multiLevelType w:val="hybridMultilevel"/>
+    <w:tmpl w:val="036ECB26"/>
+    <w:lvl w:ilvl="0" w:tplc="042A0009">
+      <w:start w:val="1"/>
+      <w:numFmt w:val="bullet"/>
+      <w:lvlText w:val=""/>
+      <w:lvlJc w:val="left"/>
+      <w:pPr>
+        <w:ind w:left="1080" w:hanging="360"/>
+      </w:pPr>
+      <w:rPr>
+        <w:rFonts w:ascii="Wingdings" w:hAnsi="Wingdings" w:hint="default"/>
+      </w:rPr>
+    </w:lvl>
+    <w:lvl w:ilvl="1" w:tplc="042A0003" w:tentative="1">
+      <w:start w:val="1"/>
+      <w:numFmt w:val="bullet"/>
+      <w:lvlText w:val="o"/>
+      <w:lvlJc w:val="left"/>
+      <w:pPr>
+        <w:ind w:left="1800" w:hanging="360"/>
+      </w:pPr>
+      <w:rPr>
+        <w:rFonts w:ascii="Courier New" w:hAnsi="Courier New" w:cs="Courier New" w:hint="default"/>
+      </w:rPr>
+    </w:lvl>
+    <w:lvl w:ilvl="2" w:tplc="042A0005" w:tentative="1">
+      <w:start w:val="1"/>
+      <w:numFmt w:val="bullet"/>
+      <w:lvlText w:val=""/>
+      <w:lvlJc w:val="left"/>
+      <w:pPr>
+        <w:ind w:left="2520" w:hanging="360"/>
+      </w:pPr>
+      <w:rPr>
+        <w:rFonts w:ascii="Wingdings" w:hAnsi="Wingdings" w:hint="default"/>
+      </w:rPr>
+    </w:lvl>
+    <w:lvl w:ilvl="3" w:tplc="042A0001" w:tentative="1">
+      <w:start w:val="1"/>
+      <w:numFmt w:val="bullet"/>
+      <w:lvlText w:val=""/>
+      <w:lvlJc w:val="left"/>
+      <w:pPr>
+        <w:ind w:left="3240" w:hanging="360"/>
+      </w:pPr>
+      <w:rPr>
+        <w:rFonts w:ascii="Symbol" w:hAnsi="Symbol" w:hint="default"/>
+      </w:rPr>
+    </w:lvl>
+    <w:lvl w:ilvl="4" w:tplc="042A0003" w:tentative="1">
+      <w:start w:val="1"/>
+      <w:numFmt w:val="bullet"/>
+      <w:lvlText w:val="o"/>
+      <w:lvlJc w:val="left"/>
+      <w:pPr>
+        <w:ind w:left="3960" w:hanging="360"/>
+      </w:pPr>
+      <w:rPr>
+        <w:rFonts w:ascii="Courier New" w:hAnsi="Courier New" w:cs="Courier New" w:hint="default"/>
+      </w:rPr>
+    </w:lvl>
+    <w:lvl w:ilvl="5" w:tplc="042A0005" w:tentative="1">
+      <w:start w:val="1"/>
+      <w:numFmt w:val="bullet"/>
+      <w:lvlText w:val=""/>
+      <w:lvlJc w:val="left"/>
+      <w:pPr>
+        <w:ind w:left="4680" w:hanging="360"/>
+      </w:pPr>
+      <w:rPr>
+        <w:rFonts w:ascii="Wingdings" w:hAnsi="Wingdings" w:hint="default"/>
+      </w:rPr>
+    </w:lvl>
+    <w:lvl w:ilvl="6" w:tplc="042A0001" w:tentative="1">
+      <w:start w:val="1"/>
+      <w:numFmt w:val="bullet"/>
+      <w:lvlText w:val=""/>
+      <w:lvlJc w:val="left"/>
+      <w:pPr>
+        <w:ind w:left="5400" w:hanging="360"/>
+      </w:pPr>
+      <w:rPr>
+        <w:rFonts w:ascii="Symbol" w:hAnsi="Symbol" w:hint="default"/>
+      </w:rPr>
+    </w:lvl>
+    <w:lvl w:ilvl="7" w:tplc="042A0003" w:tentative="1">
+      <w:start w:val="1"/>
+      <w:numFmt w:val="bullet"/>
+      <w:lvlText w:val="o"/>
+      <w:lvlJc w:val="left"/>
+      <w:pPr>
+        <w:ind w:left="6120" w:hanging="360"/>
+      </w:pPr>
+      <w:rPr>
+        <w:rFonts w:ascii="Courier New" w:hAnsi="Courier New" w:cs="Courier New" w:hint="default"/>
+      </w:rPr>
+    </w:lvl>
+    <w:lvl w:ilvl="8" w:tplc="042A0005" w:tentative="1">
+      <w:start w:val="1"/>
+      <w:numFmt w:val="bullet"/>
+      <w:lvlText w:val=""/>
+      <w:lvlJc w:val="left"/>
+      <w:pPr>
+        <w:ind w:left="6840" w:hanging="360"/>
+      </w:pPr>
+      <w:rPr>
+        <w:rFonts w:ascii="Wingdings" w:hAnsi="Wingdings" w:hint="default"/>
+      </w:rPr>
+    </w:lvl>
+  </w:abstractNum>
+  <w:abstractNum w:abstractNumId="7" w15:restartNumberingAfterBreak="0">
+    <w:nsid w:val="5A4E3523"/>
+    <w:multiLevelType w:val="hybridMultilevel"/>
+    <w:tmpl w:val="94200562"/>
+    <w:lvl w:ilvl="0" w:tplc="2CA03E60">
+      <w:start w:val="1"/>
+      <w:numFmt w:val="bullet"/>
+      <w:lvlText w:val=""/>
+      <w:lvlJc w:val="left"/>
+      <w:pPr>
+        <w:ind w:left="720" w:hanging="360"/>
+      </w:pPr>
+      <w:rPr>
+        <w:rFonts w:ascii="Symbol" w:hAnsi="Symbol" w:hint="default"/>
+      </w:rPr>
+    </w:lvl>
+    <w:lvl w:ilvl="1" w:tplc="042A0003" w:tentative="1">
+      <w:start w:val="1"/>
+      <w:numFmt w:val="bullet"/>
+      <w:lvlText w:val="o"/>
+      <w:lvlJc w:val="left"/>
+      <w:pPr>
+        <w:ind w:left="1440" w:hanging="360"/>
+      </w:pPr>
+      <w:rPr>
+        <w:rFonts w:ascii="Courier New" w:hAnsi="Courier New" w:cs="Courier New" w:hint="default"/>
+      </w:rPr>
+    </w:lvl>
+    <w:lvl w:ilvl="2" w:tplc="042A0005" w:tentative="1">
+      <w:start w:val="1"/>
+      <w:numFmt w:val="bullet"/>
+      <w:lvlText w:val=""/>
+      <w:lvlJc w:val="left"/>
+      <w:pPr>
+        <w:ind w:left="2160" w:hanging="360"/>
+      </w:pPr>
+      <w:rPr>
+        <w:rFonts w:ascii="Wingdings" w:hAnsi="Wingdings" w:hint="default"/>
+      </w:rPr>
+    </w:lvl>
+    <w:lvl w:ilvl="3" w:tplc="042A0001" w:tentative="1">
+      <w:start w:val="1"/>
+      <w:numFmt w:val="bullet"/>
+      <w:lvlText w:val=""/>
+      <w:lvlJc w:val="left"/>
+      <w:pPr>
+        <w:ind w:left="2880" w:hanging="360"/>
+      </w:pPr>
+      <w:rPr>
+        <w:rFonts w:ascii="Symbol" w:hAnsi="Symbol" w:hint="default"/>
+      </w:rPr>
+    </w:lvl>
+    <w:lvl w:ilvl="4" w:tplc="042A0003" w:tentative="1">
+      <w:start w:val="1"/>
+      <w:numFmt w:val="bullet"/>
+      <w:lvlText w:val="o"/>
+      <w:lvlJc w:val="left"/>
+      <w:pPr>
+        <w:ind w:left="3600" w:hanging="360"/>
+      </w:pPr>
+      <w:rPr>
+        <w:rFonts w:ascii="Courier New" w:hAnsi="Courier New" w:cs="Courier New" w:hint="default"/>
+      </w:rPr>
+    </w:lvl>
+    <w:lvl w:ilvl="5" w:tplc="042A0005" w:tentative="1">
+      <w:start w:val="1"/>
+      <w:numFmt w:val="bullet"/>
+      <w:lvlText w:val=""/>
+      <w:lvlJc w:val="left"/>
+      <w:pPr>
+        <w:ind w:left="4320" w:hanging="360"/>
+      </w:pPr>
+      <w:rPr>
+        <w:rFonts w:ascii="Wingdings" w:hAnsi="Wingdings" w:hint="default"/>
+      </w:rPr>
+    </w:lvl>
+    <w:lvl w:ilvl="6" w:tplc="042A0001" w:tentative="1">
+      <w:start w:val="1"/>
+      <w:numFmt w:val="bullet"/>
+      <w:lvlText w:val=""/>
+      <w:lvlJc w:val="left"/>
+      <w:pPr>
+        <w:ind w:left="5040" w:hanging="360"/>
+      </w:pPr>
+      <w:rPr>
+        <w:rFonts w:ascii="Symbol" w:hAnsi="Symbol" w:hint="default"/>
+      </w:rPr>
+    </w:lvl>
+    <w:lvl w:ilvl="7" w:tplc="042A0003" w:tentative="1">
+      <w:start w:val="1"/>
+      <w:numFmt w:val="bullet"/>
+      <w:lvlText w:val="o"/>
+      <w:lvlJc w:val="left"/>
+      <w:pPr>
+        <w:ind w:left="5760" w:hanging="360"/>
+      </w:pPr>
+      <w:rPr>
+        <w:rFonts w:ascii="Courier New" w:hAnsi="Courier New" w:cs="Courier New" w:hint="default"/>
+      </w:rPr>
+    </w:lvl>
+    <w:lvl w:ilvl="8" w:tplc="042A0005" w:tentative="1">
+      <w:start w:val="1"/>
+      <w:numFmt w:val="bullet"/>
+      <w:lvlText w:val=""/>
+      <w:lvlJc w:val="left"/>
+      <w:pPr>
+        <w:ind w:left="6480" w:hanging="360"/>
+      </w:pPr>
+      <w:rPr>
+        <w:rFonts w:ascii="Wingdings" w:hAnsi="Wingdings" w:hint="default"/>
+      </w:rPr>
+    </w:lvl>
+  </w:abstractNum>
+  <w:abstractNum w:abstractNumId="8" w15:restartNumberingAfterBreak="0">
+    <w:nsid w:val="76ED239D"/>
+    <w:multiLevelType w:val="hybridMultilevel"/>
+    <w:tmpl w:val="0EC290C8"/>
+    <w:lvl w:ilvl="0" w:tplc="042A000B">
+      <w:start w:val="1"/>
+      <w:numFmt w:val="bullet"/>
+      <w:lvlText w:val=""/>
+      <w:lvlJc w:val="left"/>
+      <w:pPr>
+        <w:ind w:left="1440" w:hanging="360"/>
+      </w:pPr>
+      <w:rPr>
+        <w:rFonts w:ascii="Wingdings" w:hAnsi="Wingdings" w:hint="default"/>
+      </w:rPr>
+    </w:lvl>
+    <w:lvl w:ilvl="1" w:tplc="042A0003" w:tentative="1">
+      <w:start w:val="1"/>
+      <w:numFmt w:val="bullet"/>
+      <w:lvlText w:val="o"/>
+      <w:lvlJc w:val="left"/>
+      <w:pPr>
+        <w:ind w:left="2160" w:hanging="360"/>
+      </w:pPr>
+      <w:rPr>
+        <w:rFonts w:ascii="Courier New" w:hAnsi="Courier New" w:cs="Courier New" w:hint="default"/>
+      </w:rPr>
+    </w:lvl>
+    <w:lvl w:ilvl="2" w:tplc="042A0005" w:tentative="1">
+      <w:start w:val="1"/>
+      <w:numFmt w:val="bullet"/>
+      <w:lvlText w:val=""/>
+      <w:lvlJc w:val="left"/>
+      <w:pPr>
+        <w:ind w:left="2880" w:hanging="360"/>
+      </w:pPr>
+      <w:rPr>
+        <w:rFonts w:ascii="Wingdings" w:hAnsi="Wingdings" w:hint="default"/>
+      </w:rPr>
+    </w:lvl>
+    <w:lvl w:ilvl="3" w:tplc="042A0001" w:tentative="1">
+      <w:start w:val="1"/>
+      <w:numFmt w:val="bullet"/>
+      <w:lvlText w:val=""/>
+      <w:lvlJc w:val="left"/>
+      <w:pPr>
+        <w:ind w:left="3600" w:hanging="360"/>
+      </w:pPr>
+      <w:rPr>
+        <w:rFonts w:ascii="Symbol" w:hAnsi="Symbol" w:hint="default"/>
+      </w:rPr>
+    </w:lvl>
+    <w:lvl w:ilvl="4" w:tplc="042A0003" w:tentative="1">
+      <w:start w:val="1"/>
+      <w:numFmt w:val="bullet"/>
+      <w:lvlText w:val="o"/>
+      <w:lvlJc w:val="left"/>
+      <w:pPr>
+        <w:ind w:left="4320" w:hanging="360"/>
+      </w:pPr>
+      <w:rPr>
+        <w:rFonts w:ascii="Courier New" w:hAnsi="Courier New" w:cs="Courier New" w:hint="default"/>
+      </w:rPr>
+    </w:lvl>
+    <w:lvl w:ilvl="5" w:tplc="042A0005" w:tentative="1">
+      <w:start w:val="1"/>
+      <w:numFmt w:val="bullet"/>
+      <w:lvlText w:val=""/>
+      <w:lvlJc w:val="left"/>
+      <w:pPr>
+        <w:ind w:left="5040" w:hanging="360"/>
+      </w:pPr>
+      <w:rPr>
+        <w:rFonts w:ascii="Wingdings" w:hAnsi="Wingdings" w:hint="default"/>
+      </w:rPr>
+    </w:lvl>
+    <w:lvl w:ilvl="6" w:tplc="042A0001" w:tentative="1">
+      <w:start w:val="1"/>
+      <w:numFmt w:val="bullet"/>
+      <w:lvlText w:val=""/>
+      <w:lvlJc w:val="left"/>
+      <w:pPr>
+        <w:ind w:left="5760" w:hanging="360"/>
+      </w:pPr>
+      <w:rPr>
+        <w:rFonts w:ascii="Symbol" w:hAnsi="Symbol" w:hint="default"/>
+      </w:rPr>
+    </w:lvl>
+    <w:lvl w:ilvl="7" w:tplc="042A0003" w:tentative="1">
+      <w:start w:val="1"/>
+      <w:numFmt w:val="bullet"/>
+      <w:lvlText w:val="o"/>
+      <w:lvlJc w:val="left"/>
+      <w:pPr>
+        <w:ind w:left="6480" w:hanging="360"/>
+      </w:pPr>
+      <w:rPr>
+        <w:rFonts w:ascii="Courier New" w:hAnsi="Courier New" w:cs="Courier New" w:hint="default"/>
+      </w:rPr>
+    </w:lvl>
+    <w:lvl w:ilvl="8" w:tplc="042A0005" w:tentative="1">
+      <w:start w:val="1"/>
+      <w:numFmt w:val="bullet"/>
+      <w:lvlText w:val=""/>
+      <w:lvlJc w:val="left"/>
+      <w:pPr>
+        <w:ind w:left="7200" w:hanging="360"/>
+      </w:pPr>
+      <w:rPr>
+        <w:rFonts w:ascii="Wingdings" w:hAnsi="Wingdings" w:hint="default"/>
+      </w:rPr>
+    </w:lvl>
+  </w:abstractNum>
   <w:num w:numId="1">
+    <w:abstractNumId w:val="5"/>
+  </w:num>
+  <w:num w:numId="2">
     <w:abstractNumId w:val="3"/>
   </w:num>
-  <w:num w:numId="2">
-    <w:abstractNumId w:val="1"/>
-  </w:num>
   <w:num w:numId="3">
-    <w:abstractNumId w:val="2"/>
+    <w:abstractNumId w:val="4"/>
   </w:num>
   <w:num w:numId="4">
     <w:abstractNumId w:val="0"/>
+  </w:num>
+  <w:num w:numId="5">
+    <w:abstractNumId w:val="7"/>
+  </w:num>
+  <w:num w:numId="6">
+    <w:abstractNumId w:val="1"/>
+  </w:num>
+  <w:num w:numId="7">
+    <w:abstractNumId w:val="2"/>
+  </w:num>
+  <w:num w:numId="8">
+    <w:abstractNumId w:val="8"/>
+  </w:num>
+  <w:num w:numId="9">
+    <w:abstractNumId w:val="6"/>
   </w:num>
 </w:numbering>
 </file>
@@ -6323,6 +12806,64 @@
       <w:sz w:val="28"/>
     </w:rPr>
   </w:style>
+  <w:style w:type="table" w:styleId="GridTable1Light-Accent1">
+    <w:name w:val="Grid Table 1 Light Accent 1"/>
+    <w:basedOn w:val="TableNormal"/>
+    <w:uiPriority w:val="46"/>
+    <w:rsid w:val="0005516D"/>
+    <w:pPr>
+      <w:spacing w:after="0" w:line="240" w:lineRule="auto"/>
+      <w:jc w:val="center"/>
+    </w:pPr>
+    <w:tblPr>
+      <w:tblStyleRowBandSize w:val="1"/>
+      <w:tblStyleColBandSize w:val="1"/>
+      <w:tblBorders>
+        <w:top w:val="single" w:sz="4" w:space="0" w:color="B4C6E7" w:themeColor="accent1" w:themeTint="66"/>
+        <w:left w:val="single" w:sz="4" w:space="0" w:color="B4C6E7" w:themeColor="accent1" w:themeTint="66"/>
+        <w:bottom w:val="single" w:sz="4" w:space="0" w:color="B4C6E7" w:themeColor="accent1" w:themeTint="66"/>
+        <w:right w:val="single" w:sz="4" w:space="0" w:color="B4C6E7" w:themeColor="accent1" w:themeTint="66"/>
+        <w:insideH w:val="single" w:sz="4" w:space="0" w:color="B4C6E7" w:themeColor="accent1" w:themeTint="66"/>
+        <w:insideV w:val="single" w:sz="4" w:space="0" w:color="B4C6E7" w:themeColor="accent1" w:themeTint="66"/>
+      </w:tblBorders>
+    </w:tblPr>
+    <w:tblStylePr w:type="firstRow">
+      <w:rPr>
+        <w:b/>
+        <w:bCs/>
+      </w:rPr>
+      <w:tblPr/>
+      <w:tcPr>
+        <w:tcBorders>
+          <w:bottom w:val="single" w:sz="12" w:space="0" w:color="8EAADB" w:themeColor="accent1" w:themeTint="99"/>
+        </w:tcBorders>
+      </w:tcPr>
+    </w:tblStylePr>
+    <w:tblStylePr w:type="lastRow">
+      <w:rPr>
+        <w:b/>
+        <w:bCs/>
+      </w:rPr>
+      <w:tblPr/>
+      <w:tcPr>
+        <w:tcBorders>
+          <w:top w:val="double" w:sz="2" w:space="0" w:color="8EAADB" w:themeColor="accent1" w:themeTint="99"/>
+        </w:tcBorders>
+      </w:tcPr>
+    </w:tblStylePr>
+    <w:tblStylePr w:type="firstCol">
+      <w:rPr>
+        <w:b/>
+        <w:bCs/>
+      </w:rPr>
+    </w:tblStylePr>
+    <w:tblStylePr w:type="lastCol">
+      <w:rPr>
+        <w:b/>
+        <w:bCs/>
+      </w:rPr>
+    </w:tblStylePr>
+  </w:style>
 </w:styles>
 </file>
 

--- a/Nhom4_DaoVoTruongGiang.docx
+++ b/Nhom4_DaoVoTruongGiang.docx
@@ -4361,7 +4361,6 @@
               </w:tabs>
               <w:rPr>
                 <w:rFonts w:cs="Times New Roman"/>
-                <w:lang w:val="en-US"/>
               </w:rPr>
             </w:pPr>
             <w:r>
@@ -4371,7 +4370,6 @@
                 <w:bCs/>
                 <w:i/>
                 <w:iCs/>
-                <w:lang w:val="en-US"/>
               </w:rPr>
               <w:t>1. Xác định, lập đồ án</w:t>
             </w:r>
@@ -4587,13 +4585,11 @@
               </w:tabs>
               <w:rPr>
                 <w:rFonts w:cs="Times New Roman"/>
-                <w:lang w:val="en-US"/>
-              </w:rPr>
-            </w:pPr>
-            <w:r>
-              <w:rPr>
-                <w:rFonts w:cs="Times New Roman"/>
-                <w:lang w:val="en-US"/>
+              </w:rPr>
+            </w:pPr>
+            <w:r>
+              <w:rPr>
+                <w:rFonts w:cs="Times New Roman"/>
               </w:rPr>
               <w:lastRenderedPageBreak/>
               <w:t>1.3. Tiến hành làm đồ án</w:t>
@@ -4611,20 +4607,17 @@
               </w:tabs>
               <w:rPr>
                 <w:rFonts w:cs="Times New Roman"/>
-                <w:lang w:val="en-US"/>
-              </w:rPr>
-            </w:pPr>
-            <w:r>
-              <w:rPr>
-                <w:rFonts w:cs="Times New Roman"/>
-                <w:lang w:val="en-US"/>
+              </w:rPr>
+            </w:pPr>
+            <w:r>
+              <w:rPr>
+                <w:rFonts w:cs="Times New Roman"/>
               </w:rPr>
               <w:t>- Th</w:t>
             </w:r>
             <w:r>
               <w:rPr>
                 <w:rFonts w:cs="Times New Roman"/>
-                <w:lang w:val="en-US"/>
               </w:rPr>
               <w:t>ực hành làm đồ án trên Word</w:t>
             </w:r>
@@ -4729,34 +4722,29 @@
               </w:tabs>
               <w:rPr>
                 <w:rFonts w:cs="Times New Roman"/>
-                <w:lang w:val="en-US"/>
-              </w:rPr>
-            </w:pPr>
-            <w:r>
-              <w:rPr>
-                <w:rFonts w:cs="Times New Roman"/>
-                <w:lang w:val="en-US"/>
+              </w:rPr>
+            </w:pPr>
+            <w:r>
+              <w:rPr>
+                <w:rFonts w:cs="Times New Roman"/>
               </w:rPr>
               <w:t>2.1.</w:t>
             </w:r>
             <w:r>
               <w:rPr>
                 <w:rFonts w:cs="Times New Roman"/>
-                <w:lang w:val="en-US"/>
               </w:rPr>
               <w:t xml:space="preserve"> </w:t>
             </w:r>
             <w:r>
               <w:rPr>
                 <w:rFonts w:cs="Times New Roman"/>
-                <w:lang w:val="en-US"/>
               </w:rPr>
               <w:t xml:space="preserve">Lập bản dự trù kinh </w:t>
             </w:r>
             <w:r>
               <w:rPr>
                 <w:rFonts w:cs="Times New Roman"/>
-                <w:lang w:val="en-US"/>
               </w:rPr>
               <w:t>phí</w:t>
             </w:r>
@@ -4878,20 +4866,17 @@
               </w:tabs>
               <w:rPr>
                 <w:rFonts w:cs="Times New Roman"/>
-                <w:lang w:val="en-US"/>
-              </w:rPr>
-            </w:pPr>
-            <w:r>
-              <w:rPr>
-                <w:rFonts w:cs="Times New Roman"/>
-                <w:lang w:val="en-US"/>
+              </w:rPr>
+            </w:pPr>
+            <w:r>
+              <w:rPr>
+                <w:rFonts w:cs="Times New Roman"/>
               </w:rPr>
               <w:t xml:space="preserve">2.2. </w:t>
             </w:r>
             <w:r>
               <w:rPr>
                 <w:rFonts w:cs="Times New Roman"/>
-                <w:lang w:val="en-US"/>
               </w:rPr>
               <w:t>Làm bảng khảo sát offline</w:t>
             </w:r>
@@ -4908,13 +4893,11 @@
               </w:tabs>
               <w:rPr>
                 <w:rFonts w:cs="Times New Roman"/>
-                <w:lang w:val="en-US"/>
-              </w:rPr>
-            </w:pPr>
-            <w:r>
-              <w:rPr>
-                <w:rFonts w:cs="Times New Roman"/>
-                <w:lang w:val="en-US"/>
+              </w:rPr>
+            </w:pPr>
+            <w:r>
+              <w:rPr>
+                <w:rFonts w:cs="Times New Roman"/>
               </w:rPr>
               <w:t>- Chuẩn bị các câu hỏi khảo sát</w:t>
             </w:r>
@@ -5348,20 +5331,17 @@
               <w:jc w:val="both"/>
               <w:rPr>
                 <w:rFonts w:cs="Times New Roman"/>
-                <w:lang w:val="en-US"/>
-              </w:rPr>
-            </w:pPr>
-            <w:r>
-              <w:rPr>
-                <w:rFonts w:cs="Times New Roman"/>
-                <w:lang w:val="en-US"/>
+              </w:rPr>
+            </w:pPr>
+            <w:r>
+              <w:rPr>
+                <w:rFonts w:cs="Times New Roman"/>
               </w:rPr>
               <w:t xml:space="preserve">2.7. </w:t>
             </w:r>
             <w:r>
               <w:rPr>
                 <w:rFonts w:cs="Times New Roman"/>
-                <w:lang w:val="en-US"/>
               </w:rPr>
               <w:t>Thống kê và viết báo cáo</w:t>
             </w:r>
@@ -5378,20 +5358,17 @@
               </w:tabs>
               <w:rPr>
                 <w:rFonts w:cs="Times New Roman"/>
-                <w:lang w:val="en-US"/>
-              </w:rPr>
-            </w:pPr>
-            <w:r>
-              <w:rPr>
-                <w:rFonts w:cs="Times New Roman"/>
-                <w:lang w:val="en-US"/>
+              </w:rPr>
+            </w:pPr>
+            <w:r>
+              <w:rPr>
+                <w:rFonts w:cs="Times New Roman"/>
               </w:rPr>
               <w:t xml:space="preserve">- Tổng hợp </w:t>
             </w:r>
             <w:r>
               <w:rPr>
                 <w:rFonts w:cs="Times New Roman"/>
-                <w:lang w:val="en-US"/>
               </w:rPr>
               <w:t>câu trả lời khảo sát, video và viết báo cáo cuối kì</w:t>
             </w:r>
@@ -5472,12 +5449,647 @@
     <w:p>
       <w:pPr>
         <w:pStyle w:val="Heading2"/>
+        <w:rPr>
+          <w:lang w:val="en-US"/>
+        </w:rPr>
       </w:pPr>
       <w:r>
         <w:tab/>
       </w:r>
       <w:r>
         <w:t>5.1. Kế hoạch khảo sát</w:t>
+      </w:r>
+    </w:p>
+    <w:p>
+      <w:pPr>
+        <w:pStyle w:val="ListParagraph"/>
+        <w:numPr>
+          <w:ilvl w:val="0"/>
+          <w:numId w:val="9"/>
+        </w:numPr>
+        <w:tabs>
+          <w:tab w:val="left" w:pos="1896"/>
+        </w:tabs>
+        <w:rPr>
+          <w:lang w:val="en-US"/>
+        </w:rPr>
+      </w:pPr>
+      <w:r>
+        <w:rPr>
+          <w:lang w:val="en-US"/>
+        </w:rPr>
+        <w:t>Thời gian, địa điểm khảo sát:</w:t>
+      </w:r>
+    </w:p>
+    <w:p>
+      <w:pPr>
+        <w:tabs>
+          <w:tab w:val="left" w:pos="1896"/>
+        </w:tabs>
+        <w:ind w:right="-46"/>
+        <w:rPr>
+          <w:rFonts w:cs="Times New Roman"/>
+          <w:color w:val="202124"/>
+          <w:szCs w:val="28"/>
+          <w:shd w:val="clear" w:color="auto" w:fill="FFFFFF"/>
+          <w:lang w:val="en-US"/>
+        </w:rPr>
+      </w:pPr>
+      <w:r>
+        <w:rPr>
+          <w:lang w:val="en-US"/>
+        </w:rPr>
+        <w:t xml:space="preserve">- </w:t>
+      </w:r>
+      <w:r>
+        <w:rPr>
+          <w:lang w:val="en-US"/>
+        </w:rPr>
+        <w:t xml:space="preserve">Địa điểm khảo sát: </w:t>
+      </w:r>
+      <w:r>
+        <w:rPr>
+          <w:lang w:val="en-US"/>
+        </w:rPr>
+        <w:t>Làng thiếu niên Thủ Đức</w:t>
+      </w:r>
+      <w:r>
+        <w:rPr>
+          <w:lang w:val="en-US"/>
+        </w:rPr>
+        <w:t xml:space="preserve"> </w:t>
+      </w:r>
+      <w:r>
+        <w:rPr>
+          <w:rFonts w:cs="Times New Roman"/>
+          <w:szCs w:val="28"/>
+          <w:lang w:val="en-US"/>
+        </w:rPr>
+        <w:t>(</w:t>
+      </w:r>
+      <w:r>
+        <w:rPr>
+          <w:rFonts w:cs="Times New Roman"/>
+          <w:color w:val="202124"/>
+          <w:szCs w:val="28"/>
+          <w:shd w:val="clear" w:color="auto" w:fill="FFFFFF"/>
+        </w:rPr>
+        <w:t>18 Võ Văn Ngân, Bình Thọ, Thủ Đức, Thành phố Hồ Chí Minh</w:t>
+      </w:r>
+      <w:r>
+        <w:rPr>
+          <w:rFonts w:cs="Times New Roman"/>
+          <w:color w:val="202124"/>
+          <w:szCs w:val="28"/>
+          <w:shd w:val="clear" w:color="auto" w:fill="FFFFFF"/>
+          <w:lang w:val="en-US"/>
+        </w:rPr>
+        <w:t>)</w:t>
+      </w:r>
+    </w:p>
+    <w:p>
+      <w:pPr>
+        <w:tabs>
+          <w:tab w:val="left" w:pos="1896"/>
+        </w:tabs>
+        <w:ind w:right="-46"/>
+        <w:rPr>
+          <w:rFonts w:cs="Times New Roman"/>
+          <w:color w:val="202124"/>
+          <w:szCs w:val="28"/>
+          <w:shd w:val="clear" w:color="auto" w:fill="FFFFFF"/>
+          <w:lang w:val="en-US"/>
+        </w:rPr>
+      </w:pPr>
+      <w:r>
+        <w:rPr>
+          <w:rFonts w:cs="Times New Roman"/>
+          <w:color w:val="202124"/>
+          <w:szCs w:val="28"/>
+          <w:shd w:val="clear" w:color="auto" w:fill="FFFFFF"/>
+          <w:lang w:val="en-US"/>
+        </w:rPr>
+        <w:t xml:space="preserve">- </w:t>
+      </w:r>
+      <w:r>
+        <w:rPr>
+          <w:rFonts w:cs="Times New Roman"/>
+          <w:color w:val="202124"/>
+          <w:szCs w:val="28"/>
+          <w:shd w:val="clear" w:color="auto" w:fill="FFFFFF"/>
+          <w:lang w:val="en-US"/>
+        </w:rPr>
+        <w:t xml:space="preserve">Thời gian khảo sát: </w:t>
+      </w:r>
+    </w:p>
+    <w:p>
+      <w:pPr>
+        <w:pStyle w:val="ListParagraph"/>
+        <w:numPr>
+          <w:ilvl w:val="0"/>
+          <w:numId w:val="9"/>
+        </w:numPr>
+        <w:tabs>
+          <w:tab w:val="left" w:pos="1896"/>
+        </w:tabs>
+        <w:ind w:right="-46"/>
+        <w:rPr>
+          <w:rFonts w:cs="Times New Roman"/>
+          <w:szCs w:val="28"/>
+          <w:lang w:val="en-US"/>
+        </w:rPr>
+      </w:pPr>
+      <w:r>
+        <w:rPr>
+          <w:rFonts w:cs="Times New Roman"/>
+          <w:szCs w:val="28"/>
+          <w:lang w:val="en-US"/>
+        </w:rPr>
+        <w:t>Các câu hỏi khảo sát:</w:t>
+      </w:r>
+    </w:p>
+    <w:p>
+      <w:pPr>
+        <w:spacing w:after="0"/>
+        <w:rPr>
+          <w:rFonts w:cs="Times New Roman"/>
+          <w:szCs w:val="28"/>
+          <w:lang w:val="en-US"/>
+        </w:rPr>
+      </w:pPr>
+      <w:r>
+        <w:rPr>
+          <w:rFonts w:cs="Times New Roman"/>
+          <w:szCs w:val="28"/>
+          <w:lang w:val="en-US"/>
+        </w:rPr>
+        <w:t>- Câu hỏi chung:</w:t>
+      </w:r>
+    </w:p>
+    <w:p>
+      <w:pPr>
+        <w:spacing w:after="0"/>
+        <w:ind w:firstLine="720"/>
+        <w:rPr>
+          <w:rFonts w:asciiTheme="majorHAnsi" w:hAnsiTheme="majorHAnsi" w:cstheme="majorHAnsi"/>
+          <w:sz w:val="22"/>
+          <w:lang w:val="en-US"/>
+        </w:rPr>
+      </w:pPr>
+      <w:r>
+        <w:rPr>
+          <w:rFonts w:cs="Times New Roman"/>
+          <w:szCs w:val="28"/>
+          <w:lang w:val="en-US"/>
+        </w:rPr>
+        <w:t>+</w:t>
+      </w:r>
+      <w:r>
+        <w:rPr>
+          <w:rFonts w:cs="Times New Roman"/>
+          <w:szCs w:val="28"/>
+          <w:lang w:val="en-US"/>
+        </w:rPr>
+        <w:t xml:space="preserve"> </w:t>
+      </w:r>
+      <w:r>
+        <w:rPr>
+          <w:rFonts w:asciiTheme="majorHAnsi" w:hAnsiTheme="majorHAnsi" w:cstheme="majorHAnsi"/>
+        </w:rPr>
+        <w:t>Hàng năm thường có bao nhiêu em được đưa vào đây ạ</w:t>
+      </w:r>
+      <w:r>
+        <w:rPr>
+          <w:rFonts w:asciiTheme="majorHAnsi" w:hAnsiTheme="majorHAnsi" w:cstheme="majorHAnsi"/>
+          <w:lang w:val="en-US"/>
+        </w:rPr>
+        <w:t>?</w:t>
+      </w:r>
+    </w:p>
+    <w:p>
+      <w:pPr>
+        <w:spacing w:after="0"/>
+        <w:ind w:firstLine="720"/>
+        <w:rPr>
+          <w:rFonts w:asciiTheme="majorHAnsi" w:hAnsiTheme="majorHAnsi" w:cstheme="majorHAnsi"/>
+          <w:lang w:val="en-US"/>
+        </w:rPr>
+      </w:pPr>
+      <w:r>
+        <w:rPr>
+          <w:rFonts w:asciiTheme="majorHAnsi" w:hAnsiTheme="majorHAnsi" w:cstheme="majorHAnsi"/>
+          <w:lang w:val="en-US"/>
+        </w:rPr>
+        <w:t>+</w:t>
+      </w:r>
+      <w:r>
+        <w:rPr>
+          <w:rFonts w:asciiTheme="majorHAnsi" w:hAnsiTheme="majorHAnsi" w:cstheme="majorHAnsi"/>
+        </w:rPr>
+        <w:t xml:space="preserve"> Hiện tại ở làng mình có tổng cộng khoảng bao nhiêu e</w:t>
+      </w:r>
+      <w:r>
+        <w:rPr>
+          <w:rFonts w:asciiTheme="majorHAnsi" w:hAnsiTheme="majorHAnsi" w:cstheme="majorHAnsi"/>
+          <w:lang w:val="en-US"/>
+        </w:rPr>
+        <w:t>m</w:t>
+      </w:r>
+      <w:r>
+        <w:rPr>
+          <w:rFonts w:asciiTheme="majorHAnsi" w:hAnsiTheme="majorHAnsi" w:cstheme="majorHAnsi"/>
+        </w:rPr>
+        <w:t xml:space="preserve"> ạ</w:t>
+      </w:r>
+      <w:r>
+        <w:rPr>
+          <w:rFonts w:asciiTheme="majorHAnsi" w:hAnsiTheme="majorHAnsi" w:cstheme="majorHAnsi"/>
+          <w:lang w:val="en-US"/>
+        </w:rPr>
+        <w:t>?</w:t>
+      </w:r>
+    </w:p>
+    <w:p>
+      <w:pPr>
+        <w:spacing w:after="0"/>
+        <w:ind w:left="720"/>
+        <w:rPr>
+          <w:rFonts w:asciiTheme="majorHAnsi" w:hAnsiTheme="majorHAnsi" w:cstheme="majorHAnsi"/>
+        </w:rPr>
+      </w:pPr>
+      <w:r>
+        <w:rPr>
+          <w:rFonts w:asciiTheme="majorHAnsi" w:hAnsiTheme="majorHAnsi" w:cstheme="majorHAnsi"/>
+          <w:lang w:val="en-US"/>
+        </w:rPr>
+        <w:lastRenderedPageBreak/>
+        <w:t>+</w:t>
+      </w:r>
+      <w:r>
+        <w:rPr>
+          <w:rFonts w:asciiTheme="majorHAnsi" w:hAnsiTheme="majorHAnsi" w:cstheme="majorHAnsi"/>
+        </w:rPr>
+        <w:t xml:space="preserve"> Tình hình dịch Covid-19 hiện nay đang rất phức tạp, mọi người ở đây đã chuẩn bị những phương án phòng dịch như thế nào ạ?</w:t>
+      </w:r>
+    </w:p>
+    <w:p>
+      <w:pPr>
+        <w:spacing w:after="0"/>
+        <w:rPr>
+          <w:rFonts w:asciiTheme="majorHAnsi" w:hAnsiTheme="majorHAnsi" w:cstheme="majorHAnsi"/>
+          <w:lang w:val="en-US"/>
+        </w:rPr>
+      </w:pPr>
+      <w:r>
+        <w:rPr>
+          <w:rFonts w:asciiTheme="majorHAnsi" w:hAnsiTheme="majorHAnsi" w:cstheme="majorHAnsi"/>
+          <w:lang w:val="en-US"/>
+        </w:rPr>
+        <w:t>- Phỏng vấn</w:t>
+      </w:r>
+      <w:r>
+        <w:rPr>
+          <w:rFonts w:asciiTheme="majorHAnsi" w:hAnsiTheme="majorHAnsi" w:cstheme="majorHAnsi"/>
+          <w:lang w:val="en-US"/>
+        </w:rPr>
+        <w:t xml:space="preserve"> bảo mẫu:</w:t>
+      </w:r>
+    </w:p>
+    <w:p>
+      <w:pPr>
+        <w:spacing w:after="0"/>
+        <w:rPr>
+          <w:rFonts w:asciiTheme="majorHAnsi" w:hAnsiTheme="majorHAnsi" w:cstheme="majorHAnsi"/>
+          <w:sz w:val="22"/>
+        </w:rPr>
+      </w:pPr>
+      <w:r>
+        <w:rPr>
+          <w:rFonts w:asciiTheme="majorHAnsi" w:hAnsiTheme="majorHAnsi" w:cstheme="majorHAnsi"/>
+          <w:lang w:val="en-US"/>
+        </w:rPr>
+        <w:tab/>
+        <w:t>+</w:t>
+      </w:r>
+      <w:r>
+        <w:rPr>
+          <w:rFonts w:asciiTheme="majorHAnsi" w:hAnsiTheme="majorHAnsi" w:cstheme="majorHAnsi"/>
+        </w:rPr>
+        <w:t xml:space="preserve"> Cô làm ở đây bao lâu rồi? </w:t>
+      </w:r>
+    </w:p>
+    <w:p>
+      <w:pPr>
+        <w:spacing w:after="0"/>
+        <w:ind w:firstLine="720"/>
+        <w:rPr>
+          <w:rFonts w:asciiTheme="majorHAnsi" w:hAnsiTheme="majorHAnsi" w:cstheme="majorHAnsi"/>
+        </w:rPr>
+      </w:pPr>
+      <w:r>
+        <w:rPr>
+          <w:rFonts w:asciiTheme="majorHAnsi" w:hAnsiTheme="majorHAnsi" w:cstheme="majorHAnsi"/>
+        </w:rPr>
+        <w:t>+</w:t>
+      </w:r>
+      <w:r>
+        <w:rPr>
+          <w:rFonts w:asciiTheme="majorHAnsi" w:hAnsiTheme="majorHAnsi" w:cstheme="majorHAnsi"/>
+        </w:rPr>
+        <w:t xml:space="preserve"> Hiện tại cô đang chăm sóc cho bao nhiêu e</w:t>
+      </w:r>
+      <w:r>
+        <w:rPr>
+          <w:rFonts w:asciiTheme="majorHAnsi" w:hAnsiTheme="majorHAnsi" w:cstheme="majorHAnsi"/>
+        </w:rPr>
+        <w:t>m</w:t>
+      </w:r>
+      <w:r>
+        <w:rPr>
+          <w:rFonts w:asciiTheme="majorHAnsi" w:hAnsiTheme="majorHAnsi" w:cstheme="majorHAnsi"/>
+        </w:rPr>
+        <w:t xml:space="preserve"> vậy ạ?</w:t>
+      </w:r>
+    </w:p>
+    <w:p>
+      <w:pPr>
+        <w:spacing w:after="0"/>
+        <w:ind w:firstLine="720"/>
+        <w:rPr>
+          <w:rFonts w:asciiTheme="majorHAnsi" w:hAnsiTheme="majorHAnsi" w:cstheme="majorHAnsi"/>
+        </w:rPr>
+      </w:pPr>
+      <w:r>
+        <w:rPr>
+          <w:rFonts w:asciiTheme="majorHAnsi" w:hAnsiTheme="majorHAnsi" w:cstheme="majorHAnsi"/>
+        </w:rPr>
+        <w:t>+</w:t>
+      </w:r>
+      <w:r>
+        <w:rPr>
+          <w:rFonts w:asciiTheme="majorHAnsi" w:hAnsiTheme="majorHAnsi" w:cstheme="majorHAnsi"/>
+        </w:rPr>
+        <w:t xml:space="preserve"> Trong lúc chăm sóc các em, cô có gặp những khó khăn gì không?</w:t>
+      </w:r>
+    </w:p>
+    <w:p>
+      <w:pPr>
+        <w:spacing w:after="0"/>
+        <w:ind w:firstLine="720"/>
+        <w:rPr>
+          <w:rFonts w:asciiTheme="majorHAnsi" w:hAnsiTheme="majorHAnsi" w:cstheme="majorHAnsi"/>
+        </w:rPr>
+      </w:pPr>
+      <w:r>
+        <w:rPr>
+          <w:rFonts w:asciiTheme="majorHAnsi" w:hAnsiTheme="majorHAnsi" w:cstheme="majorHAnsi"/>
+        </w:rPr>
+        <w:t>+</w:t>
+      </w:r>
+      <w:r>
+        <w:rPr>
+          <w:rFonts w:asciiTheme="majorHAnsi" w:hAnsiTheme="majorHAnsi" w:cstheme="majorHAnsi"/>
+        </w:rPr>
+        <w:t xml:space="preserve"> Cô có nguyện vọng gì ở các em không ạ?</w:t>
+      </w:r>
+    </w:p>
+    <w:p>
+      <w:pPr>
+        <w:spacing w:after="0"/>
+        <w:rPr>
+          <w:rFonts w:asciiTheme="majorHAnsi" w:hAnsiTheme="majorHAnsi" w:cstheme="majorHAnsi"/>
+          <w:lang w:val="en-US"/>
+        </w:rPr>
+      </w:pPr>
+      <w:r>
+        <w:rPr>
+          <w:rFonts w:asciiTheme="majorHAnsi" w:hAnsiTheme="majorHAnsi" w:cstheme="majorHAnsi"/>
+          <w:lang w:val="en-US"/>
+        </w:rPr>
+        <w:t>-</w:t>
+      </w:r>
+      <w:r>
+        <w:rPr>
+          <w:rFonts w:asciiTheme="majorHAnsi" w:hAnsiTheme="majorHAnsi" w:cstheme="majorHAnsi"/>
+          <w:lang w:val="en-US"/>
+        </w:rPr>
+        <w:t xml:space="preserve"> Phỏng vấn </w:t>
+      </w:r>
+      <w:r>
+        <w:rPr>
+          <w:rFonts w:asciiTheme="majorHAnsi" w:hAnsiTheme="majorHAnsi" w:cstheme="majorHAnsi"/>
+          <w:lang w:val="en-US"/>
+        </w:rPr>
+        <w:t>trẻ:</w:t>
+      </w:r>
+    </w:p>
+    <w:p>
+      <w:pPr>
+        <w:spacing w:after="0"/>
+        <w:rPr>
+          <w:rFonts w:asciiTheme="majorHAnsi" w:hAnsiTheme="majorHAnsi" w:cstheme="majorHAnsi"/>
+          <w:sz w:val="22"/>
+        </w:rPr>
+      </w:pPr>
+      <w:r>
+        <w:rPr>
+          <w:rFonts w:asciiTheme="majorHAnsi" w:hAnsiTheme="majorHAnsi" w:cstheme="majorHAnsi"/>
+          <w:lang w:val="en-US"/>
+        </w:rPr>
+        <w:tab/>
+        <w:t>+</w:t>
+      </w:r>
+      <w:r>
+        <w:rPr>
+          <w:rFonts w:asciiTheme="majorHAnsi" w:hAnsiTheme="majorHAnsi" w:cstheme="majorHAnsi"/>
+        </w:rPr>
+        <w:t xml:space="preserve"> Em năm nay bao nhiêu tuổi?</w:t>
+      </w:r>
+    </w:p>
+    <w:p>
+      <w:pPr>
+        <w:spacing w:after="0"/>
+        <w:ind w:firstLine="720"/>
+        <w:rPr>
+          <w:rFonts w:asciiTheme="majorHAnsi" w:hAnsiTheme="majorHAnsi" w:cstheme="majorHAnsi"/>
+        </w:rPr>
+      </w:pPr>
+      <w:r>
+        <w:rPr>
+          <w:rFonts w:asciiTheme="majorHAnsi" w:hAnsiTheme="majorHAnsi" w:cstheme="majorHAnsi"/>
+        </w:rPr>
+        <w:t>+</w:t>
+      </w:r>
+      <w:r>
+        <w:rPr>
+          <w:rFonts w:asciiTheme="majorHAnsi" w:hAnsiTheme="majorHAnsi" w:cstheme="majorHAnsi"/>
+        </w:rPr>
+        <w:t xml:space="preserve"> Em ở làng đây có vui không?</w:t>
+      </w:r>
+    </w:p>
+    <w:p>
+      <w:pPr>
+        <w:spacing w:after="0"/>
+        <w:ind w:firstLine="720"/>
+        <w:rPr>
+          <w:rFonts w:asciiTheme="majorHAnsi" w:hAnsiTheme="majorHAnsi" w:cstheme="majorHAnsi"/>
+        </w:rPr>
+      </w:pPr>
+      <w:r>
+        <w:rPr>
+          <w:rFonts w:asciiTheme="majorHAnsi" w:hAnsiTheme="majorHAnsi" w:cstheme="majorHAnsi"/>
+        </w:rPr>
+        <w:t>+</w:t>
+      </w:r>
+      <w:r>
+        <w:rPr>
+          <w:rFonts w:asciiTheme="majorHAnsi" w:hAnsiTheme="majorHAnsi" w:cstheme="majorHAnsi"/>
+        </w:rPr>
+        <w:t xml:space="preserve"> Em có biết mình ở đây từ khi nào không? </w:t>
+      </w:r>
+    </w:p>
+    <w:p>
+      <w:pPr>
+        <w:spacing w:after="0"/>
+        <w:ind w:firstLine="720"/>
+        <w:rPr>
+          <w:rFonts w:asciiTheme="majorHAnsi" w:hAnsiTheme="majorHAnsi" w:cstheme="majorHAnsi"/>
+        </w:rPr>
+      </w:pPr>
+      <w:r>
+        <w:rPr>
+          <w:rFonts w:asciiTheme="majorHAnsi" w:hAnsiTheme="majorHAnsi" w:cstheme="majorHAnsi"/>
+        </w:rPr>
+        <w:t>+</w:t>
+      </w:r>
+      <w:r>
+        <w:rPr>
+          <w:rFonts w:asciiTheme="majorHAnsi" w:hAnsiTheme="majorHAnsi" w:cstheme="majorHAnsi"/>
+        </w:rPr>
+        <w:t xml:space="preserve"> Mỗi bữa em ăn bao nhiêu bát cơm?</w:t>
+      </w:r>
+    </w:p>
+    <w:p>
+      <w:pPr>
+        <w:spacing w:after="0"/>
+        <w:ind w:firstLine="720"/>
+        <w:rPr>
+          <w:rFonts w:asciiTheme="majorHAnsi" w:hAnsiTheme="majorHAnsi" w:cstheme="majorHAnsi"/>
+        </w:rPr>
+      </w:pPr>
+      <w:r>
+        <w:rPr>
+          <w:rFonts w:asciiTheme="majorHAnsi" w:hAnsiTheme="majorHAnsi" w:cstheme="majorHAnsi"/>
+        </w:rPr>
+        <w:t>+</w:t>
+      </w:r>
+      <w:r>
+        <w:rPr>
+          <w:rFonts w:asciiTheme="majorHAnsi" w:hAnsiTheme="majorHAnsi" w:cstheme="majorHAnsi"/>
+        </w:rPr>
+        <w:t xml:space="preserve"> Em có thương </w:t>
+      </w:r>
+      <w:r>
+        <w:rPr>
+          <w:rFonts w:asciiTheme="majorHAnsi" w:hAnsiTheme="majorHAnsi" w:cstheme="majorHAnsi"/>
+        </w:rPr>
+        <w:t xml:space="preserve">bảo mẫu chăm sóc cho </w:t>
+      </w:r>
+      <w:r>
+        <w:rPr>
+          <w:rFonts w:asciiTheme="majorHAnsi" w:hAnsiTheme="majorHAnsi" w:cstheme="majorHAnsi"/>
+        </w:rPr>
+        <w:t>em không?</w:t>
+      </w:r>
+      <w:r>
+        <w:rPr>
+          <w:rFonts w:asciiTheme="majorHAnsi" w:hAnsiTheme="majorHAnsi" w:cstheme="majorHAnsi"/>
+        </w:rPr>
+        <w:t xml:space="preserve"> </w:t>
+      </w:r>
+    </w:p>
+    <w:p>
+      <w:pPr>
+        <w:pStyle w:val="ListParagraph"/>
+        <w:numPr>
+          <w:ilvl w:val="0"/>
+          <w:numId w:val="9"/>
+        </w:numPr>
+        <w:tabs>
+          <w:tab w:val="left" w:pos="1896"/>
+        </w:tabs>
+        <w:ind w:right="-46"/>
+        <w:rPr>
+          <w:rFonts w:cs="Times New Roman"/>
+          <w:szCs w:val="28"/>
+        </w:rPr>
+      </w:pPr>
+      <w:r>
+        <w:rPr>
+          <w:rFonts w:cs="Times New Roman"/>
+          <w:szCs w:val="28"/>
+          <w:lang w:val="en-US"/>
+        </w:rPr>
+        <w:t>Chuẩn bị:</w:t>
+      </w:r>
+    </w:p>
+    <w:p>
+      <w:pPr>
+        <w:tabs>
+          <w:tab w:val="left" w:pos="1896"/>
+        </w:tabs>
+        <w:ind w:right="-46"/>
+        <w:rPr>
+          <w:rFonts w:cs="Times New Roman"/>
+          <w:szCs w:val="28"/>
+        </w:rPr>
+      </w:pPr>
+      <w:r>
+        <w:rPr>
+          <w:rFonts w:cs="Times New Roman"/>
+          <w:szCs w:val="28"/>
+        </w:rPr>
+        <w:t xml:space="preserve">- </w:t>
+      </w:r>
+      <w:r>
+        <w:rPr>
+          <w:rFonts w:cs="Times New Roman"/>
+          <w:szCs w:val="28"/>
+        </w:rPr>
+        <w:t xml:space="preserve">2 chiếc điện thoại: 1 dùng để làm </w:t>
+      </w:r>
+      <w:r>
+        <w:rPr>
+          <w:rFonts w:cs="Times New Roman"/>
+          <w:szCs w:val="28"/>
+        </w:rPr>
+        <w:t xml:space="preserve">camera, 1 dùng để làm </w:t>
+      </w:r>
+      <w:r>
+        <w:rPr>
+          <w:rFonts w:cs="Times New Roman"/>
+          <w:szCs w:val="28"/>
+        </w:rPr>
+        <w:t>máy ghi âm.</w:t>
+      </w:r>
+    </w:p>
+    <w:p>
+      <w:pPr>
+        <w:tabs>
+          <w:tab w:val="left" w:pos="1896"/>
+        </w:tabs>
+        <w:ind w:right="-46"/>
+        <w:rPr>
+          <w:rFonts w:cs="Times New Roman"/>
+          <w:szCs w:val="28"/>
+        </w:rPr>
+      </w:pPr>
+      <w:r>
+        <w:rPr>
+          <w:rFonts w:cs="Times New Roman"/>
+          <w:szCs w:val="28"/>
+        </w:rPr>
+        <w:t>- Kiểm tra dung lượng của máy.</w:t>
       </w:r>
     </w:p>
     <w:p>
@@ -5839,6 +6451,119 @@
     </w:lvl>
   </w:abstractNum>
   <w:abstractNum w:abstractNumId="2" w15:restartNumberingAfterBreak="0">
+    <w:nsid w:val="1D0E4B1F"/>
+    <w:multiLevelType w:val="hybridMultilevel"/>
+    <w:tmpl w:val="082A6EB6"/>
+    <w:lvl w:ilvl="0" w:tplc="0610E4B2">
+      <w:start w:val="5"/>
+      <w:numFmt w:val="bullet"/>
+      <w:lvlText w:val="-"/>
+      <w:lvlJc w:val="left"/>
+      <w:pPr>
+        <w:ind w:left="720" w:hanging="360"/>
+      </w:pPr>
+      <w:rPr>
+        <w:rFonts w:ascii="Times New Roman" w:eastAsiaTheme="minorEastAsia" w:hAnsi="Times New Roman" w:cs="Times New Roman" w:hint="default"/>
+      </w:rPr>
+    </w:lvl>
+    <w:lvl w:ilvl="1" w:tplc="042A0003" w:tentative="1">
+      <w:start w:val="1"/>
+      <w:numFmt w:val="bullet"/>
+      <w:lvlText w:val="o"/>
+      <w:lvlJc w:val="left"/>
+      <w:pPr>
+        <w:ind w:left="1440" w:hanging="360"/>
+      </w:pPr>
+      <w:rPr>
+        <w:rFonts w:ascii="Courier New" w:hAnsi="Courier New" w:cs="Courier New" w:hint="default"/>
+      </w:rPr>
+    </w:lvl>
+    <w:lvl w:ilvl="2" w:tplc="042A0005" w:tentative="1">
+      <w:start w:val="1"/>
+      <w:numFmt w:val="bullet"/>
+      <w:lvlText w:val=""/>
+      <w:lvlJc w:val="left"/>
+      <w:pPr>
+        <w:ind w:left="2160" w:hanging="360"/>
+      </w:pPr>
+      <w:rPr>
+        <w:rFonts w:ascii="Wingdings" w:hAnsi="Wingdings" w:hint="default"/>
+      </w:rPr>
+    </w:lvl>
+    <w:lvl w:ilvl="3" w:tplc="042A0001" w:tentative="1">
+      <w:start w:val="1"/>
+      <w:numFmt w:val="bullet"/>
+      <w:lvlText w:val=""/>
+      <w:lvlJc w:val="left"/>
+      <w:pPr>
+        <w:ind w:left="2880" w:hanging="360"/>
+      </w:pPr>
+      <w:rPr>
+        <w:rFonts w:ascii="Symbol" w:hAnsi="Symbol" w:hint="default"/>
+      </w:rPr>
+    </w:lvl>
+    <w:lvl w:ilvl="4" w:tplc="042A0003" w:tentative="1">
+      <w:start w:val="1"/>
+      <w:numFmt w:val="bullet"/>
+      <w:lvlText w:val="o"/>
+      <w:lvlJc w:val="left"/>
+      <w:pPr>
+        <w:ind w:left="3600" w:hanging="360"/>
+      </w:pPr>
+      <w:rPr>
+        <w:rFonts w:ascii="Courier New" w:hAnsi="Courier New" w:cs="Courier New" w:hint="default"/>
+      </w:rPr>
+    </w:lvl>
+    <w:lvl w:ilvl="5" w:tplc="042A0005" w:tentative="1">
+      <w:start w:val="1"/>
+      <w:numFmt w:val="bullet"/>
+      <w:lvlText w:val=""/>
+      <w:lvlJc w:val="left"/>
+      <w:pPr>
+        <w:ind w:left="4320" w:hanging="360"/>
+      </w:pPr>
+      <w:rPr>
+        <w:rFonts w:ascii="Wingdings" w:hAnsi="Wingdings" w:hint="default"/>
+      </w:rPr>
+    </w:lvl>
+    <w:lvl w:ilvl="6" w:tplc="042A0001" w:tentative="1">
+      <w:start w:val="1"/>
+      <w:numFmt w:val="bullet"/>
+      <w:lvlText w:val=""/>
+      <w:lvlJc w:val="left"/>
+      <w:pPr>
+        <w:ind w:left="5040" w:hanging="360"/>
+      </w:pPr>
+      <w:rPr>
+        <w:rFonts w:ascii="Symbol" w:hAnsi="Symbol" w:hint="default"/>
+      </w:rPr>
+    </w:lvl>
+    <w:lvl w:ilvl="7" w:tplc="042A0003" w:tentative="1">
+      <w:start w:val="1"/>
+      <w:numFmt w:val="bullet"/>
+      <w:lvlText w:val="o"/>
+      <w:lvlJc w:val="left"/>
+      <w:pPr>
+        <w:ind w:left="5760" w:hanging="360"/>
+      </w:pPr>
+      <w:rPr>
+        <w:rFonts w:ascii="Courier New" w:hAnsi="Courier New" w:cs="Courier New" w:hint="default"/>
+      </w:rPr>
+    </w:lvl>
+    <w:lvl w:ilvl="8" w:tplc="042A0005" w:tentative="1">
+      <w:start w:val="1"/>
+      <w:numFmt w:val="bullet"/>
+      <w:lvlText w:val=""/>
+      <w:lvlJc w:val="left"/>
+      <w:pPr>
+        <w:ind w:left="6480" w:hanging="360"/>
+      </w:pPr>
+      <w:rPr>
+        <w:rFonts w:ascii="Wingdings" w:hAnsi="Wingdings" w:hint="default"/>
+      </w:rPr>
+    </w:lvl>
+  </w:abstractNum>
+  <w:abstractNum w:abstractNumId="3" w15:restartNumberingAfterBreak="0">
     <w:nsid w:val="25EB5257"/>
     <w:multiLevelType w:val="hybridMultilevel"/>
     <w:tmpl w:val="24902712"/>
@@ -5951,7 +6676,7 @@
       </w:rPr>
     </w:lvl>
   </w:abstractNum>
-  <w:abstractNum w:abstractNumId="3" w15:restartNumberingAfterBreak="0">
+  <w:abstractNum w:abstractNumId="4" w15:restartNumberingAfterBreak="0">
     <w:nsid w:val="26F963BF"/>
     <w:multiLevelType w:val="multilevel"/>
     <w:tmpl w:val="C4B62158"/>
@@ -6064,7 +6789,7 @@
       </w:rPr>
     </w:lvl>
   </w:abstractNum>
-  <w:abstractNum w:abstractNumId="4" w15:restartNumberingAfterBreak="0">
+  <w:abstractNum w:abstractNumId="5" w15:restartNumberingAfterBreak="0">
     <w:nsid w:val="2B9D569E"/>
     <w:multiLevelType w:val="hybridMultilevel"/>
     <w:tmpl w:val="81F2C3D6"/>
@@ -6177,7 +6902,7 @@
       </w:rPr>
     </w:lvl>
   </w:abstractNum>
-  <w:abstractNum w:abstractNumId="5" w15:restartNumberingAfterBreak="0">
+  <w:abstractNum w:abstractNumId="6" w15:restartNumberingAfterBreak="0">
     <w:nsid w:val="2D7760B2"/>
     <w:multiLevelType w:val="hybridMultilevel"/>
     <w:tmpl w:val="AEC67FB8"/>
@@ -6266,7 +6991,7 @@
       </w:pPr>
     </w:lvl>
   </w:abstractNum>
-  <w:abstractNum w:abstractNumId="6" w15:restartNumberingAfterBreak="0">
+  <w:abstractNum w:abstractNumId="7" w15:restartNumberingAfterBreak="0">
     <w:nsid w:val="3C6948C5"/>
     <w:multiLevelType w:val="hybridMultilevel"/>
     <w:tmpl w:val="DC1EFD62"/>
@@ -6379,7 +7104,7 @@
       </w:rPr>
     </w:lvl>
   </w:abstractNum>
-  <w:abstractNum w:abstractNumId="7" w15:restartNumberingAfterBreak="0">
+  <w:abstractNum w:abstractNumId="8" w15:restartNumberingAfterBreak="0">
     <w:nsid w:val="4E333EE5"/>
     <w:multiLevelType w:val="hybridMultilevel"/>
     <w:tmpl w:val="9626CA8E"/>
@@ -6468,10 +7193,10 @@
       </w:pPr>
     </w:lvl>
   </w:abstractNum>
-  <w:abstractNum w:abstractNumId="8" w15:restartNumberingAfterBreak="0">
+  <w:abstractNum w:abstractNumId="9" w15:restartNumberingAfterBreak="0">
     <w:nsid w:val="54E40161"/>
     <w:multiLevelType w:val="hybridMultilevel"/>
-    <w:tmpl w:val="036ECB26"/>
+    <w:tmpl w:val="9B2A2F4C"/>
     <w:lvl w:ilvl="0" w:tplc="042A0009">
       <w:start w:val="1"/>
       <w:numFmt w:val="bullet"/>
@@ -6581,7 +7306,7 @@
       </w:rPr>
     </w:lvl>
   </w:abstractNum>
-  <w:abstractNum w:abstractNumId="9" w15:restartNumberingAfterBreak="0">
+  <w:abstractNum w:abstractNumId="10" w15:restartNumberingAfterBreak="0">
     <w:nsid w:val="5A4E3523"/>
     <w:multiLevelType w:val="hybridMultilevel"/>
     <w:tmpl w:val="94200562"/>
@@ -6694,7 +7419,7 @@
       </w:rPr>
     </w:lvl>
   </w:abstractNum>
-  <w:abstractNum w:abstractNumId="10" w15:restartNumberingAfterBreak="0">
+  <w:abstractNum w:abstractNumId="11" w15:restartNumberingAfterBreak="0">
     <w:nsid w:val="76ED239D"/>
     <w:multiLevelType w:val="hybridMultilevel"/>
     <w:tmpl w:val="0EC290C8"/>
@@ -6808,37 +7533,40 @@
     </w:lvl>
   </w:abstractNum>
   <w:num w:numId="1">
-    <w:abstractNumId w:val="7"/>
+    <w:abstractNumId w:val="8"/>
   </w:num>
   <w:num w:numId="2">
-    <w:abstractNumId w:val="4"/>
+    <w:abstractNumId w:val="5"/>
   </w:num>
   <w:num w:numId="3">
-    <w:abstractNumId w:val="6"/>
+    <w:abstractNumId w:val="7"/>
   </w:num>
   <w:num w:numId="4">
     <w:abstractNumId w:val="0"/>
   </w:num>
   <w:num w:numId="5">
-    <w:abstractNumId w:val="9"/>
+    <w:abstractNumId w:val="10"/>
   </w:num>
   <w:num w:numId="6">
     <w:abstractNumId w:val="1"/>
   </w:num>
   <w:num w:numId="7">
-    <w:abstractNumId w:val="2"/>
+    <w:abstractNumId w:val="3"/>
   </w:num>
   <w:num w:numId="8">
-    <w:abstractNumId w:val="10"/>
+    <w:abstractNumId w:val="11"/>
   </w:num>
   <w:num w:numId="9">
-    <w:abstractNumId w:val="8"/>
+    <w:abstractNumId w:val="9"/>
   </w:num>
   <w:num w:numId="10">
-    <w:abstractNumId w:val="5"/>
+    <w:abstractNumId w:val="6"/>
   </w:num>
   <w:num w:numId="11">
-    <w:abstractNumId w:val="3"/>
+    <w:abstractNumId w:val="4"/>
+  </w:num>
+  <w:num w:numId="12">
+    <w:abstractNumId w:val="2"/>
   </w:num>
 </w:numbering>
 </file>
@@ -7298,7 +8026,6 @@
     <w:next w:val="Normal"/>
     <w:link w:val="Heading3Char"/>
     <w:uiPriority w:val="9"/>
-    <w:semiHidden/>
     <w:unhideWhenUsed/>
     <w:qFormat/>
     <w:rsid w:val="008A6725"/>
@@ -7513,7 +8240,6 @@
     <w:basedOn w:val="DefaultParagraphFont"/>
     <w:link w:val="Heading3"/>
     <w:uiPriority w:val="9"/>
-    <w:semiHidden/>
     <w:rsid w:val="008A6725"/>
     <w:rPr>
       <w:rFonts w:asciiTheme="majorHAnsi" w:eastAsiaTheme="majorEastAsia" w:hAnsiTheme="majorHAnsi" w:cstheme="majorBidi"/>

--- a/Nhom4_DaoVoTruongGiang.docx
+++ b/Nhom4_DaoVoTruongGiang.docx
@@ -1784,6 +1784,13 @@
     </w:p>
     <w:sdt>
       <w:sdtPr>
+        <w:rPr>
+          <w:rFonts w:ascii="Times New Roman" w:eastAsiaTheme="minorEastAsia" w:hAnsi="Times New Roman" w:cstheme="minorBidi"/>
+          <w:color w:val="auto"/>
+          <w:sz w:val="28"/>
+          <w:szCs w:val="22"/>
+          <w:u w:val="none"/>
+        </w:rPr>
         <w:id w:val="-1481068621"/>
         <w:docPartObj>
           <w:docPartGallery w:val="Table of Contents"/>
@@ -1792,14 +1799,9 @@
       </w:sdtPr>
       <w:sdtEndPr>
         <w:rPr>
-          <w:rFonts w:ascii="Times New Roman" w:eastAsiaTheme="minorEastAsia" w:hAnsi="Times New Roman" w:cstheme="minorBidi"/>
           <w:b/>
           <w:bCs/>
           <w:noProof/>
-          <w:color w:val="auto"/>
-          <w:sz w:val="28"/>
-          <w:szCs w:val="22"/>
-          <w:u w:val="none"/>
         </w:rPr>
       </w:sdtEndPr>
       <w:sdtContent>
@@ -1856,7 +1858,7 @@
           <w:r>
             <w:fldChar w:fldCharType="separate"/>
           </w:r>
-          <w:hyperlink w:anchor="_Toc71468358" w:history="1">
+          <w:hyperlink w:anchor="_Toc71552133" w:history="1">
             <w:r>
               <w:rPr>
                 <w:rStyle w:val="Hyperlink"/>
@@ -1884,7 +1886,7 @@
                 <w:noProof/>
                 <w:webHidden/>
               </w:rPr>
-              <w:instrText xml:space="preserve"> PAGEREF _Toc71468358 \h </w:instrText>
+              <w:instrText xml:space="preserve"> PAGEREF _Toc71552133 \h </w:instrText>
             </w:r>
             <w:r>
               <w:rPr>
@@ -1928,7 +1930,7 @@
               <w:lang w:eastAsia="vi-VN"/>
             </w:rPr>
           </w:pPr>
-          <w:hyperlink w:anchor="_Toc71468359" w:history="1">
+          <w:hyperlink w:anchor="_Toc71552134" w:history="1">
             <w:r>
               <w:rPr>
                 <w:rStyle w:val="Hyperlink"/>
@@ -1956,7 +1958,7 @@
                 <w:noProof/>
                 <w:webHidden/>
               </w:rPr>
-              <w:instrText xml:space="preserve"> PAGEREF _Toc71468359 \h </w:instrText>
+              <w:instrText xml:space="preserve"> PAGEREF _Toc71552134 \h </w:instrText>
             </w:r>
             <w:r>
               <w:rPr>
@@ -2000,7 +2002,7 @@
               <w:lang w:eastAsia="vi-VN"/>
             </w:rPr>
           </w:pPr>
-          <w:hyperlink w:anchor="_Toc71468360" w:history="1">
+          <w:hyperlink w:anchor="_Toc71552135" w:history="1">
             <w:r>
               <w:rPr>
                 <w:rStyle w:val="Hyperlink"/>
@@ -2028,7 +2030,7 @@
                 <w:noProof/>
                 <w:webHidden/>
               </w:rPr>
-              <w:instrText xml:space="preserve"> PAGEREF _Toc71468360 \h </w:instrText>
+              <w:instrText xml:space="preserve"> PAGEREF _Toc71552135 \h </w:instrText>
             </w:r>
             <w:r>
               <w:rPr>
@@ -2072,7 +2074,7 @@
               <w:lang w:eastAsia="vi-VN"/>
             </w:rPr>
           </w:pPr>
-          <w:hyperlink w:anchor="_Toc71468361" w:history="1">
+          <w:hyperlink w:anchor="_Toc71552136" w:history="1">
             <w:r>
               <w:rPr>
                 <w:rStyle w:val="Hyperlink"/>
@@ -2100,7 +2102,7 @@
                 <w:noProof/>
                 <w:webHidden/>
               </w:rPr>
-              <w:instrText xml:space="preserve"> PAGEREF _Toc71468361 \h </w:instrText>
+              <w:instrText xml:space="preserve"> PAGEREF _Toc71552136 \h </w:instrText>
             </w:r>
             <w:r>
               <w:rPr>
@@ -2144,7 +2146,7 @@
               <w:lang w:eastAsia="vi-VN"/>
             </w:rPr>
           </w:pPr>
-          <w:hyperlink w:anchor="_Toc71468362" w:history="1">
+          <w:hyperlink w:anchor="_Toc71552137" w:history="1">
             <w:r>
               <w:rPr>
                 <w:rStyle w:val="Hyperlink"/>
@@ -2172,7 +2174,7 @@
                 <w:noProof/>
                 <w:webHidden/>
               </w:rPr>
-              <w:instrText xml:space="preserve"> PAGEREF _Toc71468362 \h </w:instrText>
+              <w:instrText xml:space="preserve"> PAGEREF _Toc71552137 \h </w:instrText>
             </w:r>
             <w:r>
               <w:rPr>
@@ -2216,7 +2218,7 @@
               <w:lang w:eastAsia="vi-VN"/>
             </w:rPr>
           </w:pPr>
-          <w:hyperlink w:anchor="_Toc71468363" w:history="1">
+          <w:hyperlink w:anchor="_Toc71552138" w:history="1">
             <w:r>
               <w:rPr>
                 <w:rStyle w:val="Hyperlink"/>
@@ -2244,7 +2246,7 @@
                 <w:noProof/>
                 <w:webHidden/>
               </w:rPr>
-              <w:instrText xml:space="preserve"> PAGEREF _Toc71468363 \h </w:instrText>
+              <w:instrText xml:space="preserve"> PAGEREF _Toc71552138 \h </w:instrText>
             </w:r>
             <w:r>
               <w:rPr>
@@ -2288,7 +2290,7 @@
               <w:lang w:eastAsia="vi-VN"/>
             </w:rPr>
           </w:pPr>
-          <w:hyperlink w:anchor="_Toc71468364" w:history="1">
+          <w:hyperlink w:anchor="_Toc71552139" w:history="1">
             <w:r>
               <w:rPr>
                 <w:rStyle w:val="Hyperlink"/>
@@ -2316,7 +2318,7 @@
                 <w:noProof/>
                 <w:webHidden/>
               </w:rPr>
-              <w:instrText xml:space="preserve"> PAGEREF _Toc71468364 \h </w:instrText>
+              <w:instrText xml:space="preserve"> PAGEREF _Toc71552139 \h </w:instrText>
             </w:r>
             <w:r>
               <w:rPr>
@@ -2360,7 +2362,7 @@
               <w:lang w:eastAsia="vi-VN"/>
             </w:rPr>
           </w:pPr>
-          <w:hyperlink w:anchor="_Toc71468365" w:history="1">
+          <w:hyperlink w:anchor="_Toc71552140" w:history="1">
             <w:r>
               <w:rPr>
                 <w:rStyle w:val="Hyperlink"/>
@@ -2388,7 +2390,7 @@
                 <w:noProof/>
                 <w:webHidden/>
               </w:rPr>
-              <w:instrText xml:space="preserve"> PAGEREF _Toc71468365 \h </w:instrText>
+              <w:instrText xml:space="preserve"> PAGEREF _Toc71552140 \h </w:instrText>
             </w:r>
             <w:r>
               <w:rPr>
@@ -2432,7 +2434,7 @@
               <w:lang w:eastAsia="vi-VN"/>
             </w:rPr>
           </w:pPr>
-          <w:hyperlink w:anchor="_Toc71468366" w:history="1">
+          <w:hyperlink w:anchor="_Toc71552141" w:history="1">
             <w:r>
               <w:rPr>
                 <w:rStyle w:val="Hyperlink"/>
@@ -2460,7 +2462,7 @@
                 <w:noProof/>
                 <w:webHidden/>
               </w:rPr>
-              <w:instrText xml:space="preserve"> PAGEREF _Toc71468366 \h </w:instrText>
+              <w:instrText xml:space="preserve"> PAGEREF _Toc71552141 \h </w:instrText>
             </w:r>
             <w:r>
               <w:rPr>
@@ -2504,7 +2506,7 @@
               <w:lang w:eastAsia="vi-VN"/>
             </w:rPr>
           </w:pPr>
-          <w:hyperlink w:anchor="_Toc71468367" w:history="1">
+          <w:hyperlink w:anchor="_Toc71552142" w:history="1">
             <w:r>
               <w:rPr>
                 <w:rStyle w:val="Hyperlink"/>
@@ -2532,7 +2534,7 @@
                 <w:noProof/>
                 <w:webHidden/>
               </w:rPr>
-              <w:instrText xml:space="preserve"> PAGEREF _Toc71468367 \h </w:instrText>
+              <w:instrText xml:space="preserve"> PAGEREF _Toc71552142 \h </w:instrText>
             </w:r>
             <w:r>
               <w:rPr>
@@ -2576,7 +2578,7 @@
               <w:lang w:eastAsia="vi-VN"/>
             </w:rPr>
           </w:pPr>
-          <w:hyperlink w:anchor="_Toc71468368" w:history="1">
+          <w:hyperlink w:anchor="_Toc71552143" w:history="1">
             <w:r>
               <w:rPr>
                 <w:rStyle w:val="Hyperlink"/>
@@ -2604,7 +2606,7 @@
                 <w:noProof/>
                 <w:webHidden/>
               </w:rPr>
-              <w:instrText xml:space="preserve"> PAGEREF _Toc71468368 \h </w:instrText>
+              <w:instrText xml:space="preserve"> PAGEREF _Toc71552143 \h </w:instrText>
             </w:r>
             <w:r>
               <w:rPr>
@@ -2648,7 +2650,7 @@
               <w:lang w:eastAsia="vi-VN"/>
             </w:rPr>
           </w:pPr>
-          <w:hyperlink w:anchor="_Toc71468369" w:history="1">
+          <w:hyperlink w:anchor="_Toc71552144" w:history="1">
             <w:r>
               <w:rPr>
                 <w:rStyle w:val="Hyperlink"/>
@@ -2676,7 +2678,7 @@
                 <w:noProof/>
                 <w:webHidden/>
               </w:rPr>
-              <w:instrText xml:space="preserve"> PAGEREF _Toc71468369 \h </w:instrText>
+              <w:instrText xml:space="preserve"> PAGEREF _Toc71552144 \h </w:instrText>
             </w:r>
             <w:r>
               <w:rPr>
@@ -2720,7 +2722,7 @@
               <w:lang w:eastAsia="vi-VN"/>
             </w:rPr>
           </w:pPr>
-          <w:hyperlink w:anchor="_Toc71468370" w:history="1">
+          <w:hyperlink w:anchor="_Toc71552145" w:history="1">
             <w:r>
               <w:rPr>
                 <w:rStyle w:val="Hyperlink"/>
@@ -2748,7 +2750,7 @@
                 <w:noProof/>
                 <w:webHidden/>
               </w:rPr>
-              <w:instrText xml:space="preserve"> PAGEREF _Toc71468370 \h </w:instrText>
+              <w:instrText xml:space="preserve"> PAGEREF _Toc71552145 \h </w:instrText>
             </w:r>
             <w:r>
               <w:rPr>
@@ -2792,7 +2794,7 @@
               <w:lang w:eastAsia="vi-VN"/>
             </w:rPr>
           </w:pPr>
-          <w:hyperlink w:anchor="_Toc71468371" w:history="1">
+          <w:hyperlink w:anchor="_Toc71552146" w:history="1">
             <w:r>
               <w:rPr>
                 <w:rStyle w:val="Hyperlink"/>
@@ -2819,7 +2821,7 @@
                 <w:noProof/>
                 <w:webHidden/>
               </w:rPr>
-              <w:instrText xml:space="preserve"> PAGEREF _Toc71468371 \h </w:instrText>
+              <w:instrText xml:space="preserve"> PAGEREF _Toc71552146 \h </w:instrText>
             </w:r>
             <w:r>
               <w:rPr>
@@ -2863,7 +2865,7 @@
               <w:lang w:eastAsia="vi-VN"/>
             </w:rPr>
           </w:pPr>
-          <w:hyperlink w:anchor="_Toc71468372" w:history="1">
+          <w:hyperlink w:anchor="_Toc71552147" w:history="1">
             <w:r>
               <w:rPr>
                 <w:rStyle w:val="Hyperlink"/>
@@ -2890,7 +2892,7 @@
                 <w:noProof/>
                 <w:webHidden/>
               </w:rPr>
-              <w:instrText xml:space="preserve"> PAGEREF _Toc71468372 \h </w:instrText>
+              <w:instrText xml:space="preserve"> PAGEREF _Toc71552147 \h </w:instrText>
             </w:r>
             <w:r>
               <w:rPr>
@@ -2934,7 +2936,7 @@
               <w:lang w:eastAsia="vi-VN"/>
             </w:rPr>
           </w:pPr>
-          <w:hyperlink w:anchor="_Toc71468373" w:history="1">
+          <w:hyperlink w:anchor="_Toc71552148" w:history="1">
             <w:r>
               <w:rPr>
                 <w:rStyle w:val="Hyperlink"/>
@@ -2961,7 +2963,7 @@
                 <w:noProof/>
                 <w:webHidden/>
               </w:rPr>
-              <w:instrText xml:space="preserve"> PAGEREF _Toc71468373 \h </w:instrText>
+              <w:instrText xml:space="preserve"> PAGEREF _Toc71552148 \h </w:instrText>
             </w:r>
             <w:r>
               <w:rPr>
@@ -3005,7 +3007,7 @@
               <w:lang w:eastAsia="vi-VN"/>
             </w:rPr>
           </w:pPr>
-          <w:hyperlink w:anchor="_Toc71468374" w:history="1">
+          <w:hyperlink w:anchor="_Toc71552149" w:history="1">
             <w:r>
               <w:rPr>
                 <w:rStyle w:val="Hyperlink"/>
@@ -3032,7 +3034,7 @@
                 <w:noProof/>
                 <w:webHidden/>
               </w:rPr>
-              <w:instrText xml:space="preserve"> PAGEREF _Toc71468374 \h </w:instrText>
+              <w:instrText xml:space="preserve"> PAGEREF _Toc71552149 \h </w:instrText>
             </w:r>
             <w:r>
               <w:rPr>
@@ -3076,7 +3078,7 @@
               <w:lang w:eastAsia="vi-VN"/>
             </w:rPr>
           </w:pPr>
-          <w:hyperlink w:anchor="_Toc71468375" w:history="1">
+          <w:hyperlink w:anchor="_Toc71552150" w:history="1">
             <w:r>
               <w:rPr>
                 <w:rStyle w:val="Hyperlink"/>
@@ -3103,7 +3105,7 @@
                 <w:noProof/>
                 <w:webHidden/>
               </w:rPr>
-              <w:instrText xml:space="preserve"> PAGEREF _Toc71468375 \h </w:instrText>
+              <w:instrText xml:space="preserve"> PAGEREF _Toc71552150 \h </w:instrText>
             </w:r>
             <w:r>
               <w:rPr>
@@ -3147,7 +3149,7 @@
               <w:lang w:eastAsia="vi-VN"/>
             </w:rPr>
           </w:pPr>
-          <w:hyperlink w:anchor="_Toc71468376" w:history="1">
+          <w:hyperlink w:anchor="_Toc71552151" w:history="1">
             <w:r>
               <w:rPr>
                 <w:rStyle w:val="Hyperlink"/>
@@ -3174,7 +3176,7 @@
                 <w:noProof/>
                 <w:webHidden/>
               </w:rPr>
-              <w:instrText xml:space="preserve"> PAGEREF _Toc71468376 \h </w:instrText>
+              <w:instrText xml:space="preserve"> PAGEREF _Toc71552151 \h </w:instrText>
             </w:r>
             <w:r>
               <w:rPr>
@@ -3218,7 +3220,7 @@
               <w:lang w:eastAsia="vi-VN"/>
             </w:rPr>
           </w:pPr>
-          <w:hyperlink w:anchor="_Toc71468377" w:history="1">
+          <w:hyperlink w:anchor="_Toc71552152" w:history="1">
             <w:r>
               <w:rPr>
                 <w:rStyle w:val="Hyperlink"/>
@@ -3245,7 +3247,7 @@
                 <w:noProof/>
                 <w:webHidden/>
               </w:rPr>
-              <w:instrText xml:space="preserve"> PAGEREF _Toc71468377 \h </w:instrText>
+              <w:instrText xml:space="preserve"> PAGEREF _Toc71552152 \h </w:instrText>
             </w:r>
             <w:r>
               <w:rPr>
@@ -3289,7 +3291,7 @@
               <w:lang w:eastAsia="vi-VN"/>
             </w:rPr>
           </w:pPr>
-          <w:hyperlink w:anchor="_Toc71468378" w:history="1">
+          <w:hyperlink w:anchor="_Toc71552153" w:history="1">
             <w:r>
               <w:rPr>
                 <w:rStyle w:val="Hyperlink"/>
@@ -3317,7 +3319,7 @@
                 <w:noProof/>
                 <w:webHidden/>
               </w:rPr>
-              <w:instrText xml:space="preserve"> PAGEREF _Toc71468378 \h </w:instrText>
+              <w:instrText xml:space="preserve"> PAGEREF _Toc71552153 \h </w:instrText>
             </w:r>
             <w:r>
               <w:rPr>
@@ -3380,7 +3382,7 @@
           <w:lang w:val="en-US"/>
         </w:rPr>
       </w:pPr>
-      <w:bookmarkStart w:id="0" w:name="_Toc71468358"/>
+      <w:bookmarkStart w:id="0" w:name="_Toc71552133"/>
       <w:r>
         <w:rPr>
           <w:lang w:val="en-US"/>
@@ -3398,7 +3400,7 @@
           <w:lang w:val="en-US"/>
         </w:rPr>
       </w:pPr>
-      <w:bookmarkStart w:id="1" w:name="_Toc71468359"/>
+      <w:bookmarkStart w:id="1" w:name="_Toc71552134"/>
       <w:r>
         <w:rPr>
           <w:lang w:val="en-US"/>
@@ -3486,7 +3488,7 @@
           <w:lang w:val="en-US"/>
         </w:rPr>
       </w:pPr>
-      <w:bookmarkStart w:id="2" w:name="_Toc71468360"/>
+      <w:bookmarkStart w:id="2" w:name="_Toc71552135"/>
       <w:r>
         <w:rPr>
           <w:lang w:val="en-US"/>
@@ -3559,7 +3561,7 @@
           <w:lang w:val="en-US"/>
         </w:rPr>
       </w:pPr>
-      <w:bookmarkStart w:id="3" w:name="_Toc71468361"/>
+      <w:bookmarkStart w:id="3" w:name="_Toc71552136"/>
       <w:r>
         <w:rPr>
           <w:lang w:val="en-US"/>
@@ -3576,7 +3578,7 @@
           <w:lang w:val="en-US"/>
         </w:rPr>
       </w:pPr>
-      <w:bookmarkStart w:id="4" w:name="_Toc71468362"/>
+      <w:bookmarkStart w:id="4" w:name="_Toc71552137"/>
       <w:r>
         <w:rPr>
           <w:lang w:val="en-US"/>
@@ -4139,21 +4141,7 @@
               <w:rPr>
                 <w:lang w:val="en-US"/>
               </w:rPr>
-              <w:t xml:space="preserve"> </w:t>
-            </w:r>
-            <w:proofErr w:type="spellStart"/>
-            <w:r>
-              <w:rPr>
-                <w:lang w:val="en-US"/>
-              </w:rPr>
-              <w:t>và</w:t>
-            </w:r>
-            <w:proofErr w:type="spellEnd"/>
-            <w:r>
-              <w:rPr>
-                <w:lang w:val="en-US"/>
-              </w:rPr>
-              <w:t xml:space="preserve"> </w:t>
+              <w:t xml:space="preserve"> và </w:t>
             </w:r>
             <w:proofErr w:type="spellStart"/>
             <w:r>
@@ -4715,7 +4703,7 @@
         </w:rPr>
         <w:tab/>
       </w:r>
-      <w:bookmarkStart w:id="5" w:name="_Toc71468363"/>
+      <w:bookmarkStart w:id="5" w:name="_Toc71552138"/>
       <w:r>
         <w:rPr>
           <w:lang w:val="en-US"/>
@@ -5407,7 +5395,7 @@
         </w:rPr>
         <w:tab/>
       </w:r>
-      <w:bookmarkStart w:id="6" w:name="_Toc71468364"/>
+      <w:bookmarkStart w:id="6" w:name="_Toc71552139"/>
       <w:r>
         <w:rPr>
           <w:lang w:val="en-US"/>
@@ -7038,7 +7026,7 @@
         <w:lastRenderedPageBreak/>
         <w:tab/>
       </w:r>
-      <w:bookmarkStart w:id="7" w:name="_Toc71468365"/>
+      <w:bookmarkStart w:id="7" w:name="_Toc71552140"/>
       <w:r>
         <w:rPr>
           <w:lang w:val="en-US"/>
@@ -8053,7 +8041,7 @@
         </w:rPr>
         <w:tab/>
       </w:r>
-      <w:bookmarkStart w:id="8" w:name="_Toc71468366"/>
+      <w:bookmarkStart w:id="8" w:name="_Toc71552141"/>
       <w:r>
         <w:rPr>
           <w:lang w:val="en-US"/>
@@ -11495,7 +11483,7 @@
         <w:lastRenderedPageBreak/>
         <w:tab/>
       </w:r>
-      <w:bookmarkStart w:id="9" w:name="_Toc71468367"/>
+      <w:bookmarkStart w:id="9" w:name="_Toc71552142"/>
       <w:r>
         <w:rPr>
           <w:lang w:val="en-US"/>
@@ -12417,7 +12405,7 @@
           <w:lang w:val="en-US"/>
         </w:rPr>
       </w:pPr>
-      <w:bookmarkStart w:id="10" w:name="_Toc71468368"/>
+      <w:bookmarkStart w:id="10" w:name="_Toc71552143"/>
       <w:r>
         <w:rPr>
           <w:lang w:val="en-US"/>
@@ -12439,7 +12427,7 @@
         </w:rPr>
         <w:tab/>
       </w:r>
-      <w:bookmarkStart w:id="11" w:name="_Toc71468369"/>
+      <w:bookmarkStart w:id="11" w:name="_Toc71552144"/>
       <w:r>
         <w:rPr>
           <w:lang w:val="en-US"/>
@@ -14564,7 +14552,7 @@
         </w:rPr>
         <w:tab/>
       </w:r>
-      <w:bookmarkStart w:id="12" w:name="_Toc71468370"/>
+      <w:bookmarkStart w:id="12" w:name="_Toc71552145"/>
       <w:r>
         <w:rPr>
           <w:lang w:val="en-US"/>
@@ -17153,7 +17141,7 @@
       <w:pPr>
         <w:pStyle w:val="Heading1"/>
       </w:pPr>
-      <w:bookmarkStart w:id="13" w:name="_Toc71468371"/>
+      <w:bookmarkStart w:id="13" w:name="_Toc71552146"/>
       <w:r>
         <w:t>4. BIÊN BẢN HỌP NHÓM</w:t>
       </w:r>
@@ -17163,7 +17151,7 @@
       <w:pPr>
         <w:pStyle w:val="Heading1"/>
       </w:pPr>
-      <w:bookmarkStart w:id="14" w:name="_Toc71468372"/>
+      <w:bookmarkStart w:id="14" w:name="_Toc71552147"/>
       <w:r>
         <w:t>5. KẾ HOẠCH KHẢO SÁT</w:t>
       </w:r>
@@ -17182,7 +17170,7 @@
       <w:r>
         <w:tab/>
       </w:r>
-      <w:bookmarkStart w:id="15" w:name="_Toc71468373"/>
+      <w:bookmarkStart w:id="15" w:name="_Toc71552148"/>
       <w:r>
         <w:t>5.1. Kế hoạch khảo sát</w:t>
       </w:r>
@@ -17572,6 +17560,126 @@
           <w:lang w:val="en-US"/>
         </w:rPr>
         <w:t xml:space="preserve">: </w:t>
+      </w:r>
+      <w:r>
+        <w:rPr>
+          <w:rFonts w:cs="Times New Roman"/>
+          <w:color w:val="202124"/>
+          <w:szCs w:val="28"/>
+          <w:shd w:val="clear" w:color="auto" w:fill="FFFFFF"/>
+          <w:lang w:val="en-US"/>
+        </w:rPr>
+        <w:t xml:space="preserve">14 </w:t>
+      </w:r>
+      <w:proofErr w:type="spellStart"/>
+      <w:r>
+        <w:rPr>
+          <w:rFonts w:cs="Times New Roman"/>
+          <w:color w:val="202124"/>
+          <w:szCs w:val="28"/>
+          <w:shd w:val="clear" w:color="auto" w:fill="FFFFFF"/>
+          <w:lang w:val="en-US"/>
+        </w:rPr>
+        <w:t>giờ</w:t>
+      </w:r>
+      <w:proofErr w:type="spellEnd"/>
+      <w:r>
+        <w:rPr>
+          <w:rFonts w:cs="Times New Roman"/>
+          <w:color w:val="202124"/>
+          <w:szCs w:val="28"/>
+          <w:shd w:val="clear" w:color="auto" w:fill="FFFFFF"/>
+          <w:lang w:val="en-US"/>
+        </w:rPr>
+        <w:t xml:space="preserve">, </w:t>
+      </w:r>
+      <w:proofErr w:type="spellStart"/>
+      <w:r>
+        <w:rPr>
+          <w:rFonts w:cs="Times New Roman"/>
+          <w:color w:val="202124"/>
+          <w:szCs w:val="28"/>
+          <w:shd w:val="clear" w:color="auto" w:fill="FFFFFF"/>
+          <w:lang w:val="en-US"/>
+        </w:rPr>
+        <w:t>thứ</w:t>
+      </w:r>
+      <w:proofErr w:type="spellEnd"/>
+      <w:r>
+        <w:rPr>
+          <w:rFonts w:cs="Times New Roman"/>
+          <w:color w:val="202124"/>
+          <w:szCs w:val="28"/>
+          <w:shd w:val="clear" w:color="auto" w:fill="FFFFFF"/>
+          <w:lang w:val="en-US"/>
+        </w:rPr>
+        <w:t xml:space="preserve"> 2, </w:t>
+      </w:r>
+      <w:proofErr w:type="spellStart"/>
+      <w:r>
+        <w:rPr>
+          <w:rFonts w:cs="Times New Roman"/>
+          <w:color w:val="202124"/>
+          <w:szCs w:val="28"/>
+          <w:shd w:val="clear" w:color="auto" w:fill="FFFFFF"/>
+          <w:lang w:val="en-US"/>
+        </w:rPr>
+        <w:t>ngày</w:t>
+      </w:r>
+      <w:proofErr w:type="spellEnd"/>
+      <w:r>
+        <w:rPr>
+          <w:rFonts w:cs="Times New Roman"/>
+          <w:color w:val="202124"/>
+          <w:szCs w:val="28"/>
+          <w:shd w:val="clear" w:color="auto" w:fill="FFFFFF"/>
+          <w:lang w:val="en-US"/>
+        </w:rPr>
+        <w:t xml:space="preserve"> 10, </w:t>
+      </w:r>
+      <w:proofErr w:type="spellStart"/>
+      <w:r>
+        <w:rPr>
+          <w:rFonts w:cs="Times New Roman"/>
+          <w:color w:val="202124"/>
+          <w:szCs w:val="28"/>
+          <w:shd w:val="clear" w:color="auto" w:fill="FFFFFF"/>
+          <w:lang w:val="en-US"/>
+        </w:rPr>
+        <w:t>tháng</w:t>
+      </w:r>
+      <w:proofErr w:type="spellEnd"/>
+      <w:r>
+        <w:rPr>
+          <w:rFonts w:cs="Times New Roman"/>
+          <w:color w:val="202124"/>
+          <w:szCs w:val="28"/>
+          <w:shd w:val="clear" w:color="auto" w:fill="FFFFFF"/>
+          <w:lang w:val="en-US"/>
+        </w:rPr>
+        <w:t xml:space="preserve"> 5, </w:t>
+      </w:r>
+      <w:proofErr w:type="spellStart"/>
+      <w:r>
+        <w:rPr>
+          <w:rFonts w:cs="Times New Roman"/>
+          <w:color w:val="202124"/>
+          <w:szCs w:val="28"/>
+          <w:shd w:val="clear" w:color="auto" w:fill="FFFFFF"/>
+          <w:lang w:val="en-US"/>
+        </w:rPr>
+        <w:t>năm</w:t>
+      </w:r>
+      <w:proofErr w:type="spellEnd"/>
+      <w:r>
+        <w:rPr>
+          <w:rFonts w:cs="Times New Roman"/>
+          <w:color w:val="202124"/>
+          <w:szCs w:val="28"/>
+          <w:shd w:val="clear" w:color="auto" w:fill="FFFFFF"/>
+          <w:lang w:val="en-US"/>
+        </w:rPr>
+        <w:t xml:space="preserve"> 2021.</w:t>
       </w:r>
     </w:p>
     <w:p>
@@ -17587,7 +17695,9 @@
         <w:ind w:right="-46"/>
         <w:rPr>
           <w:rFonts w:cs="Times New Roman"/>
+          <w:color w:val="202124"/>
           <w:szCs w:val="28"/>
+          <w:shd w:val="clear" w:color="auto" w:fill="FFFFFF"/>
           <w:lang w:val="en-US"/>
         </w:rPr>
       </w:pPr>
@@ -17595,16 +17705,20 @@
       <w:r>
         <w:rPr>
           <w:rFonts w:cs="Times New Roman"/>
+          <w:color w:val="202124"/>
           <w:szCs w:val="28"/>
-          <w:lang w:val="en-US"/>
-        </w:rPr>
-        <w:t>Các</w:t>
+          <w:shd w:val="clear" w:color="auto" w:fill="FFFFFF"/>
+          <w:lang w:val="en-US"/>
+        </w:rPr>
+        <w:t>Phương</w:t>
       </w:r>
       <w:proofErr w:type="spellEnd"/>
       <w:r>
         <w:rPr>
           <w:rFonts w:cs="Times New Roman"/>
+          <w:color w:val="202124"/>
           <w:szCs w:val="28"/>
+          <w:shd w:val="clear" w:color="auto" w:fill="FFFFFF"/>
           <w:lang w:val="en-US"/>
         </w:rPr>
         <w:t xml:space="preserve"> </w:t>
@@ -17613,52 +17727,64 @@
       <w:r>
         <w:rPr>
           <w:rFonts w:cs="Times New Roman"/>
+          <w:color w:val="202124"/>
           <w:szCs w:val="28"/>
-          <w:lang w:val="en-US"/>
-        </w:rPr>
-        <w:t>câu</w:t>
+          <w:shd w:val="clear" w:color="auto" w:fill="FFFFFF"/>
+          <w:lang w:val="en-US"/>
+        </w:rPr>
+        <w:t>tiện</w:t>
       </w:r>
       <w:proofErr w:type="spellEnd"/>
       <w:r>
         <w:rPr>
           <w:rFonts w:cs="Times New Roman"/>
+          <w:color w:val="202124"/>
           <w:szCs w:val="28"/>
-          <w:lang w:val="en-US"/>
-        </w:rPr>
-        <w:t xml:space="preserve"> </w:t>
+          <w:shd w:val="clear" w:color="auto" w:fill="FFFFFF"/>
+          <w:lang w:val="en-US"/>
+        </w:rPr>
+        <w:t xml:space="preserve"> di </w:t>
       </w:r>
       <w:proofErr w:type="spellStart"/>
       <w:r>
         <w:rPr>
           <w:rFonts w:cs="Times New Roman"/>
+          <w:color w:val="202124"/>
           <w:szCs w:val="28"/>
-          <w:lang w:val="en-US"/>
-        </w:rPr>
-        <w:t>hỏi</w:t>
+          <w:shd w:val="clear" w:color="auto" w:fill="FFFFFF"/>
+          <w:lang w:val="en-US"/>
+        </w:rPr>
+        <w:t>chuyển</w:t>
       </w:r>
       <w:proofErr w:type="spellEnd"/>
       <w:r>
         <w:rPr>
           <w:rFonts w:cs="Times New Roman"/>
+          <w:color w:val="202124"/>
           <w:szCs w:val="28"/>
-          <w:lang w:val="en-US"/>
-        </w:rPr>
-        <w:t xml:space="preserve"> </w:t>
+          <w:shd w:val="clear" w:color="auto" w:fill="FFFFFF"/>
+          <w:lang w:val="en-US"/>
+        </w:rPr>
+        <w:t xml:space="preserve">, </w:t>
       </w:r>
       <w:proofErr w:type="spellStart"/>
       <w:r>
         <w:rPr>
           <w:rFonts w:cs="Times New Roman"/>
+          <w:color w:val="202124"/>
           <w:szCs w:val="28"/>
-          <w:lang w:val="en-US"/>
-        </w:rPr>
-        <w:t>khảo</w:t>
+          <w:shd w:val="clear" w:color="auto" w:fill="FFFFFF"/>
+          <w:lang w:val="en-US"/>
+        </w:rPr>
+        <w:t>thời</w:t>
       </w:r>
       <w:proofErr w:type="spellEnd"/>
       <w:r>
         <w:rPr>
           <w:rFonts w:cs="Times New Roman"/>
+          <w:color w:val="202124"/>
           <w:szCs w:val="28"/>
+          <w:shd w:val="clear" w:color="auto" w:fill="FFFFFF"/>
           <w:lang w:val="en-US"/>
         </w:rPr>
         <w:t xml:space="preserve"> </w:t>
@@ -17667,16 +17793,42 @@
       <w:r>
         <w:rPr>
           <w:rFonts w:cs="Times New Roman"/>
+          <w:color w:val="202124"/>
           <w:szCs w:val="28"/>
-          <w:lang w:val="en-US"/>
-        </w:rPr>
-        <w:t>sát</w:t>
+          <w:shd w:val="clear" w:color="auto" w:fill="FFFFFF"/>
+          <w:lang w:val="en-US"/>
+        </w:rPr>
+        <w:t>gian</w:t>
       </w:r>
       <w:proofErr w:type="spellEnd"/>
       <w:r>
         <w:rPr>
           <w:rFonts w:cs="Times New Roman"/>
+          <w:color w:val="202124"/>
           <w:szCs w:val="28"/>
+          <w:shd w:val="clear" w:color="auto" w:fill="FFFFFF"/>
+          <w:lang w:val="en-US"/>
+        </w:rPr>
+        <w:t xml:space="preserve"> di </w:t>
+      </w:r>
+      <w:proofErr w:type="spellStart"/>
+      <w:r>
+        <w:rPr>
+          <w:rFonts w:cs="Times New Roman"/>
+          <w:color w:val="202124"/>
+          <w:szCs w:val="28"/>
+          <w:shd w:val="clear" w:color="auto" w:fill="FFFFFF"/>
+          <w:lang w:val="en-US"/>
+        </w:rPr>
+        <w:t>chuyển</w:t>
+      </w:r>
+      <w:proofErr w:type="spellEnd"/>
+      <w:r>
+        <w:rPr>
+          <w:rFonts w:cs="Times New Roman"/>
+          <w:color w:val="202124"/>
+          <w:szCs w:val="28"/>
+          <w:shd w:val="clear" w:color="auto" w:fill="FFFFFF"/>
           <w:lang w:val="en-US"/>
         </w:rPr>
         <w:t>:</w:t>
@@ -17684,441 +17836,261 @@
     </w:p>
     <w:p>
       <w:pPr>
-        <w:spacing w:after="0"/>
+        <w:tabs>
+          <w:tab w:val="left" w:pos="1896"/>
+        </w:tabs>
+        <w:ind w:right="-46"/>
         <w:rPr>
           <w:rFonts w:cs="Times New Roman"/>
+          <w:color w:val="202124"/>
           <w:szCs w:val="28"/>
+          <w:shd w:val="clear" w:color="auto" w:fill="FFFFFF"/>
           <w:lang w:val="en-US"/>
         </w:rPr>
       </w:pPr>
       <w:r>
         <w:rPr>
           <w:rFonts w:cs="Times New Roman"/>
+          <w:color w:val="202124"/>
           <w:szCs w:val="28"/>
+          <w:shd w:val="clear" w:color="auto" w:fill="FFFFFF"/>
           <w:lang w:val="en-US"/>
         </w:rPr>
         <w:lastRenderedPageBreak/>
-        <w:t xml:space="preserve">- </w:t>
-      </w:r>
-      <w:proofErr w:type="spellStart"/>
+        <w:t>-</w:t>
+      </w:r>
       <w:r>
         <w:rPr>
           <w:rFonts w:cs="Times New Roman"/>
+          <w:color w:val="202124"/>
           <w:szCs w:val="28"/>
-          <w:lang w:val="en-US"/>
-        </w:rPr>
-        <w:t>Câu</w:t>
-      </w:r>
-      <w:proofErr w:type="spellEnd"/>
+          <w:shd w:val="clear" w:color="auto" w:fill="FFFFFF"/>
+          <w:lang w:val="en-US"/>
+        </w:rPr>
+        <w:t xml:space="preserve"> </w:t>
+      </w:r>
+      <w:proofErr w:type="spellStart"/>
       <w:r>
         <w:rPr>
           <w:rFonts w:cs="Times New Roman"/>
+          <w:color w:val="202124"/>
           <w:szCs w:val="28"/>
-          <w:lang w:val="en-US"/>
-        </w:rPr>
-        <w:t xml:space="preserve"> </w:t>
-      </w:r>
-      <w:proofErr w:type="spellStart"/>
+          <w:shd w:val="clear" w:color="auto" w:fill="FFFFFF"/>
+          <w:lang w:val="en-US"/>
+        </w:rPr>
+        <w:t>Phương</w:t>
+      </w:r>
+      <w:proofErr w:type="spellEnd"/>
       <w:r>
         <w:rPr>
           <w:rFonts w:cs="Times New Roman"/>
+          <w:color w:val="202124"/>
           <w:szCs w:val="28"/>
-          <w:lang w:val="en-US"/>
-        </w:rPr>
-        <w:t>hỏi</w:t>
-      </w:r>
-      <w:proofErr w:type="spellEnd"/>
+          <w:shd w:val="clear" w:color="auto" w:fill="FFFFFF"/>
+          <w:lang w:val="en-US"/>
+        </w:rPr>
+        <w:t xml:space="preserve"> </w:t>
+      </w:r>
+      <w:proofErr w:type="spellStart"/>
       <w:r>
         <w:rPr>
           <w:rFonts w:cs="Times New Roman"/>
+          <w:color w:val="202124"/>
           <w:szCs w:val="28"/>
-          <w:lang w:val="en-US"/>
-        </w:rPr>
-        <w:t xml:space="preserve"> </w:t>
-      </w:r>
-      <w:proofErr w:type="spellStart"/>
+          <w:shd w:val="clear" w:color="auto" w:fill="FFFFFF"/>
+          <w:lang w:val="en-US"/>
+        </w:rPr>
+        <w:t>tiện</w:t>
+      </w:r>
+      <w:proofErr w:type="spellEnd"/>
       <w:r>
         <w:rPr>
           <w:rFonts w:cs="Times New Roman"/>
+          <w:color w:val="202124"/>
           <w:szCs w:val="28"/>
-          <w:lang w:val="en-US"/>
-        </w:rPr>
-        <w:t>chung</w:t>
-      </w:r>
-      <w:proofErr w:type="spellEnd"/>
+          <w:shd w:val="clear" w:color="auto" w:fill="FFFFFF"/>
+          <w:lang w:val="en-US"/>
+        </w:rPr>
+        <w:t xml:space="preserve"> di </w:t>
+      </w:r>
+      <w:proofErr w:type="spellStart"/>
       <w:r>
         <w:rPr>
           <w:rFonts w:cs="Times New Roman"/>
+          <w:color w:val="202124"/>
           <w:szCs w:val="28"/>
-          <w:lang w:val="en-US"/>
-        </w:rPr>
-        <w:t>:</w:t>
+          <w:shd w:val="clear" w:color="auto" w:fill="FFFFFF"/>
+          <w:lang w:val="en-US"/>
+        </w:rPr>
+        <w:t>chuyển</w:t>
+      </w:r>
+      <w:proofErr w:type="spellEnd"/>
+      <w:r>
+        <w:rPr>
+          <w:rFonts w:cs="Times New Roman"/>
+          <w:color w:val="202124"/>
+          <w:szCs w:val="28"/>
+          <w:shd w:val="clear" w:color="auto" w:fill="FFFFFF"/>
+          <w:lang w:val="en-US"/>
+        </w:rPr>
+        <w:t xml:space="preserve">: Xe </w:t>
+      </w:r>
+      <w:proofErr w:type="spellStart"/>
+      <w:r>
+        <w:rPr>
+          <w:rFonts w:cs="Times New Roman"/>
+          <w:color w:val="202124"/>
+          <w:szCs w:val="28"/>
+          <w:shd w:val="clear" w:color="auto" w:fill="FFFFFF"/>
+          <w:lang w:val="en-US"/>
+        </w:rPr>
+        <w:t>máy</w:t>
+      </w:r>
+      <w:proofErr w:type="spellEnd"/>
+      <w:r>
+        <w:rPr>
+          <w:rFonts w:cs="Times New Roman"/>
+          <w:color w:val="202124"/>
+          <w:szCs w:val="28"/>
+          <w:shd w:val="clear" w:color="auto" w:fill="FFFFFF"/>
+          <w:lang w:val="en-US"/>
+        </w:rPr>
+        <w:t>.</w:t>
       </w:r>
     </w:p>
     <w:p>
       <w:pPr>
-        <w:spacing w:after="0"/>
-        <w:ind w:firstLine="720"/>
-        <w:rPr>
-          <w:rFonts w:asciiTheme="majorHAnsi" w:hAnsiTheme="majorHAnsi" w:cstheme="majorHAnsi"/>
-          <w:sz w:val="22"/>
-          <w:lang w:val="en-US"/>
-        </w:rPr>
-      </w:pPr>
-      <w:r>
+        <w:tabs>
+          <w:tab w:val="left" w:pos="1896"/>
+        </w:tabs>
+        <w:ind w:right="-46"/>
         <w:rPr>
           <w:rFonts w:cs="Times New Roman"/>
+          <w:color w:val="202124"/>
           <w:szCs w:val="28"/>
-          <w:lang w:val="en-US"/>
-        </w:rPr>
-        <w:t>+</w:t>
-      </w:r>
+          <w:shd w:val="clear" w:color="auto" w:fill="FFFFFF"/>
+          <w:lang w:val="en-US"/>
+        </w:rPr>
+      </w:pPr>
       <w:r>
         <w:rPr>
           <w:rFonts w:cs="Times New Roman"/>
+          <w:color w:val="202124"/>
           <w:szCs w:val="28"/>
-          <w:lang w:val="en-US"/>
-        </w:rPr>
-        <w:t xml:space="preserve"> </w:t>
-      </w:r>
-      <w:r>
-        <w:rPr>
-          <w:rFonts w:asciiTheme="majorHAnsi" w:hAnsiTheme="majorHAnsi" w:cstheme="majorHAnsi"/>
-        </w:rPr>
-        <w:t>Hàng năm thường có bao nhiêu em được đưa vào đây ạ</w:t>
-      </w:r>
-      <w:r>
-        <w:rPr>
-          <w:rFonts w:asciiTheme="majorHAnsi" w:hAnsiTheme="majorHAnsi" w:cstheme="majorHAnsi"/>
-          <w:lang w:val="en-US"/>
-        </w:rPr>
-        <w:t>?</w:t>
-      </w:r>
-    </w:p>
-    <w:p>
-      <w:pPr>
-        <w:spacing w:after="0"/>
-        <w:ind w:firstLine="720"/>
-        <w:rPr>
-          <w:rFonts w:asciiTheme="majorHAnsi" w:hAnsiTheme="majorHAnsi" w:cstheme="majorHAnsi"/>
-          <w:lang w:val="en-US"/>
-        </w:rPr>
-      </w:pPr>
-      <w:r>
-        <w:rPr>
-          <w:rFonts w:asciiTheme="majorHAnsi" w:hAnsiTheme="majorHAnsi" w:cstheme="majorHAnsi"/>
-          <w:lang w:val="en-US"/>
-        </w:rPr>
-        <w:t>+</w:t>
-      </w:r>
-      <w:r>
-        <w:rPr>
-          <w:rFonts w:asciiTheme="majorHAnsi" w:hAnsiTheme="majorHAnsi" w:cstheme="majorHAnsi"/>
-        </w:rPr>
-        <w:t xml:space="preserve"> Hiện tại ở làng mình có tổng cộng khoảng bao nhiêu e</w:t>
-      </w:r>
-      <w:r>
-        <w:rPr>
-          <w:rFonts w:asciiTheme="majorHAnsi" w:hAnsiTheme="majorHAnsi" w:cstheme="majorHAnsi"/>
-          <w:lang w:val="en-US"/>
-        </w:rPr>
-        <w:t>m</w:t>
-      </w:r>
-      <w:r>
-        <w:rPr>
-          <w:rFonts w:asciiTheme="majorHAnsi" w:hAnsiTheme="majorHAnsi" w:cstheme="majorHAnsi"/>
-        </w:rPr>
-        <w:t xml:space="preserve"> ạ</w:t>
-      </w:r>
-      <w:r>
-        <w:rPr>
-          <w:rFonts w:asciiTheme="majorHAnsi" w:hAnsiTheme="majorHAnsi" w:cstheme="majorHAnsi"/>
-          <w:lang w:val="en-US"/>
-        </w:rPr>
-        <w:t>?</w:t>
-      </w:r>
-    </w:p>
-    <w:p>
-      <w:pPr>
-        <w:spacing w:after="0"/>
-        <w:ind w:left="720"/>
-        <w:rPr>
-          <w:rFonts w:asciiTheme="majorHAnsi" w:hAnsiTheme="majorHAnsi" w:cstheme="majorHAnsi"/>
-        </w:rPr>
-      </w:pPr>
-      <w:r>
-        <w:rPr>
-          <w:rFonts w:asciiTheme="majorHAnsi" w:hAnsiTheme="majorHAnsi" w:cstheme="majorHAnsi"/>
-          <w:lang w:val="en-US"/>
-        </w:rPr>
-        <w:t>+</w:t>
-      </w:r>
-      <w:r>
-        <w:rPr>
-          <w:rFonts w:asciiTheme="majorHAnsi" w:hAnsiTheme="majorHAnsi" w:cstheme="majorHAnsi"/>
-        </w:rPr>
-        <w:t xml:space="preserve"> Tình hình dịch Covid-19 hiện nay đang rất phức tạp, mọi người ở đây đã chuẩn bị những phương án phòng dịch như thế nào ạ?</w:t>
-      </w:r>
-    </w:p>
-    <w:p>
-      <w:pPr>
-        <w:spacing w:after="0"/>
-        <w:rPr>
-          <w:rFonts w:asciiTheme="majorHAnsi" w:hAnsiTheme="majorHAnsi" w:cstheme="majorHAnsi"/>
-        </w:rPr>
-      </w:pPr>
-      <w:r>
-        <w:rPr>
-          <w:rFonts w:asciiTheme="majorHAnsi" w:hAnsiTheme="majorHAnsi" w:cstheme="majorHAnsi"/>
-        </w:rPr>
-        <w:t>- Phỏng vấn</w:t>
-      </w:r>
-      <w:r>
-        <w:rPr>
-          <w:rFonts w:asciiTheme="majorHAnsi" w:hAnsiTheme="majorHAnsi" w:cstheme="majorHAnsi"/>
-        </w:rPr>
-        <w:t xml:space="preserve"> bảo mẫu:</w:t>
-      </w:r>
-    </w:p>
-    <w:p>
-      <w:pPr>
-        <w:spacing w:after="0"/>
-        <w:rPr>
-          <w:rFonts w:asciiTheme="majorHAnsi" w:hAnsiTheme="majorHAnsi" w:cstheme="majorHAnsi"/>
-          <w:sz w:val="22"/>
-        </w:rPr>
-      </w:pPr>
-      <w:r>
-        <w:rPr>
-          <w:rFonts w:asciiTheme="majorHAnsi" w:hAnsiTheme="majorHAnsi" w:cstheme="majorHAnsi"/>
-        </w:rPr>
-        <w:tab/>
-        <w:t>+</w:t>
-      </w:r>
-      <w:r>
-        <w:rPr>
-          <w:rFonts w:asciiTheme="majorHAnsi" w:hAnsiTheme="majorHAnsi" w:cstheme="majorHAnsi"/>
-        </w:rPr>
-        <w:t xml:space="preserve"> Cô làm ở đây bao lâu rồi? </w:t>
-      </w:r>
-    </w:p>
-    <w:p>
-      <w:pPr>
-        <w:spacing w:after="0"/>
-        <w:ind w:firstLine="720"/>
-        <w:rPr>
-          <w:rFonts w:asciiTheme="majorHAnsi" w:hAnsiTheme="majorHAnsi" w:cstheme="majorHAnsi"/>
-        </w:rPr>
-      </w:pPr>
-      <w:r>
-        <w:rPr>
-          <w:rFonts w:asciiTheme="majorHAnsi" w:hAnsiTheme="majorHAnsi" w:cstheme="majorHAnsi"/>
-        </w:rPr>
-        <w:t>+</w:t>
-      </w:r>
-      <w:r>
-        <w:rPr>
-          <w:rFonts w:asciiTheme="majorHAnsi" w:hAnsiTheme="majorHAnsi" w:cstheme="majorHAnsi"/>
-        </w:rPr>
-        <w:t xml:space="preserve"> Hiện tại cô đang chăm sóc cho bao nhiêu e</w:t>
-      </w:r>
-      <w:r>
-        <w:rPr>
-          <w:rFonts w:asciiTheme="majorHAnsi" w:hAnsiTheme="majorHAnsi" w:cstheme="majorHAnsi"/>
-        </w:rPr>
-        <w:t>m</w:t>
-      </w:r>
-      <w:r>
-        <w:rPr>
-          <w:rFonts w:asciiTheme="majorHAnsi" w:hAnsiTheme="majorHAnsi" w:cstheme="majorHAnsi"/>
-        </w:rPr>
-        <w:t xml:space="preserve"> vậy ạ?</w:t>
-      </w:r>
-    </w:p>
-    <w:p>
-      <w:pPr>
-        <w:spacing w:after="0"/>
-        <w:ind w:firstLine="720"/>
-        <w:rPr>
-          <w:rFonts w:asciiTheme="majorHAnsi" w:hAnsiTheme="majorHAnsi" w:cstheme="majorHAnsi"/>
-        </w:rPr>
-      </w:pPr>
-      <w:r>
-        <w:rPr>
-          <w:rFonts w:asciiTheme="majorHAnsi" w:hAnsiTheme="majorHAnsi" w:cstheme="majorHAnsi"/>
-        </w:rPr>
-        <w:t>+</w:t>
-      </w:r>
-      <w:r>
-        <w:rPr>
-          <w:rFonts w:asciiTheme="majorHAnsi" w:hAnsiTheme="majorHAnsi" w:cstheme="majorHAnsi"/>
-        </w:rPr>
-        <w:t xml:space="preserve"> Trong lúc chăm sóc các em, cô có gặp những khó khăn gì không?</w:t>
-      </w:r>
-    </w:p>
-    <w:p>
-      <w:pPr>
-        <w:spacing w:after="0"/>
-        <w:ind w:firstLine="720"/>
-        <w:rPr>
-          <w:rFonts w:asciiTheme="majorHAnsi" w:hAnsiTheme="majorHAnsi" w:cstheme="majorHAnsi"/>
-        </w:rPr>
-      </w:pPr>
-      <w:r>
-        <w:rPr>
-          <w:rFonts w:asciiTheme="majorHAnsi" w:hAnsiTheme="majorHAnsi" w:cstheme="majorHAnsi"/>
-        </w:rPr>
-        <w:t>+</w:t>
-      </w:r>
-      <w:r>
-        <w:rPr>
-          <w:rFonts w:asciiTheme="majorHAnsi" w:hAnsiTheme="majorHAnsi" w:cstheme="majorHAnsi"/>
-        </w:rPr>
-        <w:t xml:space="preserve"> Cô có nguyện vọng gì ở các em không ạ?</w:t>
-      </w:r>
-    </w:p>
-    <w:p>
-      <w:pPr>
-        <w:spacing w:after="0"/>
-        <w:rPr>
-          <w:rFonts w:asciiTheme="majorHAnsi" w:hAnsiTheme="majorHAnsi" w:cstheme="majorHAnsi"/>
-        </w:rPr>
-      </w:pPr>
-      <w:r>
-        <w:rPr>
-          <w:rFonts w:asciiTheme="majorHAnsi" w:hAnsiTheme="majorHAnsi" w:cstheme="majorHAnsi"/>
-        </w:rPr>
-        <w:t xml:space="preserve">- Phỏng vấn </w:t>
-      </w:r>
-      <w:r>
-        <w:rPr>
-          <w:rFonts w:asciiTheme="majorHAnsi" w:hAnsiTheme="majorHAnsi" w:cstheme="majorHAnsi"/>
-        </w:rPr>
-        <w:t>trẻ:</w:t>
-      </w:r>
-    </w:p>
-    <w:p>
-      <w:pPr>
-        <w:spacing w:after="0"/>
-        <w:rPr>
-          <w:rFonts w:asciiTheme="majorHAnsi" w:hAnsiTheme="majorHAnsi" w:cstheme="majorHAnsi"/>
-          <w:sz w:val="22"/>
-        </w:rPr>
-      </w:pPr>
-      <w:r>
-        <w:rPr>
-          <w:rFonts w:asciiTheme="majorHAnsi" w:hAnsiTheme="majorHAnsi" w:cstheme="majorHAnsi"/>
-        </w:rPr>
-        <w:tab/>
-        <w:t>+</w:t>
-      </w:r>
-      <w:r>
-        <w:rPr>
-          <w:rFonts w:asciiTheme="majorHAnsi" w:hAnsiTheme="majorHAnsi" w:cstheme="majorHAnsi"/>
-        </w:rPr>
-        <w:t xml:space="preserve"> Em năm nay bao nhiêu tuổi?</w:t>
-      </w:r>
-    </w:p>
-    <w:p>
-      <w:pPr>
-        <w:spacing w:after="0"/>
-        <w:ind w:firstLine="720"/>
-        <w:rPr>
-          <w:rFonts w:asciiTheme="majorHAnsi" w:hAnsiTheme="majorHAnsi" w:cstheme="majorHAnsi"/>
-        </w:rPr>
-      </w:pPr>
-      <w:r>
-        <w:rPr>
-          <w:rFonts w:asciiTheme="majorHAnsi" w:hAnsiTheme="majorHAnsi" w:cstheme="majorHAnsi"/>
-        </w:rPr>
-        <w:t>+</w:t>
-      </w:r>
-      <w:r>
-        <w:rPr>
-          <w:rFonts w:asciiTheme="majorHAnsi" w:hAnsiTheme="majorHAnsi" w:cstheme="majorHAnsi"/>
-        </w:rPr>
-        <w:t xml:space="preserve"> Em ở làng đây có vui không?</w:t>
-      </w:r>
-    </w:p>
-    <w:p>
-      <w:pPr>
-        <w:spacing w:after="0"/>
-        <w:ind w:firstLine="720"/>
-        <w:rPr>
-          <w:rFonts w:asciiTheme="majorHAnsi" w:hAnsiTheme="majorHAnsi" w:cstheme="majorHAnsi"/>
-        </w:rPr>
-      </w:pPr>
-      <w:r>
-        <w:rPr>
-          <w:rFonts w:asciiTheme="majorHAnsi" w:hAnsiTheme="majorHAnsi" w:cstheme="majorHAnsi"/>
-        </w:rPr>
-        <w:t>+</w:t>
-      </w:r>
-      <w:r>
-        <w:rPr>
-          <w:rFonts w:asciiTheme="majorHAnsi" w:hAnsiTheme="majorHAnsi" w:cstheme="majorHAnsi"/>
-        </w:rPr>
-        <w:t xml:space="preserve"> Em có biết mình ở đây từ khi nào không? </w:t>
-      </w:r>
-    </w:p>
-    <w:p>
-      <w:pPr>
-        <w:spacing w:after="0"/>
-        <w:ind w:firstLine="720"/>
-        <w:rPr>
-          <w:rFonts w:asciiTheme="majorHAnsi" w:hAnsiTheme="majorHAnsi" w:cstheme="majorHAnsi"/>
-        </w:rPr>
-      </w:pPr>
-      <w:r>
-        <w:rPr>
-          <w:rFonts w:asciiTheme="majorHAnsi" w:hAnsiTheme="majorHAnsi" w:cstheme="majorHAnsi"/>
-        </w:rPr>
-        <w:t>+</w:t>
-      </w:r>
-      <w:r>
-        <w:rPr>
-          <w:rFonts w:asciiTheme="majorHAnsi" w:hAnsiTheme="majorHAnsi" w:cstheme="majorHAnsi"/>
-        </w:rPr>
-        <w:t xml:space="preserve"> Mỗi bữa em ăn bao nhiêu bát cơm?</w:t>
-      </w:r>
-    </w:p>
-    <w:p>
-      <w:pPr>
-        <w:spacing w:after="0"/>
-        <w:ind w:firstLine="720"/>
-        <w:rPr>
-          <w:rFonts w:asciiTheme="majorHAnsi" w:hAnsiTheme="majorHAnsi" w:cstheme="majorHAnsi"/>
-        </w:rPr>
-      </w:pPr>
-      <w:r>
-        <w:rPr>
-          <w:rFonts w:asciiTheme="majorHAnsi" w:hAnsiTheme="majorHAnsi" w:cstheme="majorHAnsi"/>
-        </w:rPr>
-        <w:t>+</w:t>
-      </w:r>
-      <w:r>
-        <w:rPr>
-          <w:rFonts w:asciiTheme="majorHAnsi" w:hAnsiTheme="majorHAnsi" w:cstheme="majorHAnsi"/>
-        </w:rPr>
-        <w:t xml:space="preserve"> Em có thương </w:t>
-      </w:r>
-      <w:r>
-        <w:rPr>
-          <w:rFonts w:asciiTheme="majorHAnsi" w:hAnsiTheme="majorHAnsi" w:cstheme="majorHAnsi"/>
-        </w:rPr>
-        <w:t xml:space="preserve">bảo mẫu chăm sóc cho </w:t>
-      </w:r>
-      <w:r>
-        <w:rPr>
-          <w:rFonts w:asciiTheme="majorHAnsi" w:hAnsiTheme="majorHAnsi" w:cstheme="majorHAnsi"/>
-        </w:rPr>
-        <w:t>em không?</w:t>
-      </w:r>
-      <w:r>
-        <w:rPr>
-          <w:rFonts w:asciiTheme="majorHAnsi" w:hAnsiTheme="majorHAnsi" w:cstheme="majorHAnsi"/>
-        </w:rPr>
-        <w:t xml:space="preserve"> </w:t>
+          <w:shd w:val="clear" w:color="auto" w:fill="FFFFFF"/>
+          <w:lang w:val="en-US"/>
+        </w:rPr>
+        <w:t xml:space="preserve">- </w:t>
+      </w:r>
+      <w:proofErr w:type="spellStart"/>
+      <w:r>
+        <w:rPr>
+          <w:rFonts w:cs="Times New Roman"/>
+          <w:color w:val="202124"/>
+          <w:szCs w:val="28"/>
+          <w:shd w:val="clear" w:color="auto" w:fill="FFFFFF"/>
+          <w:lang w:val="en-US"/>
+        </w:rPr>
+        <w:t>Thời</w:t>
+      </w:r>
+      <w:proofErr w:type="spellEnd"/>
+      <w:r>
+        <w:rPr>
+          <w:rFonts w:cs="Times New Roman"/>
+          <w:color w:val="202124"/>
+          <w:szCs w:val="28"/>
+          <w:shd w:val="clear" w:color="auto" w:fill="FFFFFF"/>
+          <w:lang w:val="en-US"/>
+        </w:rPr>
+        <w:t xml:space="preserve"> </w:t>
+      </w:r>
+      <w:proofErr w:type="spellStart"/>
+      <w:r>
+        <w:rPr>
+          <w:rFonts w:cs="Times New Roman"/>
+          <w:color w:val="202124"/>
+          <w:szCs w:val="28"/>
+          <w:shd w:val="clear" w:color="auto" w:fill="FFFFFF"/>
+          <w:lang w:val="en-US"/>
+        </w:rPr>
+        <w:t>gian</w:t>
+      </w:r>
+      <w:proofErr w:type="spellEnd"/>
+      <w:r>
+        <w:rPr>
+          <w:rFonts w:cs="Times New Roman"/>
+          <w:color w:val="202124"/>
+          <w:szCs w:val="28"/>
+          <w:shd w:val="clear" w:color="auto" w:fill="FFFFFF"/>
+          <w:lang w:val="en-US"/>
+        </w:rPr>
+        <w:t xml:space="preserve"> di </w:t>
+      </w:r>
+      <w:proofErr w:type="spellStart"/>
+      <w:r>
+        <w:rPr>
+          <w:rFonts w:cs="Times New Roman"/>
+          <w:color w:val="202124"/>
+          <w:szCs w:val="28"/>
+          <w:shd w:val="clear" w:color="auto" w:fill="FFFFFF"/>
+          <w:lang w:val="en-US"/>
+        </w:rPr>
+        <w:t>chuyển</w:t>
+      </w:r>
+      <w:proofErr w:type="spellEnd"/>
+      <w:r>
+        <w:rPr>
+          <w:rFonts w:cs="Times New Roman"/>
+          <w:color w:val="202124"/>
+          <w:szCs w:val="28"/>
+          <w:shd w:val="clear" w:color="auto" w:fill="FFFFFF"/>
+          <w:lang w:val="en-US"/>
+        </w:rPr>
+        <w:t xml:space="preserve">: </w:t>
+      </w:r>
+      <w:proofErr w:type="spellStart"/>
+      <w:r>
+        <w:rPr>
+          <w:rFonts w:cs="Times New Roman"/>
+          <w:color w:val="202124"/>
+          <w:szCs w:val="28"/>
+          <w:shd w:val="clear" w:color="auto" w:fill="FFFFFF"/>
+          <w:lang w:val="en-US"/>
+        </w:rPr>
+        <w:t>Khoảng</w:t>
+      </w:r>
+      <w:proofErr w:type="spellEnd"/>
+      <w:r>
+        <w:rPr>
+          <w:rFonts w:cs="Times New Roman"/>
+          <w:color w:val="202124"/>
+          <w:szCs w:val="28"/>
+          <w:shd w:val="clear" w:color="auto" w:fill="FFFFFF"/>
+          <w:lang w:val="en-US"/>
+        </w:rPr>
+        <w:t xml:space="preserve"> 15 </w:t>
+      </w:r>
+      <w:proofErr w:type="spellStart"/>
+      <w:r>
+        <w:rPr>
+          <w:rFonts w:cs="Times New Roman"/>
+          <w:color w:val="202124"/>
+          <w:szCs w:val="28"/>
+          <w:shd w:val="clear" w:color="auto" w:fill="FFFFFF"/>
+          <w:lang w:val="en-US"/>
+        </w:rPr>
+        <w:t>phút</w:t>
+      </w:r>
+      <w:proofErr w:type="spellEnd"/>
+      <w:r>
+        <w:rPr>
+          <w:rFonts w:cs="Times New Roman"/>
+          <w:color w:val="202124"/>
+          <w:szCs w:val="28"/>
+          <w:shd w:val="clear" w:color="auto" w:fill="FFFFFF"/>
+          <w:lang w:val="en-US"/>
+        </w:rPr>
+        <w:t>.</w:t>
       </w:r>
     </w:p>
     <w:p>
@@ -18135,6 +18107,7 @@
         <w:rPr>
           <w:rFonts w:cs="Times New Roman"/>
           <w:szCs w:val="28"/>
+          <w:lang w:val="en-US"/>
         </w:rPr>
       </w:pPr>
       <w:proofErr w:type="spellStart"/>
@@ -18144,7 +18117,7 @@
           <w:szCs w:val="28"/>
           <w:lang w:val="en-US"/>
         </w:rPr>
-        <w:t>Chuẩn</w:t>
+        <w:t>Các</w:t>
       </w:r>
       <w:proofErr w:type="spellEnd"/>
       <w:r>
@@ -18162,7 +18135,7 @@
           <w:szCs w:val="28"/>
           <w:lang w:val="en-US"/>
         </w:rPr>
-        <w:t>bị</w:t>
+        <w:t>câu</w:t>
       </w:r>
       <w:proofErr w:type="spellEnd"/>
       <w:r>
@@ -18171,11 +18144,508 @@
           <w:szCs w:val="28"/>
           <w:lang w:val="en-US"/>
         </w:rPr>
+        <w:t xml:space="preserve"> </w:t>
+      </w:r>
+      <w:proofErr w:type="spellStart"/>
+      <w:r>
+        <w:rPr>
+          <w:rFonts w:cs="Times New Roman"/>
+          <w:szCs w:val="28"/>
+          <w:lang w:val="en-US"/>
+        </w:rPr>
+        <w:t>hỏi</w:t>
+      </w:r>
+      <w:proofErr w:type="spellEnd"/>
+      <w:r>
+        <w:rPr>
+          <w:rFonts w:cs="Times New Roman"/>
+          <w:szCs w:val="28"/>
+          <w:lang w:val="en-US"/>
+        </w:rPr>
+        <w:t xml:space="preserve"> </w:t>
+      </w:r>
+      <w:proofErr w:type="spellStart"/>
+      <w:r>
+        <w:rPr>
+          <w:rFonts w:cs="Times New Roman"/>
+          <w:szCs w:val="28"/>
+          <w:lang w:val="en-US"/>
+        </w:rPr>
+        <w:t>khảo</w:t>
+      </w:r>
+      <w:proofErr w:type="spellEnd"/>
+      <w:r>
+        <w:rPr>
+          <w:rFonts w:cs="Times New Roman"/>
+          <w:szCs w:val="28"/>
+          <w:lang w:val="en-US"/>
+        </w:rPr>
+        <w:t xml:space="preserve"> </w:t>
+      </w:r>
+      <w:proofErr w:type="spellStart"/>
+      <w:r>
+        <w:rPr>
+          <w:rFonts w:cs="Times New Roman"/>
+          <w:szCs w:val="28"/>
+          <w:lang w:val="en-US"/>
+        </w:rPr>
+        <w:t>sát</w:t>
+      </w:r>
+      <w:proofErr w:type="spellEnd"/>
+      <w:r>
+        <w:rPr>
+          <w:rFonts w:cs="Times New Roman"/>
+          <w:szCs w:val="28"/>
+          <w:lang w:val="en-US"/>
+        </w:rPr>
         <w:t>:</w:t>
       </w:r>
     </w:p>
     <w:p>
       <w:pPr>
+        <w:spacing w:after="0"/>
+        <w:rPr>
+          <w:rFonts w:cs="Times New Roman"/>
+          <w:szCs w:val="28"/>
+          <w:lang w:val="en-US"/>
+        </w:rPr>
+      </w:pPr>
+      <w:r>
+        <w:rPr>
+          <w:rFonts w:cs="Times New Roman"/>
+          <w:szCs w:val="28"/>
+          <w:lang w:val="en-US"/>
+        </w:rPr>
+        <w:t xml:space="preserve">- </w:t>
+      </w:r>
+      <w:proofErr w:type="spellStart"/>
+      <w:r>
+        <w:rPr>
+          <w:rFonts w:cs="Times New Roman"/>
+          <w:szCs w:val="28"/>
+          <w:lang w:val="en-US"/>
+        </w:rPr>
+        <w:t>Câu</w:t>
+      </w:r>
+      <w:proofErr w:type="spellEnd"/>
+      <w:r>
+        <w:rPr>
+          <w:rFonts w:cs="Times New Roman"/>
+          <w:szCs w:val="28"/>
+          <w:lang w:val="en-US"/>
+        </w:rPr>
+        <w:t xml:space="preserve"> </w:t>
+      </w:r>
+      <w:proofErr w:type="spellStart"/>
+      <w:r>
+        <w:rPr>
+          <w:rFonts w:cs="Times New Roman"/>
+          <w:szCs w:val="28"/>
+          <w:lang w:val="en-US"/>
+        </w:rPr>
+        <w:t>hỏi</w:t>
+      </w:r>
+      <w:proofErr w:type="spellEnd"/>
+      <w:r>
+        <w:rPr>
+          <w:rFonts w:cs="Times New Roman"/>
+          <w:szCs w:val="28"/>
+          <w:lang w:val="en-US"/>
+        </w:rPr>
+        <w:t xml:space="preserve"> </w:t>
+      </w:r>
+      <w:proofErr w:type="spellStart"/>
+      <w:r>
+        <w:rPr>
+          <w:rFonts w:cs="Times New Roman"/>
+          <w:szCs w:val="28"/>
+          <w:lang w:val="en-US"/>
+        </w:rPr>
+        <w:t>chung</w:t>
+      </w:r>
+      <w:proofErr w:type="spellEnd"/>
+      <w:r>
+        <w:rPr>
+          <w:rFonts w:cs="Times New Roman"/>
+          <w:szCs w:val="28"/>
+          <w:lang w:val="en-US"/>
+        </w:rPr>
+        <w:t>:</w:t>
+      </w:r>
+    </w:p>
+    <w:p>
+      <w:pPr>
+        <w:spacing w:after="0"/>
+        <w:ind w:firstLine="720"/>
+        <w:rPr>
+          <w:rFonts w:asciiTheme="majorHAnsi" w:hAnsiTheme="majorHAnsi" w:cstheme="majorHAnsi"/>
+          <w:sz w:val="22"/>
+          <w:lang w:val="en-US"/>
+        </w:rPr>
+      </w:pPr>
+      <w:r>
+        <w:rPr>
+          <w:rFonts w:cs="Times New Roman"/>
+          <w:szCs w:val="28"/>
+          <w:lang w:val="en-US"/>
+        </w:rPr>
+        <w:t>+</w:t>
+      </w:r>
+      <w:r>
+        <w:rPr>
+          <w:rFonts w:cs="Times New Roman"/>
+          <w:szCs w:val="28"/>
+          <w:lang w:val="en-US"/>
+        </w:rPr>
+        <w:t xml:space="preserve"> </w:t>
+      </w:r>
+      <w:r>
+        <w:rPr>
+          <w:rFonts w:asciiTheme="majorHAnsi" w:hAnsiTheme="majorHAnsi" w:cstheme="majorHAnsi"/>
+        </w:rPr>
+        <w:t>Hàng năm thường có bao nhiêu em được đưa vào đây ạ</w:t>
+      </w:r>
+      <w:r>
+        <w:rPr>
+          <w:rFonts w:asciiTheme="majorHAnsi" w:hAnsiTheme="majorHAnsi" w:cstheme="majorHAnsi"/>
+          <w:lang w:val="en-US"/>
+        </w:rPr>
+        <w:t>?</w:t>
+      </w:r>
+    </w:p>
+    <w:p>
+      <w:pPr>
+        <w:spacing w:after="0"/>
+        <w:ind w:firstLine="720"/>
+        <w:rPr>
+          <w:rFonts w:asciiTheme="majorHAnsi" w:hAnsiTheme="majorHAnsi" w:cstheme="majorHAnsi"/>
+          <w:lang w:val="en-US"/>
+        </w:rPr>
+      </w:pPr>
+      <w:r>
+        <w:rPr>
+          <w:rFonts w:asciiTheme="majorHAnsi" w:hAnsiTheme="majorHAnsi" w:cstheme="majorHAnsi"/>
+          <w:lang w:val="en-US"/>
+        </w:rPr>
+        <w:t>+</w:t>
+      </w:r>
+      <w:r>
+        <w:rPr>
+          <w:rFonts w:asciiTheme="majorHAnsi" w:hAnsiTheme="majorHAnsi" w:cstheme="majorHAnsi"/>
+        </w:rPr>
+        <w:t xml:space="preserve"> Hiện tại ở làng mình có tổng cộng khoảng bao nhiêu e</w:t>
+      </w:r>
+      <w:r>
+        <w:rPr>
+          <w:rFonts w:asciiTheme="majorHAnsi" w:hAnsiTheme="majorHAnsi" w:cstheme="majorHAnsi"/>
+          <w:lang w:val="en-US"/>
+        </w:rPr>
+        <w:t>m</w:t>
+      </w:r>
+      <w:r>
+        <w:rPr>
+          <w:rFonts w:asciiTheme="majorHAnsi" w:hAnsiTheme="majorHAnsi" w:cstheme="majorHAnsi"/>
+        </w:rPr>
+        <w:t xml:space="preserve"> ạ</w:t>
+      </w:r>
+      <w:r>
+        <w:rPr>
+          <w:rFonts w:asciiTheme="majorHAnsi" w:hAnsiTheme="majorHAnsi" w:cstheme="majorHAnsi"/>
+          <w:lang w:val="en-US"/>
+        </w:rPr>
+        <w:t>?</w:t>
+      </w:r>
+    </w:p>
+    <w:p>
+      <w:pPr>
+        <w:spacing w:after="0"/>
+        <w:ind w:left="720"/>
+        <w:rPr>
+          <w:rFonts w:asciiTheme="majorHAnsi" w:hAnsiTheme="majorHAnsi" w:cstheme="majorHAnsi"/>
+        </w:rPr>
+      </w:pPr>
+      <w:r>
+        <w:rPr>
+          <w:rFonts w:asciiTheme="majorHAnsi" w:hAnsiTheme="majorHAnsi" w:cstheme="majorHAnsi"/>
+          <w:lang w:val="en-US"/>
+        </w:rPr>
+        <w:t>+</w:t>
+      </w:r>
+      <w:r>
+        <w:rPr>
+          <w:rFonts w:asciiTheme="majorHAnsi" w:hAnsiTheme="majorHAnsi" w:cstheme="majorHAnsi"/>
+        </w:rPr>
+        <w:t xml:space="preserve"> Tình hình dịch Covid-19 hiện nay đang rất phức tạp, mọi người ở đây đã chuẩn bị những phương án phòng dịch như thế nào ạ?</w:t>
+      </w:r>
+    </w:p>
+    <w:p>
+      <w:pPr>
+        <w:spacing w:after="0"/>
+        <w:rPr>
+          <w:rFonts w:asciiTheme="majorHAnsi" w:hAnsiTheme="majorHAnsi" w:cstheme="majorHAnsi"/>
+        </w:rPr>
+      </w:pPr>
+      <w:r>
+        <w:rPr>
+          <w:rFonts w:asciiTheme="majorHAnsi" w:hAnsiTheme="majorHAnsi" w:cstheme="majorHAnsi"/>
+        </w:rPr>
+        <w:t>- Phỏng vấn</w:t>
+      </w:r>
+      <w:r>
+        <w:rPr>
+          <w:rFonts w:asciiTheme="majorHAnsi" w:hAnsiTheme="majorHAnsi" w:cstheme="majorHAnsi"/>
+        </w:rPr>
+        <w:t xml:space="preserve"> bảo mẫu:</w:t>
+      </w:r>
+    </w:p>
+    <w:p>
+      <w:pPr>
+        <w:spacing w:after="0"/>
+        <w:rPr>
+          <w:rFonts w:asciiTheme="majorHAnsi" w:hAnsiTheme="majorHAnsi" w:cstheme="majorHAnsi"/>
+          <w:sz w:val="22"/>
+        </w:rPr>
+      </w:pPr>
+      <w:r>
+        <w:rPr>
+          <w:rFonts w:asciiTheme="majorHAnsi" w:hAnsiTheme="majorHAnsi" w:cstheme="majorHAnsi"/>
+        </w:rPr>
+        <w:tab/>
+        <w:t>+</w:t>
+      </w:r>
+      <w:r>
+        <w:rPr>
+          <w:rFonts w:asciiTheme="majorHAnsi" w:hAnsiTheme="majorHAnsi" w:cstheme="majorHAnsi"/>
+        </w:rPr>
+        <w:t xml:space="preserve"> Cô làm ở đây bao lâu rồi? </w:t>
+      </w:r>
+    </w:p>
+    <w:p>
+      <w:pPr>
+        <w:spacing w:after="0"/>
+        <w:ind w:firstLine="720"/>
+        <w:rPr>
+          <w:rFonts w:asciiTheme="majorHAnsi" w:hAnsiTheme="majorHAnsi" w:cstheme="majorHAnsi"/>
+        </w:rPr>
+      </w:pPr>
+      <w:r>
+        <w:rPr>
+          <w:rFonts w:asciiTheme="majorHAnsi" w:hAnsiTheme="majorHAnsi" w:cstheme="majorHAnsi"/>
+        </w:rPr>
+        <w:t>+</w:t>
+      </w:r>
+      <w:r>
+        <w:rPr>
+          <w:rFonts w:asciiTheme="majorHAnsi" w:hAnsiTheme="majorHAnsi" w:cstheme="majorHAnsi"/>
+        </w:rPr>
+        <w:t xml:space="preserve"> Hiện tại cô đang chăm sóc cho bao nhiêu e</w:t>
+      </w:r>
+      <w:r>
+        <w:rPr>
+          <w:rFonts w:asciiTheme="majorHAnsi" w:hAnsiTheme="majorHAnsi" w:cstheme="majorHAnsi"/>
+        </w:rPr>
+        <w:t>m</w:t>
+      </w:r>
+      <w:r>
+        <w:rPr>
+          <w:rFonts w:asciiTheme="majorHAnsi" w:hAnsiTheme="majorHAnsi" w:cstheme="majorHAnsi"/>
+        </w:rPr>
+        <w:t xml:space="preserve"> vậy ạ?</w:t>
+      </w:r>
+    </w:p>
+    <w:p>
+      <w:pPr>
+        <w:spacing w:after="0"/>
+        <w:ind w:firstLine="720"/>
+        <w:rPr>
+          <w:rFonts w:asciiTheme="majorHAnsi" w:hAnsiTheme="majorHAnsi" w:cstheme="majorHAnsi"/>
+        </w:rPr>
+      </w:pPr>
+      <w:r>
+        <w:rPr>
+          <w:rFonts w:asciiTheme="majorHAnsi" w:hAnsiTheme="majorHAnsi" w:cstheme="majorHAnsi"/>
+        </w:rPr>
+        <w:t>+</w:t>
+      </w:r>
+      <w:r>
+        <w:rPr>
+          <w:rFonts w:asciiTheme="majorHAnsi" w:hAnsiTheme="majorHAnsi" w:cstheme="majorHAnsi"/>
+        </w:rPr>
+        <w:t xml:space="preserve"> Trong lúc chăm sóc các em, cô có gặp những khó khăn gì không?</w:t>
+      </w:r>
+    </w:p>
+    <w:p>
+      <w:pPr>
+        <w:spacing w:after="0"/>
+        <w:ind w:firstLine="720"/>
+        <w:rPr>
+          <w:rFonts w:asciiTheme="majorHAnsi" w:hAnsiTheme="majorHAnsi" w:cstheme="majorHAnsi"/>
+        </w:rPr>
+      </w:pPr>
+      <w:r>
+        <w:rPr>
+          <w:rFonts w:asciiTheme="majorHAnsi" w:hAnsiTheme="majorHAnsi" w:cstheme="majorHAnsi"/>
+        </w:rPr>
+        <w:t>+</w:t>
+      </w:r>
+      <w:r>
+        <w:rPr>
+          <w:rFonts w:asciiTheme="majorHAnsi" w:hAnsiTheme="majorHAnsi" w:cstheme="majorHAnsi"/>
+        </w:rPr>
+        <w:t xml:space="preserve"> Cô có nguyện vọng gì ở các em không ạ?</w:t>
+      </w:r>
+    </w:p>
+    <w:p>
+      <w:pPr>
+        <w:spacing w:after="0"/>
+        <w:rPr>
+          <w:rFonts w:asciiTheme="majorHAnsi" w:hAnsiTheme="majorHAnsi" w:cstheme="majorHAnsi"/>
+        </w:rPr>
+      </w:pPr>
+      <w:r>
+        <w:rPr>
+          <w:rFonts w:asciiTheme="majorHAnsi" w:hAnsiTheme="majorHAnsi" w:cstheme="majorHAnsi"/>
+        </w:rPr>
+        <w:t xml:space="preserve">- Phỏng vấn </w:t>
+      </w:r>
+      <w:r>
+        <w:rPr>
+          <w:rFonts w:asciiTheme="majorHAnsi" w:hAnsiTheme="majorHAnsi" w:cstheme="majorHAnsi"/>
+        </w:rPr>
+        <w:t>trẻ:</w:t>
+      </w:r>
+    </w:p>
+    <w:p>
+      <w:pPr>
+        <w:spacing w:after="0"/>
+        <w:rPr>
+          <w:rFonts w:asciiTheme="majorHAnsi" w:hAnsiTheme="majorHAnsi" w:cstheme="majorHAnsi"/>
+          <w:sz w:val="22"/>
+        </w:rPr>
+      </w:pPr>
+      <w:r>
+        <w:rPr>
+          <w:rFonts w:asciiTheme="majorHAnsi" w:hAnsiTheme="majorHAnsi" w:cstheme="majorHAnsi"/>
+        </w:rPr>
+        <w:tab/>
+        <w:t>+</w:t>
+      </w:r>
+      <w:r>
+        <w:rPr>
+          <w:rFonts w:asciiTheme="majorHAnsi" w:hAnsiTheme="majorHAnsi" w:cstheme="majorHAnsi"/>
+        </w:rPr>
+        <w:t xml:space="preserve"> Em năm nay bao nhiêu tuổi?</w:t>
+      </w:r>
+    </w:p>
+    <w:p>
+      <w:pPr>
+        <w:spacing w:after="0"/>
+        <w:ind w:firstLine="720"/>
+        <w:rPr>
+          <w:rFonts w:asciiTheme="majorHAnsi" w:hAnsiTheme="majorHAnsi" w:cstheme="majorHAnsi"/>
+        </w:rPr>
+      </w:pPr>
+      <w:r>
+        <w:rPr>
+          <w:rFonts w:asciiTheme="majorHAnsi" w:hAnsiTheme="majorHAnsi" w:cstheme="majorHAnsi"/>
+        </w:rPr>
+        <w:t>+</w:t>
+      </w:r>
+      <w:r>
+        <w:rPr>
+          <w:rFonts w:asciiTheme="majorHAnsi" w:hAnsiTheme="majorHAnsi" w:cstheme="majorHAnsi"/>
+        </w:rPr>
+        <w:t xml:space="preserve"> Em ở làng đây có vui không?</w:t>
+      </w:r>
+    </w:p>
+    <w:p>
+      <w:pPr>
+        <w:spacing w:after="0"/>
+        <w:ind w:firstLine="720"/>
+        <w:rPr>
+          <w:rFonts w:asciiTheme="majorHAnsi" w:hAnsiTheme="majorHAnsi" w:cstheme="majorHAnsi"/>
+        </w:rPr>
+      </w:pPr>
+      <w:r>
+        <w:rPr>
+          <w:rFonts w:asciiTheme="majorHAnsi" w:hAnsiTheme="majorHAnsi" w:cstheme="majorHAnsi"/>
+        </w:rPr>
+        <w:t>+</w:t>
+      </w:r>
+      <w:r>
+        <w:rPr>
+          <w:rFonts w:asciiTheme="majorHAnsi" w:hAnsiTheme="majorHAnsi" w:cstheme="majorHAnsi"/>
+        </w:rPr>
+        <w:t xml:space="preserve"> Em có biết mình ở đây từ khi nào không? </w:t>
+      </w:r>
+    </w:p>
+    <w:p>
+      <w:pPr>
+        <w:spacing w:after="0"/>
+        <w:ind w:firstLine="720"/>
+        <w:rPr>
+          <w:rFonts w:asciiTheme="majorHAnsi" w:hAnsiTheme="majorHAnsi" w:cstheme="majorHAnsi"/>
+        </w:rPr>
+      </w:pPr>
+      <w:r>
+        <w:rPr>
+          <w:rFonts w:asciiTheme="majorHAnsi" w:hAnsiTheme="majorHAnsi" w:cstheme="majorHAnsi"/>
+        </w:rPr>
+        <w:t>+</w:t>
+      </w:r>
+      <w:r>
+        <w:rPr>
+          <w:rFonts w:asciiTheme="majorHAnsi" w:hAnsiTheme="majorHAnsi" w:cstheme="majorHAnsi"/>
+        </w:rPr>
+        <w:t xml:space="preserve"> Mỗi bữa em ăn bao nhiêu bát cơm?</w:t>
+      </w:r>
+    </w:p>
+    <w:p>
+      <w:pPr>
+        <w:spacing w:after="0"/>
+        <w:ind w:firstLine="720"/>
+        <w:rPr>
+          <w:rFonts w:asciiTheme="majorHAnsi" w:hAnsiTheme="majorHAnsi" w:cstheme="majorHAnsi"/>
+        </w:rPr>
+      </w:pPr>
+      <w:r>
+        <w:rPr>
+          <w:rFonts w:asciiTheme="majorHAnsi" w:hAnsiTheme="majorHAnsi" w:cstheme="majorHAnsi"/>
+        </w:rPr>
+        <w:t>+</w:t>
+      </w:r>
+      <w:r>
+        <w:rPr>
+          <w:rFonts w:asciiTheme="majorHAnsi" w:hAnsiTheme="majorHAnsi" w:cstheme="majorHAnsi"/>
+        </w:rPr>
+        <w:t xml:space="preserve"> Em có thương </w:t>
+      </w:r>
+      <w:r>
+        <w:rPr>
+          <w:rFonts w:asciiTheme="majorHAnsi" w:hAnsiTheme="majorHAnsi" w:cstheme="majorHAnsi"/>
+        </w:rPr>
+        <w:t xml:space="preserve">bảo mẫu chăm sóc cho </w:t>
+      </w:r>
+      <w:r>
+        <w:rPr>
+          <w:rFonts w:asciiTheme="majorHAnsi" w:hAnsiTheme="majorHAnsi" w:cstheme="majorHAnsi"/>
+        </w:rPr>
+        <w:t>em không?</w:t>
+      </w:r>
+      <w:r>
+        <w:rPr>
+          <w:rFonts w:asciiTheme="majorHAnsi" w:hAnsiTheme="majorHAnsi" w:cstheme="majorHAnsi"/>
+        </w:rPr>
+        <w:t xml:space="preserve"> </w:t>
+      </w:r>
+    </w:p>
+    <w:p>
+      <w:pPr>
+        <w:pStyle w:val="ListParagraph"/>
+        <w:numPr>
+          <w:ilvl w:val="0"/>
+          <w:numId w:val="9"/>
+        </w:numPr>
         <w:tabs>
           <w:tab w:val="left" w:pos="1896"/>
         </w:tabs>
@@ -18185,33 +18655,41 @@
           <w:szCs w:val="28"/>
         </w:rPr>
       </w:pPr>
+      <w:proofErr w:type="spellStart"/>
       <w:r>
         <w:rPr>
           <w:rFonts w:cs="Times New Roman"/>
           <w:szCs w:val="28"/>
-        </w:rPr>
-        <w:t xml:space="preserve">- </w:t>
-      </w:r>
+          <w:lang w:val="en-US"/>
+        </w:rPr>
+        <w:t>Chuẩn</w:t>
+      </w:r>
+      <w:proofErr w:type="spellEnd"/>
       <w:r>
         <w:rPr>
           <w:rFonts w:cs="Times New Roman"/>
           <w:szCs w:val="28"/>
-        </w:rPr>
-        <w:t xml:space="preserve">2 chiếc điện thoại: 1 dùng để làm </w:t>
-      </w:r>
+          <w:lang w:val="en-US"/>
+        </w:rPr>
+        <w:t xml:space="preserve"> </w:t>
+      </w:r>
+      <w:proofErr w:type="spellStart"/>
       <w:r>
         <w:rPr>
           <w:rFonts w:cs="Times New Roman"/>
           <w:szCs w:val="28"/>
-        </w:rPr>
-        <w:t xml:space="preserve">camera, 1 dùng để làm </w:t>
-      </w:r>
+          <w:lang w:val="en-US"/>
+        </w:rPr>
+        <w:t>bị</w:t>
+      </w:r>
+      <w:proofErr w:type="spellEnd"/>
       <w:r>
         <w:rPr>
           <w:rFonts w:cs="Times New Roman"/>
           <w:szCs w:val="28"/>
-        </w:rPr>
-        <w:t>máy ghi âm.</w:t>
+          <w:lang w:val="en-US"/>
+        </w:rPr>
+        <w:t>:</w:t>
       </w:r>
     </w:p>
     <w:p>
@@ -18230,17 +18708,298 @@
           <w:rFonts w:cs="Times New Roman"/>
           <w:szCs w:val="28"/>
         </w:rPr>
-        <w:t>- Kiểm tra dung lượng của máy.</w:t>
+        <w:t xml:space="preserve">- </w:t>
+      </w:r>
+      <w:r>
+        <w:rPr>
+          <w:rFonts w:cs="Times New Roman"/>
+          <w:szCs w:val="28"/>
+        </w:rPr>
+        <w:t xml:space="preserve">2 chiếc điện thoại: 1 dùng để làm </w:t>
+      </w:r>
+      <w:r>
+        <w:rPr>
+          <w:rFonts w:cs="Times New Roman"/>
+          <w:szCs w:val="28"/>
+        </w:rPr>
+        <w:t xml:space="preserve">camera, 1 dùng để làm </w:t>
+      </w:r>
+      <w:r>
+        <w:rPr>
+          <w:rFonts w:cs="Times New Roman"/>
+          <w:szCs w:val="28"/>
+        </w:rPr>
+        <w:t>máy ghi âm.</w:t>
       </w:r>
     </w:p>
     <w:p>
       <w:pPr>
+        <w:tabs>
+          <w:tab w:val="left" w:pos="1896"/>
+        </w:tabs>
+        <w:ind w:right="-46"/>
+        <w:rPr>
+          <w:rFonts w:cs="Times New Roman"/>
+          <w:szCs w:val="28"/>
+        </w:rPr>
+      </w:pPr>
+      <w:r>
+        <w:rPr>
+          <w:rFonts w:cs="Times New Roman"/>
+          <w:szCs w:val="28"/>
+        </w:rPr>
+        <w:t>- Kiểm tra dung lượng của máy.</w:t>
+      </w:r>
+    </w:p>
+    <w:p>
+      <w:pPr>
+        <w:pStyle w:val="ListParagraph"/>
+        <w:numPr>
+          <w:ilvl w:val="0"/>
+          <w:numId w:val="9"/>
+        </w:numPr>
+        <w:tabs>
+          <w:tab w:val="left" w:pos="1896"/>
+        </w:tabs>
+        <w:ind w:right="-46"/>
+        <w:rPr>
+          <w:rFonts w:cs="Times New Roman"/>
+          <w:color w:val="202124"/>
+          <w:szCs w:val="28"/>
+          <w:shd w:val="clear" w:color="auto" w:fill="FFFFFF"/>
+          <w:lang w:val="en-US"/>
+        </w:rPr>
+      </w:pPr>
+      <w:r>
+        <w:rPr>
+          <w:rFonts w:cs="Times New Roman"/>
+          <w:color w:val="202124"/>
+          <w:szCs w:val="28"/>
+          <w:shd w:val="clear" w:color="auto" w:fill="FFFFFF"/>
+          <w:lang w:val="en-US"/>
+        </w:rPr>
+        <w:t xml:space="preserve">Chi </w:t>
+      </w:r>
+      <w:proofErr w:type="spellStart"/>
+      <w:r>
+        <w:rPr>
+          <w:rFonts w:cs="Times New Roman"/>
+          <w:color w:val="202124"/>
+          <w:szCs w:val="28"/>
+          <w:shd w:val="clear" w:color="auto" w:fill="FFFFFF"/>
+          <w:lang w:val="en-US"/>
+        </w:rPr>
+        <w:t>phí</w:t>
+      </w:r>
+      <w:proofErr w:type="spellEnd"/>
+      <w:r>
+        <w:rPr>
+          <w:rFonts w:cs="Times New Roman"/>
+          <w:color w:val="202124"/>
+          <w:szCs w:val="28"/>
+          <w:shd w:val="clear" w:color="auto" w:fill="FFFFFF"/>
+          <w:lang w:val="en-US"/>
+        </w:rPr>
+        <w:t xml:space="preserve"> </w:t>
+      </w:r>
+      <w:proofErr w:type="spellStart"/>
+      <w:r>
+        <w:rPr>
+          <w:rFonts w:cs="Times New Roman"/>
+          <w:color w:val="202124"/>
+          <w:szCs w:val="28"/>
+          <w:shd w:val="clear" w:color="auto" w:fill="FFFFFF"/>
+          <w:lang w:val="en-US"/>
+        </w:rPr>
+        <w:t>ước</w:t>
+      </w:r>
+      <w:proofErr w:type="spellEnd"/>
+      <w:r>
+        <w:rPr>
+          <w:rFonts w:cs="Times New Roman"/>
+          <w:color w:val="202124"/>
+          <w:szCs w:val="28"/>
+          <w:shd w:val="clear" w:color="auto" w:fill="FFFFFF"/>
+          <w:lang w:val="en-US"/>
+        </w:rPr>
+        <w:t xml:space="preserve"> </w:t>
+      </w:r>
+      <w:proofErr w:type="spellStart"/>
+      <w:r>
+        <w:rPr>
+          <w:rFonts w:cs="Times New Roman"/>
+          <w:color w:val="202124"/>
+          <w:szCs w:val="28"/>
+          <w:shd w:val="clear" w:color="auto" w:fill="FFFFFF"/>
+          <w:lang w:val="en-US"/>
+        </w:rPr>
+        <w:t>tính</w:t>
+      </w:r>
+      <w:proofErr w:type="spellEnd"/>
+      <w:r>
+        <w:rPr>
+          <w:rFonts w:cs="Times New Roman"/>
+          <w:color w:val="202124"/>
+          <w:szCs w:val="28"/>
+          <w:shd w:val="clear" w:color="auto" w:fill="FFFFFF"/>
+          <w:lang w:val="en-US"/>
+        </w:rPr>
+        <w:t>:</w:t>
+      </w:r>
+    </w:p>
+    <w:p>
+      <w:pPr>
+        <w:tabs>
+          <w:tab w:val="left" w:pos="1896"/>
+        </w:tabs>
+        <w:ind w:right="-46"/>
+        <w:rPr>
+          <w:rFonts w:cs="Times New Roman"/>
+          <w:color w:val="202124"/>
+          <w:szCs w:val="28"/>
+          <w:shd w:val="clear" w:color="auto" w:fill="FFFFFF"/>
+          <w:lang w:val="en-US"/>
+        </w:rPr>
+      </w:pPr>
+      <w:r>
+        <w:rPr>
+          <w:rFonts w:cs="Times New Roman"/>
+          <w:color w:val="202124"/>
+          <w:szCs w:val="28"/>
+          <w:shd w:val="clear" w:color="auto" w:fill="FFFFFF"/>
+          <w:lang w:val="en-US"/>
+        </w:rPr>
+        <w:t>-</w:t>
+      </w:r>
+      <w:r>
+        <w:rPr>
+          <w:rFonts w:cs="Times New Roman"/>
+          <w:color w:val="202124"/>
+          <w:szCs w:val="28"/>
+          <w:shd w:val="clear" w:color="auto" w:fill="FFFFFF"/>
+          <w:lang w:val="en-US"/>
+        </w:rPr>
+        <w:t xml:space="preserve"> </w:t>
+      </w:r>
+      <w:proofErr w:type="spellStart"/>
+      <w:r>
+        <w:rPr>
+          <w:rFonts w:cs="Times New Roman"/>
+          <w:color w:val="202124"/>
+          <w:szCs w:val="28"/>
+          <w:shd w:val="clear" w:color="auto" w:fill="FFFFFF"/>
+          <w:lang w:val="en-US"/>
+        </w:rPr>
+        <w:t>Tiền</w:t>
+      </w:r>
+      <w:proofErr w:type="spellEnd"/>
+      <w:r>
+        <w:rPr>
+          <w:rFonts w:cs="Times New Roman"/>
+          <w:color w:val="202124"/>
+          <w:szCs w:val="28"/>
+          <w:shd w:val="clear" w:color="auto" w:fill="FFFFFF"/>
+          <w:lang w:val="en-US"/>
+        </w:rPr>
+        <w:t xml:space="preserve"> </w:t>
+      </w:r>
+      <w:proofErr w:type="spellStart"/>
+      <w:r>
+        <w:rPr>
+          <w:rFonts w:cs="Times New Roman"/>
+          <w:color w:val="202124"/>
+          <w:szCs w:val="28"/>
+          <w:shd w:val="clear" w:color="auto" w:fill="FFFFFF"/>
+          <w:lang w:val="en-US"/>
+        </w:rPr>
+        <w:t>xăng</w:t>
+      </w:r>
+      <w:proofErr w:type="spellEnd"/>
+      <w:r>
+        <w:rPr>
+          <w:rFonts w:cs="Times New Roman"/>
+          <w:color w:val="202124"/>
+          <w:szCs w:val="28"/>
+          <w:shd w:val="clear" w:color="auto" w:fill="FFFFFF"/>
+          <w:lang w:val="en-US"/>
+        </w:rPr>
+        <w:t xml:space="preserve"> </w:t>
+      </w:r>
+      <w:proofErr w:type="spellStart"/>
+      <w:r>
+        <w:rPr>
+          <w:rFonts w:cs="Times New Roman"/>
+          <w:color w:val="202124"/>
+          <w:szCs w:val="28"/>
+          <w:shd w:val="clear" w:color="auto" w:fill="FFFFFF"/>
+          <w:lang w:val="en-US"/>
+        </w:rPr>
+        <w:t>xe</w:t>
+      </w:r>
+      <w:proofErr w:type="spellEnd"/>
+      <w:r>
+        <w:rPr>
+          <w:rFonts w:cs="Times New Roman"/>
+          <w:color w:val="202124"/>
+          <w:szCs w:val="28"/>
+          <w:shd w:val="clear" w:color="auto" w:fill="FFFFFF"/>
+          <w:lang w:val="en-US"/>
+        </w:rPr>
+        <w:t xml:space="preserve">: 2 </w:t>
+      </w:r>
+      <w:proofErr w:type="spellStart"/>
+      <w:r>
+        <w:rPr>
+          <w:rFonts w:cs="Times New Roman"/>
+          <w:color w:val="202124"/>
+          <w:szCs w:val="28"/>
+          <w:shd w:val="clear" w:color="auto" w:fill="FFFFFF"/>
+          <w:lang w:val="en-US"/>
+        </w:rPr>
+        <w:t>xe</w:t>
+      </w:r>
+      <w:proofErr w:type="spellEnd"/>
+      <w:r>
+        <w:rPr>
+          <w:rFonts w:cs="Times New Roman"/>
+          <w:color w:val="202124"/>
+          <w:szCs w:val="28"/>
+          <w:shd w:val="clear" w:color="auto" w:fill="FFFFFF"/>
+          <w:lang w:val="en-US"/>
+        </w:rPr>
+        <w:t xml:space="preserve"> – </w:t>
+      </w:r>
+      <w:proofErr w:type="spellStart"/>
+      <w:r>
+        <w:rPr>
+          <w:rFonts w:cs="Times New Roman"/>
+          <w:color w:val="202124"/>
+          <w:szCs w:val="28"/>
+          <w:shd w:val="clear" w:color="auto" w:fill="FFFFFF"/>
+          <w:lang w:val="en-US"/>
+        </w:rPr>
+        <w:t>khoảng</w:t>
+      </w:r>
+      <w:proofErr w:type="spellEnd"/>
+      <w:r>
+        <w:rPr>
+          <w:rFonts w:cs="Times New Roman"/>
+          <w:color w:val="202124"/>
+          <w:szCs w:val="28"/>
+          <w:shd w:val="clear" w:color="auto" w:fill="FFFFFF"/>
+          <w:lang w:val="en-US"/>
+        </w:rPr>
+        <w:t xml:space="preserve"> 50.000 VNĐ.</w:t>
+      </w:r>
+    </w:p>
+    <w:p>
+      <w:pPr>
         <w:pStyle w:val="Heading2"/>
       </w:pPr>
       <w:r>
         <w:tab/>
       </w:r>
-      <w:bookmarkStart w:id="16" w:name="_Toc71468374"/>
+      <w:bookmarkStart w:id="16" w:name="_Toc71552149"/>
       <w:r>
         <w:t>5.2. Kết quả khảo sát online</w:t>
       </w:r>
@@ -18256,7 +19015,7 @@
       <w:r>
         <w:tab/>
       </w:r>
-      <w:bookmarkStart w:id="17" w:name="_Toc71468375"/>
+      <w:bookmarkStart w:id="17" w:name="_Toc71552150"/>
       <w:r>
         <w:t xml:space="preserve">5.3. </w:t>
       </w:r>
@@ -18272,7 +19031,7 @@
       <w:pPr>
         <w:pStyle w:val="Heading1"/>
       </w:pPr>
-      <w:bookmarkStart w:id="18" w:name="_Toc71468376"/>
+      <w:bookmarkStart w:id="18" w:name="_Toc71552151"/>
       <w:r>
         <w:t xml:space="preserve">6. </w:t>
       </w:r>
@@ -18285,7 +19044,7 @@
       <w:pPr>
         <w:pStyle w:val="Heading1"/>
       </w:pPr>
-      <w:bookmarkStart w:id="19" w:name="_Toc71468377"/>
+      <w:bookmarkStart w:id="19" w:name="_Toc71552152"/>
       <w:r>
         <w:t>7. ĐÁNH GIÁ THÁI ĐỘ THÀNH VIÊN</w:t>
       </w:r>
@@ -18298,7 +19057,7 @@
           <w:lang w:val="en-US"/>
         </w:rPr>
       </w:pPr>
-      <w:bookmarkStart w:id="20" w:name="_Toc71468378"/>
+      <w:bookmarkStart w:id="20" w:name="_Toc71552153"/>
       <w:r>
         <w:rPr>
           <w:lang w:val="en-US"/>
@@ -19354,7 +20113,7 @@
   <w:abstractNum w:abstractNumId="9" w15:restartNumberingAfterBreak="0">
     <w:nsid w:val="54E40161"/>
     <w:multiLevelType w:val="hybridMultilevel"/>
-    <w:tmpl w:val="9B2A2F4C"/>
+    <w:tmpl w:val="3FDC684A"/>
     <w:lvl w:ilvl="0" w:tplc="042A0009">
       <w:start w:val="1"/>
       <w:numFmt w:val="bullet"/>
@@ -19578,6 +20337,232 @@
     </w:lvl>
   </w:abstractNum>
   <w:abstractNum w:abstractNumId="11" w15:restartNumberingAfterBreak="0">
+    <w:nsid w:val="6C5308CD"/>
+    <w:multiLevelType w:val="hybridMultilevel"/>
+    <w:tmpl w:val="0ACC715C"/>
+    <w:lvl w:ilvl="0" w:tplc="5E8A3DCC">
+      <w:start w:val="5"/>
+      <w:numFmt w:val="bullet"/>
+      <w:lvlText w:val="-"/>
+      <w:lvlJc w:val="left"/>
+      <w:pPr>
+        <w:ind w:left="720" w:hanging="360"/>
+      </w:pPr>
+      <w:rPr>
+        <w:rFonts w:ascii="Times New Roman" w:eastAsiaTheme="minorEastAsia" w:hAnsi="Times New Roman" w:cs="Times New Roman" w:hint="default"/>
+      </w:rPr>
+    </w:lvl>
+    <w:lvl w:ilvl="1" w:tplc="042A0003" w:tentative="1">
+      <w:start w:val="1"/>
+      <w:numFmt w:val="bullet"/>
+      <w:lvlText w:val="o"/>
+      <w:lvlJc w:val="left"/>
+      <w:pPr>
+        <w:ind w:left="1440" w:hanging="360"/>
+      </w:pPr>
+      <w:rPr>
+        <w:rFonts w:ascii="Courier New" w:hAnsi="Courier New" w:cs="Courier New" w:hint="default"/>
+      </w:rPr>
+    </w:lvl>
+    <w:lvl w:ilvl="2" w:tplc="042A0005" w:tentative="1">
+      <w:start w:val="1"/>
+      <w:numFmt w:val="bullet"/>
+      <w:lvlText w:val=""/>
+      <w:lvlJc w:val="left"/>
+      <w:pPr>
+        <w:ind w:left="2160" w:hanging="360"/>
+      </w:pPr>
+      <w:rPr>
+        <w:rFonts w:ascii="Wingdings" w:hAnsi="Wingdings" w:hint="default"/>
+      </w:rPr>
+    </w:lvl>
+    <w:lvl w:ilvl="3" w:tplc="042A0001" w:tentative="1">
+      <w:start w:val="1"/>
+      <w:numFmt w:val="bullet"/>
+      <w:lvlText w:val=""/>
+      <w:lvlJc w:val="left"/>
+      <w:pPr>
+        <w:ind w:left="2880" w:hanging="360"/>
+      </w:pPr>
+      <w:rPr>
+        <w:rFonts w:ascii="Symbol" w:hAnsi="Symbol" w:hint="default"/>
+      </w:rPr>
+    </w:lvl>
+    <w:lvl w:ilvl="4" w:tplc="042A0003" w:tentative="1">
+      <w:start w:val="1"/>
+      <w:numFmt w:val="bullet"/>
+      <w:lvlText w:val="o"/>
+      <w:lvlJc w:val="left"/>
+      <w:pPr>
+        <w:ind w:left="3600" w:hanging="360"/>
+      </w:pPr>
+      <w:rPr>
+        <w:rFonts w:ascii="Courier New" w:hAnsi="Courier New" w:cs="Courier New" w:hint="default"/>
+      </w:rPr>
+    </w:lvl>
+    <w:lvl w:ilvl="5" w:tplc="042A0005" w:tentative="1">
+      <w:start w:val="1"/>
+      <w:numFmt w:val="bullet"/>
+      <w:lvlText w:val=""/>
+      <w:lvlJc w:val="left"/>
+      <w:pPr>
+        <w:ind w:left="4320" w:hanging="360"/>
+      </w:pPr>
+      <w:rPr>
+        <w:rFonts w:ascii="Wingdings" w:hAnsi="Wingdings" w:hint="default"/>
+      </w:rPr>
+    </w:lvl>
+    <w:lvl w:ilvl="6" w:tplc="042A0001" w:tentative="1">
+      <w:start w:val="1"/>
+      <w:numFmt w:val="bullet"/>
+      <w:lvlText w:val=""/>
+      <w:lvlJc w:val="left"/>
+      <w:pPr>
+        <w:ind w:left="5040" w:hanging="360"/>
+      </w:pPr>
+      <w:rPr>
+        <w:rFonts w:ascii="Symbol" w:hAnsi="Symbol" w:hint="default"/>
+      </w:rPr>
+    </w:lvl>
+    <w:lvl w:ilvl="7" w:tplc="042A0003" w:tentative="1">
+      <w:start w:val="1"/>
+      <w:numFmt w:val="bullet"/>
+      <w:lvlText w:val="o"/>
+      <w:lvlJc w:val="left"/>
+      <w:pPr>
+        <w:ind w:left="5760" w:hanging="360"/>
+      </w:pPr>
+      <w:rPr>
+        <w:rFonts w:ascii="Courier New" w:hAnsi="Courier New" w:cs="Courier New" w:hint="default"/>
+      </w:rPr>
+    </w:lvl>
+    <w:lvl w:ilvl="8" w:tplc="042A0005" w:tentative="1">
+      <w:start w:val="1"/>
+      <w:numFmt w:val="bullet"/>
+      <w:lvlText w:val=""/>
+      <w:lvlJc w:val="left"/>
+      <w:pPr>
+        <w:ind w:left="6480" w:hanging="360"/>
+      </w:pPr>
+      <w:rPr>
+        <w:rFonts w:ascii="Wingdings" w:hAnsi="Wingdings" w:hint="default"/>
+      </w:rPr>
+    </w:lvl>
+  </w:abstractNum>
+  <w:abstractNum w:abstractNumId="12" w15:restartNumberingAfterBreak="0">
+    <w:nsid w:val="724C1466"/>
+    <w:multiLevelType w:val="hybridMultilevel"/>
+    <w:tmpl w:val="443C143A"/>
+    <w:lvl w:ilvl="0" w:tplc="94505DC2">
+      <w:start w:val="5"/>
+      <w:numFmt w:val="bullet"/>
+      <w:lvlText w:val="-"/>
+      <w:lvlJc w:val="left"/>
+      <w:pPr>
+        <w:ind w:left="720" w:hanging="360"/>
+      </w:pPr>
+      <w:rPr>
+        <w:rFonts w:ascii="Times New Roman" w:eastAsiaTheme="minorEastAsia" w:hAnsi="Times New Roman" w:cs="Times New Roman" w:hint="default"/>
+      </w:rPr>
+    </w:lvl>
+    <w:lvl w:ilvl="1" w:tplc="042A0003" w:tentative="1">
+      <w:start w:val="1"/>
+      <w:numFmt w:val="bullet"/>
+      <w:lvlText w:val="o"/>
+      <w:lvlJc w:val="left"/>
+      <w:pPr>
+        <w:ind w:left="1440" w:hanging="360"/>
+      </w:pPr>
+      <w:rPr>
+        <w:rFonts w:ascii="Courier New" w:hAnsi="Courier New" w:cs="Courier New" w:hint="default"/>
+      </w:rPr>
+    </w:lvl>
+    <w:lvl w:ilvl="2" w:tplc="042A0005" w:tentative="1">
+      <w:start w:val="1"/>
+      <w:numFmt w:val="bullet"/>
+      <w:lvlText w:val=""/>
+      <w:lvlJc w:val="left"/>
+      <w:pPr>
+        <w:ind w:left="2160" w:hanging="360"/>
+      </w:pPr>
+      <w:rPr>
+        <w:rFonts w:ascii="Wingdings" w:hAnsi="Wingdings" w:hint="default"/>
+      </w:rPr>
+    </w:lvl>
+    <w:lvl w:ilvl="3" w:tplc="042A0001" w:tentative="1">
+      <w:start w:val="1"/>
+      <w:numFmt w:val="bullet"/>
+      <w:lvlText w:val=""/>
+      <w:lvlJc w:val="left"/>
+      <w:pPr>
+        <w:ind w:left="2880" w:hanging="360"/>
+      </w:pPr>
+      <w:rPr>
+        <w:rFonts w:ascii="Symbol" w:hAnsi="Symbol" w:hint="default"/>
+      </w:rPr>
+    </w:lvl>
+    <w:lvl w:ilvl="4" w:tplc="042A0003" w:tentative="1">
+      <w:start w:val="1"/>
+      <w:numFmt w:val="bullet"/>
+      <w:lvlText w:val="o"/>
+      <w:lvlJc w:val="left"/>
+      <w:pPr>
+        <w:ind w:left="3600" w:hanging="360"/>
+      </w:pPr>
+      <w:rPr>
+        <w:rFonts w:ascii="Courier New" w:hAnsi="Courier New" w:cs="Courier New" w:hint="default"/>
+      </w:rPr>
+    </w:lvl>
+    <w:lvl w:ilvl="5" w:tplc="042A0005" w:tentative="1">
+      <w:start w:val="1"/>
+      <w:numFmt w:val="bullet"/>
+      <w:lvlText w:val=""/>
+      <w:lvlJc w:val="left"/>
+      <w:pPr>
+        <w:ind w:left="4320" w:hanging="360"/>
+      </w:pPr>
+      <w:rPr>
+        <w:rFonts w:ascii="Wingdings" w:hAnsi="Wingdings" w:hint="default"/>
+      </w:rPr>
+    </w:lvl>
+    <w:lvl w:ilvl="6" w:tplc="042A0001" w:tentative="1">
+      <w:start w:val="1"/>
+      <w:numFmt w:val="bullet"/>
+      <w:lvlText w:val=""/>
+      <w:lvlJc w:val="left"/>
+      <w:pPr>
+        <w:ind w:left="5040" w:hanging="360"/>
+      </w:pPr>
+      <w:rPr>
+        <w:rFonts w:ascii="Symbol" w:hAnsi="Symbol" w:hint="default"/>
+      </w:rPr>
+    </w:lvl>
+    <w:lvl w:ilvl="7" w:tplc="042A0003" w:tentative="1">
+      <w:start w:val="1"/>
+      <w:numFmt w:val="bullet"/>
+      <w:lvlText w:val="o"/>
+      <w:lvlJc w:val="left"/>
+      <w:pPr>
+        <w:ind w:left="5760" w:hanging="360"/>
+      </w:pPr>
+      <w:rPr>
+        <w:rFonts w:ascii="Courier New" w:hAnsi="Courier New" w:cs="Courier New" w:hint="default"/>
+      </w:rPr>
+    </w:lvl>
+    <w:lvl w:ilvl="8" w:tplc="042A0005" w:tentative="1">
+      <w:start w:val="1"/>
+      <w:numFmt w:val="bullet"/>
+      <w:lvlText w:val=""/>
+      <w:lvlJc w:val="left"/>
+      <w:pPr>
+        <w:ind w:left="6480" w:hanging="360"/>
+      </w:pPr>
+      <w:rPr>
+        <w:rFonts w:ascii="Wingdings" w:hAnsi="Wingdings" w:hint="default"/>
+      </w:rPr>
+    </w:lvl>
+  </w:abstractNum>
+  <w:abstractNum w:abstractNumId="13" w15:restartNumberingAfterBreak="0">
     <w:nsid w:val="76ED239D"/>
     <w:multiLevelType w:val="hybridMultilevel"/>
     <w:tmpl w:val="0EC290C8"/>
@@ -19712,7 +20697,7 @@
     <w:abstractNumId w:val="3"/>
   </w:num>
   <w:num w:numId="8">
-    <w:abstractNumId w:val="11"/>
+    <w:abstractNumId w:val="13"/>
   </w:num>
   <w:num w:numId="9">
     <w:abstractNumId w:val="9"/>
@@ -19725,6 +20710,12 @@
   </w:num>
   <w:num w:numId="12">
     <w:abstractNumId w:val="2"/>
+  </w:num>
+  <w:num w:numId="13">
+    <w:abstractNumId w:val="12"/>
+  </w:num>
+  <w:num w:numId="14">
+    <w:abstractNumId w:val="11"/>
   </w:num>
 </w:numbering>
 </file>

--- a/Nhom4_DaoVoTruongGiang.docx
+++ b/Nhom4_DaoVoTruongGiang.docx
@@ -14,6 +14,8 @@
           <w:lang w:val="en-US"/>
         </w:rPr>
       </w:pPr>
+      <w:bookmarkStart w:id="0" w:name="_Hlk72590286"/>
+      <w:bookmarkEnd w:id="0"/>
       <w:r>
         <w:rPr>
           <w:rFonts w:asciiTheme="majorHAnsi" w:hAnsiTheme="majorHAnsi" w:cstheme="majorHAnsi"/>
@@ -117,6 +119,110 @@
           </wp:inline>
         </w:drawing>
       </w:r>
+      <w:r>
+        <w:rPr>
+          <w:noProof/>
+        </w:rPr>
+        <w:drawing>
+          <wp:inline distT="0" distB="0" distL="0" distR="0" wp14:anchorId="4D4C5D49" wp14:editId="32ED832D">
+            <wp:extent cx="312420" cy="312420"/>
+            <wp:effectExtent l="0" t="0" r="0" b="0"/>
+            <wp:docPr id="3" name="Graphic 3" descr="Harvey Balls 100% with solid fill"/>
+            <wp:cNvGraphicFramePr>
+              <a:graphicFrameLocks xmlns:a="http://schemas.openxmlformats.org/drawingml/2006/main" noChangeAspect="1"/>
+            </wp:cNvGraphicFramePr>
+            <a:graphic xmlns:a="http://schemas.openxmlformats.org/drawingml/2006/main">
+              <a:graphicData uri="http://schemas.openxmlformats.org/drawingml/2006/picture">
+                <pic:pic xmlns:pic="http://schemas.openxmlformats.org/drawingml/2006/picture">
+                  <pic:nvPicPr>
+                    <pic:cNvPr id="3" name="Graphic 3" descr="Harvey Balls 100% with solid fill"/>
+                    <pic:cNvPicPr/>
+                  </pic:nvPicPr>
+                  <pic:blipFill>
+                    <a:blip r:embed="rId10" cstate="print">
+                      <a:extLst>
+                        <a:ext uri="{28A0092B-C50C-407E-A947-70E740481C1C}">
+                          <a14:useLocalDpi xmlns:a14="http://schemas.microsoft.com/office/drawing/2010/main" val="0"/>
+                        </a:ext>
+                        <a:ext uri="{96DAC541-7B7A-43D3-8B79-37D633B846F1}">
+                          <asvg:svgBlip xmlns:asvg="http://schemas.microsoft.com/office/drawing/2016/SVG/main" r:embed="rId11"/>
+                        </a:ext>
+                      </a:extLst>
+                    </a:blip>
+                    <a:stretch>
+                      <a:fillRect/>
+                    </a:stretch>
+                  </pic:blipFill>
+                  <pic:spPr>
+                    <a:xfrm>
+                      <a:off x="0" y="0"/>
+                      <a:ext cx="312420" cy="312420"/>
+                    </a:xfrm>
+                    <a:prstGeom prst="rect">
+                      <a:avLst/>
+                    </a:prstGeom>
+                  </pic:spPr>
+                </pic:pic>
+              </a:graphicData>
+            </a:graphic>
+          </wp:inline>
+        </w:drawing>
+      </w:r>
+      <w:r>
+        <w:rPr>
+          <w:rFonts w:asciiTheme="majorHAnsi" w:hAnsiTheme="majorHAnsi" w:cstheme="majorHAnsi"/>
+          <w:b/>
+          <w:bCs/>
+          <w:noProof/>
+          <w:sz w:val="36"/>
+          <w:szCs w:val="36"/>
+          <w:lang w:val="en-US"/>
+        </w:rPr>
+        <w:drawing>
+          <wp:inline distT="0" distB="0" distL="0" distR="0" wp14:anchorId="03CEACE4" wp14:editId="2ACB500A">
+            <wp:extent cx="1546860" cy="480060"/>
+            <wp:effectExtent l="0" t="0" r="0" b="0"/>
+            <wp:docPr id="4" name="Graphic 4" descr="Paragraph Squiggle with solid fill"/>
+            <wp:cNvGraphicFramePr>
+              <a:graphicFrameLocks xmlns:a="http://schemas.openxmlformats.org/drawingml/2006/main" noChangeAspect="1"/>
+            </wp:cNvGraphicFramePr>
+            <a:graphic xmlns:a="http://schemas.openxmlformats.org/drawingml/2006/main">
+              <a:graphicData uri="http://schemas.openxmlformats.org/drawingml/2006/picture">
+                <pic:pic xmlns:pic="http://schemas.openxmlformats.org/drawingml/2006/picture">
+                  <pic:nvPicPr>
+                    <pic:cNvPr id="1" name="Graphic 1" descr="Paragraph Squiggle with solid fill"/>
+                    <pic:cNvPicPr/>
+                  </pic:nvPicPr>
+                  <pic:blipFill>
+                    <a:blip r:embed="rId8">
+                      <a:extLst>
+                        <a:ext uri="{28A0092B-C50C-407E-A947-70E740481C1C}">
+                          <a14:useLocalDpi xmlns:a14="http://schemas.microsoft.com/office/drawing/2010/main" val="0"/>
+                        </a:ext>
+                        <a:ext uri="{96DAC541-7B7A-43D3-8B79-37D633B846F1}">
+                          <asvg:svgBlip xmlns:asvg="http://schemas.microsoft.com/office/drawing/2016/SVG/main" r:embed="rId9"/>
+                        </a:ext>
+                      </a:extLst>
+                    </a:blip>
+                    <a:stretch>
+                      <a:fillRect/>
+                    </a:stretch>
+                  </pic:blipFill>
+                  <pic:spPr>
+                    <a:xfrm>
+                      <a:off x="0" y="0"/>
+                      <a:ext cx="1546860" cy="480060"/>
+                    </a:xfrm>
+                    <a:prstGeom prst="rect">
+                      <a:avLst/>
+                    </a:prstGeom>
+                  </pic:spPr>
+                </pic:pic>
+              </a:graphicData>
+            </a:graphic>
+          </wp:inline>
+        </w:drawing>
+      </w:r>
     </w:p>
     <w:p>
       <w:pPr>
@@ -150,7 +256,7 @@
                     </pic:cNvPicPr>
                   </pic:nvPicPr>
                   <pic:blipFill>
-                    <a:blip r:embed="rId10">
+                    <a:blip r:embed="rId12">
                       <a:extLst>
                         <a:ext uri="{28A0092B-C50C-407E-A947-70E740481C1C}">
                           <a14:useLocalDpi xmlns:a14="http://schemas.microsoft.com/office/drawing/2010/main" val="0"/>
@@ -3764,7 +3870,7 @@
           <w:lang w:val="en-US"/>
         </w:rPr>
       </w:pPr>
-      <w:bookmarkStart w:id="0" w:name="_Toc72508250"/>
+      <w:bookmarkStart w:id="1" w:name="_Toc72508250"/>
       <w:r>
         <w:rPr>
           <w:lang w:val="en-US"/>
@@ -3772,7 +3878,7 @@
         <w:lastRenderedPageBreak/>
         <w:t>1. TÊN ĐỀ TÀI, MỤC TIÊU ĐỀ TÀI</w:t>
       </w:r>
-      <w:bookmarkEnd w:id="0"/>
+      <w:bookmarkEnd w:id="1"/>
     </w:p>
     <w:p>
       <w:pPr>
@@ -3782,7 +3888,7 @@
           <w:lang w:val="en-US"/>
         </w:rPr>
       </w:pPr>
-      <w:bookmarkStart w:id="1" w:name="_Toc72508251"/>
+      <w:bookmarkStart w:id="2" w:name="_Toc72508251"/>
       <w:r>
         <w:rPr>
           <w:lang w:val="en-US"/>
@@ -3852,7 +3958,7 @@
         </w:rPr>
         <w:t>tài</w:t>
       </w:r>
-      <w:bookmarkEnd w:id="1"/>
+      <w:bookmarkEnd w:id="2"/>
       <w:proofErr w:type="spellEnd"/>
     </w:p>
     <w:p>
@@ -8943,7 +9049,7 @@
           <w:lang w:val="en-US"/>
         </w:rPr>
       </w:pPr>
-      <w:bookmarkStart w:id="2" w:name="_Toc72508252"/>
+      <w:bookmarkStart w:id="3" w:name="_Toc72508252"/>
       <w:r>
         <w:rPr>
           <w:lang w:val="en-US"/>
@@ -8999,7 +9105,7 @@
         </w:rPr>
         <w:t>tài</w:t>
       </w:r>
-      <w:bookmarkEnd w:id="2"/>
+      <w:bookmarkEnd w:id="3"/>
       <w:proofErr w:type="spellEnd"/>
     </w:p>
     <w:p>
@@ -10647,7 +10753,7 @@
           <w:lang w:val="en-US"/>
         </w:rPr>
       </w:pPr>
-      <w:bookmarkStart w:id="3" w:name="_Toc72508253"/>
+      <w:bookmarkStart w:id="4" w:name="_Toc72508253"/>
       <w:r>
         <w:rPr>
           <w:lang w:val="en-US"/>
@@ -10655,7 +10761,7 @@
         <w:lastRenderedPageBreak/>
         <w:t>2. HỢP ĐỒNG NHÓM</w:t>
       </w:r>
-      <w:bookmarkEnd w:id="3"/>
+      <w:bookmarkEnd w:id="4"/>
     </w:p>
     <w:p>
       <w:pPr>
@@ -10665,7 +10771,7 @@
           <w:lang w:val="en-US"/>
         </w:rPr>
       </w:pPr>
-      <w:bookmarkStart w:id="4" w:name="_Toc72508254"/>
+      <w:bookmarkStart w:id="5" w:name="_Toc72508254"/>
       <w:r>
         <w:rPr>
           <w:lang w:val="en-US"/>
@@ -10693,7 +10799,7 @@
         </w:rPr>
         <w:t>nhóm</w:t>
       </w:r>
-      <w:bookmarkEnd w:id="4"/>
+      <w:bookmarkEnd w:id="5"/>
       <w:proofErr w:type="spellEnd"/>
     </w:p>
     <w:p>
@@ -11804,7 +11910,7 @@
         </w:rPr>
         <w:tab/>
       </w:r>
-      <w:bookmarkStart w:id="5" w:name="_Toc72508255"/>
+      <w:bookmarkStart w:id="6" w:name="_Toc72508255"/>
       <w:r>
         <w:rPr>
           <w:lang w:val="en-US"/>
@@ -11846,7 +11952,7 @@
         </w:rPr>
         <w:t>nhóm</w:t>
       </w:r>
-      <w:bookmarkEnd w:id="5"/>
+      <w:bookmarkEnd w:id="6"/>
       <w:proofErr w:type="spellEnd"/>
     </w:p>
     <w:p>
@@ -12496,7 +12602,7 @@
         </w:rPr>
         <w:tab/>
       </w:r>
-      <w:bookmarkStart w:id="6" w:name="_Toc72508256"/>
+      <w:bookmarkStart w:id="7" w:name="_Toc72508256"/>
       <w:r>
         <w:rPr>
           <w:lang w:val="en-US"/>
@@ -12580,7 +12686,7 @@
         </w:rPr>
         <w:t>nhóm</w:t>
       </w:r>
-      <w:bookmarkEnd w:id="6"/>
+      <w:bookmarkEnd w:id="7"/>
       <w:proofErr w:type="spellEnd"/>
     </w:p>
     <w:p>
@@ -14126,7 +14232,7 @@
         </w:rPr>
         <w:tab/>
       </w:r>
-      <w:bookmarkStart w:id="7" w:name="_Toc72508257"/>
+      <w:bookmarkStart w:id="8" w:name="_Toc72508257"/>
       <w:r>
         <w:rPr>
           <w:lang w:val="en-US"/>
@@ -14202,7 +14308,7 @@
         </w:rPr>
         <w:t>nhóm</w:t>
       </w:r>
-      <w:bookmarkEnd w:id="7"/>
+      <w:bookmarkEnd w:id="8"/>
       <w:proofErr w:type="spellEnd"/>
     </w:p>
     <w:p>
@@ -15211,7 +15317,7 @@
           <w:lang w:val="en-US"/>
         </w:rPr>
       </w:pPr>
-      <w:bookmarkStart w:id="8" w:name="_Toc72508258"/>
+      <w:bookmarkStart w:id="9" w:name="_Toc72508258"/>
       <w:r>
         <w:rPr>
           <w:lang w:val="en-US"/>
@@ -15296,7 +15402,7 @@
         </w:rPr>
         <w:t>viên</w:t>
       </w:r>
-      <w:bookmarkEnd w:id="8"/>
+      <w:bookmarkEnd w:id="9"/>
       <w:proofErr w:type="spellEnd"/>
     </w:p>
     <w:tbl>
@@ -17577,14 +17683,7 @@
               <w:rPr>
                 <w:lang w:val="en-US"/>
               </w:rPr>
-              <w:t xml:space="preserve"> </w:t>
-            </w:r>
-            <w:proofErr w:type="gramStart"/>
-            <w:r>
-              <w:rPr>
-                <w:lang w:val="en-US"/>
-              </w:rPr>
-              <w:t xml:space="preserve">1  </w:t>
+              <w:t xml:space="preserve"> 1  </w:t>
             </w:r>
             <w:proofErr w:type="spellStart"/>
             <w:r>
@@ -17594,7 +17693,6 @@
               <w:t>ngày</w:t>
             </w:r>
             <w:proofErr w:type="spellEnd"/>
-            <w:proofErr w:type="gramEnd"/>
           </w:p>
         </w:tc>
         <w:tc>
@@ -18653,7 +18751,7 @@
         </w:rPr>
         <w:tab/>
       </w:r>
-      <w:bookmarkStart w:id="9" w:name="_Toc72508259"/>
+      <w:bookmarkStart w:id="10" w:name="_Toc72508259"/>
       <w:r>
         <w:rPr>
           <w:lang w:val="en-US"/>
@@ -18709,7 +18807,7 @@
         </w:rPr>
         <w:t>phạt</w:t>
       </w:r>
-      <w:bookmarkEnd w:id="9"/>
+      <w:bookmarkEnd w:id="10"/>
       <w:proofErr w:type="spellEnd"/>
     </w:p>
     <w:p>
@@ -19753,14 +19851,14 @@
           <w:lang w:val="en-US"/>
         </w:rPr>
       </w:pPr>
-      <w:bookmarkStart w:id="10" w:name="_Toc72508260"/>
+      <w:bookmarkStart w:id="11" w:name="_Toc72508260"/>
       <w:r>
         <w:rPr>
           <w:lang w:val="en-US"/>
         </w:rPr>
         <w:t>3. KẾ HOẠCH LÀM VIỆC</w:t>
       </w:r>
-      <w:bookmarkEnd w:id="10"/>
+      <w:bookmarkEnd w:id="11"/>
     </w:p>
     <w:p>
       <w:pPr>
@@ -19775,7 +19873,7 @@
         </w:rPr>
         <w:tab/>
       </w:r>
-      <w:bookmarkStart w:id="11" w:name="_Toc72508261"/>
+      <w:bookmarkStart w:id="12" w:name="_Toc72508261"/>
       <w:r>
         <w:rPr>
           <w:lang w:val="en-US"/>
@@ -19831,7 +19929,7 @@
         </w:rPr>
         <w:t>nhóm</w:t>
       </w:r>
-      <w:bookmarkEnd w:id="11"/>
+      <w:bookmarkEnd w:id="12"/>
       <w:proofErr w:type="spellEnd"/>
     </w:p>
     <w:tbl>
@@ -21241,7 +21339,7 @@
         </w:rPr>
         <w:tab/>
       </w:r>
-      <w:bookmarkStart w:id="12" w:name="_Toc72508262"/>
+      <w:bookmarkStart w:id="13" w:name="_Toc72508262"/>
       <w:r>
         <w:rPr>
           <w:lang w:val="en-US"/>
@@ -21311,7 +21409,7 @@
         </w:rPr>
         <w:t>việc</w:t>
       </w:r>
-      <w:bookmarkEnd w:id="12"/>
+      <w:bookmarkEnd w:id="13"/>
       <w:proofErr w:type="spellEnd"/>
     </w:p>
     <w:tbl>
@@ -23889,12 +23987,12 @@
       <w:pPr>
         <w:pStyle w:val="Heading1"/>
       </w:pPr>
-      <w:bookmarkStart w:id="13" w:name="_Toc72508263"/>
+      <w:bookmarkStart w:id="14" w:name="_Toc72508263"/>
       <w:r>
         <w:lastRenderedPageBreak/>
         <w:t>4. BIÊN BẢN HỌP NHÓM</w:t>
       </w:r>
-      <w:bookmarkEnd w:id="13"/>
+      <w:bookmarkEnd w:id="14"/>
     </w:p>
     <w:p>
       <w:pPr>
@@ -23903,11 +24001,11 @@
       <w:r>
         <w:tab/>
       </w:r>
-      <w:bookmarkStart w:id="14" w:name="_Toc72508264"/>
+      <w:bookmarkStart w:id="15" w:name="_Toc72508264"/>
       <w:r>
         <w:t>4.1. Biên bản họp nhóm lần 1</w:t>
       </w:r>
-      <w:bookmarkEnd w:id="14"/>
+      <w:bookmarkEnd w:id="15"/>
     </w:p>
     <w:p>
       <w:pPr>
@@ -27384,7 +27482,7 @@
         <w:lastRenderedPageBreak/>
         <w:tab/>
       </w:r>
-      <w:bookmarkStart w:id="15" w:name="_Toc72508265"/>
+      <w:bookmarkStart w:id="16" w:name="_Toc72508265"/>
       <w:r>
         <w:rPr>
           <w:lang w:val="en-US"/>
@@ -27461,7 +27559,7 @@
         </w:rPr>
         <w:t xml:space="preserve"> 2</w:t>
       </w:r>
-      <w:bookmarkEnd w:id="15"/>
+      <w:bookmarkEnd w:id="16"/>
     </w:p>
     <w:p>
       <w:pPr>
@@ -30692,7 +30790,7 @@
           <w:lang w:val="en-US"/>
         </w:rPr>
       </w:pPr>
-      <w:bookmarkStart w:id="16" w:name="_Toc72508266"/>
+      <w:bookmarkStart w:id="17" w:name="_Toc72508266"/>
       <w:r>
         <w:rPr>
           <w:lang w:val="en-US"/>
@@ -30776,7 +30874,7 @@
         </w:rPr>
         <w:t xml:space="preserve"> 3</w:t>
       </w:r>
-      <w:bookmarkEnd w:id="16"/>
+      <w:bookmarkEnd w:id="17"/>
     </w:p>
     <w:p>
       <w:pPr>
@@ -33534,35 +33632,35 @@
       <w:pPr>
         <w:pStyle w:val="Heading1"/>
       </w:pPr>
-      <w:bookmarkStart w:id="17" w:name="_Toc72508267"/>
+      <w:bookmarkStart w:id="18" w:name="_Toc72508267"/>
       <w:r>
         <w:lastRenderedPageBreak/>
         <w:t>5. KẾ HOẠCH KHẢO SÁT</w:t>
       </w:r>
       <w:r>
         <w:t xml:space="preserve"> – KẾT QUẢ KHẢO SÁT, NHẬN ĐỊNH, ĐÁNH GIÁ</w:t>
-      </w:r>
-      <w:bookmarkEnd w:id="17"/>
-    </w:p>
-    <w:p>
-      <w:pPr>
-        <w:pStyle w:val="Heading2"/>
-      </w:pPr>
-      <w:r>
-        <w:tab/>
-      </w:r>
-      <w:bookmarkStart w:id="18" w:name="_Toc72508268"/>
-      <w:r>
-        <w:t>5.1. Kế hoạch khảo sát</w:t>
       </w:r>
       <w:bookmarkEnd w:id="18"/>
     </w:p>
     <w:p>
       <w:pPr>
+        <w:pStyle w:val="Heading2"/>
+      </w:pPr>
+      <w:r>
+        <w:tab/>
+      </w:r>
+      <w:bookmarkStart w:id="19" w:name="_Toc72508268"/>
+      <w:r>
+        <w:t>5.1. Kế hoạch khảo sát</w:t>
+      </w:r>
+      <w:bookmarkEnd w:id="19"/>
+    </w:p>
+    <w:p>
+      <w:pPr>
         <w:pStyle w:val="Heading3"/>
         <w:ind w:left="360" w:firstLine="720"/>
       </w:pPr>
-      <w:bookmarkStart w:id="19" w:name="_Toc72508269"/>
+      <w:bookmarkStart w:id="20" w:name="_Toc72508269"/>
       <w:r>
         <w:t>5</w:t>
       </w:r>
@@ -33578,7 +33676,7 @@
       <w:r>
         <w:t>h khảo sát offline</w:t>
       </w:r>
-      <w:bookmarkEnd w:id="19"/>
+      <w:bookmarkEnd w:id="20"/>
     </w:p>
     <w:p>
       <w:pPr>
@@ -34365,7 +34463,7 @@
           <w:shd w:val="clear" w:color="auto" w:fill="FFFFFF"/>
         </w:rPr>
       </w:pPr>
-      <w:bookmarkStart w:id="20" w:name="_Toc72508270"/>
+      <w:bookmarkStart w:id="21" w:name="_Toc72508270"/>
       <w:r>
         <w:rPr>
           <w:shd w:val="clear" w:color="auto" w:fill="FFFFFF"/>
@@ -34378,7 +34476,7 @@
         </w:rPr>
         <w:t>Kế hoạch khảo sát online</w:t>
       </w:r>
-      <w:bookmarkEnd w:id="20"/>
+      <w:bookmarkEnd w:id="21"/>
     </w:p>
     <w:p>
       <w:pPr>
@@ -34532,7 +34630,6 @@
         <w:t xml:space="preserve"> </w:t>
       </w:r>
       <w:proofErr w:type="spellStart"/>
-      <w:proofErr w:type="gramStart"/>
       <w:r>
         <w:rPr>
           <w:lang w:val="en-US"/>
@@ -34552,7 +34649,6 @@
         </w:rPr>
         <w:t>*</w:t>
       </w:r>
-      <w:proofErr w:type="gramEnd"/>
     </w:p>
     <w:p>
       <w:pPr>
@@ -34637,7 +34733,6 @@
         <w:t xml:space="preserve"> </w:t>
       </w:r>
       <w:proofErr w:type="spellStart"/>
-      <w:proofErr w:type="gramStart"/>
       <w:r>
         <w:rPr>
           <w:lang w:val="en-US"/>
@@ -34657,7 +34752,6 @@
         </w:rPr>
         <w:t>*</w:t>
       </w:r>
-      <w:proofErr w:type="gramEnd"/>
     </w:p>
     <w:p>
       <w:pPr>
@@ -34867,7 +34961,6 @@
         <w:t xml:space="preserve"> </w:t>
       </w:r>
       <w:proofErr w:type="spellStart"/>
-      <w:proofErr w:type="gramStart"/>
       <w:r>
         <w:rPr>
           <w:lang w:val="en-US"/>
@@ -34881,7 +34974,6 @@
         </w:rPr>
         <w:t>?*</w:t>
       </w:r>
-      <w:proofErr w:type="gramEnd"/>
     </w:p>
     <w:p>
       <w:pPr>
@@ -34999,7 +35091,7 @@
           <w:spacing w:val="2"/>
           <w:shd w:val="clear" w:color="auto" w:fill="FFFFFF"/>
         </w:rPr>
-        <w:t>Bạn nhận thấy các yếu tố nào ảnh hưởng tốt đến việc học tập của bạn?</w:t>
+        <w:t>Bạn nhận thấy các yếu tố nào</w:t>
       </w:r>
       <w:r>
         <w:rPr>
@@ -35009,15 +35101,9 @@
           <w:shd w:val="clear" w:color="auto" w:fill="FFFFFF"/>
           <w:lang w:val="en-US"/>
         </w:rPr>
-        <w:t>*</w:t>
-      </w:r>
-    </w:p>
-    <w:p>
-      <w:pPr>
-        <w:rPr>
-          <w:lang w:val="en-US"/>
-        </w:rPr>
-      </w:pPr>
+        <w:t xml:space="preserve"> </w:t>
+      </w:r>
+      <w:proofErr w:type="spellStart"/>
       <w:r>
         <w:rPr>
           <w:rFonts w:cs="Times New Roman"/>
@@ -35026,9 +35112,9 @@
           <w:shd w:val="clear" w:color="auto" w:fill="FFFFFF"/>
           <w:lang w:val="en-US"/>
         </w:rPr>
-        <w:t xml:space="preserve">*: </w:t>
-      </w:r>
-      <w:proofErr w:type="spellStart"/>
+        <w:t>tác</w:t>
+      </w:r>
+      <w:proofErr w:type="spellEnd"/>
       <w:r>
         <w:rPr>
           <w:rFonts w:cs="Times New Roman"/>
@@ -35037,9 +35123,9 @@
           <w:shd w:val="clear" w:color="auto" w:fill="FFFFFF"/>
           <w:lang w:val="en-US"/>
         </w:rPr>
-        <w:t>Câu</w:t>
-      </w:r>
-      <w:proofErr w:type="spellEnd"/>
+        <w:t xml:space="preserve"> </w:t>
+      </w:r>
+      <w:proofErr w:type="spellStart"/>
       <w:r>
         <w:rPr>
           <w:rFonts w:cs="Times New Roman"/>
@@ -35048,9 +35134,9 @@
           <w:shd w:val="clear" w:color="auto" w:fill="FFFFFF"/>
           <w:lang w:val="en-US"/>
         </w:rPr>
-        <w:t xml:space="preserve"> </w:t>
-      </w:r>
-      <w:proofErr w:type="spellStart"/>
+        <w:t>động</w:t>
+      </w:r>
+      <w:proofErr w:type="spellEnd"/>
       <w:r>
         <w:rPr>
           <w:rFonts w:cs="Times New Roman"/>
@@ -35059,9 +35145,9 @@
           <w:shd w:val="clear" w:color="auto" w:fill="FFFFFF"/>
           <w:lang w:val="en-US"/>
         </w:rPr>
-        <w:t>hỏi</w:t>
-      </w:r>
-      <w:proofErr w:type="spellEnd"/>
+        <w:t xml:space="preserve"> </w:t>
+      </w:r>
+      <w:proofErr w:type="spellStart"/>
       <w:r>
         <w:rPr>
           <w:rFonts w:cs="Times New Roman"/>
@@ -35070,9 +35156,9 @@
           <w:shd w:val="clear" w:color="auto" w:fill="FFFFFF"/>
           <w:lang w:val="en-US"/>
         </w:rPr>
-        <w:t xml:space="preserve"> </w:t>
-      </w:r>
-      <w:proofErr w:type="spellStart"/>
+        <w:t>tích</w:t>
+      </w:r>
+      <w:proofErr w:type="spellEnd"/>
       <w:r>
         <w:rPr>
           <w:rFonts w:cs="Times New Roman"/>
@@ -35081,9 +35167,9 @@
           <w:shd w:val="clear" w:color="auto" w:fill="FFFFFF"/>
           <w:lang w:val="en-US"/>
         </w:rPr>
-        <w:t>bắt</w:t>
-      </w:r>
-      <w:proofErr w:type="spellEnd"/>
+        <w:t xml:space="preserve"> </w:t>
+      </w:r>
+      <w:proofErr w:type="spellStart"/>
       <w:r>
         <w:rPr>
           <w:rFonts w:cs="Times New Roman"/>
@@ -35092,20 +35178,18 @@
           <w:shd w:val="clear" w:color="auto" w:fill="FFFFFF"/>
           <w:lang w:val="en-US"/>
         </w:rPr>
-        <w:t xml:space="preserve"> </w:t>
-      </w:r>
-      <w:proofErr w:type="spellStart"/>
+        <w:t>cực</w:t>
+      </w:r>
+      <w:proofErr w:type="spellEnd"/>
       <w:r>
         <w:rPr>
           <w:rFonts w:cs="Times New Roman"/>
           <w:color w:val="202124"/>
           <w:spacing w:val="2"/>
           <w:shd w:val="clear" w:color="auto" w:fill="FFFFFF"/>
-          <w:lang w:val="en-US"/>
-        </w:rPr>
-        <w:t>buộc</w:t>
-      </w:r>
-      <w:proofErr w:type="spellEnd"/>
+        </w:rPr>
+        <w:t xml:space="preserve"> đến việc học tập của bạn?</w:t>
+      </w:r>
       <w:r>
         <w:rPr>
           <w:rFonts w:cs="Times New Roman"/>
@@ -35114,10 +35198,11 @@
           <w:shd w:val="clear" w:color="auto" w:fill="FFFFFF"/>
           <w:lang w:val="en-US"/>
         </w:rPr>
-        <w:t xml:space="preserve"> </w:t>
-      </w:r>
-      <w:proofErr w:type="spellStart"/>
-      <w:r>
+        <w:t>*</w:t>
+      </w:r>
+    </w:p>
+    <w:p>
+      <w:pPr>
         <w:rPr>
           <w:rFonts w:cs="Times New Roman"/>
           <w:color w:val="202124"/>
@@ -35125,8 +35210,7 @@
           <w:shd w:val="clear" w:color="auto" w:fill="FFFFFF"/>
           <w:lang w:val="en-US"/>
         </w:rPr>
-        <w:t>tr</w:t>
-      </w:r>
+      </w:pPr>
       <w:r>
         <w:rPr>
           <w:rFonts w:cs="Times New Roman"/>
@@ -35135,9 +35219,9 @@
           <w:shd w:val="clear" w:color="auto" w:fill="FFFFFF"/>
           <w:lang w:val="en-US"/>
         </w:rPr>
-        <w:t>ả</w:t>
-      </w:r>
-      <w:proofErr w:type="spellEnd"/>
+        <w:t xml:space="preserve">*: </w:t>
+      </w:r>
+      <w:proofErr w:type="spellStart"/>
       <w:r>
         <w:rPr>
           <w:rFonts w:cs="Times New Roman"/>
@@ -35146,9 +35230,9 @@
           <w:shd w:val="clear" w:color="auto" w:fill="FFFFFF"/>
           <w:lang w:val="en-US"/>
         </w:rPr>
-        <w:t xml:space="preserve"> </w:t>
-      </w:r>
-      <w:proofErr w:type="spellStart"/>
+        <w:t>Câu</w:t>
+      </w:r>
+      <w:proofErr w:type="spellEnd"/>
       <w:r>
         <w:rPr>
           <w:rFonts w:cs="Times New Roman"/>
@@ -35157,9 +35241,9 @@
           <w:shd w:val="clear" w:color="auto" w:fill="FFFFFF"/>
           <w:lang w:val="en-US"/>
         </w:rPr>
-        <w:t>lời</w:t>
-      </w:r>
-      <w:proofErr w:type="spellEnd"/>
+        <w:t xml:space="preserve"> </w:t>
+      </w:r>
+      <w:proofErr w:type="spellStart"/>
       <w:r>
         <w:rPr>
           <w:rFonts w:cs="Times New Roman"/>
@@ -35168,83 +35252,1412 @@
           <w:shd w:val="clear" w:color="auto" w:fill="FFFFFF"/>
           <w:lang w:val="en-US"/>
         </w:rPr>
-        <w:t>.</w:t>
-      </w:r>
+        <w:t>hỏi</w:t>
+      </w:r>
+      <w:proofErr w:type="spellEnd"/>
+      <w:r>
+        <w:rPr>
+          <w:rFonts w:cs="Times New Roman"/>
+          <w:color w:val="202124"/>
+          <w:spacing w:val="2"/>
+          <w:shd w:val="clear" w:color="auto" w:fill="FFFFFF"/>
+          <w:lang w:val="en-US"/>
+        </w:rPr>
+        <w:t xml:space="preserve"> </w:t>
+      </w:r>
+      <w:proofErr w:type="spellStart"/>
+      <w:r>
+        <w:rPr>
+          <w:rFonts w:cs="Times New Roman"/>
+          <w:color w:val="202124"/>
+          <w:spacing w:val="2"/>
+          <w:shd w:val="clear" w:color="auto" w:fill="FFFFFF"/>
+          <w:lang w:val="en-US"/>
+        </w:rPr>
+        <w:t>bắt</w:t>
+      </w:r>
+      <w:proofErr w:type="spellEnd"/>
+      <w:r>
+        <w:rPr>
+          <w:rFonts w:cs="Times New Roman"/>
+          <w:color w:val="202124"/>
+          <w:spacing w:val="2"/>
+          <w:shd w:val="clear" w:color="auto" w:fill="FFFFFF"/>
+          <w:lang w:val="en-US"/>
+        </w:rPr>
+        <w:t xml:space="preserve"> </w:t>
+      </w:r>
+      <w:proofErr w:type="spellStart"/>
+      <w:r>
+        <w:rPr>
+          <w:rFonts w:cs="Times New Roman"/>
+          <w:color w:val="202124"/>
+          <w:spacing w:val="2"/>
+          <w:shd w:val="clear" w:color="auto" w:fill="FFFFFF"/>
+          <w:lang w:val="en-US"/>
+        </w:rPr>
+        <w:t>buộc</w:t>
+      </w:r>
+      <w:proofErr w:type="spellEnd"/>
+      <w:r>
+        <w:rPr>
+          <w:rFonts w:cs="Times New Roman"/>
+          <w:color w:val="202124"/>
+          <w:spacing w:val="2"/>
+          <w:shd w:val="clear" w:color="auto" w:fill="FFFFFF"/>
+          <w:lang w:val="en-US"/>
+        </w:rPr>
+        <w:t xml:space="preserve"> </w:t>
+      </w:r>
+      <w:proofErr w:type="spellStart"/>
+      <w:r>
+        <w:rPr>
+          <w:rFonts w:cs="Times New Roman"/>
+          <w:color w:val="202124"/>
+          <w:spacing w:val="2"/>
+          <w:shd w:val="clear" w:color="auto" w:fill="FFFFFF"/>
+          <w:lang w:val="en-US"/>
+        </w:rPr>
+        <w:t>tr</w:t>
+      </w:r>
+      <w:r>
+        <w:rPr>
+          <w:rFonts w:cs="Times New Roman"/>
+          <w:color w:val="202124"/>
+          <w:spacing w:val="2"/>
+          <w:shd w:val="clear" w:color="auto" w:fill="FFFFFF"/>
+          <w:lang w:val="en-US"/>
+        </w:rPr>
+        <w:t>ả</w:t>
+      </w:r>
+      <w:proofErr w:type="spellEnd"/>
+      <w:r>
+        <w:rPr>
+          <w:rFonts w:cs="Times New Roman"/>
+          <w:color w:val="202124"/>
+          <w:spacing w:val="2"/>
+          <w:shd w:val="clear" w:color="auto" w:fill="FFFFFF"/>
+          <w:lang w:val="en-US"/>
+        </w:rPr>
+        <w:t xml:space="preserve"> </w:t>
+      </w:r>
+      <w:proofErr w:type="spellStart"/>
+      <w:r>
+        <w:rPr>
+          <w:rFonts w:cs="Times New Roman"/>
+          <w:color w:val="202124"/>
+          <w:spacing w:val="2"/>
+          <w:shd w:val="clear" w:color="auto" w:fill="FFFFFF"/>
+          <w:lang w:val="en-US"/>
+        </w:rPr>
+        <w:t>lời</w:t>
+      </w:r>
+      <w:proofErr w:type="spellEnd"/>
     </w:p>
     <w:p>
       <w:pPr>
+        <w:rPr>
+          <w:rFonts w:cs="Times New Roman"/>
+          <w:color w:val="202124"/>
+          <w:spacing w:val="2"/>
+          <w:shd w:val="clear" w:color="auto" w:fill="FFFFFF"/>
+          <w:lang w:val="en-US"/>
+        </w:rPr>
+      </w:pPr>
+      <w:r>
+        <w:rPr>
+          <w:rFonts w:cs="Times New Roman"/>
+          <w:color w:val="202124"/>
+          <w:spacing w:val="2"/>
+          <w:shd w:val="clear" w:color="auto" w:fill="FFFFFF"/>
+          <w:lang w:val="en-US"/>
+        </w:rPr>
+        <w:br w:type="page"/>
+      </w:r>
+    </w:p>
+    <w:p>
+      <w:pPr>
         <w:pStyle w:val="Heading2"/>
       </w:pPr>
       <w:r>
         <w:lastRenderedPageBreak/>
         <w:tab/>
       </w:r>
-      <w:bookmarkStart w:id="21" w:name="_Toc72508271"/>
+      <w:bookmarkStart w:id="22" w:name="_Toc72508271"/>
       <w:r>
         <w:t>5.2. Kết quả khảo sát online</w:t>
       </w:r>
       <w:r>
         <w:t>, nhận định, đánh giá</w:t>
       </w:r>
-      <w:bookmarkEnd w:id="21"/>
+      <w:bookmarkEnd w:id="22"/>
     </w:p>
     <w:p>
-      <w:pPr>
-        <w:pStyle w:val="Heading2"/>
-      </w:pPr>
-      <w:r>
-        <w:tab/>
-      </w:r>
-      <w:bookmarkStart w:id="22" w:name="_Toc72508272"/>
-      <w:r>
-        <w:t xml:space="preserve">5.3. </w:t>
-      </w:r>
-      <w:r>
-        <w:t>Video về khảo sát</w:t>
-      </w:r>
-      <w:bookmarkEnd w:id="22"/>
-      <w:r>
-        <w:t xml:space="preserve"> </w:t>
+      <w:r>
+        <w:t>Sau khi tiến hành khảo sát online</w:t>
+      </w:r>
+      <w:r>
+        <w:t>, nhóm nhận được các kết quả sau:</w:t>
       </w:r>
     </w:p>
     <w:p>
       <w:pPr>
-        <w:pStyle w:val="Heading1"/>
-      </w:pPr>
-      <w:bookmarkStart w:id="23" w:name="_Toc72508273"/>
-      <w:r>
-        <w:t xml:space="preserve">6. </w:t>
-      </w:r>
-      <w:r>
-        <w:t>CÁC MÂU THUẪN, KHÓ KHĂN</w:t>
-      </w:r>
-      <w:bookmarkEnd w:id="23"/>
+        <w:jc w:val="center"/>
+      </w:pPr>
+      <w:r>
+        <w:rPr>
+          <w:noProof/>
+        </w:rPr>
+        <w:drawing>
+          <wp:inline distT="0" distB="0" distL="0" distR="0" wp14:anchorId="74BFAB60" wp14:editId="5DC61CD9">
+            <wp:extent cx="5707380" cy="3406140"/>
+            <wp:effectExtent l="0" t="0" r="7620" b="3810"/>
+            <wp:docPr id="5" name="Chart 5"/>
+            <wp:cNvGraphicFramePr/>
+            <a:graphic xmlns:a="http://schemas.openxmlformats.org/drawingml/2006/main">
+              <a:graphicData uri="http://schemas.openxmlformats.org/drawingml/2006/chart">
+                <c:chart xmlns:c="http://schemas.openxmlformats.org/drawingml/2006/chart" xmlns:r="http://schemas.openxmlformats.org/officeDocument/2006/relationships" r:id="rId13"/>
+              </a:graphicData>
+            </a:graphic>
+          </wp:inline>
+        </w:drawing>
+      </w:r>
     </w:p>
     <w:p>
+      <w:r>
+        <w:t>Các trường khác bao gồm:</w:t>
+      </w:r>
+    </w:p>
+    <w:p>
+      <w:pPr>
+        <w:pStyle w:val="ListParagraph"/>
+        <w:numPr>
+          <w:ilvl w:val="0"/>
+          <w:numId w:val="9"/>
+        </w:numPr>
+        <w:ind w:left="567" w:hanging="425"/>
+      </w:pPr>
+      <w:r>
+        <w:rPr>
+          <w:lang w:val="en-US"/>
+        </w:rPr>
+        <w:t xml:space="preserve">ĐH </w:t>
+      </w:r>
+      <w:proofErr w:type="spellStart"/>
+      <w:r>
+        <w:rPr>
+          <w:lang w:val="en-US"/>
+        </w:rPr>
+        <w:t>Nông</w:t>
+      </w:r>
+      <w:proofErr w:type="spellEnd"/>
+      <w:r>
+        <w:rPr>
+          <w:lang w:val="en-US"/>
+        </w:rPr>
+        <w:t xml:space="preserve"> </w:t>
+      </w:r>
+      <w:proofErr w:type="spellStart"/>
+      <w:r>
+        <w:rPr>
+          <w:lang w:val="en-US"/>
+        </w:rPr>
+        <w:t>Lâm</w:t>
+      </w:r>
+      <w:proofErr w:type="spellEnd"/>
+    </w:p>
+    <w:p>
+      <w:pPr>
+        <w:pStyle w:val="ListParagraph"/>
+        <w:numPr>
+          <w:ilvl w:val="0"/>
+          <w:numId w:val="9"/>
+        </w:numPr>
+        <w:ind w:left="567" w:hanging="425"/>
+      </w:pPr>
+      <w:r>
+        <w:rPr>
+          <w:lang w:val="en-US"/>
+        </w:rPr>
+        <w:t xml:space="preserve">ĐH </w:t>
+      </w:r>
+      <w:proofErr w:type="spellStart"/>
+      <w:r>
+        <w:rPr>
+          <w:lang w:val="en-US"/>
+        </w:rPr>
+        <w:t>Quốc</w:t>
+      </w:r>
+      <w:proofErr w:type="spellEnd"/>
+      <w:r>
+        <w:rPr>
+          <w:lang w:val="en-US"/>
+        </w:rPr>
+        <w:t xml:space="preserve"> </w:t>
+      </w:r>
+      <w:proofErr w:type="spellStart"/>
+      <w:r>
+        <w:rPr>
+          <w:lang w:val="en-US"/>
+        </w:rPr>
+        <w:t>tế</w:t>
+      </w:r>
+      <w:proofErr w:type="spellEnd"/>
+    </w:p>
+    <w:p>
+      <w:pPr>
+        <w:pStyle w:val="ListParagraph"/>
+        <w:numPr>
+          <w:ilvl w:val="0"/>
+          <w:numId w:val="9"/>
+        </w:numPr>
+        <w:ind w:left="567" w:hanging="425"/>
+      </w:pPr>
+      <w:r>
+        <w:t>ĐH Sư phạm Kỹ thuậ</w:t>
+      </w:r>
+      <w:r>
+        <w:rPr>
+          <w:lang w:val="en-US"/>
+        </w:rPr>
+        <w:t>t</w:t>
+      </w:r>
+    </w:p>
+    <w:p>
+      <w:pPr>
+        <w:pStyle w:val="ListParagraph"/>
+        <w:numPr>
+          <w:ilvl w:val="0"/>
+          <w:numId w:val="9"/>
+        </w:numPr>
+        <w:ind w:left="567" w:hanging="425"/>
+      </w:pPr>
+      <w:r>
+        <w:rPr>
+          <w:lang w:val="en-US"/>
+        </w:rPr>
+        <w:t xml:space="preserve">ĐH </w:t>
+      </w:r>
+      <w:proofErr w:type="spellStart"/>
+      <w:r>
+        <w:rPr>
+          <w:lang w:val="en-US"/>
+        </w:rPr>
+        <w:t>Công</w:t>
+      </w:r>
+      <w:proofErr w:type="spellEnd"/>
+      <w:r>
+        <w:rPr>
+          <w:lang w:val="en-US"/>
+        </w:rPr>
+        <w:t xml:space="preserve"> </w:t>
+      </w:r>
+      <w:proofErr w:type="spellStart"/>
+      <w:r>
+        <w:rPr>
+          <w:lang w:val="en-US"/>
+        </w:rPr>
+        <w:t>nghệ</w:t>
+      </w:r>
+      <w:proofErr w:type="spellEnd"/>
+      <w:r>
+        <w:rPr>
+          <w:lang w:val="en-US"/>
+        </w:rPr>
+        <w:t xml:space="preserve"> (HUTECH)</w:t>
+      </w:r>
+    </w:p>
+    <w:p>
+      <w:pPr>
+        <w:pStyle w:val="ListParagraph"/>
+        <w:numPr>
+          <w:ilvl w:val="0"/>
+          <w:numId w:val="9"/>
+        </w:numPr>
+        <w:ind w:left="567" w:hanging="425"/>
+      </w:pPr>
+      <w:r>
+        <w:rPr>
+          <w:lang w:val="en-US"/>
+        </w:rPr>
+        <w:t xml:space="preserve">ĐH </w:t>
+      </w:r>
+      <w:proofErr w:type="spellStart"/>
+      <w:r>
+        <w:rPr>
+          <w:lang w:val="en-US"/>
+        </w:rPr>
+        <w:t>Sài</w:t>
+      </w:r>
+      <w:proofErr w:type="spellEnd"/>
+      <w:r>
+        <w:rPr>
+          <w:lang w:val="en-US"/>
+        </w:rPr>
+        <w:t xml:space="preserve"> </w:t>
+      </w:r>
+      <w:proofErr w:type="spellStart"/>
+      <w:r>
+        <w:rPr>
+          <w:lang w:val="en-US"/>
+        </w:rPr>
+        <w:t>Gòn</w:t>
+      </w:r>
+      <w:proofErr w:type="spellEnd"/>
+    </w:p>
+    <w:p>
+      <w:pPr>
+        <w:pStyle w:val="ListParagraph"/>
+        <w:numPr>
+          <w:ilvl w:val="0"/>
+          <w:numId w:val="9"/>
+        </w:numPr>
+        <w:ind w:left="567" w:hanging="425"/>
+      </w:pPr>
+      <w:r>
+        <w:rPr>
+          <w:lang w:val="en-US"/>
+        </w:rPr>
+        <w:t xml:space="preserve">ĐH </w:t>
+      </w:r>
+      <w:proofErr w:type="spellStart"/>
+      <w:r>
+        <w:rPr>
+          <w:lang w:val="en-US"/>
+        </w:rPr>
+        <w:t>Kinh</w:t>
+      </w:r>
+      <w:proofErr w:type="spellEnd"/>
+      <w:r>
+        <w:rPr>
+          <w:lang w:val="en-US"/>
+        </w:rPr>
+        <w:t xml:space="preserve"> </w:t>
+      </w:r>
+      <w:proofErr w:type="spellStart"/>
+      <w:r>
+        <w:rPr>
+          <w:lang w:val="en-US"/>
+        </w:rPr>
+        <w:t>tế</w:t>
+      </w:r>
+      <w:proofErr w:type="spellEnd"/>
+      <w:r>
+        <w:rPr>
+          <w:lang w:val="en-US"/>
+        </w:rPr>
+        <w:t xml:space="preserve"> TP. HCM</w:t>
+      </w:r>
+    </w:p>
+    <w:p>
+      <w:pPr>
+        <w:pStyle w:val="ListParagraph"/>
+        <w:numPr>
+          <w:ilvl w:val="0"/>
+          <w:numId w:val="9"/>
+        </w:numPr>
+        <w:ind w:left="567" w:hanging="425"/>
+      </w:pPr>
+      <w:r>
+        <w:rPr>
+          <w:lang w:val="en-US"/>
+        </w:rPr>
+        <w:t xml:space="preserve">ĐH </w:t>
+      </w:r>
+      <w:proofErr w:type="spellStart"/>
+      <w:r>
+        <w:rPr>
+          <w:lang w:val="en-US"/>
+        </w:rPr>
+        <w:t>Sư</w:t>
+      </w:r>
+      <w:proofErr w:type="spellEnd"/>
+      <w:r>
+        <w:rPr>
+          <w:lang w:val="en-US"/>
+        </w:rPr>
+        <w:t xml:space="preserve"> </w:t>
+      </w:r>
+      <w:proofErr w:type="spellStart"/>
+      <w:r>
+        <w:rPr>
+          <w:lang w:val="en-US"/>
+        </w:rPr>
+        <w:t>phạm</w:t>
+      </w:r>
+      <w:proofErr w:type="spellEnd"/>
+    </w:p>
+    <w:p>
+      <w:pPr>
+        <w:pStyle w:val="ListParagraph"/>
+        <w:numPr>
+          <w:ilvl w:val="0"/>
+          <w:numId w:val="9"/>
+        </w:numPr>
+        <w:ind w:left="567" w:hanging="425"/>
+      </w:pPr>
+      <w:r>
+        <w:t>ĐH Tài nguyên và Môi trường</w:t>
+      </w:r>
+    </w:p>
+    <w:p>
+      <w:pPr>
+        <w:pStyle w:val="ListParagraph"/>
+        <w:numPr>
+          <w:ilvl w:val="0"/>
+          <w:numId w:val="9"/>
+        </w:numPr>
+        <w:ind w:left="567" w:hanging="425"/>
+      </w:pPr>
+      <w:r>
+        <w:t>ĐH Ngân hàng TP. H</w:t>
+      </w:r>
+      <w:r>
+        <w:rPr>
+          <w:lang w:val="en-US"/>
+        </w:rPr>
+        <w:t>CM</w:t>
+      </w:r>
+    </w:p>
+    <w:p>
+      <w:pPr>
+        <w:pStyle w:val="ListParagraph"/>
+        <w:numPr>
+          <w:ilvl w:val="0"/>
+          <w:numId w:val="9"/>
+        </w:numPr>
+        <w:ind w:left="567" w:hanging="425"/>
+      </w:pPr>
+      <w:r>
+        <w:rPr>
+          <w:lang w:val="en-US"/>
+        </w:rPr>
+        <w:t xml:space="preserve">ĐH </w:t>
+      </w:r>
+      <w:proofErr w:type="spellStart"/>
+      <w:r>
+        <w:rPr>
+          <w:lang w:val="en-US"/>
+        </w:rPr>
+        <w:t>Tài</w:t>
+      </w:r>
+      <w:proofErr w:type="spellEnd"/>
+      <w:r>
+        <w:rPr>
+          <w:lang w:val="en-US"/>
+        </w:rPr>
+        <w:t xml:space="preserve"> </w:t>
+      </w:r>
+      <w:proofErr w:type="spellStart"/>
+      <w:r>
+        <w:rPr>
+          <w:lang w:val="en-US"/>
+        </w:rPr>
+        <w:t>chính</w:t>
+      </w:r>
+      <w:proofErr w:type="spellEnd"/>
+      <w:r>
+        <w:rPr>
+          <w:lang w:val="en-US"/>
+        </w:rPr>
+        <w:t xml:space="preserve"> – Marketing</w:t>
+      </w:r>
+    </w:p>
+    <w:p>
+      <w:pPr>
+        <w:pStyle w:val="ListParagraph"/>
+        <w:numPr>
+          <w:ilvl w:val="0"/>
+          <w:numId w:val="9"/>
+        </w:numPr>
+        <w:ind w:left="567" w:hanging="425"/>
+      </w:pPr>
+      <w:r>
+        <w:rPr>
+          <w:lang w:val="en-US"/>
+        </w:rPr>
+        <w:t xml:space="preserve">ĐH </w:t>
+      </w:r>
+      <w:proofErr w:type="spellStart"/>
+      <w:r>
+        <w:rPr>
+          <w:lang w:val="en-US"/>
+        </w:rPr>
+        <w:t>Mở</w:t>
+      </w:r>
+      <w:proofErr w:type="spellEnd"/>
+    </w:p>
+    <w:p>
+      <w:pPr>
+        <w:pStyle w:val="ListParagraph"/>
+        <w:numPr>
+          <w:ilvl w:val="0"/>
+          <w:numId w:val="9"/>
+        </w:numPr>
+        <w:ind w:left="567" w:hanging="425"/>
+      </w:pPr>
+      <w:r>
+        <w:t xml:space="preserve">ĐH Ngoại </w:t>
+      </w:r>
+      <w:r>
+        <w:t xml:space="preserve">ngữ </w:t>
+      </w:r>
+      <w:r>
+        <w:rPr>
+          <w:lang w:val="en-US"/>
+        </w:rPr>
+        <w:t>–</w:t>
+      </w:r>
+      <w:r>
+        <w:t xml:space="preserve"> Tin học</w:t>
+      </w:r>
+    </w:p>
+    <w:p>
+      <w:pPr>
+        <w:pStyle w:val="ListParagraph"/>
+        <w:numPr>
+          <w:ilvl w:val="0"/>
+          <w:numId w:val="9"/>
+        </w:numPr>
+        <w:ind w:left="567" w:hanging="425"/>
+      </w:pPr>
+      <w:r>
+        <w:rPr>
+          <w:lang w:val="en-US"/>
+        </w:rPr>
+        <w:t xml:space="preserve">ĐH </w:t>
+      </w:r>
+      <w:proofErr w:type="spellStart"/>
+      <w:r>
+        <w:rPr>
+          <w:lang w:val="en-US"/>
+        </w:rPr>
+        <w:t>Văn</w:t>
+      </w:r>
+      <w:proofErr w:type="spellEnd"/>
+      <w:r>
+        <w:rPr>
+          <w:lang w:val="en-US"/>
+        </w:rPr>
+        <w:t xml:space="preserve"> Lang</w:t>
+      </w:r>
+    </w:p>
+    <w:p>
+      <w:pPr>
+        <w:pStyle w:val="ListParagraph"/>
+        <w:numPr>
+          <w:ilvl w:val="0"/>
+          <w:numId w:val="9"/>
+        </w:numPr>
+        <w:ind w:left="567" w:hanging="425"/>
+      </w:pPr>
+      <w:r>
+        <w:rPr>
+          <w:lang w:val="en-US"/>
+        </w:rPr>
+        <w:t xml:space="preserve">ĐH </w:t>
+      </w:r>
+      <w:proofErr w:type="spellStart"/>
+      <w:r>
+        <w:rPr>
+          <w:lang w:val="en-US"/>
+        </w:rPr>
+        <w:t>Ngoại</w:t>
+      </w:r>
+      <w:proofErr w:type="spellEnd"/>
+      <w:r>
+        <w:rPr>
+          <w:lang w:val="en-US"/>
+        </w:rPr>
+        <w:t xml:space="preserve"> </w:t>
+      </w:r>
+      <w:proofErr w:type="spellStart"/>
+      <w:r>
+        <w:rPr>
+          <w:lang w:val="en-US"/>
+        </w:rPr>
+        <w:t>ngữ</w:t>
+      </w:r>
+      <w:proofErr w:type="spellEnd"/>
+    </w:p>
+    <w:p>
+      <w:pPr>
+        <w:pStyle w:val="ListParagraph"/>
+        <w:numPr>
+          <w:ilvl w:val="0"/>
+          <w:numId w:val="9"/>
+        </w:numPr>
+        <w:ind w:left="567" w:hanging="425"/>
+      </w:pPr>
+      <w:r>
+        <w:rPr>
+          <w:lang w:val="en-US"/>
+        </w:rPr>
+        <w:t xml:space="preserve">ĐH </w:t>
+      </w:r>
+      <w:proofErr w:type="spellStart"/>
+      <w:r>
+        <w:rPr>
+          <w:lang w:val="en-US"/>
+        </w:rPr>
+        <w:t>Tôn</w:t>
+      </w:r>
+      <w:proofErr w:type="spellEnd"/>
+      <w:r>
+        <w:rPr>
+          <w:lang w:val="en-US"/>
+        </w:rPr>
+        <w:t xml:space="preserve"> </w:t>
+      </w:r>
+      <w:proofErr w:type="spellStart"/>
+      <w:r>
+        <w:rPr>
+          <w:lang w:val="en-US"/>
+        </w:rPr>
+        <w:t>Đức</w:t>
+      </w:r>
+      <w:proofErr w:type="spellEnd"/>
+      <w:r>
+        <w:rPr>
+          <w:lang w:val="en-US"/>
+        </w:rPr>
+        <w:t xml:space="preserve"> </w:t>
+      </w:r>
+      <w:proofErr w:type="spellStart"/>
+      <w:r>
+        <w:rPr>
+          <w:lang w:val="en-US"/>
+        </w:rPr>
+        <w:t>Thắng</w:t>
+      </w:r>
+      <w:proofErr w:type="spellEnd"/>
+    </w:p>
+    <w:p>
+      <w:pPr>
+        <w:pStyle w:val="ListParagraph"/>
+        <w:numPr>
+          <w:ilvl w:val="0"/>
+          <w:numId w:val="9"/>
+        </w:numPr>
+        <w:ind w:left="567" w:hanging="425"/>
+      </w:pPr>
+      <w:r>
+        <w:rPr>
+          <w:lang w:val="en-US"/>
+        </w:rPr>
+        <w:t xml:space="preserve">ĐH </w:t>
+      </w:r>
+      <w:proofErr w:type="spellStart"/>
+      <w:r>
+        <w:rPr>
+          <w:lang w:val="en-US"/>
+        </w:rPr>
+        <w:t>Kiến</w:t>
+      </w:r>
+      <w:proofErr w:type="spellEnd"/>
+      <w:r>
+        <w:rPr>
+          <w:lang w:val="en-US"/>
+        </w:rPr>
+        <w:t xml:space="preserve"> </w:t>
+      </w:r>
+      <w:proofErr w:type="spellStart"/>
+      <w:r>
+        <w:rPr>
+          <w:lang w:val="en-US"/>
+        </w:rPr>
+        <w:t>Trúc</w:t>
+      </w:r>
+      <w:proofErr w:type="spellEnd"/>
+    </w:p>
+    <w:p>
+      <w:pPr>
+        <w:pStyle w:val="ListParagraph"/>
+        <w:numPr>
+          <w:ilvl w:val="0"/>
+          <w:numId w:val="9"/>
+        </w:numPr>
+        <w:ind w:left="567" w:hanging="425"/>
+      </w:pPr>
+      <w:r>
+        <w:t>ĐH Công nghiệp TP. H</w:t>
+      </w:r>
+      <w:r>
+        <w:rPr>
+          <w:lang w:val="en-US"/>
+        </w:rPr>
+        <w:t>CM</w:t>
+      </w:r>
+    </w:p>
+    <w:p>
+      <w:pPr>
+        <w:pStyle w:val="ListParagraph"/>
+        <w:numPr>
+          <w:ilvl w:val="0"/>
+          <w:numId w:val="9"/>
+        </w:numPr>
+        <w:ind w:left="567" w:hanging="425"/>
+      </w:pPr>
+      <w:r>
+        <w:t>ĐH Tài chính – Kế t</w:t>
+      </w:r>
+      <w:proofErr w:type="spellStart"/>
+      <w:r>
+        <w:rPr>
+          <w:lang w:val="en-US"/>
+        </w:rPr>
+        <w:t>oán</w:t>
+      </w:r>
+      <w:proofErr w:type="spellEnd"/>
+    </w:p>
+    <w:p>
+      <w:pPr>
+        <w:pStyle w:val="ListParagraph"/>
+        <w:numPr>
+          <w:ilvl w:val="0"/>
+          <w:numId w:val="9"/>
+        </w:numPr>
+        <w:ind w:left="567" w:hanging="425"/>
+      </w:pPr>
+      <w:r>
+        <w:rPr>
+          <w:lang w:val="en-US"/>
+        </w:rPr>
+        <w:t xml:space="preserve">ĐH </w:t>
+      </w:r>
+      <w:proofErr w:type="spellStart"/>
+      <w:r>
+        <w:rPr>
+          <w:lang w:val="en-US"/>
+        </w:rPr>
+        <w:t>Tây</w:t>
+      </w:r>
+      <w:proofErr w:type="spellEnd"/>
+      <w:r>
+        <w:rPr>
+          <w:lang w:val="en-US"/>
+        </w:rPr>
+        <w:t xml:space="preserve"> </w:t>
+      </w:r>
+      <w:proofErr w:type="spellStart"/>
+      <w:r>
+        <w:rPr>
+          <w:lang w:val="en-US"/>
+        </w:rPr>
+        <w:t>Nguyên</w:t>
+      </w:r>
+      <w:proofErr w:type="spellEnd"/>
+    </w:p>
+    <w:p>
+      <w:pPr>
+        <w:pStyle w:val="ListParagraph"/>
+        <w:numPr>
+          <w:ilvl w:val="0"/>
+          <w:numId w:val="9"/>
+        </w:numPr>
+        <w:ind w:left="567" w:hanging="425"/>
+      </w:pPr>
+      <w:r>
+        <w:rPr>
+          <w:lang w:val="en-US"/>
+        </w:rPr>
+        <w:t xml:space="preserve">ĐH </w:t>
+      </w:r>
+      <w:proofErr w:type="spellStart"/>
+      <w:r>
+        <w:rPr>
+          <w:lang w:val="en-US"/>
+        </w:rPr>
+        <w:t>Hàng</w:t>
+      </w:r>
+      <w:proofErr w:type="spellEnd"/>
+      <w:r>
+        <w:rPr>
+          <w:lang w:val="en-US"/>
+        </w:rPr>
+        <w:t xml:space="preserve"> </w:t>
+      </w:r>
+      <w:proofErr w:type="spellStart"/>
+      <w:r>
+        <w:rPr>
+          <w:lang w:val="en-US"/>
+        </w:rPr>
+        <w:t>Không</w:t>
+      </w:r>
+      <w:proofErr w:type="spellEnd"/>
+    </w:p>
+    <w:p>
+      <w:pPr>
+        <w:jc w:val="center"/>
+      </w:pPr>
+      <w:r>
+        <w:rPr>
+          <w:noProof/>
+        </w:rPr>
+        <w:lastRenderedPageBreak/>
+        <w:drawing>
+          <wp:inline distT="0" distB="0" distL="0" distR="0" wp14:anchorId="21580177" wp14:editId="6237E6C4">
+            <wp:extent cx="5806440" cy="3573780"/>
+            <wp:effectExtent l="0" t="0" r="3810" b="7620"/>
+            <wp:docPr id="6" name="Chart 6"/>
+            <wp:cNvGraphicFramePr/>
+            <a:graphic xmlns:a="http://schemas.openxmlformats.org/drawingml/2006/main">
+              <a:graphicData uri="http://schemas.openxmlformats.org/drawingml/2006/chart">
+                <c:chart xmlns:c="http://schemas.openxmlformats.org/drawingml/2006/chart" xmlns:r="http://schemas.openxmlformats.org/officeDocument/2006/relationships" r:id="rId14"/>
+              </a:graphicData>
+            </a:graphic>
+          </wp:inline>
+        </w:drawing>
+      </w:r>
+    </w:p>
+    <w:p>
+      <w:pPr>
+        <w:jc w:val="center"/>
+      </w:pPr>
+    </w:p>
+    <w:p>
+      <w:pPr>
+        <w:jc w:val="center"/>
+      </w:pPr>
+    </w:p>
+    <w:p>
+      <w:pPr>
+        <w:jc w:val="center"/>
+      </w:pPr>
+      <w:r>
+        <w:rPr>
+          <w:noProof/>
+        </w:rPr>
+        <w:drawing>
+          <wp:inline distT="0" distB="0" distL="0" distR="0" wp14:anchorId="10836AA7" wp14:editId="6C40734D">
+            <wp:extent cx="5882640" cy="3665220"/>
+            <wp:effectExtent l="0" t="0" r="3810" b="11430"/>
+            <wp:docPr id="8" name="Chart 8"/>
+            <wp:cNvGraphicFramePr/>
+            <a:graphic xmlns:a="http://schemas.openxmlformats.org/drawingml/2006/main">
+              <a:graphicData uri="http://schemas.openxmlformats.org/drawingml/2006/chart">
+                <c:chart xmlns:c="http://schemas.openxmlformats.org/drawingml/2006/chart" xmlns:r="http://schemas.openxmlformats.org/officeDocument/2006/relationships" r:id="rId15"/>
+              </a:graphicData>
+            </a:graphic>
+          </wp:inline>
+        </w:drawing>
+      </w:r>
+    </w:p>
+    <w:p>
+      <w:pPr>
+        <w:jc w:val="center"/>
+      </w:pPr>
+    </w:p>
+    <w:p>
+      <w:pPr>
+        <w:jc w:val="center"/>
+      </w:pPr>
+      <w:r>
+        <w:rPr>
+          <w:noProof/>
+        </w:rPr>
+        <w:lastRenderedPageBreak/>
+        <w:drawing>
+          <wp:inline distT="0" distB="0" distL="0" distR="0" wp14:anchorId="2F7B4BBD" wp14:editId="37DD406E">
+            <wp:extent cx="5638800" cy="3497580"/>
+            <wp:effectExtent l="0" t="0" r="0" b="7620"/>
+            <wp:docPr id="9" name="Chart 9"/>
+            <wp:cNvGraphicFramePr/>
+            <a:graphic xmlns:a="http://schemas.openxmlformats.org/drawingml/2006/main">
+              <a:graphicData uri="http://schemas.openxmlformats.org/drawingml/2006/chart">
+                <c:chart xmlns:c="http://schemas.openxmlformats.org/drawingml/2006/chart" xmlns:r="http://schemas.openxmlformats.org/officeDocument/2006/relationships" r:id="rId16"/>
+              </a:graphicData>
+            </a:graphic>
+          </wp:inline>
+        </w:drawing>
+      </w:r>
+    </w:p>
+    <w:p>
+      <w:pPr>
+        <w:jc w:val="center"/>
+      </w:pPr>
+    </w:p>
+    <w:p/>
+    <w:p>
+      <w:pPr>
+        <w:jc w:val="center"/>
+      </w:pPr>
+      <w:r>
+        <w:rPr>
+          <w:noProof/>
+        </w:rPr>
+        <w:drawing>
+          <wp:inline distT="0" distB="0" distL="0" distR="0" wp14:anchorId="10031EFE" wp14:editId="579B72A8">
+            <wp:extent cx="5608320" cy="3512820"/>
+            <wp:effectExtent l="0" t="0" r="11430" b="11430"/>
+            <wp:docPr id="10" name="Chart 10"/>
+            <wp:cNvGraphicFramePr/>
+            <a:graphic xmlns:a="http://schemas.openxmlformats.org/drawingml/2006/main">
+              <a:graphicData uri="http://schemas.openxmlformats.org/drawingml/2006/chart">
+                <c:chart xmlns:c="http://schemas.openxmlformats.org/drawingml/2006/chart" xmlns:r="http://schemas.openxmlformats.org/officeDocument/2006/relationships" r:id="rId17"/>
+              </a:graphicData>
+            </a:graphic>
+          </wp:inline>
+        </w:drawing>
+      </w:r>
+    </w:p>
+    <w:p>
+      <w:r>
+        <w:t xml:space="preserve">Các yếu tố khác </w:t>
+      </w:r>
+      <w:r>
+        <w:t>bao gồm:</w:t>
+      </w:r>
+    </w:p>
+    <w:p>
+      <w:pPr>
+        <w:pStyle w:val="ListParagraph"/>
+        <w:numPr>
+          <w:ilvl w:val="0"/>
+          <w:numId w:val="39"/>
+        </w:numPr>
+        <w:ind w:left="567" w:hanging="425"/>
+      </w:pPr>
+      <w:proofErr w:type="spellStart"/>
+      <w:r>
+        <w:rPr>
+          <w:lang w:val="en-US"/>
+        </w:rPr>
+        <w:t>Lười</w:t>
+      </w:r>
+      <w:proofErr w:type="spellEnd"/>
+      <w:r>
+        <w:rPr>
+          <w:lang w:val="en-US"/>
+        </w:rPr>
+        <w:t>.</w:t>
+      </w:r>
+    </w:p>
+    <w:p>
+      <w:pPr>
+        <w:pStyle w:val="ListParagraph"/>
+        <w:numPr>
+          <w:ilvl w:val="0"/>
+          <w:numId w:val="39"/>
+        </w:numPr>
+        <w:ind w:left="567" w:hanging="425"/>
+      </w:pPr>
+      <w:proofErr w:type="spellStart"/>
+      <w:r>
+        <w:rPr>
+          <w:lang w:val="en-US"/>
+        </w:rPr>
+        <w:t>Môi</w:t>
+      </w:r>
+      <w:proofErr w:type="spellEnd"/>
+      <w:r>
+        <w:rPr>
+          <w:lang w:val="en-US"/>
+        </w:rPr>
+        <w:t xml:space="preserve"> </w:t>
+      </w:r>
+      <w:proofErr w:type="spellStart"/>
+      <w:r>
+        <w:rPr>
+          <w:lang w:val="en-US"/>
+        </w:rPr>
+        <w:t>trường</w:t>
+      </w:r>
+      <w:proofErr w:type="spellEnd"/>
+      <w:r>
+        <w:rPr>
+          <w:lang w:val="en-US"/>
+        </w:rPr>
+        <w:t xml:space="preserve"> </w:t>
+      </w:r>
+      <w:proofErr w:type="spellStart"/>
+      <w:r>
+        <w:rPr>
+          <w:lang w:val="en-US"/>
+        </w:rPr>
+        <w:t>ồn</w:t>
+      </w:r>
+      <w:proofErr w:type="spellEnd"/>
+      <w:r>
+        <w:rPr>
+          <w:lang w:val="en-US"/>
+        </w:rPr>
+        <w:t xml:space="preserve"> </w:t>
+      </w:r>
+      <w:proofErr w:type="spellStart"/>
+      <w:r>
+        <w:rPr>
+          <w:lang w:val="en-US"/>
+        </w:rPr>
+        <w:t>ào</w:t>
+      </w:r>
+      <w:proofErr w:type="spellEnd"/>
+      <w:r>
+        <w:rPr>
+          <w:lang w:val="en-US"/>
+        </w:rPr>
+        <w:t>.</w:t>
+      </w:r>
+    </w:p>
+    <w:p>
+      <w:pPr>
+        <w:pStyle w:val="ListParagraph"/>
+        <w:numPr>
+          <w:ilvl w:val="0"/>
+          <w:numId w:val="39"/>
+        </w:numPr>
+        <w:ind w:left="567" w:hanging="425"/>
+      </w:pPr>
+      <w:proofErr w:type="spellStart"/>
+      <w:r>
+        <w:rPr>
+          <w:lang w:val="en-US"/>
+        </w:rPr>
+        <w:t>Giáo</w:t>
+      </w:r>
+      <w:proofErr w:type="spellEnd"/>
+      <w:r>
+        <w:rPr>
+          <w:lang w:val="en-US"/>
+        </w:rPr>
+        <w:t xml:space="preserve"> </w:t>
+      </w:r>
+      <w:proofErr w:type="spellStart"/>
+      <w:r>
+        <w:rPr>
+          <w:lang w:val="en-US"/>
+        </w:rPr>
+        <w:t>viên</w:t>
+      </w:r>
+      <w:proofErr w:type="spellEnd"/>
+      <w:r>
+        <w:rPr>
+          <w:lang w:val="en-US"/>
+        </w:rPr>
+        <w:t xml:space="preserve"> </w:t>
+      </w:r>
+      <w:proofErr w:type="spellStart"/>
+      <w:r>
+        <w:rPr>
+          <w:lang w:val="en-US"/>
+        </w:rPr>
+        <w:t>dạy</w:t>
+      </w:r>
+      <w:proofErr w:type="spellEnd"/>
+      <w:r>
+        <w:rPr>
+          <w:lang w:val="en-US"/>
+        </w:rPr>
+        <w:t xml:space="preserve"> </w:t>
+      </w:r>
+      <w:proofErr w:type="spellStart"/>
+      <w:r>
+        <w:rPr>
+          <w:lang w:val="en-US"/>
+        </w:rPr>
+        <w:t>dở</w:t>
+      </w:r>
+      <w:proofErr w:type="spellEnd"/>
+      <w:r>
+        <w:rPr>
+          <w:lang w:val="en-US"/>
+        </w:rPr>
+        <w:t>.</w:t>
+      </w:r>
+    </w:p>
+    <w:p>
+      <w:pPr>
+        <w:pStyle w:val="ListParagraph"/>
+        <w:numPr>
+          <w:ilvl w:val="0"/>
+          <w:numId w:val="39"/>
+        </w:numPr>
+        <w:ind w:left="567" w:hanging="425"/>
+      </w:pPr>
+      <w:r>
+        <w:t>Các cặp đôi thể hiện tình cảm quá mức.</w:t>
+      </w:r>
+    </w:p>
+    <w:p>
+      <w:pPr>
+        <w:jc w:val="center"/>
+      </w:pPr>
+      <w:r>
+        <w:rPr>
+          <w:noProof/>
+        </w:rPr>
+        <w:lastRenderedPageBreak/>
+        <w:drawing>
+          <wp:inline distT="0" distB="0" distL="0" distR="0" wp14:anchorId="1E6C933C" wp14:editId="43C2009A">
+            <wp:extent cx="5486400" cy="3200400"/>
+            <wp:effectExtent l="0" t="0" r="0" b="0"/>
+            <wp:docPr id="11" name="Chart 11"/>
+            <wp:cNvGraphicFramePr/>
+            <a:graphic xmlns:a="http://schemas.openxmlformats.org/drawingml/2006/main">
+              <a:graphicData uri="http://schemas.openxmlformats.org/drawingml/2006/chart">
+                <c:chart xmlns:c="http://schemas.openxmlformats.org/drawingml/2006/chart" xmlns:r="http://schemas.openxmlformats.org/officeDocument/2006/relationships" r:id="rId18"/>
+              </a:graphicData>
+            </a:graphic>
+          </wp:inline>
+        </w:drawing>
+      </w:r>
+    </w:p>
+    <w:p>
+      <w:r>
+        <w:t>Các yếu tố khác bao gồm:</w:t>
+      </w:r>
+    </w:p>
+    <w:p>
+      <w:pPr>
+        <w:pStyle w:val="ListParagraph"/>
+        <w:numPr>
+          <w:ilvl w:val="0"/>
+          <w:numId w:val="40"/>
+        </w:numPr>
+        <w:ind w:left="567" w:hanging="425"/>
+      </w:pPr>
+      <w:proofErr w:type="spellStart"/>
+      <w:r>
+        <w:rPr>
+          <w:lang w:val="en-US"/>
+        </w:rPr>
+        <w:t>Thích</w:t>
+      </w:r>
+      <w:proofErr w:type="spellEnd"/>
+      <w:r>
+        <w:rPr>
+          <w:lang w:val="en-US"/>
+        </w:rPr>
+        <w:t xml:space="preserve"> 1 </w:t>
+      </w:r>
+      <w:proofErr w:type="spellStart"/>
+      <w:r>
+        <w:rPr>
+          <w:lang w:val="en-US"/>
+        </w:rPr>
+        <w:t>người</w:t>
+      </w:r>
+      <w:proofErr w:type="spellEnd"/>
+      <w:r>
+        <w:rPr>
+          <w:lang w:val="en-US"/>
+        </w:rPr>
+        <w:t xml:space="preserve"> </w:t>
+      </w:r>
+      <w:proofErr w:type="spellStart"/>
+      <w:r>
+        <w:rPr>
+          <w:lang w:val="en-US"/>
+        </w:rPr>
+        <w:t>khác</w:t>
+      </w:r>
+      <w:proofErr w:type="spellEnd"/>
+      <w:r>
+        <w:rPr>
+          <w:lang w:val="en-US"/>
+        </w:rPr>
+        <w:t>.</w:t>
+      </w:r>
+    </w:p>
+    <w:p>
+      <w:pPr>
+        <w:pStyle w:val="ListParagraph"/>
+        <w:numPr>
+          <w:ilvl w:val="0"/>
+          <w:numId w:val="40"/>
+        </w:numPr>
+        <w:ind w:left="567" w:hanging="425"/>
+      </w:pPr>
+      <w:proofErr w:type="spellStart"/>
+      <w:r>
+        <w:rPr>
+          <w:lang w:val="en-US"/>
+        </w:rPr>
+        <w:t>Thời</w:t>
+      </w:r>
+      <w:proofErr w:type="spellEnd"/>
+      <w:r>
+        <w:rPr>
+          <w:lang w:val="en-US"/>
+        </w:rPr>
+        <w:t xml:space="preserve"> </w:t>
+      </w:r>
+      <w:proofErr w:type="spellStart"/>
+      <w:r>
+        <w:rPr>
+          <w:lang w:val="en-US"/>
+        </w:rPr>
+        <w:t>tiết</w:t>
+      </w:r>
+      <w:proofErr w:type="spellEnd"/>
+      <w:r>
+        <w:rPr>
+          <w:lang w:val="en-US"/>
+        </w:rPr>
+        <w:t>.</w:t>
+      </w:r>
+    </w:p>
+    <w:p>
+      <w:pPr>
+        <w:pStyle w:val="ListParagraph"/>
+        <w:numPr>
+          <w:ilvl w:val="0"/>
+          <w:numId w:val="40"/>
+        </w:numPr>
+        <w:ind w:left="567" w:hanging="425"/>
+      </w:pPr>
+      <w:proofErr w:type="spellStart"/>
+      <w:r>
+        <w:rPr>
+          <w:lang w:val="en-US"/>
+        </w:rPr>
+        <w:t>Tâm</w:t>
+      </w:r>
+      <w:proofErr w:type="spellEnd"/>
+      <w:r>
+        <w:rPr>
+          <w:lang w:val="en-US"/>
+        </w:rPr>
+        <w:t xml:space="preserve"> </w:t>
+      </w:r>
+      <w:proofErr w:type="spellStart"/>
+      <w:r>
+        <w:rPr>
+          <w:lang w:val="en-US"/>
+        </w:rPr>
+        <w:t>trạng</w:t>
+      </w:r>
+      <w:proofErr w:type="spellEnd"/>
+      <w:r>
+        <w:rPr>
+          <w:lang w:val="en-US"/>
+        </w:rPr>
+        <w:t>.</w:t>
+      </w:r>
+    </w:p>
+    <w:p>
+      <w:pPr>
+        <w:pStyle w:val="ListParagraph"/>
+        <w:numPr>
+          <w:ilvl w:val="0"/>
+          <w:numId w:val="40"/>
+        </w:numPr>
+        <w:ind w:left="567" w:hanging="425"/>
+      </w:pPr>
+      <w:proofErr w:type="spellStart"/>
+      <w:r>
+        <w:rPr>
+          <w:lang w:val="en-US"/>
+        </w:rPr>
+        <w:t>Giáo</w:t>
+      </w:r>
+      <w:proofErr w:type="spellEnd"/>
+      <w:r>
+        <w:rPr>
+          <w:lang w:val="en-US"/>
+        </w:rPr>
+        <w:t xml:space="preserve"> </w:t>
+      </w:r>
+      <w:proofErr w:type="spellStart"/>
+      <w:r>
+        <w:rPr>
+          <w:lang w:val="en-US"/>
+        </w:rPr>
+        <w:t>viên</w:t>
+      </w:r>
+      <w:proofErr w:type="spellEnd"/>
+      <w:r>
+        <w:rPr>
+          <w:lang w:val="en-US"/>
+        </w:rPr>
+        <w:t xml:space="preserve"> </w:t>
+      </w:r>
+      <w:proofErr w:type="spellStart"/>
+      <w:r>
+        <w:rPr>
+          <w:lang w:val="en-US"/>
+        </w:rPr>
+        <w:t>dạy</w:t>
+      </w:r>
+      <w:proofErr w:type="spellEnd"/>
+      <w:r>
+        <w:rPr>
+          <w:lang w:val="en-US"/>
+        </w:rPr>
+        <w:t xml:space="preserve"> </w:t>
+      </w:r>
+      <w:proofErr w:type="spellStart"/>
+      <w:r>
+        <w:rPr>
+          <w:lang w:val="en-US"/>
+        </w:rPr>
+        <w:t>tốt</w:t>
+      </w:r>
+      <w:proofErr w:type="spellEnd"/>
+      <w:r>
+        <w:rPr>
+          <w:lang w:val="en-US"/>
+        </w:rPr>
+        <w:t>.</w:t>
+      </w:r>
+    </w:p>
+    <w:p>
+      <w:pPr>
+        <w:pStyle w:val="Heading2"/>
+      </w:pPr>
+      <w:r>
+        <w:tab/>
+      </w:r>
+      <w:bookmarkStart w:id="23" w:name="_Toc72508272"/>
+      <w:r>
+        <w:t xml:space="preserve">5.3. </w:t>
+      </w:r>
+      <w:r>
+        <w:t>Video về khảo sát</w:t>
+      </w:r>
+      <w:bookmarkEnd w:id="23"/>
+      <w:r>
+        <w:t xml:space="preserve"> </w:t>
+      </w:r>
+    </w:p>
+    <w:p>
       <w:pPr>
         <w:pStyle w:val="Heading1"/>
       </w:pPr>
-      <w:bookmarkStart w:id="24" w:name="_Toc72508274"/>
-      <w:r>
-        <w:t>7. ĐÁNH GIÁ THÁI ĐỘ THÀNH VIÊN</w:t>
+      <w:bookmarkStart w:id="24" w:name="_Toc72508273"/>
+      <w:r>
+        <w:t xml:space="preserve">6. </w:t>
+      </w:r>
+      <w:r>
+        <w:t>CÁC MÂU THUẪN, KHÓ KHĂN</w:t>
       </w:r>
       <w:bookmarkEnd w:id="24"/>
     </w:p>
     <w:p>
       <w:pPr>
         <w:pStyle w:val="Heading1"/>
-        <w:rPr>
-          <w:lang w:val="en-US"/>
-        </w:rPr>
-      </w:pPr>
-      <w:bookmarkStart w:id="25" w:name="_Toc72508275"/>
+      </w:pPr>
+      <w:bookmarkStart w:id="25" w:name="_Toc72508274"/>
+      <w:r>
+        <w:t>7. ĐÁNH GIÁ THÁI ĐỘ THÀNH VIÊN</w:t>
+      </w:r>
+      <w:bookmarkEnd w:id="25"/>
+    </w:p>
+    <w:p>
+      <w:pPr>
+        <w:pStyle w:val="Heading1"/>
+        <w:rPr>
+          <w:lang w:val="en-US"/>
+        </w:rPr>
+      </w:pPr>
+      <w:bookmarkStart w:id="26" w:name="_Toc72508275"/>
       <w:r>
         <w:rPr>
           <w:lang w:val="en-US"/>
         </w:rPr>
         <w:t>8. KẾT LUẬN</w:t>
       </w:r>
-      <w:bookmarkEnd w:id="25"/>
+      <w:bookmarkEnd w:id="26"/>
     </w:p>
     <w:p>
       <w:pPr>
@@ -35342,7 +36755,7 @@
         <v:path o:extrusionok="f" gradientshapeok="t" o:connecttype="rect"/>
         <o:lock v:ext="edit" aspectratio="t"/>
       </v:shapetype>
-      <v:shape id="_x0000_i1761" type="#_x0000_t75" style="width:11.4pt;height:11.4pt" o:bullet="t">
+      <v:shape id="_x0000_i1026" type="#_x0000_t75" style="width:11.4pt;height:11.4pt" o:bullet="t">
         <v:imagedata r:id="rId1" o:title="msoFE1F"/>
       </v:shape>
     </w:pict>
@@ -37379,9 +38792,9 @@
     </w:lvl>
   </w:abstractNum>
   <w:abstractNum w:abstractNumId="19" w15:restartNumberingAfterBreak="0">
-    <w:nsid w:val="3C6948C5"/>
+    <w:nsid w:val="38171A05"/>
     <w:multiLevelType w:val="hybridMultilevel"/>
-    <w:tmpl w:val="DC1EFD62"/>
+    <w:tmpl w:val="B512F1E6"/>
     <w:lvl w:ilvl="0" w:tplc="2CA03E60">
       <w:start w:val="1"/>
       <w:numFmt w:val="bullet"/>
@@ -37492,6 +38905,119 @@
     </w:lvl>
   </w:abstractNum>
   <w:abstractNum w:abstractNumId="20" w15:restartNumberingAfterBreak="0">
+    <w:nsid w:val="3C6948C5"/>
+    <w:multiLevelType w:val="hybridMultilevel"/>
+    <w:tmpl w:val="DC1EFD62"/>
+    <w:lvl w:ilvl="0" w:tplc="2CA03E60">
+      <w:start w:val="1"/>
+      <w:numFmt w:val="bullet"/>
+      <w:lvlText w:val=""/>
+      <w:lvlJc w:val="left"/>
+      <w:pPr>
+        <w:ind w:left="720" w:hanging="360"/>
+      </w:pPr>
+      <w:rPr>
+        <w:rFonts w:ascii="Symbol" w:hAnsi="Symbol" w:hint="default"/>
+      </w:rPr>
+    </w:lvl>
+    <w:lvl w:ilvl="1" w:tplc="042A0003" w:tentative="1">
+      <w:start w:val="1"/>
+      <w:numFmt w:val="bullet"/>
+      <w:lvlText w:val="o"/>
+      <w:lvlJc w:val="left"/>
+      <w:pPr>
+        <w:ind w:left="1440" w:hanging="360"/>
+      </w:pPr>
+      <w:rPr>
+        <w:rFonts w:ascii="Courier New" w:hAnsi="Courier New" w:cs="Courier New" w:hint="default"/>
+      </w:rPr>
+    </w:lvl>
+    <w:lvl w:ilvl="2" w:tplc="042A0005" w:tentative="1">
+      <w:start w:val="1"/>
+      <w:numFmt w:val="bullet"/>
+      <w:lvlText w:val=""/>
+      <w:lvlJc w:val="left"/>
+      <w:pPr>
+        <w:ind w:left="2160" w:hanging="360"/>
+      </w:pPr>
+      <w:rPr>
+        <w:rFonts w:ascii="Wingdings" w:hAnsi="Wingdings" w:hint="default"/>
+      </w:rPr>
+    </w:lvl>
+    <w:lvl w:ilvl="3" w:tplc="042A0001" w:tentative="1">
+      <w:start w:val="1"/>
+      <w:numFmt w:val="bullet"/>
+      <w:lvlText w:val=""/>
+      <w:lvlJc w:val="left"/>
+      <w:pPr>
+        <w:ind w:left="2880" w:hanging="360"/>
+      </w:pPr>
+      <w:rPr>
+        <w:rFonts w:ascii="Symbol" w:hAnsi="Symbol" w:hint="default"/>
+      </w:rPr>
+    </w:lvl>
+    <w:lvl w:ilvl="4" w:tplc="042A0003" w:tentative="1">
+      <w:start w:val="1"/>
+      <w:numFmt w:val="bullet"/>
+      <w:lvlText w:val="o"/>
+      <w:lvlJc w:val="left"/>
+      <w:pPr>
+        <w:ind w:left="3600" w:hanging="360"/>
+      </w:pPr>
+      <w:rPr>
+        <w:rFonts w:ascii="Courier New" w:hAnsi="Courier New" w:cs="Courier New" w:hint="default"/>
+      </w:rPr>
+    </w:lvl>
+    <w:lvl w:ilvl="5" w:tplc="042A0005" w:tentative="1">
+      <w:start w:val="1"/>
+      <w:numFmt w:val="bullet"/>
+      <w:lvlText w:val=""/>
+      <w:lvlJc w:val="left"/>
+      <w:pPr>
+        <w:ind w:left="4320" w:hanging="360"/>
+      </w:pPr>
+      <w:rPr>
+        <w:rFonts w:ascii="Wingdings" w:hAnsi="Wingdings" w:hint="default"/>
+      </w:rPr>
+    </w:lvl>
+    <w:lvl w:ilvl="6" w:tplc="042A0001" w:tentative="1">
+      <w:start w:val="1"/>
+      <w:numFmt w:val="bullet"/>
+      <w:lvlText w:val=""/>
+      <w:lvlJc w:val="left"/>
+      <w:pPr>
+        <w:ind w:left="5040" w:hanging="360"/>
+      </w:pPr>
+      <w:rPr>
+        <w:rFonts w:ascii="Symbol" w:hAnsi="Symbol" w:hint="default"/>
+      </w:rPr>
+    </w:lvl>
+    <w:lvl w:ilvl="7" w:tplc="042A0003" w:tentative="1">
+      <w:start w:val="1"/>
+      <w:numFmt w:val="bullet"/>
+      <w:lvlText w:val="o"/>
+      <w:lvlJc w:val="left"/>
+      <w:pPr>
+        <w:ind w:left="5760" w:hanging="360"/>
+      </w:pPr>
+      <w:rPr>
+        <w:rFonts w:ascii="Courier New" w:hAnsi="Courier New" w:cs="Courier New" w:hint="default"/>
+      </w:rPr>
+    </w:lvl>
+    <w:lvl w:ilvl="8" w:tplc="042A0005" w:tentative="1">
+      <w:start w:val="1"/>
+      <w:numFmt w:val="bullet"/>
+      <w:lvlText w:val=""/>
+      <w:lvlJc w:val="left"/>
+      <w:pPr>
+        <w:ind w:left="6480" w:hanging="360"/>
+      </w:pPr>
+      <w:rPr>
+        <w:rFonts w:ascii="Wingdings" w:hAnsi="Wingdings" w:hint="default"/>
+      </w:rPr>
+    </w:lvl>
+  </w:abstractNum>
+  <w:abstractNum w:abstractNumId="21" w15:restartNumberingAfterBreak="0">
     <w:nsid w:val="3E9E067B"/>
     <w:multiLevelType w:val="hybridMultilevel"/>
     <w:tmpl w:val="7E8EB494"/>
@@ -37604,7 +39130,120 @@
       </w:rPr>
     </w:lvl>
   </w:abstractNum>
-  <w:abstractNum w:abstractNumId="21" w15:restartNumberingAfterBreak="0">
+  <w:abstractNum w:abstractNumId="22" w15:restartNumberingAfterBreak="0">
+    <w:nsid w:val="416A53AE"/>
+    <w:multiLevelType w:val="hybridMultilevel"/>
+    <w:tmpl w:val="E780C38E"/>
+    <w:lvl w:ilvl="0" w:tplc="2CA03E60">
+      <w:start w:val="1"/>
+      <w:numFmt w:val="bullet"/>
+      <w:lvlText w:val=""/>
+      <w:lvlJc w:val="left"/>
+      <w:pPr>
+        <w:ind w:left="720" w:hanging="360"/>
+      </w:pPr>
+      <w:rPr>
+        <w:rFonts w:ascii="Symbol" w:hAnsi="Symbol" w:hint="default"/>
+      </w:rPr>
+    </w:lvl>
+    <w:lvl w:ilvl="1" w:tplc="042A0003" w:tentative="1">
+      <w:start w:val="1"/>
+      <w:numFmt w:val="bullet"/>
+      <w:lvlText w:val="o"/>
+      <w:lvlJc w:val="left"/>
+      <w:pPr>
+        <w:ind w:left="1440" w:hanging="360"/>
+      </w:pPr>
+      <w:rPr>
+        <w:rFonts w:ascii="Courier New" w:hAnsi="Courier New" w:cs="Courier New" w:hint="default"/>
+      </w:rPr>
+    </w:lvl>
+    <w:lvl w:ilvl="2" w:tplc="042A0005" w:tentative="1">
+      <w:start w:val="1"/>
+      <w:numFmt w:val="bullet"/>
+      <w:lvlText w:val=""/>
+      <w:lvlJc w:val="left"/>
+      <w:pPr>
+        <w:ind w:left="2160" w:hanging="360"/>
+      </w:pPr>
+      <w:rPr>
+        <w:rFonts w:ascii="Wingdings" w:hAnsi="Wingdings" w:hint="default"/>
+      </w:rPr>
+    </w:lvl>
+    <w:lvl w:ilvl="3" w:tplc="042A0001" w:tentative="1">
+      <w:start w:val="1"/>
+      <w:numFmt w:val="bullet"/>
+      <w:lvlText w:val=""/>
+      <w:lvlJc w:val="left"/>
+      <w:pPr>
+        <w:ind w:left="2880" w:hanging="360"/>
+      </w:pPr>
+      <w:rPr>
+        <w:rFonts w:ascii="Symbol" w:hAnsi="Symbol" w:hint="default"/>
+      </w:rPr>
+    </w:lvl>
+    <w:lvl w:ilvl="4" w:tplc="042A0003" w:tentative="1">
+      <w:start w:val="1"/>
+      <w:numFmt w:val="bullet"/>
+      <w:lvlText w:val="o"/>
+      <w:lvlJc w:val="left"/>
+      <w:pPr>
+        <w:ind w:left="3600" w:hanging="360"/>
+      </w:pPr>
+      <w:rPr>
+        <w:rFonts w:ascii="Courier New" w:hAnsi="Courier New" w:cs="Courier New" w:hint="default"/>
+      </w:rPr>
+    </w:lvl>
+    <w:lvl w:ilvl="5" w:tplc="042A0005" w:tentative="1">
+      <w:start w:val="1"/>
+      <w:numFmt w:val="bullet"/>
+      <w:lvlText w:val=""/>
+      <w:lvlJc w:val="left"/>
+      <w:pPr>
+        <w:ind w:left="4320" w:hanging="360"/>
+      </w:pPr>
+      <w:rPr>
+        <w:rFonts w:ascii="Wingdings" w:hAnsi="Wingdings" w:hint="default"/>
+      </w:rPr>
+    </w:lvl>
+    <w:lvl w:ilvl="6" w:tplc="042A0001" w:tentative="1">
+      <w:start w:val="1"/>
+      <w:numFmt w:val="bullet"/>
+      <w:lvlText w:val=""/>
+      <w:lvlJc w:val="left"/>
+      <w:pPr>
+        <w:ind w:left="5040" w:hanging="360"/>
+      </w:pPr>
+      <w:rPr>
+        <w:rFonts w:ascii="Symbol" w:hAnsi="Symbol" w:hint="default"/>
+      </w:rPr>
+    </w:lvl>
+    <w:lvl w:ilvl="7" w:tplc="042A0003" w:tentative="1">
+      <w:start w:val="1"/>
+      <w:numFmt w:val="bullet"/>
+      <w:lvlText w:val="o"/>
+      <w:lvlJc w:val="left"/>
+      <w:pPr>
+        <w:ind w:left="5760" w:hanging="360"/>
+      </w:pPr>
+      <w:rPr>
+        <w:rFonts w:ascii="Courier New" w:hAnsi="Courier New" w:cs="Courier New" w:hint="default"/>
+      </w:rPr>
+    </w:lvl>
+    <w:lvl w:ilvl="8" w:tplc="042A0005" w:tentative="1">
+      <w:start w:val="1"/>
+      <w:numFmt w:val="bullet"/>
+      <w:lvlText w:val=""/>
+      <w:lvlJc w:val="left"/>
+      <w:pPr>
+        <w:ind w:left="6480" w:hanging="360"/>
+      </w:pPr>
+      <w:rPr>
+        <w:rFonts w:ascii="Wingdings" w:hAnsi="Wingdings" w:hint="default"/>
+      </w:rPr>
+    </w:lvl>
+  </w:abstractNum>
+  <w:abstractNum w:abstractNumId="23" w15:restartNumberingAfterBreak="0">
     <w:nsid w:val="43EC01BC"/>
     <w:multiLevelType w:val="hybridMultilevel"/>
     <w:tmpl w:val="D1CAC7E6"/>
@@ -37693,7 +39332,7 @@
       </w:pPr>
     </w:lvl>
   </w:abstractNum>
-  <w:abstractNum w:abstractNumId="22" w15:restartNumberingAfterBreak="0">
+  <w:abstractNum w:abstractNumId="24" w15:restartNumberingAfterBreak="0">
     <w:nsid w:val="4E333EE5"/>
     <w:multiLevelType w:val="hybridMultilevel"/>
     <w:tmpl w:val="9626CA8E"/>
@@ -37782,7 +39421,7 @@
       </w:pPr>
     </w:lvl>
   </w:abstractNum>
-  <w:abstractNum w:abstractNumId="23" w15:restartNumberingAfterBreak="0">
+  <w:abstractNum w:abstractNumId="25" w15:restartNumberingAfterBreak="0">
     <w:nsid w:val="50BC7261"/>
     <w:multiLevelType w:val="hybridMultilevel"/>
     <w:tmpl w:val="7E2CF642"/>
@@ -37895,10 +39534,10 @@
       </w:rPr>
     </w:lvl>
   </w:abstractNum>
-  <w:abstractNum w:abstractNumId="24" w15:restartNumberingAfterBreak="0">
+  <w:abstractNum w:abstractNumId="26" w15:restartNumberingAfterBreak="0">
     <w:nsid w:val="54E40161"/>
     <w:multiLevelType w:val="hybridMultilevel"/>
-    <w:tmpl w:val="1AB60CEE"/>
+    <w:tmpl w:val="B17697E6"/>
     <w:lvl w:ilvl="0" w:tplc="2CA03E60">
       <w:start w:val="1"/>
       <w:numFmt w:val="bullet"/>
@@ -38008,7 +39647,7 @@
       </w:rPr>
     </w:lvl>
   </w:abstractNum>
-  <w:abstractNum w:abstractNumId="25" w15:restartNumberingAfterBreak="0">
+  <w:abstractNum w:abstractNumId="27" w15:restartNumberingAfterBreak="0">
     <w:nsid w:val="59C22D33"/>
     <w:multiLevelType w:val="hybridMultilevel"/>
     <w:tmpl w:val="4D3C5010"/>
@@ -38121,7 +39760,7 @@
       </w:rPr>
     </w:lvl>
   </w:abstractNum>
-  <w:abstractNum w:abstractNumId="26" w15:restartNumberingAfterBreak="0">
+  <w:abstractNum w:abstractNumId="28" w15:restartNumberingAfterBreak="0">
     <w:nsid w:val="5A4E3523"/>
     <w:multiLevelType w:val="hybridMultilevel"/>
     <w:tmpl w:val="94200562"/>
@@ -38234,7 +39873,7 @@
       </w:rPr>
     </w:lvl>
   </w:abstractNum>
-  <w:abstractNum w:abstractNumId="27" w15:restartNumberingAfterBreak="0">
+  <w:abstractNum w:abstractNumId="29" w15:restartNumberingAfterBreak="0">
     <w:nsid w:val="5BA936D3"/>
     <w:multiLevelType w:val="hybridMultilevel"/>
     <w:tmpl w:val="0EA6610A"/>
@@ -38347,7 +39986,7 @@
       </w:rPr>
     </w:lvl>
   </w:abstractNum>
-  <w:abstractNum w:abstractNumId="28" w15:restartNumberingAfterBreak="0">
+  <w:abstractNum w:abstractNumId="30" w15:restartNumberingAfterBreak="0">
     <w:nsid w:val="620B1A40"/>
     <w:multiLevelType w:val="hybridMultilevel"/>
     <w:tmpl w:val="9CBA35EE"/>
@@ -38436,7 +40075,7 @@
       </w:pPr>
     </w:lvl>
   </w:abstractNum>
-  <w:abstractNum w:abstractNumId="29" w15:restartNumberingAfterBreak="0">
+  <w:abstractNum w:abstractNumId="31" w15:restartNumberingAfterBreak="0">
     <w:nsid w:val="67975494"/>
     <w:multiLevelType w:val="hybridMultilevel"/>
     <w:tmpl w:val="B84CE050"/>
@@ -38522,7 +40161,7 @@
       </w:pPr>
     </w:lvl>
   </w:abstractNum>
-  <w:abstractNum w:abstractNumId="30" w15:restartNumberingAfterBreak="0">
+  <w:abstractNum w:abstractNumId="32" w15:restartNumberingAfterBreak="0">
     <w:nsid w:val="6C5308CD"/>
     <w:multiLevelType w:val="hybridMultilevel"/>
     <w:tmpl w:val="0ACC715C"/>
@@ -38635,7 +40274,7 @@
       </w:rPr>
     </w:lvl>
   </w:abstractNum>
-  <w:abstractNum w:abstractNumId="31" w15:restartNumberingAfterBreak="0">
+  <w:abstractNum w:abstractNumId="33" w15:restartNumberingAfterBreak="0">
     <w:nsid w:val="71CB5956"/>
     <w:multiLevelType w:val="hybridMultilevel"/>
     <w:tmpl w:val="3B78CA16"/>
@@ -38748,7 +40387,7 @@
       </w:rPr>
     </w:lvl>
   </w:abstractNum>
-  <w:abstractNum w:abstractNumId="32" w15:restartNumberingAfterBreak="0">
+  <w:abstractNum w:abstractNumId="34" w15:restartNumberingAfterBreak="0">
     <w:nsid w:val="724C1466"/>
     <w:multiLevelType w:val="hybridMultilevel"/>
     <w:tmpl w:val="443C143A"/>
@@ -38861,7 +40500,7 @@
       </w:rPr>
     </w:lvl>
   </w:abstractNum>
-  <w:abstractNum w:abstractNumId="33" w15:restartNumberingAfterBreak="0">
+  <w:abstractNum w:abstractNumId="35" w15:restartNumberingAfterBreak="0">
     <w:nsid w:val="742E5068"/>
     <w:multiLevelType w:val="hybridMultilevel"/>
     <w:tmpl w:val="F648B1D2"/>
@@ -38950,7 +40589,7 @@
       </w:pPr>
     </w:lvl>
   </w:abstractNum>
-  <w:abstractNum w:abstractNumId="34" w15:restartNumberingAfterBreak="0">
+  <w:abstractNum w:abstractNumId="36" w15:restartNumberingAfterBreak="0">
     <w:nsid w:val="76ED239D"/>
     <w:multiLevelType w:val="hybridMultilevel"/>
     <w:tmpl w:val="0EC290C8"/>
@@ -39063,7 +40702,7 @@
       </w:rPr>
     </w:lvl>
   </w:abstractNum>
-  <w:abstractNum w:abstractNumId="35" w15:restartNumberingAfterBreak="0">
+  <w:abstractNum w:abstractNumId="37" w15:restartNumberingAfterBreak="0">
     <w:nsid w:val="78B7684A"/>
     <w:multiLevelType w:val="hybridMultilevel"/>
     <w:tmpl w:val="933CF974"/>
@@ -39176,7 +40815,7 @@
       </w:rPr>
     </w:lvl>
   </w:abstractNum>
-  <w:abstractNum w:abstractNumId="36" w15:restartNumberingAfterBreak="0">
+  <w:abstractNum w:abstractNumId="38" w15:restartNumberingAfterBreak="0">
     <w:nsid w:val="7EB65EFE"/>
     <w:multiLevelType w:val="hybridMultilevel"/>
     <w:tmpl w:val="D108A12E"/>
@@ -39289,7 +40928,7 @@
       </w:rPr>
     </w:lvl>
   </w:abstractNum>
-  <w:abstractNum w:abstractNumId="37" w15:restartNumberingAfterBreak="0">
+  <w:abstractNum w:abstractNumId="39" w15:restartNumberingAfterBreak="0">
     <w:nsid w:val="7ED631BA"/>
     <w:multiLevelType w:val="hybridMultilevel"/>
     <w:tmpl w:val="0464F242"/>
@@ -39402,19 +41041,19 @@
     </w:lvl>
   </w:abstractNum>
   <w:num w:numId="1">
-    <w:abstractNumId w:val="22"/>
+    <w:abstractNumId w:val="24"/>
   </w:num>
   <w:num w:numId="2">
     <w:abstractNumId w:val="14"/>
   </w:num>
   <w:num w:numId="3">
-    <w:abstractNumId w:val="19"/>
+    <w:abstractNumId w:val="20"/>
   </w:num>
   <w:num w:numId="4">
     <w:abstractNumId w:val="1"/>
   </w:num>
   <w:num w:numId="5">
-    <w:abstractNumId w:val="26"/>
+    <w:abstractNumId w:val="28"/>
   </w:num>
   <w:num w:numId="6">
     <w:abstractNumId w:val="2"/>
@@ -39423,10 +41062,10 @@
     <w:abstractNumId w:val="10"/>
   </w:num>
   <w:num w:numId="8">
-    <w:abstractNumId w:val="34"/>
+    <w:abstractNumId w:val="36"/>
   </w:num>
   <w:num w:numId="9">
-    <w:abstractNumId w:val="24"/>
+    <w:abstractNumId w:val="26"/>
   </w:num>
   <w:num w:numId="10">
     <w:abstractNumId w:val="16"/>
@@ -39438,22 +41077,22 @@
     <w:abstractNumId w:val="9"/>
   </w:num>
   <w:num w:numId="13">
-    <w:abstractNumId w:val="32"/>
+    <w:abstractNumId w:val="34"/>
   </w:num>
   <w:num w:numId="14">
-    <w:abstractNumId w:val="30"/>
+    <w:abstractNumId w:val="32"/>
   </w:num>
   <w:num w:numId="15">
     <w:abstractNumId w:val="4"/>
   </w:num>
   <w:num w:numId="16">
-    <w:abstractNumId w:val="37"/>
+    <w:abstractNumId w:val="39"/>
   </w:num>
   <w:num w:numId="17">
     <w:abstractNumId w:val="11"/>
   </w:num>
   <w:num w:numId="18">
-    <w:abstractNumId w:val="20"/>
+    <w:abstractNumId w:val="21"/>
   </w:num>
   <w:num w:numId="19">
     <w:abstractNumId w:val="18"/>
@@ -39462,10 +41101,10 @@
     <w:abstractNumId w:val="12"/>
   </w:num>
   <w:num w:numId="21">
-    <w:abstractNumId w:val="29"/>
+    <w:abstractNumId w:val="31"/>
   </w:num>
   <w:num w:numId="22">
-    <w:abstractNumId w:val="33"/>
+    <w:abstractNumId w:val="35"/>
   </w:num>
   <w:num w:numId="23">
     <w:abstractNumId w:val="8"/>
@@ -39474,22 +41113,22 @@
     <w:abstractNumId w:val="17"/>
   </w:num>
   <w:num w:numId="25">
-    <w:abstractNumId w:val="28"/>
+    <w:abstractNumId w:val="30"/>
   </w:num>
   <w:num w:numId="26">
     <w:abstractNumId w:val="0"/>
   </w:num>
   <w:num w:numId="27">
-    <w:abstractNumId w:val="21"/>
+    <w:abstractNumId w:val="23"/>
   </w:num>
   <w:num w:numId="28">
-    <w:abstractNumId w:val="23"/>
+    <w:abstractNumId w:val="25"/>
   </w:num>
   <w:num w:numId="29">
     <w:abstractNumId w:val="15"/>
   </w:num>
   <w:num w:numId="30">
-    <w:abstractNumId w:val="36"/>
+    <w:abstractNumId w:val="38"/>
   </w:num>
   <w:num w:numId="31">
     <w:abstractNumId w:val="7"/>
@@ -39501,19 +41140,25 @@
     <w:abstractNumId w:val="3"/>
   </w:num>
   <w:num w:numId="34">
-    <w:abstractNumId w:val="35"/>
+    <w:abstractNumId w:val="37"/>
   </w:num>
   <w:num w:numId="35">
-    <w:abstractNumId w:val="25"/>
+    <w:abstractNumId w:val="27"/>
   </w:num>
   <w:num w:numId="36">
     <w:abstractNumId w:val="5"/>
   </w:num>
   <w:num w:numId="37">
-    <w:abstractNumId w:val="31"/>
+    <w:abstractNumId w:val="33"/>
   </w:num>
   <w:num w:numId="38">
-    <w:abstractNumId w:val="27"/>
+    <w:abstractNumId w:val="29"/>
+  </w:num>
+  <w:num w:numId="39">
+    <w:abstractNumId w:val="19"/>
+  </w:num>
+  <w:num w:numId="40">
+    <w:abstractNumId w:val="22"/>
   </w:num>
 </w:numbering>
 </file>
@@ -41283,6 +42928,6975 @@
 </w:styles>
 </file>
 
+<file path=word/charts/chart1.xml><?xml version="1.0" encoding="utf-8"?>
+<c:chartSpace xmlns:c="http://schemas.openxmlformats.org/drawingml/2006/chart" xmlns:a="http://schemas.openxmlformats.org/drawingml/2006/main" xmlns:r="http://schemas.openxmlformats.org/officeDocument/2006/relationships" xmlns:c16r2="http://schemas.microsoft.com/office/drawing/2015/06/chart">
+  <c:date1904 val="0"/>
+  <c:lang val="en-US"/>
+  <c:roundedCorners val="0"/>
+  <mc:AlternateContent xmlns:mc="http://schemas.openxmlformats.org/markup-compatibility/2006">
+    <mc:Choice xmlns:c14="http://schemas.microsoft.com/office/drawing/2007/8/2/chart" Requires="c14">
+      <c14:style val="102"/>
+    </mc:Choice>
+    <mc:Fallback>
+      <c:style val="2"/>
+    </mc:Fallback>
+  </mc:AlternateContent>
+  <c:chart>
+    <c:title>
+      <c:tx>
+        <c:rich>
+          <a:bodyPr rot="0" spcFirstLastPara="1" vertOverflow="ellipsis" vert="horz" wrap="square" anchor="ctr" anchorCtr="1"/>
+          <a:lstStyle/>
+          <a:p>
+            <a:pPr>
+              <a:defRPr sz="1400" b="0" i="0" u="none" strike="noStrike" kern="1200" spc="0" baseline="0">
+                <a:solidFill>
+                  <a:schemeClr val="tx1"/>
+                </a:solidFill>
+                <a:latin typeface="+mn-lt"/>
+                <a:ea typeface="+mn-ea"/>
+                <a:cs typeface="+mn-cs"/>
+              </a:defRPr>
+            </a:pPr>
+            <a:r>
+              <a:rPr lang="vi-VN" sz="1600" baseline="0">
+                <a:solidFill>
+                  <a:schemeClr val="tx1"/>
+                </a:solidFill>
+                <a:latin typeface="+mj-lt"/>
+              </a:rPr>
+              <a:t>Bạn đang là sinh viên trường nào</a:t>
+            </a:r>
+            <a:r>
+              <a:rPr lang="en-US" sz="1600" baseline="0">
+                <a:solidFill>
+                  <a:schemeClr val="tx1"/>
+                </a:solidFill>
+                <a:latin typeface="Times New Roman" panose="02020603050405020304" pitchFamily="18" charset="0"/>
+                <a:cs typeface="Times New Roman" panose="02020603050405020304" pitchFamily="18" charset="0"/>
+              </a:rPr>
+              <a:t>?</a:t>
+            </a:r>
+            <a:endParaRPr lang="en-US" sz="1600" baseline="0">
+              <a:solidFill>
+                <a:schemeClr val="tx1"/>
+              </a:solidFill>
+              <a:latin typeface="+mj-lt"/>
+            </a:endParaRPr>
+          </a:p>
+          <a:p>
+            <a:pPr>
+              <a:defRPr>
+                <a:solidFill>
+                  <a:schemeClr val="tx1"/>
+                </a:solidFill>
+              </a:defRPr>
+            </a:pPr>
+            <a:r>
+              <a:rPr lang="en-US" sz="1200" baseline="0">
+                <a:solidFill>
+                  <a:schemeClr val="tx1"/>
+                </a:solidFill>
+                <a:latin typeface="Times New Roman" panose="02020603050405020304" pitchFamily="18" charset="0"/>
+                <a:cs typeface="Times New Roman" panose="02020603050405020304" pitchFamily="18" charset="0"/>
+              </a:rPr>
+              <a:t>(96 responses)</a:t>
+            </a:r>
+            <a:endParaRPr lang="vi-VN" sz="1200" baseline="0">
+              <a:solidFill>
+                <a:schemeClr val="tx1"/>
+              </a:solidFill>
+              <a:latin typeface="Times New Roman" panose="02020603050405020304" pitchFamily="18" charset="0"/>
+              <a:cs typeface="Times New Roman" panose="02020603050405020304" pitchFamily="18" charset="0"/>
+            </a:endParaRPr>
+          </a:p>
+        </c:rich>
+      </c:tx>
+      <c:overlay val="0"/>
+      <c:spPr>
+        <a:noFill/>
+        <a:ln>
+          <a:noFill/>
+        </a:ln>
+        <a:effectLst/>
+      </c:spPr>
+      <c:txPr>
+        <a:bodyPr rot="0" spcFirstLastPara="1" vertOverflow="ellipsis" vert="horz" wrap="square" anchor="ctr" anchorCtr="1"/>
+        <a:lstStyle/>
+        <a:p>
+          <a:pPr>
+            <a:defRPr sz="1400" b="0" i="0" u="none" strike="noStrike" kern="1200" spc="0" baseline="0">
+              <a:solidFill>
+                <a:schemeClr val="tx1"/>
+              </a:solidFill>
+              <a:latin typeface="+mn-lt"/>
+              <a:ea typeface="+mn-ea"/>
+              <a:cs typeface="+mn-cs"/>
+            </a:defRPr>
+          </a:pPr>
+          <a:endParaRPr lang="vi-VN"/>
+        </a:p>
+      </c:txPr>
+    </c:title>
+    <c:autoTitleDeleted val="0"/>
+    <c:plotArea>
+      <c:layout/>
+      <c:pieChart>
+        <c:varyColors val="1"/>
+        <c:ser>
+          <c:idx val="0"/>
+          <c:order val="0"/>
+          <c:tx>
+            <c:strRef>
+              <c:f>Sheet1!$B$1</c:f>
+              <c:strCache>
+                <c:ptCount val="1"/>
+                <c:pt idx="0">
+                  <c:v>Bạn đang là sinh viên trường nào</c:v>
+                </c:pt>
+              </c:strCache>
+            </c:strRef>
+          </c:tx>
+          <c:dPt>
+            <c:idx val="0"/>
+            <c:bubble3D val="0"/>
+            <c:spPr>
+              <a:solidFill>
+                <a:schemeClr val="accent1"/>
+              </a:solidFill>
+              <a:ln w="19050">
+                <a:solidFill>
+                  <a:schemeClr val="lt1"/>
+                </a:solidFill>
+              </a:ln>
+              <a:effectLst/>
+            </c:spPr>
+            <c:extLst>
+              <c:ext xmlns:c16="http://schemas.microsoft.com/office/drawing/2014/chart" uri="{C3380CC4-5D6E-409C-BE32-E72D297353CC}">
+                <c16:uniqueId val="{00000001-5CE1-4B90-8E9E-283D12730F7B}"/>
+              </c:ext>
+            </c:extLst>
+          </c:dPt>
+          <c:dPt>
+            <c:idx val="1"/>
+            <c:bubble3D val="0"/>
+            <c:spPr>
+              <a:solidFill>
+                <a:schemeClr val="accent2"/>
+              </a:solidFill>
+              <a:ln w="19050">
+                <a:solidFill>
+                  <a:schemeClr val="lt1"/>
+                </a:solidFill>
+              </a:ln>
+              <a:effectLst/>
+            </c:spPr>
+            <c:extLst>
+              <c:ext xmlns:c16="http://schemas.microsoft.com/office/drawing/2014/chart" uri="{C3380CC4-5D6E-409C-BE32-E72D297353CC}">
+                <c16:uniqueId val="{00000003-5CE1-4B90-8E9E-283D12730F7B}"/>
+              </c:ext>
+            </c:extLst>
+          </c:dPt>
+          <c:dPt>
+            <c:idx val="2"/>
+            <c:bubble3D val="0"/>
+            <c:spPr>
+              <a:solidFill>
+                <a:schemeClr val="accent3"/>
+              </a:solidFill>
+              <a:ln w="19050">
+                <a:solidFill>
+                  <a:schemeClr val="lt1"/>
+                </a:solidFill>
+              </a:ln>
+              <a:effectLst/>
+            </c:spPr>
+            <c:extLst>
+              <c:ext xmlns:c16="http://schemas.microsoft.com/office/drawing/2014/chart" uri="{C3380CC4-5D6E-409C-BE32-E72D297353CC}">
+                <c16:uniqueId val="{00000005-5CE1-4B90-8E9E-283D12730F7B}"/>
+              </c:ext>
+            </c:extLst>
+          </c:dPt>
+          <c:dPt>
+            <c:idx val="3"/>
+            <c:bubble3D val="0"/>
+            <c:spPr>
+              <a:solidFill>
+                <a:schemeClr val="accent4"/>
+              </a:solidFill>
+              <a:ln w="19050">
+                <a:solidFill>
+                  <a:schemeClr val="lt1"/>
+                </a:solidFill>
+              </a:ln>
+              <a:effectLst/>
+            </c:spPr>
+            <c:extLst>
+              <c:ext xmlns:c16="http://schemas.microsoft.com/office/drawing/2014/chart" uri="{C3380CC4-5D6E-409C-BE32-E72D297353CC}">
+                <c16:uniqueId val="{00000007-5CE1-4B90-8E9E-283D12730F7B}"/>
+              </c:ext>
+            </c:extLst>
+          </c:dPt>
+          <c:dPt>
+            <c:idx val="4"/>
+            <c:bubble3D val="0"/>
+            <c:spPr>
+              <a:solidFill>
+                <a:schemeClr val="accent5"/>
+              </a:solidFill>
+              <a:ln w="19050">
+                <a:solidFill>
+                  <a:schemeClr val="lt1"/>
+                </a:solidFill>
+              </a:ln>
+              <a:effectLst/>
+            </c:spPr>
+            <c:extLst>
+              <c:ext xmlns:c16="http://schemas.microsoft.com/office/drawing/2014/chart" uri="{C3380CC4-5D6E-409C-BE32-E72D297353CC}">
+                <c16:uniqueId val="{00000009-5CE1-4B90-8E9E-283D12730F7B}"/>
+              </c:ext>
+            </c:extLst>
+          </c:dPt>
+          <c:dPt>
+            <c:idx val="5"/>
+            <c:bubble3D val="0"/>
+            <c:spPr>
+              <a:solidFill>
+                <a:schemeClr val="accent6"/>
+              </a:solidFill>
+              <a:ln w="19050">
+                <a:solidFill>
+                  <a:schemeClr val="lt1"/>
+                </a:solidFill>
+              </a:ln>
+              <a:effectLst/>
+            </c:spPr>
+            <c:extLst>
+              <c:ext xmlns:c16="http://schemas.microsoft.com/office/drawing/2014/chart" uri="{C3380CC4-5D6E-409C-BE32-E72D297353CC}">
+                <c16:uniqueId val="{0000000B-5CE1-4B90-8E9E-283D12730F7B}"/>
+              </c:ext>
+            </c:extLst>
+          </c:dPt>
+          <c:cat>
+            <c:strRef>
+              <c:f>Sheet1!$A$2:$A$7</c:f>
+              <c:strCache>
+                <c:ptCount val="6"/>
+                <c:pt idx="0">
+                  <c:v>ĐH Công nghệ Thông tin</c:v>
+                </c:pt>
+                <c:pt idx="1">
+                  <c:v>ĐH KH Xã hội &amp; Nhân văn</c:v>
+                </c:pt>
+                <c:pt idx="2">
+                  <c:v>ĐH KH Tự nhiên</c:v>
+                </c:pt>
+                <c:pt idx="3">
+                  <c:v>ĐH Bách Khoa</c:v>
+                </c:pt>
+                <c:pt idx="4">
+                  <c:v>ĐH Kinh tế - Luật</c:v>
+                </c:pt>
+                <c:pt idx="5">
+                  <c:v>Khác</c:v>
+                </c:pt>
+              </c:strCache>
+            </c:strRef>
+          </c:cat>
+          <c:val>
+            <c:numRef>
+              <c:f>Sheet1!$B$2:$B$7</c:f>
+              <c:numCache>
+                <c:formatCode>0.00%</c:formatCode>
+                <c:ptCount val="6"/>
+                <c:pt idx="0">
+                  <c:v>0.54200000000000004</c:v>
+                </c:pt>
+                <c:pt idx="1">
+                  <c:v>4.2000000000000003E-2</c:v>
+                </c:pt>
+                <c:pt idx="2">
+                  <c:v>4.2000000000000003E-2</c:v>
+                </c:pt>
+                <c:pt idx="3">
+                  <c:v>4.2000000000000003E-2</c:v>
+                </c:pt>
+                <c:pt idx="4">
+                  <c:v>4.2000000000000003E-2</c:v>
+                </c:pt>
+                <c:pt idx="5">
+                  <c:v>0.28999999999999998</c:v>
+                </c:pt>
+              </c:numCache>
+            </c:numRef>
+          </c:val>
+          <c:extLst>
+            <c:ext xmlns:c16="http://schemas.microsoft.com/office/drawing/2014/chart" uri="{C3380CC4-5D6E-409C-BE32-E72D297353CC}">
+              <c16:uniqueId val="{00000000-5157-4A34-B165-A7E8699315DC}"/>
+            </c:ext>
+          </c:extLst>
+        </c:ser>
+        <c:dLbls>
+          <c:showLegendKey val="0"/>
+          <c:showVal val="0"/>
+          <c:showCatName val="0"/>
+          <c:showSerName val="0"/>
+          <c:showPercent val="0"/>
+          <c:showBubbleSize val="0"/>
+          <c:showLeaderLines val="1"/>
+        </c:dLbls>
+        <c:firstSliceAng val="0"/>
+      </c:pieChart>
+      <c:spPr>
+        <a:noFill/>
+        <a:ln>
+          <a:noFill/>
+        </a:ln>
+        <a:effectLst/>
+      </c:spPr>
+    </c:plotArea>
+    <c:legend>
+      <c:legendPos val="b"/>
+      <c:overlay val="0"/>
+      <c:spPr>
+        <a:noFill/>
+        <a:ln>
+          <a:noFill/>
+        </a:ln>
+        <a:effectLst/>
+      </c:spPr>
+      <c:txPr>
+        <a:bodyPr rot="0" spcFirstLastPara="1" vertOverflow="ellipsis" vert="horz" wrap="square" anchor="ctr" anchorCtr="1"/>
+        <a:lstStyle/>
+        <a:p>
+          <a:pPr>
+            <a:defRPr sz="1000" b="0" i="0" u="none" strike="noStrike" kern="1200" baseline="0">
+              <a:solidFill>
+                <a:sysClr val="windowText" lastClr="000000"/>
+              </a:solidFill>
+              <a:latin typeface="Times New Roman" panose="02020603050405020304" pitchFamily="18" charset="0"/>
+              <a:ea typeface="+mn-ea"/>
+              <a:cs typeface="+mn-cs"/>
+            </a:defRPr>
+          </a:pPr>
+          <a:endParaRPr lang="vi-VN"/>
+        </a:p>
+      </c:txPr>
+    </c:legend>
+    <c:plotVisOnly val="1"/>
+    <c:dispBlanksAs val="gap"/>
+    <c:extLst>
+      <c:ext xmlns:c16r3="http://schemas.microsoft.com/office/drawing/2017/03/chart" uri="{56B9EC1D-385E-4148-901F-78D8002777C0}">
+        <c16r3:dataDisplayOptions16>
+          <c16r3:dispNaAsBlank val="1"/>
+        </c16r3:dataDisplayOptions16>
+      </c:ext>
+    </c:extLst>
+    <c:showDLblsOverMax val="0"/>
+  </c:chart>
+  <c:spPr>
+    <a:solidFill>
+      <a:schemeClr val="bg1"/>
+    </a:solidFill>
+    <a:ln w="9525" cap="flat" cmpd="sng" algn="ctr">
+      <a:solidFill>
+        <a:schemeClr val="tx1">
+          <a:lumMod val="15000"/>
+          <a:lumOff val="85000"/>
+        </a:schemeClr>
+      </a:solidFill>
+      <a:round/>
+    </a:ln>
+    <a:effectLst/>
+  </c:spPr>
+  <c:txPr>
+    <a:bodyPr/>
+    <a:lstStyle/>
+    <a:p>
+      <a:pPr>
+        <a:defRPr/>
+      </a:pPr>
+      <a:endParaRPr lang="vi-VN"/>
+    </a:p>
+  </c:txPr>
+  <c:externalData r:id="rId3">
+    <c:autoUpdate val="0"/>
+  </c:externalData>
+</c:chartSpace>
+</file>
+
+<file path=word/charts/chart2.xml><?xml version="1.0" encoding="utf-8"?>
+<c:chartSpace xmlns:c="http://schemas.openxmlformats.org/drawingml/2006/chart" xmlns:a="http://schemas.openxmlformats.org/drawingml/2006/main" xmlns:r="http://schemas.openxmlformats.org/officeDocument/2006/relationships" xmlns:c16r2="http://schemas.microsoft.com/office/drawing/2015/06/chart">
+  <c:date1904 val="0"/>
+  <c:lang val="en-US"/>
+  <c:roundedCorners val="0"/>
+  <mc:AlternateContent xmlns:mc="http://schemas.openxmlformats.org/markup-compatibility/2006">
+    <mc:Choice xmlns:c14="http://schemas.microsoft.com/office/drawing/2007/8/2/chart" Requires="c14">
+      <c14:style val="102"/>
+    </mc:Choice>
+    <mc:Fallback>
+      <c:style val="2"/>
+    </mc:Fallback>
+  </mc:AlternateContent>
+  <c:chart>
+    <c:title>
+      <c:tx>
+        <c:rich>
+          <a:bodyPr rot="0" spcFirstLastPara="1" vertOverflow="ellipsis" vert="horz" wrap="square" anchor="ctr" anchorCtr="1"/>
+          <a:lstStyle/>
+          <a:p>
+            <a:pPr>
+              <a:defRPr sz="1400" b="0" i="0" u="none" strike="noStrike" kern="1200" spc="0" baseline="0">
+                <a:solidFill>
+                  <a:schemeClr val="tx1">
+                    <a:lumMod val="65000"/>
+                    <a:lumOff val="35000"/>
+                  </a:schemeClr>
+                </a:solidFill>
+                <a:latin typeface="+mn-lt"/>
+                <a:ea typeface="+mn-ea"/>
+                <a:cs typeface="+mn-cs"/>
+              </a:defRPr>
+            </a:pPr>
+            <a:r>
+              <a:rPr lang="en-US" sz="1600">
+                <a:solidFill>
+                  <a:schemeClr val="tx1"/>
+                </a:solidFill>
+                <a:latin typeface="Times New Roman" panose="02020603050405020304" pitchFamily="18" charset="0"/>
+                <a:cs typeface="Times New Roman" panose="02020603050405020304" pitchFamily="18" charset="0"/>
+              </a:rPr>
+              <a:t>Bạn là sinh viên năm mấy?</a:t>
+            </a:r>
+          </a:p>
+          <a:p>
+            <a:pPr>
+              <a:defRPr/>
+            </a:pPr>
+            <a:r>
+              <a:rPr lang="en-US" sz="1200">
+                <a:solidFill>
+                  <a:schemeClr val="tx1"/>
+                </a:solidFill>
+                <a:latin typeface="Times New Roman" panose="02020603050405020304" pitchFamily="18" charset="0"/>
+                <a:cs typeface="Times New Roman" panose="02020603050405020304" pitchFamily="18" charset="0"/>
+              </a:rPr>
+              <a:t>(96 responses)</a:t>
+            </a:r>
+          </a:p>
+        </c:rich>
+      </c:tx>
+      <c:overlay val="0"/>
+      <c:spPr>
+        <a:noFill/>
+        <a:ln>
+          <a:noFill/>
+        </a:ln>
+        <a:effectLst/>
+      </c:spPr>
+      <c:txPr>
+        <a:bodyPr rot="0" spcFirstLastPara="1" vertOverflow="ellipsis" vert="horz" wrap="square" anchor="ctr" anchorCtr="1"/>
+        <a:lstStyle/>
+        <a:p>
+          <a:pPr>
+            <a:defRPr sz="1400" b="0" i="0" u="none" strike="noStrike" kern="1200" spc="0" baseline="0">
+              <a:solidFill>
+                <a:schemeClr val="tx1">
+                  <a:lumMod val="65000"/>
+                  <a:lumOff val="35000"/>
+                </a:schemeClr>
+              </a:solidFill>
+              <a:latin typeface="+mn-lt"/>
+              <a:ea typeface="+mn-ea"/>
+              <a:cs typeface="+mn-cs"/>
+            </a:defRPr>
+          </a:pPr>
+          <a:endParaRPr lang="vi-VN"/>
+        </a:p>
+      </c:txPr>
+    </c:title>
+    <c:autoTitleDeleted val="0"/>
+    <c:plotArea>
+      <c:layout/>
+      <c:pieChart>
+        <c:varyColors val="1"/>
+        <c:ser>
+          <c:idx val="0"/>
+          <c:order val="0"/>
+          <c:tx>
+            <c:strRef>
+              <c:f>Sheet1!$B$1</c:f>
+              <c:strCache>
+                <c:ptCount val="1"/>
+                <c:pt idx="0">
+                  <c:v>Bạn là sinh viên năm mấy?</c:v>
+                </c:pt>
+              </c:strCache>
+            </c:strRef>
+          </c:tx>
+          <c:dPt>
+            <c:idx val="0"/>
+            <c:bubble3D val="0"/>
+            <c:spPr>
+              <a:solidFill>
+                <a:schemeClr val="accent1"/>
+              </a:solidFill>
+              <a:ln w="19050">
+                <a:solidFill>
+                  <a:schemeClr val="lt1"/>
+                </a:solidFill>
+              </a:ln>
+              <a:effectLst/>
+            </c:spPr>
+            <c:extLst>
+              <c:ext xmlns:c16="http://schemas.microsoft.com/office/drawing/2014/chart" uri="{C3380CC4-5D6E-409C-BE32-E72D297353CC}">
+                <c16:uniqueId val="{00000001-EB87-47FE-A794-DFFA94CE8986}"/>
+              </c:ext>
+            </c:extLst>
+          </c:dPt>
+          <c:dPt>
+            <c:idx val="1"/>
+            <c:bubble3D val="0"/>
+            <c:spPr>
+              <a:solidFill>
+                <a:schemeClr val="accent2"/>
+              </a:solidFill>
+              <a:ln w="19050">
+                <a:solidFill>
+                  <a:schemeClr val="lt1"/>
+                </a:solidFill>
+              </a:ln>
+              <a:effectLst/>
+            </c:spPr>
+            <c:extLst>
+              <c:ext xmlns:c16="http://schemas.microsoft.com/office/drawing/2014/chart" uri="{C3380CC4-5D6E-409C-BE32-E72D297353CC}">
+                <c16:uniqueId val="{00000003-EB87-47FE-A794-DFFA94CE8986}"/>
+              </c:ext>
+            </c:extLst>
+          </c:dPt>
+          <c:dPt>
+            <c:idx val="2"/>
+            <c:bubble3D val="0"/>
+            <c:spPr>
+              <a:solidFill>
+                <a:schemeClr val="accent3"/>
+              </a:solidFill>
+              <a:ln w="19050">
+                <a:solidFill>
+                  <a:schemeClr val="lt1"/>
+                </a:solidFill>
+              </a:ln>
+              <a:effectLst/>
+            </c:spPr>
+            <c:extLst>
+              <c:ext xmlns:c16="http://schemas.microsoft.com/office/drawing/2014/chart" uri="{C3380CC4-5D6E-409C-BE32-E72D297353CC}">
+                <c16:uniqueId val="{00000005-EB87-47FE-A794-DFFA94CE8986}"/>
+              </c:ext>
+            </c:extLst>
+          </c:dPt>
+          <c:dPt>
+            <c:idx val="3"/>
+            <c:bubble3D val="0"/>
+            <c:spPr>
+              <a:solidFill>
+                <a:schemeClr val="accent4"/>
+              </a:solidFill>
+              <a:ln w="19050">
+                <a:solidFill>
+                  <a:schemeClr val="lt1"/>
+                </a:solidFill>
+              </a:ln>
+              <a:effectLst/>
+            </c:spPr>
+            <c:extLst>
+              <c:ext xmlns:c16="http://schemas.microsoft.com/office/drawing/2014/chart" uri="{C3380CC4-5D6E-409C-BE32-E72D297353CC}">
+                <c16:uniqueId val="{00000007-EB87-47FE-A794-DFFA94CE8986}"/>
+              </c:ext>
+            </c:extLst>
+          </c:dPt>
+          <c:dPt>
+            <c:idx val="4"/>
+            <c:bubble3D val="0"/>
+            <c:spPr>
+              <a:solidFill>
+                <a:schemeClr val="accent5"/>
+              </a:solidFill>
+              <a:ln w="19050">
+                <a:solidFill>
+                  <a:schemeClr val="lt1"/>
+                </a:solidFill>
+              </a:ln>
+              <a:effectLst/>
+            </c:spPr>
+            <c:extLst>
+              <c:ext xmlns:c16="http://schemas.microsoft.com/office/drawing/2014/chart" uri="{C3380CC4-5D6E-409C-BE32-E72D297353CC}">
+                <c16:uniqueId val="{00000009-EB87-47FE-A794-DFFA94CE8986}"/>
+              </c:ext>
+            </c:extLst>
+          </c:dPt>
+          <c:cat>
+            <c:strRef>
+              <c:f>Sheet1!$A$2:$A$6</c:f>
+              <c:strCache>
+                <c:ptCount val="5"/>
+                <c:pt idx="0">
+                  <c:v>Năm 1</c:v>
+                </c:pt>
+                <c:pt idx="1">
+                  <c:v>Năm 2</c:v>
+                </c:pt>
+                <c:pt idx="2">
+                  <c:v>Năm 3</c:v>
+                </c:pt>
+                <c:pt idx="3">
+                  <c:v>Năm 4</c:v>
+                </c:pt>
+                <c:pt idx="4">
+                  <c:v>Khác</c:v>
+                </c:pt>
+              </c:strCache>
+            </c:strRef>
+          </c:cat>
+          <c:val>
+            <c:numRef>
+              <c:f>Sheet1!$B$2:$B$6</c:f>
+              <c:numCache>
+                <c:formatCode>0.00%</c:formatCode>
+                <c:ptCount val="5"/>
+                <c:pt idx="0">
+                  <c:v>0.82299999999999995</c:v>
+                </c:pt>
+                <c:pt idx="1">
+                  <c:v>0.156</c:v>
+                </c:pt>
+                <c:pt idx="2">
+                  <c:v>0.01</c:v>
+                </c:pt>
+                <c:pt idx="3">
+                  <c:v>0.01</c:v>
+                </c:pt>
+                <c:pt idx="4" formatCode="0%">
+                  <c:v>1E-3</c:v>
+                </c:pt>
+              </c:numCache>
+            </c:numRef>
+          </c:val>
+          <c:extLst>
+            <c:ext xmlns:c16="http://schemas.microsoft.com/office/drawing/2014/chart" uri="{C3380CC4-5D6E-409C-BE32-E72D297353CC}">
+              <c16:uniqueId val="{00000000-BFD7-41E0-A33D-9C33FB1DE95D}"/>
+            </c:ext>
+          </c:extLst>
+        </c:ser>
+        <c:dLbls>
+          <c:showLegendKey val="0"/>
+          <c:showVal val="0"/>
+          <c:showCatName val="0"/>
+          <c:showSerName val="0"/>
+          <c:showPercent val="0"/>
+          <c:showBubbleSize val="0"/>
+          <c:showLeaderLines val="1"/>
+        </c:dLbls>
+        <c:firstSliceAng val="0"/>
+      </c:pieChart>
+      <c:spPr>
+        <a:noFill/>
+        <a:ln>
+          <a:noFill/>
+        </a:ln>
+        <a:effectLst/>
+      </c:spPr>
+    </c:plotArea>
+    <c:legend>
+      <c:legendPos val="b"/>
+      <c:overlay val="0"/>
+      <c:spPr>
+        <a:noFill/>
+        <a:ln>
+          <a:noFill/>
+        </a:ln>
+        <a:effectLst/>
+      </c:spPr>
+      <c:txPr>
+        <a:bodyPr rot="0" spcFirstLastPara="1" vertOverflow="ellipsis" vert="horz" wrap="square" anchor="ctr" anchorCtr="1"/>
+        <a:lstStyle/>
+        <a:p>
+          <a:pPr>
+            <a:defRPr sz="1000" b="0" i="0" u="none" strike="noStrike" kern="1200" baseline="0">
+              <a:solidFill>
+                <a:schemeClr val="tx1"/>
+              </a:solidFill>
+              <a:latin typeface="Times New Roman" panose="02020603050405020304" pitchFamily="18" charset="0"/>
+              <a:ea typeface="+mn-ea"/>
+              <a:cs typeface="+mn-cs"/>
+            </a:defRPr>
+          </a:pPr>
+          <a:endParaRPr lang="vi-VN"/>
+        </a:p>
+      </c:txPr>
+    </c:legend>
+    <c:plotVisOnly val="1"/>
+    <c:dispBlanksAs val="gap"/>
+    <c:extLst>
+      <c:ext xmlns:c16r3="http://schemas.microsoft.com/office/drawing/2017/03/chart" uri="{56B9EC1D-385E-4148-901F-78D8002777C0}">
+        <c16r3:dataDisplayOptions16>
+          <c16r3:dispNaAsBlank val="1"/>
+        </c16r3:dataDisplayOptions16>
+      </c:ext>
+    </c:extLst>
+    <c:showDLblsOverMax val="0"/>
+  </c:chart>
+  <c:spPr>
+    <a:solidFill>
+      <a:schemeClr val="bg1"/>
+    </a:solidFill>
+    <a:ln w="9525" cap="flat" cmpd="sng" algn="ctr">
+      <a:solidFill>
+        <a:schemeClr val="tx1">
+          <a:lumMod val="15000"/>
+          <a:lumOff val="85000"/>
+        </a:schemeClr>
+      </a:solidFill>
+      <a:round/>
+    </a:ln>
+    <a:effectLst/>
+  </c:spPr>
+  <c:txPr>
+    <a:bodyPr/>
+    <a:lstStyle/>
+    <a:p>
+      <a:pPr>
+        <a:defRPr/>
+      </a:pPr>
+      <a:endParaRPr lang="vi-VN"/>
+    </a:p>
+  </c:txPr>
+  <c:externalData r:id="rId3">
+    <c:autoUpdate val="0"/>
+  </c:externalData>
+</c:chartSpace>
+</file>
+
+<file path=word/charts/chart3.xml><?xml version="1.0" encoding="utf-8"?>
+<c:chartSpace xmlns:c="http://schemas.openxmlformats.org/drawingml/2006/chart" xmlns:a="http://schemas.openxmlformats.org/drawingml/2006/main" xmlns:r="http://schemas.openxmlformats.org/officeDocument/2006/relationships" xmlns:c16r2="http://schemas.microsoft.com/office/drawing/2015/06/chart">
+  <c:date1904 val="0"/>
+  <c:lang val="en-US"/>
+  <c:roundedCorners val="0"/>
+  <mc:AlternateContent xmlns:mc="http://schemas.openxmlformats.org/markup-compatibility/2006">
+    <mc:Choice xmlns:c14="http://schemas.microsoft.com/office/drawing/2007/8/2/chart" Requires="c14">
+      <c14:style val="102"/>
+    </mc:Choice>
+    <mc:Fallback>
+      <c:style val="2"/>
+    </mc:Fallback>
+  </mc:AlternateContent>
+  <c:chart>
+    <c:title>
+      <c:tx>
+        <c:rich>
+          <a:bodyPr rot="0" spcFirstLastPara="1" vertOverflow="ellipsis" vert="horz" wrap="square" anchor="ctr" anchorCtr="1"/>
+          <a:lstStyle/>
+          <a:p>
+            <a:pPr>
+              <a:defRPr sz="1400" b="0" i="0" u="none" strike="noStrike" kern="1200" spc="0" baseline="0">
+                <a:solidFill>
+                  <a:schemeClr val="tx1">
+                    <a:lumMod val="65000"/>
+                    <a:lumOff val="35000"/>
+                  </a:schemeClr>
+                </a:solidFill>
+                <a:latin typeface="+mn-lt"/>
+                <a:ea typeface="+mn-ea"/>
+                <a:cs typeface="+mn-cs"/>
+              </a:defRPr>
+            </a:pPr>
+            <a:r>
+              <a:rPr lang="en-US" sz="1600">
+                <a:solidFill>
+                  <a:schemeClr val="tx1"/>
+                </a:solidFill>
+                <a:latin typeface="Times New Roman" panose="02020603050405020304" pitchFamily="18" charset="0"/>
+                <a:cs typeface="Times New Roman" panose="02020603050405020304" pitchFamily="18" charset="0"/>
+              </a:rPr>
+              <a:t>Kết</a:t>
+            </a:r>
+            <a:r>
+              <a:rPr lang="en-US" sz="1600" baseline="0">
+                <a:solidFill>
+                  <a:schemeClr val="tx1"/>
+                </a:solidFill>
+                <a:latin typeface="Times New Roman" panose="02020603050405020304" pitchFamily="18" charset="0"/>
+                <a:cs typeface="Times New Roman" panose="02020603050405020304" pitchFamily="18" charset="0"/>
+              </a:rPr>
+              <a:t> quả học tập của bạn vừa qua như thế nào?</a:t>
+            </a:r>
+          </a:p>
+          <a:p>
+            <a:pPr>
+              <a:defRPr/>
+            </a:pPr>
+            <a:r>
+              <a:rPr lang="en-US" sz="1200" baseline="0">
+                <a:solidFill>
+                  <a:schemeClr val="tx1"/>
+                </a:solidFill>
+                <a:latin typeface="Times New Roman" panose="02020603050405020304" pitchFamily="18" charset="0"/>
+                <a:cs typeface="Times New Roman" panose="02020603050405020304" pitchFamily="18" charset="0"/>
+              </a:rPr>
+              <a:t>(96 responses)</a:t>
+            </a:r>
+            <a:endParaRPr lang="vi-VN" sz="1200">
+              <a:solidFill>
+                <a:schemeClr val="tx1"/>
+              </a:solidFill>
+              <a:latin typeface="Times New Roman" panose="02020603050405020304" pitchFamily="18" charset="0"/>
+              <a:cs typeface="Times New Roman" panose="02020603050405020304" pitchFamily="18" charset="0"/>
+            </a:endParaRPr>
+          </a:p>
+        </c:rich>
+      </c:tx>
+      <c:overlay val="0"/>
+      <c:spPr>
+        <a:noFill/>
+        <a:ln>
+          <a:noFill/>
+        </a:ln>
+        <a:effectLst/>
+      </c:spPr>
+      <c:txPr>
+        <a:bodyPr rot="0" spcFirstLastPara="1" vertOverflow="ellipsis" vert="horz" wrap="square" anchor="ctr" anchorCtr="1"/>
+        <a:lstStyle/>
+        <a:p>
+          <a:pPr>
+            <a:defRPr sz="1400" b="0" i="0" u="none" strike="noStrike" kern="1200" spc="0" baseline="0">
+              <a:solidFill>
+                <a:schemeClr val="tx1">
+                  <a:lumMod val="65000"/>
+                  <a:lumOff val="35000"/>
+                </a:schemeClr>
+              </a:solidFill>
+              <a:latin typeface="+mn-lt"/>
+              <a:ea typeface="+mn-ea"/>
+              <a:cs typeface="+mn-cs"/>
+            </a:defRPr>
+          </a:pPr>
+          <a:endParaRPr lang="vi-VN"/>
+        </a:p>
+      </c:txPr>
+    </c:title>
+    <c:autoTitleDeleted val="0"/>
+    <c:plotArea>
+      <c:layout/>
+      <c:barChart>
+        <c:barDir val="col"/>
+        <c:grouping val="clustered"/>
+        <c:varyColors val="0"/>
+        <c:ser>
+          <c:idx val="0"/>
+          <c:order val="0"/>
+          <c:tx>
+            <c:strRef>
+              <c:f>Sheet1!$B$1</c:f>
+              <c:strCache>
+                <c:ptCount val="1"/>
+                <c:pt idx="0">
+                  <c:v>&lt; 5</c:v>
+                </c:pt>
+              </c:strCache>
+            </c:strRef>
+          </c:tx>
+          <c:spPr>
+            <a:solidFill>
+              <a:schemeClr val="accent1"/>
+            </a:solidFill>
+            <a:ln>
+              <a:noFill/>
+            </a:ln>
+            <a:effectLst/>
+          </c:spPr>
+          <c:invertIfNegative val="0"/>
+          <c:cat>
+            <c:strRef>
+              <c:f>Sheet1!$A$2</c:f>
+              <c:strCache>
+                <c:ptCount val="1"/>
+                <c:pt idx="0">
+                  <c:v>Đánh giá mức độ</c:v>
+                </c:pt>
+              </c:strCache>
+            </c:strRef>
+          </c:cat>
+          <c:val>
+            <c:numRef>
+              <c:f>Sheet1!$B$2</c:f>
+              <c:numCache>
+                <c:formatCode>General</c:formatCode>
+                <c:ptCount val="1"/>
+                <c:pt idx="0">
+                  <c:v>2</c:v>
+                </c:pt>
+              </c:numCache>
+            </c:numRef>
+          </c:val>
+          <c:extLst>
+            <c:ext xmlns:c16="http://schemas.microsoft.com/office/drawing/2014/chart" uri="{C3380CC4-5D6E-409C-BE32-E72D297353CC}">
+              <c16:uniqueId val="{00000000-88AF-4D0A-A2F8-0F3C86DDF07E}"/>
+            </c:ext>
+          </c:extLst>
+        </c:ser>
+        <c:ser>
+          <c:idx val="1"/>
+          <c:order val="1"/>
+          <c:tx>
+            <c:strRef>
+              <c:f>Sheet1!$C$1</c:f>
+              <c:strCache>
+                <c:ptCount val="1"/>
+                <c:pt idx="0">
+                  <c:v>&gt; 5</c:v>
+                </c:pt>
+              </c:strCache>
+            </c:strRef>
+          </c:tx>
+          <c:spPr>
+            <a:solidFill>
+              <a:schemeClr val="accent2"/>
+            </a:solidFill>
+            <a:ln>
+              <a:noFill/>
+            </a:ln>
+            <a:effectLst/>
+          </c:spPr>
+          <c:invertIfNegative val="0"/>
+          <c:cat>
+            <c:strRef>
+              <c:f>Sheet1!$A$2</c:f>
+              <c:strCache>
+                <c:ptCount val="1"/>
+                <c:pt idx="0">
+                  <c:v>Đánh giá mức độ</c:v>
+                </c:pt>
+              </c:strCache>
+            </c:strRef>
+          </c:cat>
+          <c:val>
+            <c:numRef>
+              <c:f>Sheet1!$C$2</c:f>
+              <c:numCache>
+                <c:formatCode>General</c:formatCode>
+                <c:ptCount val="1"/>
+                <c:pt idx="0">
+                  <c:v>8</c:v>
+                </c:pt>
+              </c:numCache>
+            </c:numRef>
+          </c:val>
+          <c:extLst>
+            <c:ext xmlns:c16="http://schemas.microsoft.com/office/drawing/2014/chart" uri="{C3380CC4-5D6E-409C-BE32-E72D297353CC}">
+              <c16:uniqueId val="{00000001-88AF-4D0A-A2F8-0F3C86DDF07E}"/>
+            </c:ext>
+          </c:extLst>
+        </c:ser>
+        <c:ser>
+          <c:idx val="2"/>
+          <c:order val="2"/>
+          <c:tx>
+            <c:strRef>
+              <c:f>Sheet1!$D$1</c:f>
+              <c:strCache>
+                <c:ptCount val="1"/>
+                <c:pt idx="0">
+                  <c:v>&gt; 6</c:v>
+                </c:pt>
+              </c:strCache>
+            </c:strRef>
+          </c:tx>
+          <c:spPr>
+            <a:solidFill>
+              <a:schemeClr val="accent3"/>
+            </a:solidFill>
+            <a:ln>
+              <a:noFill/>
+            </a:ln>
+            <a:effectLst/>
+          </c:spPr>
+          <c:invertIfNegative val="0"/>
+          <c:cat>
+            <c:strRef>
+              <c:f>Sheet1!$A$2</c:f>
+              <c:strCache>
+                <c:ptCount val="1"/>
+                <c:pt idx="0">
+                  <c:v>Đánh giá mức độ</c:v>
+                </c:pt>
+              </c:strCache>
+            </c:strRef>
+          </c:cat>
+          <c:val>
+            <c:numRef>
+              <c:f>Sheet1!$D$2</c:f>
+              <c:numCache>
+                <c:formatCode>General</c:formatCode>
+                <c:ptCount val="1"/>
+                <c:pt idx="0">
+                  <c:v>17</c:v>
+                </c:pt>
+              </c:numCache>
+            </c:numRef>
+          </c:val>
+          <c:extLst>
+            <c:ext xmlns:c16="http://schemas.microsoft.com/office/drawing/2014/chart" uri="{C3380CC4-5D6E-409C-BE32-E72D297353CC}">
+              <c16:uniqueId val="{00000002-88AF-4D0A-A2F8-0F3C86DDF07E}"/>
+            </c:ext>
+          </c:extLst>
+        </c:ser>
+        <c:ser>
+          <c:idx val="3"/>
+          <c:order val="3"/>
+          <c:tx>
+            <c:strRef>
+              <c:f>Sheet1!$E$1</c:f>
+              <c:strCache>
+                <c:ptCount val="1"/>
+                <c:pt idx="0">
+                  <c:v>&gt; 7</c:v>
+                </c:pt>
+              </c:strCache>
+            </c:strRef>
+          </c:tx>
+          <c:spPr>
+            <a:solidFill>
+              <a:schemeClr val="accent4"/>
+            </a:solidFill>
+            <a:ln>
+              <a:noFill/>
+            </a:ln>
+            <a:effectLst/>
+          </c:spPr>
+          <c:invertIfNegative val="0"/>
+          <c:cat>
+            <c:strRef>
+              <c:f>Sheet1!$A$2</c:f>
+              <c:strCache>
+                <c:ptCount val="1"/>
+                <c:pt idx="0">
+                  <c:v>Đánh giá mức độ</c:v>
+                </c:pt>
+              </c:strCache>
+            </c:strRef>
+          </c:cat>
+          <c:val>
+            <c:numRef>
+              <c:f>Sheet1!$E$2</c:f>
+              <c:numCache>
+                <c:formatCode>General</c:formatCode>
+                <c:ptCount val="1"/>
+                <c:pt idx="0">
+                  <c:v>43</c:v>
+                </c:pt>
+              </c:numCache>
+            </c:numRef>
+          </c:val>
+          <c:extLst>
+            <c:ext xmlns:c16="http://schemas.microsoft.com/office/drawing/2014/chart" uri="{C3380CC4-5D6E-409C-BE32-E72D297353CC}">
+              <c16:uniqueId val="{00000004-88AF-4D0A-A2F8-0F3C86DDF07E}"/>
+            </c:ext>
+          </c:extLst>
+        </c:ser>
+        <c:ser>
+          <c:idx val="4"/>
+          <c:order val="4"/>
+          <c:tx>
+            <c:strRef>
+              <c:f>Sheet1!$F$1</c:f>
+              <c:strCache>
+                <c:ptCount val="1"/>
+                <c:pt idx="0">
+                  <c:v>&gt; 8</c:v>
+                </c:pt>
+              </c:strCache>
+            </c:strRef>
+          </c:tx>
+          <c:spPr>
+            <a:solidFill>
+              <a:schemeClr val="accent5"/>
+            </a:solidFill>
+            <a:ln>
+              <a:noFill/>
+            </a:ln>
+            <a:effectLst/>
+          </c:spPr>
+          <c:invertIfNegative val="0"/>
+          <c:cat>
+            <c:strRef>
+              <c:f>Sheet1!$A$2</c:f>
+              <c:strCache>
+                <c:ptCount val="1"/>
+                <c:pt idx="0">
+                  <c:v>Đánh giá mức độ</c:v>
+                </c:pt>
+              </c:strCache>
+            </c:strRef>
+          </c:cat>
+          <c:val>
+            <c:numRef>
+              <c:f>Sheet1!$F$2</c:f>
+              <c:numCache>
+                <c:formatCode>General</c:formatCode>
+                <c:ptCount val="1"/>
+                <c:pt idx="0">
+                  <c:v>17</c:v>
+                </c:pt>
+              </c:numCache>
+            </c:numRef>
+          </c:val>
+          <c:extLst>
+            <c:ext xmlns:c16="http://schemas.microsoft.com/office/drawing/2014/chart" uri="{C3380CC4-5D6E-409C-BE32-E72D297353CC}">
+              <c16:uniqueId val="{00000005-88AF-4D0A-A2F8-0F3C86DDF07E}"/>
+            </c:ext>
+          </c:extLst>
+        </c:ser>
+        <c:ser>
+          <c:idx val="5"/>
+          <c:order val="5"/>
+          <c:tx>
+            <c:strRef>
+              <c:f>Sheet1!$G$1</c:f>
+              <c:strCache>
+                <c:ptCount val="1"/>
+                <c:pt idx="0">
+                  <c:v>&gt; 9</c:v>
+                </c:pt>
+              </c:strCache>
+            </c:strRef>
+          </c:tx>
+          <c:spPr>
+            <a:solidFill>
+              <a:schemeClr val="accent6"/>
+            </a:solidFill>
+            <a:ln>
+              <a:noFill/>
+            </a:ln>
+            <a:effectLst/>
+          </c:spPr>
+          <c:invertIfNegative val="0"/>
+          <c:cat>
+            <c:strRef>
+              <c:f>Sheet1!$A$2</c:f>
+              <c:strCache>
+                <c:ptCount val="1"/>
+                <c:pt idx="0">
+                  <c:v>Đánh giá mức độ</c:v>
+                </c:pt>
+              </c:strCache>
+            </c:strRef>
+          </c:cat>
+          <c:val>
+            <c:numRef>
+              <c:f>Sheet1!$G$2</c:f>
+              <c:numCache>
+                <c:formatCode>General</c:formatCode>
+                <c:ptCount val="1"/>
+                <c:pt idx="0">
+                  <c:v>2</c:v>
+                </c:pt>
+              </c:numCache>
+            </c:numRef>
+          </c:val>
+          <c:extLst>
+            <c:ext xmlns:c16="http://schemas.microsoft.com/office/drawing/2014/chart" uri="{C3380CC4-5D6E-409C-BE32-E72D297353CC}">
+              <c16:uniqueId val="{00000006-88AF-4D0A-A2F8-0F3C86DDF07E}"/>
+            </c:ext>
+          </c:extLst>
+        </c:ser>
+        <c:ser>
+          <c:idx val="6"/>
+          <c:order val="6"/>
+          <c:tx>
+            <c:strRef>
+              <c:f>Sheet1!$H$1</c:f>
+              <c:strCache>
+                <c:ptCount val="1"/>
+                <c:pt idx="0">
+                  <c:v>Không tiện trả lời</c:v>
+                </c:pt>
+              </c:strCache>
+            </c:strRef>
+          </c:tx>
+          <c:spPr>
+            <a:solidFill>
+              <a:schemeClr val="accent1">
+                <a:lumMod val="60000"/>
+              </a:schemeClr>
+            </a:solidFill>
+            <a:ln>
+              <a:noFill/>
+            </a:ln>
+            <a:effectLst/>
+          </c:spPr>
+          <c:invertIfNegative val="0"/>
+          <c:cat>
+            <c:strRef>
+              <c:f>Sheet1!$A$2</c:f>
+              <c:strCache>
+                <c:ptCount val="1"/>
+                <c:pt idx="0">
+                  <c:v>Đánh giá mức độ</c:v>
+                </c:pt>
+              </c:strCache>
+            </c:strRef>
+          </c:cat>
+          <c:val>
+            <c:numRef>
+              <c:f>Sheet1!$H$2</c:f>
+              <c:numCache>
+                <c:formatCode>General</c:formatCode>
+                <c:ptCount val="1"/>
+                <c:pt idx="0">
+                  <c:v>7</c:v>
+                </c:pt>
+              </c:numCache>
+            </c:numRef>
+          </c:val>
+          <c:extLst>
+            <c:ext xmlns:c16="http://schemas.microsoft.com/office/drawing/2014/chart" uri="{C3380CC4-5D6E-409C-BE32-E72D297353CC}">
+              <c16:uniqueId val="{00000007-88AF-4D0A-A2F8-0F3C86DDF07E}"/>
+            </c:ext>
+          </c:extLst>
+        </c:ser>
+        <c:dLbls>
+          <c:showLegendKey val="0"/>
+          <c:showVal val="0"/>
+          <c:showCatName val="0"/>
+          <c:showSerName val="0"/>
+          <c:showPercent val="0"/>
+          <c:showBubbleSize val="0"/>
+        </c:dLbls>
+        <c:gapWidth val="219"/>
+        <c:overlap val="-27"/>
+        <c:axId val="584222752"/>
+        <c:axId val="584225664"/>
+      </c:barChart>
+      <c:catAx>
+        <c:axId val="584222752"/>
+        <c:scaling>
+          <c:orientation val="minMax"/>
+        </c:scaling>
+        <c:delete val="0"/>
+        <c:axPos val="b"/>
+        <c:numFmt formatCode="General" sourceLinked="1"/>
+        <c:majorTickMark val="none"/>
+        <c:minorTickMark val="none"/>
+        <c:tickLblPos val="nextTo"/>
+        <c:spPr>
+          <a:noFill/>
+          <a:ln w="9525" cap="flat" cmpd="sng" algn="ctr">
+            <a:solidFill>
+              <a:schemeClr val="tx1">
+                <a:lumMod val="15000"/>
+                <a:lumOff val="85000"/>
+              </a:schemeClr>
+            </a:solidFill>
+            <a:round/>
+          </a:ln>
+          <a:effectLst/>
+        </c:spPr>
+        <c:txPr>
+          <a:bodyPr rot="-60000000" spcFirstLastPara="1" vertOverflow="ellipsis" vert="horz" wrap="square" anchor="ctr" anchorCtr="1"/>
+          <a:lstStyle/>
+          <a:p>
+            <a:pPr>
+              <a:defRPr sz="1000" b="0" i="0" u="none" strike="noStrike" kern="1200" baseline="0">
+                <a:solidFill>
+                  <a:schemeClr val="tx1"/>
+                </a:solidFill>
+                <a:latin typeface="Times New Roman" panose="02020603050405020304" pitchFamily="18" charset="0"/>
+                <a:ea typeface="+mn-ea"/>
+                <a:cs typeface="+mn-cs"/>
+              </a:defRPr>
+            </a:pPr>
+            <a:endParaRPr lang="vi-VN"/>
+          </a:p>
+        </c:txPr>
+        <c:crossAx val="584225664"/>
+        <c:crosses val="autoZero"/>
+        <c:auto val="1"/>
+        <c:lblAlgn val="ctr"/>
+        <c:lblOffset val="100"/>
+        <c:noMultiLvlLbl val="0"/>
+      </c:catAx>
+      <c:valAx>
+        <c:axId val="584225664"/>
+        <c:scaling>
+          <c:orientation val="minMax"/>
+        </c:scaling>
+        <c:delete val="0"/>
+        <c:axPos val="l"/>
+        <c:majorGridlines>
+          <c:spPr>
+            <a:ln w="9525" cap="flat" cmpd="sng" algn="ctr">
+              <a:solidFill>
+                <a:schemeClr val="tx1">
+                  <a:lumMod val="15000"/>
+                  <a:lumOff val="85000"/>
+                </a:schemeClr>
+              </a:solidFill>
+              <a:round/>
+            </a:ln>
+            <a:effectLst/>
+          </c:spPr>
+        </c:majorGridlines>
+        <c:numFmt formatCode="General" sourceLinked="1"/>
+        <c:majorTickMark val="none"/>
+        <c:minorTickMark val="none"/>
+        <c:tickLblPos val="nextTo"/>
+        <c:spPr>
+          <a:noFill/>
+          <a:ln>
+            <a:noFill/>
+          </a:ln>
+          <a:effectLst/>
+        </c:spPr>
+        <c:txPr>
+          <a:bodyPr rot="-60000000" spcFirstLastPara="1" vertOverflow="ellipsis" vert="horz" wrap="square" anchor="ctr" anchorCtr="1"/>
+          <a:lstStyle/>
+          <a:p>
+            <a:pPr>
+              <a:defRPr sz="1000" b="0" i="0" u="none" strike="noStrike" kern="1200" baseline="0">
+                <a:solidFill>
+                  <a:schemeClr val="tx1"/>
+                </a:solidFill>
+                <a:latin typeface="Times New Roman" panose="02020603050405020304" pitchFamily="18" charset="0"/>
+                <a:ea typeface="+mn-ea"/>
+                <a:cs typeface="+mn-cs"/>
+              </a:defRPr>
+            </a:pPr>
+            <a:endParaRPr lang="vi-VN"/>
+          </a:p>
+        </c:txPr>
+        <c:crossAx val="584222752"/>
+        <c:crosses val="autoZero"/>
+        <c:crossBetween val="between"/>
+      </c:valAx>
+      <c:spPr>
+        <a:noFill/>
+        <a:ln>
+          <a:noFill/>
+        </a:ln>
+        <a:effectLst/>
+      </c:spPr>
+    </c:plotArea>
+    <c:legend>
+      <c:legendPos val="b"/>
+      <c:overlay val="0"/>
+      <c:spPr>
+        <a:noFill/>
+        <a:ln>
+          <a:noFill/>
+        </a:ln>
+        <a:effectLst/>
+      </c:spPr>
+      <c:txPr>
+        <a:bodyPr rot="0" spcFirstLastPara="1" vertOverflow="ellipsis" vert="horz" wrap="square" anchor="ctr" anchorCtr="1"/>
+        <a:lstStyle/>
+        <a:p>
+          <a:pPr>
+            <a:defRPr sz="1000" b="0" i="0" u="none" strike="noStrike" kern="1200" baseline="0">
+              <a:solidFill>
+                <a:schemeClr val="tx1"/>
+              </a:solidFill>
+              <a:latin typeface="Times New Roman" panose="02020603050405020304" pitchFamily="18" charset="0"/>
+              <a:ea typeface="+mn-ea"/>
+              <a:cs typeface="+mn-cs"/>
+            </a:defRPr>
+          </a:pPr>
+          <a:endParaRPr lang="vi-VN"/>
+        </a:p>
+      </c:txPr>
+    </c:legend>
+    <c:plotVisOnly val="1"/>
+    <c:dispBlanksAs val="gap"/>
+    <c:extLst>
+      <c:ext xmlns:c16r3="http://schemas.microsoft.com/office/drawing/2017/03/chart" uri="{56B9EC1D-385E-4148-901F-78D8002777C0}">
+        <c16r3:dataDisplayOptions16>
+          <c16r3:dispNaAsBlank val="1"/>
+        </c16r3:dataDisplayOptions16>
+      </c:ext>
+    </c:extLst>
+    <c:showDLblsOverMax val="0"/>
+  </c:chart>
+  <c:spPr>
+    <a:solidFill>
+      <a:schemeClr val="bg1"/>
+    </a:solidFill>
+    <a:ln w="9525" cap="flat" cmpd="sng" algn="ctr">
+      <a:solidFill>
+        <a:schemeClr val="tx1">
+          <a:lumMod val="15000"/>
+          <a:lumOff val="85000"/>
+        </a:schemeClr>
+      </a:solidFill>
+      <a:round/>
+    </a:ln>
+    <a:effectLst/>
+  </c:spPr>
+  <c:txPr>
+    <a:bodyPr/>
+    <a:lstStyle/>
+    <a:p>
+      <a:pPr>
+        <a:defRPr/>
+      </a:pPr>
+      <a:endParaRPr lang="vi-VN"/>
+    </a:p>
+  </c:txPr>
+  <c:externalData r:id="rId3">
+    <c:autoUpdate val="0"/>
+  </c:externalData>
+</c:chartSpace>
+</file>
+
+<file path=word/charts/chart4.xml><?xml version="1.0" encoding="utf-8"?>
+<c:chartSpace xmlns:c="http://schemas.openxmlformats.org/drawingml/2006/chart" xmlns:a="http://schemas.openxmlformats.org/drawingml/2006/main" xmlns:r="http://schemas.openxmlformats.org/officeDocument/2006/relationships" xmlns:c16r2="http://schemas.microsoft.com/office/drawing/2015/06/chart">
+  <c:date1904 val="0"/>
+  <c:lang val="en-US"/>
+  <c:roundedCorners val="0"/>
+  <mc:AlternateContent xmlns:mc="http://schemas.openxmlformats.org/markup-compatibility/2006">
+    <mc:Choice xmlns:c14="http://schemas.microsoft.com/office/drawing/2007/8/2/chart" Requires="c14">
+      <c14:style val="102"/>
+    </mc:Choice>
+    <mc:Fallback>
+      <c:style val="2"/>
+    </mc:Fallback>
+  </mc:AlternateContent>
+  <c:chart>
+    <c:title>
+      <c:tx>
+        <c:rich>
+          <a:bodyPr rot="0" spcFirstLastPara="1" vertOverflow="ellipsis" vert="horz" wrap="square" anchor="ctr" anchorCtr="1"/>
+          <a:lstStyle/>
+          <a:p>
+            <a:pPr>
+              <a:defRPr sz="1400" b="0" i="0" u="none" strike="noStrike" kern="1200" spc="0" baseline="0">
+                <a:solidFill>
+                  <a:schemeClr val="tx1">
+                    <a:lumMod val="65000"/>
+                    <a:lumOff val="35000"/>
+                  </a:schemeClr>
+                </a:solidFill>
+                <a:latin typeface="+mn-lt"/>
+                <a:ea typeface="+mn-ea"/>
+                <a:cs typeface="+mn-cs"/>
+              </a:defRPr>
+            </a:pPr>
+            <a:r>
+              <a:rPr lang="en-US" sz="1600">
+                <a:solidFill>
+                  <a:schemeClr val="tx1"/>
+                </a:solidFill>
+                <a:latin typeface="Times New Roman" panose="02020603050405020304" pitchFamily="18" charset="0"/>
+                <a:cs typeface="Times New Roman" panose="02020603050405020304" pitchFamily="18" charset="0"/>
+              </a:rPr>
+              <a:t>Ngoài</a:t>
+            </a:r>
+            <a:r>
+              <a:rPr lang="en-US" sz="1600" baseline="0">
+                <a:solidFill>
+                  <a:schemeClr val="tx1"/>
+                </a:solidFill>
+                <a:latin typeface="Times New Roman" panose="02020603050405020304" pitchFamily="18" charset="0"/>
+                <a:cs typeface="Times New Roman" panose="02020603050405020304" pitchFamily="18" charset="0"/>
+              </a:rPr>
+              <a:t> giờ học trên lớp, bạn dành bao nhiêu thời gian trong việc học tập?</a:t>
+            </a:r>
+          </a:p>
+          <a:p>
+            <a:pPr>
+              <a:defRPr/>
+            </a:pPr>
+            <a:r>
+              <a:rPr lang="en-US" sz="1200" baseline="0">
+                <a:solidFill>
+                  <a:schemeClr val="tx1"/>
+                </a:solidFill>
+                <a:latin typeface="Times New Roman" panose="02020603050405020304" pitchFamily="18" charset="0"/>
+                <a:cs typeface="Times New Roman" panose="02020603050405020304" pitchFamily="18" charset="0"/>
+              </a:rPr>
+              <a:t>(96 responses)</a:t>
+            </a:r>
+            <a:endParaRPr lang="vi-VN" sz="1200">
+              <a:solidFill>
+                <a:schemeClr val="tx1"/>
+              </a:solidFill>
+              <a:latin typeface="Times New Roman" panose="02020603050405020304" pitchFamily="18" charset="0"/>
+              <a:cs typeface="Times New Roman" panose="02020603050405020304" pitchFamily="18" charset="0"/>
+            </a:endParaRPr>
+          </a:p>
+        </c:rich>
+      </c:tx>
+      <c:overlay val="0"/>
+      <c:spPr>
+        <a:noFill/>
+        <a:ln>
+          <a:noFill/>
+        </a:ln>
+        <a:effectLst/>
+      </c:spPr>
+      <c:txPr>
+        <a:bodyPr rot="0" spcFirstLastPara="1" vertOverflow="ellipsis" vert="horz" wrap="square" anchor="ctr" anchorCtr="1"/>
+        <a:lstStyle/>
+        <a:p>
+          <a:pPr>
+            <a:defRPr sz="1400" b="0" i="0" u="none" strike="noStrike" kern="1200" spc="0" baseline="0">
+              <a:solidFill>
+                <a:schemeClr val="tx1">
+                  <a:lumMod val="65000"/>
+                  <a:lumOff val="35000"/>
+                </a:schemeClr>
+              </a:solidFill>
+              <a:latin typeface="+mn-lt"/>
+              <a:ea typeface="+mn-ea"/>
+              <a:cs typeface="+mn-cs"/>
+            </a:defRPr>
+          </a:pPr>
+          <a:endParaRPr lang="vi-VN"/>
+        </a:p>
+      </c:txPr>
+    </c:title>
+    <c:autoTitleDeleted val="0"/>
+    <c:plotArea>
+      <c:layout/>
+      <c:barChart>
+        <c:barDir val="col"/>
+        <c:grouping val="clustered"/>
+        <c:varyColors val="0"/>
+        <c:ser>
+          <c:idx val="0"/>
+          <c:order val="0"/>
+          <c:tx>
+            <c:strRef>
+              <c:f>Sheet1!$B$1</c:f>
+              <c:strCache>
+                <c:ptCount val="1"/>
+                <c:pt idx="0">
+                  <c:v>&lt; 1 tiếng</c:v>
+                </c:pt>
+              </c:strCache>
+            </c:strRef>
+          </c:tx>
+          <c:spPr>
+            <a:solidFill>
+              <a:schemeClr val="accent1"/>
+            </a:solidFill>
+            <a:ln>
+              <a:noFill/>
+            </a:ln>
+            <a:effectLst/>
+          </c:spPr>
+          <c:invertIfNegative val="0"/>
+          <c:cat>
+            <c:strRef>
+              <c:f>Sheet1!$A$2</c:f>
+              <c:strCache>
+                <c:ptCount val="1"/>
+                <c:pt idx="0">
+                  <c:v>Đánh giá mức độ</c:v>
+                </c:pt>
+              </c:strCache>
+            </c:strRef>
+          </c:cat>
+          <c:val>
+            <c:numRef>
+              <c:f>Sheet1!$B$2</c:f>
+              <c:numCache>
+                <c:formatCode>General</c:formatCode>
+                <c:ptCount val="1"/>
+                <c:pt idx="0">
+                  <c:v>15</c:v>
+                </c:pt>
+              </c:numCache>
+            </c:numRef>
+          </c:val>
+          <c:extLst>
+            <c:ext xmlns:c16="http://schemas.microsoft.com/office/drawing/2014/chart" uri="{C3380CC4-5D6E-409C-BE32-E72D297353CC}">
+              <c16:uniqueId val="{00000000-651D-4D77-A1CC-91E208B9D0E2}"/>
+            </c:ext>
+          </c:extLst>
+        </c:ser>
+        <c:ser>
+          <c:idx val="1"/>
+          <c:order val="1"/>
+          <c:tx>
+            <c:strRef>
+              <c:f>Sheet1!$C$1</c:f>
+              <c:strCache>
+                <c:ptCount val="1"/>
+                <c:pt idx="0">
+                  <c:v>1 - 3 tiếng</c:v>
+                </c:pt>
+              </c:strCache>
+            </c:strRef>
+          </c:tx>
+          <c:spPr>
+            <a:solidFill>
+              <a:schemeClr val="accent2"/>
+            </a:solidFill>
+            <a:ln>
+              <a:noFill/>
+            </a:ln>
+            <a:effectLst/>
+          </c:spPr>
+          <c:invertIfNegative val="0"/>
+          <c:cat>
+            <c:strRef>
+              <c:f>Sheet1!$A$2</c:f>
+              <c:strCache>
+                <c:ptCount val="1"/>
+                <c:pt idx="0">
+                  <c:v>Đánh giá mức độ</c:v>
+                </c:pt>
+              </c:strCache>
+            </c:strRef>
+          </c:cat>
+          <c:val>
+            <c:numRef>
+              <c:f>Sheet1!$C$2</c:f>
+              <c:numCache>
+                <c:formatCode>General</c:formatCode>
+                <c:ptCount val="1"/>
+                <c:pt idx="0">
+                  <c:v>37</c:v>
+                </c:pt>
+              </c:numCache>
+            </c:numRef>
+          </c:val>
+          <c:extLst>
+            <c:ext xmlns:c16="http://schemas.microsoft.com/office/drawing/2014/chart" uri="{C3380CC4-5D6E-409C-BE32-E72D297353CC}">
+              <c16:uniqueId val="{00000001-651D-4D77-A1CC-91E208B9D0E2}"/>
+            </c:ext>
+          </c:extLst>
+        </c:ser>
+        <c:ser>
+          <c:idx val="2"/>
+          <c:order val="2"/>
+          <c:tx>
+            <c:strRef>
+              <c:f>Sheet1!$D$1</c:f>
+              <c:strCache>
+                <c:ptCount val="1"/>
+                <c:pt idx="0">
+                  <c:v>3 - 5 tiếng</c:v>
+                </c:pt>
+              </c:strCache>
+            </c:strRef>
+          </c:tx>
+          <c:spPr>
+            <a:solidFill>
+              <a:schemeClr val="accent3"/>
+            </a:solidFill>
+            <a:ln>
+              <a:noFill/>
+            </a:ln>
+            <a:effectLst/>
+          </c:spPr>
+          <c:invertIfNegative val="0"/>
+          <c:cat>
+            <c:strRef>
+              <c:f>Sheet1!$A$2</c:f>
+              <c:strCache>
+                <c:ptCount val="1"/>
+                <c:pt idx="0">
+                  <c:v>Đánh giá mức độ</c:v>
+                </c:pt>
+              </c:strCache>
+            </c:strRef>
+          </c:cat>
+          <c:val>
+            <c:numRef>
+              <c:f>Sheet1!$D$2</c:f>
+              <c:numCache>
+                <c:formatCode>General</c:formatCode>
+                <c:ptCount val="1"/>
+                <c:pt idx="0">
+                  <c:v>35</c:v>
+                </c:pt>
+              </c:numCache>
+            </c:numRef>
+          </c:val>
+          <c:extLst>
+            <c:ext xmlns:c16="http://schemas.microsoft.com/office/drawing/2014/chart" uri="{C3380CC4-5D6E-409C-BE32-E72D297353CC}">
+              <c16:uniqueId val="{00000002-651D-4D77-A1CC-91E208B9D0E2}"/>
+            </c:ext>
+          </c:extLst>
+        </c:ser>
+        <c:ser>
+          <c:idx val="3"/>
+          <c:order val="3"/>
+          <c:tx>
+            <c:strRef>
+              <c:f>Sheet1!$E$1</c:f>
+              <c:strCache>
+                <c:ptCount val="1"/>
+                <c:pt idx="0">
+                  <c:v>5 - 7 tiếng</c:v>
+                </c:pt>
+              </c:strCache>
+            </c:strRef>
+          </c:tx>
+          <c:spPr>
+            <a:solidFill>
+              <a:schemeClr val="accent4"/>
+            </a:solidFill>
+            <a:ln>
+              <a:noFill/>
+            </a:ln>
+            <a:effectLst/>
+          </c:spPr>
+          <c:invertIfNegative val="0"/>
+          <c:cat>
+            <c:strRef>
+              <c:f>Sheet1!$A$2</c:f>
+              <c:strCache>
+                <c:ptCount val="1"/>
+                <c:pt idx="0">
+                  <c:v>Đánh giá mức độ</c:v>
+                </c:pt>
+              </c:strCache>
+            </c:strRef>
+          </c:cat>
+          <c:val>
+            <c:numRef>
+              <c:f>Sheet1!$E$2</c:f>
+              <c:numCache>
+                <c:formatCode>General</c:formatCode>
+                <c:ptCount val="1"/>
+                <c:pt idx="0">
+                  <c:v>8</c:v>
+                </c:pt>
+              </c:numCache>
+            </c:numRef>
+          </c:val>
+          <c:extLst>
+            <c:ext xmlns:c16="http://schemas.microsoft.com/office/drawing/2014/chart" uri="{C3380CC4-5D6E-409C-BE32-E72D297353CC}">
+              <c16:uniqueId val="{00000004-651D-4D77-A1CC-91E208B9D0E2}"/>
+            </c:ext>
+          </c:extLst>
+        </c:ser>
+        <c:ser>
+          <c:idx val="4"/>
+          <c:order val="4"/>
+          <c:tx>
+            <c:strRef>
+              <c:f>Sheet1!$F$1</c:f>
+              <c:strCache>
+                <c:ptCount val="1"/>
+                <c:pt idx="0">
+                  <c:v>&gt; 7 tiếng</c:v>
+                </c:pt>
+              </c:strCache>
+            </c:strRef>
+          </c:tx>
+          <c:spPr>
+            <a:solidFill>
+              <a:schemeClr val="accent5"/>
+            </a:solidFill>
+            <a:ln>
+              <a:noFill/>
+            </a:ln>
+            <a:effectLst/>
+          </c:spPr>
+          <c:invertIfNegative val="0"/>
+          <c:cat>
+            <c:strRef>
+              <c:f>Sheet1!$A$2</c:f>
+              <c:strCache>
+                <c:ptCount val="1"/>
+                <c:pt idx="0">
+                  <c:v>Đánh giá mức độ</c:v>
+                </c:pt>
+              </c:strCache>
+            </c:strRef>
+          </c:cat>
+          <c:val>
+            <c:numRef>
+              <c:f>Sheet1!$F$2</c:f>
+              <c:numCache>
+                <c:formatCode>General</c:formatCode>
+                <c:ptCount val="1"/>
+                <c:pt idx="0">
+                  <c:v>1</c:v>
+                </c:pt>
+              </c:numCache>
+            </c:numRef>
+          </c:val>
+          <c:extLst>
+            <c:ext xmlns:c16="http://schemas.microsoft.com/office/drawing/2014/chart" uri="{C3380CC4-5D6E-409C-BE32-E72D297353CC}">
+              <c16:uniqueId val="{00000005-651D-4D77-A1CC-91E208B9D0E2}"/>
+            </c:ext>
+          </c:extLst>
+        </c:ser>
+        <c:dLbls>
+          <c:showLegendKey val="0"/>
+          <c:showVal val="0"/>
+          <c:showCatName val="0"/>
+          <c:showSerName val="0"/>
+          <c:showPercent val="0"/>
+          <c:showBubbleSize val="0"/>
+        </c:dLbls>
+        <c:gapWidth val="219"/>
+        <c:overlap val="-27"/>
+        <c:axId val="638197936"/>
+        <c:axId val="638195024"/>
+      </c:barChart>
+      <c:catAx>
+        <c:axId val="638197936"/>
+        <c:scaling>
+          <c:orientation val="minMax"/>
+        </c:scaling>
+        <c:delete val="0"/>
+        <c:axPos val="b"/>
+        <c:numFmt formatCode="General" sourceLinked="1"/>
+        <c:majorTickMark val="none"/>
+        <c:minorTickMark val="none"/>
+        <c:tickLblPos val="nextTo"/>
+        <c:spPr>
+          <a:noFill/>
+          <a:ln w="9525" cap="flat" cmpd="sng" algn="ctr">
+            <a:solidFill>
+              <a:schemeClr val="tx1">
+                <a:lumMod val="15000"/>
+                <a:lumOff val="85000"/>
+              </a:schemeClr>
+            </a:solidFill>
+            <a:round/>
+          </a:ln>
+          <a:effectLst/>
+        </c:spPr>
+        <c:txPr>
+          <a:bodyPr rot="-60000000" spcFirstLastPara="1" vertOverflow="ellipsis" vert="horz" wrap="square" anchor="ctr" anchorCtr="1"/>
+          <a:lstStyle/>
+          <a:p>
+            <a:pPr>
+              <a:defRPr sz="900" b="0" i="0" u="none" strike="noStrike" kern="1200" baseline="0">
+                <a:solidFill>
+                  <a:schemeClr val="tx1">
+                    <a:lumMod val="65000"/>
+                    <a:lumOff val="35000"/>
+                  </a:schemeClr>
+                </a:solidFill>
+                <a:latin typeface="+mn-lt"/>
+                <a:ea typeface="+mn-ea"/>
+                <a:cs typeface="+mn-cs"/>
+              </a:defRPr>
+            </a:pPr>
+            <a:endParaRPr lang="vi-VN"/>
+          </a:p>
+        </c:txPr>
+        <c:crossAx val="638195024"/>
+        <c:crosses val="autoZero"/>
+        <c:auto val="1"/>
+        <c:lblAlgn val="ctr"/>
+        <c:lblOffset val="100"/>
+        <c:noMultiLvlLbl val="0"/>
+      </c:catAx>
+      <c:valAx>
+        <c:axId val="638195024"/>
+        <c:scaling>
+          <c:orientation val="minMax"/>
+        </c:scaling>
+        <c:delete val="0"/>
+        <c:axPos val="l"/>
+        <c:majorGridlines>
+          <c:spPr>
+            <a:ln w="9525" cap="flat" cmpd="sng" algn="ctr">
+              <a:solidFill>
+                <a:schemeClr val="tx1">
+                  <a:lumMod val="15000"/>
+                  <a:lumOff val="85000"/>
+                </a:schemeClr>
+              </a:solidFill>
+              <a:round/>
+            </a:ln>
+            <a:effectLst/>
+          </c:spPr>
+        </c:majorGridlines>
+        <c:numFmt formatCode="General" sourceLinked="1"/>
+        <c:majorTickMark val="none"/>
+        <c:minorTickMark val="none"/>
+        <c:tickLblPos val="nextTo"/>
+        <c:spPr>
+          <a:noFill/>
+          <a:ln>
+            <a:noFill/>
+          </a:ln>
+          <a:effectLst/>
+        </c:spPr>
+        <c:txPr>
+          <a:bodyPr rot="-60000000" spcFirstLastPara="1" vertOverflow="ellipsis" vert="horz" wrap="square" anchor="ctr" anchorCtr="1"/>
+          <a:lstStyle/>
+          <a:p>
+            <a:pPr>
+              <a:defRPr sz="900" b="0" i="0" u="none" strike="noStrike" kern="1200" baseline="0">
+                <a:solidFill>
+                  <a:schemeClr val="tx1">
+                    <a:lumMod val="65000"/>
+                    <a:lumOff val="35000"/>
+                  </a:schemeClr>
+                </a:solidFill>
+                <a:latin typeface="+mn-lt"/>
+                <a:ea typeface="+mn-ea"/>
+                <a:cs typeface="+mn-cs"/>
+              </a:defRPr>
+            </a:pPr>
+            <a:endParaRPr lang="vi-VN"/>
+          </a:p>
+        </c:txPr>
+        <c:crossAx val="638197936"/>
+        <c:crosses val="autoZero"/>
+        <c:crossBetween val="between"/>
+      </c:valAx>
+      <c:spPr>
+        <a:noFill/>
+        <a:ln>
+          <a:noFill/>
+        </a:ln>
+        <a:effectLst/>
+      </c:spPr>
+    </c:plotArea>
+    <c:legend>
+      <c:legendPos val="b"/>
+      <c:overlay val="0"/>
+      <c:spPr>
+        <a:noFill/>
+        <a:ln>
+          <a:noFill/>
+        </a:ln>
+        <a:effectLst/>
+      </c:spPr>
+      <c:txPr>
+        <a:bodyPr rot="0" spcFirstLastPara="1" vertOverflow="ellipsis" vert="horz" wrap="square" anchor="ctr" anchorCtr="1"/>
+        <a:lstStyle/>
+        <a:p>
+          <a:pPr>
+            <a:defRPr sz="900" b="0" i="0" u="none" strike="noStrike" kern="1200" baseline="0">
+              <a:solidFill>
+                <a:schemeClr val="tx1">
+                  <a:lumMod val="65000"/>
+                  <a:lumOff val="35000"/>
+                </a:schemeClr>
+              </a:solidFill>
+              <a:latin typeface="+mn-lt"/>
+              <a:ea typeface="+mn-ea"/>
+              <a:cs typeface="+mn-cs"/>
+            </a:defRPr>
+          </a:pPr>
+          <a:endParaRPr lang="vi-VN"/>
+        </a:p>
+      </c:txPr>
+    </c:legend>
+    <c:plotVisOnly val="1"/>
+    <c:dispBlanksAs val="gap"/>
+    <c:extLst>
+      <c:ext xmlns:c16r3="http://schemas.microsoft.com/office/drawing/2017/03/chart" uri="{56B9EC1D-385E-4148-901F-78D8002777C0}">
+        <c16r3:dataDisplayOptions16>
+          <c16r3:dispNaAsBlank val="1"/>
+        </c16r3:dataDisplayOptions16>
+      </c:ext>
+    </c:extLst>
+    <c:showDLblsOverMax val="0"/>
+  </c:chart>
+  <c:spPr>
+    <a:solidFill>
+      <a:schemeClr val="bg1"/>
+    </a:solidFill>
+    <a:ln w="9525" cap="flat" cmpd="sng" algn="ctr">
+      <a:solidFill>
+        <a:schemeClr val="tx1">
+          <a:lumMod val="15000"/>
+          <a:lumOff val="85000"/>
+        </a:schemeClr>
+      </a:solidFill>
+      <a:round/>
+    </a:ln>
+    <a:effectLst/>
+  </c:spPr>
+  <c:txPr>
+    <a:bodyPr/>
+    <a:lstStyle/>
+    <a:p>
+      <a:pPr>
+        <a:defRPr/>
+      </a:pPr>
+      <a:endParaRPr lang="vi-VN"/>
+    </a:p>
+  </c:txPr>
+  <c:externalData r:id="rId3">
+    <c:autoUpdate val="0"/>
+  </c:externalData>
+</c:chartSpace>
+</file>
+
+<file path=word/charts/chart5.xml><?xml version="1.0" encoding="utf-8"?>
+<c:chartSpace xmlns:c="http://schemas.openxmlformats.org/drawingml/2006/chart" xmlns:a="http://schemas.openxmlformats.org/drawingml/2006/main" xmlns:r="http://schemas.openxmlformats.org/officeDocument/2006/relationships" xmlns:c16r2="http://schemas.microsoft.com/office/drawing/2015/06/chart">
+  <c:date1904 val="0"/>
+  <c:lang val="en-US"/>
+  <c:roundedCorners val="0"/>
+  <mc:AlternateContent xmlns:mc="http://schemas.openxmlformats.org/markup-compatibility/2006">
+    <mc:Choice xmlns:c14="http://schemas.microsoft.com/office/drawing/2007/8/2/chart" Requires="c14">
+      <c14:style val="102"/>
+    </mc:Choice>
+    <mc:Fallback>
+      <c:style val="2"/>
+    </mc:Fallback>
+  </mc:AlternateContent>
+  <c:chart>
+    <c:title>
+      <c:tx>
+        <c:rich>
+          <a:bodyPr rot="0" spcFirstLastPara="1" vertOverflow="ellipsis" vert="horz" wrap="square" anchor="ctr" anchorCtr="1"/>
+          <a:lstStyle/>
+          <a:p>
+            <a:pPr marL="0" marR="0" lvl="0" indent="0" algn="ctr" defTabSz="914400" rtl="0" eaLnBrk="1" fontAlgn="auto" latinLnBrk="0" hangingPunct="1">
+              <a:lnSpc>
+                <a:spcPct val="100000"/>
+              </a:lnSpc>
+              <a:spcBef>
+                <a:spcPts val="0"/>
+              </a:spcBef>
+              <a:spcAft>
+                <a:spcPts val="0"/>
+              </a:spcAft>
+              <a:buClrTx/>
+              <a:buSzTx/>
+              <a:buFontTx/>
+              <a:buNone/>
+              <a:tabLst/>
+              <a:defRPr sz="1400" b="0" i="0" u="none" strike="noStrike" kern="1200" spc="0" baseline="0">
+                <a:solidFill>
+                  <a:sysClr val="windowText" lastClr="000000">
+                    <a:lumMod val="65000"/>
+                    <a:lumOff val="35000"/>
+                  </a:sysClr>
+                </a:solidFill>
+                <a:latin typeface="+mn-lt"/>
+                <a:ea typeface="+mn-ea"/>
+                <a:cs typeface="+mn-cs"/>
+              </a:defRPr>
+            </a:pPr>
+            <a:r>
+              <a:rPr lang="vi-VN" sz="1600">
+                <a:solidFill>
+                  <a:schemeClr val="tx1"/>
+                </a:solidFill>
+                <a:effectLst/>
+                <a:latin typeface="+mj-lt"/>
+              </a:rPr>
+              <a:t>Bạn nhận thấy các yếu tố nào ảnh </a:t>
+            </a:r>
+            <a:r>
+              <a:rPr lang="vi-VN" sz="1600">
+                <a:solidFill>
+                  <a:schemeClr val="tx1"/>
+                </a:solidFill>
+                <a:effectLst/>
+                <a:latin typeface="Times New Roman" panose="02020603050405020304" pitchFamily="18" charset="0"/>
+                <a:cs typeface="Times New Roman" panose="02020603050405020304" pitchFamily="18" charset="0"/>
+              </a:rPr>
+              <a:t>hưởng </a:t>
+            </a:r>
+            <a:r>
+              <a:rPr lang="en-US" sz="1600">
+                <a:solidFill>
+                  <a:schemeClr val="tx1"/>
+                </a:solidFill>
+                <a:effectLst/>
+                <a:latin typeface="Times New Roman" panose="02020603050405020304" pitchFamily="18" charset="0"/>
+                <a:cs typeface="Times New Roman" panose="02020603050405020304" pitchFamily="18" charset="0"/>
+              </a:rPr>
+              <a:t>xấu</a:t>
+            </a:r>
+            <a:r>
+              <a:rPr lang="vi-VN" sz="1600">
+                <a:solidFill>
+                  <a:schemeClr val="tx1"/>
+                </a:solidFill>
+                <a:effectLst/>
+                <a:latin typeface="Times New Roman" panose="02020603050405020304" pitchFamily="18" charset="0"/>
+                <a:cs typeface="Times New Roman" panose="02020603050405020304" pitchFamily="18" charset="0"/>
+              </a:rPr>
+              <a:t> đến việc học tập của bạn?</a:t>
+            </a:r>
+            <a:endParaRPr lang="en-US" sz="1600">
+              <a:solidFill>
+                <a:schemeClr val="tx1"/>
+              </a:solidFill>
+              <a:effectLst/>
+              <a:latin typeface="Times New Roman" panose="02020603050405020304" pitchFamily="18" charset="0"/>
+              <a:cs typeface="Times New Roman" panose="02020603050405020304" pitchFamily="18" charset="0"/>
+            </a:endParaRPr>
+          </a:p>
+          <a:p>
+            <a:pPr marL="0" marR="0" lvl="0" indent="0" algn="ctr" defTabSz="914400" rtl="0" eaLnBrk="1" fontAlgn="auto" latinLnBrk="0" hangingPunct="1">
+              <a:lnSpc>
+                <a:spcPct val="100000"/>
+              </a:lnSpc>
+              <a:spcBef>
+                <a:spcPts val="0"/>
+              </a:spcBef>
+              <a:spcAft>
+                <a:spcPts val="0"/>
+              </a:spcAft>
+              <a:buClrTx/>
+              <a:buSzTx/>
+              <a:buFontTx/>
+              <a:buNone/>
+              <a:tabLst/>
+              <a:defRPr>
+                <a:solidFill>
+                  <a:sysClr val="windowText" lastClr="000000">
+                    <a:lumMod val="65000"/>
+                    <a:lumOff val="35000"/>
+                  </a:sysClr>
+                </a:solidFill>
+              </a:defRPr>
+            </a:pPr>
+            <a:r>
+              <a:rPr lang="en-US" sz="1200">
+                <a:solidFill>
+                  <a:schemeClr val="tx1"/>
+                </a:solidFill>
+                <a:effectLst/>
+                <a:latin typeface="Times New Roman" panose="02020603050405020304" pitchFamily="18" charset="0"/>
+                <a:cs typeface="Times New Roman" panose="02020603050405020304" pitchFamily="18" charset="0"/>
+              </a:rPr>
+              <a:t>(96 responses)</a:t>
+            </a:r>
+            <a:endParaRPr lang="vi-VN" sz="1200">
+              <a:solidFill>
+                <a:schemeClr val="tx1"/>
+              </a:solidFill>
+              <a:effectLst/>
+              <a:latin typeface="Times New Roman" panose="02020603050405020304" pitchFamily="18" charset="0"/>
+              <a:cs typeface="Times New Roman" panose="02020603050405020304" pitchFamily="18" charset="0"/>
+            </a:endParaRPr>
+          </a:p>
+        </c:rich>
+      </c:tx>
+      <c:overlay val="0"/>
+      <c:spPr>
+        <a:noFill/>
+        <a:ln>
+          <a:noFill/>
+        </a:ln>
+        <a:effectLst/>
+      </c:spPr>
+      <c:txPr>
+        <a:bodyPr rot="0" spcFirstLastPara="1" vertOverflow="ellipsis" vert="horz" wrap="square" anchor="ctr" anchorCtr="1"/>
+        <a:lstStyle/>
+        <a:p>
+          <a:pPr marL="0" marR="0" lvl="0" indent="0" algn="ctr" defTabSz="914400" rtl="0" eaLnBrk="1" fontAlgn="auto" latinLnBrk="0" hangingPunct="1">
+            <a:lnSpc>
+              <a:spcPct val="100000"/>
+            </a:lnSpc>
+            <a:spcBef>
+              <a:spcPts val="0"/>
+            </a:spcBef>
+            <a:spcAft>
+              <a:spcPts val="0"/>
+            </a:spcAft>
+            <a:buClrTx/>
+            <a:buSzTx/>
+            <a:buFontTx/>
+            <a:buNone/>
+            <a:tabLst/>
+            <a:defRPr sz="1400" b="0" i="0" u="none" strike="noStrike" kern="1200" spc="0" baseline="0">
+              <a:solidFill>
+                <a:sysClr val="windowText" lastClr="000000">
+                  <a:lumMod val="65000"/>
+                  <a:lumOff val="35000"/>
+                </a:sysClr>
+              </a:solidFill>
+              <a:latin typeface="+mn-lt"/>
+              <a:ea typeface="+mn-ea"/>
+              <a:cs typeface="+mn-cs"/>
+            </a:defRPr>
+          </a:pPr>
+          <a:endParaRPr lang="vi-VN"/>
+        </a:p>
+      </c:txPr>
+    </c:title>
+    <c:autoTitleDeleted val="0"/>
+    <c:plotArea>
+      <c:layout/>
+      <c:barChart>
+        <c:barDir val="bar"/>
+        <c:grouping val="clustered"/>
+        <c:varyColors val="0"/>
+        <c:ser>
+          <c:idx val="0"/>
+          <c:order val="0"/>
+          <c:tx>
+            <c:strRef>
+              <c:f>Sheet1!$B$1</c:f>
+              <c:strCache>
+                <c:ptCount val="1"/>
+                <c:pt idx="0">
+                  <c:v>Khác</c:v>
+                </c:pt>
+              </c:strCache>
+            </c:strRef>
+          </c:tx>
+          <c:spPr>
+            <a:solidFill>
+              <a:schemeClr val="accent1"/>
+            </a:solidFill>
+            <a:ln>
+              <a:noFill/>
+            </a:ln>
+            <a:effectLst/>
+          </c:spPr>
+          <c:invertIfNegative val="0"/>
+          <c:cat>
+            <c:strRef>
+              <c:f>Sheet1!$A$2</c:f>
+              <c:strCache>
+                <c:ptCount val="1"/>
+                <c:pt idx="0">
+                  <c:v>Đánh giá mức độ</c:v>
+                </c:pt>
+              </c:strCache>
+            </c:strRef>
+          </c:cat>
+          <c:val>
+            <c:numRef>
+              <c:f>Sheet1!$B$2</c:f>
+              <c:numCache>
+                <c:formatCode>General</c:formatCode>
+                <c:ptCount val="1"/>
+                <c:pt idx="0">
+                  <c:v>5</c:v>
+                </c:pt>
+              </c:numCache>
+            </c:numRef>
+          </c:val>
+          <c:extLst>
+            <c:ext xmlns:c16="http://schemas.microsoft.com/office/drawing/2014/chart" uri="{C3380CC4-5D6E-409C-BE32-E72D297353CC}">
+              <c16:uniqueId val="{00000000-173E-46EB-A62B-C01F74D45CEF}"/>
+            </c:ext>
+          </c:extLst>
+        </c:ser>
+        <c:ser>
+          <c:idx val="1"/>
+          <c:order val="1"/>
+          <c:tx>
+            <c:strRef>
+              <c:f>Sheet1!$C$1</c:f>
+              <c:strCache>
+                <c:ptCount val="1"/>
+                <c:pt idx="0">
+                  <c:v>Thiếu ngủ</c:v>
+                </c:pt>
+              </c:strCache>
+            </c:strRef>
+          </c:tx>
+          <c:spPr>
+            <a:solidFill>
+              <a:schemeClr val="accent2"/>
+            </a:solidFill>
+            <a:ln>
+              <a:noFill/>
+            </a:ln>
+            <a:effectLst/>
+          </c:spPr>
+          <c:invertIfNegative val="0"/>
+          <c:cat>
+            <c:strRef>
+              <c:f>Sheet1!$A$2</c:f>
+              <c:strCache>
+                <c:ptCount val="1"/>
+                <c:pt idx="0">
+                  <c:v>Đánh giá mức độ</c:v>
+                </c:pt>
+              </c:strCache>
+            </c:strRef>
+          </c:cat>
+          <c:val>
+            <c:numRef>
+              <c:f>Sheet1!$C$2</c:f>
+              <c:numCache>
+                <c:formatCode>General</c:formatCode>
+                <c:ptCount val="1"/>
+                <c:pt idx="0">
+                  <c:v>55</c:v>
+                </c:pt>
+              </c:numCache>
+            </c:numRef>
+          </c:val>
+          <c:extLst>
+            <c:ext xmlns:c16="http://schemas.microsoft.com/office/drawing/2014/chart" uri="{C3380CC4-5D6E-409C-BE32-E72D297353CC}">
+              <c16:uniqueId val="{00000001-173E-46EB-A62B-C01F74D45CEF}"/>
+            </c:ext>
+          </c:extLst>
+        </c:ser>
+        <c:ser>
+          <c:idx val="2"/>
+          <c:order val="2"/>
+          <c:tx>
+            <c:strRef>
+              <c:f>Sheet1!$D$1</c:f>
+              <c:strCache>
+                <c:ptCount val="1"/>
+                <c:pt idx="0">
+                  <c:v>Hoạt động CLB</c:v>
+                </c:pt>
+              </c:strCache>
+            </c:strRef>
+          </c:tx>
+          <c:spPr>
+            <a:solidFill>
+              <a:schemeClr val="accent3"/>
+            </a:solidFill>
+            <a:ln>
+              <a:noFill/>
+            </a:ln>
+            <a:effectLst/>
+          </c:spPr>
+          <c:invertIfNegative val="0"/>
+          <c:cat>
+            <c:strRef>
+              <c:f>Sheet1!$A$2</c:f>
+              <c:strCache>
+                <c:ptCount val="1"/>
+                <c:pt idx="0">
+                  <c:v>Đánh giá mức độ</c:v>
+                </c:pt>
+              </c:strCache>
+            </c:strRef>
+          </c:cat>
+          <c:val>
+            <c:numRef>
+              <c:f>Sheet1!$D$2</c:f>
+              <c:numCache>
+                <c:formatCode>General</c:formatCode>
+                <c:ptCount val="1"/>
+                <c:pt idx="0">
+                  <c:v>16</c:v>
+                </c:pt>
+              </c:numCache>
+            </c:numRef>
+          </c:val>
+          <c:extLst>
+            <c:ext xmlns:c16="http://schemas.microsoft.com/office/drawing/2014/chart" uri="{C3380CC4-5D6E-409C-BE32-E72D297353CC}">
+              <c16:uniqueId val="{00000002-173E-46EB-A62B-C01F74D45CEF}"/>
+            </c:ext>
+          </c:extLst>
+        </c:ser>
+        <c:ser>
+          <c:idx val="3"/>
+          <c:order val="3"/>
+          <c:tx>
+            <c:strRef>
+              <c:f>Sheet1!$E$1</c:f>
+              <c:strCache>
+                <c:ptCount val="1"/>
+                <c:pt idx="0">
+                  <c:v>Đi làm thêm</c:v>
+                </c:pt>
+              </c:strCache>
+            </c:strRef>
+          </c:tx>
+          <c:spPr>
+            <a:solidFill>
+              <a:schemeClr val="accent2">
+                <a:lumMod val="60000"/>
+                <a:lumOff val="40000"/>
+              </a:schemeClr>
+            </a:solidFill>
+            <a:ln>
+              <a:noFill/>
+            </a:ln>
+            <a:effectLst/>
+          </c:spPr>
+          <c:invertIfNegative val="0"/>
+          <c:cat>
+            <c:strRef>
+              <c:f>Sheet1!$A$2</c:f>
+              <c:strCache>
+                <c:ptCount val="1"/>
+                <c:pt idx="0">
+                  <c:v>Đánh giá mức độ</c:v>
+                </c:pt>
+              </c:strCache>
+            </c:strRef>
+          </c:cat>
+          <c:val>
+            <c:numRef>
+              <c:f>Sheet1!$E$2</c:f>
+              <c:numCache>
+                <c:formatCode>General</c:formatCode>
+                <c:ptCount val="1"/>
+                <c:pt idx="0">
+                  <c:v>23</c:v>
+                </c:pt>
+              </c:numCache>
+            </c:numRef>
+          </c:val>
+          <c:extLst>
+            <c:ext xmlns:c16="http://schemas.microsoft.com/office/drawing/2014/chart" uri="{C3380CC4-5D6E-409C-BE32-E72D297353CC}">
+              <c16:uniqueId val="{00000004-173E-46EB-A62B-C01F74D45CEF}"/>
+            </c:ext>
+          </c:extLst>
+        </c:ser>
+        <c:ser>
+          <c:idx val="4"/>
+          <c:order val="4"/>
+          <c:tx>
+            <c:strRef>
+              <c:f>Sheet1!$F$1</c:f>
+              <c:strCache>
+                <c:ptCount val="1"/>
+                <c:pt idx="0">
+                  <c:v>Cô đơn ở trường</c:v>
+                </c:pt>
+              </c:strCache>
+            </c:strRef>
+          </c:tx>
+          <c:spPr>
+            <a:solidFill>
+              <a:schemeClr val="accent5"/>
+            </a:solidFill>
+            <a:ln>
+              <a:noFill/>
+            </a:ln>
+            <a:effectLst/>
+          </c:spPr>
+          <c:invertIfNegative val="0"/>
+          <c:cat>
+            <c:strRef>
+              <c:f>Sheet1!$A$2</c:f>
+              <c:strCache>
+                <c:ptCount val="1"/>
+                <c:pt idx="0">
+                  <c:v>Đánh giá mức độ</c:v>
+                </c:pt>
+              </c:strCache>
+            </c:strRef>
+          </c:cat>
+          <c:val>
+            <c:numRef>
+              <c:f>Sheet1!$F$2</c:f>
+              <c:numCache>
+                <c:formatCode>General</c:formatCode>
+                <c:ptCount val="1"/>
+                <c:pt idx="0">
+                  <c:v>14</c:v>
+                </c:pt>
+              </c:numCache>
+            </c:numRef>
+          </c:val>
+          <c:extLst>
+            <c:ext xmlns:c16="http://schemas.microsoft.com/office/drawing/2014/chart" uri="{C3380CC4-5D6E-409C-BE32-E72D297353CC}">
+              <c16:uniqueId val="{00000005-173E-46EB-A62B-C01F74D45CEF}"/>
+            </c:ext>
+          </c:extLst>
+        </c:ser>
+        <c:ser>
+          <c:idx val="5"/>
+          <c:order val="5"/>
+          <c:tx>
+            <c:strRef>
+              <c:f>Sheet1!$G$1</c:f>
+              <c:strCache>
+                <c:ptCount val="1"/>
+                <c:pt idx="0">
+                  <c:v>Các nền tảng mạng xã hội</c:v>
+                </c:pt>
+              </c:strCache>
+            </c:strRef>
+          </c:tx>
+          <c:spPr>
+            <a:solidFill>
+              <a:schemeClr val="bg2">
+                <a:lumMod val="50000"/>
+              </a:schemeClr>
+            </a:solidFill>
+            <a:ln>
+              <a:noFill/>
+            </a:ln>
+            <a:effectLst/>
+          </c:spPr>
+          <c:invertIfNegative val="0"/>
+          <c:cat>
+            <c:strRef>
+              <c:f>Sheet1!$A$2</c:f>
+              <c:strCache>
+                <c:ptCount val="1"/>
+                <c:pt idx="0">
+                  <c:v>Đánh giá mức độ</c:v>
+                </c:pt>
+              </c:strCache>
+            </c:strRef>
+          </c:cat>
+          <c:val>
+            <c:numRef>
+              <c:f>Sheet1!$G$2</c:f>
+              <c:numCache>
+                <c:formatCode>General</c:formatCode>
+                <c:ptCount val="1"/>
+                <c:pt idx="0">
+                  <c:v>71</c:v>
+                </c:pt>
+              </c:numCache>
+            </c:numRef>
+          </c:val>
+          <c:extLst>
+            <c:ext xmlns:c16="http://schemas.microsoft.com/office/drawing/2014/chart" uri="{C3380CC4-5D6E-409C-BE32-E72D297353CC}">
+              <c16:uniqueId val="{00000006-173E-46EB-A62B-C01F74D45CEF}"/>
+            </c:ext>
+          </c:extLst>
+        </c:ser>
+        <c:ser>
+          <c:idx val="6"/>
+          <c:order val="6"/>
+          <c:tx>
+            <c:strRef>
+              <c:f>Sheet1!$H$1</c:f>
+              <c:strCache>
+                <c:ptCount val="1"/>
+                <c:pt idx="0">
+                  <c:v>Dễ mất tập trung</c:v>
+                </c:pt>
+              </c:strCache>
+            </c:strRef>
+          </c:tx>
+          <c:spPr>
+            <a:solidFill>
+              <a:schemeClr val="accent4"/>
+            </a:solidFill>
+            <a:ln>
+              <a:noFill/>
+            </a:ln>
+            <a:effectLst/>
+          </c:spPr>
+          <c:invertIfNegative val="0"/>
+          <c:cat>
+            <c:strRef>
+              <c:f>Sheet1!$A$2</c:f>
+              <c:strCache>
+                <c:ptCount val="1"/>
+                <c:pt idx="0">
+                  <c:v>Đánh giá mức độ</c:v>
+                </c:pt>
+              </c:strCache>
+            </c:strRef>
+          </c:cat>
+          <c:val>
+            <c:numRef>
+              <c:f>Sheet1!$H$2</c:f>
+              <c:numCache>
+                <c:formatCode>General</c:formatCode>
+                <c:ptCount val="1"/>
+                <c:pt idx="0">
+                  <c:v>65</c:v>
+                </c:pt>
+              </c:numCache>
+            </c:numRef>
+          </c:val>
+          <c:extLst>
+            <c:ext xmlns:c16="http://schemas.microsoft.com/office/drawing/2014/chart" uri="{C3380CC4-5D6E-409C-BE32-E72D297353CC}">
+              <c16:uniqueId val="{00000007-173E-46EB-A62B-C01F74D45CEF}"/>
+            </c:ext>
+          </c:extLst>
+        </c:ser>
+        <c:ser>
+          <c:idx val="7"/>
+          <c:order val="7"/>
+          <c:tx>
+            <c:strRef>
+              <c:f>Sheet1!$I$1</c:f>
+              <c:strCache>
+                <c:ptCount val="1"/>
+                <c:pt idx="0">
+                  <c:v>Chơi game quá nhiều</c:v>
+                </c:pt>
+              </c:strCache>
+            </c:strRef>
+          </c:tx>
+          <c:spPr>
+            <a:solidFill>
+              <a:schemeClr val="accent1"/>
+            </a:solidFill>
+            <a:ln>
+              <a:noFill/>
+            </a:ln>
+            <a:effectLst/>
+          </c:spPr>
+          <c:invertIfNegative val="0"/>
+          <c:cat>
+            <c:strRef>
+              <c:f>Sheet1!$A$2</c:f>
+              <c:strCache>
+                <c:ptCount val="1"/>
+                <c:pt idx="0">
+                  <c:v>Đánh giá mức độ</c:v>
+                </c:pt>
+              </c:strCache>
+            </c:strRef>
+          </c:cat>
+          <c:val>
+            <c:numRef>
+              <c:f>Sheet1!$I$2</c:f>
+              <c:numCache>
+                <c:formatCode>General</c:formatCode>
+                <c:ptCount val="1"/>
+                <c:pt idx="0">
+                  <c:v>34</c:v>
+                </c:pt>
+              </c:numCache>
+            </c:numRef>
+          </c:val>
+          <c:extLst>
+            <c:ext xmlns:c16="http://schemas.microsoft.com/office/drawing/2014/chart" uri="{C3380CC4-5D6E-409C-BE32-E72D297353CC}">
+              <c16:uniqueId val="{00000008-173E-46EB-A62B-C01F74D45CEF}"/>
+            </c:ext>
+          </c:extLst>
+        </c:ser>
+        <c:ser>
+          <c:idx val="8"/>
+          <c:order val="8"/>
+          <c:tx>
+            <c:strRef>
+              <c:f>Sheet1!$J$1</c:f>
+              <c:strCache>
+                <c:ptCount val="1"/>
+                <c:pt idx="0">
+                  <c:v>Bạn bè rủ rê đi chơi</c:v>
+                </c:pt>
+              </c:strCache>
+            </c:strRef>
+          </c:tx>
+          <c:spPr>
+            <a:solidFill>
+              <a:schemeClr val="accent6"/>
+            </a:solidFill>
+            <a:ln>
+              <a:noFill/>
+            </a:ln>
+            <a:effectLst/>
+          </c:spPr>
+          <c:invertIfNegative val="0"/>
+          <c:cat>
+            <c:strRef>
+              <c:f>Sheet1!$A$2</c:f>
+              <c:strCache>
+                <c:ptCount val="1"/>
+                <c:pt idx="0">
+                  <c:v>Đánh giá mức độ</c:v>
+                </c:pt>
+              </c:strCache>
+            </c:strRef>
+          </c:cat>
+          <c:val>
+            <c:numRef>
+              <c:f>Sheet1!$J$2</c:f>
+              <c:numCache>
+                <c:formatCode>General</c:formatCode>
+                <c:ptCount val="1"/>
+                <c:pt idx="0">
+                  <c:v>36</c:v>
+                </c:pt>
+              </c:numCache>
+            </c:numRef>
+          </c:val>
+          <c:extLst>
+            <c:ext xmlns:c16="http://schemas.microsoft.com/office/drawing/2014/chart" uri="{C3380CC4-5D6E-409C-BE32-E72D297353CC}">
+              <c16:uniqueId val="{00000009-173E-46EB-A62B-C01F74D45CEF}"/>
+            </c:ext>
+          </c:extLst>
+        </c:ser>
+        <c:ser>
+          <c:idx val="9"/>
+          <c:order val="9"/>
+          <c:tx>
+            <c:strRef>
+              <c:f>Sheet1!$K$1</c:f>
+              <c:strCache>
+                <c:ptCount val="1"/>
+                <c:pt idx="0">
+                  <c:v>Vấn đề tình cảm</c:v>
+                </c:pt>
+              </c:strCache>
+            </c:strRef>
+          </c:tx>
+          <c:spPr>
+            <a:solidFill>
+              <a:srgbClr val="C00000"/>
+            </a:solidFill>
+            <a:ln>
+              <a:noFill/>
+            </a:ln>
+            <a:effectLst/>
+          </c:spPr>
+          <c:invertIfNegative val="0"/>
+          <c:cat>
+            <c:strRef>
+              <c:f>Sheet1!$A$2</c:f>
+              <c:strCache>
+                <c:ptCount val="1"/>
+                <c:pt idx="0">
+                  <c:v>Đánh giá mức độ</c:v>
+                </c:pt>
+              </c:strCache>
+            </c:strRef>
+          </c:cat>
+          <c:val>
+            <c:numRef>
+              <c:f>Sheet1!$K$2</c:f>
+              <c:numCache>
+                <c:formatCode>General</c:formatCode>
+                <c:ptCount val="1"/>
+                <c:pt idx="0">
+                  <c:v>30</c:v>
+                </c:pt>
+              </c:numCache>
+            </c:numRef>
+          </c:val>
+          <c:extLst>
+            <c:ext xmlns:c16="http://schemas.microsoft.com/office/drawing/2014/chart" uri="{C3380CC4-5D6E-409C-BE32-E72D297353CC}">
+              <c16:uniqueId val="{0000000A-173E-46EB-A62B-C01F74D45CEF}"/>
+            </c:ext>
+          </c:extLst>
+        </c:ser>
+        <c:dLbls>
+          <c:showLegendKey val="0"/>
+          <c:showVal val="0"/>
+          <c:showCatName val="0"/>
+          <c:showSerName val="0"/>
+          <c:showPercent val="0"/>
+          <c:showBubbleSize val="0"/>
+        </c:dLbls>
+        <c:gapWidth val="182"/>
+        <c:axId val="643353680"/>
+        <c:axId val="643354096"/>
+      </c:barChart>
+      <c:catAx>
+        <c:axId val="643353680"/>
+        <c:scaling>
+          <c:orientation val="minMax"/>
+        </c:scaling>
+        <c:delete val="0"/>
+        <c:axPos val="l"/>
+        <c:numFmt formatCode="General" sourceLinked="1"/>
+        <c:majorTickMark val="none"/>
+        <c:minorTickMark val="none"/>
+        <c:tickLblPos val="nextTo"/>
+        <c:spPr>
+          <a:noFill/>
+          <a:ln w="9525" cap="flat" cmpd="sng" algn="ctr">
+            <a:solidFill>
+              <a:schemeClr val="tx1">
+                <a:lumMod val="15000"/>
+                <a:lumOff val="85000"/>
+              </a:schemeClr>
+            </a:solidFill>
+            <a:round/>
+          </a:ln>
+          <a:effectLst/>
+        </c:spPr>
+        <c:txPr>
+          <a:bodyPr rot="-60000000" spcFirstLastPara="1" vertOverflow="ellipsis" vert="horz" wrap="square" anchor="ctr" anchorCtr="1"/>
+          <a:lstStyle/>
+          <a:p>
+            <a:pPr>
+              <a:defRPr sz="1000" b="0" i="0" u="none" strike="noStrike" kern="1200" baseline="0">
+                <a:solidFill>
+                  <a:schemeClr val="tx1"/>
+                </a:solidFill>
+                <a:latin typeface="Times New Roman" panose="02020603050405020304" pitchFamily="18" charset="0"/>
+                <a:ea typeface="+mn-ea"/>
+                <a:cs typeface="+mn-cs"/>
+              </a:defRPr>
+            </a:pPr>
+            <a:endParaRPr lang="vi-VN"/>
+          </a:p>
+        </c:txPr>
+        <c:crossAx val="643354096"/>
+        <c:crosses val="autoZero"/>
+        <c:auto val="1"/>
+        <c:lblAlgn val="ctr"/>
+        <c:lblOffset val="100"/>
+        <c:noMultiLvlLbl val="0"/>
+      </c:catAx>
+      <c:valAx>
+        <c:axId val="643354096"/>
+        <c:scaling>
+          <c:orientation val="minMax"/>
+        </c:scaling>
+        <c:delete val="0"/>
+        <c:axPos val="b"/>
+        <c:majorGridlines>
+          <c:spPr>
+            <a:ln w="9525" cap="flat" cmpd="sng" algn="ctr">
+              <a:solidFill>
+                <a:schemeClr val="tx1">
+                  <a:lumMod val="15000"/>
+                  <a:lumOff val="85000"/>
+                </a:schemeClr>
+              </a:solidFill>
+              <a:round/>
+            </a:ln>
+            <a:effectLst/>
+          </c:spPr>
+        </c:majorGridlines>
+        <c:numFmt formatCode="General" sourceLinked="1"/>
+        <c:majorTickMark val="none"/>
+        <c:minorTickMark val="none"/>
+        <c:tickLblPos val="nextTo"/>
+        <c:spPr>
+          <a:noFill/>
+          <a:ln>
+            <a:noFill/>
+          </a:ln>
+          <a:effectLst/>
+        </c:spPr>
+        <c:txPr>
+          <a:bodyPr rot="-60000000" spcFirstLastPara="1" vertOverflow="ellipsis" vert="horz" wrap="square" anchor="ctr" anchorCtr="1"/>
+          <a:lstStyle/>
+          <a:p>
+            <a:pPr>
+              <a:defRPr sz="900" b="0" i="0" u="none" strike="noStrike" kern="1200" baseline="0">
+                <a:solidFill>
+                  <a:schemeClr val="tx1">
+                    <a:lumMod val="65000"/>
+                    <a:lumOff val="35000"/>
+                  </a:schemeClr>
+                </a:solidFill>
+                <a:latin typeface="+mn-lt"/>
+                <a:ea typeface="+mn-ea"/>
+                <a:cs typeface="+mn-cs"/>
+              </a:defRPr>
+            </a:pPr>
+            <a:endParaRPr lang="vi-VN"/>
+          </a:p>
+        </c:txPr>
+        <c:crossAx val="643353680"/>
+        <c:crosses val="autoZero"/>
+        <c:crossBetween val="between"/>
+      </c:valAx>
+      <c:spPr>
+        <a:noFill/>
+        <a:ln>
+          <a:noFill/>
+        </a:ln>
+        <a:effectLst/>
+      </c:spPr>
+    </c:plotArea>
+    <c:legend>
+      <c:legendPos val="b"/>
+      <c:overlay val="0"/>
+      <c:spPr>
+        <a:noFill/>
+        <a:ln>
+          <a:noFill/>
+        </a:ln>
+        <a:effectLst/>
+      </c:spPr>
+      <c:txPr>
+        <a:bodyPr rot="0" spcFirstLastPara="1" vertOverflow="ellipsis" vert="horz" wrap="square" anchor="ctr" anchorCtr="1"/>
+        <a:lstStyle/>
+        <a:p>
+          <a:pPr>
+            <a:defRPr sz="1000" b="0" i="0" u="none" strike="noStrike" kern="1200" baseline="0">
+              <a:solidFill>
+                <a:schemeClr val="tx1"/>
+              </a:solidFill>
+              <a:latin typeface="Times New Roman" panose="02020603050405020304" pitchFamily="18" charset="0"/>
+              <a:ea typeface="+mn-ea"/>
+              <a:cs typeface="+mn-cs"/>
+            </a:defRPr>
+          </a:pPr>
+          <a:endParaRPr lang="vi-VN"/>
+        </a:p>
+      </c:txPr>
+    </c:legend>
+    <c:plotVisOnly val="1"/>
+    <c:dispBlanksAs val="gap"/>
+    <c:extLst>
+      <c:ext xmlns:c16r3="http://schemas.microsoft.com/office/drawing/2017/03/chart" uri="{56B9EC1D-385E-4148-901F-78D8002777C0}">
+        <c16r3:dataDisplayOptions16>
+          <c16r3:dispNaAsBlank val="1"/>
+        </c16r3:dataDisplayOptions16>
+      </c:ext>
+    </c:extLst>
+    <c:showDLblsOverMax val="0"/>
+  </c:chart>
+  <c:spPr>
+    <a:solidFill>
+      <a:schemeClr val="bg1"/>
+    </a:solidFill>
+    <a:ln w="9525" cap="flat" cmpd="sng" algn="ctr">
+      <a:solidFill>
+        <a:schemeClr val="tx1">
+          <a:lumMod val="15000"/>
+          <a:lumOff val="85000"/>
+        </a:schemeClr>
+      </a:solidFill>
+      <a:round/>
+    </a:ln>
+    <a:effectLst/>
+  </c:spPr>
+  <c:txPr>
+    <a:bodyPr/>
+    <a:lstStyle/>
+    <a:p>
+      <a:pPr>
+        <a:defRPr/>
+      </a:pPr>
+      <a:endParaRPr lang="vi-VN"/>
+    </a:p>
+  </c:txPr>
+  <c:externalData r:id="rId3">
+    <c:autoUpdate val="0"/>
+  </c:externalData>
+</c:chartSpace>
+</file>
+
+<file path=word/charts/chart6.xml><?xml version="1.0" encoding="utf-8"?>
+<c:chartSpace xmlns:c="http://schemas.openxmlformats.org/drawingml/2006/chart" xmlns:a="http://schemas.openxmlformats.org/drawingml/2006/main" xmlns:r="http://schemas.openxmlformats.org/officeDocument/2006/relationships" xmlns:c16r2="http://schemas.microsoft.com/office/drawing/2015/06/chart">
+  <c:date1904 val="0"/>
+  <c:lang val="en-US"/>
+  <c:roundedCorners val="0"/>
+  <mc:AlternateContent xmlns:mc="http://schemas.openxmlformats.org/markup-compatibility/2006">
+    <mc:Choice xmlns:c14="http://schemas.microsoft.com/office/drawing/2007/8/2/chart" Requires="c14">
+      <c14:style val="102"/>
+    </mc:Choice>
+    <mc:Fallback>
+      <c:style val="2"/>
+    </mc:Fallback>
+  </mc:AlternateContent>
+  <c:chart>
+    <c:title>
+      <c:tx>
+        <c:rich>
+          <a:bodyPr rot="0" spcFirstLastPara="1" vertOverflow="ellipsis" vert="horz" wrap="square" anchor="ctr" anchorCtr="1"/>
+          <a:lstStyle/>
+          <a:p>
+            <a:pPr marL="0" marR="0" lvl="0" indent="0" algn="ctr" defTabSz="914400" rtl="0" eaLnBrk="1" fontAlgn="auto" latinLnBrk="0" hangingPunct="1">
+              <a:lnSpc>
+                <a:spcPct val="100000"/>
+              </a:lnSpc>
+              <a:spcBef>
+                <a:spcPts val="0"/>
+              </a:spcBef>
+              <a:spcAft>
+                <a:spcPts val="0"/>
+              </a:spcAft>
+              <a:buClrTx/>
+              <a:buSzTx/>
+              <a:buFontTx/>
+              <a:buNone/>
+              <a:tabLst/>
+              <a:defRPr sz="1400" b="0" i="0" u="none" strike="noStrike" kern="1200" spc="0" baseline="0">
+                <a:solidFill>
+                  <a:sysClr val="windowText" lastClr="000000">
+                    <a:lumMod val="65000"/>
+                    <a:lumOff val="35000"/>
+                  </a:sysClr>
+                </a:solidFill>
+                <a:latin typeface="+mn-lt"/>
+                <a:ea typeface="+mn-ea"/>
+                <a:cs typeface="+mn-cs"/>
+              </a:defRPr>
+            </a:pPr>
+            <a:r>
+              <a:rPr lang="vi-VN" sz="1600">
+                <a:solidFill>
+                  <a:schemeClr val="tx1"/>
+                </a:solidFill>
+                <a:effectLst/>
+                <a:latin typeface="Times New Roman" panose="02020603050405020304" pitchFamily="18" charset="0"/>
+                <a:cs typeface="Times New Roman" panose="02020603050405020304" pitchFamily="18" charset="0"/>
+              </a:rPr>
+              <a:t>Bạn nhận thấy các yếu tố nào</a:t>
+            </a:r>
+            <a:r>
+              <a:rPr lang="en-US" sz="1600">
+                <a:solidFill>
+                  <a:schemeClr val="tx1"/>
+                </a:solidFill>
+                <a:effectLst/>
+                <a:latin typeface="Times New Roman" panose="02020603050405020304" pitchFamily="18" charset="0"/>
+                <a:cs typeface="Times New Roman" panose="02020603050405020304" pitchFamily="18" charset="0"/>
+              </a:rPr>
+              <a:t> tác động tích cực</a:t>
+            </a:r>
+            <a:r>
+              <a:rPr lang="vi-VN" sz="1600">
+                <a:solidFill>
+                  <a:schemeClr val="tx1"/>
+                </a:solidFill>
+                <a:effectLst/>
+                <a:latin typeface="Times New Roman" panose="02020603050405020304" pitchFamily="18" charset="0"/>
+                <a:cs typeface="Times New Roman" panose="02020603050405020304" pitchFamily="18" charset="0"/>
+              </a:rPr>
+              <a:t> đến việc học tập của bạn?</a:t>
+            </a:r>
+          </a:p>
+          <a:p>
+            <a:pPr marL="0" marR="0" lvl="0" indent="0" algn="ctr" defTabSz="914400" rtl="0" eaLnBrk="1" fontAlgn="auto" latinLnBrk="0" hangingPunct="1">
+              <a:lnSpc>
+                <a:spcPct val="100000"/>
+              </a:lnSpc>
+              <a:spcBef>
+                <a:spcPts val="0"/>
+              </a:spcBef>
+              <a:spcAft>
+                <a:spcPts val="0"/>
+              </a:spcAft>
+              <a:buClrTx/>
+              <a:buSzTx/>
+              <a:buFontTx/>
+              <a:buNone/>
+              <a:tabLst/>
+              <a:defRPr>
+                <a:solidFill>
+                  <a:sysClr val="windowText" lastClr="000000">
+                    <a:lumMod val="65000"/>
+                    <a:lumOff val="35000"/>
+                  </a:sysClr>
+                </a:solidFill>
+              </a:defRPr>
+            </a:pPr>
+            <a:r>
+              <a:rPr lang="en-US" sz="1200">
+                <a:solidFill>
+                  <a:schemeClr val="tx1"/>
+                </a:solidFill>
+                <a:latin typeface="Times New Roman" panose="02020603050405020304" pitchFamily="18" charset="0"/>
+                <a:cs typeface="Times New Roman" panose="02020603050405020304" pitchFamily="18" charset="0"/>
+              </a:rPr>
+              <a:t>(96 response)</a:t>
+            </a:r>
+            <a:endParaRPr lang="vi-VN" sz="1200">
+              <a:solidFill>
+                <a:schemeClr val="tx1"/>
+              </a:solidFill>
+              <a:latin typeface="Times New Roman" panose="02020603050405020304" pitchFamily="18" charset="0"/>
+              <a:cs typeface="Times New Roman" panose="02020603050405020304" pitchFamily="18" charset="0"/>
+            </a:endParaRPr>
+          </a:p>
+        </c:rich>
+      </c:tx>
+      <c:overlay val="0"/>
+      <c:spPr>
+        <a:noFill/>
+        <a:ln>
+          <a:noFill/>
+        </a:ln>
+        <a:effectLst/>
+      </c:spPr>
+      <c:txPr>
+        <a:bodyPr rot="0" spcFirstLastPara="1" vertOverflow="ellipsis" vert="horz" wrap="square" anchor="ctr" anchorCtr="1"/>
+        <a:lstStyle/>
+        <a:p>
+          <a:pPr marL="0" marR="0" lvl="0" indent="0" algn="ctr" defTabSz="914400" rtl="0" eaLnBrk="1" fontAlgn="auto" latinLnBrk="0" hangingPunct="1">
+            <a:lnSpc>
+              <a:spcPct val="100000"/>
+            </a:lnSpc>
+            <a:spcBef>
+              <a:spcPts val="0"/>
+            </a:spcBef>
+            <a:spcAft>
+              <a:spcPts val="0"/>
+            </a:spcAft>
+            <a:buClrTx/>
+            <a:buSzTx/>
+            <a:buFontTx/>
+            <a:buNone/>
+            <a:tabLst/>
+            <a:defRPr sz="1400" b="0" i="0" u="none" strike="noStrike" kern="1200" spc="0" baseline="0">
+              <a:solidFill>
+                <a:sysClr val="windowText" lastClr="000000">
+                  <a:lumMod val="65000"/>
+                  <a:lumOff val="35000"/>
+                </a:sysClr>
+              </a:solidFill>
+              <a:latin typeface="+mn-lt"/>
+              <a:ea typeface="+mn-ea"/>
+              <a:cs typeface="+mn-cs"/>
+            </a:defRPr>
+          </a:pPr>
+          <a:endParaRPr lang="vi-VN"/>
+        </a:p>
+      </c:txPr>
+    </c:title>
+    <c:autoTitleDeleted val="0"/>
+    <c:plotArea>
+      <c:layout/>
+      <c:barChart>
+        <c:barDir val="bar"/>
+        <c:grouping val="clustered"/>
+        <c:varyColors val="0"/>
+        <c:ser>
+          <c:idx val="0"/>
+          <c:order val="0"/>
+          <c:tx>
+            <c:strRef>
+              <c:f>Sheet1!$B$1</c:f>
+              <c:strCache>
+                <c:ptCount val="1"/>
+                <c:pt idx="0">
+                  <c:v>Khác</c:v>
+                </c:pt>
+              </c:strCache>
+            </c:strRef>
+          </c:tx>
+          <c:spPr>
+            <a:solidFill>
+              <a:schemeClr val="accent1"/>
+            </a:solidFill>
+            <a:ln>
+              <a:noFill/>
+            </a:ln>
+            <a:effectLst/>
+          </c:spPr>
+          <c:invertIfNegative val="0"/>
+          <c:cat>
+            <c:strRef>
+              <c:f>Sheet1!$A$2</c:f>
+              <c:strCache>
+                <c:ptCount val="1"/>
+                <c:pt idx="0">
+                  <c:v>Đánh giá mức độ</c:v>
+                </c:pt>
+              </c:strCache>
+            </c:strRef>
+          </c:cat>
+          <c:val>
+            <c:numRef>
+              <c:f>Sheet1!$B$2</c:f>
+              <c:numCache>
+                <c:formatCode>General</c:formatCode>
+                <c:ptCount val="1"/>
+                <c:pt idx="0">
+                  <c:v>3</c:v>
+                </c:pt>
+              </c:numCache>
+            </c:numRef>
+          </c:val>
+          <c:extLst>
+            <c:ext xmlns:c16="http://schemas.microsoft.com/office/drawing/2014/chart" uri="{C3380CC4-5D6E-409C-BE32-E72D297353CC}">
+              <c16:uniqueId val="{00000000-7F48-4A02-806E-95601AC07B7E}"/>
+            </c:ext>
+          </c:extLst>
+        </c:ser>
+        <c:ser>
+          <c:idx val="1"/>
+          <c:order val="1"/>
+          <c:tx>
+            <c:strRef>
+              <c:f>Sheet1!$C$1</c:f>
+              <c:strCache>
+                <c:ptCount val="1"/>
+                <c:pt idx="0">
+                  <c:v>Có bạn bè bên cạnh giúp đỡ</c:v>
+                </c:pt>
+              </c:strCache>
+            </c:strRef>
+          </c:tx>
+          <c:spPr>
+            <a:solidFill>
+              <a:schemeClr val="accent2"/>
+            </a:solidFill>
+            <a:ln>
+              <a:noFill/>
+            </a:ln>
+            <a:effectLst/>
+          </c:spPr>
+          <c:invertIfNegative val="0"/>
+          <c:cat>
+            <c:strRef>
+              <c:f>Sheet1!$A$2</c:f>
+              <c:strCache>
+                <c:ptCount val="1"/>
+                <c:pt idx="0">
+                  <c:v>Đánh giá mức độ</c:v>
+                </c:pt>
+              </c:strCache>
+            </c:strRef>
+          </c:cat>
+          <c:val>
+            <c:numRef>
+              <c:f>Sheet1!$C$2</c:f>
+              <c:numCache>
+                <c:formatCode>General</c:formatCode>
+                <c:ptCount val="1"/>
+                <c:pt idx="0">
+                  <c:v>67</c:v>
+                </c:pt>
+              </c:numCache>
+            </c:numRef>
+          </c:val>
+          <c:extLst>
+            <c:ext xmlns:c16="http://schemas.microsoft.com/office/drawing/2014/chart" uri="{C3380CC4-5D6E-409C-BE32-E72D297353CC}">
+              <c16:uniqueId val="{00000001-7F48-4A02-806E-95601AC07B7E}"/>
+            </c:ext>
+          </c:extLst>
+        </c:ser>
+        <c:ser>
+          <c:idx val="2"/>
+          <c:order val="2"/>
+          <c:tx>
+            <c:strRef>
+              <c:f>Sheet1!$D$1</c:f>
+              <c:strCache>
+                <c:ptCount val="1"/>
+                <c:pt idx="0">
+                  <c:v>Tự học một mình</c:v>
+                </c:pt>
+              </c:strCache>
+            </c:strRef>
+          </c:tx>
+          <c:spPr>
+            <a:solidFill>
+              <a:schemeClr val="accent3"/>
+            </a:solidFill>
+            <a:ln>
+              <a:noFill/>
+            </a:ln>
+            <a:effectLst/>
+          </c:spPr>
+          <c:invertIfNegative val="0"/>
+          <c:cat>
+            <c:strRef>
+              <c:f>Sheet1!$A$2</c:f>
+              <c:strCache>
+                <c:ptCount val="1"/>
+                <c:pt idx="0">
+                  <c:v>Đánh giá mức độ</c:v>
+                </c:pt>
+              </c:strCache>
+            </c:strRef>
+          </c:cat>
+          <c:val>
+            <c:numRef>
+              <c:f>Sheet1!$D$2</c:f>
+              <c:numCache>
+                <c:formatCode>General</c:formatCode>
+                <c:ptCount val="1"/>
+                <c:pt idx="0">
+                  <c:v>54</c:v>
+                </c:pt>
+              </c:numCache>
+            </c:numRef>
+          </c:val>
+          <c:extLst>
+            <c:ext xmlns:c16="http://schemas.microsoft.com/office/drawing/2014/chart" uri="{C3380CC4-5D6E-409C-BE32-E72D297353CC}">
+              <c16:uniqueId val="{00000002-7F48-4A02-806E-95601AC07B7E}"/>
+            </c:ext>
+          </c:extLst>
+        </c:ser>
+        <c:ser>
+          <c:idx val="3"/>
+          <c:order val="3"/>
+          <c:tx>
+            <c:strRef>
+              <c:f>Sheet1!$E$1</c:f>
+              <c:strCache>
+                <c:ptCount val="1"/>
+                <c:pt idx="0">
+                  <c:v>Không gian thoải mái</c:v>
+                </c:pt>
+              </c:strCache>
+            </c:strRef>
+          </c:tx>
+          <c:spPr>
+            <a:solidFill>
+              <a:schemeClr val="accent4"/>
+            </a:solidFill>
+            <a:ln>
+              <a:noFill/>
+            </a:ln>
+            <a:effectLst/>
+          </c:spPr>
+          <c:invertIfNegative val="0"/>
+          <c:cat>
+            <c:strRef>
+              <c:f>Sheet1!$A$2</c:f>
+              <c:strCache>
+                <c:ptCount val="1"/>
+                <c:pt idx="0">
+                  <c:v>Đánh giá mức độ</c:v>
+                </c:pt>
+              </c:strCache>
+            </c:strRef>
+          </c:cat>
+          <c:val>
+            <c:numRef>
+              <c:f>Sheet1!$E$2</c:f>
+              <c:numCache>
+                <c:formatCode>General</c:formatCode>
+                <c:ptCount val="1"/>
+                <c:pt idx="0">
+                  <c:v>59</c:v>
+                </c:pt>
+              </c:numCache>
+            </c:numRef>
+          </c:val>
+          <c:extLst>
+            <c:ext xmlns:c16="http://schemas.microsoft.com/office/drawing/2014/chart" uri="{C3380CC4-5D6E-409C-BE32-E72D297353CC}">
+              <c16:uniqueId val="{00000004-7F48-4A02-806E-95601AC07B7E}"/>
+            </c:ext>
+          </c:extLst>
+        </c:ser>
+        <c:ser>
+          <c:idx val="4"/>
+          <c:order val="4"/>
+          <c:tx>
+            <c:strRef>
+              <c:f>Sheet1!$F$1</c:f>
+              <c:strCache>
+                <c:ptCount val="1"/>
+                <c:pt idx="0">
+                  <c:v>Các thể loại nhạc</c:v>
+                </c:pt>
+              </c:strCache>
+            </c:strRef>
+          </c:tx>
+          <c:spPr>
+            <a:solidFill>
+              <a:schemeClr val="accent5"/>
+            </a:solidFill>
+            <a:ln>
+              <a:noFill/>
+            </a:ln>
+            <a:effectLst/>
+          </c:spPr>
+          <c:invertIfNegative val="0"/>
+          <c:cat>
+            <c:strRef>
+              <c:f>Sheet1!$A$2</c:f>
+              <c:strCache>
+                <c:ptCount val="1"/>
+                <c:pt idx="0">
+                  <c:v>Đánh giá mức độ</c:v>
+                </c:pt>
+              </c:strCache>
+            </c:strRef>
+          </c:cat>
+          <c:val>
+            <c:numRef>
+              <c:f>Sheet1!$F$2</c:f>
+              <c:numCache>
+                <c:formatCode>General</c:formatCode>
+                <c:ptCount val="1"/>
+                <c:pt idx="0">
+                  <c:v>43</c:v>
+                </c:pt>
+              </c:numCache>
+            </c:numRef>
+          </c:val>
+          <c:extLst>
+            <c:ext xmlns:c16="http://schemas.microsoft.com/office/drawing/2014/chart" uri="{C3380CC4-5D6E-409C-BE32-E72D297353CC}">
+              <c16:uniqueId val="{00000005-7F48-4A02-806E-95601AC07B7E}"/>
+            </c:ext>
+          </c:extLst>
+        </c:ser>
+        <c:ser>
+          <c:idx val="5"/>
+          <c:order val="5"/>
+          <c:tx>
+            <c:strRef>
+              <c:f>Sheet1!$G$1</c:f>
+              <c:strCache>
+                <c:ptCount val="1"/>
+                <c:pt idx="0">
+                  <c:v>Có đồ ăn</c:v>
+                </c:pt>
+              </c:strCache>
+            </c:strRef>
+          </c:tx>
+          <c:spPr>
+            <a:solidFill>
+              <a:schemeClr val="accent6"/>
+            </a:solidFill>
+            <a:ln>
+              <a:noFill/>
+            </a:ln>
+            <a:effectLst/>
+          </c:spPr>
+          <c:invertIfNegative val="0"/>
+          <c:cat>
+            <c:strRef>
+              <c:f>Sheet1!$A$2</c:f>
+              <c:strCache>
+                <c:ptCount val="1"/>
+                <c:pt idx="0">
+                  <c:v>Đánh giá mức độ</c:v>
+                </c:pt>
+              </c:strCache>
+            </c:strRef>
+          </c:cat>
+          <c:val>
+            <c:numRef>
+              <c:f>Sheet1!$G$2</c:f>
+              <c:numCache>
+                <c:formatCode>General</c:formatCode>
+                <c:ptCount val="1"/>
+                <c:pt idx="0">
+                  <c:v>45</c:v>
+                </c:pt>
+              </c:numCache>
+            </c:numRef>
+          </c:val>
+          <c:extLst>
+            <c:ext xmlns:c16="http://schemas.microsoft.com/office/drawing/2014/chart" uri="{C3380CC4-5D6E-409C-BE32-E72D297353CC}">
+              <c16:uniqueId val="{00000006-7F48-4A02-806E-95601AC07B7E}"/>
+            </c:ext>
+          </c:extLst>
+        </c:ser>
+        <c:ser>
+          <c:idx val="6"/>
+          <c:order val="6"/>
+          <c:tx>
+            <c:strRef>
+              <c:f>Sheet1!$H$1</c:f>
+              <c:strCache>
+                <c:ptCount val="1"/>
+                <c:pt idx="0">
+                  <c:v>Có người yêu</c:v>
+                </c:pt>
+              </c:strCache>
+            </c:strRef>
+          </c:tx>
+          <c:spPr>
+            <a:solidFill>
+              <a:schemeClr val="accent1">
+                <a:lumMod val="60000"/>
+              </a:schemeClr>
+            </a:solidFill>
+            <a:ln>
+              <a:noFill/>
+            </a:ln>
+            <a:effectLst/>
+          </c:spPr>
+          <c:invertIfNegative val="0"/>
+          <c:cat>
+            <c:strRef>
+              <c:f>Sheet1!$A$2</c:f>
+              <c:strCache>
+                <c:ptCount val="1"/>
+                <c:pt idx="0">
+                  <c:v>Đánh giá mức độ</c:v>
+                </c:pt>
+              </c:strCache>
+            </c:strRef>
+          </c:cat>
+          <c:val>
+            <c:numRef>
+              <c:f>Sheet1!$H$2</c:f>
+              <c:numCache>
+                <c:formatCode>General</c:formatCode>
+                <c:ptCount val="1"/>
+                <c:pt idx="0">
+                  <c:v>42</c:v>
+                </c:pt>
+              </c:numCache>
+            </c:numRef>
+          </c:val>
+          <c:extLst>
+            <c:ext xmlns:c16="http://schemas.microsoft.com/office/drawing/2014/chart" uri="{C3380CC4-5D6E-409C-BE32-E72D297353CC}">
+              <c16:uniqueId val="{00000007-7F48-4A02-806E-95601AC07B7E}"/>
+            </c:ext>
+          </c:extLst>
+        </c:ser>
+        <c:dLbls>
+          <c:showLegendKey val="0"/>
+          <c:showVal val="0"/>
+          <c:showCatName val="0"/>
+          <c:showSerName val="0"/>
+          <c:showPercent val="0"/>
+          <c:showBubbleSize val="0"/>
+        </c:dLbls>
+        <c:gapWidth val="182"/>
+        <c:axId val="423776320"/>
+        <c:axId val="423775072"/>
+      </c:barChart>
+      <c:catAx>
+        <c:axId val="423776320"/>
+        <c:scaling>
+          <c:orientation val="minMax"/>
+        </c:scaling>
+        <c:delete val="0"/>
+        <c:axPos val="l"/>
+        <c:numFmt formatCode="General" sourceLinked="1"/>
+        <c:majorTickMark val="none"/>
+        <c:minorTickMark val="none"/>
+        <c:tickLblPos val="nextTo"/>
+        <c:spPr>
+          <a:noFill/>
+          <a:ln w="9525" cap="flat" cmpd="sng" algn="ctr">
+            <a:solidFill>
+              <a:schemeClr val="tx1">
+                <a:lumMod val="15000"/>
+                <a:lumOff val="85000"/>
+              </a:schemeClr>
+            </a:solidFill>
+            <a:round/>
+          </a:ln>
+          <a:effectLst/>
+        </c:spPr>
+        <c:txPr>
+          <a:bodyPr rot="-60000000" spcFirstLastPara="1" vertOverflow="ellipsis" vert="horz" wrap="square" anchor="ctr" anchorCtr="1"/>
+          <a:lstStyle/>
+          <a:p>
+            <a:pPr>
+              <a:defRPr sz="1000" b="0" i="0" u="none" strike="noStrike" kern="1200" baseline="0">
+                <a:solidFill>
+                  <a:schemeClr val="tx1"/>
+                </a:solidFill>
+                <a:latin typeface="Times New Roman" panose="02020603050405020304" pitchFamily="18" charset="0"/>
+                <a:ea typeface="+mn-ea"/>
+                <a:cs typeface="+mn-cs"/>
+              </a:defRPr>
+            </a:pPr>
+            <a:endParaRPr lang="vi-VN"/>
+          </a:p>
+        </c:txPr>
+        <c:crossAx val="423775072"/>
+        <c:crosses val="autoZero"/>
+        <c:auto val="1"/>
+        <c:lblAlgn val="ctr"/>
+        <c:lblOffset val="100"/>
+        <c:noMultiLvlLbl val="0"/>
+      </c:catAx>
+      <c:valAx>
+        <c:axId val="423775072"/>
+        <c:scaling>
+          <c:orientation val="minMax"/>
+        </c:scaling>
+        <c:delete val="0"/>
+        <c:axPos val="b"/>
+        <c:majorGridlines>
+          <c:spPr>
+            <a:ln w="9525" cap="flat" cmpd="sng" algn="ctr">
+              <a:solidFill>
+                <a:schemeClr val="tx1">
+                  <a:lumMod val="15000"/>
+                  <a:lumOff val="85000"/>
+                </a:schemeClr>
+              </a:solidFill>
+              <a:round/>
+            </a:ln>
+            <a:effectLst/>
+          </c:spPr>
+        </c:majorGridlines>
+        <c:numFmt formatCode="General" sourceLinked="1"/>
+        <c:majorTickMark val="none"/>
+        <c:minorTickMark val="none"/>
+        <c:tickLblPos val="nextTo"/>
+        <c:spPr>
+          <a:noFill/>
+          <a:ln>
+            <a:noFill/>
+          </a:ln>
+          <a:effectLst/>
+        </c:spPr>
+        <c:txPr>
+          <a:bodyPr rot="-60000000" spcFirstLastPara="1" vertOverflow="ellipsis" vert="horz" wrap="square" anchor="ctr" anchorCtr="1"/>
+          <a:lstStyle/>
+          <a:p>
+            <a:pPr>
+              <a:defRPr sz="900" b="0" i="0" u="none" strike="noStrike" kern="1200" baseline="0">
+                <a:solidFill>
+                  <a:schemeClr val="tx1">
+                    <a:lumMod val="65000"/>
+                    <a:lumOff val="35000"/>
+                  </a:schemeClr>
+                </a:solidFill>
+                <a:latin typeface="+mn-lt"/>
+                <a:ea typeface="+mn-ea"/>
+                <a:cs typeface="+mn-cs"/>
+              </a:defRPr>
+            </a:pPr>
+            <a:endParaRPr lang="vi-VN"/>
+          </a:p>
+        </c:txPr>
+        <c:crossAx val="423776320"/>
+        <c:crosses val="autoZero"/>
+        <c:crossBetween val="between"/>
+      </c:valAx>
+      <c:spPr>
+        <a:noFill/>
+        <a:ln>
+          <a:noFill/>
+        </a:ln>
+        <a:effectLst/>
+      </c:spPr>
+    </c:plotArea>
+    <c:legend>
+      <c:legendPos val="b"/>
+      <c:overlay val="0"/>
+      <c:spPr>
+        <a:noFill/>
+        <a:ln>
+          <a:noFill/>
+        </a:ln>
+        <a:effectLst/>
+      </c:spPr>
+      <c:txPr>
+        <a:bodyPr rot="0" spcFirstLastPara="1" vertOverflow="ellipsis" vert="horz" wrap="square" anchor="ctr" anchorCtr="1"/>
+        <a:lstStyle/>
+        <a:p>
+          <a:pPr>
+            <a:defRPr sz="1000" b="0" i="0" u="none" strike="noStrike" kern="1200" baseline="0">
+              <a:solidFill>
+                <a:schemeClr val="tx1"/>
+              </a:solidFill>
+              <a:latin typeface="Times New Roman" panose="02020603050405020304" pitchFamily="18" charset="0"/>
+              <a:ea typeface="+mn-ea"/>
+              <a:cs typeface="+mn-cs"/>
+            </a:defRPr>
+          </a:pPr>
+          <a:endParaRPr lang="vi-VN"/>
+        </a:p>
+      </c:txPr>
+    </c:legend>
+    <c:plotVisOnly val="1"/>
+    <c:dispBlanksAs val="gap"/>
+    <c:extLst>
+      <c:ext xmlns:c16r3="http://schemas.microsoft.com/office/drawing/2017/03/chart" uri="{56B9EC1D-385E-4148-901F-78D8002777C0}">
+        <c16r3:dataDisplayOptions16>
+          <c16r3:dispNaAsBlank val="1"/>
+        </c16r3:dataDisplayOptions16>
+      </c:ext>
+    </c:extLst>
+    <c:showDLblsOverMax val="0"/>
+  </c:chart>
+  <c:spPr>
+    <a:solidFill>
+      <a:schemeClr val="bg1"/>
+    </a:solidFill>
+    <a:ln w="9525" cap="flat" cmpd="sng" algn="ctr">
+      <a:solidFill>
+        <a:schemeClr val="tx1">
+          <a:lumMod val="15000"/>
+          <a:lumOff val="85000"/>
+        </a:schemeClr>
+      </a:solidFill>
+      <a:round/>
+    </a:ln>
+    <a:effectLst/>
+  </c:spPr>
+  <c:txPr>
+    <a:bodyPr/>
+    <a:lstStyle/>
+    <a:p>
+      <a:pPr>
+        <a:defRPr/>
+      </a:pPr>
+      <a:endParaRPr lang="vi-VN"/>
+    </a:p>
+  </c:txPr>
+  <c:externalData r:id="rId3">
+    <c:autoUpdate val="0"/>
+  </c:externalData>
+</c:chartSpace>
+</file>
+
+<file path=word/charts/colors1.xml><?xml version="1.0" encoding="utf-8"?>
+<cs:colorStyle xmlns:cs="http://schemas.microsoft.com/office/drawing/2012/chartStyle" xmlns:a="http://schemas.openxmlformats.org/drawingml/2006/main" meth="cycle" id="10">
+  <a:schemeClr val="accent1"/>
+  <a:schemeClr val="accent2"/>
+  <a:schemeClr val="accent3"/>
+  <a:schemeClr val="accent4"/>
+  <a:schemeClr val="accent5"/>
+  <a:schemeClr val="accent6"/>
+  <cs:variation/>
+  <cs:variation>
+    <a:lumMod val="60000"/>
+  </cs:variation>
+  <cs:variation>
+    <a:lumMod val="80000"/>
+    <a:lumOff val="20000"/>
+  </cs:variation>
+  <cs:variation>
+    <a:lumMod val="80000"/>
+  </cs:variation>
+  <cs:variation>
+    <a:lumMod val="60000"/>
+    <a:lumOff val="40000"/>
+  </cs:variation>
+  <cs:variation>
+    <a:lumMod val="50000"/>
+  </cs:variation>
+  <cs:variation>
+    <a:lumMod val="70000"/>
+    <a:lumOff val="30000"/>
+  </cs:variation>
+  <cs:variation>
+    <a:lumMod val="70000"/>
+  </cs:variation>
+  <cs:variation>
+    <a:lumMod val="50000"/>
+    <a:lumOff val="50000"/>
+  </cs:variation>
+</cs:colorStyle>
+</file>
+
+<file path=word/charts/colors2.xml><?xml version="1.0" encoding="utf-8"?>
+<cs:colorStyle xmlns:cs="http://schemas.microsoft.com/office/drawing/2012/chartStyle" xmlns:a="http://schemas.openxmlformats.org/drawingml/2006/main" meth="cycle" id="10">
+  <a:schemeClr val="accent1"/>
+  <a:schemeClr val="accent2"/>
+  <a:schemeClr val="accent3"/>
+  <a:schemeClr val="accent4"/>
+  <a:schemeClr val="accent5"/>
+  <a:schemeClr val="accent6"/>
+  <cs:variation/>
+  <cs:variation>
+    <a:lumMod val="60000"/>
+  </cs:variation>
+  <cs:variation>
+    <a:lumMod val="80000"/>
+    <a:lumOff val="20000"/>
+  </cs:variation>
+  <cs:variation>
+    <a:lumMod val="80000"/>
+  </cs:variation>
+  <cs:variation>
+    <a:lumMod val="60000"/>
+    <a:lumOff val="40000"/>
+  </cs:variation>
+  <cs:variation>
+    <a:lumMod val="50000"/>
+  </cs:variation>
+  <cs:variation>
+    <a:lumMod val="70000"/>
+    <a:lumOff val="30000"/>
+  </cs:variation>
+  <cs:variation>
+    <a:lumMod val="70000"/>
+  </cs:variation>
+  <cs:variation>
+    <a:lumMod val="50000"/>
+    <a:lumOff val="50000"/>
+  </cs:variation>
+</cs:colorStyle>
+</file>
+
+<file path=word/charts/colors3.xml><?xml version="1.0" encoding="utf-8"?>
+<cs:colorStyle xmlns:cs="http://schemas.microsoft.com/office/drawing/2012/chartStyle" xmlns:a="http://schemas.openxmlformats.org/drawingml/2006/main" meth="cycle" id="10">
+  <a:schemeClr val="accent1"/>
+  <a:schemeClr val="accent2"/>
+  <a:schemeClr val="accent3"/>
+  <a:schemeClr val="accent4"/>
+  <a:schemeClr val="accent5"/>
+  <a:schemeClr val="accent6"/>
+  <cs:variation/>
+  <cs:variation>
+    <a:lumMod val="60000"/>
+  </cs:variation>
+  <cs:variation>
+    <a:lumMod val="80000"/>
+    <a:lumOff val="20000"/>
+  </cs:variation>
+  <cs:variation>
+    <a:lumMod val="80000"/>
+  </cs:variation>
+  <cs:variation>
+    <a:lumMod val="60000"/>
+    <a:lumOff val="40000"/>
+  </cs:variation>
+  <cs:variation>
+    <a:lumMod val="50000"/>
+  </cs:variation>
+  <cs:variation>
+    <a:lumMod val="70000"/>
+    <a:lumOff val="30000"/>
+  </cs:variation>
+  <cs:variation>
+    <a:lumMod val="70000"/>
+  </cs:variation>
+  <cs:variation>
+    <a:lumMod val="50000"/>
+    <a:lumOff val="50000"/>
+  </cs:variation>
+</cs:colorStyle>
+</file>
+
+<file path=word/charts/colors4.xml><?xml version="1.0" encoding="utf-8"?>
+<cs:colorStyle xmlns:cs="http://schemas.microsoft.com/office/drawing/2012/chartStyle" xmlns:a="http://schemas.openxmlformats.org/drawingml/2006/main" meth="cycle" id="10">
+  <a:schemeClr val="accent1"/>
+  <a:schemeClr val="accent2"/>
+  <a:schemeClr val="accent3"/>
+  <a:schemeClr val="accent4"/>
+  <a:schemeClr val="accent5"/>
+  <a:schemeClr val="accent6"/>
+  <cs:variation/>
+  <cs:variation>
+    <a:lumMod val="60000"/>
+  </cs:variation>
+  <cs:variation>
+    <a:lumMod val="80000"/>
+    <a:lumOff val="20000"/>
+  </cs:variation>
+  <cs:variation>
+    <a:lumMod val="80000"/>
+  </cs:variation>
+  <cs:variation>
+    <a:lumMod val="60000"/>
+    <a:lumOff val="40000"/>
+  </cs:variation>
+  <cs:variation>
+    <a:lumMod val="50000"/>
+  </cs:variation>
+  <cs:variation>
+    <a:lumMod val="70000"/>
+    <a:lumOff val="30000"/>
+  </cs:variation>
+  <cs:variation>
+    <a:lumMod val="70000"/>
+  </cs:variation>
+  <cs:variation>
+    <a:lumMod val="50000"/>
+    <a:lumOff val="50000"/>
+  </cs:variation>
+</cs:colorStyle>
+</file>
+
+<file path=word/charts/colors5.xml><?xml version="1.0" encoding="utf-8"?>
+<cs:colorStyle xmlns:cs="http://schemas.microsoft.com/office/drawing/2012/chartStyle" xmlns:a="http://schemas.openxmlformats.org/drawingml/2006/main" meth="cycle" id="10">
+  <a:schemeClr val="accent1"/>
+  <a:schemeClr val="accent2"/>
+  <a:schemeClr val="accent3"/>
+  <a:schemeClr val="accent4"/>
+  <a:schemeClr val="accent5"/>
+  <a:schemeClr val="accent6"/>
+  <cs:variation/>
+  <cs:variation>
+    <a:lumMod val="60000"/>
+  </cs:variation>
+  <cs:variation>
+    <a:lumMod val="80000"/>
+    <a:lumOff val="20000"/>
+  </cs:variation>
+  <cs:variation>
+    <a:lumMod val="80000"/>
+  </cs:variation>
+  <cs:variation>
+    <a:lumMod val="60000"/>
+    <a:lumOff val="40000"/>
+  </cs:variation>
+  <cs:variation>
+    <a:lumMod val="50000"/>
+  </cs:variation>
+  <cs:variation>
+    <a:lumMod val="70000"/>
+    <a:lumOff val="30000"/>
+  </cs:variation>
+  <cs:variation>
+    <a:lumMod val="70000"/>
+  </cs:variation>
+  <cs:variation>
+    <a:lumMod val="50000"/>
+    <a:lumOff val="50000"/>
+  </cs:variation>
+</cs:colorStyle>
+</file>
+
+<file path=word/charts/colors6.xml><?xml version="1.0" encoding="utf-8"?>
+<cs:colorStyle xmlns:cs="http://schemas.microsoft.com/office/drawing/2012/chartStyle" xmlns:a="http://schemas.openxmlformats.org/drawingml/2006/main" meth="cycle" id="10">
+  <a:schemeClr val="accent1"/>
+  <a:schemeClr val="accent2"/>
+  <a:schemeClr val="accent3"/>
+  <a:schemeClr val="accent4"/>
+  <a:schemeClr val="accent5"/>
+  <a:schemeClr val="accent6"/>
+  <cs:variation/>
+  <cs:variation>
+    <a:lumMod val="60000"/>
+  </cs:variation>
+  <cs:variation>
+    <a:lumMod val="80000"/>
+    <a:lumOff val="20000"/>
+  </cs:variation>
+  <cs:variation>
+    <a:lumMod val="80000"/>
+  </cs:variation>
+  <cs:variation>
+    <a:lumMod val="60000"/>
+    <a:lumOff val="40000"/>
+  </cs:variation>
+  <cs:variation>
+    <a:lumMod val="50000"/>
+  </cs:variation>
+  <cs:variation>
+    <a:lumMod val="70000"/>
+    <a:lumOff val="30000"/>
+  </cs:variation>
+  <cs:variation>
+    <a:lumMod val="70000"/>
+  </cs:variation>
+  <cs:variation>
+    <a:lumMod val="50000"/>
+    <a:lumOff val="50000"/>
+  </cs:variation>
+</cs:colorStyle>
+</file>
+
+<file path=word/charts/style1.xml><?xml version="1.0" encoding="utf-8"?>
+<cs:chartStyle xmlns:cs="http://schemas.microsoft.com/office/drawing/2012/chartStyle" xmlns:a="http://schemas.openxmlformats.org/drawingml/2006/main" id="251">
+  <cs:axisTitle>
+    <cs:lnRef idx="0"/>
+    <cs:fillRef idx="0"/>
+    <cs:effectRef idx="0"/>
+    <cs:fontRef idx="minor">
+      <a:schemeClr val="tx1">
+        <a:lumMod val="65000"/>
+        <a:lumOff val="35000"/>
+      </a:schemeClr>
+    </cs:fontRef>
+    <cs:defRPr sz="1000" kern="1200"/>
+  </cs:axisTitle>
+  <cs:categoryAxis>
+    <cs:lnRef idx="0"/>
+    <cs:fillRef idx="0"/>
+    <cs:effectRef idx="0"/>
+    <cs:fontRef idx="minor">
+      <a:schemeClr val="tx1">
+        <a:lumMod val="65000"/>
+        <a:lumOff val="35000"/>
+      </a:schemeClr>
+    </cs:fontRef>
+    <cs:spPr>
+      <a:ln w="9525" cap="flat" cmpd="sng" algn="ctr">
+        <a:solidFill>
+          <a:schemeClr val="tx1">
+            <a:lumMod val="15000"/>
+            <a:lumOff val="85000"/>
+          </a:schemeClr>
+        </a:solidFill>
+        <a:round/>
+      </a:ln>
+    </cs:spPr>
+    <cs:defRPr sz="900" kern="1200"/>
+  </cs:categoryAxis>
+  <cs:chartArea mods="allowNoFillOverride allowNoLineOverride">
+    <cs:lnRef idx="0"/>
+    <cs:fillRef idx="0"/>
+    <cs:effectRef idx="0"/>
+    <cs:fontRef idx="minor">
+      <a:schemeClr val="tx1"/>
+    </cs:fontRef>
+    <cs:spPr>
+      <a:solidFill>
+        <a:schemeClr val="bg1"/>
+      </a:solidFill>
+      <a:ln w="9525" cap="flat" cmpd="sng" algn="ctr">
+        <a:solidFill>
+          <a:schemeClr val="tx1">
+            <a:lumMod val="15000"/>
+            <a:lumOff val="85000"/>
+          </a:schemeClr>
+        </a:solidFill>
+        <a:round/>
+      </a:ln>
+    </cs:spPr>
+    <cs:defRPr sz="900" kern="1200"/>
+  </cs:chartArea>
+  <cs:dataLabel>
+    <cs:lnRef idx="0"/>
+    <cs:fillRef idx="0"/>
+    <cs:effectRef idx="0"/>
+    <cs:fontRef idx="minor">
+      <a:schemeClr val="tx1">
+        <a:lumMod val="75000"/>
+        <a:lumOff val="25000"/>
+      </a:schemeClr>
+    </cs:fontRef>
+    <cs:defRPr sz="900" kern="1200"/>
+  </cs:dataLabel>
+  <cs:dataLabelCallout>
+    <cs:lnRef idx="0"/>
+    <cs:fillRef idx="0"/>
+    <cs:effectRef idx="0"/>
+    <cs:fontRef idx="minor">
+      <a:schemeClr val="dk1">
+        <a:lumMod val="65000"/>
+        <a:lumOff val="35000"/>
+      </a:schemeClr>
+    </cs:fontRef>
+    <cs:spPr>
+      <a:solidFill>
+        <a:schemeClr val="lt1"/>
+      </a:solidFill>
+      <a:ln>
+        <a:solidFill>
+          <a:schemeClr val="dk1">
+            <a:lumMod val="25000"/>
+            <a:lumOff val="75000"/>
+          </a:schemeClr>
+        </a:solidFill>
+      </a:ln>
+    </cs:spPr>
+    <cs:defRPr sz="900" kern="1200"/>
+    <cs:bodyPr rot="0" spcFirstLastPara="1" vertOverflow="clip" horzOverflow="clip" vert="horz" wrap="square" lIns="36576" tIns="18288" rIns="36576" bIns="18288" anchor="ctr" anchorCtr="1">
+      <a:spAutoFit/>
+    </cs:bodyPr>
+  </cs:dataLabelCallout>
+  <cs:dataPoint>
+    <cs:lnRef idx="0"/>
+    <cs:fillRef idx="1">
+      <cs:styleClr val="auto"/>
+    </cs:fillRef>
+    <cs:effectRef idx="0"/>
+    <cs:fontRef idx="minor">
+      <a:schemeClr val="tx1"/>
+    </cs:fontRef>
+    <cs:spPr>
+      <a:ln w="19050">
+        <a:solidFill>
+          <a:schemeClr val="lt1"/>
+        </a:solidFill>
+      </a:ln>
+    </cs:spPr>
+  </cs:dataPoint>
+  <cs:dataPoint3D>
+    <cs:lnRef idx="0"/>
+    <cs:fillRef idx="1">
+      <cs:styleClr val="auto"/>
+    </cs:fillRef>
+    <cs:effectRef idx="0"/>
+    <cs:fontRef idx="minor">
+      <a:schemeClr val="tx1"/>
+    </cs:fontRef>
+    <cs:spPr>
+      <a:ln w="25400">
+        <a:solidFill>
+          <a:schemeClr val="lt1"/>
+        </a:solidFill>
+      </a:ln>
+    </cs:spPr>
+  </cs:dataPoint3D>
+  <cs:dataPointLine>
+    <cs:lnRef idx="0">
+      <cs:styleClr val="auto"/>
+    </cs:lnRef>
+    <cs:fillRef idx="0"/>
+    <cs:effectRef idx="0"/>
+    <cs:fontRef idx="minor">
+      <a:schemeClr val="tx1"/>
+    </cs:fontRef>
+    <cs:spPr>
+      <a:ln w="28575" cap="rnd">
+        <a:solidFill>
+          <a:schemeClr val="phClr"/>
+        </a:solidFill>
+        <a:round/>
+      </a:ln>
+    </cs:spPr>
+  </cs:dataPointLine>
+  <cs:dataPointMarker>
+    <cs:lnRef idx="0">
+      <cs:styleClr val="auto"/>
+    </cs:lnRef>
+    <cs:fillRef idx="1">
+      <cs:styleClr val="auto"/>
+    </cs:fillRef>
+    <cs:effectRef idx="0"/>
+    <cs:fontRef idx="minor">
+      <a:schemeClr val="tx1"/>
+    </cs:fontRef>
+    <cs:spPr>
+      <a:ln w="9525">
+        <a:solidFill>
+          <a:schemeClr val="phClr"/>
+        </a:solidFill>
+      </a:ln>
+    </cs:spPr>
+  </cs:dataPointMarker>
+  <cs:dataPointMarkerLayout symbol="circle" size="5"/>
+  <cs:dataPointWireframe>
+    <cs:lnRef idx="0">
+      <cs:styleClr val="auto"/>
+    </cs:lnRef>
+    <cs:fillRef idx="0"/>
+    <cs:effectRef idx="0"/>
+    <cs:fontRef idx="minor">
+      <a:schemeClr val="tx1"/>
+    </cs:fontRef>
+    <cs:spPr>
+      <a:ln w="9525" cap="rnd">
+        <a:solidFill>
+          <a:schemeClr val="phClr"/>
+        </a:solidFill>
+        <a:round/>
+      </a:ln>
+    </cs:spPr>
+  </cs:dataPointWireframe>
+  <cs:dataTable>
+    <cs:lnRef idx="0"/>
+    <cs:fillRef idx="0"/>
+    <cs:effectRef idx="0"/>
+    <cs:fontRef idx="minor">
+      <a:schemeClr val="tx1">
+        <a:lumMod val="65000"/>
+        <a:lumOff val="35000"/>
+      </a:schemeClr>
+    </cs:fontRef>
+    <cs:spPr>
+      <a:noFill/>
+      <a:ln w="9525" cap="flat" cmpd="sng" algn="ctr">
+        <a:solidFill>
+          <a:schemeClr val="tx1">
+            <a:lumMod val="15000"/>
+            <a:lumOff val="85000"/>
+          </a:schemeClr>
+        </a:solidFill>
+        <a:round/>
+      </a:ln>
+    </cs:spPr>
+    <cs:defRPr sz="900" kern="1200"/>
+  </cs:dataTable>
+  <cs:downBar>
+    <cs:lnRef idx="0"/>
+    <cs:fillRef idx="0"/>
+    <cs:effectRef idx="0"/>
+    <cs:fontRef idx="minor">
+      <a:schemeClr val="tx1"/>
+    </cs:fontRef>
+    <cs:spPr>
+      <a:solidFill>
+        <a:schemeClr val="dk1">
+          <a:lumMod val="75000"/>
+          <a:lumOff val="25000"/>
+        </a:schemeClr>
+      </a:solidFill>
+      <a:ln w="9525" cap="flat" cmpd="sng" algn="ctr">
+        <a:solidFill>
+          <a:schemeClr val="tx1">
+            <a:lumMod val="65000"/>
+            <a:lumOff val="35000"/>
+          </a:schemeClr>
+        </a:solidFill>
+        <a:round/>
+      </a:ln>
+    </cs:spPr>
+  </cs:downBar>
+  <cs:dropLine>
+    <cs:lnRef idx="0"/>
+    <cs:fillRef idx="0"/>
+    <cs:effectRef idx="0"/>
+    <cs:fontRef idx="minor">
+      <a:schemeClr val="tx1"/>
+    </cs:fontRef>
+    <cs:spPr>
+      <a:ln w="9525" cap="flat" cmpd="sng" algn="ctr">
+        <a:solidFill>
+          <a:schemeClr val="tx1">
+            <a:lumMod val="35000"/>
+            <a:lumOff val="65000"/>
+          </a:schemeClr>
+        </a:solidFill>
+        <a:round/>
+      </a:ln>
+    </cs:spPr>
+  </cs:dropLine>
+  <cs:errorBar>
+    <cs:lnRef idx="0"/>
+    <cs:fillRef idx="0"/>
+    <cs:effectRef idx="0"/>
+    <cs:fontRef idx="minor">
+      <a:schemeClr val="tx1"/>
+    </cs:fontRef>
+    <cs:spPr>
+      <a:ln w="9525" cap="flat" cmpd="sng" algn="ctr">
+        <a:solidFill>
+          <a:schemeClr val="tx1">
+            <a:lumMod val="65000"/>
+            <a:lumOff val="35000"/>
+          </a:schemeClr>
+        </a:solidFill>
+        <a:round/>
+      </a:ln>
+    </cs:spPr>
+  </cs:errorBar>
+  <cs:floor>
+    <cs:lnRef idx="0"/>
+    <cs:fillRef idx="0"/>
+    <cs:effectRef idx="0"/>
+    <cs:fontRef idx="minor">
+      <a:schemeClr val="tx1"/>
+    </cs:fontRef>
+    <cs:spPr>
+      <a:noFill/>
+      <a:ln>
+        <a:noFill/>
+      </a:ln>
+    </cs:spPr>
+  </cs:floor>
+  <cs:gridlineMajor>
+    <cs:lnRef idx="0"/>
+    <cs:fillRef idx="0"/>
+    <cs:effectRef idx="0"/>
+    <cs:fontRef idx="minor">
+      <a:schemeClr val="tx1"/>
+    </cs:fontRef>
+    <cs:spPr>
+      <a:ln w="9525" cap="flat" cmpd="sng" algn="ctr">
+        <a:solidFill>
+          <a:schemeClr val="tx1">
+            <a:lumMod val="15000"/>
+            <a:lumOff val="85000"/>
+          </a:schemeClr>
+        </a:solidFill>
+        <a:round/>
+      </a:ln>
+    </cs:spPr>
+  </cs:gridlineMajor>
+  <cs:gridlineMinor>
+    <cs:lnRef idx="0"/>
+    <cs:fillRef idx="0"/>
+    <cs:effectRef idx="0"/>
+    <cs:fontRef idx="minor">
+      <a:schemeClr val="tx1"/>
+    </cs:fontRef>
+    <cs:spPr>
+      <a:ln w="9525" cap="flat" cmpd="sng" algn="ctr">
+        <a:solidFill>
+          <a:schemeClr val="tx1">
+            <a:lumMod val="5000"/>
+            <a:lumOff val="95000"/>
+          </a:schemeClr>
+        </a:solidFill>
+        <a:round/>
+      </a:ln>
+    </cs:spPr>
+  </cs:gridlineMinor>
+  <cs:hiLoLine>
+    <cs:lnRef idx="0"/>
+    <cs:fillRef idx="0"/>
+    <cs:effectRef idx="0"/>
+    <cs:fontRef idx="minor">
+      <a:schemeClr val="tx1"/>
+    </cs:fontRef>
+    <cs:spPr>
+      <a:ln w="9525" cap="flat" cmpd="sng" algn="ctr">
+        <a:solidFill>
+          <a:schemeClr val="tx1">
+            <a:lumMod val="50000"/>
+            <a:lumOff val="50000"/>
+          </a:schemeClr>
+        </a:solidFill>
+        <a:round/>
+      </a:ln>
+    </cs:spPr>
+  </cs:hiLoLine>
+  <cs:leaderLine>
+    <cs:lnRef idx="0"/>
+    <cs:fillRef idx="0"/>
+    <cs:effectRef idx="0"/>
+    <cs:fontRef idx="minor">
+      <a:schemeClr val="tx1"/>
+    </cs:fontRef>
+    <cs:spPr>
+      <a:ln w="9525" cap="flat" cmpd="sng" algn="ctr">
+        <a:solidFill>
+          <a:schemeClr val="tx1">
+            <a:lumMod val="35000"/>
+            <a:lumOff val="65000"/>
+          </a:schemeClr>
+        </a:solidFill>
+        <a:round/>
+      </a:ln>
+    </cs:spPr>
+  </cs:leaderLine>
+  <cs:legend>
+    <cs:lnRef idx="0"/>
+    <cs:fillRef idx="0"/>
+    <cs:effectRef idx="0"/>
+    <cs:fontRef idx="minor">
+      <a:schemeClr val="tx1">
+        <a:lumMod val="65000"/>
+        <a:lumOff val="35000"/>
+      </a:schemeClr>
+    </cs:fontRef>
+    <cs:defRPr sz="900" kern="1200"/>
+  </cs:legend>
+  <cs:plotArea mods="allowNoFillOverride allowNoLineOverride">
+    <cs:lnRef idx="0"/>
+    <cs:fillRef idx="0"/>
+    <cs:effectRef idx="0"/>
+    <cs:fontRef idx="minor">
+      <a:schemeClr val="tx1"/>
+    </cs:fontRef>
+  </cs:plotArea>
+  <cs:plotArea3D mods="allowNoFillOverride allowNoLineOverride">
+    <cs:lnRef idx="0"/>
+    <cs:fillRef idx="0"/>
+    <cs:effectRef idx="0"/>
+    <cs:fontRef idx="minor">
+      <a:schemeClr val="tx1"/>
+    </cs:fontRef>
+  </cs:plotArea3D>
+  <cs:seriesAxis>
+    <cs:lnRef idx="0"/>
+    <cs:fillRef idx="0"/>
+    <cs:effectRef idx="0"/>
+    <cs:fontRef idx="minor">
+      <a:schemeClr val="tx1">
+        <a:lumMod val="65000"/>
+        <a:lumOff val="35000"/>
+      </a:schemeClr>
+    </cs:fontRef>
+    <cs:defRPr sz="900" kern="1200"/>
+  </cs:seriesAxis>
+  <cs:seriesLine>
+    <cs:lnRef idx="0"/>
+    <cs:fillRef idx="0"/>
+    <cs:effectRef idx="0"/>
+    <cs:fontRef idx="minor">
+      <a:schemeClr val="tx1"/>
+    </cs:fontRef>
+    <cs:spPr>
+      <a:ln w="9525" cap="flat" cmpd="sng" algn="ctr">
+        <a:solidFill>
+          <a:schemeClr val="tx1">
+            <a:lumMod val="35000"/>
+            <a:lumOff val="65000"/>
+          </a:schemeClr>
+        </a:solidFill>
+        <a:round/>
+      </a:ln>
+    </cs:spPr>
+  </cs:seriesLine>
+  <cs:title>
+    <cs:lnRef idx="0"/>
+    <cs:fillRef idx="0"/>
+    <cs:effectRef idx="0"/>
+    <cs:fontRef idx="minor">
+      <a:schemeClr val="tx1">
+        <a:lumMod val="65000"/>
+        <a:lumOff val="35000"/>
+      </a:schemeClr>
+    </cs:fontRef>
+    <cs:defRPr sz="1400" b="0" kern="1200" spc="0" baseline="0"/>
+  </cs:title>
+  <cs:trendline>
+    <cs:lnRef idx="0">
+      <cs:styleClr val="auto"/>
+    </cs:lnRef>
+    <cs:fillRef idx="0"/>
+    <cs:effectRef idx="0"/>
+    <cs:fontRef idx="minor">
+      <a:schemeClr val="tx1"/>
+    </cs:fontRef>
+    <cs:spPr>
+      <a:ln w="19050" cap="rnd">
+        <a:solidFill>
+          <a:schemeClr val="phClr"/>
+        </a:solidFill>
+        <a:prstDash val="sysDot"/>
+      </a:ln>
+    </cs:spPr>
+  </cs:trendline>
+  <cs:trendlineLabel>
+    <cs:lnRef idx="0"/>
+    <cs:fillRef idx="0"/>
+    <cs:effectRef idx="0"/>
+    <cs:fontRef idx="minor">
+      <a:schemeClr val="tx1">
+        <a:lumMod val="65000"/>
+        <a:lumOff val="35000"/>
+      </a:schemeClr>
+    </cs:fontRef>
+    <cs:defRPr sz="900" kern="1200"/>
+  </cs:trendlineLabel>
+  <cs:upBar>
+    <cs:lnRef idx="0"/>
+    <cs:fillRef idx="0"/>
+    <cs:effectRef idx="0"/>
+    <cs:fontRef idx="minor">
+      <a:schemeClr val="tx1"/>
+    </cs:fontRef>
+    <cs:spPr>
+      <a:solidFill>
+        <a:schemeClr val="lt1"/>
+      </a:solidFill>
+      <a:ln w="9525" cap="flat" cmpd="sng" algn="ctr">
+        <a:solidFill>
+          <a:schemeClr val="tx1">
+            <a:lumMod val="65000"/>
+            <a:lumOff val="35000"/>
+          </a:schemeClr>
+        </a:solidFill>
+        <a:round/>
+      </a:ln>
+    </cs:spPr>
+  </cs:upBar>
+  <cs:valueAxis>
+    <cs:lnRef idx="0"/>
+    <cs:fillRef idx="0"/>
+    <cs:effectRef idx="0"/>
+    <cs:fontRef idx="minor">
+      <a:schemeClr val="tx1">
+        <a:lumMod val="65000"/>
+        <a:lumOff val="35000"/>
+      </a:schemeClr>
+    </cs:fontRef>
+    <cs:defRPr sz="900" kern="1200"/>
+  </cs:valueAxis>
+  <cs:wall>
+    <cs:lnRef idx="0"/>
+    <cs:fillRef idx="0"/>
+    <cs:effectRef idx="0"/>
+    <cs:fontRef idx="minor">
+      <a:schemeClr val="tx1"/>
+    </cs:fontRef>
+    <cs:spPr>
+      <a:noFill/>
+      <a:ln>
+        <a:noFill/>
+      </a:ln>
+    </cs:spPr>
+  </cs:wall>
+</cs:chartStyle>
+</file>
+
+<file path=word/charts/style2.xml><?xml version="1.0" encoding="utf-8"?>
+<cs:chartStyle xmlns:cs="http://schemas.microsoft.com/office/drawing/2012/chartStyle" xmlns:a="http://schemas.openxmlformats.org/drawingml/2006/main" id="251">
+  <cs:axisTitle>
+    <cs:lnRef idx="0"/>
+    <cs:fillRef idx="0"/>
+    <cs:effectRef idx="0"/>
+    <cs:fontRef idx="minor">
+      <a:schemeClr val="tx1">
+        <a:lumMod val="65000"/>
+        <a:lumOff val="35000"/>
+      </a:schemeClr>
+    </cs:fontRef>
+    <cs:defRPr sz="1000" kern="1200"/>
+  </cs:axisTitle>
+  <cs:categoryAxis>
+    <cs:lnRef idx="0"/>
+    <cs:fillRef idx="0"/>
+    <cs:effectRef idx="0"/>
+    <cs:fontRef idx="minor">
+      <a:schemeClr val="tx1">
+        <a:lumMod val="65000"/>
+        <a:lumOff val="35000"/>
+      </a:schemeClr>
+    </cs:fontRef>
+    <cs:spPr>
+      <a:ln w="9525" cap="flat" cmpd="sng" algn="ctr">
+        <a:solidFill>
+          <a:schemeClr val="tx1">
+            <a:lumMod val="15000"/>
+            <a:lumOff val="85000"/>
+          </a:schemeClr>
+        </a:solidFill>
+        <a:round/>
+      </a:ln>
+    </cs:spPr>
+    <cs:defRPr sz="900" kern="1200"/>
+  </cs:categoryAxis>
+  <cs:chartArea mods="allowNoFillOverride allowNoLineOverride">
+    <cs:lnRef idx="0"/>
+    <cs:fillRef idx="0"/>
+    <cs:effectRef idx="0"/>
+    <cs:fontRef idx="minor">
+      <a:schemeClr val="tx1"/>
+    </cs:fontRef>
+    <cs:spPr>
+      <a:solidFill>
+        <a:schemeClr val="bg1"/>
+      </a:solidFill>
+      <a:ln w="9525" cap="flat" cmpd="sng" algn="ctr">
+        <a:solidFill>
+          <a:schemeClr val="tx1">
+            <a:lumMod val="15000"/>
+            <a:lumOff val="85000"/>
+          </a:schemeClr>
+        </a:solidFill>
+        <a:round/>
+      </a:ln>
+    </cs:spPr>
+    <cs:defRPr sz="900" kern="1200"/>
+  </cs:chartArea>
+  <cs:dataLabel>
+    <cs:lnRef idx="0"/>
+    <cs:fillRef idx="0"/>
+    <cs:effectRef idx="0"/>
+    <cs:fontRef idx="minor">
+      <a:schemeClr val="tx1">
+        <a:lumMod val="75000"/>
+        <a:lumOff val="25000"/>
+      </a:schemeClr>
+    </cs:fontRef>
+    <cs:defRPr sz="900" kern="1200"/>
+  </cs:dataLabel>
+  <cs:dataLabelCallout>
+    <cs:lnRef idx="0"/>
+    <cs:fillRef idx="0"/>
+    <cs:effectRef idx="0"/>
+    <cs:fontRef idx="minor">
+      <a:schemeClr val="dk1">
+        <a:lumMod val="65000"/>
+        <a:lumOff val="35000"/>
+      </a:schemeClr>
+    </cs:fontRef>
+    <cs:spPr>
+      <a:solidFill>
+        <a:schemeClr val="lt1"/>
+      </a:solidFill>
+      <a:ln>
+        <a:solidFill>
+          <a:schemeClr val="dk1">
+            <a:lumMod val="25000"/>
+            <a:lumOff val="75000"/>
+          </a:schemeClr>
+        </a:solidFill>
+      </a:ln>
+    </cs:spPr>
+    <cs:defRPr sz="900" kern="1200"/>
+    <cs:bodyPr rot="0" spcFirstLastPara="1" vertOverflow="clip" horzOverflow="clip" vert="horz" wrap="square" lIns="36576" tIns="18288" rIns="36576" bIns="18288" anchor="ctr" anchorCtr="1">
+      <a:spAutoFit/>
+    </cs:bodyPr>
+  </cs:dataLabelCallout>
+  <cs:dataPoint>
+    <cs:lnRef idx="0"/>
+    <cs:fillRef idx="1">
+      <cs:styleClr val="auto"/>
+    </cs:fillRef>
+    <cs:effectRef idx="0"/>
+    <cs:fontRef idx="minor">
+      <a:schemeClr val="tx1"/>
+    </cs:fontRef>
+    <cs:spPr>
+      <a:ln w="19050">
+        <a:solidFill>
+          <a:schemeClr val="lt1"/>
+        </a:solidFill>
+      </a:ln>
+    </cs:spPr>
+  </cs:dataPoint>
+  <cs:dataPoint3D>
+    <cs:lnRef idx="0"/>
+    <cs:fillRef idx="1">
+      <cs:styleClr val="auto"/>
+    </cs:fillRef>
+    <cs:effectRef idx="0"/>
+    <cs:fontRef idx="minor">
+      <a:schemeClr val="tx1"/>
+    </cs:fontRef>
+    <cs:spPr>
+      <a:ln w="25400">
+        <a:solidFill>
+          <a:schemeClr val="lt1"/>
+        </a:solidFill>
+      </a:ln>
+    </cs:spPr>
+  </cs:dataPoint3D>
+  <cs:dataPointLine>
+    <cs:lnRef idx="0">
+      <cs:styleClr val="auto"/>
+    </cs:lnRef>
+    <cs:fillRef idx="0"/>
+    <cs:effectRef idx="0"/>
+    <cs:fontRef idx="minor">
+      <a:schemeClr val="tx1"/>
+    </cs:fontRef>
+    <cs:spPr>
+      <a:ln w="28575" cap="rnd">
+        <a:solidFill>
+          <a:schemeClr val="phClr"/>
+        </a:solidFill>
+        <a:round/>
+      </a:ln>
+    </cs:spPr>
+  </cs:dataPointLine>
+  <cs:dataPointMarker>
+    <cs:lnRef idx="0">
+      <cs:styleClr val="auto"/>
+    </cs:lnRef>
+    <cs:fillRef idx="1">
+      <cs:styleClr val="auto"/>
+    </cs:fillRef>
+    <cs:effectRef idx="0"/>
+    <cs:fontRef idx="minor">
+      <a:schemeClr val="tx1"/>
+    </cs:fontRef>
+    <cs:spPr>
+      <a:ln w="9525">
+        <a:solidFill>
+          <a:schemeClr val="phClr"/>
+        </a:solidFill>
+      </a:ln>
+    </cs:spPr>
+  </cs:dataPointMarker>
+  <cs:dataPointMarkerLayout symbol="circle" size="5"/>
+  <cs:dataPointWireframe>
+    <cs:lnRef idx="0">
+      <cs:styleClr val="auto"/>
+    </cs:lnRef>
+    <cs:fillRef idx="0"/>
+    <cs:effectRef idx="0"/>
+    <cs:fontRef idx="minor">
+      <a:schemeClr val="tx1"/>
+    </cs:fontRef>
+    <cs:spPr>
+      <a:ln w="9525" cap="rnd">
+        <a:solidFill>
+          <a:schemeClr val="phClr"/>
+        </a:solidFill>
+        <a:round/>
+      </a:ln>
+    </cs:spPr>
+  </cs:dataPointWireframe>
+  <cs:dataTable>
+    <cs:lnRef idx="0"/>
+    <cs:fillRef idx="0"/>
+    <cs:effectRef idx="0"/>
+    <cs:fontRef idx="minor">
+      <a:schemeClr val="tx1">
+        <a:lumMod val="65000"/>
+        <a:lumOff val="35000"/>
+      </a:schemeClr>
+    </cs:fontRef>
+    <cs:spPr>
+      <a:noFill/>
+      <a:ln w="9525" cap="flat" cmpd="sng" algn="ctr">
+        <a:solidFill>
+          <a:schemeClr val="tx1">
+            <a:lumMod val="15000"/>
+            <a:lumOff val="85000"/>
+          </a:schemeClr>
+        </a:solidFill>
+        <a:round/>
+      </a:ln>
+    </cs:spPr>
+    <cs:defRPr sz="900" kern="1200"/>
+  </cs:dataTable>
+  <cs:downBar>
+    <cs:lnRef idx="0"/>
+    <cs:fillRef idx="0"/>
+    <cs:effectRef idx="0"/>
+    <cs:fontRef idx="minor">
+      <a:schemeClr val="tx1"/>
+    </cs:fontRef>
+    <cs:spPr>
+      <a:solidFill>
+        <a:schemeClr val="dk1">
+          <a:lumMod val="75000"/>
+          <a:lumOff val="25000"/>
+        </a:schemeClr>
+      </a:solidFill>
+      <a:ln w="9525" cap="flat" cmpd="sng" algn="ctr">
+        <a:solidFill>
+          <a:schemeClr val="tx1">
+            <a:lumMod val="65000"/>
+            <a:lumOff val="35000"/>
+          </a:schemeClr>
+        </a:solidFill>
+        <a:round/>
+      </a:ln>
+    </cs:spPr>
+  </cs:downBar>
+  <cs:dropLine>
+    <cs:lnRef idx="0"/>
+    <cs:fillRef idx="0"/>
+    <cs:effectRef idx="0"/>
+    <cs:fontRef idx="minor">
+      <a:schemeClr val="tx1"/>
+    </cs:fontRef>
+    <cs:spPr>
+      <a:ln w="9525" cap="flat" cmpd="sng" algn="ctr">
+        <a:solidFill>
+          <a:schemeClr val="tx1">
+            <a:lumMod val="35000"/>
+            <a:lumOff val="65000"/>
+          </a:schemeClr>
+        </a:solidFill>
+        <a:round/>
+      </a:ln>
+    </cs:spPr>
+  </cs:dropLine>
+  <cs:errorBar>
+    <cs:lnRef idx="0"/>
+    <cs:fillRef idx="0"/>
+    <cs:effectRef idx="0"/>
+    <cs:fontRef idx="minor">
+      <a:schemeClr val="tx1"/>
+    </cs:fontRef>
+    <cs:spPr>
+      <a:ln w="9525" cap="flat" cmpd="sng" algn="ctr">
+        <a:solidFill>
+          <a:schemeClr val="tx1">
+            <a:lumMod val="65000"/>
+            <a:lumOff val="35000"/>
+          </a:schemeClr>
+        </a:solidFill>
+        <a:round/>
+      </a:ln>
+    </cs:spPr>
+  </cs:errorBar>
+  <cs:floor>
+    <cs:lnRef idx="0"/>
+    <cs:fillRef idx="0"/>
+    <cs:effectRef idx="0"/>
+    <cs:fontRef idx="minor">
+      <a:schemeClr val="tx1"/>
+    </cs:fontRef>
+    <cs:spPr>
+      <a:noFill/>
+      <a:ln>
+        <a:noFill/>
+      </a:ln>
+    </cs:spPr>
+  </cs:floor>
+  <cs:gridlineMajor>
+    <cs:lnRef idx="0"/>
+    <cs:fillRef idx="0"/>
+    <cs:effectRef idx="0"/>
+    <cs:fontRef idx="minor">
+      <a:schemeClr val="tx1"/>
+    </cs:fontRef>
+    <cs:spPr>
+      <a:ln w="9525" cap="flat" cmpd="sng" algn="ctr">
+        <a:solidFill>
+          <a:schemeClr val="tx1">
+            <a:lumMod val="15000"/>
+            <a:lumOff val="85000"/>
+          </a:schemeClr>
+        </a:solidFill>
+        <a:round/>
+      </a:ln>
+    </cs:spPr>
+  </cs:gridlineMajor>
+  <cs:gridlineMinor>
+    <cs:lnRef idx="0"/>
+    <cs:fillRef idx="0"/>
+    <cs:effectRef idx="0"/>
+    <cs:fontRef idx="minor">
+      <a:schemeClr val="tx1"/>
+    </cs:fontRef>
+    <cs:spPr>
+      <a:ln w="9525" cap="flat" cmpd="sng" algn="ctr">
+        <a:solidFill>
+          <a:schemeClr val="tx1">
+            <a:lumMod val="5000"/>
+            <a:lumOff val="95000"/>
+          </a:schemeClr>
+        </a:solidFill>
+        <a:round/>
+      </a:ln>
+    </cs:spPr>
+  </cs:gridlineMinor>
+  <cs:hiLoLine>
+    <cs:lnRef idx="0"/>
+    <cs:fillRef idx="0"/>
+    <cs:effectRef idx="0"/>
+    <cs:fontRef idx="minor">
+      <a:schemeClr val="tx1"/>
+    </cs:fontRef>
+    <cs:spPr>
+      <a:ln w="9525" cap="flat" cmpd="sng" algn="ctr">
+        <a:solidFill>
+          <a:schemeClr val="tx1">
+            <a:lumMod val="50000"/>
+            <a:lumOff val="50000"/>
+          </a:schemeClr>
+        </a:solidFill>
+        <a:round/>
+      </a:ln>
+    </cs:spPr>
+  </cs:hiLoLine>
+  <cs:leaderLine>
+    <cs:lnRef idx="0"/>
+    <cs:fillRef idx="0"/>
+    <cs:effectRef idx="0"/>
+    <cs:fontRef idx="minor">
+      <a:schemeClr val="tx1"/>
+    </cs:fontRef>
+    <cs:spPr>
+      <a:ln w="9525" cap="flat" cmpd="sng" algn="ctr">
+        <a:solidFill>
+          <a:schemeClr val="tx1">
+            <a:lumMod val="35000"/>
+            <a:lumOff val="65000"/>
+          </a:schemeClr>
+        </a:solidFill>
+        <a:round/>
+      </a:ln>
+    </cs:spPr>
+  </cs:leaderLine>
+  <cs:legend>
+    <cs:lnRef idx="0"/>
+    <cs:fillRef idx="0"/>
+    <cs:effectRef idx="0"/>
+    <cs:fontRef idx="minor">
+      <a:schemeClr val="tx1">
+        <a:lumMod val="65000"/>
+        <a:lumOff val="35000"/>
+      </a:schemeClr>
+    </cs:fontRef>
+    <cs:defRPr sz="900" kern="1200"/>
+  </cs:legend>
+  <cs:plotArea mods="allowNoFillOverride allowNoLineOverride">
+    <cs:lnRef idx="0"/>
+    <cs:fillRef idx="0"/>
+    <cs:effectRef idx="0"/>
+    <cs:fontRef idx="minor">
+      <a:schemeClr val="tx1"/>
+    </cs:fontRef>
+  </cs:plotArea>
+  <cs:plotArea3D mods="allowNoFillOverride allowNoLineOverride">
+    <cs:lnRef idx="0"/>
+    <cs:fillRef idx="0"/>
+    <cs:effectRef idx="0"/>
+    <cs:fontRef idx="minor">
+      <a:schemeClr val="tx1"/>
+    </cs:fontRef>
+  </cs:plotArea3D>
+  <cs:seriesAxis>
+    <cs:lnRef idx="0"/>
+    <cs:fillRef idx="0"/>
+    <cs:effectRef idx="0"/>
+    <cs:fontRef idx="minor">
+      <a:schemeClr val="tx1">
+        <a:lumMod val="65000"/>
+        <a:lumOff val="35000"/>
+      </a:schemeClr>
+    </cs:fontRef>
+    <cs:defRPr sz="900" kern="1200"/>
+  </cs:seriesAxis>
+  <cs:seriesLine>
+    <cs:lnRef idx="0"/>
+    <cs:fillRef idx="0"/>
+    <cs:effectRef idx="0"/>
+    <cs:fontRef idx="minor">
+      <a:schemeClr val="tx1"/>
+    </cs:fontRef>
+    <cs:spPr>
+      <a:ln w="9525" cap="flat" cmpd="sng" algn="ctr">
+        <a:solidFill>
+          <a:schemeClr val="tx1">
+            <a:lumMod val="35000"/>
+            <a:lumOff val="65000"/>
+          </a:schemeClr>
+        </a:solidFill>
+        <a:round/>
+      </a:ln>
+    </cs:spPr>
+  </cs:seriesLine>
+  <cs:title>
+    <cs:lnRef idx="0"/>
+    <cs:fillRef idx="0"/>
+    <cs:effectRef idx="0"/>
+    <cs:fontRef idx="minor">
+      <a:schemeClr val="tx1">
+        <a:lumMod val="65000"/>
+        <a:lumOff val="35000"/>
+      </a:schemeClr>
+    </cs:fontRef>
+    <cs:defRPr sz="1400" b="0" kern="1200" spc="0" baseline="0"/>
+  </cs:title>
+  <cs:trendline>
+    <cs:lnRef idx="0">
+      <cs:styleClr val="auto"/>
+    </cs:lnRef>
+    <cs:fillRef idx="0"/>
+    <cs:effectRef idx="0"/>
+    <cs:fontRef idx="minor">
+      <a:schemeClr val="tx1"/>
+    </cs:fontRef>
+    <cs:spPr>
+      <a:ln w="19050" cap="rnd">
+        <a:solidFill>
+          <a:schemeClr val="phClr"/>
+        </a:solidFill>
+        <a:prstDash val="sysDot"/>
+      </a:ln>
+    </cs:spPr>
+  </cs:trendline>
+  <cs:trendlineLabel>
+    <cs:lnRef idx="0"/>
+    <cs:fillRef idx="0"/>
+    <cs:effectRef idx="0"/>
+    <cs:fontRef idx="minor">
+      <a:schemeClr val="tx1">
+        <a:lumMod val="65000"/>
+        <a:lumOff val="35000"/>
+      </a:schemeClr>
+    </cs:fontRef>
+    <cs:defRPr sz="900" kern="1200"/>
+  </cs:trendlineLabel>
+  <cs:upBar>
+    <cs:lnRef idx="0"/>
+    <cs:fillRef idx="0"/>
+    <cs:effectRef idx="0"/>
+    <cs:fontRef idx="minor">
+      <a:schemeClr val="tx1"/>
+    </cs:fontRef>
+    <cs:spPr>
+      <a:solidFill>
+        <a:schemeClr val="lt1"/>
+      </a:solidFill>
+      <a:ln w="9525" cap="flat" cmpd="sng" algn="ctr">
+        <a:solidFill>
+          <a:schemeClr val="tx1">
+            <a:lumMod val="65000"/>
+            <a:lumOff val="35000"/>
+          </a:schemeClr>
+        </a:solidFill>
+        <a:round/>
+      </a:ln>
+    </cs:spPr>
+  </cs:upBar>
+  <cs:valueAxis>
+    <cs:lnRef idx="0"/>
+    <cs:fillRef idx="0"/>
+    <cs:effectRef idx="0"/>
+    <cs:fontRef idx="minor">
+      <a:schemeClr val="tx1">
+        <a:lumMod val="65000"/>
+        <a:lumOff val="35000"/>
+      </a:schemeClr>
+    </cs:fontRef>
+    <cs:defRPr sz="900" kern="1200"/>
+  </cs:valueAxis>
+  <cs:wall>
+    <cs:lnRef idx="0"/>
+    <cs:fillRef idx="0"/>
+    <cs:effectRef idx="0"/>
+    <cs:fontRef idx="minor">
+      <a:schemeClr val="tx1"/>
+    </cs:fontRef>
+    <cs:spPr>
+      <a:noFill/>
+      <a:ln>
+        <a:noFill/>
+      </a:ln>
+    </cs:spPr>
+  </cs:wall>
+</cs:chartStyle>
+</file>
+
+<file path=word/charts/style3.xml><?xml version="1.0" encoding="utf-8"?>
+<cs:chartStyle xmlns:cs="http://schemas.microsoft.com/office/drawing/2012/chartStyle" xmlns:a="http://schemas.openxmlformats.org/drawingml/2006/main" id="201">
+  <cs:axisTitle>
+    <cs:lnRef idx="0"/>
+    <cs:fillRef idx="0"/>
+    <cs:effectRef idx="0"/>
+    <cs:fontRef idx="minor">
+      <a:schemeClr val="tx1">
+        <a:lumMod val="65000"/>
+        <a:lumOff val="35000"/>
+      </a:schemeClr>
+    </cs:fontRef>
+    <cs:defRPr sz="1000" kern="1200"/>
+  </cs:axisTitle>
+  <cs:categoryAxis>
+    <cs:lnRef idx="0"/>
+    <cs:fillRef idx="0"/>
+    <cs:effectRef idx="0"/>
+    <cs:fontRef idx="minor">
+      <a:schemeClr val="tx1">
+        <a:lumMod val="65000"/>
+        <a:lumOff val="35000"/>
+      </a:schemeClr>
+    </cs:fontRef>
+    <cs:spPr>
+      <a:ln w="9525" cap="flat" cmpd="sng" algn="ctr">
+        <a:solidFill>
+          <a:schemeClr val="tx1">
+            <a:lumMod val="15000"/>
+            <a:lumOff val="85000"/>
+          </a:schemeClr>
+        </a:solidFill>
+        <a:round/>
+      </a:ln>
+    </cs:spPr>
+    <cs:defRPr sz="900" kern="1200"/>
+  </cs:categoryAxis>
+  <cs:chartArea mods="allowNoFillOverride allowNoLineOverride">
+    <cs:lnRef idx="0"/>
+    <cs:fillRef idx="0"/>
+    <cs:effectRef idx="0"/>
+    <cs:fontRef idx="minor">
+      <a:schemeClr val="tx1"/>
+    </cs:fontRef>
+    <cs:spPr>
+      <a:solidFill>
+        <a:schemeClr val="bg1"/>
+      </a:solidFill>
+      <a:ln w="9525" cap="flat" cmpd="sng" algn="ctr">
+        <a:solidFill>
+          <a:schemeClr val="tx1">
+            <a:lumMod val="15000"/>
+            <a:lumOff val="85000"/>
+          </a:schemeClr>
+        </a:solidFill>
+        <a:round/>
+      </a:ln>
+    </cs:spPr>
+    <cs:defRPr sz="1000" kern="1200"/>
+  </cs:chartArea>
+  <cs:dataLabel>
+    <cs:lnRef idx="0"/>
+    <cs:fillRef idx="0"/>
+    <cs:effectRef idx="0"/>
+    <cs:fontRef idx="minor">
+      <a:schemeClr val="tx1">
+        <a:lumMod val="75000"/>
+        <a:lumOff val="25000"/>
+      </a:schemeClr>
+    </cs:fontRef>
+    <cs:defRPr sz="900" kern="1200"/>
+  </cs:dataLabel>
+  <cs:dataLabelCallout>
+    <cs:lnRef idx="0"/>
+    <cs:fillRef idx="0"/>
+    <cs:effectRef idx="0"/>
+    <cs:fontRef idx="minor">
+      <a:schemeClr val="dk1">
+        <a:lumMod val="65000"/>
+        <a:lumOff val="35000"/>
+      </a:schemeClr>
+    </cs:fontRef>
+    <cs:spPr>
+      <a:solidFill>
+        <a:schemeClr val="lt1"/>
+      </a:solidFill>
+      <a:ln>
+        <a:solidFill>
+          <a:schemeClr val="dk1">
+            <a:lumMod val="25000"/>
+            <a:lumOff val="75000"/>
+          </a:schemeClr>
+        </a:solidFill>
+      </a:ln>
+    </cs:spPr>
+    <cs:defRPr sz="900" kern="1200"/>
+    <cs:bodyPr rot="0" spcFirstLastPara="1" vertOverflow="clip" horzOverflow="clip" vert="horz" wrap="square" lIns="36576" tIns="18288" rIns="36576" bIns="18288" anchor="ctr" anchorCtr="1">
+      <a:spAutoFit/>
+    </cs:bodyPr>
+  </cs:dataLabelCallout>
+  <cs:dataPoint>
+    <cs:lnRef idx="0"/>
+    <cs:fillRef idx="1">
+      <cs:styleClr val="auto"/>
+    </cs:fillRef>
+    <cs:effectRef idx="0"/>
+    <cs:fontRef idx="minor">
+      <a:schemeClr val="tx1"/>
+    </cs:fontRef>
+  </cs:dataPoint>
+  <cs:dataPoint3D>
+    <cs:lnRef idx="0"/>
+    <cs:fillRef idx="1">
+      <cs:styleClr val="auto"/>
+    </cs:fillRef>
+    <cs:effectRef idx="0"/>
+    <cs:fontRef idx="minor">
+      <a:schemeClr val="tx1"/>
+    </cs:fontRef>
+  </cs:dataPoint3D>
+  <cs:dataPointLine>
+    <cs:lnRef idx="0">
+      <cs:styleClr val="auto"/>
+    </cs:lnRef>
+    <cs:fillRef idx="1"/>
+    <cs:effectRef idx="0"/>
+    <cs:fontRef idx="minor">
+      <a:schemeClr val="tx1"/>
+    </cs:fontRef>
+    <cs:spPr>
+      <a:ln w="28575" cap="rnd">
+        <a:solidFill>
+          <a:schemeClr val="phClr"/>
+        </a:solidFill>
+        <a:round/>
+      </a:ln>
+    </cs:spPr>
+  </cs:dataPointLine>
+  <cs:dataPointMarker>
+    <cs:lnRef idx="0">
+      <cs:styleClr val="auto"/>
+    </cs:lnRef>
+    <cs:fillRef idx="1">
+      <cs:styleClr val="auto"/>
+    </cs:fillRef>
+    <cs:effectRef idx="0"/>
+    <cs:fontRef idx="minor">
+      <a:schemeClr val="tx1"/>
+    </cs:fontRef>
+    <cs:spPr>
+      <a:ln w="9525">
+        <a:solidFill>
+          <a:schemeClr val="phClr"/>
+        </a:solidFill>
+      </a:ln>
+    </cs:spPr>
+  </cs:dataPointMarker>
+  <cs:dataPointMarkerLayout symbol="circle" size="5"/>
+  <cs:dataPointWireframe>
+    <cs:lnRef idx="0">
+      <cs:styleClr val="auto"/>
+    </cs:lnRef>
+    <cs:fillRef idx="1"/>
+    <cs:effectRef idx="0"/>
+    <cs:fontRef idx="minor">
+      <a:schemeClr val="tx1"/>
+    </cs:fontRef>
+    <cs:spPr>
+      <a:ln w="9525" cap="rnd">
+        <a:solidFill>
+          <a:schemeClr val="phClr"/>
+        </a:solidFill>
+        <a:round/>
+      </a:ln>
+    </cs:spPr>
+  </cs:dataPointWireframe>
+  <cs:dataTable>
+    <cs:lnRef idx="0"/>
+    <cs:fillRef idx="0"/>
+    <cs:effectRef idx="0"/>
+    <cs:fontRef idx="minor">
+      <a:schemeClr val="tx1">
+        <a:lumMod val="65000"/>
+        <a:lumOff val="35000"/>
+      </a:schemeClr>
+    </cs:fontRef>
+    <cs:spPr>
+      <a:noFill/>
+      <a:ln w="9525" cap="flat" cmpd="sng" algn="ctr">
+        <a:solidFill>
+          <a:schemeClr val="tx1">
+            <a:lumMod val="15000"/>
+            <a:lumOff val="85000"/>
+          </a:schemeClr>
+        </a:solidFill>
+        <a:round/>
+      </a:ln>
+    </cs:spPr>
+    <cs:defRPr sz="900" kern="1200"/>
+  </cs:dataTable>
+  <cs:downBar>
+    <cs:lnRef idx="0"/>
+    <cs:fillRef idx="0"/>
+    <cs:effectRef idx="0"/>
+    <cs:fontRef idx="minor">
+      <a:schemeClr val="dk1"/>
+    </cs:fontRef>
+    <cs:spPr>
+      <a:solidFill>
+        <a:schemeClr val="dk1">
+          <a:lumMod val="65000"/>
+          <a:lumOff val="35000"/>
+        </a:schemeClr>
+      </a:solidFill>
+      <a:ln w="9525">
+        <a:solidFill>
+          <a:schemeClr val="tx1">
+            <a:lumMod val="65000"/>
+            <a:lumOff val="35000"/>
+          </a:schemeClr>
+        </a:solidFill>
+      </a:ln>
+    </cs:spPr>
+  </cs:downBar>
+  <cs:dropLine>
+    <cs:lnRef idx="0"/>
+    <cs:fillRef idx="0"/>
+    <cs:effectRef idx="0"/>
+    <cs:fontRef idx="minor">
+      <a:schemeClr val="tx1"/>
+    </cs:fontRef>
+    <cs:spPr>
+      <a:ln w="9525" cap="flat" cmpd="sng" algn="ctr">
+        <a:solidFill>
+          <a:schemeClr val="tx1">
+            <a:lumMod val="35000"/>
+            <a:lumOff val="65000"/>
+          </a:schemeClr>
+        </a:solidFill>
+        <a:round/>
+      </a:ln>
+    </cs:spPr>
+  </cs:dropLine>
+  <cs:errorBar>
+    <cs:lnRef idx="0"/>
+    <cs:fillRef idx="0"/>
+    <cs:effectRef idx="0"/>
+    <cs:fontRef idx="minor">
+      <a:schemeClr val="tx1"/>
+    </cs:fontRef>
+    <cs:spPr>
+      <a:ln w="9525" cap="flat" cmpd="sng" algn="ctr">
+        <a:solidFill>
+          <a:schemeClr val="tx1">
+            <a:lumMod val="65000"/>
+            <a:lumOff val="35000"/>
+          </a:schemeClr>
+        </a:solidFill>
+        <a:round/>
+      </a:ln>
+    </cs:spPr>
+  </cs:errorBar>
+  <cs:floor>
+    <cs:lnRef idx="0"/>
+    <cs:fillRef idx="0"/>
+    <cs:effectRef idx="0"/>
+    <cs:fontRef idx="minor">
+      <a:schemeClr val="tx1"/>
+    </cs:fontRef>
+    <cs:spPr>
+      <a:noFill/>
+      <a:ln>
+        <a:noFill/>
+      </a:ln>
+    </cs:spPr>
+  </cs:floor>
+  <cs:gridlineMajor>
+    <cs:lnRef idx="0"/>
+    <cs:fillRef idx="0"/>
+    <cs:effectRef idx="0"/>
+    <cs:fontRef idx="minor">
+      <a:schemeClr val="tx1"/>
+    </cs:fontRef>
+    <cs:spPr>
+      <a:ln w="9525" cap="flat" cmpd="sng" algn="ctr">
+        <a:solidFill>
+          <a:schemeClr val="tx1">
+            <a:lumMod val="15000"/>
+            <a:lumOff val="85000"/>
+          </a:schemeClr>
+        </a:solidFill>
+        <a:round/>
+      </a:ln>
+    </cs:spPr>
+  </cs:gridlineMajor>
+  <cs:gridlineMinor>
+    <cs:lnRef idx="0"/>
+    <cs:fillRef idx="0"/>
+    <cs:effectRef idx="0"/>
+    <cs:fontRef idx="minor">
+      <a:schemeClr val="tx1"/>
+    </cs:fontRef>
+    <cs:spPr>
+      <a:ln w="9525" cap="flat" cmpd="sng" algn="ctr">
+        <a:solidFill>
+          <a:schemeClr val="tx1">
+            <a:lumMod val="5000"/>
+            <a:lumOff val="95000"/>
+          </a:schemeClr>
+        </a:solidFill>
+        <a:round/>
+      </a:ln>
+    </cs:spPr>
+  </cs:gridlineMinor>
+  <cs:hiLoLine>
+    <cs:lnRef idx="0"/>
+    <cs:fillRef idx="0"/>
+    <cs:effectRef idx="0"/>
+    <cs:fontRef idx="minor">
+      <a:schemeClr val="tx1"/>
+    </cs:fontRef>
+    <cs:spPr>
+      <a:ln w="9525" cap="flat" cmpd="sng" algn="ctr">
+        <a:solidFill>
+          <a:schemeClr val="tx1">
+            <a:lumMod val="75000"/>
+            <a:lumOff val="25000"/>
+          </a:schemeClr>
+        </a:solidFill>
+        <a:round/>
+      </a:ln>
+    </cs:spPr>
+  </cs:hiLoLine>
+  <cs:leaderLine>
+    <cs:lnRef idx="0"/>
+    <cs:fillRef idx="0"/>
+    <cs:effectRef idx="0"/>
+    <cs:fontRef idx="minor">
+      <a:schemeClr val="tx1"/>
+    </cs:fontRef>
+    <cs:spPr>
+      <a:ln w="9525" cap="flat" cmpd="sng" algn="ctr">
+        <a:solidFill>
+          <a:schemeClr val="tx1">
+            <a:lumMod val="35000"/>
+            <a:lumOff val="65000"/>
+          </a:schemeClr>
+        </a:solidFill>
+        <a:round/>
+      </a:ln>
+    </cs:spPr>
+  </cs:leaderLine>
+  <cs:legend>
+    <cs:lnRef idx="0"/>
+    <cs:fillRef idx="0"/>
+    <cs:effectRef idx="0"/>
+    <cs:fontRef idx="minor">
+      <a:schemeClr val="tx1">
+        <a:lumMod val="65000"/>
+        <a:lumOff val="35000"/>
+      </a:schemeClr>
+    </cs:fontRef>
+    <cs:defRPr sz="900" kern="1200"/>
+  </cs:legend>
+  <cs:plotArea mods="allowNoFillOverride allowNoLineOverride">
+    <cs:lnRef idx="0"/>
+    <cs:fillRef idx="0"/>
+    <cs:effectRef idx="0"/>
+    <cs:fontRef idx="minor">
+      <a:schemeClr val="tx1"/>
+    </cs:fontRef>
+  </cs:plotArea>
+  <cs:plotArea3D mods="allowNoFillOverride allowNoLineOverride">
+    <cs:lnRef idx="0"/>
+    <cs:fillRef idx="0"/>
+    <cs:effectRef idx="0"/>
+    <cs:fontRef idx="minor">
+      <a:schemeClr val="tx1"/>
+    </cs:fontRef>
+  </cs:plotArea3D>
+  <cs:seriesAxis>
+    <cs:lnRef idx="0"/>
+    <cs:fillRef idx="0"/>
+    <cs:effectRef idx="0"/>
+    <cs:fontRef idx="minor">
+      <a:schemeClr val="tx1">
+        <a:lumMod val="65000"/>
+        <a:lumOff val="35000"/>
+      </a:schemeClr>
+    </cs:fontRef>
+    <cs:defRPr sz="900" kern="1200"/>
+  </cs:seriesAxis>
+  <cs:seriesLine>
+    <cs:lnRef idx="0"/>
+    <cs:fillRef idx="0"/>
+    <cs:effectRef idx="0"/>
+    <cs:fontRef idx="minor">
+      <a:schemeClr val="tx1"/>
+    </cs:fontRef>
+    <cs:spPr>
+      <a:ln w="9525" cap="flat" cmpd="sng" algn="ctr">
+        <a:solidFill>
+          <a:schemeClr val="tx1">
+            <a:lumMod val="35000"/>
+            <a:lumOff val="65000"/>
+          </a:schemeClr>
+        </a:solidFill>
+        <a:round/>
+      </a:ln>
+    </cs:spPr>
+  </cs:seriesLine>
+  <cs:title>
+    <cs:lnRef idx="0"/>
+    <cs:fillRef idx="0"/>
+    <cs:effectRef idx="0"/>
+    <cs:fontRef idx="minor">
+      <a:schemeClr val="tx1">
+        <a:lumMod val="65000"/>
+        <a:lumOff val="35000"/>
+      </a:schemeClr>
+    </cs:fontRef>
+    <cs:defRPr sz="1400" b="0" kern="1200" spc="0" baseline="0"/>
+  </cs:title>
+  <cs:trendline>
+    <cs:lnRef idx="0">
+      <cs:styleClr val="auto"/>
+    </cs:lnRef>
+    <cs:fillRef idx="0"/>
+    <cs:effectRef idx="0"/>
+    <cs:fontRef idx="minor">
+      <a:schemeClr val="tx1"/>
+    </cs:fontRef>
+    <cs:spPr>
+      <a:ln w="19050" cap="rnd">
+        <a:solidFill>
+          <a:schemeClr val="phClr"/>
+        </a:solidFill>
+        <a:prstDash val="sysDot"/>
+      </a:ln>
+    </cs:spPr>
+  </cs:trendline>
+  <cs:trendlineLabel>
+    <cs:lnRef idx="0"/>
+    <cs:fillRef idx="0"/>
+    <cs:effectRef idx="0"/>
+    <cs:fontRef idx="minor">
+      <a:schemeClr val="tx1">
+        <a:lumMod val="65000"/>
+        <a:lumOff val="35000"/>
+      </a:schemeClr>
+    </cs:fontRef>
+    <cs:defRPr sz="900" kern="1200"/>
+  </cs:trendlineLabel>
+  <cs:upBar>
+    <cs:lnRef idx="0"/>
+    <cs:fillRef idx="0"/>
+    <cs:effectRef idx="0"/>
+    <cs:fontRef idx="minor">
+      <a:schemeClr val="dk1"/>
+    </cs:fontRef>
+    <cs:spPr>
+      <a:solidFill>
+        <a:schemeClr val="lt1"/>
+      </a:solidFill>
+      <a:ln w="9525">
+        <a:solidFill>
+          <a:schemeClr val="tx1">
+            <a:lumMod val="15000"/>
+            <a:lumOff val="85000"/>
+          </a:schemeClr>
+        </a:solidFill>
+      </a:ln>
+    </cs:spPr>
+  </cs:upBar>
+  <cs:valueAxis>
+    <cs:lnRef idx="0"/>
+    <cs:fillRef idx="0"/>
+    <cs:effectRef idx="0"/>
+    <cs:fontRef idx="minor">
+      <a:schemeClr val="tx1">
+        <a:lumMod val="65000"/>
+        <a:lumOff val="35000"/>
+      </a:schemeClr>
+    </cs:fontRef>
+    <cs:defRPr sz="900" kern="1200"/>
+  </cs:valueAxis>
+  <cs:wall>
+    <cs:lnRef idx="0"/>
+    <cs:fillRef idx="0"/>
+    <cs:effectRef idx="0"/>
+    <cs:fontRef idx="minor">
+      <a:schemeClr val="tx1"/>
+    </cs:fontRef>
+    <cs:spPr>
+      <a:noFill/>
+      <a:ln>
+        <a:noFill/>
+      </a:ln>
+    </cs:spPr>
+  </cs:wall>
+</cs:chartStyle>
+</file>
+
+<file path=word/charts/style4.xml><?xml version="1.0" encoding="utf-8"?>
+<cs:chartStyle xmlns:cs="http://schemas.microsoft.com/office/drawing/2012/chartStyle" xmlns:a="http://schemas.openxmlformats.org/drawingml/2006/main" id="201">
+  <cs:axisTitle>
+    <cs:lnRef idx="0"/>
+    <cs:fillRef idx="0"/>
+    <cs:effectRef idx="0"/>
+    <cs:fontRef idx="minor">
+      <a:schemeClr val="tx1">
+        <a:lumMod val="65000"/>
+        <a:lumOff val="35000"/>
+      </a:schemeClr>
+    </cs:fontRef>
+    <cs:defRPr sz="1000" kern="1200"/>
+  </cs:axisTitle>
+  <cs:categoryAxis>
+    <cs:lnRef idx="0"/>
+    <cs:fillRef idx="0"/>
+    <cs:effectRef idx="0"/>
+    <cs:fontRef idx="minor">
+      <a:schemeClr val="tx1">
+        <a:lumMod val="65000"/>
+        <a:lumOff val="35000"/>
+      </a:schemeClr>
+    </cs:fontRef>
+    <cs:spPr>
+      <a:ln w="9525" cap="flat" cmpd="sng" algn="ctr">
+        <a:solidFill>
+          <a:schemeClr val="tx1">
+            <a:lumMod val="15000"/>
+            <a:lumOff val="85000"/>
+          </a:schemeClr>
+        </a:solidFill>
+        <a:round/>
+      </a:ln>
+    </cs:spPr>
+    <cs:defRPr sz="900" kern="1200"/>
+  </cs:categoryAxis>
+  <cs:chartArea mods="allowNoFillOverride allowNoLineOverride">
+    <cs:lnRef idx="0"/>
+    <cs:fillRef idx="0"/>
+    <cs:effectRef idx="0"/>
+    <cs:fontRef idx="minor">
+      <a:schemeClr val="tx1"/>
+    </cs:fontRef>
+    <cs:spPr>
+      <a:solidFill>
+        <a:schemeClr val="bg1"/>
+      </a:solidFill>
+      <a:ln w="9525" cap="flat" cmpd="sng" algn="ctr">
+        <a:solidFill>
+          <a:schemeClr val="tx1">
+            <a:lumMod val="15000"/>
+            <a:lumOff val="85000"/>
+          </a:schemeClr>
+        </a:solidFill>
+        <a:round/>
+      </a:ln>
+    </cs:spPr>
+    <cs:defRPr sz="1000" kern="1200"/>
+  </cs:chartArea>
+  <cs:dataLabel>
+    <cs:lnRef idx="0"/>
+    <cs:fillRef idx="0"/>
+    <cs:effectRef idx="0"/>
+    <cs:fontRef idx="minor">
+      <a:schemeClr val="tx1">
+        <a:lumMod val="75000"/>
+        <a:lumOff val="25000"/>
+      </a:schemeClr>
+    </cs:fontRef>
+    <cs:defRPr sz="900" kern="1200"/>
+  </cs:dataLabel>
+  <cs:dataLabelCallout>
+    <cs:lnRef idx="0"/>
+    <cs:fillRef idx="0"/>
+    <cs:effectRef idx="0"/>
+    <cs:fontRef idx="minor">
+      <a:schemeClr val="dk1">
+        <a:lumMod val="65000"/>
+        <a:lumOff val="35000"/>
+      </a:schemeClr>
+    </cs:fontRef>
+    <cs:spPr>
+      <a:solidFill>
+        <a:schemeClr val="lt1"/>
+      </a:solidFill>
+      <a:ln>
+        <a:solidFill>
+          <a:schemeClr val="dk1">
+            <a:lumMod val="25000"/>
+            <a:lumOff val="75000"/>
+          </a:schemeClr>
+        </a:solidFill>
+      </a:ln>
+    </cs:spPr>
+    <cs:defRPr sz="900" kern="1200"/>
+    <cs:bodyPr rot="0" spcFirstLastPara="1" vertOverflow="clip" horzOverflow="clip" vert="horz" wrap="square" lIns="36576" tIns="18288" rIns="36576" bIns="18288" anchor="ctr" anchorCtr="1">
+      <a:spAutoFit/>
+    </cs:bodyPr>
+  </cs:dataLabelCallout>
+  <cs:dataPoint>
+    <cs:lnRef idx="0"/>
+    <cs:fillRef idx="1">
+      <cs:styleClr val="auto"/>
+    </cs:fillRef>
+    <cs:effectRef idx="0"/>
+    <cs:fontRef idx="minor">
+      <a:schemeClr val="tx1"/>
+    </cs:fontRef>
+  </cs:dataPoint>
+  <cs:dataPoint3D>
+    <cs:lnRef idx="0"/>
+    <cs:fillRef idx="1">
+      <cs:styleClr val="auto"/>
+    </cs:fillRef>
+    <cs:effectRef idx="0"/>
+    <cs:fontRef idx="minor">
+      <a:schemeClr val="tx1"/>
+    </cs:fontRef>
+  </cs:dataPoint3D>
+  <cs:dataPointLine>
+    <cs:lnRef idx="0">
+      <cs:styleClr val="auto"/>
+    </cs:lnRef>
+    <cs:fillRef idx="1"/>
+    <cs:effectRef idx="0"/>
+    <cs:fontRef idx="minor">
+      <a:schemeClr val="tx1"/>
+    </cs:fontRef>
+    <cs:spPr>
+      <a:ln w="28575" cap="rnd">
+        <a:solidFill>
+          <a:schemeClr val="phClr"/>
+        </a:solidFill>
+        <a:round/>
+      </a:ln>
+    </cs:spPr>
+  </cs:dataPointLine>
+  <cs:dataPointMarker>
+    <cs:lnRef idx="0">
+      <cs:styleClr val="auto"/>
+    </cs:lnRef>
+    <cs:fillRef idx="1">
+      <cs:styleClr val="auto"/>
+    </cs:fillRef>
+    <cs:effectRef idx="0"/>
+    <cs:fontRef idx="minor">
+      <a:schemeClr val="tx1"/>
+    </cs:fontRef>
+    <cs:spPr>
+      <a:ln w="9525">
+        <a:solidFill>
+          <a:schemeClr val="phClr"/>
+        </a:solidFill>
+      </a:ln>
+    </cs:spPr>
+  </cs:dataPointMarker>
+  <cs:dataPointMarkerLayout symbol="circle" size="5"/>
+  <cs:dataPointWireframe>
+    <cs:lnRef idx="0">
+      <cs:styleClr val="auto"/>
+    </cs:lnRef>
+    <cs:fillRef idx="1"/>
+    <cs:effectRef idx="0"/>
+    <cs:fontRef idx="minor">
+      <a:schemeClr val="tx1"/>
+    </cs:fontRef>
+    <cs:spPr>
+      <a:ln w="9525" cap="rnd">
+        <a:solidFill>
+          <a:schemeClr val="phClr"/>
+        </a:solidFill>
+        <a:round/>
+      </a:ln>
+    </cs:spPr>
+  </cs:dataPointWireframe>
+  <cs:dataTable>
+    <cs:lnRef idx="0"/>
+    <cs:fillRef idx="0"/>
+    <cs:effectRef idx="0"/>
+    <cs:fontRef idx="minor">
+      <a:schemeClr val="tx1">
+        <a:lumMod val="65000"/>
+        <a:lumOff val="35000"/>
+      </a:schemeClr>
+    </cs:fontRef>
+    <cs:spPr>
+      <a:noFill/>
+      <a:ln w="9525" cap="flat" cmpd="sng" algn="ctr">
+        <a:solidFill>
+          <a:schemeClr val="tx1">
+            <a:lumMod val="15000"/>
+            <a:lumOff val="85000"/>
+          </a:schemeClr>
+        </a:solidFill>
+        <a:round/>
+      </a:ln>
+    </cs:spPr>
+    <cs:defRPr sz="900" kern="1200"/>
+  </cs:dataTable>
+  <cs:downBar>
+    <cs:lnRef idx="0"/>
+    <cs:fillRef idx="0"/>
+    <cs:effectRef idx="0"/>
+    <cs:fontRef idx="minor">
+      <a:schemeClr val="dk1"/>
+    </cs:fontRef>
+    <cs:spPr>
+      <a:solidFill>
+        <a:schemeClr val="dk1">
+          <a:lumMod val="65000"/>
+          <a:lumOff val="35000"/>
+        </a:schemeClr>
+      </a:solidFill>
+      <a:ln w="9525">
+        <a:solidFill>
+          <a:schemeClr val="tx1">
+            <a:lumMod val="65000"/>
+            <a:lumOff val="35000"/>
+          </a:schemeClr>
+        </a:solidFill>
+      </a:ln>
+    </cs:spPr>
+  </cs:downBar>
+  <cs:dropLine>
+    <cs:lnRef idx="0"/>
+    <cs:fillRef idx="0"/>
+    <cs:effectRef idx="0"/>
+    <cs:fontRef idx="minor">
+      <a:schemeClr val="tx1"/>
+    </cs:fontRef>
+    <cs:spPr>
+      <a:ln w="9525" cap="flat" cmpd="sng" algn="ctr">
+        <a:solidFill>
+          <a:schemeClr val="tx1">
+            <a:lumMod val="35000"/>
+            <a:lumOff val="65000"/>
+          </a:schemeClr>
+        </a:solidFill>
+        <a:round/>
+      </a:ln>
+    </cs:spPr>
+  </cs:dropLine>
+  <cs:errorBar>
+    <cs:lnRef idx="0"/>
+    <cs:fillRef idx="0"/>
+    <cs:effectRef idx="0"/>
+    <cs:fontRef idx="minor">
+      <a:schemeClr val="tx1"/>
+    </cs:fontRef>
+    <cs:spPr>
+      <a:ln w="9525" cap="flat" cmpd="sng" algn="ctr">
+        <a:solidFill>
+          <a:schemeClr val="tx1">
+            <a:lumMod val="65000"/>
+            <a:lumOff val="35000"/>
+          </a:schemeClr>
+        </a:solidFill>
+        <a:round/>
+      </a:ln>
+    </cs:spPr>
+  </cs:errorBar>
+  <cs:floor>
+    <cs:lnRef idx="0"/>
+    <cs:fillRef idx="0"/>
+    <cs:effectRef idx="0"/>
+    <cs:fontRef idx="minor">
+      <a:schemeClr val="tx1"/>
+    </cs:fontRef>
+    <cs:spPr>
+      <a:noFill/>
+      <a:ln>
+        <a:noFill/>
+      </a:ln>
+    </cs:spPr>
+  </cs:floor>
+  <cs:gridlineMajor>
+    <cs:lnRef idx="0"/>
+    <cs:fillRef idx="0"/>
+    <cs:effectRef idx="0"/>
+    <cs:fontRef idx="minor">
+      <a:schemeClr val="tx1"/>
+    </cs:fontRef>
+    <cs:spPr>
+      <a:ln w="9525" cap="flat" cmpd="sng" algn="ctr">
+        <a:solidFill>
+          <a:schemeClr val="tx1">
+            <a:lumMod val="15000"/>
+            <a:lumOff val="85000"/>
+          </a:schemeClr>
+        </a:solidFill>
+        <a:round/>
+      </a:ln>
+    </cs:spPr>
+  </cs:gridlineMajor>
+  <cs:gridlineMinor>
+    <cs:lnRef idx="0"/>
+    <cs:fillRef idx="0"/>
+    <cs:effectRef idx="0"/>
+    <cs:fontRef idx="minor">
+      <a:schemeClr val="tx1"/>
+    </cs:fontRef>
+    <cs:spPr>
+      <a:ln w="9525" cap="flat" cmpd="sng" algn="ctr">
+        <a:solidFill>
+          <a:schemeClr val="tx1">
+            <a:lumMod val="5000"/>
+            <a:lumOff val="95000"/>
+          </a:schemeClr>
+        </a:solidFill>
+        <a:round/>
+      </a:ln>
+    </cs:spPr>
+  </cs:gridlineMinor>
+  <cs:hiLoLine>
+    <cs:lnRef idx="0"/>
+    <cs:fillRef idx="0"/>
+    <cs:effectRef idx="0"/>
+    <cs:fontRef idx="minor">
+      <a:schemeClr val="tx1"/>
+    </cs:fontRef>
+    <cs:spPr>
+      <a:ln w="9525" cap="flat" cmpd="sng" algn="ctr">
+        <a:solidFill>
+          <a:schemeClr val="tx1">
+            <a:lumMod val="75000"/>
+            <a:lumOff val="25000"/>
+          </a:schemeClr>
+        </a:solidFill>
+        <a:round/>
+      </a:ln>
+    </cs:spPr>
+  </cs:hiLoLine>
+  <cs:leaderLine>
+    <cs:lnRef idx="0"/>
+    <cs:fillRef idx="0"/>
+    <cs:effectRef idx="0"/>
+    <cs:fontRef idx="minor">
+      <a:schemeClr val="tx1"/>
+    </cs:fontRef>
+    <cs:spPr>
+      <a:ln w="9525" cap="flat" cmpd="sng" algn="ctr">
+        <a:solidFill>
+          <a:schemeClr val="tx1">
+            <a:lumMod val="35000"/>
+            <a:lumOff val="65000"/>
+          </a:schemeClr>
+        </a:solidFill>
+        <a:round/>
+      </a:ln>
+    </cs:spPr>
+  </cs:leaderLine>
+  <cs:legend>
+    <cs:lnRef idx="0"/>
+    <cs:fillRef idx="0"/>
+    <cs:effectRef idx="0"/>
+    <cs:fontRef idx="minor">
+      <a:schemeClr val="tx1">
+        <a:lumMod val="65000"/>
+        <a:lumOff val="35000"/>
+      </a:schemeClr>
+    </cs:fontRef>
+    <cs:defRPr sz="900" kern="1200"/>
+  </cs:legend>
+  <cs:plotArea mods="allowNoFillOverride allowNoLineOverride">
+    <cs:lnRef idx="0"/>
+    <cs:fillRef idx="0"/>
+    <cs:effectRef idx="0"/>
+    <cs:fontRef idx="minor">
+      <a:schemeClr val="tx1"/>
+    </cs:fontRef>
+  </cs:plotArea>
+  <cs:plotArea3D mods="allowNoFillOverride allowNoLineOverride">
+    <cs:lnRef idx="0"/>
+    <cs:fillRef idx="0"/>
+    <cs:effectRef idx="0"/>
+    <cs:fontRef idx="minor">
+      <a:schemeClr val="tx1"/>
+    </cs:fontRef>
+  </cs:plotArea3D>
+  <cs:seriesAxis>
+    <cs:lnRef idx="0"/>
+    <cs:fillRef idx="0"/>
+    <cs:effectRef idx="0"/>
+    <cs:fontRef idx="minor">
+      <a:schemeClr val="tx1">
+        <a:lumMod val="65000"/>
+        <a:lumOff val="35000"/>
+      </a:schemeClr>
+    </cs:fontRef>
+    <cs:defRPr sz="900" kern="1200"/>
+  </cs:seriesAxis>
+  <cs:seriesLine>
+    <cs:lnRef idx="0"/>
+    <cs:fillRef idx="0"/>
+    <cs:effectRef idx="0"/>
+    <cs:fontRef idx="minor">
+      <a:schemeClr val="tx1"/>
+    </cs:fontRef>
+    <cs:spPr>
+      <a:ln w="9525" cap="flat" cmpd="sng" algn="ctr">
+        <a:solidFill>
+          <a:schemeClr val="tx1">
+            <a:lumMod val="35000"/>
+            <a:lumOff val="65000"/>
+          </a:schemeClr>
+        </a:solidFill>
+        <a:round/>
+      </a:ln>
+    </cs:spPr>
+  </cs:seriesLine>
+  <cs:title>
+    <cs:lnRef idx="0"/>
+    <cs:fillRef idx="0"/>
+    <cs:effectRef idx="0"/>
+    <cs:fontRef idx="minor">
+      <a:schemeClr val="tx1">
+        <a:lumMod val="65000"/>
+        <a:lumOff val="35000"/>
+      </a:schemeClr>
+    </cs:fontRef>
+    <cs:defRPr sz="1400" b="0" kern="1200" spc="0" baseline="0"/>
+  </cs:title>
+  <cs:trendline>
+    <cs:lnRef idx="0">
+      <cs:styleClr val="auto"/>
+    </cs:lnRef>
+    <cs:fillRef idx="0"/>
+    <cs:effectRef idx="0"/>
+    <cs:fontRef idx="minor">
+      <a:schemeClr val="tx1"/>
+    </cs:fontRef>
+    <cs:spPr>
+      <a:ln w="19050" cap="rnd">
+        <a:solidFill>
+          <a:schemeClr val="phClr"/>
+        </a:solidFill>
+        <a:prstDash val="sysDot"/>
+      </a:ln>
+    </cs:spPr>
+  </cs:trendline>
+  <cs:trendlineLabel>
+    <cs:lnRef idx="0"/>
+    <cs:fillRef idx="0"/>
+    <cs:effectRef idx="0"/>
+    <cs:fontRef idx="minor">
+      <a:schemeClr val="tx1">
+        <a:lumMod val="65000"/>
+        <a:lumOff val="35000"/>
+      </a:schemeClr>
+    </cs:fontRef>
+    <cs:defRPr sz="900" kern="1200"/>
+  </cs:trendlineLabel>
+  <cs:upBar>
+    <cs:lnRef idx="0"/>
+    <cs:fillRef idx="0"/>
+    <cs:effectRef idx="0"/>
+    <cs:fontRef idx="minor">
+      <a:schemeClr val="dk1"/>
+    </cs:fontRef>
+    <cs:spPr>
+      <a:solidFill>
+        <a:schemeClr val="lt1"/>
+      </a:solidFill>
+      <a:ln w="9525">
+        <a:solidFill>
+          <a:schemeClr val="tx1">
+            <a:lumMod val="15000"/>
+            <a:lumOff val="85000"/>
+          </a:schemeClr>
+        </a:solidFill>
+      </a:ln>
+    </cs:spPr>
+  </cs:upBar>
+  <cs:valueAxis>
+    <cs:lnRef idx="0"/>
+    <cs:fillRef idx="0"/>
+    <cs:effectRef idx="0"/>
+    <cs:fontRef idx="minor">
+      <a:schemeClr val="tx1">
+        <a:lumMod val="65000"/>
+        <a:lumOff val="35000"/>
+      </a:schemeClr>
+    </cs:fontRef>
+    <cs:defRPr sz="900" kern="1200"/>
+  </cs:valueAxis>
+  <cs:wall>
+    <cs:lnRef idx="0"/>
+    <cs:fillRef idx="0"/>
+    <cs:effectRef idx="0"/>
+    <cs:fontRef idx="minor">
+      <a:schemeClr val="tx1"/>
+    </cs:fontRef>
+    <cs:spPr>
+      <a:noFill/>
+      <a:ln>
+        <a:noFill/>
+      </a:ln>
+    </cs:spPr>
+  </cs:wall>
+</cs:chartStyle>
+</file>
+
+<file path=word/charts/style5.xml><?xml version="1.0" encoding="utf-8"?>
+<cs:chartStyle xmlns:cs="http://schemas.microsoft.com/office/drawing/2012/chartStyle" xmlns:a="http://schemas.openxmlformats.org/drawingml/2006/main" id="216">
+  <cs:axisTitle>
+    <cs:lnRef idx="0"/>
+    <cs:fillRef idx="0"/>
+    <cs:effectRef idx="0"/>
+    <cs:fontRef idx="minor">
+      <a:schemeClr val="tx1">
+        <a:lumMod val="65000"/>
+        <a:lumOff val="35000"/>
+      </a:schemeClr>
+    </cs:fontRef>
+    <cs:defRPr sz="1000" kern="1200"/>
+  </cs:axisTitle>
+  <cs:categoryAxis>
+    <cs:lnRef idx="0"/>
+    <cs:fillRef idx="0"/>
+    <cs:effectRef idx="0"/>
+    <cs:fontRef idx="minor">
+      <a:schemeClr val="tx1">
+        <a:lumMod val="65000"/>
+        <a:lumOff val="35000"/>
+      </a:schemeClr>
+    </cs:fontRef>
+    <cs:spPr>
+      <a:ln w="9525" cap="flat" cmpd="sng" algn="ctr">
+        <a:solidFill>
+          <a:schemeClr val="tx1">
+            <a:lumMod val="15000"/>
+            <a:lumOff val="85000"/>
+          </a:schemeClr>
+        </a:solidFill>
+        <a:round/>
+      </a:ln>
+    </cs:spPr>
+    <cs:defRPr sz="900" kern="1200"/>
+  </cs:categoryAxis>
+  <cs:chartArea mods="allowNoFillOverride allowNoLineOverride">
+    <cs:lnRef idx="0"/>
+    <cs:fillRef idx="0"/>
+    <cs:effectRef idx="0"/>
+    <cs:fontRef idx="minor">
+      <a:schemeClr val="tx1"/>
+    </cs:fontRef>
+    <cs:spPr>
+      <a:solidFill>
+        <a:schemeClr val="bg1"/>
+      </a:solidFill>
+      <a:ln w="9525" cap="flat" cmpd="sng" algn="ctr">
+        <a:solidFill>
+          <a:schemeClr val="tx1">
+            <a:lumMod val="15000"/>
+            <a:lumOff val="85000"/>
+          </a:schemeClr>
+        </a:solidFill>
+        <a:round/>
+      </a:ln>
+    </cs:spPr>
+    <cs:defRPr sz="1000" kern="1200"/>
+  </cs:chartArea>
+  <cs:dataLabel>
+    <cs:lnRef idx="0"/>
+    <cs:fillRef idx="0"/>
+    <cs:effectRef idx="0"/>
+    <cs:fontRef idx="minor">
+      <a:schemeClr val="tx1">
+        <a:lumMod val="75000"/>
+        <a:lumOff val="25000"/>
+      </a:schemeClr>
+    </cs:fontRef>
+    <cs:defRPr sz="900" kern="1200"/>
+  </cs:dataLabel>
+  <cs:dataLabelCallout>
+    <cs:lnRef idx="0"/>
+    <cs:fillRef idx="0"/>
+    <cs:effectRef idx="0"/>
+    <cs:fontRef idx="minor">
+      <a:schemeClr val="dk1">
+        <a:lumMod val="65000"/>
+        <a:lumOff val="35000"/>
+      </a:schemeClr>
+    </cs:fontRef>
+    <cs:spPr>
+      <a:solidFill>
+        <a:schemeClr val="lt1"/>
+      </a:solidFill>
+      <a:ln>
+        <a:solidFill>
+          <a:schemeClr val="dk1">
+            <a:lumMod val="25000"/>
+            <a:lumOff val="75000"/>
+          </a:schemeClr>
+        </a:solidFill>
+      </a:ln>
+    </cs:spPr>
+    <cs:defRPr sz="900" kern="1200"/>
+    <cs:bodyPr rot="0" spcFirstLastPara="1" vertOverflow="clip" horzOverflow="clip" vert="horz" wrap="square" lIns="36576" tIns="18288" rIns="36576" bIns="18288" anchor="ctr" anchorCtr="1">
+      <a:spAutoFit/>
+    </cs:bodyPr>
+  </cs:dataLabelCallout>
+  <cs:dataPoint>
+    <cs:lnRef idx="0"/>
+    <cs:fillRef idx="1">
+      <cs:styleClr val="auto"/>
+    </cs:fillRef>
+    <cs:effectRef idx="0"/>
+    <cs:fontRef idx="minor">
+      <a:schemeClr val="tx1"/>
+    </cs:fontRef>
+  </cs:dataPoint>
+  <cs:dataPoint3D>
+    <cs:lnRef idx="0"/>
+    <cs:fillRef idx="1">
+      <cs:styleClr val="auto"/>
+    </cs:fillRef>
+    <cs:effectRef idx="0"/>
+    <cs:fontRef idx="minor">
+      <a:schemeClr val="tx1"/>
+    </cs:fontRef>
+  </cs:dataPoint3D>
+  <cs:dataPointLine>
+    <cs:lnRef idx="0">
+      <cs:styleClr val="auto"/>
+    </cs:lnRef>
+    <cs:fillRef idx="1"/>
+    <cs:effectRef idx="0"/>
+    <cs:fontRef idx="minor">
+      <a:schemeClr val="tx1"/>
+    </cs:fontRef>
+    <cs:spPr>
+      <a:ln w="28575" cap="rnd">
+        <a:solidFill>
+          <a:schemeClr val="phClr"/>
+        </a:solidFill>
+        <a:round/>
+      </a:ln>
+    </cs:spPr>
+  </cs:dataPointLine>
+  <cs:dataPointMarker>
+    <cs:lnRef idx="0">
+      <cs:styleClr val="auto"/>
+    </cs:lnRef>
+    <cs:fillRef idx="1">
+      <cs:styleClr val="auto"/>
+    </cs:fillRef>
+    <cs:effectRef idx="0"/>
+    <cs:fontRef idx="minor">
+      <a:schemeClr val="tx1"/>
+    </cs:fontRef>
+    <cs:spPr>
+      <a:ln w="9525">
+        <a:solidFill>
+          <a:schemeClr val="phClr"/>
+        </a:solidFill>
+      </a:ln>
+    </cs:spPr>
+  </cs:dataPointMarker>
+  <cs:dataPointMarkerLayout symbol="circle" size="5"/>
+  <cs:dataPointWireframe>
+    <cs:lnRef idx="0">
+      <cs:styleClr val="auto"/>
+    </cs:lnRef>
+    <cs:fillRef idx="1"/>
+    <cs:effectRef idx="0"/>
+    <cs:fontRef idx="minor">
+      <a:schemeClr val="tx1"/>
+    </cs:fontRef>
+    <cs:spPr>
+      <a:ln w="9525" cap="rnd">
+        <a:solidFill>
+          <a:schemeClr val="phClr"/>
+        </a:solidFill>
+        <a:round/>
+      </a:ln>
+    </cs:spPr>
+  </cs:dataPointWireframe>
+  <cs:dataTable>
+    <cs:lnRef idx="0"/>
+    <cs:fillRef idx="0"/>
+    <cs:effectRef idx="0"/>
+    <cs:fontRef idx="minor">
+      <a:schemeClr val="tx1">
+        <a:lumMod val="65000"/>
+        <a:lumOff val="35000"/>
+      </a:schemeClr>
+    </cs:fontRef>
+    <cs:spPr>
+      <a:noFill/>
+      <a:ln w="9525" cap="flat" cmpd="sng" algn="ctr">
+        <a:solidFill>
+          <a:schemeClr val="tx1">
+            <a:lumMod val="15000"/>
+            <a:lumOff val="85000"/>
+          </a:schemeClr>
+        </a:solidFill>
+        <a:round/>
+      </a:ln>
+    </cs:spPr>
+    <cs:defRPr sz="900" kern="1200"/>
+  </cs:dataTable>
+  <cs:downBar>
+    <cs:lnRef idx="0"/>
+    <cs:fillRef idx="0"/>
+    <cs:effectRef idx="0"/>
+    <cs:fontRef idx="minor">
+      <a:schemeClr val="tx1"/>
+    </cs:fontRef>
+    <cs:spPr>
+      <a:solidFill>
+        <a:schemeClr val="dk1">
+          <a:lumMod val="75000"/>
+          <a:lumOff val="25000"/>
+        </a:schemeClr>
+      </a:solidFill>
+      <a:ln w="9525" cap="flat" cmpd="sng" algn="ctr">
+        <a:solidFill>
+          <a:schemeClr val="tx1">
+            <a:lumMod val="65000"/>
+            <a:lumOff val="35000"/>
+          </a:schemeClr>
+        </a:solidFill>
+        <a:round/>
+      </a:ln>
+    </cs:spPr>
+  </cs:downBar>
+  <cs:dropLine>
+    <cs:lnRef idx="0"/>
+    <cs:fillRef idx="0"/>
+    <cs:effectRef idx="0"/>
+    <cs:fontRef idx="minor">
+      <a:schemeClr val="tx1"/>
+    </cs:fontRef>
+    <cs:spPr>
+      <a:ln w="9525" cap="flat" cmpd="sng" algn="ctr">
+        <a:solidFill>
+          <a:schemeClr val="tx1">
+            <a:lumMod val="35000"/>
+            <a:lumOff val="65000"/>
+          </a:schemeClr>
+        </a:solidFill>
+        <a:round/>
+      </a:ln>
+    </cs:spPr>
+  </cs:dropLine>
+  <cs:errorBar>
+    <cs:lnRef idx="0"/>
+    <cs:fillRef idx="0"/>
+    <cs:effectRef idx="0"/>
+    <cs:fontRef idx="minor">
+      <a:schemeClr val="tx1"/>
+    </cs:fontRef>
+    <cs:spPr>
+      <a:ln w="9525" cap="flat" cmpd="sng" algn="ctr">
+        <a:solidFill>
+          <a:schemeClr val="tx1">
+            <a:lumMod val="65000"/>
+            <a:lumOff val="35000"/>
+          </a:schemeClr>
+        </a:solidFill>
+        <a:round/>
+      </a:ln>
+    </cs:spPr>
+  </cs:errorBar>
+  <cs:floor>
+    <cs:lnRef idx="0"/>
+    <cs:fillRef idx="0"/>
+    <cs:effectRef idx="0"/>
+    <cs:fontRef idx="minor">
+      <a:schemeClr val="tx1"/>
+    </cs:fontRef>
+    <cs:spPr>
+      <a:noFill/>
+      <a:ln>
+        <a:noFill/>
+      </a:ln>
+    </cs:spPr>
+  </cs:floor>
+  <cs:gridlineMajor>
+    <cs:lnRef idx="0"/>
+    <cs:fillRef idx="0"/>
+    <cs:effectRef idx="0"/>
+    <cs:fontRef idx="minor">
+      <a:schemeClr val="tx1"/>
+    </cs:fontRef>
+    <cs:spPr>
+      <a:ln w="9525" cap="flat" cmpd="sng" algn="ctr">
+        <a:solidFill>
+          <a:schemeClr val="tx1">
+            <a:lumMod val="15000"/>
+            <a:lumOff val="85000"/>
+          </a:schemeClr>
+        </a:solidFill>
+        <a:round/>
+      </a:ln>
+    </cs:spPr>
+  </cs:gridlineMajor>
+  <cs:gridlineMinor>
+    <cs:lnRef idx="0"/>
+    <cs:fillRef idx="0"/>
+    <cs:effectRef idx="0"/>
+    <cs:fontRef idx="minor">
+      <a:schemeClr val="tx1"/>
+    </cs:fontRef>
+    <cs:spPr>
+      <a:ln w="9525" cap="flat" cmpd="sng" algn="ctr">
+        <a:solidFill>
+          <a:schemeClr val="tx1">
+            <a:lumMod val="5000"/>
+            <a:lumOff val="95000"/>
+          </a:schemeClr>
+        </a:solidFill>
+        <a:round/>
+      </a:ln>
+    </cs:spPr>
+  </cs:gridlineMinor>
+  <cs:hiLoLine>
+    <cs:lnRef idx="0"/>
+    <cs:fillRef idx="0"/>
+    <cs:effectRef idx="0"/>
+    <cs:fontRef idx="minor">
+      <a:schemeClr val="tx1"/>
+    </cs:fontRef>
+    <cs:spPr>
+      <a:ln w="9525" cap="flat" cmpd="sng" algn="ctr">
+        <a:solidFill>
+          <a:schemeClr val="tx1">
+            <a:lumMod val="50000"/>
+            <a:lumOff val="50000"/>
+          </a:schemeClr>
+        </a:solidFill>
+        <a:round/>
+      </a:ln>
+    </cs:spPr>
+  </cs:hiLoLine>
+  <cs:leaderLine>
+    <cs:lnRef idx="0"/>
+    <cs:fillRef idx="0"/>
+    <cs:effectRef idx="0"/>
+    <cs:fontRef idx="minor">
+      <a:schemeClr val="tx1"/>
+    </cs:fontRef>
+    <cs:spPr>
+      <a:ln w="9525" cap="flat" cmpd="sng" algn="ctr">
+        <a:solidFill>
+          <a:schemeClr val="tx1">
+            <a:lumMod val="35000"/>
+            <a:lumOff val="65000"/>
+          </a:schemeClr>
+        </a:solidFill>
+        <a:round/>
+      </a:ln>
+    </cs:spPr>
+  </cs:leaderLine>
+  <cs:legend>
+    <cs:lnRef idx="0"/>
+    <cs:fillRef idx="0"/>
+    <cs:effectRef idx="0"/>
+    <cs:fontRef idx="minor">
+      <a:schemeClr val="tx1">
+        <a:lumMod val="65000"/>
+        <a:lumOff val="35000"/>
+      </a:schemeClr>
+    </cs:fontRef>
+    <cs:defRPr sz="900" kern="1200"/>
+  </cs:legend>
+  <cs:plotArea mods="allowNoFillOverride allowNoLineOverride">
+    <cs:lnRef idx="0"/>
+    <cs:fillRef idx="0"/>
+    <cs:effectRef idx="0"/>
+    <cs:fontRef idx="minor">
+      <a:schemeClr val="tx1"/>
+    </cs:fontRef>
+  </cs:plotArea>
+  <cs:plotArea3D mods="allowNoFillOverride allowNoLineOverride">
+    <cs:lnRef idx="0"/>
+    <cs:fillRef idx="0"/>
+    <cs:effectRef idx="0"/>
+    <cs:fontRef idx="minor">
+      <a:schemeClr val="tx1"/>
+    </cs:fontRef>
+  </cs:plotArea3D>
+  <cs:seriesAxis>
+    <cs:lnRef idx="0"/>
+    <cs:fillRef idx="0"/>
+    <cs:effectRef idx="0"/>
+    <cs:fontRef idx="minor">
+      <a:schemeClr val="tx1">
+        <a:lumMod val="65000"/>
+        <a:lumOff val="35000"/>
+      </a:schemeClr>
+    </cs:fontRef>
+    <cs:defRPr sz="900" kern="1200"/>
+  </cs:seriesAxis>
+  <cs:seriesLine>
+    <cs:lnRef idx="0"/>
+    <cs:fillRef idx="0"/>
+    <cs:effectRef idx="0"/>
+    <cs:fontRef idx="minor">
+      <a:schemeClr val="tx1"/>
+    </cs:fontRef>
+    <cs:spPr>
+      <a:ln w="9525" cap="flat" cmpd="sng" algn="ctr">
+        <a:solidFill>
+          <a:schemeClr val="tx1">
+            <a:lumMod val="35000"/>
+            <a:lumOff val="65000"/>
+          </a:schemeClr>
+        </a:solidFill>
+        <a:round/>
+      </a:ln>
+    </cs:spPr>
+  </cs:seriesLine>
+  <cs:title>
+    <cs:lnRef idx="0"/>
+    <cs:fillRef idx="0"/>
+    <cs:effectRef idx="0"/>
+    <cs:fontRef idx="minor">
+      <a:schemeClr val="tx1">
+        <a:lumMod val="65000"/>
+        <a:lumOff val="35000"/>
+      </a:schemeClr>
+    </cs:fontRef>
+    <cs:defRPr sz="1400" b="0" kern="1200" spc="0" baseline="0"/>
+  </cs:title>
+  <cs:trendline>
+    <cs:lnRef idx="0">
+      <cs:styleClr val="auto"/>
+    </cs:lnRef>
+    <cs:fillRef idx="0"/>
+    <cs:effectRef idx="0"/>
+    <cs:fontRef idx="minor">
+      <a:schemeClr val="tx1"/>
+    </cs:fontRef>
+    <cs:spPr>
+      <a:ln w="19050" cap="rnd">
+        <a:solidFill>
+          <a:schemeClr val="phClr"/>
+        </a:solidFill>
+        <a:prstDash val="sysDot"/>
+      </a:ln>
+    </cs:spPr>
+  </cs:trendline>
+  <cs:trendlineLabel>
+    <cs:lnRef idx="0"/>
+    <cs:fillRef idx="0"/>
+    <cs:effectRef idx="0"/>
+    <cs:fontRef idx="minor">
+      <a:schemeClr val="tx1">
+        <a:lumMod val="65000"/>
+        <a:lumOff val="35000"/>
+      </a:schemeClr>
+    </cs:fontRef>
+    <cs:defRPr sz="900" kern="1200"/>
+  </cs:trendlineLabel>
+  <cs:upBar>
+    <cs:lnRef idx="0"/>
+    <cs:fillRef idx="0"/>
+    <cs:effectRef idx="0"/>
+    <cs:fontRef idx="minor">
+      <a:schemeClr val="tx1"/>
+    </cs:fontRef>
+    <cs:spPr>
+      <a:solidFill>
+        <a:schemeClr val="lt1"/>
+      </a:solidFill>
+      <a:ln w="9525" cap="flat" cmpd="sng" algn="ctr">
+        <a:solidFill>
+          <a:schemeClr val="tx1">
+            <a:lumMod val="65000"/>
+            <a:lumOff val="35000"/>
+          </a:schemeClr>
+        </a:solidFill>
+        <a:round/>
+      </a:ln>
+    </cs:spPr>
+  </cs:upBar>
+  <cs:valueAxis>
+    <cs:lnRef idx="0"/>
+    <cs:fillRef idx="0"/>
+    <cs:effectRef idx="0"/>
+    <cs:fontRef idx="minor">
+      <a:schemeClr val="tx1">
+        <a:lumMod val="65000"/>
+        <a:lumOff val="35000"/>
+      </a:schemeClr>
+    </cs:fontRef>
+    <cs:defRPr sz="900" kern="1200"/>
+  </cs:valueAxis>
+  <cs:wall>
+    <cs:lnRef idx="0"/>
+    <cs:fillRef idx="0"/>
+    <cs:effectRef idx="0"/>
+    <cs:fontRef idx="minor">
+      <a:schemeClr val="tx1"/>
+    </cs:fontRef>
+    <cs:spPr>
+      <a:noFill/>
+      <a:ln>
+        <a:noFill/>
+      </a:ln>
+    </cs:spPr>
+  </cs:wall>
+</cs:chartStyle>
+</file>
+
+<file path=word/charts/style6.xml><?xml version="1.0" encoding="utf-8"?>
+<cs:chartStyle xmlns:cs="http://schemas.microsoft.com/office/drawing/2012/chartStyle" xmlns:a="http://schemas.openxmlformats.org/drawingml/2006/main" id="216">
+  <cs:axisTitle>
+    <cs:lnRef idx="0"/>
+    <cs:fillRef idx="0"/>
+    <cs:effectRef idx="0"/>
+    <cs:fontRef idx="minor">
+      <a:schemeClr val="tx1">
+        <a:lumMod val="65000"/>
+        <a:lumOff val="35000"/>
+      </a:schemeClr>
+    </cs:fontRef>
+    <cs:defRPr sz="1000" kern="1200"/>
+  </cs:axisTitle>
+  <cs:categoryAxis>
+    <cs:lnRef idx="0"/>
+    <cs:fillRef idx="0"/>
+    <cs:effectRef idx="0"/>
+    <cs:fontRef idx="minor">
+      <a:schemeClr val="tx1">
+        <a:lumMod val="65000"/>
+        <a:lumOff val="35000"/>
+      </a:schemeClr>
+    </cs:fontRef>
+    <cs:spPr>
+      <a:ln w="9525" cap="flat" cmpd="sng" algn="ctr">
+        <a:solidFill>
+          <a:schemeClr val="tx1">
+            <a:lumMod val="15000"/>
+            <a:lumOff val="85000"/>
+          </a:schemeClr>
+        </a:solidFill>
+        <a:round/>
+      </a:ln>
+    </cs:spPr>
+    <cs:defRPr sz="900" kern="1200"/>
+  </cs:categoryAxis>
+  <cs:chartArea mods="allowNoFillOverride allowNoLineOverride">
+    <cs:lnRef idx="0"/>
+    <cs:fillRef idx="0"/>
+    <cs:effectRef idx="0"/>
+    <cs:fontRef idx="minor">
+      <a:schemeClr val="tx1"/>
+    </cs:fontRef>
+    <cs:spPr>
+      <a:solidFill>
+        <a:schemeClr val="bg1"/>
+      </a:solidFill>
+      <a:ln w="9525" cap="flat" cmpd="sng" algn="ctr">
+        <a:solidFill>
+          <a:schemeClr val="tx1">
+            <a:lumMod val="15000"/>
+            <a:lumOff val="85000"/>
+          </a:schemeClr>
+        </a:solidFill>
+        <a:round/>
+      </a:ln>
+    </cs:spPr>
+    <cs:defRPr sz="1000" kern="1200"/>
+  </cs:chartArea>
+  <cs:dataLabel>
+    <cs:lnRef idx="0"/>
+    <cs:fillRef idx="0"/>
+    <cs:effectRef idx="0"/>
+    <cs:fontRef idx="minor">
+      <a:schemeClr val="tx1">
+        <a:lumMod val="75000"/>
+        <a:lumOff val="25000"/>
+      </a:schemeClr>
+    </cs:fontRef>
+    <cs:defRPr sz="900" kern="1200"/>
+  </cs:dataLabel>
+  <cs:dataLabelCallout>
+    <cs:lnRef idx="0"/>
+    <cs:fillRef idx="0"/>
+    <cs:effectRef idx="0"/>
+    <cs:fontRef idx="minor">
+      <a:schemeClr val="dk1">
+        <a:lumMod val="65000"/>
+        <a:lumOff val="35000"/>
+      </a:schemeClr>
+    </cs:fontRef>
+    <cs:spPr>
+      <a:solidFill>
+        <a:schemeClr val="lt1"/>
+      </a:solidFill>
+      <a:ln>
+        <a:solidFill>
+          <a:schemeClr val="dk1">
+            <a:lumMod val="25000"/>
+            <a:lumOff val="75000"/>
+          </a:schemeClr>
+        </a:solidFill>
+      </a:ln>
+    </cs:spPr>
+    <cs:defRPr sz="900" kern="1200"/>
+    <cs:bodyPr rot="0" spcFirstLastPara="1" vertOverflow="clip" horzOverflow="clip" vert="horz" wrap="square" lIns="36576" tIns="18288" rIns="36576" bIns="18288" anchor="ctr" anchorCtr="1">
+      <a:spAutoFit/>
+    </cs:bodyPr>
+  </cs:dataLabelCallout>
+  <cs:dataPoint>
+    <cs:lnRef idx="0"/>
+    <cs:fillRef idx="1">
+      <cs:styleClr val="auto"/>
+    </cs:fillRef>
+    <cs:effectRef idx="0"/>
+    <cs:fontRef idx="minor">
+      <a:schemeClr val="tx1"/>
+    </cs:fontRef>
+  </cs:dataPoint>
+  <cs:dataPoint3D>
+    <cs:lnRef idx="0"/>
+    <cs:fillRef idx="1">
+      <cs:styleClr val="auto"/>
+    </cs:fillRef>
+    <cs:effectRef idx="0"/>
+    <cs:fontRef idx="minor">
+      <a:schemeClr val="tx1"/>
+    </cs:fontRef>
+  </cs:dataPoint3D>
+  <cs:dataPointLine>
+    <cs:lnRef idx="0">
+      <cs:styleClr val="auto"/>
+    </cs:lnRef>
+    <cs:fillRef idx="1"/>
+    <cs:effectRef idx="0"/>
+    <cs:fontRef idx="minor">
+      <a:schemeClr val="tx1"/>
+    </cs:fontRef>
+    <cs:spPr>
+      <a:ln w="28575" cap="rnd">
+        <a:solidFill>
+          <a:schemeClr val="phClr"/>
+        </a:solidFill>
+        <a:round/>
+      </a:ln>
+    </cs:spPr>
+  </cs:dataPointLine>
+  <cs:dataPointMarker>
+    <cs:lnRef idx="0">
+      <cs:styleClr val="auto"/>
+    </cs:lnRef>
+    <cs:fillRef idx="1">
+      <cs:styleClr val="auto"/>
+    </cs:fillRef>
+    <cs:effectRef idx="0"/>
+    <cs:fontRef idx="minor">
+      <a:schemeClr val="tx1"/>
+    </cs:fontRef>
+    <cs:spPr>
+      <a:ln w="9525">
+        <a:solidFill>
+          <a:schemeClr val="phClr"/>
+        </a:solidFill>
+      </a:ln>
+    </cs:spPr>
+  </cs:dataPointMarker>
+  <cs:dataPointMarkerLayout symbol="circle" size="5"/>
+  <cs:dataPointWireframe>
+    <cs:lnRef idx="0">
+      <cs:styleClr val="auto"/>
+    </cs:lnRef>
+    <cs:fillRef idx="1"/>
+    <cs:effectRef idx="0"/>
+    <cs:fontRef idx="minor">
+      <a:schemeClr val="tx1"/>
+    </cs:fontRef>
+    <cs:spPr>
+      <a:ln w="9525" cap="rnd">
+        <a:solidFill>
+          <a:schemeClr val="phClr"/>
+        </a:solidFill>
+        <a:round/>
+      </a:ln>
+    </cs:spPr>
+  </cs:dataPointWireframe>
+  <cs:dataTable>
+    <cs:lnRef idx="0"/>
+    <cs:fillRef idx="0"/>
+    <cs:effectRef idx="0"/>
+    <cs:fontRef idx="minor">
+      <a:schemeClr val="tx1">
+        <a:lumMod val="65000"/>
+        <a:lumOff val="35000"/>
+      </a:schemeClr>
+    </cs:fontRef>
+    <cs:spPr>
+      <a:noFill/>
+      <a:ln w="9525" cap="flat" cmpd="sng" algn="ctr">
+        <a:solidFill>
+          <a:schemeClr val="tx1">
+            <a:lumMod val="15000"/>
+            <a:lumOff val="85000"/>
+          </a:schemeClr>
+        </a:solidFill>
+        <a:round/>
+      </a:ln>
+    </cs:spPr>
+    <cs:defRPr sz="900" kern="1200"/>
+  </cs:dataTable>
+  <cs:downBar>
+    <cs:lnRef idx="0"/>
+    <cs:fillRef idx="0"/>
+    <cs:effectRef idx="0"/>
+    <cs:fontRef idx="minor">
+      <a:schemeClr val="tx1"/>
+    </cs:fontRef>
+    <cs:spPr>
+      <a:solidFill>
+        <a:schemeClr val="dk1">
+          <a:lumMod val="75000"/>
+          <a:lumOff val="25000"/>
+        </a:schemeClr>
+      </a:solidFill>
+      <a:ln w="9525" cap="flat" cmpd="sng" algn="ctr">
+        <a:solidFill>
+          <a:schemeClr val="tx1">
+            <a:lumMod val="65000"/>
+            <a:lumOff val="35000"/>
+          </a:schemeClr>
+        </a:solidFill>
+        <a:round/>
+      </a:ln>
+    </cs:spPr>
+  </cs:downBar>
+  <cs:dropLine>
+    <cs:lnRef idx="0"/>
+    <cs:fillRef idx="0"/>
+    <cs:effectRef idx="0"/>
+    <cs:fontRef idx="minor">
+      <a:schemeClr val="tx1"/>
+    </cs:fontRef>
+    <cs:spPr>
+      <a:ln w="9525" cap="flat" cmpd="sng" algn="ctr">
+        <a:solidFill>
+          <a:schemeClr val="tx1">
+            <a:lumMod val="35000"/>
+            <a:lumOff val="65000"/>
+          </a:schemeClr>
+        </a:solidFill>
+        <a:round/>
+      </a:ln>
+    </cs:spPr>
+  </cs:dropLine>
+  <cs:errorBar>
+    <cs:lnRef idx="0"/>
+    <cs:fillRef idx="0"/>
+    <cs:effectRef idx="0"/>
+    <cs:fontRef idx="minor">
+      <a:schemeClr val="tx1"/>
+    </cs:fontRef>
+    <cs:spPr>
+      <a:ln w="9525" cap="flat" cmpd="sng" algn="ctr">
+        <a:solidFill>
+          <a:schemeClr val="tx1">
+            <a:lumMod val="65000"/>
+            <a:lumOff val="35000"/>
+          </a:schemeClr>
+        </a:solidFill>
+        <a:round/>
+      </a:ln>
+    </cs:spPr>
+  </cs:errorBar>
+  <cs:floor>
+    <cs:lnRef idx="0"/>
+    <cs:fillRef idx="0"/>
+    <cs:effectRef idx="0"/>
+    <cs:fontRef idx="minor">
+      <a:schemeClr val="tx1"/>
+    </cs:fontRef>
+    <cs:spPr>
+      <a:noFill/>
+      <a:ln>
+        <a:noFill/>
+      </a:ln>
+    </cs:spPr>
+  </cs:floor>
+  <cs:gridlineMajor>
+    <cs:lnRef idx="0"/>
+    <cs:fillRef idx="0"/>
+    <cs:effectRef idx="0"/>
+    <cs:fontRef idx="minor">
+      <a:schemeClr val="tx1"/>
+    </cs:fontRef>
+    <cs:spPr>
+      <a:ln w="9525" cap="flat" cmpd="sng" algn="ctr">
+        <a:solidFill>
+          <a:schemeClr val="tx1">
+            <a:lumMod val="15000"/>
+            <a:lumOff val="85000"/>
+          </a:schemeClr>
+        </a:solidFill>
+        <a:round/>
+      </a:ln>
+    </cs:spPr>
+  </cs:gridlineMajor>
+  <cs:gridlineMinor>
+    <cs:lnRef idx="0"/>
+    <cs:fillRef idx="0"/>
+    <cs:effectRef idx="0"/>
+    <cs:fontRef idx="minor">
+      <a:schemeClr val="tx1"/>
+    </cs:fontRef>
+    <cs:spPr>
+      <a:ln w="9525" cap="flat" cmpd="sng" algn="ctr">
+        <a:solidFill>
+          <a:schemeClr val="tx1">
+            <a:lumMod val="5000"/>
+            <a:lumOff val="95000"/>
+          </a:schemeClr>
+        </a:solidFill>
+        <a:round/>
+      </a:ln>
+    </cs:spPr>
+  </cs:gridlineMinor>
+  <cs:hiLoLine>
+    <cs:lnRef idx="0"/>
+    <cs:fillRef idx="0"/>
+    <cs:effectRef idx="0"/>
+    <cs:fontRef idx="minor">
+      <a:schemeClr val="tx1"/>
+    </cs:fontRef>
+    <cs:spPr>
+      <a:ln w="9525" cap="flat" cmpd="sng" algn="ctr">
+        <a:solidFill>
+          <a:schemeClr val="tx1">
+            <a:lumMod val="50000"/>
+            <a:lumOff val="50000"/>
+          </a:schemeClr>
+        </a:solidFill>
+        <a:round/>
+      </a:ln>
+    </cs:spPr>
+  </cs:hiLoLine>
+  <cs:leaderLine>
+    <cs:lnRef idx="0"/>
+    <cs:fillRef idx="0"/>
+    <cs:effectRef idx="0"/>
+    <cs:fontRef idx="minor">
+      <a:schemeClr val="tx1"/>
+    </cs:fontRef>
+    <cs:spPr>
+      <a:ln w="9525" cap="flat" cmpd="sng" algn="ctr">
+        <a:solidFill>
+          <a:schemeClr val="tx1">
+            <a:lumMod val="35000"/>
+            <a:lumOff val="65000"/>
+          </a:schemeClr>
+        </a:solidFill>
+        <a:round/>
+      </a:ln>
+    </cs:spPr>
+  </cs:leaderLine>
+  <cs:legend>
+    <cs:lnRef idx="0"/>
+    <cs:fillRef idx="0"/>
+    <cs:effectRef idx="0"/>
+    <cs:fontRef idx="minor">
+      <a:schemeClr val="tx1">
+        <a:lumMod val="65000"/>
+        <a:lumOff val="35000"/>
+      </a:schemeClr>
+    </cs:fontRef>
+    <cs:defRPr sz="900" kern="1200"/>
+  </cs:legend>
+  <cs:plotArea mods="allowNoFillOverride allowNoLineOverride">
+    <cs:lnRef idx="0"/>
+    <cs:fillRef idx="0"/>
+    <cs:effectRef idx="0"/>
+    <cs:fontRef idx="minor">
+      <a:schemeClr val="tx1"/>
+    </cs:fontRef>
+  </cs:plotArea>
+  <cs:plotArea3D mods="allowNoFillOverride allowNoLineOverride">
+    <cs:lnRef idx="0"/>
+    <cs:fillRef idx="0"/>
+    <cs:effectRef idx="0"/>
+    <cs:fontRef idx="minor">
+      <a:schemeClr val="tx1"/>
+    </cs:fontRef>
+  </cs:plotArea3D>
+  <cs:seriesAxis>
+    <cs:lnRef idx="0"/>
+    <cs:fillRef idx="0"/>
+    <cs:effectRef idx="0"/>
+    <cs:fontRef idx="minor">
+      <a:schemeClr val="tx1">
+        <a:lumMod val="65000"/>
+        <a:lumOff val="35000"/>
+      </a:schemeClr>
+    </cs:fontRef>
+    <cs:defRPr sz="900" kern="1200"/>
+  </cs:seriesAxis>
+  <cs:seriesLine>
+    <cs:lnRef idx="0"/>
+    <cs:fillRef idx="0"/>
+    <cs:effectRef idx="0"/>
+    <cs:fontRef idx="minor">
+      <a:schemeClr val="tx1"/>
+    </cs:fontRef>
+    <cs:spPr>
+      <a:ln w="9525" cap="flat" cmpd="sng" algn="ctr">
+        <a:solidFill>
+          <a:schemeClr val="tx1">
+            <a:lumMod val="35000"/>
+            <a:lumOff val="65000"/>
+          </a:schemeClr>
+        </a:solidFill>
+        <a:round/>
+      </a:ln>
+    </cs:spPr>
+  </cs:seriesLine>
+  <cs:title>
+    <cs:lnRef idx="0"/>
+    <cs:fillRef idx="0"/>
+    <cs:effectRef idx="0"/>
+    <cs:fontRef idx="minor">
+      <a:schemeClr val="tx1">
+        <a:lumMod val="65000"/>
+        <a:lumOff val="35000"/>
+      </a:schemeClr>
+    </cs:fontRef>
+    <cs:defRPr sz="1400" b="0" kern="1200" spc="0" baseline="0"/>
+  </cs:title>
+  <cs:trendline>
+    <cs:lnRef idx="0">
+      <cs:styleClr val="auto"/>
+    </cs:lnRef>
+    <cs:fillRef idx="0"/>
+    <cs:effectRef idx="0"/>
+    <cs:fontRef idx="minor">
+      <a:schemeClr val="tx1"/>
+    </cs:fontRef>
+    <cs:spPr>
+      <a:ln w="19050" cap="rnd">
+        <a:solidFill>
+          <a:schemeClr val="phClr"/>
+        </a:solidFill>
+        <a:prstDash val="sysDot"/>
+      </a:ln>
+    </cs:spPr>
+  </cs:trendline>
+  <cs:trendlineLabel>
+    <cs:lnRef idx="0"/>
+    <cs:fillRef idx="0"/>
+    <cs:effectRef idx="0"/>
+    <cs:fontRef idx="minor">
+      <a:schemeClr val="tx1">
+        <a:lumMod val="65000"/>
+        <a:lumOff val="35000"/>
+      </a:schemeClr>
+    </cs:fontRef>
+    <cs:defRPr sz="900" kern="1200"/>
+  </cs:trendlineLabel>
+  <cs:upBar>
+    <cs:lnRef idx="0"/>
+    <cs:fillRef idx="0"/>
+    <cs:effectRef idx="0"/>
+    <cs:fontRef idx="minor">
+      <a:schemeClr val="tx1"/>
+    </cs:fontRef>
+    <cs:spPr>
+      <a:solidFill>
+        <a:schemeClr val="lt1"/>
+      </a:solidFill>
+      <a:ln w="9525" cap="flat" cmpd="sng" algn="ctr">
+        <a:solidFill>
+          <a:schemeClr val="tx1">
+            <a:lumMod val="65000"/>
+            <a:lumOff val="35000"/>
+          </a:schemeClr>
+        </a:solidFill>
+        <a:round/>
+      </a:ln>
+    </cs:spPr>
+  </cs:upBar>
+  <cs:valueAxis>
+    <cs:lnRef idx="0"/>
+    <cs:fillRef idx="0"/>
+    <cs:effectRef idx="0"/>
+    <cs:fontRef idx="minor">
+      <a:schemeClr val="tx1">
+        <a:lumMod val="65000"/>
+        <a:lumOff val="35000"/>
+      </a:schemeClr>
+    </cs:fontRef>
+    <cs:defRPr sz="900" kern="1200"/>
+  </cs:valueAxis>
+  <cs:wall>
+    <cs:lnRef idx="0"/>
+    <cs:fillRef idx="0"/>
+    <cs:effectRef idx="0"/>
+    <cs:fontRef idx="minor">
+      <a:schemeClr val="tx1"/>
+    </cs:fontRef>
+    <cs:spPr>
+      <a:noFill/>
+      <a:ln>
+        <a:noFill/>
+      </a:ln>
+    </cs:spPr>
+  </cs:wall>
+</cs:chartStyle>
+</file>
+
 <file path=word/theme/theme1.xml><?xml version="1.0" encoding="utf-8"?>
 <a:theme xmlns:a="http://schemas.openxmlformats.org/drawingml/2006/main" name="Office Theme">
   <a:themeElements>

--- a/Nhom4_DaoVoTruongGiang.docx
+++ b/Nhom4_DaoVoTruongGiang.docx
@@ -1028,7 +1028,6 @@
         <w:t xml:space="preserve"> </w:t>
       </w:r>
       <w:proofErr w:type="spellStart"/>
-      <w:proofErr w:type="gramStart"/>
       <w:r>
         <w:rPr>
           <w:rFonts w:asciiTheme="majorHAnsi" w:hAnsiTheme="majorHAnsi" w:cstheme="majorHAnsi"/>
@@ -1052,7 +1051,6 @@
         </w:rPr>
         <w:t xml:space="preserve"> :</w:t>
       </w:r>
-      <w:proofErr w:type="gramEnd"/>
       <w:r>
         <w:rPr>
           <w:rFonts w:asciiTheme="majorHAnsi" w:hAnsiTheme="majorHAnsi" w:cstheme="majorHAnsi"/>
@@ -1988,7 +1986,7 @@
           <w:r>
             <w:fldChar w:fldCharType="separate"/>
           </w:r>
-          <w:hyperlink w:anchor="_Toc72508250" w:history="1">
+          <w:hyperlink w:anchor="_Toc72591365" w:history="1">
             <w:r>
               <w:rPr>
                 <w:rStyle w:val="Hyperlink"/>
@@ -2016,7 +2014,7 @@
                 <w:noProof/>
                 <w:webHidden/>
               </w:rPr>
-              <w:instrText xml:space="preserve"> PAGEREF _Toc72508250 \h </w:instrText>
+              <w:instrText xml:space="preserve"> PAGEREF _Toc72591365 \h </w:instrText>
             </w:r>
             <w:r>
               <w:rPr>
@@ -2060,7 +2058,7 @@
               <w:lang w:eastAsia="vi-VN"/>
             </w:rPr>
           </w:pPr>
-          <w:hyperlink w:anchor="_Toc72508251" w:history="1">
+          <w:hyperlink w:anchor="_Toc72591366" w:history="1">
             <w:r>
               <w:rPr>
                 <w:rStyle w:val="Hyperlink"/>
@@ -2088,7 +2086,7 @@
                 <w:noProof/>
                 <w:webHidden/>
               </w:rPr>
-              <w:instrText xml:space="preserve"> PAGEREF _Toc72508251 \h </w:instrText>
+              <w:instrText xml:space="preserve"> PAGEREF _Toc72591366 \h </w:instrText>
             </w:r>
             <w:r>
               <w:rPr>
@@ -2132,7 +2130,7 @@
               <w:lang w:eastAsia="vi-VN"/>
             </w:rPr>
           </w:pPr>
-          <w:hyperlink w:anchor="_Toc72508252" w:history="1">
+          <w:hyperlink w:anchor="_Toc72591367" w:history="1">
             <w:r>
               <w:rPr>
                 <w:rStyle w:val="Hyperlink"/>
@@ -2160,7 +2158,7 @@
                 <w:noProof/>
                 <w:webHidden/>
               </w:rPr>
-              <w:instrText xml:space="preserve"> PAGEREF _Toc72508252 \h </w:instrText>
+              <w:instrText xml:space="preserve"> PAGEREF _Toc72591367 \h </w:instrText>
             </w:r>
             <w:r>
               <w:rPr>
@@ -2204,7 +2202,7 @@
               <w:lang w:eastAsia="vi-VN"/>
             </w:rPr>
           </w:pPr>
-          <w:hyperlink w:anchor="_Toc72508253" w:history="1">
+          <w:hyperlink w:anchor="_Toc72591368" w:history="1">
             <w:r>
               <w:rPr>
                 <w:rStyle w:val="Hyperlink"/>
@@ -2232,7 +2230,7 @@
                 <w:noProof/>
                 <w:webHidden/>
               </w:rPr>
-              <w:instrText xml:space="preserve"> PAGEREF _Toc72508253 \h </w:instrText>
+              <w:instrText xml:space="preserve"> PAGEREF _Toc72591368 \h </w:instrText>
             </w:r>
             <w:r>
               <w:rPr>
@@ -2276,7 +2274,7 @@
               <w:lang w:eastAsia="vi-VN"/>
             </w:rPr>
           </w:pPr>
-          <w:hyperlink w:anchor="_Toc72508254" w:history="1">
+          <w:hyperlink w:anchor="_Toc72591369" w:history="1">
             <w:r>
               <w:rPr>
                 <w:rStyle w:val="Hyperlink"/>
@@ -2304,7 +2302,7 @@
                 <w:noProof/>
                 <w:webHidden/>
               </w:rPr>
-              <w:instrText xml:space="preserve"> PAGEREF _Toc72508254 \h </w:instrText>
+              <w:instrText xml:space="preserve"> PAGEREF _Toc72591369 \h </w:instrText>
             </w:r>
             <w:r>
               <w:rPr>
@@ -2348,7 +2346,7 @@
               <w:lang w:eastAsia="vi-VN"/>
             </w:rPr>
           </w:pPr>
-          <w:hyperlink w:anchor="_Toc72508255" w:history="1">
+          <w:hyperlink w:anchor="_Toc72591370" w:history="1">
             <w:r>
               <w:rPr>
                 <w:rStyle w:val="Hyperlink"/>
@@ -2376,7 +2374,7 @@
                 <w:noProof/>
                 <w:webHidden/>
               </w:rPr>
-              <w:instrText xml:space="preserve"> PAGEREF _Toc72508255 \h </w:instrText>
+              <w:instrText xml:space="preserve"> PAGEREF _Toc72591370 \h </w:instrText>
             </w:r>
             <w:r>
               <w:rPr>
@@ -2420,7 +2418,7 @@
               <w:lang w:eastAsia="vi-VN"/>
             </w:rPr>
           </w:pPr>
-          <w:hyperlink w:anchor="_Toc72508256" w:history="1">
+          <w:hyperlink w:anchor="_Toc72591371" w:history="1">
             <w:r>
               <w:rPr>
                 <w:rStyle w:val="Hyperlink"/>
@@ -2448,7 +2446,7 @@
                 <w:noProof/>
                 <w:webHidden/>
               </w:rPr>
-              <w:instrText xml:space="preserve"> PAGEREF _Toc72508256 \h </w:instrText>
+              <w:instrText xml:space="preserve"> PAGEREF _Toc72591371 \h </w:instrText>
             </w:r>
             <w:r>
               <w:rPr>
@@ -2492,7 +2490,7 @@
               <w:lang w:eastAsia="vi-VN"/>
             </w:rPr>
           </w:pPr>
-          <w:hyperlink w:anchor="_Toc72508257" w:history="1">
+          <w:hyperlink w:anchor="_Toc72591372" w:history="1">
             <w:r>
               <w:rPr>
                 <w:rStyle w:val="Hyperlink"/>
@@ -2520,7 +2518,7 @@
                 <w:noProof/>
                 <w:webHidden/>
               </w:rPr>
-              <w:instrText xml:space="preserve"> PAGEREF _Toc72508257 \h </w:instrText>
+              <w:instrText xml:space="preserve"> PAGEREF _Toc72591372 \h </w:instrText>
             </w:r>
             <w:r>
               <w:rPr>
@@ -2564,7 +2562,7 @@
               <w:lang w:eastAsia="vi-VN"/>
             </w:rPr>
           </w:pPr>
-          <w:hyperlink w:anchor="_Toc72508258" w:history="1">
+          <w:hyperlink w:anchor="_Toc72591373" w:history="1">
             <w:r>
               <w:rPr>
                 <w:rStyle w:val="Hyperlink"/>
@@ -2592,7 +2590,7 @@
                 <w:noProof/>
                 <w:webHidden/>
               </w:rPr>
-              <w:instrText xml:space="preserve"> PAGEREF _Toc72508258 \h </w:instrText>
+              <w:instrText xml:space="preserve"> PAGEREF _Toc72591373 \h </w:instrText>
             </w:r>
             <w:r>
               <w:rPr>
@@ -2636,7 +2634,7 @@
               <w:lang w:eastAsia="vi-VN"/>
             </w:rPr>
           </w:pPr>
-          <w:hyperlink w:anchor="_Toc72508259" w:history="1">
+          <w:hyperlink w:anchor="_Toc72591374" w:history="1">
             <w:r>
               <w:rPr>
                 <w:rStyle w:val="Hyperlink"/>
@@ -2664,7 +2662,7 @@
                 <w:noProof/>
                 <w:webHidden/>
               </w:rPr>
-              <w:instrText xml:space="preserve"> PAGEREF _Toc72508259 \h </w:instrText>
+              <w:instrText xml:space="preserve"> PAGEREF _Toc72591374 \h </w:instrText>
             </w:r>
             <w:r>
               <w:rPr>
@@ -2708,7 +2706,7 @@
               <w:lang w:eastAsia="vi-VN"/>
             </w:rPr>
           </w:pPr>
-          <w:hyperlink w:anchor="_Toc72508260" w:history="1">
+          <w:hyperlink w:anchor="_Toc72591375" w:history="1">
             <w:r>
               <w:rPr>
                 <w:rStyle w:val="Hyperlink"/>
@@ -2736,7 +2734,7 @@
                 <w:noProof/>
                 <w:webHidden/>
               </w:rPr>
-              <w:instrText xml:space="preserve"> PAGEREF _Toc72508260 \h </w:instrText>
+              <w:instrText xml:space="preserve"> PAGEREF _Toc72591375 \h </w:instrText>
             </w:r>
             <w:r>
               <w:rPr>
@@ -2780,7 +2778,7 @@
               <w:lang w:eastAsia="vi-VN"/>
             </w:rPr>
           </w:pPr>
-          <w:hyperlink w:anchor="_Toc72508261" w:history="1">
+          <w:hyperlink w:anchor="_Toc72591376" w:history="1">
             <w:r>
               <w:rPr>
                 <w:rStyle w:val="Hyperlink"/>
@@ -2808,7 +2806,7 @@
                 <w:noProof/>
                 <w:webHidden/>
               </w:rPr>
-              <w:instrText xml:space="preserve"> PAGEREF _Toc72508261 \h </w:instrText>
+              <w:instrText xml:space="preserve"> PAGEREF _Toc72591376 \h </w:instrText>
             </w:r>
             <w:r>
               <w:rPr>
@@ -2852,7 +2850,7 @@
               <w:lang w:eastAsia="vi-VN"/>
             </w:rPr>
           </w:pPr>
-          <w:hyperlink w:anchor="_Toc72508262" w:history="1">
+          <w:hyperlink w:anchor="_Toc72591377" w:history="1">
             <w:r>
               <w:rPr>
                 <w:rStyle w:val="Hyperlink"/>
@@ -2880,7 +2878,7 @@
                 <w:noProof/>
                 <w:webHidden/>
               </w:rPr>
-              <w:instrText xml:space="preserve"> PAGEREF _Toc72508262 \h </w:instrText>
+              <w:instrText xml:space="preserve"> PAGEREF _Toc72591377 \h </w:instrText>
             </w:r>
             <w:r>
               <w:rPr>
@@ -2924,7 +2922,7 @@
               <w:lang w:eastAsia="vi-VN"/>
             </w:rPr>
           </w:pPr>
-          <w:hyperlink w:anchor="_Toc72508263" w:history="1">
+          <w:hyperlink w:anchor="_Toc72591378" w:history="1">
             <w:r>
               <w:rPr>
                 <w:rStyle w:val="Hyperlink"/>
@@ -2951,7 +2949,7 @@
                 <w:noProof/>
                 <w:webHidden/>
               </w:rPr>
-              <w:instrText xml:space="preserve"> PAGEREF _Toc72508263 \h </w:instrText>
+              <w:instrText xml:space="preserve"> PAGEREF _Toc72591378 \h </w:instrText>
             </w:r>
             <w:r>
               <w:rPr>
@@ -2995,7 +2993,7 @@
               <w:lang w:eastAsia="vi-VN"/>
             </w:rPr>
           </w:pPr>
-          <w:hyperlink w:anchor="_Toc72508264" w:history="1">
+          <w:hyperlink w:anchor="_Toc72591379" w:history="1">
             <w:r>
               <w:rPr>
                 <w:rStyle w:val="Hyperlink"/>
@@ -3022,7 +3020,7 @@
                 <w:noProof/>
                 <w:webHidden/>
               </w:rPr>
-              <w:instrText xml:space="preserve"> PAGEREF _Toc72508264 \h </w:instrText>
+              <w:instrText xml:space="preserve"> PAGEREF _Toc72591379 \h </w:instrText>
             </w:r>
             <w:r>
               <w:rPr>
@@ -3066,7 +3064,7 @@
               <w:lang w:eastAsia="vi-VN"/>
             </w:rPr>
           </w:pPr>
-          <w:hyperlink w:anchor="_Toc72508265" w:history="1">
+          <w:hyperlink w:anchor="_Toc72591380" w:history="1">
             <w:r>
               <w:rPr>
                 <w:rStyle w:val="Hyperlink"/>
@@ -3094,7 +3092,7 @@
                 <w:noProof/>
                 <w:webHidden/>
               </w:rPr>
-              <w:instrText xml:space="preserve"> PAGEREF _Toc72508265 \h </w:instrText>
+              <w:instrText xml:space="preserve"> PAGEREF _Toc72591380 \h </w:instrText>
             </w:r>
             <w:r>
               <w:rPr>
@@ -3138,7 +3136,7 @@
               <w:lang w:eastAsia="vi-VN"/>
             </w:rPr>
           </w:pPr>
-          <w:hyperlink w:anchor="_Toc72508266" w:history="1">
+          <w:hyperlink w:anchor="_Toc72591381" w:history="1">
             <w:r>
               <w:rPr>
                 <w:rStyle w:val="Hyperlink"/>
@@ -3166,7 +3164,7 @@
                 <w:noProof/>
                 <w:webHidden/>
               </w:rPr>
-              <w:instrText xml:space="preserve"> PAGEREF _Toc72508266 \h </w:instrText>
+              <w:instrText xml:space="preserve"> PAGEREF _Toc72591381 \h </w:instrText>
             </w:r>
             <w:r>
               <w:rPr>
@@ -3210,7 +3208,7 @@
               <w:lang w:eastAsia="vi-VN"/>
             </w:rPr>
           </w:pPr>
-          <w:hyperlink w:anchor="_Toc72508267" w:history="1">
+          <w:hyperlink w:anchor="_Toc72591382" w:history="1">
             <w:r>
               <w:rPr>
                 <w:rStyle w:val="Hyperlink"/>
@@ -3237,7 +3235,7 @@
                 <w:noProof/>
                 <w:webHidden/>
               </w:rPr>
-              <w:instrText xml:space="preserve"> PAGEREF _Toc72508267 \h </w:instrText>
+              <w:instrText xml:space="preserve"> PAGEREF _Toc72591382 \h </w:instrText>
             </w:r>
             <w:r>
               <w:rPr>
@@ -3281,7 +3279,7 @@
               <w:lang w:eastAsia="vi-VN"/>
             </w:rPr>
           </w:pPr>
-          <w:hyperlink w:anchor="_Toc72508268" w:history="1">
+          <w:hyperlink w:anchor="_Toc72591383" w:history="1">
             <w:r>
               <w:rPr>
                 <w:rStyle w:val="Hyperlink"/>
@@ -3308,7 +3306,7 @@
                 <w:noProof/>
                 <w:webHidden/>
               </w:rPr>
-              <w:instrText xml:space="preserve"> PAGEREF _Toc72508268 \h </w:instrText>
+              <w:instrText xml:space="preserve"> PAGEREF _Toc72591383 \h </w:instrText>
             </w:r>
             <w:r>
               <w:rPr>
@@ -3352,7 +3350,7 @@
               <w:lang w:eastAsia="vi-VN"/>
             </w:rPr>
           </w:pPr>
-          <w:hyperlink w:anchor="_Toc72508269" w:history="1">
+          <w:hyperlink w:anchor="_Toc72591384" w:history="1">
             <w:r>
               <w:rPr>
                 <w:rStyle w:val="Hyperlink"/>
@@ -3379,7 +3377,7 @@
                 <w:noProof/>
                 <w:webHidden/>
               </w:rPr>
-              <w:instrText xml:space="preserve"> PAGEREF _Toc72508269 \h </w:instrText>
+              <w:instrText xml:space="preserve"> PAGEREF _Toc72591384 \h </w:instrText>
             </w:r>
             <w:r>
               <w:rPr>
@@ -3423,7 +3421,7 @@
               <w:lang w:eastAsia="vi-VN"/>
             </w:rPr>
           </w:pPr>
-          <w:hyperlink w:anchor="_Toc72508270" w:history="1">
+          <w:hyperlink w:anchor="_Toc72591385" w:history="1">
             <w:r>
               <w:rPr>
                 <w:rStyle w:val="Hyperlink"/>
@@ -3451,7 +3449,7 @@
                 <w:noProof/>
                 <w:webHidden/>
               </w:rPr>
-              <w:instrText xml:space="preserve"> PAGEREF _Toc72508270 \h </w:instrText>
+              <w:instrText xml:space="preserve"> PAGEREF _Toc72591385 \h </w:instrText>
             </w:r>
             <w:r>
               <w:rPr>
@@ -3495,7 +3493,7 @@
               <w:lang w:eastAsia="vi-VN"/>
             </w:rPr>
           </w:pPr>
-          <w:hyperlink w:anchor="_Toc72508271" w:history="1">
+          <w:hyperlink w:anchor="_Toc72591386" w:history="1">
             <w:r>
               <w:rPr>
                 <w:rStyle w:val="Hyperlink"/>
@@ -3522,7 +3520,7 @@
                 <w:noProof/>
                 <w:webHidden/>
               </w:rPr>
-              <w:instrText xml:space="preserve"> PAGEREF _Toc72508271 \h </w:instrText>
+              <w:instrText xml:space="preserve"> PAGEREF _Toc72591386 \h </w:instrText>
             </w:r>
             <w:r>
               <w:rPr>
@@ -3566,7 +3564,7 @@
               <w:lang w:eastAsia="vi-VN"/>
             </w:rPr>
           </w:pPr>
-          <w:hyperlink w:anchor="_Toc72508272" w:history="1">
+          <w:hyperlink w:anchor="_Toc72591387" w:history="1">
             <w:r>
               <w:rPr>
                 <w:rStyle w:val="Hyperlink"/>
@@ -3593,7 +3591,7 @@
                 <w:noProof/>
                 <w:webHidden/>
               </w:rPr>
-              <w:instrText xml:space="preserve"> PAGEREF _Toc72508272 \h </w:instrText>
+              <w:instrText xml:space="preserve"> PAGEREF _Toc72591387 \h </w:instrText>
             </w:r>
             <w:r>
               <w:rPr>
@@ -3613,7 +3611,7 @@
                 <w:noProof/>
                 <w:webHidden/>
               </w:rPr>
-              <w:t>12</w:t>
+              <w:t>15</w:t>
             </w:r>
             <w:r>
               <w:rPr>
@@ -3637,7 +3635,7 @@
               <w:lang w:eastAsia="vi-VN"/>
             </w:rPr>
           </w:pPr>
-          <w:hyperlink w:anchor="_Toc72508273" w:history="1">
+          <w:hyperlink w:anchor="_Toc72591388" w:history="1">
             <w:r>
               <w:rPr>
                 <w:rStyle w:val="Hyperlink"/>
@@ -3664,7 +3662,7 @@
                 <w:noProof/>
                 <w:webHidden/>
               </w:rPr>
-              <w:instrText xml:space="preserve"> PAGEREF _Toc72508273 \h </w:instrText>
+              <w:instrText xml:space="preserve"> PAGEREF _Toc72591388 \h </w:instrText>
             </w:r>
             <w:r>
               <w:rPr>
@@ -3684,7 +3682,7 @@
                 <w:noProof/>
                 <w:webHidden/>
               </w:rPr>
-              <w:t>12</w:t>
+              <w:t>15</w:t>
             </w:r>
             <w:r>
               <w:rPr>
@@ -3708,7 +3706,7 @@
               <w:lang w:eastAsia="vi-VN"/>
             </w:rPr>
           </w:pPr>
-          <w:hyperlink w:anchor="_Toc72508274" w:history="1">
+          <w:hyperlink w:anchor="_Toc72591389" w:history="1">
             <w:r>
               <w:rPr>
                 <w:rStyle w:val="Hyperlink"/>
@@ -3735,7 +3733,7 @@
                 <w:noProof/>
                 <w:webHidden/>
               </w:rPr>
-              <w:instrText xml:space="preserve"> PAGEREF _Toc72508274 \h </w:instrText>
+              <w:instrText xml:space="preserve"> PAGEREF _Toc72591389 \h </w:instrText>
             </w:r>
             <w:r>
               <w:rPr>
@@ -3755,7 +3753,7 @@
                 <w:noProof/>
                 <w:webHidden/>
               </w:rPr>
-              <w:t>12</w:t>
+              <w:t>15</w:t>
             </w:r>
             <w:r>
               <w:rPr>
@@ -3779,7 +3777,7 @@
               <w:lang w:eastAsia="vi-VN"/>
             </w:rPr>
           </w:pPr>
-          <w:hyperlink w:anchor="_Toc72508275" w:history="1">
+          <w:hyperlink w:anchor="_Toc72591390" w:history="1">
             <w:r>
               <w:rPr>
                 <w:rStyle w:val="Hyperlink"/>
@@ -3807,7 +3805,7 @@
                 <w:noProof/>
                 <w:webHidden/>
               </w:rPr>
-              <w:instrText xml:space="preserve"> PAGEREF _Toc72508275 \h </w:instrText>
+              <w:instrText xml:space="preserve"> PAGEREF _Toc72591390 \h </w:instrText>
             </w:r>
             <w:r>
               <w:rPr>
@@ -3827,7 +3825,7 @@
                 <w:noProof/>
                 <w:webHidden/>
               </w:rPr>
-              <w:t>12</w:t>
+              <w:t>15</w:t>
             </w:r>
             <w:r>
               <w:rPr>
@@ -3870,7 +3868,7 @@
           <w:lang w:val="en-US"/>
         </w:rPr>
       </w:pPr>
-      <w:bookmarkStart w:id="1" w:name="_Toc72508250"/>
+      <w:bookmarkStart w:id="1" w:name="_Toc72591365"/>
       <w:r>
         <w:rPr>
           <w:lang w:val="en-US"/>
@@ -3888,7 +3886,7 @@
           <w:lang w:val="en-US"/>
         </w:rPr>
       </w:pPr>
-      <w:bookmarkStart w:id="2" w:name="_Toc72508251"/>
+      <w:bookmarkStart w:id="2" w:name="_Toc72591366"/>
       <w:r>
         <w:rPr>
           <w:lang w:val="en-US"/>
@@ -9049,7 +9047,7 @@
           <w:lang w:val="en-US"/>
         </w:rPr>
       </w:pPr>
-      <w:bookmarkStart w:id="3" w:name="_Toc72508252"/>
+      <w:bookmarkStart w:id="3" w:name="_Toc72591367"/>
       <w:r>
         <w:rPr>
           <w:lang w:val="en-US"/>
@@ -10753,7 +10751,7 @@
           <w:lang w:val="en-US"/>
         </w:rPr>
       </w:pPr>
-      <w:bookmarkStart w:id="4" w:name="_Toc72508253"/>
+      <w:bookmarkStart w:id="4" w:name="_Toc72591368"/>
       <w:r>
         <w:rPr>
           <w:lang w:val="en-US"/>
@@ -10771,7 +10769,7 @@
           <w:lang w:val="en-US"/>
         </w:rPr>
       </w:pPr>
-      <w:bookmarkStart w:id="5" w:name="_Toc72508254"/>
+      <w:bookmarkStart w:id="5" w:name="_Toc72591369"/>
       <w:r>
         <w:rPr>
           <w:lang w:val="en-US"/>
@@ -11910,7 +11908,7 @@
         </w:rPr>
         <w:tab/>
       </w:r>
-      <w:bookmarkStart w:id="6" w:name="_Toc72508255"/>
+      <w:bookmarkStart w:id="6" w:name="_Toc72591370"/>
       <w:r>
         <w:rPr>
           <w:lang w:val="en-US"/>
@@ -12602,7 +12600,7 @@
         </w:rPr>
         <w:tab/>
       </w:r>
-      <w:bookmarkStart w:id="7" w:name="_Toc72508256"/>
+      <w:bookmarkStart w:id="7" w:name="_Toc72591371"/>
       <w:r>
         <w:rPr>
           <w:lang w:val="en-US"/>
@@ -14232,7 +14230,7 @@
         </w:rPr>
         <w:tab/>
       </w:r>
-      <w:bookmarkStart w:id="8" w:name="_Toc72508257"/>
+      <w:bookmarkStart w:id="8" w:name="_Toc72591372"/>
       <w:r>
         <w:rPr>
           <w:lang w:val="en-US"/>
@@ -15317,7 +15315,7 @@
           <w:lang w:val="en-US"/>
         </w:rPr>
       </w:pPr>
-      <w:bookmarkStart w:id="9" w:name="_Toc72508258"/>
+      <w:bookmarkStart w:id="9" w:name="_Toc72591373"/>
       <w:r>
         <w:rPr>
           <w:lang w:val="en-US"/>
@@ -18751,7 +18749,7 @@
         </w:rPr>
         <w:tab/>
       </w:r>
-      <w:bookmarkStart w:id="10" w:name="_Toc72508259"/>
+      <w:bookmarkStart w:id="10" w:name="_Toc72591374"/>
       <w:r>
         <w:rPr>
           <w:lang w:val="en-US"/>
@@ -19851,7 +19849,7 @@
           <w:lang w:val="en-US"/>
         </w:rPr>
       </w:pPr>
-      <w:bookmarkStart w:id="11" w:name="_Toc72508260"/>
+      <w:bookmarkStart w:id="11" w:name="_Toc72591375"/>
       <w:r>
         <w:rPr>
           <w:lang w:val="en-US"/>
@@ -19873,7 +19871,7 @@
         </w:rPr>
         <w:tab/>
       </w:r>
-      <w:bookmarkStart w:id="12" w:name="_Toc72508261"/>
+      <w:bookmarkStart w:id="12" w:name="_Toc72591376"/>
       <w:r>
         <w:rPr>
           <w:lang w:val="en-US"/>
@@ -21339,7 +21337,7 @@
         </w:rPr>
         <w:tab/>
       </w:r>
-      <w:bookmarkStart w:id="13" w:name="_Toc72508262"/>
+      <w:bookmarkStart w:id="13" w:name="_Toc72591377"/>
       <w:r>
         <w:rPr>
           <w:lang w:val="en-US"/>
@@ -23987,7 +23985,7 @@
       <w:pPr>
         <w:pStyle w:val="Heading1"/>
       </w:pPr>
-      <w:bookmarkStart w:id="14" w:name="_Toc72508263"/>
+      <w:bookmarkStart w:id="14" w:name="_Toc72591378"/>
       <w:r>
         <w:lastRenderedPageBreak/>
         <w:t>4. BIÊN BẢN HỌP NHÓM</w:t>
@@ -24001,7 +23999,7 @@
       <w:r>
         <w:tab/>
       </w:r>
-      <w:bookmarkStart w:id="15" w:name="_Toc72508264"/>
+      <w:bookmarkStart w:id="15" w:name="_Toc72591379"/>
       <w:r>
         <w:t>4.1. Biên bản họp nhóm lần 1</w:t>
       </w:r>
@@ -27482,7 +27480,7 @@
         <w:lastRenderedPageBreak/>
         <w:tab/>
       </w:r>
-      <w:bookmarkStart w:id="16" w:name="_Toc72508265"/>
+      <w:bookmarkStart w:id="16" w:name="_Toc72591380"/>
       <w:r>
         <w:rPr>
           <w:lang w:val="en-US"/>
@@ -30790,7 +30788,7 @@
           <w:lang w:val="en-US"/>
         </w:rPr>
       </w:pPr>
-      <w:bookmarkStart w:id="17" w:name="_Toc72508266"/>
+      <w:bookmarkStart w:id="17" w:name="_Toc72591381"/>
       <w:r>
         <w:rPr>
           <w:lang w:val="en-US"/>
@@ -33632,7 +33630,7 @@
       <w:pPr>
         <w:pStyle w:val="Heading1"/>
       </w:pPr>
-      <w:bookmarkStart w:id="18" w:name="_Toc72508267"/>
+      <w:bookmarkStart w:id="18" w:name="_Toc72591382"/>
       <w:r>
         <w:lastRenderedPageBreak/>
         <w:t>5. KẾ HOẠCH KHẢO SÁT</w:t>
@@ -33649,7 +33647,7 @@
       <w:r>
         <w:tab/>
       </w:r>
-      <w:bookmarkStart w:id="19" w:name="_Toc72508268"/>
+      <w:bookmarkStart w:id="19" w:name="_Toc72591383"/>
       <w:r>
         <w:t>5.1. Kế hoạch khảo sát</w:t>
       </w:r>
@@ -33660,7 +33658,7 @@
         <w:pStyle w:val="Heading3"/>
         <w:ind w:left="360" w:firstLine="720"/>
       </w:pPr>
-      <w:bookmarkStart w:id="20" w:name="_Toc72508269"/>
+      <w:bookmarkStart w:id="20" w:name="_Toc72591384"/>
       <w:r>
         <w:t>5</w:t>
       </w:r>
@@ -34463,7 +34461,7 @@
           <w:shd w:val="clear" w:color="auto" w:fill="FFFFFF"/>
         </w:rPr>
       </w:pPr>
-      <w:bookmarkStart w:id="21" w:name="_Toc72508270"/>
+      <w:bookmarkStart w:id="21" w:name="_Toc72591385"/>
       <w:r>
         <w:rPr>
           <w:shd w:val="clear" w:color="auto" w:fill="FFFFFF"/>
@@ -35383,7 +35381,7 @@
         <w:lastRenderedPageBreak/>
         <w:tab/>
       </w:r>
-      <w:bookmarkStart w:id="22" w:name="_Toc72508271"/>
+      <w:bookmarkStart w:id="22" w:name="_Toc72591386"/>
       <w:r>
         <w:t>5.2. Kết quả khảo sát online</w:t>
       </w:r>
@@ -36608,7 +36606,7 @@
       <w:r>
         <w:tab/>
       </w:r>
-      <w:bookmarkStart w:id="23" w:name="_Toc72508272"/>
+      <w:bookmarkStart w:id="23" w:name="_Toc72591387"/>
       <w:r>
         <w:t xml:space="preserve">5.3. </w:t>
       </w:r>
@@ -36624,7 +36622,7 @@
       <w:pPr>
         <w:pStyle w:val="Heading1"/>
       </w:pPr>
-      <w:bookmarkStart w:id="24" w:name="_Toc72508273"/>
+      <w:bookmarkStart w:id="24" w:name="_Toc72591388"/>
       <w:r>
         <w:t xml:space="preserve">6. </w:t>
       </w:r>
@@ -36637,7 +36635,7 @@
       <w:pPr>
         <w:pStyle w:val="Heading1"/>
       </w:pPr>
-      <w:bookmarkStart w:id="25" w:name="_Toc72508274"/>
+      <w:bookmarkStart w:id="25" w:name="_Toc72591389"/>
       <w:r>
         <w:t>7. ĐÁNH GIÁ THÁI ĐỘ THÀNH VIÊN</w:t>
       </w:r>
@@ -36650,7 +36648,7 @@
           <w:lang w:val="en-US"/>
         </w:rPr>
       </w:pPr>
-      <w:bookmarkStart w:id="26" w:name="_Toc72508275"/>
+      <w:bookmarkStart w:id="26" w:name="_Toc72591390"/>
       <w:r>
         <w:rPr>
           <w:lang w:val="en-US"/>
@@ -36755,7 +36753,7 @@
         <v:path o:extrusionok="f" gradientshapeok="t" o:connecttype="rect"/>
         <o:lock v:ext="edit" aspectratio="t"/>
       </v:shapetype>
-      <v:shape id="_x0000_i1026" type="#_x0000_t75" style="width:11.4pt;height:11.4pt" o:bullet="t">
+      <v:shape id="_x0000_i1048" type="#_x0000_t75" style="width:11.4pt;height:11.4pt" o:bullet="t">
         <v:imagedata r:id="rId1" o:title="msoFE1F"/>
       </v:shape>
     </w:pict>

--- a/Nhom4_DaoVoTruongGiang.docx
+++ b/Nhom4_DaoVoTruongGiang.docx
@@ -1986,7 +1986,7 @@
           <w:r>
             <w:fldChar w:fldCharType="separate"/>
           </w:r>
-          <w:hyperlink w:anchor="_Toc72591365" w:history="1">
+          <w:hyperlink w:anchor="_Toc72619946" w:history="1">
             <w:r>
               <w:rPr>
                 <w:rStyle w:val="Hyperlink"/>
@@ -2014,7 +2014,7 @@
                 <w:noProof/>
                 <w:webHidden/>
               </w:rPr>
-              <w:instrText xml:space="preserve"> PAGEREF _Toc72591365 \h </w:instrText>
+              <w:instrText xml:space="preserve"> PAGEREF _Toc72619946 \h </w:instrText>
             </w:r>
             <w:r>
               <w:rPr>
@@ -2058,7 +2058,7 @@
               <w:lang w:eastAsia="vi-VN"/>
             </w:rPr>
           </w:pPr>
-          <w:hyperlink w:anchor="_Toc72591366" w:history="1">
+          <w:hyperlink w:anchor="_Toc72619947" w:history="1">
             <w:r>
               <w:rPr>
                 <w:rStyle w:val="Hyperlink"/>
@@ -2086,7 +2086,7 @@
                 <w:noProof/>
                 <w:webHidden/>
               </w:rPr>
-              <w:instrText xml:space="preserve"> PAGEREF _Toc72591366 \h </w:instrText>
+              <w:instrText xml:space="preserve"> PAGEREF _Toc72619947 \h </w:instrText>
             </w:r>
             <w:r>
               <w:rPr>
@@ -2130,7 +2130,7 @@
               <w:lang w:eastAsia="vi-VN"/>
             </w:rPr>
           </w:pPr>
-          <w:hyperlink w:anchor="_Toc72591367" w:history="1">
+          <w:hyperlink w:anchor="_Toc72619948" w:history="1">
             <w:r>
               <w:rPr>
                 <w:rStyle w:val="Hyperlink"/>
@@ -2158,7 +2158,7 @@
                 <w:noProof/>
                 <w:webHidden/>
               </w:rPr>
-              <w:instrText xml:space="preserve"> PAGEREF _Toc72591367 \h </w:instrText>
+              <w:instrText xml:space="preserve"> PAGEREF _Toc72619948 \h </w:instrText>
             </w:r>
             <w:r>
               <w:rPr>
@@ -2202,7 +2202,7 @@
               <w:lang w:eastAsia="vi-VN"/>
             </w:rPr>
           </w:pPr>
-          <w:hyperlink w:anchor="_Toc72591368" w:history="1">
+          <w:hyperlink w:anchor="_Toc72619949" w:history="1">
             <w:r>
               <w:rPr>
                 <w:rStyle w:val="Hyperlink"/>
@@ -2230,7 +2230,7 @@
                 <w:noProof/>
                 <w:webHidden/>
               </w:rPr>
-              <w:instrText xml:space="preserve"> PAGEREF _Toc72591368 \h </w:instrText>
+              <w:instrText xml:space="preserve"> PAGEREF _Toc72619949 \h </w:instrText>
             </w:r>
             <w:r>
               <w:rPr>
@@ -2274,7 +2274,7 @@
               <w:lang w:eastAsia="vi-VN"/>
             </w:rPr>
           </w:pPr>
-          <w:hyperlink w:anchor="_Toc72591369" w:history="1">
+          <w:hyperlink w:anchor="_Toc72619950" w:history="1">
             <w:r>
               <w:rPr>
                 <w:rStyle w:val="Hyperlink"/>
@@ -2302,7 +2302,7 @@
                 <w:noProof/>
                 <w:webHidden/>
               </w:rPr>
-              <w:instrText xml:space="preserve"> PAGEREF _Toc72591369 \h </w:instrText>
+              <w:instrText xml:space="preserve"> PAGEREF _Toc72619950 \h </w:instrText>
             </w:r>
             <w:r>
               <w:rPr>
@@ -2346,7 +2346,7 @@
               <w:lang w:eastAsia="vi-VN"/>
             </w:rPr>
           </w:pPr>
-          <w:hyperlink w:anchor="_Toc72591370" w:history="1">
+          <w:hyperlink w:anchor="_Toc72619951" w:history="1">
             <w:r>
               <w:rPr>
                 <w:rStyle w:val="Hyperlink"/>
@@ -2374,7 +2374,7 @@
                 <w:noProof/>
                 <w:webHidden/>
               </w:rPr>
-              <w:instrText xml:space="preserve"> PAGEREF _Toc72591370 \h </w:instrText>
+              <w:instrText xml:space="preserve"> PAGEREF _Toc72619951 \h </w:instrText>
             </w:r>
             <w:r>
               <w:rPr>
@@ -2418,7 +2418,7 @@
               <w:lang w:eastAsia="vi-VN"/>
             </w:rPr>
           </w:pPr>
-          <w:hyperlink w:anchor="_Toc72591371" w:history="1">
+          <w:hyperlink w:anchor="_Toc72619952" w:history="1">
             <w:r>
               <w:rPr>
                 <w:rStyle w:val="Hyperlink"/>
@@ -2446,7 +2446,7 @@
                 <w:noProof/>
                 <w:webHidden/>
               </w:rPr>
-              <w:instrText xml:space="preserve"> PAGEREF _Toc72591371 \h </w:instrText>
+              <w:instrText xml:space="preserve"> PAGEREF _Toc72619952 \h </w:instrText>
             </w:r>
             <w:r>
               <w:rPr>
@@ -2490,7 +2490,7 @@
               <w:lang w:eastAsia="vi-VN"/>
             </w:rPr>
           </w:pPr>
-          <w:hyperlink w:anchor="_Toc72591372" w:history="1">
+          <w:hyperlink w:anchor="_Toc72619953" w:history="1">
             <w:r>
               <w:rPr>
                 <w:rStyle w:val="Hyperlink"/>
@@ -2518,7 +2518,7 @@
                 <w:noProof/>
                 <w:webHidden/>
               </w:rPr>
-              <w:instrText xml:space="preserve"> PAGEREF _Toc72591372 \h </w:instrText>
+              <w:instrText xml:space="preserve"> PAGEREF _Toc72619953 \h </w:instrText>
             </w:r>
             <w:r>
               <w:rPr>
@@ -2562,7 +2562,7 @@
               <w:lang w:eastAsia="vi-VN"/>
             </w:rPr>
           </w:pPr>
-          <w:hyperlink w:anchor="_Toc72591373" w:history="1">
+          <w:hyperlink w:anchor="_Toc72619954" w:history="1">
             <w:r>
               <w:rPr>
                 <w:rStyle w:val="Hyperlink"/>
@@ -2590,7 +2590,7 @@
                 <w:noProof/>
                 <w:webHidden/>
               </w:rPr>
-              <w:instrText xml:space="preserve"> PAGEREF _Toc72591373 \h </w:instrText>
+              <w:instrText xml:space="preserve"> PAGEREF _Toc72619954 \h </w:instrText>
             </w:r>
             <w:r>
               <w:rPr>
@@ -2634,7 +2634,7 @@
               <w:lang w:eastAsia="vi-VN"/>
             </w:rPr>
           </w:pPr>
-          <w:hyperlink w:anchor="_Toc72591374" w:history="1">
+          <w:hyperlink w:anchor="_Toc72619955" w:history="1">
             <w:r>
               <w:rPr>
                 <w:rStyle w:val="Hyperlink"/>
@@ -2662,7 +2662,7 @@
                 <w:noProof/>
                 <w:webHidden/>
               </w:rPr>
-              <w:instrText xml:space="preserve"> PAGEREF _Toc72591374 \h </w:instrText>
+              <w:instrText xml:space="preserve"> PAGEREF _Toc72619955 \h </w:instrText>
             </w:r>
             <w:r>
               <w:rPr>
@@ -2706,7 +2706,7 @@
               <w:lang w:eastAsia="vi-VN"/>
             </w:rPr>
           </w:pPr>
-          <w:hyperlink w:anchor="_Toc72591375" w:history="1">
+          <w:hyperlink w:anchor="_Toc72619956" w:history="1">
             <w:r>
               <w:rPr>
                 <w:rStyle w:val="Hyperlink"/>
@@ -2734,7 +2734,7 @@
                 <w:noProof/>
                 <w:webHidden/>
               </w:rPr>
-              <w:instrText xml:space="preserve"> PAGEREF _Toc72591375 \h </w:instrText>
+              <w:instrText xml:space="preserve"> PAGEREF _Toc72619956 \h </w:instrText>
             </w:r>
             <w:r>
               <w:rPr>
@@ -2778,7 +2778,7 @@
               <w:lang w:eastAsia="vi-VN"/>
             </w:rPr>
           </w:pPr>
-          <w:hyperlink w:anchor="_Toc72591376" w:history="1">
+          <w:hyperlink w:anchor="_Toc72619957" w:history="1">
             <w:r>
               <w:rPr>
                 <w:rStyle w:val="Hyperlink"/>
@@ -2806,7 +2806,7 @@
                 <w:noProof/>
                 <w:webHidden/>
               </w:rPr>
-              <w:instrText xml:space="preserve"> PAGEREF _Toc72591376 \h </w:instrText>
+              <w:instrText xml:space="preserve"> PAGEREF _Toc72619957 \h </w:instrText>
             </w:r>
             <w:r>
               <w:rPr>
@@ -2850,7 +2850,7 @@
               <w:lang w:eastAsia="vi-VN"/>
             </w:rPr>
           </w:pPr>
-          <w:hyperlink w:anchor="_Toc72591377" w:history="1">
+          <w:hyperlink w:anchor="_Toc72619958" w:history="1">
             <w:r>
               <w:rPr>
                 <w:rStyle w:val="Hyperlink"/>
@@ -2878,7 +2878,7 @@
                 <w:noProof/>
                 <w:webHidden/>
               </w:rPr>
-              <w:instrText xml:space="preserve"> PAGEREF _Toc72591377 \h </w:instrText>
+              <w:instrText xml:space="preserve"> PAGEREF _Toc72619958 \h </w:instrText>
             </w:r>
             <w:r>
               <w:rPr>
@@ -2922,7 +2922,7 @@
               <w:lang w:eastAsia="vi-VN"/>
             </w:rPr>
           </w:pPr>
-          <w:hyperlink w:anchor="_Toc72591378" w:history="1">
+          <w:hyperlink w:anchor="_Toc72619959" w:history="1">
             <w:r>
               <w:rPr>
                 <w:rStyle w:val="Hyperlink"/>
@@ -2949,7 +2949,7 @@
                 <w:noProof/>
                 <w:webHidden/>
               </w:rPr>
-              <w:instrText xml:space="preserve"> PAGEREF _Toc72591378 \h </w:instrText>
+              <w:instrText xml:space="preserve"> PAGEREF _Toc72619959 \h </w:instrText>
             </w:r>
             <w:r>
               <w:rPr>
@@ -2993,7 +2993,7 @@
               <w:lang w:eastAsia="vi-VN"/>
             </w:rPr>
           </w:pPr>
-          <w:hyperlink w:anchor="_Toc72591379" w:history="1">
+          <w:hyperlink w:anchor="_Toc72619960" w:history="1">
             <w:r>
               <w:rPr>
                 <w:rStyle w:val="Hyperlink"/>
@@ -3020,7 +3020,7 @@
                 <w:noProof/>
                 <w:webHidden/>
               </w:rPr>
-              <w:instrText xml:space="preserve"> PAGEREF _Toc72591379 \h </w:instrText>
+              <w:instrText xml:space="preserve"> PAGEREF _Toc72619960 \h </w:instrText>
             </w:r>
             <w:r>
               <w:rPr>
@@ -3064,7 +3064,7 @@
               <w:lang w:eastAsia="vi-VN"/>
             </w:rPr>
           </w:pPr>
-          <w:hyperlink w:anchor="_Toc72591380" w:history="1">
+          <w:hyperlink w:anchor="_Toc72619961" w:history="1">
             <w:r>
               <w:rPr>
                 <w:rStyle w:val="Hyperlink"/>
@@ -3092,7 +3092,7 @@
                 <w:noProof/>
                 <w:webHidden/>
               </w:rPr>
-              <w:instrText xml:space="preserve"> PAGEREF _Toc72591380 \h </w:instrText>
+              <w:instrText xml:space="preserve"> PAGEREF _Toc72619961 \h </w:instrText>
             </w:r>
             <w:r>
               <w:rPr>
@@ -3136,7 +3136,7 @@
               <w:lang w:eastAsia="vi-VN"/>
             </w:rPr>
           </w:pPr>
-          <w:hyperlink w:anchor="_Toc72591381" w:history="1">
+          <w:hyperlink w:anchor="_Toc72619962" w:history="1">
             <w:r>
               <w:rPr>
                 <w:rStyle w:val="Hyperlink"/>
@@ -3164,7 +3164,7 @@
                 <w:noProof/>
                 <w:webHidden/>
               </w:rPr>
-              <w:instrText xml:space="preserve"> PAGEREF _Toc72591381 \h </w:instrText>
+              <w:instrText xml:space="preserve"> PAGEREF _Toc72619962 \h </w:instrText>
             </w:r>
             <w:r>
               <w:rPr>
@@ -3208,7 +3208,7 @@
               <w:lang w:eastAsia="vi-VN"/>
             </w:rPr>
           </w:pPr>
-          <w:hyperlink w:anchor="_Toc72591382" w:history="1">
+          <w:hyperlink w:anchor="_Toc72619963" w:history="1">
             <w:r>
               <w:rPr>
                 <w:rStyle w:val="Hyperlink"/>
@@ -3235,7 +3235,7 @@
                 <w:noProof/>
                 <w:webHidden/>
               </w:rPr>
-              <w:instrText xml:space="preserve"> PAGEREF _Toc72591382 \h </w:instrText>
+              <w:instrText xml:space="preserve"> PAGEREF _Toc72619963 \h </w:instrText>
             </w:r>
             <w:r>
               <w:rPr>
@@ -3279,7 +3279,7 @@
               <w:lang w:eastAsia="vi-VN"/>
             </w:rPr>
           </w:pPr>
-          <w:hyperlink w:anchor="_Toc72591383" w:history="1">
+          <w:hyperlink w:anchor="_Toc72619964" w:history="1">
             <w:r>
               <w:rPr>
                 <w:rStyle w:val="Hyperlink"/>
@@ -3306,7 +3306,7 @@
                 <w:noProof/>
                 <w:webHidden/>
               </w:rPr>
-              <w:instrText xml:space="preserve"> PAGEREF _Toc72591383 \h </w:instrText>
+              <w:instrText xml:space="preserve"> PAGEREF _Toc72619964 \h </w:instrText>
             </w:r>
             <w:r>
               <w:rPr>
@@ -3350,7 +3350,7 @@
               <w:lang w:eastAsia="vi-VN"/>
             </w:rPr>
           </w:pPr>
-          <w:hyperlink w:anchor="_Toc72591384" w:history="1">
+          <w:hyperlink w:anchor="_Toc72619965" w:history="1">
             <w:r>
               <w:rPr>
                 <w:rStyle w:val="Hyperlink"/>
@@ -3377,7 +3377,7 @@
                 <w:noProof/>
                 <w:webHidden/>
               </w:rPr>
-              <w:instrText xml:space="preserve"> PAGEREF _Toc72591384 \h </w:instrText>
+              <w:instrText xml:space="preserve"> PAGEREF _Toc72619965 \h </w:instrText>
             </w:r>
             <w:r>
               <w:rPr>
@@ -3421,7 +3421,7 @@
               <w:lang w:eastAsia="vi-VN"/>
             </w:rPr>
           </w:pPr>
-          <w:hyperlink w:anchor="_Toc72591385" w:history="1">
+          <w:hyperlink w:anchor="_Toc72619966" w:history="1">
             <w:r>
               <w:rPr>
                 <w:rStyle w:val="Hyperlink"/>
@@ -3449,7 +3449,7 @@
                 <w:noProof/>
                 <w:webHidden/>
               </w:rPr>
-              <w:instrText xml:space="preserve"> PAGEREF _Toc72591385 \h </w:instrText>
+              <w:instrText xml:space="preserve"> PAGEREF _Toc72619966 \h </w:instrText>
             </w:r>
             <w:r>
               <w:rPr>
@@ -3493,7 +3493,7 @@
               <w:lang w:eastAsia="vi-VN"/>
             </w:rPr>
           </w:pPr>
-          <w:hyperlink w:anchor="_Toc72591386" w:history="1">
+          <w:hyperlink w:anchor="_Toc72619967" w:history="1">
             <w:r>
               <w:rPr>
                 <w:rStyle w:val="Hyperlink"/>
@@ -3520,7 +3520,7 @@
                 <w:noProof/>
                 <w:webHidden/>
               </w:rPr>
-              <w:instrText xml:space="preserve"> PAGEREF _Toc72591386 \h </w:instrText>
+              <w:instrText xml:space="preserve"> PAGEREF _Toc72619967 \h </w:instrText>
             </w:r>
             <w:r>
               <w:rPr>
@@ -3564,7 +3564,7 @@
               <w:lang w:eastAsia="vi-VN"/>
             </w:rPr>
           </w:pPr>
-          <w:hyperlink w:anchor="_Toc72591387" w:history="1">
+          <w:hyperlink w:anchor="_Toc72619968" w:history="1">
             <w:r>
               <w:rPr>
                 <w:rStyle w:val="Hyperlink"/>
@@ -3591,7 +3591,7 @@
                 <w:noProof/>
                 <w:webHidden/>
               </w:rPr>
-              <w:instrText xml:space="preserve"> PAGEREF _Toc72591387 \h </w:instrText>
+              <w:instrText xml:space="preserve"> PAGEREF _Toc72619968 \h </w:instrText>
             </w:r>
             <w:r>
               <w:rPr>
@@ -3635,7 +3635,7 @@
               <w:lang w:eastAsia="vi-VN"/>
             </w:rPr>
           </w:pPr>
-          <w:hyperlink w:anchor="_Toc72591388" w:history="1">
+          <w:hyperlink w:anchor="_Toc72619969" w:history="1">
             <w:r>
               <w:rPr>
                 <w:rStyle w:val="Hyperlink"/>
@@ -3662,7 +3662,7 @@
                 <w:noProof/>
                 <w:webHidden/>
               </w:rPr>
-              <w:instrText xml:space="preserve"> PAGEREF _Toc72591388 \h </w:instrText>
+              <w:instrText xml:space="preserve"> PAGEREF _Toc72619969 \h </w:instrText>
             </w:r>
             <w:r>
               <w:rPr>
@@ -3706,7 +3706,7 @@
               <w:lang w:eastAsia="vi-VN"/>
             </w:rPr>
           </w:pPr>
-          <w:hyperlink w:anchor="_Toc72591389" w:history="1">
+          <w:hyperlink w:anchor="_Toc72619970" w:history="1">
             <w:r>
               <w:rPr>
                 <w:rStyle w:val="Hyperlink"/>
@@ -3733,7 +3733,7 @@
                 <w:noProof/>
                 <w:webHidden/>
               </w:rPr>
-              <w:instrText xml:space="preserve"> PAGEREF _Toc72591389 \h </w:instrText>
+              <w:instrText xml:space="preserve"> PAGEREF _Toc72619970 \h </w:instrText>
             </w:r>
             <w:r>
               <w:rPr>
@@ -3753,7 +3753,7 @@
                 <w:noProof/>
                 <w:webHidden/>
               </w:rPr>
-              <w:t>15</w:t>
+              <w:t>16</w:t>
             </w:r>
             <w:r>
               <w:rPr>
@@ -3777,7 +3777,7 @@
               <w:lang w:eastAsia="vi-VN"/>
             </w:rPr>
           </w:pPr>
-          <w:hyperlink w:anchor="_Toc72591390" w:history="1">
+          <w:hyperlink w:anchor="_Toc72619971" w:history="1">
             <w:r>
               <w:rPr>
                 <w:rStyle w:val="Hyperlink"/>
@@ -3805,7 +3805,7 @@
                 <w:noProof/>
                 <w:webHidden/>
               </w:rPr>
-              <w:instrText xml:space="preserve"> PAGEREF _Toc72591390 \h </w:instrText>
+              <w:instrText xml:space="preserve"> PAGEREF _Toc72619971 \h </w:instrText>
             </w:r>
             <w:r>
               <w:rPr>
@@ -3825,7 +3825,7 @@
                 <w:noProof/>
                 <w:webHidden/>
               </w:rPr>
-              <w:t>15</w:t>
+              <w:t>16</w:t>
             </w:r>
             <w:r>
               <w:rPr>
@@ -3868,7 +3868,7 @@
           <w:lang w:val="en-US"/>
         </w:rPr>
       </w:pPr>
-      <w:bookmarkStart w:id="1" w:name="_Toc72591365"/>
+      <w:bookmarkStart w:id="1" w:name="_Toc72619946"/>
       <w:r>
         <w:rPr>
           <w:lang w:val="en-US"/>
@@ -3886,7 +3886,7 @@
           <w:lang w:val="en-US"/>
         </w:rPr>
       </w:pPr>
-      <w:bookmarkStart w:id="2" w:name="_Toc72591366"/>
+      <w:bookmarkStart w:id="2" w:name="_Toc72619947"/>
       <w:r>
         <w:rPr>
           <w:lang w:val="en-US"/>
@@ -9047,7 +9047,7 @@
           <w:lang w:val="en-US"/>
         </w:rPr>
       </w:pPr>
-      <w:bookmarkStart w:id="3" w:name="_Toc72591367"/>
+      <w:bookmarkStart w:id="3" w:name="_Toc72619948"/>
       <w:r>
         <w:rPr>
           <w:lang w:val="en-US"/>
@@ -10751,7 +10751,7 @@
           <w:lang w:val="en-US"/>
         </w:rPr>
       </w:pPr>
-      <w:bookmarkStart w:id="4" w:name="_Toc72591368"/>
+      <w:bookmarkStart w:id="4" w:name="_Toc72619949"/>
       <w:r>
         <w:rPr>
           <w:lang w:val="en-US"/>
@@ -10769,7 +10769,7 @@
           <w:lang w:val="en-US"/>
         </w:rPr>
       </w:pPr>
-      <w:bookmarkStart w:id="5" w:name="_Toc72591369"/>
+      <w:bookmarkStart w:id="5" w:name="_Toc72619950"/>
       <w:r>
         <w:rPr>
           <w:lang w:val="en-US"/>
@@ -11908,7 +11908,7 @@
         </w:rPr>
         <w:tab/>
       </w:r>
-      <w:bookmarkStart w:id="6" w:name="_Toc72591370"/>
+      <w:bookmarkStart w:id="6" w:name="_Toc72619951"/>
       <w:r>
         <w:rPr>
           <w:lang w:val="en-US"/>
@@ -12600,7 +12600,7 @@
         </w:rPr>
         <w:tab/>
       </w:r>
-      <w:bookmarkStart w:id="7" w:name="_Toc72591371"/>
+      <w:bookmarkStart w:id="7" w:name="_Toc72619952"/>
       <w:r>
         <w:rPr>
           <w:lang w:val="en-US"/>
@@ -14230,7 +14230,7 @@
         </w:rPr>
         <w:tab/>
       </w:r>
-      <w:bookmarkStart w:id="8" w:name="_Toc72591372"/>
+      <w:bookmarkStart w:id="8" w:name="_Toc72619953"/>
       <w:r>
         <w:rPr>
           <w:lang w:val="en-US"/>
@@ -15315,7 +15315,7 @@
           <w:lang w:val="en-US"/>
         </w:rPr>
       </w:pPr>
-      <w:bookmarkStart w:id="9" w:name="_Toc72591373"/>
+      <w:bookmarkStart w:id="9" w:name="_Toc72619954"/>
       <w:r>
         <w:rPr>
           <w:lang w:val="en-US"/>
@@ -18749,7 +18749,7 @@
         </w:rPr>
         <w:tab/>
       </w:r>
-      <w:bookmarkStart w:id="10" w:name="_Toc72591374"/>
+      <w:bookmarkStart w:id="10" w:name="_Toc72619955"/>
       <w:r>
         <w:rPr>
           <w:lang w:val="en-US"/>
@@ -19849,7 +19849,7 @@
           <w:lang w:val="en-US"/>
         </w:rPr>
       </w:pPr>
-      <w:bookmarkStart w:id="11" w:name="_Toc72591375"/>
+      <w:bookmarkStart w:id="11" w:name="_Toc72619956"/>
       <w:r>
         <w:rPr>
           <w:lang w:val="en-US"/>
@@ -19871,7 +19871,7 @@
         </w:rPr>
         <w:tab/>
       </w:r>
-      <w:bookmarkStart w:id="12" w:name="_Toc72591376"/>
+      <w:bookmarkStart w:id="12" w:name="_Toc72619957"/>
       <w:r>
         <w:rPr>
           <w:lang w:val="en-US"/>
@@ -21337,7 +21337,7 @@
         </w:rPr>
         <w:tab/>
       </w:r>
-      <w:bookmarkStart w:id="13" w:name="_Toc72591377"/>
+      <w:bookmarkStart w:id="13" w:name="_Toc72619958"/>
       <w:r>
         <w:rPr>
           <w:lang w:val="en-US"/>
@@ -23985,7 +23985,7 @@
       <w:pPr>
         <w:pStyle w:val="Heading1"/>
       </w:pPr>
-      <w:bookmarkStart w:id="14" w:name="_Toc72591378"/>
+      <w:bookmarkStart w:id="14" w:name="_Toc72619959"/>
       <w:r>
         <w:lastRenderedPageBreak/>
         <w:t>4. BIÊN BẢN HỌP NHÓM</w:t>
@@ -23999,7 +23999,7 @@
       <w:r>
         <w:tab/>
       </w:r>
-      <w:bookmarkStart w:id="15" w:name="_Toc72591379"/>
+      <w:bookmarkStart w:id="15" w:name="_Toc72619960"/>
       <w:r>
         <w:t>4.1. Biên bản họp nhóm lần 1</w:t>
       </w:r>
@@ -27480,7 +27480,7 @@
         <w:lastRenderedPageBreak/>
         <w:tab/>
       </w:r>
-      <w:bookmarkStart w:id="16" w:name="_Toc72591380"/>
+      <w:bookmarkStart w:id="16" w:name="_Toc72619961"/>
       <w:r>
         <w:rPr>
           <w:lang w:val="en-US"/>
@@ -30487,7 +30487,19 @@
         <w:rPr>
           <w:lang w:val="en-US"/>
         </w:rPr>
-        <w:t xml:space="preserve"> 10 </w:t>
+        <w:t xml:space="preserve"> 1</w:t>
+      </w:r>
+      <w:r>
+        <w:rPr>
+          <w:lang w:val="en-US"/>
+        </w:rPr>
+        <w:t>1</w:t>
+      </w:r>
+      <w:r>
+        <w:rPr>
+          <w:lang w:val="en-US"/>
+        </w:rPr>
+        <w:t xml:space="preserve"> </w:t>
       </w:r>
       <w:proofErr w:type="spellStart"/>
       <w:r>
@@ -30788,7 +30800,7 @@
           <w:lang w:val="en-US"/>
         </w:rPr>
       </w:pPr>
-      <w:bookmarkStart w:id="17" w:name="_Toc72591381"/>
+      <w:bookmarkStart w:id="17" w:name="_Toc72619962"/>
       <w:r>
         <w:rPr>
           <w:lang w:val="en-US"/>
@@ -33349,7 +33361,19 @@
         <w:rPr>
           <w:lang w:val="en-US"/>
         </w:rPr>
-        <w:t xml:space="preserve"> 10 </w:t>
+        <w:t xml:space="preserve"> </w:t>
+      </w:r>
+      <w:r>
+        <w:rPr>
+          <w:lang w:val="en-US"/>
+        </w:rPr>
+        <w:t>20</w:t>
+      </w:r>
+      <w:r>
+        <w:rPr>
+          <w:lang w:val="en-US"/>
+        </w:rPr>
+        <w:t xml:space="preserve"> </w:t>
       </w:r>
       <w:proofErr w:type="spellStart"/>
       <w:r>
@@ -33630,7 +33654,7 @@
       <w:pPr>
         <w:pStyle w:val="Heading1"/>
       </w:pPr>
-      <w:bookmarkStart w:id="18" w:name="_Toc72591382"/>
+      <w:bookmarkStart w:id="18" w:name="_Toc72619963"/>
       <w:r>
         <w:lastRenderedPageBreak/>
         <w:t>5. KẾ HOẠCH KHẢO SÁT</w:t>
@@ -33647,7 +33671,7 @@
       <w:r>
         <w:tab/>
       </w:r>
-      <w:bookmarkStart w:id="19" w:name="_Toc72591383"/>
+      <w:bookmarkStart w:id="19" w:name="_Toc72619964"/>
       <w:r>
         <w:t>5.1. Kế hoạch khảo sát</w:t>
       </w:r>
@@ -33658,7 +33682,7 @@
         <w:pStyle w:val="Heading3"/>
         <w:ind w:left="360" w:firstLine="720"/>
       </w:pPr>
-      <w:bookmarkStart w:id="20" w:name="_Toc72591384"/>
+      <w:bookmarkStart w:id="20" w:name="_Toc72619965"/>
       <w:r>
         <w:t>5</w:t>
       </w:r>
@@ -34461,7 +34485,7 @@
           <w:shd w:val="clear" w:color="auto" w:fill="FFFFFF"/>
         </w:rPr>
       </w:pPr>
-      <w:bookmarkStart w:id="21" w:name="_Toc72591385"/>
+      <w:bookmarkStart w:id="21" w:name="_Toc72619966"/>
       <w:r>
         <w:rPr>
           <w:shd w:val="clear" w:color="auto" w:fill="FFFFFF"/>
@@ -35381,7 +35405,7 @@
         <w:lastRenderedPageBreak/>
         <w:tab/>
       </w:r>
-      <w:bookmarkStart w:id="22" w:name="_Toc72591386"/>
+      <w:bookmarkStart w:id="22" w:name="_Toc72619967"/>
       <w:r>
         <w:t>5.2. Kết quả khảo sát online</w:t>
       </w:r>
@@ -36606,7 +36630,7 @@
       <w:r>
         <w:tab/>
       </w:r>
-      <w:bookmarkStart w:id="23" w:name="_Toc72591387"/>
+      <w:bookmarkStart w:id="23" w:name="_Toc72619968"/>
       <w:r>
         <w:t xml:space="preserve">5.3. </w:t>
       </w:r>
@@ -36622,7 +36646,7 @@
       <w:pPr>
         <w:pStyle w:val="Heading1"/>
       </w:pPr>
-      <w:bookmarkStart w:id="24" w:name="_Toc72591388"/>
+      <w:bookmarkStart w:id="24" w:name="_Toc72619969"/>
       <w:r>
         <w:t xml:space="preserve">6. </w:t>
       </w:r>
@@ -36633,10 +36657,297 @@
     </w:p>
     <w:p>
       <w:pPr>
+        <w:pStyle w:val="ListParagraph"/>
+        <w:numPr>
+          <w:ilvl w:val="0"/>
+          <w:numId w:val="41"/>
+        </w:numPr>
+        <w:ind w:left="567" w:hanging="425"/>
+        <w:jc w:val="both"/>
+        <w:rPr>
+          <w:b/>
+          <w:bCs/>
+        </w:rPr>
+      </w:pPr>
+      <w:r>
+        <w:rPr>
+          <w:b/>
+          <w:bCs/>
+        </w:rPr>
+        <w:t xml:space="preserve">Khó khăn nhất là </w:t>
+      </w:r>
+      <w:r>
+        <w:rPr>
+          <w:b/>
+          <w:bCs/>
+        </w:rPr>
+        <w:t>thời gian</w:t>
+      </w:r>
+      <w:r>
+        <w:rPr>
+          <w:b/>
+          <w:bCs/>
+        </w:rPr>
+        <w:t xml:space="preserve"> </w:t>
+      </w:r>
+      <w:r>
+        <w:rPr>
+          <w:b/>
+          <w:bCs/>
+        </w:rPr>
+        <w:t>chọn chủ đề</w:t>
+      </w:r>
+      <w:r>
+        <w:rPr>
+          <w:b/>
+          <w:bCs/>
+        </w:rPr>
+        <w:t xml:space="preserve"> và bắt tay vào làm quá ít</w:t>
+      </w:r>
+      <w:r>
+        <w:rPr>
+          <w:b/>
+          <w:bCs/>
+        </w:rPr>
+        <w:t>.</w:t>
+      </w:r>
+    </w:p>
+    <w:p>
+      <w:pPr>
+        <w:pStyle w:val="ListParagraph"/>
+        <w:ind w:left="567"/>
+        <w:jc w:val="both"/>
+      </w:pPr>
+      <w:r>
+        <w:rPr>
+          <w:u w:val="single"/>
+        </w:rPr>
+        <w:t>Giải pháp khắc phục:</w:t>
+      </w:r>
+      <w:r>
+        <w:t xml:space="preserve"> </w:t>
+      </w:r>
+      <w:r>
+        <w:t xml:space="preserve">Vì đã có sự chuẩn bị ở chủ đề </w:t>
+      </w:r>
+      <w:r>
+        <w:t xml:space="preserve">cũ </w:t>
+      </w:r>
+      <w:r>
+        <w:t>trước</w:t>
+      </w:r>
+      <w:r>
+        <w:t xml:space="preserve"> khi thay đổi</w:t>
+      </w:r>
+      <w:r>
+        <w:t xml:space="preserve"> nên sau khi chọn chủ đề này nhóm đã nhanh chóng phân công công việc</w:t>
+      </w:r>
+      <w:r>
+        <w:t xml:space="preserve"> và bắt tay vào làm ngay để có thể chạy đua với thời </w:t>
+      </w:r>
+      <w:r>
+        <w:t>hạn deadline sắp tới.</w:t>
+      </w:r>
+    </w:p>
+    <w:p>
+      <w:pPr>
+        <w:pStyle w:val="ListParagraph"/>
+        <w:numPr>
+          <w:ilvl w:val="0"/>
+          <w:numId w:val="41"/>
+        </w:numPr>
+        <w:ind w:left="567" w:hanging="425"/>
+        <w:jc w:val="both"/>
+        <w:rPr>
+          <w:b/>
+          <w:bCs/>
+        </w:rPr>
+      </w:pPr>
+      <w:r>
+        <w:rPr>
+          <w:b/>
+          <w:bCs/>
+        </w:rPr>
+        <w:t xml:space="preserve">Dịch </w:t>
+      </w:r>
+      <w:r>
+        <w:rPr>
+          <w:b/>
+          <w:bCs/>
+        </w:rPr>
+        <w:t>bệnh làm cản trở tiến độ khảo sát offline</w:t>
+      </w:r>
+      <w:r>
+        <w:rPr>
+          <w:b/>
+          <w:bCs/>
+        </w:rPr>
+        <w:t>.</w:t>
+      </w:r>
+    </w:p>
+    <w:p>
+      <w:pPr>
+        <w:pStyle w:val="ListParagraph"/>
+        <w:ind w:left="567"/>
+        <w:jc w:val="both"/>
+      </w:pPr>
+      <w:r>
+        <w:rPr>
+          <w:u w:val="single"/>
+        </w:rPr>
+        <w:t>Giải pháp khắc phục:</w:t>
+      </w:r>
+      <w:r>
+        <w:t xml:space="preserve"> Ngay khi</w:t>
+      </w:r>
+      <w:r>
+        <w:t xml:space="preserve"> chọn được chủ đề nhóm lập tức soạn kịch bản khảo sát offline và chọn ngày để tiến hành quay video </w:t>
+      </w:r>
+      <w:r>
+        <w:t>khảo sát trước khi sinh viên của các trường trở về quê</w:t>
+      </w:r>
+      <w:r>
+        <w:t>.</w:t>
+      </w:r>
+    </w:p>
+    <w:p>
+      <w:pPr>
+        <w:pStyle w:val="ListParagraph"/>
+        <w:numPr>
+          <w:ilvl w:val="0"/>
+          <w:numId w:val="41"/>
+        </w:numPr>
+        <w:ind w:left="567" w:hanging="425"/>
+        <w:jc w:val="both"/>
+      </w:pPr>
+      <w:r>
+        <w:rPr>
+          <w:b/>
+          <w:bCs/>
+        </w:rPr>
+        <w:t xml:space="preserve">Khó </w:t>
+      </w:r>
+      <w:r>
+        <w:rPr>
+          <w:b/>
+          <w:bCs/>
+        </w:rPr>
+        <w:t xml:space="preserve">khăn khi trao đổi </w:t>
+      </w:r>
+      <w:r>
+        <w:rPr>
+          <w:b/>
+          <w:bCs/>
+        </w:rPr>
+        <w:t>tiến độ đồ án online.</w:t>
+      </w:r>
+    </w:p>
+    <w:p>
+      <w:pPr>
+        <w:pStyle w:val="ListParagraph"/>
+        <w:ind w:left="567"/>
+        <w:jc w:val="both"/>
+      </w:pPr>
+      <w:r>
+        <w:rPr>
+          <w:u w:val="single"/>
+        </w:rPr>
+        <w:t>Giải pháp khắc phục:</w:t>
+      </w:r>
+      <w:r>
+        <w:t xml:space="preserve"> Nhóm đã thống nhất trao đổi vào</w:t>
+      </w:r>
+      <w:r>
+        <w:t xml:space="preserve"> khung giờ từ </w:t>
+      </w:r>
+      <w:r>
+        <w:t>20</w:t>
+      </w:r>
+      <w:r>
+        <w:t>h</w:t>
+      </w:r>
+      <w:r>
+        <w:t xml:space="preserve"> tới 22h</w:t>
+      </w:r>
+      <w:r>
+        <w:t xml:space="preserve"> </w:t>
+      </w:r>
+      <w:r>
+        <w:t>nhằm có được sự có mặt của tất cả các thành viên trong nhóm.</w:t>
+      </w:r>
+    </w:p>
+    <w:p>
+      <w:pPr>
+        <w:pStyle w:val="ListParagraph"/>
+        <w:numPr>
+          <w:ilvl w:val="0"/>
+          <w:numId w:val="41"/>
+        </w:numPr>
+        <w:ind w:left="567" w:hanging="425"/>
+        <w:jc w:val="both"/>
+      </w:pPr>
+      <w:r>
+        <w:rPr>
+          <w:b/>
+          <w:bCs/>
+        </w:rPr>
+        <w:t>Khó</w:t>
+      </w:r>
+      <w:r>
+        <w:rPr>
+          <w:b/>
+          <w:bCs/>
+        </w:rPr>
+        <w:t xml:space="preserve"> khăn trong việc thống nhất ý kiến của tất cả các thành viên trong nhóm.</w:t>
+      </w:r>
+    </w:p>
+    <w:p>
+      <w:pPr>
+        <w:pStyle w:val="ListParagraph"/>
+        <w:ind w:left="567"/>
+        <w:jc w:val="both"/>
+      </w:pPr>
+      <w:r>
+        <w:rPr>
+          <w:u w:val="single"/>
+        </w:rPr>
+        <w:t>Giải pháp khắc phục:</w:t>
+      </w:r>
+      <w:r>
+        <w:t xml:space="preserve"> </w:t>
+      </w:r>
+      <w:r>
+        <w:t xml:space="preserve">Các thành viên </w:t>
+      </w:r>
+      <w:r>
+        <w:t>nhìn nhận</w:t>
+      </w:r>
+      <w:r>
+        <w:t xml:space="preserve"> </w:t>
+      </w:r>
+      <w:r>
+        <w:t>lại</w:t>
+      </w:r>
+      <w:r>
+        <w:t xml:space="preserve"> các điểm </w:t>
+      </w:r>
+      <w:r>
+        <w:t>tốt và không tốt trong ý</w:t>
+      </w:r>
+      <w:r>
+        <w:t xml:space="preserve"> kiến của mình và lắng nghe nhiều hơn về ý kiến của mọi người để tìm ra phương án tốt nhất </w:t>
+      </w:r>
+      <w:r>
+        <w:t>để giải quyết vấn đề.</w:t>
+      </w:r>
+    </w:p>
+    <w:p>
+      <w:pPr>
         <w:pStyle w:val="Heading1"/>
       </w:pPr>
-      <w:bookmarkStart w:id="25" w:name="_Toc72591389"/>
-      <w:r>
+      <w:bookmarkStart w:id="25" w:name="_Toc72619970"/>
+      <w:r>
+        <w:lastRenderedPageBreak/>
         <w:t>7. ĐÁNH GIÁ THÁI ĐỘ THÀNH VIÊN</w:t>
       </w:r>
       <w:bookmarkEnd w:id="25"/>
@@ -36648,7 +36959,7 @@
           <w:lang w:val="en-US"/>
         </w:rPr>
       </w:pPr>
-      <w:bookmarkStart w:id="26" w:name="_Toc72591390"/>
+      <w:bookmarkStart w:id="26" w:name="_Toc72619971"/>
       <w:r>
         <w:rPr>
           <w:lang w:val="en-US"/>
@@ -36753,7 +37064,7 @@
         <v:path o:extrusionok="f" gradientshapeok="t" o:connecttype="rect"/>
         <o:lock v:ext="edit" aspectratio="t"/>
       </v:shapetype>
-      <v:shape id="_x0000_i1048" type="#_x0000_t75" style="width:11.4pt;height:11.4pt" o:bullet="t">
+      <v:shape id="_x0000_i1119" type="#_x0000_t75" style="width:11.4pt;height:11.4pt" o:bullet="t">
         <v:imagedata r:id="rId1" o:title="msoFE1F"/>
       </v:shape>
     </w:pict>
@@ -38610,6 +38921,119 @@
     </w:lvl>
   </w:abstractNum>
   <w:abstractNum w:abstractNumId="17" w15:restartNumberingAfterBreak="0">
+    <w:nsid w:val="2E7F0AE5"/>
+    <w:multiLevelType w:val="hybridMultilevel"/>
+    <w:tmpl w:val="F00C96C4"/>
+    <w:lvl w:ilvl="0" w:tplc="2CA03E60">
+      <w:start w:val="1"/>
+      <w:numFmt w:val="bullet"/>
+      <w:lvlText w:val=""/>
+      <w:lvlJc w:val="left"/>
+      <w:pPr>
+        <w:ind w:left="720" w:hanging="360"/>
+      </w:pPr>
+      <w:rPr>
+        <w:rFonts w:ascii="Symbol" w:hAnsi="Symbol" w:hint="default"/>
+      </w:rPr>
+    </w:lvl>
+    <w:lvl w:ilvl="1" w:tplc="042A0003" w:tentative="1">
+      <w:start w:val="1"/>
+      <w:numFmt w:val="bullet"/>
+      <w:lvlText w:val="o"/>
+      <w:lvlJc w:val="left"/>
+      <w:pPr>
+        <w:ind w:left="1440" w:hanging="360"/>
+      </w:pPr>
+      <w:rPr>
+        <w:rFonts w:ascii="Courier New" w:hAnsi="Courier New" w:cs="Courier New" w:hint="default"/>
+      </w:rPr>
+    </w:lvl>
+    <w:lvl w:ilvl="2" w:tplc="042A0005" w:tentative="1">
+      <w:start w:val="1"/>
+      <w:numFmt w:val="bullet"/>
+      <w:lvlText w:val=""/>
+      <w:lvlJc w:val="left"/>
+      <w:pPr>
+        <w:ind w:left="2160" w:hanging="360"/>
+      </w:pPr>
+      <w:rPr>
+        <w:rFonts w:ascii="Wingdings" w:hAnsi="Wingdings" w:hint="default"/>
+      </w:rPr>
+    </w:lvl>
+    <w:lvl w:ilvl="3" w:tplc="042A0001" w:tentative="1">
+      <w:start w:val="1"/>
+      <w:numFmt w:val="bullet"/>
+      <w:lvlText w:val=""/>
+      <w:lvlJc w:val="left"/>
+      <w:pPr>
+        <w:ind w:left="2880" w:hanging="360"/>
+      </w:pPr>
+      <w:rPr>
+        <w:rFonts w:ascii="Symbol" w:hAnsi="Symbol" w:hint="default"/>
+      </w:rPr>
+    </w:lvl>
+    <w:lvl w:ilvl="4" w:tplc="042A0003" w:tentative="1">
+      <w:start w:val="1"/>
+      <w:numFmt w:val="bullet"/>
+      <w:lvlText w:val="o"/>
+      <w:lvlJc w:val="left"/>
+      <w:pPr>
+        <w:ind w:left="3600" w:hanging="360"/>
+      </w:pPr>
+      <w:rPr>
+        <w:rFonts w:ascii="Courier New" w:hAnsi="Courier New" w:cs="Courier New" w:hint="default"/>
+      </w:rPr>
+    </w:lvl>
+    <w:lvl w:ilvl="5" w:tplc="042A0005" w:tentative="1">
+      <w:start w:val="1"/>
+      <w:numFmt w:val="bullet"/>
+      <w:lvlText w:val=""/>
+      <w:lvlJc w:val="left"/>
+      <w:pPr>
+        <w:ind w:left="4320" w:hanging="360"/>
+      </w:pPr>
+      <w:rPr>
+        <w:rFonts w:ascii="Wingdings" w:hAnsi="Wingdings" w:hint="default"/>
+      </w:rPr>
+    </w:lvl>
+    <w:lvl w:ilvl="6" w:tplc="042A0001" w:tentative="1">
+      <w:start w:val="1"/>
+      <w:numFmt w:val="bullet"/>
+      <w:lvlText w:val=""/>
+      <w:lvlJc w:val="left"/>
+      <w:pPr>
+        <w:ind w:left="5040" w:hanging="360"/>
+      </w:pPr>
+      <w:rPr>
+        <w:rFonts w:ascii="Symbol" w:hAnsi="Symbol" w:hint="default"/>
+      </w:rPr>
+    </w:lvl>
+    <w:lvl w:ilvl="7" w:tplc="042A0003" w:tentative="1">
+      <w:start w:val="1"/>
+      <w:numFmt w:val="bullet"/>
+      <w:lvlText w:val="o"/>
+      <w:lvlJc w:val="left"/>
+      <w:pPr>
+        <w:ind w:left="5760" w:hanging="360"/>
+      </w:pPr>
+      <w:rPr>
+        <w:rFonts w:ascii="Courier New" w:hAnsi="Courier New" w:cs="Courier New" w:hint="default"/>
+      </w:rPr>
+    </w:lvl>
+    <w:lvl w:ilvl="8" w:tplc="042A0005" w:tentative="1">
+      <w:start w:val="1"/>
+      <w:numFmt w:val="bullet"/>
+      <w:lvlText w:val=""/>
+      <w:lvlJc w:val="left"/>
+      <w:pPr>
+        <w:ind w:left="6480" w:hanging="360"/>
+      </w:pPr>
+      <w:rPr>
+        <w:rFonts w:ascii="Wingdings" w:hAnsi="Wingdings" w:hint="default"/>
+      </w:rPr>
+    </w:lvl>
+  </w:abstractNum>
+  <w:abstractNum w:abstractNumId="18" w15:restartNumberingAfterBreak="0">
     <w:nsid w:val="306D038E"/>
     <w:multiLevelType w:val="hybridMultilevel"/>
     <w:tmpl w:val="1D22FEDA"/>
@@ -38700,7 +39124,7 @@
       </w:pPr>
     </w:lvl>
   </w:abstractNum>
-  <w:abstractNum w:abstractNumId="18" w15:restartNumberingAfterBreak="0">
+  <w:abstractNum w:abstractNumId="19" w15:restartNumberingAfterBreak="0">
     <w:nsid w:val="37FC004A"/>
     <w:multiLevelType w:val="hybridMultilevel"/>
     <w:tmpl w:val="BC50000E"/>
@@ -38789,7 +39213,7 @@
       </w:pPr>
     </w:lvl>
   </w:abstractNum>
-  <w:abstractNum w:abstractNumId="19" w15:restartNumberingAfterBreak="0">
+  <w:abstractNum w:abstractNumId="20" w15:restartNumberingAfterBreak="0">
     <w:nsid w:val="38171A05"/>
     <w:multiLevelType w:val="hybridMultilevel"/>
     <w:tmpl w:val="B512F1E6"/>
@@ -38902,7 +39326,7 @@
       </w:rPr>
     </w:lvl>
   </w:abstractNum>
-  <w:abstractNum w:abstractNumId="20" w15:restartNumberingAfterBreak="0">
+  <w:abstractNum w:abstractNumId="21" w15:restartNumberingAfterBreak="0">
     <w:nsid w:val="3C6948C5"/>
     <w:multiLevelType w:val="hybridMultilevel"/>
     <w:tmpl w:val="DC1EFD62"/>
@@ -39015,7 +39439,7 @@
       </w:rPr>
     </w:lvl>
   </w:abstractNum>
-  <w:abstractNum w:abstractNumId="21" w15:restartNumberingAfterBreak="0">
+  <w:abstractNum w:abstractNumId="22" w15:restartNumberingAfterBreak="0">
     <w:nsid w:val="3E9E067B"/>
     <w:multiLevelType w:val="hybridMultilevel"/>
     <w:tmpl w:val="7E8EB494"/>
@@ -39128,7 +39552,7 @@
       </w:rPr>
     </w:lvl>
   </w:abstractNum>
-  <w:abstractNum w:abstractNumId="22" w15:restartNumberingAfterBreak="0">
+  <w:abstractNum w:abstractNumId="23" w15:restartNumberingAfterBreak="0">
     <w:nsid w:val="416A53AE"/>
     <w:multiLevelType w:val="hybridMultilevel"/>
     <w:tmpl w:val="E780C38E"/>
@@ -39241,7 +39665,7 @@
       </w:rPr>
     </w:lvl>
   </w:abstractNum>
-  <w:abstractNum w:abstractNumId="23" w15:restartNumberingAfterBreak="0">
+  <w:abstractNum w:abstractNumId="24" w15:restartNumberingAfterBreak="0">
     <w:nsid w:val="43EC01BC"/>
     <w:multiLevelType w:val="hybridMultilevel"/>
     <w:tmpl w:val="D1CAC7E6"/>
@@ -39330,7 +39754,7 @@
       </w:pPr>
     </w:lvl>
   </w:abstractNum>
-  <w:abstractNum w:abstractNumId="24" w15:restartNumberingAfterBreak="0">
+  <w:abstractNum w:abstractNumId="25" w15:restartNumberingAfterBreak="0">
     <w:nsid w:val="4E333EE5"/>
     <w:multiLevelType w:val="hybridMultilevel"/>
     <w:tmpl w:val="9626CA8E"/>
@@ -39419,7 +39843,7 @@
       </w:pPr>
     </w:lvl>
   </w:abstractNum>
-  <w:abstractNum w:abstractNumId="25" w15:restartNumberingAfterBreak="0">
+  <w:abstractNum w:abstractNumId="26" w15:restartNumberingAfterBreak="0">
     <w:nsid w:val="50BC7261"/>
     <w:multiLevelType w:val="hybridMultilevel"/>
     <w:tmpl w:val="7E2CF642"/>
@@ -39532,7 +39956,7 @@
       </w:rPr>
     </w:lvl>
   </w:abstractNum>
-  <w:abstractNum w:abstractNumId="26" w15:restartNumberingAfterBreak="0">
+  <w:abstractNum w:abstractNumId="27" w15:restartNumberingAfterBreak="0">
     <w:nsid w:val="54E40161"/>
     <w:multiLevelType w:val="hybridMultilevel"/>
     <w:tmpl w:val="B17697E6"/>
@@ -39645,7 +40069,7 @@
       </w:rPr>
     </w:lvl>
   </w:abstractNum>
-  <w:abstractNum w:abstractNumId="27" w15:restartNumberingAfterBreak="0">
+  <w:abstractNum w:abstractNumId="28" w15:restartNumberingAfterBreak="0">
     <w:nsid w:val="59C22D33"/>
     <w:multiLevelType w:val="hybridMultilevel"/>
     <w:tmpl w:val="4D3C5010"/>
@@ -39758,7 +40182,7 @@
       </w:rPr>
     </w:lvl>
   </w:abstractNum>
-  <w:abstractNum w:abstractNumId="28" w15:restartNumberingAfterBreak="0">
+  <w:abstractNum w:abstractNumId="29" w15:restartNumberingAfterBreak="0">
     <w:nsid w:val="5A4E3523"/>
     <w:multiLevelType w:val="hybridMultilevel"/>
     <w:tmpl w:val="94200562"/>
@@ -39871,7 +40295,7 @@
       </w:rPr>
     </w:lvl>
   </w:abstractNum>
-  <w:abstractNum w:abstractNumId="29" w15:restartNumberingAfterBreak="0">
+  <w:abstractNum w:abstractNumId="30" w15:restartNumberingAfterBreak="0">
     <w:nsid w:val="5BA936D3"/>
     <w:multiLevelType w:val="hybridMultilevel"/>
     <w:tmpl w:val="0EA6610A"/>
@@ -39984,7 +40408,7 @@
       </w:rPr>
     </w:lvl>
   </w:abstractNum>
-  <w:abstractNum w:abstractNumId="30" w15:restartNumberingAfterBreak="0">
+  <w:abstractNum w:abstractNumId="31" w15:restartNumberingAfterBreak="0">
     <w:nsid w:val="620B1A40"/>
     <w:multiLevelType w:val="hybridMultilevel"/>
     <w:tmpl w:val="9CBA35EE"/>
@@ -40073,7 +40497,7 @@
       </w:pPr>
     </w:lvl>
   </w:abstractNum>
-  <w:abstractNum w:abstractNumId="31" w15:restartNumberingAfterBreak="0">
+  <w:abstractNum w:abstractNumId="32" w15:restartNumberingAfterBreak="0">
     <w:nsid w:val="67975494"/>
     <w:multiLevelType w:val="hybridMultilevel"/>
     <w:tmpl w:val="B84CE050"/>
@@ -40159,7 +40583,7 @@
       </w:pPr>
     </w:lvl>
   </w:abstractNum>
-  <w:abstractNum w:abstractNumId="32" w15:restartNumberingAfterBreak="0">
+  <w:abstractNum w:abstractNumId="33" w15:restartNumberingAfterBreak="0">
     <w:nsid w:val="6C5308CD"/>
     <w:multiLevelType w:val="hybridMultilevel"/>
     <w:tmpl w:val="0ACC715C"/>
@@ -40272,7 +40696,7 @@
       </w:rPr>
     </w:lvl>
   </w:abstractNum>
-  <w:abstractNum w:abstractNumId="33" w15:restartNumberingAfterBreak="0">
+  <w:abstractNum w:abstractNumId="34" w15:restartNumberingAfterBreak="0">
     <w:nsid w:val="71CB5956"/>
     <w:multiLevelType w:val="hybridMultilevel"/>
     <w:tmpl w:val="3B78CA16"/>
@@ -40385,7 +40809,7 @@
       </w:rPr>
     </w:lvl>
   </w:abstractNum>
-  <w:abstractNum w:abstractNumId="34" w15:restartNumberingAfterBreak="0">
+  <w:abstractNum w:abstractNumId="35" w15:restartNumberingAfterBreak="0">
     <w:nsid w:val="724C1466"/>
     <w:multiLevelType w:val="hybridMultilevel"/>
     <w:tmpl w:val="443C143A"/>
@@ -40498,7 +40922,7 @@
       </w:rPr>
     </w:lvl>
   </w:abstractNum>
-  <w:abstractNum w:abstractNumId="35" w15:restartNumberingAfterBreak="0">
+  <w:abstractNum w:abstractNumId="36" w15:restartNumberingAfterBreak="0">
     <w:nsid w:val="742E5068"/>
     <w:multiLevelType w:val="hybridMultilevel"/>
     <w:tmpl w:val="F648B1D2"/>
@@ -40587,7 +41011,7 @@
       </w:pPr>
     </w:lvl>
   </w:abstractNum>
-  <w:abstractNum w:abstractNumId="36" w15:restartNumberingAfterBreak="0">
+  <w:abstractNum w:abstractNumId="37" w15:restartNumberingAfterBreak="0">
     <w:nsid w:val="76ED239D"/>
     <w:multiLevelType w:val="hybridMultilevel"/>
     <w:tmpl w:val="0EC290C8"/>
@@ -40700,7 +41124,7 @@
       </w:rPr>
     </w:lvl>
   </w:abstractNum>
-  <w:abstractNum w:abstractNumId="37" w15:restartNumberingAfterBreak="0">
+  <w:abstractNum w:abstractNumId="38" w15:restartNumberingAfterBreak="0">
     <w:nsid w:val="78B7684A"/>
     <w:multiLevelType w:val="hybridMultilevel"/>
     <w:tmpl w:val="933CF974"/>
@@ -40813,7 +41237,7 @@
       </w:rPr>
     </w:lvl>
   </w:abstractNum>
-  <w:abstractNum w:abstractNumId="38" w15:restartNumberingAfterBreak="0">
+  <w:abstractNum w:abstractNumId="39" w15:restartNumberingAfterBreak="0">
     <w:nsid w:val="7EB65EFE"/>
     <w:multiLevelType w:val="hybridMultilevel"/>
     <w:tmpl w:val="D108A12E"/>
@@ -40926,7 +41350,7 @@
       </w:rPr>
     </w:lvl>
   </w:abstractNum>
-  <w:abstractNum w:abstractNumId="39" w15:restartNumberingAfterBreak="0">
+  <w:abstractNum w:abstractNumId="40" w15:restartNumberingAfterBreak="0">
     <w:nsid w:val="7ED631BA"/>
     <w:multiLevelType w:val="hybridMultilevel"/>
     <w:tmpl w:val="0464F242"/>
@@ -41039,19 +41463,19 @@
     </w:lvl>
   </w:abstractNum>
   <w:num w:numId="1">
-    <w:abstractNumId w:val="24"/>
+    <w:abstractNumId w:val="25"/>
   </w:num>
   <w:num w:numId="2">
     <w:abstractNumId w:val="14"/>
   </w:num>
   <w:num w:numId="3">
-    <w:abstractNumId w:val="20"/>
+    <w:abstractNumId w:val="21"/>
   </w:num>
   <w:num w:numId="4">
     <w:abstractNumId w:val="1"/>
   </w:num>
   <w:num w:numId="5">
-    <w:abstractNumId w:val="28"/>
+    <w:abstractNumId w:val="29"/>
   </w:num>
   <w:num w:numId="6">
     <w:abstractNumId w:val="2"/>
@@ -41060,10 +41484,10 @@
     <w:abstractNumId w:val="10"/>
   </w:num>
   <w:num w:numId="8">
-    <w:abstractNumId w:val="36"/>
+    <w:abstractNumId w:val="37"/>
   </w:num>
   <w:num w:numId="9">
-    <w:abstractNumId w:val="26"/>
+    <w:abstractNumId w:val="27"/>
   </w:num>
   <w:num w:numId="10">
     <w:abstractNumId w:val="16"/>
@@ -41075,58 +41499,58 @@
     <w:abstractNumId w:val="9"/>
   </w:num>
   <w:num w:numId="13">
-    <w:abstractNumId w:val="34"/>
+    <w:abstractNumId w:val="35"/>
   </w:num>
   <w:num w:numId="14">
-    <w:abstractNumId w:val="32"/>
+    <w:abstractNumId w:val="33"/>
   </w:num>
   <w:num w:numId="15">
     <w:abstractNumId w:val="4"/>
   </w:num>
   <w:num w:numId="16">
-    <w:abstractNumId w:val="39"/>
+    <w:abstractNumId w:val="40"/>
   </w:num>
   <w:num w:numId="17">
     <w:abstractNumId w:val="11"/>
   </w:num>
   <w:num w:numId="18">
-    <w:abstractNumId w:val="21"/>
+    <w:abstractNumId w:val="22"/>
   </w:num>
   <w:num w:numId="19">
-    <w:abstractNumId w:val="18"/>
+    <w:abstractNumId w:val="19"/>
   </w:num>
   <w:num w:numId="20">
     <w:abstractNumId w:val="12"/>
   </w:num>
   <w:num w:numId="21">
-    <w:abstractNumId w:val="31"/>
+    <w:abstractNumId w:val="32"/>
   </w:num>
   <w:num w:numId="22">
-    <w:abstractNumId w:val="35"/>
+    <w:abstractNumId w:val="36"/>
   </w:num>
   <w:num w:numId="23">
     <w:abstractNumId w:val="8"/>
   </w:num>
   <w:num w:numId="24">
-    <w:abstractNumId w:val="17"/>
+    <w:abstractNumId w:val="18"/>
   </w:num>
   <w:num w:numId="25">
-    <w:abstractNumId w:val="30"/>
+    <w:abstractNumId w:val="31"/>
   </w:num>
   <w:num w:numId="26">
     <w:abstractNumId w:val="0"/>
   </w:num>
   <w:num w:numId="27">
-    <w:abstractNumId w:val="23"/>
+    <w:abstractNumId w:val="24"/>
   </w:num>
   <w:num w:numId="28">
-    <w:abstractNumId w:val="25"/>
+    <w:abstractNumId w:val="26"/>
   </w:num>
   <w:num w:numId="29">
     <w:abstractNumId w:val="15"/>
   </w:num>
   <w:num w:numId="30">
-    <w:abstractNumId w:val="38"/>
+    <w:abstractNumId w:val="39"/>
   </w:num>
   <w:num w:numId="31">
     <w:abstractNumId w:val="7"/>
@@ -41138,25 +41562,28 @@
     <w:abstractNumId w:val="3"/>
   </w:num>
   <w:num w:numId="34">
-    <w:abstractNumId w:val="37"/>
+    <w:abstractNumId w:val="38"/>
   </w:num>
   <w:num w:numId="35">
-    <w:abstractNumId w:val="27"/>
+    <w:abstractNumId w:val="28"/>
   </w:num>
   <w:num w:numId="36">
     <w:abstractNumId w:val="5"/>
   </w:num>
   <w:num w:numId="37">
-    <w:abstractNumId w:val="33"/>
+    <w:abstractNumId w:val="34"/>
   </w:num>
   <w:num w:numId="38">
-    <w:abstractNumId w:val="29"/>
+    <w:abstractNumId w:val="30"/>
   </w:num>
   <w:num w:numId="39">
-    <w:abstractNumId w:val="19"/>
+    <w:abstractNumId w:val="20"/>
   </w:num>
   <w:num w:numId="40">
-    <w:abstractNumId w:val="22"/>
+    <w:abstractNumId w:val="23"/>
+  </w:num>
+  <w:num w:numId="41">
+    <w:abstractNumId w:val="17"/>
   </w:num>
 </w:numbering>
 </file>
